--- a/documentation/User_stories.docx
+++ b/documentation/User_stories.docx
@@ -15,7 +15,6 @@
           <w:szCs w:val="28"/>
         </w:rPr>
       </w:pPr>
-      <w:proofErr w:type="spellStart"/>
       <w:r>
         <w:rPr>
           <w:rFonts w:ascii="Times New Roman" w:hAnsi="Times New Roman" w:cs="Times New Roman"/>
@@ -24,10 +23,320 @@
           <w:sz w:val="28"/>
           <w:szCs w:val="28"/>
         </w:rPr>
-        <w:t>User</w:t>
-      </w:r>
-      <w:proofErr w:type="spellEnd"/>
-      <w:r>
+        <w:t>User Story 4</w:t>
+      </w:r>
+    </w:p>
+    <w:p>
+      <w:pPr>
+        <w:pStyle w:val="ListParagraph"/>
+        <w:ind w:left="0"/>
+        <w:jc w:val="both"/>
+        <w:rPr>
+          <w:rFonts w:ascii="Times New Roman" w:hAnsi="Times New Roman" w:cs="Times New Roman"/>
+          <w:b/>
+          <w:bCs/>
+        </w:rPr>
+      </w:pPr>
+    </w:p>
+    <w:p>
+      <w:pPr>
+        <w:pStyle w:val="ListParagraph"/>
+        <w:ind w:left="0"/>
+        <w:jc w:val="both"/>
+        <w:rPr>
+          <w:rFonts w:ascii="Times New Roman" w:hAnsi="Times New Roman" w:cs="Times New Roman"/>
+        </w:rPr>
+      </w:pPr>
+      <w:r>
+        <w:rPr>
+          <w:rFonts w:ascii="Times New Roman" w:hAnsi="Times New Roman" w:cs="Times New Roman"/>
+        </w:rPr>
+        <w:t>Como consumidor final quero poder pesquisar por produtos ou por agricultores específicos de modo a encontrar o que procuro.</w:t>
+      </w:r>
+    </w:p>
+    <w:p>
+      <w:pPr>
+        <w:pStyle w:val="ListParagraph"/>
+        <w:ind w:left="0"/>
+        <w:jc w:val="both"/>
+        <w:rPr>
+          <w:rFonts w:ascii="Times New Roman" w:hAnsi="Times New Roman" w:cs="Times New Roman"/>
+        </w:rPr>
+      </w:pPr>
+    </w:p>
+    <w:p>
+      <w:pPr>
+        <w:pStyle w:val="ListParagraph"/>
+        <w:ind w:left="0"/>
+        <w:jc w:val="both"/>
+        <w:rPr>
+          <w:rFonts w:ascii="Times New Roman" w:hAnsi="Times New Roman" w:cs="Times New Roman"/>
+          <w:b/>
+          <w:bCs/>
+          <w:sz w:val="22"/>
+          <w:szCs w:val="22"/>
+        </w:rPr>
+      </w:pPr>
+      <w:r>
+        <w:rPr>
+          <w:rFonts w:ascii="Times New Roman" w:hAnsi="Times New Roman" w:cs="Times New Roman"/>
+          <w:b/>
+          <w:bCs/>
+          <w:sz w:val="22"/>
+          <w:szCs w:val="22"/>
+        </w:rPr>
+        <w:t>Critérios de Aceitação:</w:t>
+      </w:r>
+    </w:p>
+    <w:p>
+      <w:pPr>
+        <w:pStyle w:val="ListParagraph"/>
+        <w:ind w:left="0"/>
+        <w:jc w:val="both"/>
+        <w:rPr>
+          <w:rFonts w:ascii="Times New Roman" w:hAnsi="Times New Roman" w:cs="Times New Roman"/>
+        </w:rPr>
+      </w:pPr>
+    </w:p>
+    <w:p>
+      <w:pPr>
+        <w:pStyle w:val="ListParagraph"/>
+        <w:numPr>
+          <w:ilvl w:val="0"/>
+          <w:numId w:val="2"/>
+        </w:numPr>
+        <w:spacing w:before="100" w:beforeAutospacing="1" w:after="100" w:afterAutospacing="1" w:line="360" w:lineRule="auto"/>
+        <w:jc w:val="both"/>
+        <w:rPr>
+          <w:rFonts w:ascii="Times New Roman" w:eastAsia="Times New Roman" w:hAnsi="Times New Roman" w:cs="Times New Roman"/>
+          <w:kern w:val="0"/>
+          <w:sz w:val="22"/>
+          <w:szCs w:val="22"/>
+          <w:lang w:eastAsia="pt-PT"/>
+          <w14:ligatures w14:val="none"/>
+        </w:rPr>
+      </w:pPr>
+      <w:r>
+        <w:rPr>
+          <w:rFonts w:ascii="Times New Roman" w:eastAsia="Times New Roman" w:hAnsi="Times New Roman" w:cs="Times New Roman"/>
+          <w:kern w:val="0"/>
+          <w:sz w:val="22"/>
+          <w:szCs w:val="22"/>
+          <w:lang w:eastAsia="pt-PT"/>
+          <w14:ligatures w14:val="none"/>
+        </w:rPr>
+        <w:t>Deve de existir um cabeçalho que permite pesquisar por produto ou por agricultor.</w:t>
+      </w:r>
+    </w:p>
+    <w:p>
+      <w:pPr>
+        <w:pStyle w:val="ListParagraph"/>
+        <w:numPr>
+          <w:ilvl w:val="0"/>
+          <w:numId w:val="2"/>
+        </w:numPr>
+        <w:spacing w:before="100" w:beforeAutospacing="1" w:after="100" w:afterAutospacing="1" w:line="360" w:lineRule="auto"/>
+        <w:jc w:val="both"/>
+        <w:rPr>
+          <w:rFonts w:ascii="Times New Roman" w:eastAsia="Times New Roman" w:hAnsi="Times New Roman" w:cs="Times New Roman"/>
+          <w:kern w:val="0"/>
+          <w:sz w:val="22"/>
+          <w:szCs w:val="22"/>
+          <w:lang w:eastAsia="pt-PT"/>
+          <w14:ligatures w14:val="none"/>
+        </w:rPr>
+      </w:pPr>
+      <w:r>
+        <w:rPr>
+          <w:rFonts w:ascii="Times New Roman" w:eastAsia="Times New Roman" w:hAnsi="Times New Roman" w:cs="Times New Roman"/>
+          <w:kern w:val="0"/>
+          <w:sz w:val="22"/>
+          <w:szCs w:val="22"/>
+          <w:lang w:eastAsia="pt-PT"/>
+          <w14:ligatures w14:val="none"/>
+        </w:rPr>
+        <w:t>Caso se opte por pesquisar por produto devem aparecer as opções com as várias categorias disponíveis.</w:t>
+      </w:r>
+    </w:p>
+    <w:p>
+      <w:pPr>
+        <w:pStyle w:val="ListParagraph"/>
+        <w:numPr>
+          <w:ilvl w:val="0"/>
+          <w:numId w:val="2"/>
+        </w:numPr>
+        <w:spacing w:before="100" w:beforeAutospacing="1" w:after="100" w:afterAutospacing="1" w:line="360" w:lineRule="auto"/>
+        <w:jc w:val="both"/>
+        <w:rPr>
+          <w:rFonts w:ascii="Times New Roman" w:eastAsia="Times New Roman" w:hAnsi="Times New Roman" w:cs="Times New Roman"/>
+          <w:kern w:val="0"/>
+          <w:sz w:val="22"/>
+          <w:szCs w:val="22"/>
+          <w:lang w:eastAsia="pt-PT"/>
+          <w14:ligatures w14:val="none"/>
+        </w:rPr>
+      </w:pPr>
+      <w:r>
+        <w:rPr>
+          <w:rFonts w:ascii="Times New Roman" w:eastAsia="Times New Roman" w:hAnsi="Times New Roman" w:cs="Times New Roman"/>
+          <w:kern w:val="0"/>
+          <w:sz w:val="22"/>
+          <w:szCs w:val="22"/>
+          <w:lang w:eastAsia="pt-PT"/>
+          <w14:ligatures w14:val="none"/>
+        </w:rPr>
+        <w:t>Ao selecionar a categoria pretendida, os resultados devem ser apresentados com nome, imagem e preço.</w:t>
+      </w:r>
+    </w:p>
+    <w:p>
+      <w:pPr>
+        <w:pStyle w:val="ListParagraph"/>
+        <w:numPr>
+          <w:ilvl w:val="0"/>
+          <w:numId w:val="2"/>
+        </w:numPr>
+        <w:spacing w:before="100" w:beforeAutospacing="1" w:after="100" w:afterAutospacing="1" w:line="360" w:lineRule="auto"/>
+        <w:jc w:val="both"/>
+        <w:rPr>
+          <w:rFonts w:ascii="Times New Roman" w:eastAsia="Times New Roman" w:hAnsi="Times New Roman" w:cs="Times New Roman"/>
+          <w:kern w:val="0"/>
+          <w:sz w:val="22"/>
+          <w:szCs w:val="22"/>
+          <w:lang w:eastAsia="pt-PT"/>
+          <w14:ligatures w14:val="none"/>
+        </w:rPr>
+      </w:pPr>
+      <w:r>
+        <w:rPr>
+          <w:rFonts w:ascii="Times New Roman" w:eastAsia="Times New Roman" w:hAnsi="Times New Roman" w:cs="Times New Roman"/>
+          <w:kern w:val="0"/>
+          <w:sz w:val="22"/>
+          <w:szCs w:val="22"/>
+          <w:lang w:eastAsia="pt-PT"/>
+          <w14:ligatures w14:val="none"/>
+        </w:rPr>
+        <w:t>Deve existir a opção de ordenar os produtos por ordem alfabética ou de preç</w:t>
+      </w:r>
+      <w:r>
+        <w:rPr>
+          <w:rFonts w:ascii="Times New Roman" w:eastAsia="Times New Roman" w:hAnsi="Times New Roman" w:cs="Times New Roman"/>
+          <w:kern w:val="0"/>
+          <w:sz w:val="22"/>
+          <w:szCs w:val="22"/>
+          <w:lang w:eastAsia="pt-PT"/>
+          <w14:ligatures w14:val="none"/>
+        </w:rPr>
+        <w:t>o</w:t>
+      </w:r>
+      <w:r>
+        <w:rPr>
+          <w:rFonts w:ascii="Times New Roman" w:eastAsia="Times New Roman" w:hAnsi="Times New Roman" w:cs="Times New Roman"/>
+          <w:kern w:val="0"/>
+          <w:sz w:val="22"/>
+          <w:szCs w:val="22"/>
+          <w:lang w:eastAsia="pt-PT"/>
+          <w14:ligatures w14:val="none"/>
+        </w:rPr>
+        <w:t>, ascendente ou descendente.</w:t>
+      </w:r>
+    </w:p>
+    <w:p>
+      <w:pPr>
+        <w:pStyle w:val="ListParagraph"/>
+        <w:numPr>
+          <w:ilvl w:val="0"/>
+          <w:numId w:val="2"/>
+        </w:numPr>
+        <w:spacing w:before="100" w:beforeAutospacing="1" w:after="100" w:afterAutospacing="1" w:line="360" w:lineRule="auto"/>
+        <w:jc w:val="both"/>
+        <w:rPr>
+          <w:rFonts w:ascii="Times New Roman" w:eastAsia="Times New Roman" w:hAnsi="Times New Roman" w:cs="Times New Roman"/>
+          <w:kern w:val="0"/>
+          <w:sz w:val="22"/>
+          <w:szCs w:val="22"/>
+          <w:lang w:eastAsia="pt-PT"/>
+          <w14:ligatures w14:val="none"/>
+        </w:rPr>
+      </w:pPr>
+      <w:r>
+        <w:rPr>
+          <w:rFonts w:ascii="Times New Roman" w:eastAsia="Times New Roman" w:hAnsi="Times New Roman" w:cs="Times New Roman"/>
+          <w:kern w:val="0"/>
+          <w:sz w:val="22"/>
+          <w:szCs w:val="22"/>
+          <w:lang w:eastAsia="pt-PT"/>
+          <w14:ligatures w14:val="none"/>
+        </w:rPr>
+        <w:t>No caso de se selecionar os agricultores, os resultados devem ser apresentados com nome, imagem e localização.</w:t>
+      </w:r>
+    </w:p>
+    <w:p>
+      <w:pPr>
+        <w:pStyle w:val="ListParagraph"/>
+        <w:numPr>
+          <w:ilvl w:val="0"/>
+          <w:numId w:val="2"/>
+        </w:numPr>
+        <w:spacing w:before="100" w:beforeAutospacing="1" w:after="100" w:afterAutospacing="1" w:line="360" w:lineRule="auto"/>
+        <w:jc w:val="both"/>
+        <w:rPr>
+          <w:rFonts w:ascii="Times New Roman" w:eastAsia="Times New Roman" w:hAnsi="Times New Roman" w:cs="Times New Roman"/>
+          <w:kern w:val="0"/>
+          <w:sz w:val="22"/>
+          <w:szCs w:val="22"/>
+          <w:lang w:eastAsia="pt-PT"/>
+          <w14:ligatures w14:val="none"/>
+        </w:rPr>
+      </w:pPr>
+      <w:r>
+        <w:rPr>
+          <w:rFonts w:ascii="Times New Roman" w:eastAsia="Times New Roman" w:hAnsi="Times New Roman" w:cs="Times New Roman"/>
+          <w:kern w:val="0"/>
+          <w:sz w:val="22"/>
+          <w:szCs w:val="22"/>
+          <w:lang w:eastAsia="pt-PT"/>
+          <w14:ligatures w14:val="none"/>
+        </w:rPr>
+        <w:t>Deve de existir a opção de filtrar os agricultores por distrito.</w:t>
+      </w:r>
+    </w:p>
+    <w:p>
+      <w:pPr>
+        <w:pStyle w:val="ListParagraph"/>
+        <w:numPr>
+          <w:ilvl w:val="0"/>
+          <w:numId w:val="2"/>
+        </w:numPr>
+        <w:spacing w:line="360" w:lineRule="auto"/>
+        <w:jc w:val="both"/>
+        <w:rPr>
+          <w:rFonts w:ascii="Times New Roman" w:hAnsi="Times New Roman" w:cs="Times New Roman"/>
+          <w:sz w:val="22"/>
+          <w:szCs w:val="22"/>
+        </w:rPr>
+      </w:pPr>
+      <w:r>
+        <w:rPr>
+          <w:rFonts w:ascii="Times New Roman" w:hAnsi="Times New Roman" w:cs="Times New Roman"/>
+          <w:sz w:val="22"/>
+          <w:szCs w:val="22"/>
+        </w:rPr>
+        <w:t>Deve de existir a opção de ordenar os agricultores por ordem alfabética ou de rating.</w:t>
+      </w:r>
+    </w:p>
+    <w:p>
+      <w:pPr>
+        <w:jc w:val="both"/>
+        <w:rPr>
+          <w:rFonts w:ascii="Times New Roman" w:hAnsi="Times New Roman" w:cs="Times New Roman"/>
+        </w:rPr>
+      </w:pPr>
+    </w:p>
+    <w:p>
+      <w:pPr>
+        <w:pStyle w:val="ListParagraph"/>
+        <w:ind w:left="0"/>
+        <w:jc w:val="both"/>
         <w:rPr>
           <w:rFonts w:ascii="Times New Roman" w:hAnsi="Times New Roman" w:cs="Times New Roman"/>
           <w:b/>
@@ -35,9 +344,7 @@
           <w:sz w:val="28"/>
           <w:szCs w:val="28"/>
         </w:rPr>
-        <w:t xml:space="preserve"> </w:t>
-      </w:r>
-      <w:proofErr w:type="spellStart"/>
+      </w:pPr>
       <w:r>
         <w:rPr>
           <w:rFonts w:ascii="Times New Roman" w:hAnsi="Times New Roman" w:cs="Times New Roman"/>
@@ -46,10 +353,14 @@
           <w:sz w:val="28"/>
           <w:szCs w:val="28"/>
         </w:rPr>
-        <w:t>Story</w:t>
-      </w:r>
-      <w:proofErr w:type="spellEnd"/>
-      <w:r>
+        <w:t>User Story 5</w:t>
+      </w:r>
+    </w:p>
+    <w:p>
+      <w:pPr>
+        <w:pStyle w:val="ListParagraph"/>
+        <w:ind w:left="0"/>
+        <w:jc w:val="both"/>
         <w:rPr>
           <w:rFonts w:ascii="Times New Roman" w:hAnsi="Times New Roman" w:cs="Times New Roman"/>
           <w:b/>
@@ -57,8 +368,45 @@
           <w:sz w:val="28"/>
           <w:szCs w:val="28"/>
         </w:rPr>
-        <w:t xml:space="preserve"> 4</w:t>
-      </w:r>
+      </w:pPr>
+    </w:p>
+    <w:p>
+      <w:pPr>
+        <w:pStyle w:val="ListParagraph"/>
+        <w:ind w:left="0"/>
+        <w:jc w:val="both"/>
+        <w:rPr>
+          <w:rFonts w:ascii="Times New Roman" w:hAnsi="Times New Roman" w:cs="Times New Roman"/>
+        </w:rPr>
+      </w:pPr>
+      <w:r>
+        <w:rPr>
+          <w:rFonts w:ascii="Times New Roman" w:hAnsi="Times New Roman" w:cs="Times New Roman"/>
+        </w:rPr>
+        <w:t xml:space="preserve">Como agricultor quero poder escolher produtos de uma lista pré-definida e indicar apenas as quantidades e preços dos produtos </w:t>
+      </w:r>
+      <w:r>
+        <w:rPr>
+          <w:rFonts w:ascii="Times New Roman" w:hAnsi="Times New Roman" w:cs="Times New Roman"/>
+        </w:rPr>
+        <w:t>de modo a</w:t>
+      </w:r>
+      <w:r>
+        <w:rPr>
+          <w:rFonts w:ascii="Times New Roman" w:hAnsi="Times New Roman" w:cs="Times New Roman"/>
+        </w:rPr>
+        <w:t xml:space="preserve"> facilitar a gestão dos meus produtos disponíveis para serem vendidos.</w:t>
+      </w:r>
+    </w:p>
+    <w:p>
+      <w:pPr>
+        <w:pStyle w:val="ListParagraph"/>
+        <w:ind w:left="0"/>
+        <w:jc w:val="both"/>
+        <w:rPr>
+          <w:rFonts w:ascii="Times New Roman" w:hAnsi="Times New Roman" w:cs="Times New Roman"/>
+        </w:rPr>
+      </w:pPr>
     </w:p>
     <w:p>
       <w:pPr>
@@ -69,40 +417,11 @@
           <w:rFonts w:ascii="Times New Roman" w:hAnsi="Times New Roman" w:cs="Times New Roman"/>
           <w:b/>
           <w:bCs/>
-        </w:rPr>
-      </w:pPr>
-    </w:p>
-    <w:p>
-      <w:pPr>
-        <w:pStyle w:val="ListParagraph"/>
-        <w:ind w:left="0"/>
-        <w:jc w:val="both"/>
-        <w:rPr>
-          <w:rFonts w:ascii="Times New Roman" w:hAnsi="Times New Roman" w:cs="Times New Roman"/>
-        </w:rPr>
-      </w:pPr>
-      <w:r>
-        <w:rPr>
-          <w:rFonts w:ascii="Times New Roman" w:hAnsi="Times New Roman" w:cs="Times New Roman"/>
-        </w:rPr>
-        <w:t>Como consumidor final quero poder pesquisar por produtos ou por agricultores específicos de modo a encontrar o que procuro.</w:t>
-      </w:r>
-    </w:p>
-    <w:p>
-      <w:pPr>
-        <w:pStyle w:val="ListParagraph"/>
-        <w:ind w:left="0"/>
-        <w:jc w:val="both"/>
-        <w:rPr>
-          <w:rFonts w:ascii="Times New Roman" w:hAnsi="Times New Roman" w:cs="Times New Roman"/>
-        </w:rPr>
-      </w:pPr>
-    </w:p>
-    <w:p>
-      <w:pPr>
-        <w:pStyle w:val="ListParagraph"/>
-        <w:ind w:left="0"/>
-        <w:jc w:val="both"/>
+          <w:sz w:val="22"/>
+          <w:szCs w:val="22"/>
+        </w:rPr>
+      </w:pPr>
+      <w:r>
         <w:rPr>
           <w:rFonts w:ascii="Times New Roman" w:hAnsi="Times New Roman" w:cs="Times New Roman"/>
           <w:b/>
@@ -110,8 +429,14 @@
           <w:sz w:val="22"/>
           <w:szCs w:val="22"/>
         </w:rPr>
-      </w:pPr>
-      <w:r>
+        <w:t>Critérios de Aceitação:</w:t>
+      </w:r>
+    </w:p>
+    <w:p>
+      <w:pPr>
+        <w:pStyle w:val="ListParagraph"/>
+        <w:ind w:left="0"/>
+        <w:jc w:val="both"/>
         <w:rPr>
           <w:rFonts w:ascii="Times New Roman" w:hAnsi="Times New Roman" w:cs="Times New Roman"/>
           <w:b/>
@@ -119,6 +444,399 @@
           <w:sz w:val="22"/>
           <w:szCs w:val="22"/>
         </w:rPr>
+      </w:pPr>
+    </w:p>
+    <w:p>
+      <w:pPr>
+        <w:pStyle w:val="ListParagraph"/>
+        <w:numPr>
+          <w:ilvl w:val="0"/>
+          <w:numId w:val="2"/>
+        </w:numPr>
+        <w:spacing w:before="100" w:beforeAutospacing="1" w:after="100" w:afterAutospacing="1" w:line="360" w:lineRule="auto"/>
+        <w:jc w:val="both"/>
+        <w:rPr>
+          <w:rFonts w:ascii="Times New Roman" w:eastAsia="Times New Roman" w:hAnsi="Times New Roman" w:cs="Times New Roman"/>
+          <w:kern w:val="0"/>
+          <w:sz w:val="22"/>
+          <w:szCs w:val="22"/>
+          <w:lang w:eastAsia="pt-PT"/>
+          <w14:ligatures w14:val="none"/>
+        </w:rPr>
+      </w:pPr>
+      <w:r>
+        <w:rPr>
+          <w:rFonts w:ascii="Times New Roman" w:eastAsia="Times New Roman" w:hAnsi="Times New Roman" w:cs="Times New Roman"/>
+          <w:kern w:val="0"/>
+          <w:sz w:val="22"/>
+          <w:szCs w:val="22"/>
+          <w:lang w:eastAsia="pt-PT"/>
+          <w14:ligatures w14:val="none"/>
+        </w:rPr>
+        <w:t>Para cada agricultor deve ser feita uma entrevista para definir que produtos vende e se fazer uma lista personalizada para cada um.</w:t>
+      </w:r>
+    </w:p>
+    <w:p>
+      <w:pPr>
+        <w:pStyle w:val="ListParagraph"/>
+        <w:numPr>
+          <w:ilvl w:val="0"/>
+          <w:numId w:val="2"/>
+        </w:numPr>
+        <w:spacing w:before="100" w:beforeAutospacing="1" w:after="100" w:afterAutospacing="1" w:line="360" w:lineRule="auto"/>
+        <w:jc w:val="both"/>
+        <w:rPr>
+          <w:rFonts w:ascii="Times New Roman" w:eastAsia="Times New Roman" w:hAnsi="Times New Roman" w:cs="Times New Roman"/>
+          <w:kern w:val="0"/>
+          <w:sz w:val="22"/>
+          <w:szCs w:val="22"/>
+          <w:lang w:eastAsia="pt-PT"/>
+          <w14:ligatures w14:val="none"/>
+        </w:rPr>
+      </w:pPr>
+      <w:r>
+        <w:rPr>
+          <w:rFonts w:ascii="Times New Roman" w:eastAsia="Times New Roman" w:hAnsi="Times New Roman" w:cs="Times New Roman"/>
+          <w:kern w:val="0"/>
+          <w:sz w:val="22"/>
+          <w:szCs w:val="22"/>
+          <w:lang w:eastAsia="pt-PT"/>
+          <w14:ligatures w14:val="none"/>
+        </w:rPr>
+        <w:t>Caso o agricultor queira adicionar um novo produto à sua lista deve contactar a administração do site e fazer o pedido.</w:t>
+      </w:r>
+    </w:p>
+    <w:p>
+      <w:pPr>
+        <w:pStyle w:val="ListParagraph"/>
+        <w:numPr>
+          <w:ilvl w:val="0"/>
+          <w:numId w:val="2"/>
+        </w:numPr>
+        <w:spacing w:before="100" w:beforeAutospacing="1" w:after="100" w:afterAutospacing="1" w:line="360" w:lineRule="auto"/>
+        <w:jc w:val="both"/>
+        <w:rPr>
+          <w:rFonts w:ascii="Times New Roman" w:eastAsia="Times New Roman" w:hAnsi="Times New Roman" w:cs="Times New Roman"/>
+          <w:kern w:val="0"/>
+          <w:sz w:val="22"/>
+          <w:szCs w:val="22"/>
+          <w:lang w:eastAsia="pt-PT"/>
+          <w14:ligatures w14:val="none"/>
+        </w:rPr>
+      </w:pPr>
+      <w:r>
+        <w:rPr>
+          <w:rFonts w:ascii="Times New Roman" w:eastAsia="Times New Roman" w:hAnsi="Times New Roman" w:cs="Times New Roman"/>
+          <w:kern w:val="0"/>
+          <w:sz w:val="22"/>
+          <w:szCs w:val="22"/>
+          <w:lang w:eastAsia="pt-PT"/>
+          <w14:ligatures w14:val="none"/>
+        </w:rPr>
+        <w:t>O sistema deve apresentar uma lista de produtos com nome.</w:t>
+      </w:r>
+    </w:p>
+    <w:p>
+      <w:pPr>
+        <w:pStyle w:val="ListParagraph"/>
+        <w:numPr>
+          <w:ilvl w:val="0"/>
+          <w:numId w:val="2"/>
+        </w:numPr>
+        <w:spacing w:before="100" w:beforeAutospacing="1" w:after="100" w:afterAutospacing="1" w:line="360" w:lineRule="auto"/>
+        <w:jc w:val="both"/>
+        <w:rPr>
+          <w:rFonts w:ascii="Times New Roman" w:eastAsia="Times New Roman" w:hAnsi="Times New Roman" w:cs="Times New Roman"/>
+          <w:kern w:val="0"/>
+          <w:sz w:val="22"/>
+          <w:szCs w:val="22"/>
+          <w:lang w:eastAsia="pt-PT"/>
+          <w14:ligatures w14:val="none"/>
+        </w:rPr>
+      </w:pPr>
+      <w:r>
+        <w:rPr>
+          <w:rFonts w:ascii="Times New Roman" w:eastAsia="Times New Roman" w:hAnsi="Times New Roman" w:cs="Times New Roman"/>
+          <w:kern w:val="0"/>
+          <w:sz w:val="22"/>
+          <w:szCs w:val="22"/>
+          <w:lang w:eastAsia="pt-PT"/>
+          <w14:ligatures w14:val="none"/>
+        </w:rPr>
+        <w:t>O agricultor escolhe da lista os produtos que quer adicionar e insere quantidade e preço por unidade.</w:t>
+      </w:r>
+    </w:p>
+    <w:p>
+      <w:pPr>
+        <w:pStyle w:val="ListParagraph"/>
+        <w:numPr>
+          <w:ilvl w:val="0"/>
+          <w:numId w:val="2"/>
+        </w:numPr>
+        <w:spacing w:before="100" w:beforeAutospacing="1" w:after="100" w:afterAutospacing="1" w:line="360" w:lineRule="auto"/>
+        <w:jc w:val="both"/>
+        <w:rPr>
+          <w:rFonts w:ascii="Times New Roman" w:eastAsia="Times New Roman" w:hAnsi="Times New Roman" w:cs="Times New Roman"/>
+          <w:kern w:val="0"/>
+          <w:sz w:val="22"/>
+          <w:szCs w:val="22"/>
+          <w:lang w:eastAsia="pt-PT"/>
+          <w14:ligatures w14:val="none"/>
+        </w:rPr>
+      </w:pPr>
+      <w:r>
+        <w:rPr>
+          <w:rFonts w:ascii="Times New Roman" w:eastAsia="Times New Roman" w:hAnsi="Times New Roman" w:cs="Times New Roman"/>
+          <w:kern w:val="0"/>
+          <w:sz w:val="22"/>
+          <w:szCs w:val="22"/>
+          <w:lang w:eastAsia="pt-PT"/>
+          <w14:ligatures w14:val="none"/>
+        </w:rPr>
+        <w:t>Os produtos adicionados devem aparecer com nome, foto e preço na loja online.</w:t>
+      </w:r>
+    </w:p>
+    <w:p>
+      <w:pPr>
+        <w:pStyle w:val="ListParagraph"/>
+        <w:numPr>
+          <w:ilvl w:val="0"/>
+          <w:numId w:val="2"/>
+        </w:numPr>
+        <w:spacing w:before="100" w:beforeAutospacing="1" w:after="100" w:afterAutospacing="1" w:line="360" w:lineRule="auto"/>
+        <w:jc w:val="both"/>
+        <w:rPr>
+          <w:rFonts w:ascii="Times New Roman" w:eastAsia="Times New Roman" w:hAnsi="Times New Roman" w:cs="Times New Roman"/>
+          <w:kern w:val="0"/>
+          <w:sz w:val="22"/>
+          <w:szCs w:val="22"/>
+          <w:lang w:eastAsia="pt-PT"/>
+          <w14:ligatures w14:val="none"/>
+        </w:rPr>
+      </w:pPr>
+      <w:r>
+        <w:rPr>
+          <w:rFonts w:ascii="Times New Roman" w:eastAsia="Times New Roman" w:hAnsi="Times New Roman" w:cs="Times New Roman"/>
+          <w:kern w:val="0"/>
+          <w:sz w:val="22"/>
+          <w:szCs w:val="22"/>
+          <w:lang w:eastAsia="pt-PT"/>
+          <w14:ligatures w14:val="none"/>
+        </w:rPr>
+        <w:t>Os preços são definidos pelo próprio agricultor.</w:t>
+      </w:r>
+    </w:p>
+    <w:p>
+      <w:pPr>
+        <w:pStyle w:val="ListParagraph"/>
+        <w:numPr>
+          <w:ilvl w:val="0"/>
+          <w:numId w:val="2"/>
+        </w:numPr>
+        <w:spacing w:before="100" w:beforeAutospacing="1" w:after="100" w:afterAutospacing="1" w:line="360" w:lineRule="auto"/>
+        <w:jc w:val="both"/>
+        <w:rPr>
+          <w:rFonts w:ascii="Times New Roman" w:eastAsia="Times New Roman" w:hAnsi="Times New Roman" w:cs="Times New Roman"/>
+          <w:kern w:val="0"/>
+          <w:sz w:val="22"/>
+          <w:szCs w:val="22"/>
+          <w:lang w:eastAsia="pt-PT"/>
+          <w14:ligatures w14:val="none"/>
+        </w:rPr>
+      </w:pPr>
+      <w:r>
+        <w:rPr>
+          <w:rFonts w:ascii="Times New Roman" w:eastAsia="Times New Roman" w:hAnsi="Times New Roman" w:cs="Times New Roman"/>
+          <w:kern w:val="0"/>
+          <w:sz w:val="22"/>
+          <w:szCs w:val="22"/>
+          <w:lang w:eastAsia="pt-PT"/>
+          <w14:ligatures w14:val="none"/>
+        </w:rPr>
+        <w:t>Sempre que um cliente fizer uma compra, automaticamente a quantidade do produto deve diminuir proporcionalmente.</w:t>
+      </w:r>
+    </w:p>
+    <w:p>
+      <w:pPr>
+        <w:pStyle w:val="ListParagraph"/>
+        <w:numPr>
+          <w:ilvl w:val="0"/>
+          <w:numId w:val="2"/>
+        </w:numPr>
+        <w:spacing w:before="100" w:beforeAutospacing="1" w:after="100" w:afterAutospacing="1" w:line="360" w:lineRule="auto"/>
+        <w:jc w:val="both"/>
+        <w:rPr>
+          <w:rFonts w:ascii="Times New Roman" w:eastAsia="Times New Roman" w:hAnsi="Times New Roman" w:cs="Times New Roman"/>
+          <w:kern w:val="0"/>
+          <w:sz w:val="22"/>
+          <w:szCs w:val="22"/>
+          <w:lang w:eastAsia="pt-PT"/>
+          <w14:ligatures w14:val="none"/>
+        </w:rPr>
+      </w:pPr>
+      <w:r>
+        <w:rPr>
+          <w:rFonts w:ascii="Times New Roman" w:eastAsia="Times New Roman" w:hAnsi="Times New Roman" w:cs="Times New Roman"/>
+          <w:kern w:val="0"/>
+          <w:sz w:val="22"/>
+          <w:szCs w:val="22"/>
+          <w:lang w:eastAsia="pt-PT"/>
+          <w14:ligatures w14:val="none"/>
+        </w:rPr>
+        <w:lastRenderedPageBreak/>
+        <w:t>A quantidade disponível de cada produto deve ser visível para o agricultor.</w:t>
+      </w:r>
+    </w:p>
+    <w:p>
+      <w:pPr>
+        <w:spacing w:before="100" w:beforeAutospacing="1" w:after="100" w:afterAutospacing="1" w:line="360" w:lineRule="auto"/>
+        <w:jc w:val="both"/>
+        <w:rPr>
+          <w:rFonts w:ascii="Times New Roman" w:eastAsia="Times New Roman" w:hAnsi="Times New Roman" w:cs="Times New Roman"/>
+          <w:kern w:val="0"/>
+          <w:sz w:val="22"/>
+          <w:szCs w:val="22"/>
+          <w:lang w:eastAsia="pt-PT"/>
+          <w14:ligatures w14:val="none"/>
+        </w:rPr>
+      </w:pPr>
+    </w:p>
+    <w:p>
+      <w:pPr>
+        <w:spacing w:before="100" w:beforeAutospacing="1" w:after="100" w:afterAutospacing="1" w:line="360" w:lineRule="auto"/>
+        <w:jc w:val="both"/>
+        <w:rPr>
+          <w:rFonts w:ascii="Times New Roman" w:eastAsia="Times New Roman" w:hAnsi="Times New Roman" w:cs="Times New Roman"/>
+          <w:b/>
+          <w:bCs/>
+          <w:kern w:val="0"/>
+          <w:sz w:val="28"/>
+          <w:szCs w:val="28"/>
+          <w:lang w:eastAsia="pt-PT"/>
+          <w14:ligatures w14:val="none"/>
+        </w:rPr>
+      </w:pPr>
+      <w:r>
+        <w:rPr>
+          <w:rFonts w:ascii="Times New Roman" w:eastAsia="Times New Roman" w:hAnsi="Times New Roman" w:cs="Times New Roman"/>
+          <w:b/>
+          <w:bCs/>
+          <w:kern w:val="0"/>
+          <w:sz w:val="28"/>
+          <w:szCs w:val="28"/>
+          <w:lang w:eastAsia="pt-PT"/>
+          <w14:ligatures w14:val="none"/>
+        </w:rPr>
+        <w:t>User Story 6</w:t>
+      </w:r>
+    </w:p>
+    <w:p>
+      <w:pPr>
+        <w:pStyle w:val="ListParagraph"/>
+        <w:ind w:left="0"/>
+        <w:jc w:val="both"/>
+        <w:rPr>
+          <w:rFonts w:ascii="Times New Roman" w:hAnsi="Times New Roman" w:cs="Times New Roman"/>
+        </w:rPr>
+      </w:pPr>
+      <w:r>
+        <w:rPr>
+          <w:rFonts w:ascii="Times New Roman" w:hAnsi="Times New Roman" w:cs="Times New Roman"/>
+        </w:rPr>
+        <w:t>Como consumidor final quero</w:t>
+      </w:r>
+      <w:r>
+        <w:rPr>
+          <w:rFonts w:ascii="Times New Roman" w:hAnsi="Times New Roman" w:cs="Times New Roman"/>
+        </w:rPr>
+        <w:t>, ao selecionar um</w:t>
+      </w:r>
+      <w:r>
+        <w:rPr>
+          <w:rFonts w:ascii="Times New Roman" w:hAnsi="Times New Roman" w:cs="Times New Roman"/>
+        </w:rPr>
+        <w:t xml:space="preserve"> agricultor, ver todos os produtos que ele está a vender de momento e </w:t>
+      </w:r>
+      <w:r>
+        <w:rPr>
+          <w:rFonts w:ascii="Times New Roman" w:hAnsi="Times New Roman" w:cs="Times New Roman"/>
+        </w:rPr>
+        <w:t>os</w:t>
+      </w:r>
+      <w:r>
+        <w:rPr>
+          <w:rFonts w:ascii="Times New Roman" w:hAnsi="Times New Roman" w:cs="Times New Roman"/>
+        </w:rPr>
+        <w:t xml:space="preserve"> respetivo</w:t>
+      </w:r>
+      <w:r>
+        <w:rPr>
+          <w:rFonts w:ascii="Times New Roman" w:hAnsi="Times New Roman" w:cs="Times New Roman"/>
+        </w:rPr>
+        <w:t>s</w:t>
+      </w:r>
+      <w:r>
+        <w:rPr>
+          <w:rFonts w:ascii="Times New Roman" w:hAnsi="Times New Roman" w:cs="Times New Roman"/>
+        </w:rPr>
+        <w:t xml:space="preserve"> preço</w:t>
+      </w:r>
+      <w:r>
+        <w:rPr>
+          <w:rFonts w:ascii="Times New Roman" w:hAnsi="Times New Roman" w:cs="Times New Roman"/>
+        </w:rPr>
+        <w:t>s</w:t>
+      </w:r>
+      <w:r>
+        <w:rPr>
+          <w:rFonts w:ascii="Times New Roman" w:hAnsi="Times New Roman" w:cs="Times New Roman"/>
+        </w:rPr>
+        <w:t xml:space="preserve">, de modo a poder comprar diretamente aos meus agricultores </w:t>
+      </w:r>
+      <w:r>
+        <w:rPr>
+          <w:rFonts w:ascii="Times New Roman" w:hAnsi="Times New Roman" w:cs="Times New Roman"/>
+        </w:rPr>
+        <w:t>da minha escolha</w:t>
+      </w:r>
+      <w:r>
+        <w:rPr>
+          <w:rFonts w:ascii="Times New Roman" w:hAnsi="Times New Roman" w:cs="Times New Roman"/>
+        </w:rPr>
+        <w:t>.</w:t>
+      </w:r>
+    </w:p>
+    <w:p>
+      <w:pPr>
+        <w:pStyle w:val="ListParagraph"/>
+        <w:ind w:left="0"/>
+        <w:jc w:val="both"/>
+        <w:rPr>
+          <w:rFonts w:ascii="Times New Roman" w:hAnsi="Times New Roman" w:cs="Times New Roman"/>
+        </w:rPr>
+      </w:pPr>
+    </w:p>
+    <w:p>
+      <w:pPr>
+        <w:pStyle w:val="ListParagraph"/>
+        <w:ind w:left="0"/>
+        <w:jc w:val="both"/>
+        <w:rPr>
+          <w:rFonts w:ascii="Times New Roman" w:hAnsi="Times New Roman" w:cs="Times New Roman"/>
+          <w:b/>
+          <w:bCs/>
+          <w:sz w:val="22"/>
+          <w:szCs w:val="22"/>
+        </w:rPr>
+      </w:pPr>
+      <w:r>
+        <w:rPr>
+          <w:rFonts w:ascii="Times New Roman" w:hAnsi="Times New Roman" w:cs="Times New Roman"/>
+          <w:b/>
+          <w:bCs/>
+          <w:sz w:val="22"/>
+          <w:szCs w:val="22"/>
+        </w:rPr>
         <w:t>Critérios de Aceitação:</w:t>
       </w:r>
     </w:p>
@@ -129,240 +847,659 @@
         <w:jc w:val="both"/>
         <w:rPr>
           <w:rFonts w:ascii="Times New Roman" w:hAnsi="Times New Roman" w:cs="Times New Roman"/>
-        </w:rPr>
-      </w:pPr>
-    </w:p>
-    <w:p>
-      <w:pPr>
-        <w:pStyle w:val="ListParagraph"/>
-        <w:numPr>
-          <w:ilvl w:val="0"/>
-          <w:numId w:val="2"/>
-        </w:numPr>
-        <w:spacing w:before="100" w:beforeAutospacing="1" w:after="100" w:afterAutospacing="1" w:line="360" w:lineRule="auto"/>
-        <w:jc w:val="both"/>
-        <w:rPr>
-          <w:rFonts w:ascii="Times New Roman" w:eastAsia="Times New Roman" w:hAnsi="Times New Roman" w:cs="Times New Roman"/>
-          <w:kern w:val="0"/>
-          <w:sz w:val="22"/>
-          <w:szCs w:val="22"/>
-          <w:lang w:eastAsia="pt-PT"/>
-          <w14:ligatures w14:val="none"/>
-        </w:rPr>
-      </w:pPr>
-      <w:r>
-        <w:rPr>
-          <w:rFonts w:ascii="Times New Roman" w:eastAsia="Times New Roman" w:hAnsi="Times New Roman" w:cs="Times New Roman"/>
-          <w:kern w:val="0"/>
-          <w:sz w:val="22"/>
-          <w:szCs w:val="22"/>
-          <w:lang w:eastAsia="pt-PT"/>
-          <w14:ligatures w14:val="none"/>
-        </w:rPr>
-        <w:t>Deve de existir um cabeçalho que permite pesquisar por produto ou por agricultor.</w:t>
-      </w:r>
-    </w:p>
-    <w:p>
-      <w:pPr>
-        <w:pStyle w:val="ListParagraph"/>
-        <w:numPr>
-          <w:ilvl w:val="0"/>
-          <w:numId w:val="2"/>
-        </w:numPr>
-        <w:spacing w:before="100" w:beforeAutospacing="1" w:after="100" w:afterAutospacing="1" w:line="360" w:lineRule="auto"/>
-        <w:jc w:val="both"/>
-        <w:rPr>
-          <w:rFonts w:ascii="Times New Roman" w:eastAsia="Times New Roman" w:hAnsi="Times New Roman" w:cs="Times New Roman"/>
-          <w:kern w:val="0"/>
-          <w:sz w:val="22"/>
-          <w:szCs w:val="22"/>
-          <w:lang w:eastAsia="pt-PT"/>
-          <w14:ligatures w14:val="none"/>
-        </w:rPr>
-      </w:pPr>
-      <w:r>
-        <w:rPr>
-          <w:rFonts w:ascii="Times New Roman" w:eastAsia="Times New Roman" w:hAnsi="Times New Roman" w:cs="Times New Roman"/>
-          <w:kern w:val="0"/>
-          <w:sz w:val="22"/>
-          <w:szCs w:val="22"/>
-          <w:lang w:eastAsia="pt-PT"/>
-          <w14:ligatures w14:val="none"/>
-        </w:rPr>
-        <w:t>Caso se opte por pesquisar por produto devem aparecer as opções com as várias categorias disponíveis.</w:t>
-      </w:r>
-    </w:p>
-    <w:p>
-      <w:pPr>
-        <w:pStyle w:val="ListParagraph"/>
-        <w:numPr>
-          <w:ilvl w:val="0"/>
-          <w:numId w:val="2"/>
-        </w:numPr>
-        <w:spacing w:before="100" w:beforeAutospacing="1" w:after="100" w:afterAutospacing="1" w:line="360" w:lineRule="auto"/>
-        <w:jc w:val="both"/>
-        <w:rPr>
-          <w:rFonts w:ascii="Times New Roman" w:eastAsia="Times New Roman" w:hAnsi="Times New Roman" w:cs="Times New Roman"/>
-          <w:kern w:val="0"/>
-          <w:sz w:val="22"/>
-          <w:szCs w:val="22"/>
-          <w:lang w:eastAsia="pt-PT"/>
-          <w14:ligatures w14:val="none"/>
-        </w:rPr>
-      </w:pPr>
-      <w:r>
-        <w:rPr>
-          <w:rFonts w:ascii="Times New Roman" w:eastAsia="Times New Roman" w:hAnsi="Times New Roman" w:cs="Times New Roman"/>
-          <w:kern w:val="0"/>
-          <w:sz w:val="22"/>
-          <w:szCs w:val="22"/>
-          <w:lang w:eastAsia="pt-PT"/>
-          <w14:ligatures w14:val="none"/>
-        </w:rPr>
-        <w:t>Ao selecionar a categoria pretendida, os resultados devem ser apresentados com nome, imagem e preço.</w:t>
-      </w:r>
-    </w:p>
-    <w:p>
-      <w:pPr>
-        <w:pStyle w:val="ListParagraph"/>
-        <w:numPr>
-          <w:ilvl w:val="0"/>
-          <w:numId w:val="2"/>
-        </w:numPr>
-        <w:spacing w:before="100" w:beforeAutospacing="1" w:after="100" w:afterAutospacing="1" w:line="360" w:lineRule="auto"/>
-        <w:jc w:val="both"/>
-        <w:rPr>
-          <w:rFonts w:ascii="Times New Roman" w:eastAsia="Times New Roman" w:hAnsi="Times New Roman" w:cs="Times New Roman"/>
-          <w:kern w:val="0"/>
-          <w:sz w:val="22"/>
-          <w:szCs w:val="22"/>
-          <w:lang w:eastAsia="pt-PT"/>
-          <w14:ligatures w14:val="none"/>
-        </w:rPr>
-      </w:pPr>
-      <w:r>
-        <w:rPr>
-          <w:rFonts w:ascii="Times New Roman" w:eastAsia="Times New Roman" w:hAnsi="Times New Roman" w:cs="Times New Roman"/>
-          <w:kern w:val="0"/>
-          <w:sz w:val="22"/>
-          <w:szCs w:val="22"/>
-          <w:lang w:eastAsia="pt-PT"/>
-          <w14:ligatures w14:val="none"/>
-        </w:rPr>
-        <w:t>Deve existir a opção de ordenar os produtos por ordem alfabética ou de preç</w:t>
-      </w:r>
-      <w:r>
-        <w:rPr>
-          <w:rFonts w:ascii="Times New Roman" w:eastAsia="Times New Roman" w:hAnsi="Times New Roman" w:cs="Times New Roman"/>
-          <w:kern w:val="0"/>
-          <w:sz w:val="22"/>
-          <w:szCs w:val="22"/>
-          <w:lang w:eastAsia="pt-PT"/>
-          <w14:ligatures w14:val="none"/>
-        </w:rPr>
-        <w:t>o</w:t>
-      </w:r>
-      <w:r>
-        <w:rPr>
-          <w:rFonts w:ascii="Times New Roman" w:eastAsia="Times New Roman" w:hAnsi="Times New Roman" w:cs="Times New Roman"/>
-          <w:kern w:val="0"/>
-          <w:sz w:val="22"/>
-          <w:szCs w:val="22"/>
-          <w:lang w:eastAsia="pt-PT"/>
-          <w14:ligatures w14:val="none"/>
-        </w:rPr>
-        <w:t>, ascendente ou descendente.</w:t>
-      </w:r>
-    </w:p>
-    <w:p>
-      <w:pPr>
-        <w:pStyle w:val="ListParagraph"/>
-        <w:numPr>
-          <w:ilvl w:val="0"/>
-          <w:numId w:val="2"/>
-        </w:numPr>
-        <w:spacing w:before="100" w:beforeAutospacing="1" w:after="100" w:afterAutospacing="1" w:line="360" w:lineRule="auto"/>
-        <w:jc w:val="both"/>
-        <w:rPr>
-          <w:rFonts w:ascii="Times New Roman" w:eastAsia="Times New Roman" w:hAnsi="Times New Roman" w:cs="Times New Roman"/>
-          <w:kern w:val="0"/>
-          <w:sz w:val="22"/>
-          <w:szCs w:val="22"/>
-          <w:lang w:eastAsia="pt-PT"/>
-          <w14:ligatures w14:val="none"/>
-        </w:rPr>
-      </w:pPr>
-      <w:r>
-        <w:rPr>
-          <w:rFonts w:ascii="Times New Roman" w:eastAsia="Times New Roman" w:hAnsi="Times New Roman" w:cs="Times New Roman"/>
-          <w:kern w:val="0"/>
-          <w:sz w:val="22"/>
-          <w:szCs w:val="22"/>
-          <w:lang w:eastAsia="pt-PT"/>
-          <w14:ligatures w14:val="none"/>
-        </w:rPr>
-        <w:t>No caso de se selecionar os agricultores, os resultados devem ser apresentados com nome, imagem e localização.</w:t>
-      </w:r>
-    </w:p>
-    <w:p>
-      <w:pPr>
-        <w:pStyle w:val="ListParagraph"/>
-        <w:numPr>
-          <w:ilvl w:val="0"/>
-          <w:numId w:val="2"/>
-        </w:numPr>
-        <w:spacing w:before="100" w:beforeAutospacing="1" w:after="100" w:afterAutospacing="1" w:line="360" w:lineRule="auto"/>
-        <w:jc w:val="both"/>
-        <w:rPr>
-          <w:rFonts w:ascii="Times New Roman" w:eastAsia="Times New Roman" w:hAnsi="Times New Roman" w:cs="Times New Roman"/>
-          <w:kern w:val="0"/>
-          <w:sz w:val="22"/>
-          <w:szCs w:val="22"/>
-          <w:lang w:eastAsia="pt-PT"/>
-          <w14:ligatures w14:val="none"/>
-        </w:rPr>
-      </w:pPr>
-      <w:r>
-        <w:rPr>
-          <w:rFonts w:ascii="Times New Roman" w:eastAsia="Times New Roman" w:hAnsi="Times New Roman" w:cs="Times New Roman"/>
-          <w:kern w:val="0"/>
-          <w:sz w:val="22"/>
-          <w:szCs w:val="22"/>
-          <w:lang w:eastAsia="pt-PT"/>
-          <w14:ligatures w14:val="none"/>
-        </w:rPr>
-        <w:t>Deve de existir a opção de filtrar os agricultores por distrito.</w:t>
-      </w:r>
-    </w:p>
-    <w:p>
-      <w:pPr>
-        <w:pStyle w:val="ListParagraph"/>
-        <w:numPr>
-          <w:ilvl w:val="0"/>
-          <w:numId w:val="2"/>
-        </w:numPr>
-        <w:spacing w:line="360" w:lineRule="auto"/>
-        <w:jc w:val="both"/>
-        <w:rPr>
-          <w:rFonts w:ascii="Times New Roman" w:hAnsi="Times New Roman" w:cs="Times New Roman"/>
-          <w:sz w:val="22"/>
-          <w:szCs w:val="22"/>
-        </w:rPr>
-      </w:pPr>
-      <w:r>
-        <w:rPr>
-          <w:rFonts w:ascii="Times New Roman" w:hAnsi="Times New Roman" w:cs="Times New Roman"/>
-          <w:sz w:val="22"/>
-          <w:szCs w:val="22"/>
-        </w:rPr>
-        <w:t>Deve de existir a opção de ordenar os agricultores por ordem alfabética ou de rating.</w:t>
-      </w:r>
-    </w:p>
-    <w:p>
-      <w:pPr>
-        <w:jc w:val="both"/>
-        <w:rPr>
-          <w:rFonts w:ascii="Times New Roman" w:hAnsi="Times New Roman" w:cs="Times New Roman"/>
+          <w:b/>
+          <w:bCs/>
+          <w:sz w:val="22"/>
+          <w:szCs w:val="22"/>
+        </w:rPr>
+      </w:pPr>
+    </w:p>
+    <w:p>
+      <w:pPr>
+        <w:pStyle w:val="ListParagraph"/>
+        <w:numPr>
+          <w:ilvl w:val="0"/>
+          <w:numId w:val="2"/>
+        </w:numPr>
+        <w:spacing w:before="100" w:beforeAutospacing="1" w:after="100" w:afterAutospacing="1" w:line="360" w:lineRule="auto"/>
+        <w:jc w:val="both"/>
+        <w:rPr>
+          <w:rFonts w:ascii="Times New Roman" w:eastAsia="Times New Roman" w:hAnsi="Times New Roman" w:cs="Times New Roman"/>
+          <w:kern w:val="0"/>
+          <w:sz w:val="22"/>
+          <w:szCs w:val="22"/>
+          <w:lang w:eastAsia="pt-PT"/>
+          <w14:ligatures w14:val="none"/>
+        </w:rPr>
+      </w:pPr>
+      <w:r>
+        <w:rPr>
+          <w:rFonts w:ascii="Times New Roman" w:eastAsia="Times New Roman" w:hAnsi="Times New Roman" w:cs="Times New Roman"/>
+          <w:kern w:val="0"/>
+          <w:sz w:val="22"/>
+          <w:szCs w:val="22"/>
+          <w:lang w:eastAsia="pt-PT"/>
+          <w14:ligatures w14:val="none"/>
+        </w:rPr>
+        <w:t xml:space="preserve">Ao </w:t>
+      </w:r>
+      <w:r>
+        <w:rPr>
+          <w:rFonts w:ascii="Times New Roman" w:eastAsia="Times New Roman" w:hAnsi="Times New Roman" w:cs="Times New Roman"/>
+          <w:kern w:val="0"/>
+          <w:sz w:val="22"/>
+          <w:szCs w:val="22"/>
+          <w:lang w:eastAsia="pt-PT"/>
+          <w14:ligatures w14:val="none"/>
+        </w:rPr>
+        <w:t>selecionar o</w:t>
+      </w:r>
+      <w:r>
+        <w:rPr>
+          <w:rFonts w:ascii="Times New Roman" w:eastAsia="Times New Roman" w:hAnsi="Times New Roman" w:cs="Times New Roman"/>
+          <w:kern w:val="0"/>
+          <w:sz w:val="22"/>
+          <w:szCs w:val="22"/>
+          <w:lang w:eastAsia="pt-PT"/>
+          <w14:ligatures w14:val="none"/>
+        </w:rPr>
+        <w:t xml:space="preserve"> perfil de um agricultor, o utilizador é redirecionado para a página desse </w:t>
+      </w:r>
+      <w:r>
+        <w:rPr>
+          <w:rFonts w:ascii="Times New Roman" w:eastAsia="Times New Roman" w:hAnsi="Times New Roman" w:cs="Times New Roman"/>
+          <w:kern w:val="0"/>
+          <w:sz w:val="22"/>
+          <w:szCs w:val="22"/>
+          <w:lang w:eastAsia="pt-PT"/>
+          <w14:ligatures w14:val="none"/>
+        </w:rPr>
+        <w:t xml:space="preserve">mesmo </w:t>
+      </w:r>
+      <w:r>
+        <w:rPr>
+          <w:rFonts w:ascii="Times New Roman" w:eastAsia="Times New Roman" w:hAnsi="Times New Roman" w:cs="Times New Roman"/>
+          <w:kern w:val="0"/>
+          <w:sz w:val="22"/>
+          <w:szCs w:val="22"/>
+          <w:lang w:eastAsia="pt-PT"/>
+          <w14:ligatures w14:val="none"/>
+        </w:rPr>
+        <w:t>agricultor.</w:t>
+      </w:r>
+    </w:p>
+    <w:p>
+      <w:pPr>
+        <w:pStyle w:val="ListParagraph"/>
+        <w:numPr>
+          <w:ilvl w:val="0"/>
+          <w:numId w:val="2"/>
+        </w:numPr>
+        <w:spacing w:before="100" w:beforeAutospacing="1" w:after="100" w:afterAutospacing="1" w:line="360" w:lineRule="auto"/>
+        <w:jc w:val="both"/>
+        <w:rPr>
+          <w:rFonts w:ascii="Times New Roman" w:eastAsia="Times New Roman" w:hAnsi="Times New Roman" w:cs="Times New Roman"/>
+          <w:kern w:val="0"/>
+          <w:sz w:val="22"/>
+          <w:szCs w:val="22"/>
+          <w:lang w:eastAsia="pt-PT"/>
+          <w14:ligatures w14:val="none"/>
+        </w:rPr>
+      </w:pPr>
+      <w:r>
+        <w:rPr>
+          <w:rFonts w:ascii="Times New Roman" w:eastAsia="Times New Roman" w:hAnsi="Times New Roman" w:cs="Times New Roman"/>
+          <w:kern w:val="0"/>
+          <w:sz w:val="22"/>
+          <w:szCs w:val="22"/>
+          <w:lang w:eastAsia="pt-PT"/>
+          <w14:ligatures w14:val="none"/>
+        </w:rPr>
+        <w:t xml:space="preserve">A página de </w:t>
+      </w:r>
+      <w:r>
+        <w:rPr>
+          <w:rFonts w:ascii="Times New Roman" w:eastAsia="Times New Roman" w:hAnsi="Times New Roman" w:cs="Times New Roman"/>
+          <w:kern w:val="0"/>
+          <w:sz w:val="22"/>
+          <w:szCs w:val="22"/>
+          <w:lang w:eastAsia="pt-PT"/>
+          <w14:ligatures w14:val="none"/>
+        </w:rPr>
+        <w:t xml:space="preserve">cada agricultor deverá </w:t>
+      </w:r>
+      <w:r>
+        <w:rPr>
+          <w:rFonts w:ascii="Times New Roman" w:eastAsia="Times New Roman" w:hAnsi="Times New Roman" w:cs="Times New Roman"/>
+          <w:kern w:val="0"/>
+          <w:sz w:val="22"/>
+          <w:szCs w:val="22"/>
+          <w:lang w:eastAsia="pt-PT"/>
+          <w14:ligatures w14:val="none"/>
+        </w:rPr>
+        <w:t>mostrar</w:t>
+      </w:r>
+      <w:r>
+        <w:rPr>
+          <w:rFonts w:ascii="Times New Roman" w:eastAsia="Times New Roman" w:hAnsi="Times New Roman" w:cs="Times New Roman"/>
+          <w:kern w:val="0"/>
+          <w:sz w:val="22"/>
+          <w:szCs w:val="22"/>
+          <w:lang w:eastAsia="pt-PT"/>
+          <w14:ligatures w14:val="none"/>
+        </w:rPr>
+        <w:t xml:space="preserve"> todos os produtos desse agricultor que se encontrem </w:t>
+      </w:r>
+      <w:r>
+        <w:rPr>
+          <w:rFonts w:ascii="Times New Roman" w:eastAsia="Times New Roman" w:hAnsi="Times New Roman" w:cs="Times New Roman"/>
+          <w:kern w:val="0"/>
+          <w:sz w:val="22"/>
+          <w:szCs w:val="22"/>
+          <w:lang w:eastAsia="pt-PT"/>
+          <w14:ligatures w14:val="none"/>
+        </w:rPr>
+        <w:t>disponíveis no momento.</w:t>
+      </w:r>
+    </w:p>
+    <w:p>
+      <w:pPr>
+        <w:pStyle w:val="ListParagraph"/>
+        <w:numPr>
+          <w:ilvl w:val="0"/>
+          <w:numId w:val="2"/>
+        </w:numPr>
+        <w:spacing w:before="100" w:beforeAutospacing="1" w:after="100" w:afterAutospacing="1" w:line="360" w:lineRule="auto"/>
+        <w:jc w:val="both"/>
+        <w:rPr>
+          <w:rFonts w:ascii="Times New Roman" w:eastAsia="Times New Roman" w:hAnsi="Times New Roman" w:cs="Times New Roman"/>
+          <w:kern w:val="0"/>
+          <w:sz w:val="22"/>
+          <w:szCs w:val="22"/>
+          <w:lang w:eastAsia="pt-PT"/>
+          <w14:ligatures w14:val="none"/>
+        </w:rPr>
+      </w:pPr>
+      <w:r>
+        <w:rPr>
+          <w:rFonts w:ascii="Times New Roman" w:eastAsia="Times New Roman" w:hAnsi="Times New Roman" w:cs="Times New Roman"/>
+          <w:kern w:val="0"/>
+          <w:sz w:val="22"/>
+          <w:szCs w:val="22"/>
+          <w:lang w:eastAsia="pt-PT"/>
+          <w14:ligatures w14:val="none"/>
+        </w:rPr>
+        <w:t>Cada produto deve exibir: nome, imagem, preço por unidade e quantidade disponível.</w:t>
+      </w:r>
+    </w:p>
+    <w:p>
+      <w:pPr>
+        <w:pStyle w:val="ListParagraph"/>
+        <w:numPr>
+          <w:ilvl w:val="0"/>
+          <w:numId w:val="2"/>
+        </w:numPr>
+        <w:spacing w:before="100" w:beforeAutospacing="1" w:after="100" w:afterAutospacing="1" w:line="360" w:lineRule="auto"/>
+        <w:jc w:val="both"/>
+        <w:rPr>
+          <w:rFonts w:ascii="Times New Roman" w:eastAsia="Times New Roman" w:hAnsi="Times New Roman" w:cs="Times New Roman"/>
+          <w:kern w:val="0"/>
+          <w:sz w:val="22"/>
+          <w:szCs w:val="22"/>
+          <w:lang w:eastAsia="pt-PT"/>
+          <w14:ligatures w14:val="none"/>
+        </w:rPr>
+      </w:pPr>
+      <w:r>
+        <w:rPr>
+          <w:rFonts w:ascii="Times New Roman" w:eastAsia="Times New Roman" w:hAnsi="Times New Roman" w:cs="Times New Roman"/>
+          <w:kern w:val="0"/>
+          <w:sz w:val="22"/>
+          <w:szCs w:val="22"/>
+          <w:lang w:eastAsia="pt-PT"/>
+          <w14:ligatures w14:val="none"/>
+        </w:rPr>
+        <w:t>O consumidor pode adicionar produtos diretamente ao carrinho a partir da página do agricultor</w:t>
+      </w:r>
+      <w:r>
+        <w:rPr>
+          <w:rFonts w:ascii="Times New Roman" w:eastAsia="Times New Roman" w:hAnsi="Times New Roman" w:cs="Times New Roman"/>
+          <w:kern w:val="0"/>
+          <w:sz w:val="22"/>
+          <w:szCs w:val="22"/>
+          <w:lang w:eastAsia="pt-PT"/>
+          <w14:ligatures w14:val="none"/>
+        </w:rPr>
+        <w:t>.</w:t>
+      </w:r>
+    </w:p>
+    <w:p>
+      <w:pPr>
+        <w:pStyle w:val="ListParagraph"/>
+        <w:numPr>
+          <w:ilvl w:val="0"/>
+          <w:numId w:val="2"/>
+        </w:numPr>
+        <w:spacing w:before="100" w:beforeAutospacing="1" w:after="100" w:afterAutospacing="1" w:line="360" w:lineRule="auto"/>
+        <w:jc w:val="both"/>
+        <w:rPr>
+          <w:rFonts w:ascii="Times New Roman" w:eastAsia="Times New Roman" w:hAnsi="Times New Roman" w:cs="Times New Roman"/>
+          <w:kern w:val="0"/>
+          <w:sz w:val="22"/>
+          <w:szCs w:val="22"/>
+          <w:lang w:eastAsia="pt-PT"/>
+          <w14:ligatures w14:val="none"/>
+        </w:rPr>
+      </w:pPr>
+      <w:r>
+        <w:rPr>
+          <w:rFonts w:ascii="Times New Roman" w:eastAsia="Times New Roman" w:hAnsi="Times New Roman" w:cs="Times New Roman"/>
+          <w:kern w:val="0"/>
+          <w:sz w:val="22"/>
+          <w:szCs w:val="22"/>
+          <w:lang w:eastAsia="pt-PT"/>
+          <w14:ligatures w14:val="none"/>
+        </w:rPr>
+        <w:t>Deverá ser possível ordenar esses produtos por ordem alfabética (A-Z e Z-A) ou por preço (ascendente ou descendente).</w:t>
+      </w:r>
+    </w:p>
+    <w:p>
+      <w:pPr>
+        <w:pStyle w:val="ListParagraph"/>
+        <w:numPr>
+          <w:ilvl w:val="0"/>
+          <w:numId w:val="2"/>
+        </w:numPr>
+        <w:spacing w:before="100" w:beforeAutospacing="1" w:after="100" w:afterAutospacing="1" w:line="360" w:lineRule="auto"/>
+        <w:jc w:val="both"/>
+        <w:rPr>
+          <w:rFonts w:ascii="Times New Roman" w:eastAsia="Times New Roman" w:hAnsi="Times New Roman" w:cs="Times New Roman"/>
+          <w:kern w:val="0"/>
+          <w:sz w:val="22"/>
+          <w:szCs w:val="22"/>
+          <w:lang w:eastAsia="pt-PT"/>
+          <w14:ligatures w14:val="none"/>
+        </w:rPr>
+      </w:pPr>
+      <w:r>
+        <w:rPr>
+          <w:rFonts w:ascii="Times New Roman" w:eastAsia="Times New Roman" w:hAnsi="Times New Roman" w:cs="Times New Roman"/>
+          <w:kern w:val="0"/>
+          <w:sz w:val="22"/>
+          <w:szCs w:val="22"/>
+          <w:lang w:eastAsia="pt-PT"/>
+          <w14:ligatures w14:val="none"/>
+        </w:rPr>
+        <w:t>Se o agricultor não tiver produtos disponíveis, deverá ser apresentada uma mensagem.</w:t>
+      </w:r>
+    </w:p>
+    <w:p>
+      <w:pPr>
+        <w:spacing w:before="100" w:beforeAutospacing="1" w:after="100" w:afterAutospacing="1" w:line="360" w:lineRule="auto"/>
+        <w:jc w:val="both"/>
+        <w:rPr>
+          <w:rFonts w:ascii="Times New Roman" w:eastAsia="Times New Roman" w:hAnsi="Times New Roman" w:cs="Times New Roman"/>
+          <w:kern w:val="0"/>
+          <w:sz w:val="22"/>
+          <w:szCs w:val="22"/>
+          <w:lang w:eastAsia="pt-PT"/>
+          <w14:ligatures w14:val="none"/>
+        </w:rPr>
+      </w:pPr>
+    </w:p>
+    <w:p>
+      <w:pPr>
+        <w:spacing w:before="100" w:beforeAutospacing="1" w:after="100" w:afterAutospacing="1" w:line="360" w:lineRule="auto"/>
+        <w:jc w:val="both"/>
+        <w:rPr>
+          <w:rFonts w:ascii="Times New Roman" w:eastAsia="Times New Roman" w:hAnsi="Times New Roman" w:cs="Times New Roman"/>
+          <w:b/>
+          <w:bCs/>
+          <w:kern w:val="0"/>
+          <w:sz w:val="28"/>
+          <w:szCs w:val="28"/>
+          <w:lang w:eastAsia="pt-PT"/>
+          <w14:ligatures w14:val="none"/>
+        </w:rPr>
+      </w:pPr>
+      <w:r>
+        <w:rPr>
+          <w:rFonts w:ascii="Times New Roman" w:eastAsia="Times New Roman" w:hAnsi="Times New Roman" w:cs="Times New Roman"/>
+          <w:b/>
+          <w:bCs/>
+          <w:kern w:val="0"/>
+          <w:sz w:val="28"/>
+          <w:szCs w:val="28"/>
+          <w:lang w:eastAsia="pt-PT"/>
+          <w14:ligatures w14:val="none"/>
+        </w:rPr>
+        <w:t>User Story 12</w:t>
+      </w:r>
+    </w:p>
+    <w:p>
+      <w:pPr>
+        <w:spacing w:before="100" w:beforeAutospacing="1" w:after="100" w:afterAutospacing="1" w:line="360" w:lineRule="auto"/>
+        <w:jc w:val="both"/>
+        <w:rPr>
+          <w:rFonts w:ascii="Times New Roman" w:hAnsi="Times New Roman" w:cs="Times New Roman"/>
+        </w:rPr>
+      </w:pPr>
+      <w:r>
+        <w:rPr>
+          <w:rFonts w:ascii="Times New Roman" w:hAnsi="Times New Roman" w:cs="Times New Roman"/>
+        </w:rPr>
+        <w:t>Como</w:t>
+      </w:r>
+      <w:r>
+        <w:rPr>
+          <w:rFonts w:ascii="Times New Roman" w:hAnsi="Times New Roman" w:cs="Times New Roman"/>
+        </w:rPr>
+        <w:t xml:space="preserve"> agricultor quero que </w:t>
+      </w:r>
+      <w:r>
+        <w:rPr>
+          <w:rFonts w:ascii="Times New Roman" w:hAnsi="Times New Roman" w:cs="Times New Roman"/>
+        </w:rPr>
+        <w:t>exista</w:t>
+      </w:r>
+      <w:r>
+        <w:rPr>
+          <w:rFonts w:ascii="Times New Roman" w:hAnsi="Times New Roman" w:cs="Times New Roman"/>
+        </w:rPr>
+        <w:t xml:space="preserve"> semanalmente</w:t>
+      </w:r>
+      <w:r>
+        <w:rPr>
+          <w:rFonts w:ascii="Times New Roman" w:hAnsi="Times New Roman" w:cs="Times New Roman"/>
+        </w:rPr>
+        <w:t xml:space="preserve"> um prazo</w:t>
+      </w:r>
+      <w:r>
+        <w:rPr>
+          <w:rFonts w:ascii="Times New Roman" w:hAnsi="Times New Roman" w:cs="Times New Roman"/>
+        </w:rPr>
+        <w:t xml:space="preserve"> limit</w:t>
+      </w:r>
+      <w:r>
+        <w:rPr>
+          <w:rFonts w:ascii="Times New Roman" w:hAnsi="Times New Roman" w:cs="Times New Roman"/>
+        </w:rPr>
+        <w:t>e</w:t>
+      </w:r>
+      <w:r>
+        <w:rPr>
+          <w:rFonts w:ascii="Times New Roman" w:hAnsi="Times New Roman" w:cs="Times New Roman"/>
+        </w:rPr>
+        <w:t xml:space="preserve"> para a realização de encomendas, de modo a</w:t>
+      </w:r>
+      <w:r>
+        <w:rPr>
+          <w:rFonts w:ascii="Times New Roman" w:hAnsi="Times New Roman" w:cs="Times New Roman"/>
+        </w:rPr>
+        <w:t xml:space="preserve"> organizar e</w:t>
+      </w:r>
+      <w:r>
+        <w:rPr>
+          <w:rFonts w:ascii="Times New Roman" w:hAnsi="Times New Roman" w:cs="Times New Roman"/>
+        </w:rPr>
+        <w:t xml:space="preserve"> processar as entregas todas no mesmo dia.</w:t>
+      </w:r>
+    </w:p>
+    <w:p>
+      <w:pPr>
+        <w:pStyle w:val="ListParagraph"/>
+        <w:ind w:left="0"/>
+        <w:jc w:val="both"/>
+        <w:rPr>
+          <w:rFonts w:ascii="Times New Roman" w:hAnsi="Times New Roman" w:cs="Times New Roman"/>
+          <w:b/>
+          <w:bCs/>
+          <w:sz w:val="22"/>
+          <w:szCs w:val="22"/>
+        </w:rPr>
+      </w:pPr>
+      <w:r>
+        <w:rPr>
+          <w:rFonts w:ascii="Times New Roman" w:hAnsi="Times New Roman" w:cs="Times New Roman"/>
+          <w:b/>
+          <w:bCs/>
+          <w:sz w:val="22"/>
+          <w:szCs w:val="22"/>
+        </w:rPr>
+        <w:t>Critérios de Aceitação:</w:t>
+      </w:r>
+    </w:p>
+    <w:p>
+      <w:pPr>
+        <w:pStyle w:val="ListParagraph"/>
+        <w:ind w:left="0"/>
+        <w:jc w:val="both"/>
+        <w:rPr>
+          <w:rFonts w:ascii="Times New Roman" w:hAnsi="Times New Roman" w:cs="Times New Roman"/>
+          <w:b/>
+          <w:bCs/>
+          <w:sz w:val="22"/>
+          <w:szCs w:val="22"/>
+        </w:rPr>
+      </w:pPr>
+    </w:p>
+    <w:p>
+      <w:pPr>
+        <w:pStyle w:val="ListParagraph"/>
+        <w:numPr>
+          <w:ilvl w:val="0"/>
+          <w:numId w:val="2"/>
+        </w:numPr>
+        <w:spacing w:before="100" w:beforeAutospacing="1" w:after="100" w:afterAutospacing="1" w:line="360" w:lineRule="auto"/>
+        <w:jc w:val="both"/>
+        <w:rPr>
+          <w:rFonts w:ascii="Times New Roman" w:eastAsia="Times New Roman" w:hAnsi="Times New Roman" w:cs="Times New Roman"/>
+          <w:kern w:val="0"/>
+          <w:sz w:val="22"/>
+          <w:szCs w:val="22"/>
+          <w:lang w:eastAsia="pt-PT"/>
+          <w14:ligatures w14:val="none"/>
+        </w:rPr>
+      </w:pPr>
+      <w:r>
+        <w:rPr>
+          <w:rFonts w:ascii="Times New Roman" w:eastAsia="Times New Roman" w:hAnsi="Times New Roman" w:cs="Times New Roman"/>
+          <w:kern w:val="0"/>
+          <w:sz w:val="22"/>
+          <w:szCs w:val="22"/>
+          <w:lang w:eastAsia="pt-PT"/>
+          <w14:ligatures w14:val="none"/>
+        </w:rPr>
+        <w:t>Todas as encomendas deverão ser feitas até segunda-feira às 23:59.</w:t>
+      </w:r>
+    </w:p>
+    <w:p>
+      <w:pPr>
+        <w:pStyle w:val="ListParagraph"/>
+        <w:numPr>
+          <w:ilvl w:val="0"/>
+          <w:numId w:val="2"/>
+        </w:numPr>
+        <w:spacing w:before="100" w:beforeAutospacing="1" w:after="100" w:afterAutospacing="1" w:line="360" w:lineRule="auto"/>
+        <w:jc w:val="both"/>
+        <w:rPr>
+          <w:rFonts w:ascii="Times New Roman" w:eastAsia="Times New Roman" w:hAnsi="Times New Roman" w:cs="Times New Roman"/>
+          <w:kern w:val="0"/>
+          <w:sz w:val="22"/>
+          <w:szCs w:val="22"/>
+          <w:lang w:eastAsia="pt-PT"/>
+          <w14:ligatures w14:val="none"/>
+        </w:rPr>
+      </w:pPr>
+      <w:r>
+        <w:rPr>
+          <w:rFonts w:ascii="Times New Roman" w:eastAsia="Times New Roman" w:hAnsi="Times New Roman" w:cs="Times New Roman"/>
+          <w:kern w:val="0"/>
+          <w:sz w:val="22"/>
+          <w:szCs w:val="22"/>
+          <w:lang w:eastAsia="pt-PT"/>
+          <w14:ligatures w14:val="none"/>
+        </w:rPr>
+        <w:t xml:space="preserve">Caso uma encomenda seja feita após essa data, será </w:t>
+      </w:r>
+      <w:r>
+        <w:rPr>
+          <w:rFonts w:ascii="Times New Roman" w:eastAsia="Times New Roman" w:hAnsi="Times New Roman" w:cs="Times New Roman"/>
+          <w:kern w:val="0"/>
+          <w:sz w:val="22"/>
+          <w:szCs w:val="22"/>
+          <w:lang w:eastAsia="pt-PT"/>
+          <w14:ligatures w14:val="none"/>
+        </w:rPr>
+        <w:t>automaticamente agendada para a semana seguinte.</w:t>
+      </w:r>
+    </w:p>
+    <w:p>
+      <w:pPr>
+        <w:pStyle w:val="ListParagraph"/>
+        <w:numPr>
+          <w:ilvl w:val="0"/>
+          <w:numId w:val="2"/>
+        </w:numPr>
+        <w:spacing w:before="100" w:beforeAutospacing="1" w:after="100" w:afterAutospacing="1" w:line="360" w:lineRule="auto"/>
+        <w:jc w:val="both"/>
+        <w:rPr>
+          <w:rFonts w:ascii="Times New Roman" w:eastAsia="Times New Roman" w:hAnsi="Times New Roman" w:cs="Times New Roman"/>
+          <w:kern w:val="0"/>
+          <w:sz w:val="22"/>
+          <w:szCs w:val="22"/>
+          <w:lang w:eastAsia="pt-PT"/>
+          <w14:ligatures w14:val="none"/>
+        </w:rPr>
+      </w:pPr>
+      <w:r>
+        <w:rPr>
+          <w:rFonts w:ascii="Times New Roman" w:eastAsia="Times New Roman" w:hAnsi="Times New Roman" w:cs="Times New Roman"/>
+          <w:kern w:val="0"/>
+          <w:sz w:val="22"/>
+          <w:szCs w:val="22"/>
+          <w:lang w:eastAsia="pt-PT"/>
+          <w14:ligatures w14:val="none"/>
+        </w:rPr>
+        <w:t>O comprador deverá, ao fazer a compra, ser notificado da data prevista de entrega.</w:t>
+      </w:r>
+    </w:p>
+    <w:p>
+      <w:pPr>
+        <w:pStyle w:val="ListParagraph"/>
+        <w:numPr>
+          <w:ilvl w:val="0"/>
+          <w:numId w:val="2"/>
+        </w:numPr>
+        <w:spacing w:before="100" w:beforeAutospacing="1" w:after="100" w:afterAutospacing="1" w:line="360" w:lineRule="auto"/>
+        <w:jc w:val="both"/>
+        <w:rPr>
+          <w:rFonts w:ascii="Times New Roman" w:eastAsia="Times New Roman" w:hAnsi="Times New Roman" w:cs="Times New Roman"/>
+          <w:kern w:val="0"/>
+          <w:sz w:val="22"/>
+          <w:szCs w:val="22"/>
+          <w:lang w:eastAsia="pt-PT"/>
+          <w14:ligatures w14:val="none"/>
+        </w:rPr>
+      </w:pPr>
+      <w:r>
+        <w:rPr>
+          <w:rFonts w:ascii="Times New Roman" w:eastAsia="Times New Roman" w:hAnsi="Times New Roman" w:cs="Times New Roman"/>
+          <w:kern w:val="0"/>
+          <w:sz w:val="22"/>
+          <w:szCs w:val="22"/>
+          <w:lang w:eastAsia="pt-PT"/>
+          <w14:ligatures w14:val="none"/>
+        </w:rPr>
+        <w:t>Todos os agricultores deverão ser notificados via e-mail</w:t>
+      </w:r>
+      <w:r>
+        <w:rPr>
+          <w:rFonts w:ascii="Times New Roman" w:eastAsia="Times New Roman" w:hAnsi="Times New Roman" w:cs="Times New Roman"/>
+          <w:kern w:val="0"/>
+          <w:sz w:val="22"/>
+          <w:szCs w:val="22"/>
+          <w:lang w:eastAsia="pt-PT"/>
+          <w14:ligatures w14:val="none"/>
+        </w:rPr>
+        <w:t>, terça-feira às 8h00,</w:t>
+      </w:r>
+      <w:r>
+        <w:rPr>
+          <w:rFonts w:ascii="Times New Roman" w:eastAsia="Times New Roman" w:hAnsi="Times New Roman" w:cs="Times New Roman"/>
+          <w:kern w:val="0"/>
+          <w:sz w:val="22"/>
+          <w:szCs w:val="22"/>
+          <w:lang w:eastAsia="pt-PT"/>
+          <w14:ligatures w14:val="none"/>
+        </w:rPr>
+        <w:t xml:space="preserve"> de todas as encomendas que foram processadas nessa semana, incluindo o comprador, produto(s) e quantidade(s).</w:t>
+      </w:r>
+    </w:p>
+    <w:p>
+      <w:pPr>
+        <w:pStyle w:val="ListParagraph"/>
+        <w:numPr>
+          <w:ilvl w:val="0"/>
+          <w:numId w:val="2"/>
+        </w:numPr>
+        <w:spacing w:before="100" w:beforeAutospacing="1" w:after="100" w:afterAutospacing="1" w:line="360" w:lineRule="auto"/>
+        <w:jc w:val="both"/>
+        <w:rPr>
+          <w:rFonts w:ascii="Times New Roman" w:eastAsia="Times New Roman" w:hAnsi="Times New Roman" w:cs="Times New Roman"/>
+          <w:kern w:val="0"/>
+          <w:sz w:val="22"/>
+          <w:szCs w:val="22"/>
+          <w:lang w:eastAsia="pt-PT"/>
+          <w14:ligatures w14:val="none"/>
+        </w:rPr>
+      </w:pPr>
+      <w:r>
+        <w:rPr>
+          <w:rFonts w:ascii="Times New Roman" w:eastAsia="Times New Roman" w:hAnsi="Times New Roman" w:cs="Times New Roman"/>
+          <w:kern w:val="0"/>
+          <w:sz w:val="22"/>
+          <w:szCs w:val="22"/>
+          <w:lang w:eastAsia="pt-PT"/>
+          <w14:ligatures w14:val="none"/>
+        </w:rPr>
+        <w:lastRenderedPageBreak/>
+        <w:t>O prazo deve estar visível n</w:t>
+      </w:r>
+      <w:r>
+        <w:rPr>
+          <w:rFonts w:ascii="Times New Roman" w:eastAsia="Times New Roman" w:hAnsi="Times New Roman" w:cs="Times New Roman"/>
+          <w:kern w:val="0"/>
+          <w:sz w:val="22"/>
+          <w:szCs w:val="22"/>
+          <w:lang w:eastAsia="pt-PT"/>
+          <w14:ligatures w14:val="none"/>
+        </w:rPr>
+        <w:t>a página inicial do website</w:t>
+      </w:r>
+      <w:r>
+        <w:rPr>
+          <w:rFonts w:ascii="Times New Roman" w:eastAsia="Times New Roman" w:hAnsi="Times New Roman" w:cs="Times New Roman"/>
+          <w:kern w:val="0"/>
+          <w:sz w:val="22"/>
+          <w:szCs w:val="22"/>
+          <w:lang w:eastAsia="pt-PT"/>
+          <w14:ligatures w14:val="none"/>
+        </w:rPr>
+        <w:t xml:space="preserve"> e no checkout.</w:t>
+      </w:r>
+    </w:p>
+    <w:p>
+      <w:pPr>
+        <w:spacing w:before="100" w:beforeAutospacing="1" w:after="100" w:afterAutospacing="1" w:line="360" w:lineRule="auto"/>
+        <w:jc w:val="both"/>
+        <w:rPr>
+          <w:rFonts w:ascii="Times New Roman" w:eastAsia="Times New Roman" w:hAnsi="Times New Roman" w:cs="Times New Roman"/>
+          <w:kern w:val="0"/>
+          <w:sz w:val="22"/>
+          <w:szCs w:val="22"/>
+          <w:lang w:eastAsia="pt-PT"/>
+          <w14:ligatures w14:val="none"/>
         </w:rPr>
       </w:pPr>
     </w:p>
@@ -379,7 +1516,6 @@
           <w:szCs w:val="28"/>
         </w:rPr>
       </w:pPr>
-      <w:proofErr w:type="spellStart"/>
       <w:r>
         <w:rPr>
           <w:rFonts w:ascii="Times New Roman" w:hAnsi="Times New Roman" w:cs="Times New Roman"/>
@@ -388,10 +1524,14 @@
           <w:sz w:val="28"/>
           <w:szCs w:val="28"/>
         </w:rPr>
-        <w:t>User</w:t>
-      </w:r>
-      <w:proofErr w:type="spellEnd"/>
-      <w:r>
+        <w:t>User Story 13</w:t>
+      </w:r>
+    </w:p>
+    <w:p>
+      <w:pPr>
+        <w:pStyle w:val="ListParagraph"/>
+        <w:ind w:left="0"/>
+        <w:jc w:val="both"/>
         <w:rPr>
           <w:rFonts w:ascii="Times New Roman" w:hAnsi="Times New Roman" w:cs="Times New Roman"/>
           <w:b/>
@@ -399,10 +1539,337 @@
           <w:sz w:val="28"/>
           <w:szCs w:val="28"/>
         </w:rPr>
-        <w:t xml:space="preserve"> </w:t>
-      </w:r>
-      <w:proofErr w:type="spellStart"/>
-      <w:r>
+      </w:pPr>
+    </w:p>
+    <w:p>
+      <w:pPr>
+        <w:pStyle w:val="ListParagraph"/>
+        <w:ind w:left="0"/>
+        <w:jc w:val="both"/>
+        <w:rPr>
+          <w:rFonts w:ascii="Times New Roman" w:hAnsi="Times New Roman" w:cs="Times New Roman"/>
+        </w:rPr>
+      </w:pPr>
+      <w:r>
+        <w:rPr>
+          <w:rFonts w:ascii="Times New Roman" w:hAnsi="Times New Roman" w:cs="Times New Roman"/>
+        </w:rPr>
+        <w:t xml:space="preserve">Como consumidor final quero adicionar produtos a um carrinho com cálculo automático de modo a </w:t>
+      </w:r>
+      <w:r>
+        <w:rPr>
+          <w:rFonts w:ascii="Times New Roman" w:hAnsi="Times New Roman" w:cs="Times New Roman"/>
+        </w:rPr>
+        <w:t>saber quanto vou pagar antes de concluir a compra.</w:t>
+      </w:r>
+    </w:p>
+    <w:p>
+      <w:pPr>
+        <w:pStyle w:val="ListParagraph"/>
+        <w:ind w:left="0"/>
+        <w:jc w:val="both"/>
+        <w:rPr>
+          <w:rFonts w:ascii="Times New Roman" w:hAnsi="Times New Roman" w:cs="Times New Roman"/>
+        </w:rPr>
+      </w:pPr>
+    </w:p>
+    <w:p>
+      <w:pPr>
+        <w:pStyle w:val="ListParagraph"/>
+        <w:ind w:left="0"/>
+        <w:jc w:val="both"/>
+        <w:rPr>
+          <w:rFonts w:ascii="Times New Roman" w:hAnsi="Times New Roman" w:cs="Times New Roman"/>
+          <w:b/>
+          <w:bCs/>
+          <w:sz w:val="22"/>
+          <w:szCs w:val="22"/>
+        </w:rPr>
+      </w:pPr>
+      <w:r>
+        <w:rPr>
+          <w:rFonts w:ascii="Times New Roman" w:hAnsi="Times New Roman" w:cs="Times New Roman"/>
+          <w:b/>
+          <w:bCs/>
+          <w:sz w:val="22"/>
+          <w:szCs w:val="22"/>
+        </w:rPr>
+        <w:t>Critérios de Aceitação:</w:t>
+      </w:r>
+    </w:p>
+    <w:p>
+      <w:pPr>
+        <w:pStyle w:val="ListParagraph"/>
+        <w:ind w:left="0"/>
+        <w:jc w:val="both"/>
+        <w:rPr>
+          <w:rFonts w:ascii="Times New Roman" w:hAnsi="Times New Roman" w:cs="Times New Roman"/>
+          <w:b/>
+          <w:bCs/>
+          <w:sz w:val="22"/>
+          <w:szCs w:val="22"/>
+        </w:rPr>
+      </w:pPr>
+    </w:p>
+    <w:p>
+      <w:pPr>
+        <w:pStyle w:val="ListParagraph"/>
+        <w:numPr>
+          <w:ilvl w:val="0"/>
+          <w:numId w:val="2"/>
+        </w:numPr>
+        <w:spacing w:before="100" w:beforeAutospacing="1" w:after="100" w:afterAutospacing="1" w:line="360" w:lineRule="auto"/>
+        <w:jc w:val="both"/>
+        <w:rPr>
+          <w:rFonts w:ascii="Times New Roman" w:eastAsia="Times New Roman" w:hAnsi="Times New Roman" w:cs="Times New Roman"/>
+          <w:kern w:val="0"/>
+          <w:sz w:val="22"/>
+          <w:szCs w:val="22"/>
+          <w:lang w:eastAsia="pt-PT"/>
+          <w14:ligatures w14:val="none"/>
+        </w:rPr>
+      </w:pPr>
+      <w:r>
+        <w:rPr>
+          <w:rFonts w:ascii="Times New Roman" w:eastAsia="Times New Roman" w:hAnsi="Times New Roman" w:cs="Times New Roman"/>
+          <w:kern w:val="0"/>
+          <w:sz w:val="22"/>
+          <w:szCs w:val="22"/>
+          <w:lang w:eastAsia="pt-PT"/>
+          <w14:ligatures w14:val="none"/>
+        </w:rPr>
+        <w:t>O utilizador pode adicionar e remover produtos do carrinho.</w:t>
+      </w:r>
+    </w:p>
+    <w:p>
+      <w:pPr>
+        <w:pStyle w:val="ListParagraph"/>
+        <w:numPr>
+          <w:ilvl w:val="0"/>
+          <w:numId w:val="2"/>
+        </w:numPr>
+        <w:spacing w:before="100" w:beforeAutospacing="1" w:after="100" w:afterAutospacing="1" w:line="360" w:lineRule="auto"/>
+        <w:jc w:val="both"/>
+        <w:rPr>
+          <w:rFonts w:ascii="Times New Roman" w:eastAsia="Times New Roman" w:hAnsi="Times New Roman" w:cs="Times New Roman"/>
+          <w:kern w:val="0"/>
+          <w:sz w:val="22"/>
+          <w:szCs w:val="22"/>
+          <w:lang w:eastAsia="pt-PT"/>
+          <w14:ligatures w14:val="none"/>
+        </w:rPr>
+      </w:pPr>
+      <w:r>
+        <w:rPr>
+          <w:rFonts w:ascii="Times New Roman" w:eastAsia="Times New Roman" w:hAnsi="Times New Roman" w:cs="Times New Roman"/>
+          <w:kern w:val="0"/>
+          <w:sz w:val="22"/>
+          <w:szCs w:val="22"/>
+          <w:lang w:eastAsia="pt-PT"/>
+          <w14:ligatures w14:val="none"/>
+        </w:rPr>
+        <w:t>O carrinho deve permitir alterar a quantidade de um produto já adicionado.</w:t>
+      </w:r>
+    </w:p>
+    <w:p>
+      <w:pPr>
+        <w:pStyle w:val="ListParagraph"/>
+        <w:numPr>
+          <w:ilvl w:val="0"/>
+          <w:numId w:val="2"/>
+        </w:numPr>
+        <w:spacing w:before="100" w:beforeAutospacing="1" w:after="100" w:afterAutospacing="1" w:line="360" w:lineRule="auto"/>
+        <w:jc w:val="both"/>
+        <w:rPr>
+          <w:rFonts w:ascii="Times New Roman" w:eastAsia="Times New Roman" w:hAnsi="Times New Roman" w:cs="Times New Roman"/>
+          <w:kern w:val="0"/>
+          <w:sz w:val="22"/>
+          <w:szCs w:val="22"/>
+          <w:lang w:eastAsia="pt-PT"/>
+          <w14:ligatures w14:val="none"/>
+        </w:rPr>
+      </w:pPr>
+      <w:r>
+        <w:rPr>
+          <w:rFonts w:ascii="Times New Roman" w:eastAsia="Times New Roman" w:hAnsi="Times New Roman" w:cs="Times New Roman"/>
+          <w:kern w:val="0"/>
+          <w:sz w:val="22"/>
+          <w:szCs w:val="22"/>
+          <w:lang w:eastAsia="pt-PT"/>
+          <w14:ligatures w14:val="none"/>
+        </w:rPr>
+        <w:t>O sistema deve calcular automaticamente o total com base na quantidade e preço de cada produto.</w:t>
+      </w:r>
+    </w:p>
+    <w:p>
+      <w:pPr>
+        <w:pStyle w:val="ListParagraph"/>
+        <w:numPr>
+          <w:ilvl w:val="0"/>
+          <w:numId w:val="2"/>
+        </w:numPr>
+        <w:spacing w:before="100" w:beforeAutospacing="1" w:after="100" w:afterAutospacing="1" w:line="360" w:lineRule="auto"/>
+        <w:jc w:val="both"/>
+        <w:rPr>
+          <w:rFonts w:ascii="Times New Roman" w:eastAsia="Times New Roman" w:hAnsi="Times New Roman" w:cs="Times New Roman"/>
+          <w:kern w:val="0"/>
+          <w:sz w:val="22"/>
+          <w:szCs w:val="22"/>
+          <w:lang w:eastAsia="pt-PT"/>
+          <w14:ligatures w14:val="none"/>
+        </w:rPr>
+      </w:pPr>
+      <w:r>
+        <w:rPr>
+          <w:rFonts w:ascii="Times New Roman" w:eastAsia="Times New Roman" w:hAnsi="Times New Roman" w:cs="Times New Roman"/>
+          <w:kern w:val="0"/>
+          <w:sz w:val="22"/>
+          <w:szCs w:val="22"/>
+          <w:lang w:eastAsia="pt-PT"/>
+          <w14:ligatures w14:val="none"/>
+        </w:rPr>
+        <w:t>O carrinho deve ser acessível a partir de qualquer página do website.</w:t>
+      </w:r>
+    </w:p>
+    <w:p>
+      <w:pPr>
+        <w:pStyle w:val="ListParagraph"/>
+        <w:numPr>
+          <w:ilvl w:val="0"/>
+          <w:numId w:val="2"/>
+        </w:numPr>
+        <w:spacing w:before="100" w:beforeAutospacing="1" w:after="100" w:afterAutospacing="1" w:line="360" w:lineRule="auto"/>
+        <w:jc w:val="both"/>
+        <w:rPr>
+          <w:rFonts w:ascii="Times New Roman" w:eastAsia="Times New Roman" w:hAnsi="Times New Roman" w:cs="Times New Roman"/>
+          <w:kern w:val="0"/>
+          <w:sz w:val="22"/>
+          <w:szCs w:val="22"/>
+          <w:lang w:eastAsia="pt-PT"/>
+          <w14:ligatures w14:val="none"/>
+        </w:rPr>
+      </w:pPr>
+      <w:r>
+        <w:rPr>
+          <w:rFonts w:ascii="Times New Roman" w:eastAsia="Times New Roman" w:hAnsi="Times New Roman" w:cs="Times New Roman"/>
+          <w:kern w:val="0"/>
+          <w:sz w:val="22"/>
+          <w:szCs w:val="22"/>
+          <w:lang w:eastAsia="pt-PT"/>
+          <w14:ligatures w14:val="none"/>
+        </w:rPr>
+        <w:t>O carrinho deve guardar os produtos mesmo que o utilizador mude de página.</w:t>
+      </w:r>
+    </w:p>
+    <w:p>
+      <w:pPr>
+        <w:pStyle w:val="ListParagraph"/>
+        <w:numPr>
+          <w:ilvl w:val="0"/>
+          <w:numId w:val="2"/>
+        </w:numPr>
+        <w:spacing w:before="100" w:beforeAutospacing="1" w:after="100" w:afterAutospacing="1" w:line="360" w:lineRule="auto"/>
+        <w:jc w:val="both"/>
+        <w:rPr>
+          <w:rFonts w:ascii="Times New Roman" w:eastAsia="Times New Roman" w:hAnsi="Times New Roman" w:cs="Times New Roman"/>
+          <w:kern w:val="0"/>
+          <w:sz w:val="22"/>
+          <w:szCs w:val="22"/>
+          <w:lang w:eastAsia="pt-PT"/>
+          <w14:ligatures w14:val="none"/>
+        </w:rPr>
+      </w:pPr>
+      <w:r>
+        <w:rPr>
+          <w:rFonts w:ascii="Times New Roman" w:eastAsia="Times New Roman" w:hAnsi="Times New Roman" w:cs="Times New Roman"/>
+          <w:kern w:val="0"/>
+          <w:sz w:val="22"/>
+          <w:szCs w:val="22"/>
+          <w:lang w:eastAsia="pt-PT"/>
+          <w14:ligatures w14:val="none"/>
+        </w:rPr>
+        <w:t>O utilizador pode esvaziar todo o carrinho com um só clique.</w:t>
+      </w:r>
+    </w:p>
+    <w:p>
+      <w:pPr>
+        <w:pStyle w:val="ListParagraph"/>
+        <w:numPr>
+          <w:ilvl w:val="0"/>
+          <w:numId w:val="2"/>
+        </w:numPr>
+        <w:spacing w:before="100" w:beforeAutospacing="1" w:after="100" w:afterAutospacing="1" w:line="360" w:lineRule="auto"/>
+        <w:jc w:val="both"/>
+        <w:rPr>
+          <w:rFonts w:ascii="Times New Roman" w:eastAsia="Times New Roman" w:hAnsi="Times New Roman" w:cs="Times New Roman"/>
+          <w:kern w:val="0"/>
+          <w:sz w:val="22"/>
+          <w:szCs w:val="22"/>
+          <w:lang w:eastAsia="pt-PT"/>
+          <w14:ligatures w14:val="none"/>
+        </w:rPr>
+      </w:pPr>
+      <w:r>
+        <w:rPr>
+          <w:rFonts w:ascii="Times New Roman" w:eastAsia="Times New Roman" w:hAnsi="Times New Roman" w:cs="Times New Roman"/>
+          <w:kern w:val="0"/>
+          <w:sz w:val="22"/>
+          <w:szCs w:val="22"/>
+          <w:lang w:eastAsia="pt-PT"/>
+          <w14:ligatures w14:val="none"/>
+        </w:rPr>
+        <w:t>O botão “Finalizar Compra” só aparece se houver produtos no carrinho.</w:t>
+      </w:r>
+    </w:p>
+    <w:p>
+      <w:pPr>
+        <w:pStyle w:val="ListParagraph"/>
+        <w:numPr>
+          <w:ilvl w:val="0"/>
+          <w:numId w:val="2"/>
+        </w:numPr>
+        <w:spacing w:before="100" w:beforeAutospacing="1" w:after="100" w:afterAutospacing="1" w:line="360" w:lineRule="auto"/>
+        <w:jc w:val="both"/>
+        <w:rPr>
+          <w:rFonts w:ascii="Times New Roman" w:eastAsia="Times New Roman" w:hAnsi="Times New Roman" w:cs="Times New Roman"/>
+          <w:kern w:val="0"/>
+          <w:sz w:val="22"/>
+          <w:szCs w:val="22"/>
+          <w:lang w:eastAsia="pt-PT"/>
+          <w14:ligatures w14:val="none"/>
+        </w:rPr>
+      </w:pPr>
+      <w:r>
+        <w:rPr>
+          <w:rFonts w:ascii="Times New Roman" w:eastAsia="Times New Roman" w:hAnsi="Times New Roman" w:cs="Times New Roman"/>
+          <w:kern w:val="0"/>
+          <w:sz w:val="22"/>
+          <w:szCs w:val="22"/>
+          <w:lang w:eastAsia="pt-PT"/>
+          <w14:ligatures w14:val="none"/>
+        </w:rPr>
+        <w:t>O carrinho deve estar acessível através de um ícone fixo (ex: no canto superior direito).</w:t>
+      </w:r>
+    </w:p>
+    <w:p>
+      <w:pPr>
+        <w:spacing w:before="100" w:beforeAutospacing="1" w:after="100" w:afterAutospacing="1" w:line="360" w:lineRule="auto"/>
+        <w:jc w:val="both"/>
+        <w:rPr>
+          <w:rFonts w:ascii="Times New Roman" w:eastAsia="Times New Roman" w:hAnsi="Times New Roman" w:cs="Times New Roman"/>
+          <w:kern w:val="0"/>
+          <w:sz w:val="22"/>
+          <w:szCs w:val="22"/>
+          <w:lang w:eastAsia="pt-PT"/>
+          <w14:ligatures w14:val="none"/>
+        </w:rPr>
+      </w:pPr>
+    </w:p>
+    <w:p>
+      <w:pPr>
+        <w:pStyle w:val="ListParagraph"/>
+        <w:ind w:left="0"/>
+        <w:jc w:val="both"/>
         <w:rPr>
           <w:rFonts w:ascii="Times New Roman" w:hAnsi="Times New Roman" w:cs="Times New Roman"/>
           <w:b/>
@@ -410,9 +1877,7 @@
           <w:sz w:val="28"/>
           <w:szCs w:val="28"/>
         </w:rPr>
-        <w:t>Story</w:t>
-      </w:r>
-      <w:proofErr w:type="spellEnd"/>
+      </w:pPr>
       <w:r>
         <w:rPr>
           <w:rFonts w:ascii="Times New Roman" w:hAnsi="Times New Roman" w:cs="Times New Roman"/>
@@ -421,7 +1886,7 @@
           <w:sz w:val="28"/>
           <w:szCs w:val="28"/>
         </w:rPr>
-        <w:t xml:space="preserve"> 5</w:t>
+        <w:t>User Story 15</w:t>
       </w:r>
     </w:p>
     <w:p>
@@ -451,19 +1916,25 @@
         <w:rPr>
           <w:rFonts w:ascii="Times New Roman" w:hAnsi="Times New Roman" w:cs="Times New Roman"/>
         </w:rPr>
-        <w:t xml:space="preserve">Como agricultor quero poder escolher produtos de uma lista pré-definida e indicar apenas as quantidades e preços dos produtos </w:t>
-      </w:r>
-      <w:r>
-        <w:rPr>
-          <w:rFonts w:ascii="Times New Roman" w:hAnsi="Times New Roman" w:cs="Times New Roman"/>
-        </w:rPr>
-        <w:t>de modo a</w:t>
-      </w:r>
-      <w:r>
-        <w:rPr>
-          <w:rFonts w:ascii="Times New Roman" w:hAnsi="Times New Roman" w:cs="Times New Roman"/>
-        </w:rPr>
-        <w:t xml:space="preserve"> facilitar a gestão dos meus produtos disponíveis para serem vendidos.</w:t>
+        <w:t xml:space="preserve">Como consumidor final quero poder escolher </w:t>
+      </w:r>
+      <w:r>
+        <w:rPr>
+          <w:rFonts w:ascii="Times New Roman" w:hAnsi="Times New Roman" w:cs="Times New Roman"/>
+        </w:rPr>
+        <w:t xml:space="preserve">o idioma do website, de modo a </w:t>
+      </w:r>
+      <w:r>
+        <w:rPr>
+          <w:rFonts w:ascii="Times New Roman" w:hAnsi="Times New Roman" w:cs="Times New Roman"/>
+        </w:rPr>
+        <w:t xml:space="preserve">conseguir </w:t>
+      </w:r>
+      <w:r>
+        <w:rPr>
+          <w:rFonts w:ascii="Times New Roman" w:hAnsi="Times New Roman" w:cs="Times New Roman"/>
+        </w:rPr>
+        <w:t>compreender facilmente todas as informações.</w:t>
       </w:r>
     </w:p>
     <w:p>
@@ -541,840 +2012,150 @@
           <w:lang w:eastAsia="pt-PT"/>
           <w14:ligatures w14:val="none"/>
         </w:rPr>
-        <w:t>Para cada agricultor deve ser feita uma entrevista para definir que produtos vende e se fazer uma lista personalizada para cada um.</w:t>
-      </w:r>
-    </w:p>
-    <w:p>
-      <w:pPr>
-        <w:pStyle w:val="ListParagraph"/>
-        <w:numPr>
-          <w:ilvl w:val="0"/>
-          <w:numId w:val="2"/>
-        </w:numPr>
-        <w:spacing w:before="100" w:beforeAutospacing="1" w:after="100" w:afterAutospacing="1" w:line="360" w:lineRule="auto"/>
-        <w:jc w:val="both"/>
-        <w:rPr>
-          <w:rFonts w:ascii="Times New Roman" w:eastAsia="Times New Roman" w:hAnsi="Times New Roman" w:cs="Times New Roman"/>
-          <w:kern w:val="0"/>
-          <w:sz w:val="22"/>
-          <w:szCs w:val="22"/>
-          <w:lang w:eastAsia="pt-PT"/>
-          <w14:ligatures w14:val="none"/>
-        </w:rPr>
-      </w:pPr>
-      <w:r>
-        <w:rPr>
-          <w:rFonts w:ascii="Times New Roman" w:eastAsia="Times New Roman" w:hAnsi="Times New Roman" w:cs="Times New Roman"/>
-          <w:kern w:val="0"/>
-          <w:sz w:val="22"/>
-          <w:szCs w:val="22"/>
-          <w:lang w:eastAsia="pt-PT"/>
-          <w14:ligatures w14:val="none"/>
-        </w:rPr>
-        <w:t>Caso o agricultor queira adicionar um novo produto à sua lista deve contactar a administração do site e fazer o pedido.</w:t>
-      </w:r>
-    </w:p>
-    <w:p>
-      <w:pPr>
-        <w:pStyle w:val="ListParagraph"/>
-        <w:numPr>
-          <w:ilvl w:val="0"/>
-          <w:numId w:val="2"/>
-        </w:numPr>
-        <w:spacing w:before="100" w:beforeAutospacing="1" w:after="100" w:afterAutospacing="1" w:line="360" w:lineRule="auto"/>
-        <w:jc w:val="both"/>
-        <w:rPr>
-          <w:rFonts w:ascii="Times New Roman" w:eastAsia="Times New Roman" w:hAnsi="Times New Roman" w:cs="Times New Roman"/>
-          <w:kern w:val="0"/>
-          <w:sz w:val="22"/>
-          <w:szCs w:val="22"/>
-          <w:lang w:eastAsia="pt-PT"/>
-          <w14:ligatures w14:val="none"/>
-        </w:rPr>
-      </w:pPr>
-      <w:r>
-        <w:rPr>
-          <w:rFonts w:ascii="Times New Roman" w:eastAsia="Times New Roman" w:hAnsi="Times New Roman" w:cs="Times New Roman"/>
-          <w:kern w:val="0"/>
-          <w:sz w:val="22"/>
-          <w:szCs w:val="22"/>
-          <w:lang w:eastAsia="pt-PT"/>
-          <w14:ligatures w14:val="none"/>
-        </w:rPr>
-        <w:t>O sistema deve apresentar uma lista de produtos com nome.</w:t>
-      </w:r>
-    </w:p>
-    <w:p>
-      <w:pPr>
-        <w:pStyle w:val="ListParagraph"/>
-        <w:numPr>
-          <w:ilvl w:val="0"/>
-          <w:numId w:val="2"/>
-        </w:numPr>
-        <w:spacing w:before="100" w:beforeAutospacing="1" w:after="100" w:afterAutospacing="1" w:line="360" w:lineRule="auto"/>
-        <w:jc w:val="both"/>
-        <w:rPr>
-          <w:rFonts w:ascii="Times New Roman" w:eastAsia="Times New Roman" w:hAnsi="Times New Roman" w:cs="Times New Roman"/>
-          <w:kern w:val="0"/>
-          <w:sz w:val="22"/>
-          <w:szCs w:val="22"/>
-          <w:lang w:eastAsia="pt-PT"/>
-          <w14:ligatures w14:val="none"/>
-        </w:rPr>
-      </w:pPr>
-      <w:r>
-        <w:rPr>
-          <w:rFonts w:ascii="Times New Roman" w:eastAsia="Times New Roman" w:hAnsi="Times New Roman" w:cs="Times New Roman"/>
-          <w:kern w:val="0"/>
-          <w:sz w:val="22"/>
-          <w:szCs w:val="22"/>
-          <w:lang w:eastAsia="pt-PT"/>
-          <w14:ligatures w14:val="none"/>
-        </w:rPr>
-        <w:t>O agricultor escolhe da lista os produtos que quer adicionar e insere quantidade e preço por unidade.</w:t>
-      </w:r>
-    </w:p>
-    <w:p>
-      <w:pPr>
-        <w:pStyle w:val="ListParagraph"/>
-        <w:numPr>
-          <w:ilvl w:val="0"/>
-          <w:numId w:val="2"/>
-        </w:numPr>
-        <w:spacing w:before="100" w:beforeAutospacing="1" w:after="100" w:afterAutospacing="1" w:line="360" w:lineRule="auto"/>
-        <w:jc w:val="both"/>
-        <w:rPr>
-          <w:rFonts w:ascii="Times New Roman" w:eastAsia="Times New Roman" w:hAnsi="Times New Roman" w:cs="Times New Roman"/>
-          <w:kern w:val="0"/>
-          <w:sz w:val="22"/>
-          <w:szCs w:val="22"/>
-          <w:lang w:eastAsia="pt-PT"/>
-          <w14:ligatures w14:val="none"/>
-        </w:rPr>
-      </w:pPr>
-      <w:r>
-        <w:rPr>
-          <w:rFonts w:ascii="Times New Roman" w:eastAsia="Times New Roman" w:hAnsi="Times New Roman" w:cs="Times New Roman"/>
-          <w:kern w:val="0"/>
-          <w:sz w:val="22"/>
-          <w:szCs w:val="22"/>
-          <w:lang w:eastAsia="pt-PT"/>
-          <w14:ligatures w14:val="none"/>
-        </w:rPr>
-        <w:t>Os produtos adicionados devem aparecer com nome, foto e preço na loja online.</w:t>
-      </w:r>
-    </w:p>
-    <w:p>
-      <w:pPr>
-        <w:pStyle w:val="ListParagraph"/>
-        <w:numPr>
-          <w:ilvl w:val="0"/>
-          <w:numId w:val="2"/>
-        </w:numPr>
-        <w:spacing w:before="100" w:beforeAutospacing="1" w:after="100" w:afterAutospacing="1" w:line="360" w:lineRule="auto"/>
-        <w:jc w:val="both"/>
-        <w:rPr>
-          <w:rFonts w:ascii="Times New Roman" w:eastAsia="Times New Roman" w:hAnsi="Times New Roman" w:cs="Times New Roman"/>
-          <w:kern w:val="0"/>
-          <w:sz w:val="22"/>
-          <w:szCs w:val="22"/>
-          <w:lang w:eastAsia="pt-PT"/>
-          <w14:ligatures w14:val="none"/>
-        </w:rPr>
-      </w:pPr>
-      <w:r>
-        <w:rPr>
-          <w:rFonts w:ascii="Times New Roman" w:eastAsia="Times New Roman" w:hAnsi="Times New Roman" w:cs="Times New Roman"/>
-          <w:kern w:val="0"/>
-          <w:sz w:val="22"/>
-          <w:szCs w:val="22"/>
-          <w:lang w:eastAsia="pt-PT"/>
-          <w14:ligatures w14:val="none"/>
-        </w:rPr>
-        <w:t>Os preços são definidos pelo próprio agricultor.</w:t>
-      </w:r>
-    </w:p>
-    <w:p>
-      <w:pPr>
-        <w:pStyle w:val="ListParagraph"/>
-        <w:numPr>
-          <w:ilvl w:val="0"/>
-          <w:numId w:val="2"/>
-        </w:numPr>
-        <w:spacing w:before="100" w:beforeAutospacing="1" w:after="100" w:afterAutospacing="1" w:line="360" w:lineRule="auto"/>
-        <w:jc w:val="both"/>
-        <w:rPr>
-          <w:rFonts w:ascii="Times New Roman" w:eastAsia="Times New Roman" w:hAnsi="Times New Roman" w:cs="Times New Roman"/>
-          <w:kern w:val="0"/>
-          <w:sz w:val="22"/>
-          <w:szCs w:val="22"/>
-          <w:lang w:eastAsia="pt-PT"/>
-          <w14:ligatures w14:val="none"/>
-        </w:rPr>
-      </w:pPr>
-      <w:r>
-        <w:rPr>
-          <w:rFonts w:ascii="Times New Roman" w:eastAsia="Times New Roman" w:hAnsi="Times New Roman" w:cs="Times New Roman"/>
-          <w:kern w:val="0"/>
-          <w:sz w:val="22"/>
-          <w:szCs w:val="22"/>
-          <w:lang w:eastAsia="pt-PT"/>
-          <w14:ligatures w14:val="none"/>
-        </w:rPr>
-        <w:t>Sempre que um cliente fizer uma compra, automaticamente a quantidade do produto deve diminuir proporcionalmente.</w:t>
-      </w:r>
-    </w:p>
-    <w:p>
-      <w:pPr>
-        <w:pStyle w:val="ListParagraph"/>
-        <w:numPr>
-          <w:ilvl w:val="0"/>
-          <w:numId w:val="2"/>
-        </w:numPr>
-        <w:spacing w:before="100" w:beforeAutospacing="1" w:after="100" w:afterAutospacing="1" w:line="360" w:lineRule="auto"/>
-        <w:jc w:val="both"/>
-        <w:rPr>
-          <w:rFonts w:ascii="Times New Roman" w:eastAsia="Times New Roman" w:hAnsi="Times New Roman" w:cs="Times New Roman"/>
-          <w:kern w:val="0"/>
-          <w:sz w:val="22"/>
-          <w:szCs w:val="22"/>
-          <w:lang w:eastAsia="pt-PT"/>
-          <w14:ligatures w14:val="none"/>
-        </w:rPr>
-      </w:pPr>
-      <w:r>
-        <w:rPr>
-          <w:rFonts w:ascii="Times New Roman" w:eastAsia="Times New Roman" w:hAnsi="Times New Roman" w:cs="Times New Roman"/>
-          <w:kern w:val="0"/>
-          <w:sz w:val="22"/>
-          <w:szCs w:val="22"/>
-          <w:lang w:eastAsia="pt-PT"/>
-          <w14:ligatures w14:val="none"/>
-        </w:rPr>
-        <w:lastRenderedPageBreak/>
-        <w:t>A quantidade disponível de cada produto deve ser visível para o agricultor.</w:t>
-      </w:r>
-    </w:p>
-    <w:p>
-      <w:pPr>
-        <w:spacing w:before="100" w:beforeAutospacing="1" w:after="100" w:afterAutospacing="1" w:line="360" w:lineRule="auto"/>
-        <w:jc w:val="both"/>
-        <w:rPr>
-          <w:rFonts w:ascii="Times New Roman" w:eastAsia="Times New Roman" w:hAnsi="Times New Roman" w:cs="Times New Roman"/>
-          <w:kern w:val="0"/>
-          <w:sz w:val="22"/>
-          <w:szCs w:val="22"/>
-          <w:lang w:eastAsia="pt-PT"/>
-          <w14:ligatures w14:val="none"/>
-        </w:rPr>
-      </w:pPr>
-    </w:p>
-    <w:p>
-      <w:pPr>
-        <w:spacing w:before="100" w:beforeAutospacing="1" w:after="100" w:afterAutospacing="1" w:line="360" w:lineRule="auto"/>
-        <w:jc w:val="both"/>
-        <w:rPr>
-          <w:rFonts w:ascii="Times New Roman" w:eastAsia="Times New Roman" w:hAnsi="Times New Roman" w:cs="Times New Roman"/>
-          <w:b/>
-          <w:bCs/>
-          <w:kern w:val="0"/>
-          <w:sz w:val="28"/>
-          <w:szCs w:val="28"/>
-          <w:lang w:eastAsia="pt-PT"/>
-          <w14:ligatures w14:val="none"/>
-        </w:rPr>
-      </w:pPr>
-      <w:proofErr w:type="spellStart"/>
-      <w:r>
-        <w:rPr>
-          <w:rFonts w:ascii="Times New Roman" w:eastAsia="Times New Roman" w:hAnsi="Times New Roman" w:cs="Times New Roman"/>
-          <w:b/>
-          <w:bCs/>
-          <w:kern w:val="0"/>
-          <w:sz w:val="28"/>
-          <w:szCs w:val="28"/>
-          <w:lang w:eastAsia="pt-PT"/>
-          <w14:ligatures w14:val="none"/>
-        </w:rPr>
-        <w:t>User</w:t>
-      </w:r>
-      <w:proofErr w:type="spellEnd"/>
-      <w:r>
-        <w:rPr>
-          <w:rFonts w:ascii="Times New Roman" w:eastAsia="Times New Roman" w:hAnsi="Times New Roman" w:cs="Times New Roman"/>
-          <w:b/>
-          <w:bCs/>
-          <w:kern w:val="0"/>
-          <w:sz w:val="28"/>
-          <w:szCs w:val="28"/>
-          <w:lang w:eastAsia="pt-PT"/>
-          <w14:ligatures w14:val="none"/>
-        </w:rPr>
-        <w:t xml:space="preserve"> </w:t>
-      </w:r>
-      <w:proofErr w:type="spellStart"/>
-      <w:r>
-        <w:rPr>
-          <w:rFonts w:ascii="Times New Roman" w:eastAsia="Times New Roman" w:hAnsi="Times New Roman" w:cs="Times New Roman"/>
-          <w:b/>
-          <w:bCs/>
-          <w:kern w:val="0"/>
-          <w:sz w:val="28"/>
-          <w:szCs w:val="28"/>
-          <w:lang w:eastAsia="pt-PT"/>
-          <w14:ligatures w14:val="none"/>
-        </w:rPr>
-        <w:t>Story</w:t>
-      </w:r>
-      <w:proofErr w:type="spellEnd"/>
-      <w:r>
-        <w:rPr>
-          <w:rFonts w:ascii="Times New Roman" w:eastAsia="Times New Roman" w:hAnsi="Times New Roman" w:cs="Times New Roman"/>
-          <w:b/>
-          <w:bCs/>
-          <w:kern w:val="0"/>
-          <w:sz w:val="28"/>
-          <w:szCs w:val="28"/>
-          <w:lang w:eastAsia="pt-PT"/>
-          <w14:ligatures w14:val="none"/>
-        </w:rPr>
-        <w:t xml:space="preserve"> 6</w:t>
-      </w:r>
-    </w:p>
-    <w:p>
-      <w:pPr>
-        <w:spacing w:before="100" w:beforeAutospacing="1" w:after="100" w:afterAutospacing="1" w:line="360" w:lineRule="auto"/>
-        <w:jc w:val="both"/>
-        <w:rPr>
-          <w:rFonts w:ascii="Times New Roman" w:eastAsia="Times New Roman" w:hAnsi="Times New Roman" w:cs="Times New Roman"/>
-          <w:kern w:val="0"/>
-          <w:sz w:val="22"/>
-          <w:szCs w:val="22"/>
-          <w:lang w:eastAsia="pt-PT"/>
-          <w14:ligatures w14:val="none"/>
-        </w:rPr>
-      </w:pPr>
-      <w:r>
-        <w:rPr>
-          <w:rFonts w:ascii="Times New Roman" w:eastAsia="Times New Roman" w:hAnsi="Times New Roman" w:cs="Times New Roman"/>
-          <w:kern w:val="0"/>
-          <w:sz w:val="22"/>
-          <w:szCs w:val="22"/>
-          <w:lang w:eastAsia="pt-PT"/>
-          <w14:ligatures w14:val="none"/>
-        </w:rPr>
-        <w:t>Como consumidor final quero, ao clicar num agricultor, ver todos os produtos que ele está a vender de momento e o seu respetivo preço, de modo a poder comprar diretamente aos meus agricultores favoritos.</w:t>
-      </w:r>
-    </w:p>
-    <w:p>
-      <w:pPr>
-        <w:pStyle w:val="ListParagraph"/>
-        <w:ind w:left="0"/>
-        <w:jc w:val="both"/>
-        <w:rPr>
-          <w:rFonts w:ascii="Times New Roman" w:hAnsi="Times New Roman" w:cs="Times New Roman"/>
-          <w:b/>
-          <w:bCs/>
-          <w:sz w:val="22"/>
-          <w:szCs w:val="22"/>
-        </w:rPr>
-      </w:pPr>
-      <w:r>
-        <w:rPr>
-          <w:rFonts w:ascii="Times New Roman" w:hAnsi="Times New Roman" w:cs="Times New Roman"/>
-          <w:b/>
-          <w:bCs/>
-          <w:sz w:val="22"/>
-          <w:szCs w:val="22"/>
-        </w:rPr>
-        <w:t>Critérios de Aceitação:</w:t>
-      </w:r>
-    </w:p>
-    <w:p>
-      <w:pPr>
-        <w:pStyle w:val="ListParagraph"/>
-        <w:ind w:left="0"/>
-        <w:jc w:val="both"/>
-        <w:rPr>
-          <w:rFonts w:ascii="Times New Roman" w:hAnsi="Times New Roman" w:cs="Times New Roman"/>
-          <w:b/>
-          <w:bCs/>
-          <w:sz w:val="22"/>
-          <w:szCs w:val="22"/>
-        </w:rPr>
-      </w:pPr>
-    </w:p>
-    <w:p>
-      <w:pPr>
-        <w:pStyle w:val="ListParagraph"/>
-        <w:numPr>
-          <w:ilvl w:val="0"/>
-          <w:numId w:val="2"/>
-        </w:numPr>
-        <w:spacing w:before="100" w:beforeAutospacing="1" w:after="100" w:afterAutospacing="1" w:line="360" w:lineRule="auto"/>
-        <w:jc w:val="both"/>
-        <w:rPr>
-          <w:rFonts w:ascii="Times New Roman" w:eastAsia="Times New Roman" w:hAnsi="Times New Roman" w:cs="Times New Roman"/>
-          <w:kern w:val="0"/>
-          <w:sz w:val="22"/>
-          <w:szCs w:val="22"/>
-          <w:lang w:eastAsia="pt-PT"/>
-          <w14:ligatures w14:val="none"/>
-        </w:rPr>
-      </w:pPr>
-      <w:r>
-        <w:rPr>
-          <w:rFonts w:ascii="Times New Roman" w:eastAsia="Times New Roman" w:hAnsi="Times New Roman" w:cs="Times New Roman"/>
-          <w:kern w:val="0"/>
-          <w:sz w:val="22"/>
-          <w:szCs w:val="22"/>
-          <w:lang w:eastAsia="pt-PT"/>
-          <w14:ligatures w14:val="none"/>
-        </w:rPr>
-        <w:t xml:space="preserve">A página de </w:t>
-      </w:r>
-      <w:r>
-        <w:rPr>
-          <w:rFonts w:ascii="Times New Roman" w:eastAsia="Times New Roman" w:hAnsi="Times New Roman" w:cs="Times New Roman"/>
-          <w:kern w:val="0"/>
-          <w:sz w:val="22"/>
-          <w:szCs w:val="22"/>
-          <w:lang w:eastAsia="pt-PT"/>
-          <w14:ligatures w14:val="none"/>
-        </w:rPr>
-        <w:t>cada agricultor deverá conter todos os produtos desse agricultor que se encontrem em stock e a quantidade disponível.</w:t>
-      </w:r>
-    </w:p>
-    <w:p>
-      <w:pPr>
-        <w:pStyle w:val="ListParagraph"/>
-        <w:numPr>
-          <w:ilvl w:val="0"/>
-          <w:numId w:val="2"/>
-        </w:numPr>
-        <w:spacing w:before="100" w:beforeAutospacing="1" w:after="100" w:afterAutospacing="1" w:line="360" w:lineRule="auto"/>
-        <w:jc w:val="both"/>
-        <w:rPr>
-          <w:rFonts w:ascii="Times New Roman" w:eastAsia="Times New Roman" w:hAnsi="Times New Roman" w:cs="Times New Roman"/>
-          <w:kern w:val="0"/>
-          <w:sz w:val="22"/>
-          <w:szCs w:val="22"/>
-          <w:lang w:eastAsia="pt-PT"/>
-          <w14:ligatures w14:val="none"/>
-        </w:rPr>
-      </w:pPr>
-      <w:r>
-        <w:rPr>
-          <w:rFonts w:ascii="Times New Roman" w:eastAsia="Times New Roman" w:hAnsi="Times New Roman" w:cs="Times New Roman"/>
-          <w:kern w:val="0"/>
-          <w:sz w:val="22"/>
-          <w:szCs w:val="22"/>
-          <w:lang w:eastAsia="pt-PT"/>
-          <w14:ligatures w14:val="none"/>
-        </w:rPr>
-        <w:t>Deverá ser possível ordenar esses produtos por ordem alfabética (A-Z e Z-A) ou por preço (ascendente ou descendente).</w:t>
-      </w:r>
-    </w:p>
-    <w:p>
-      <w:pPr>
-        <w:pStyle w:val="ListParagraph"/>
-        <w:numPr>
-          <w:ilvl w:val="0"/>
-          <w:numId w:val="2"/>
-        </w:numPr>
-        <w:spacing w:before="100" w:beforeAutospacing="1" w:after="100" w:afterAutospacing="1" w:line="360" w:lineRule="auto"/>
-        <w:jc w:val="both"/>
-        <w:rPr>
-          <w:rFonts w:ascii="Times New Roman" w:eastAsia="Times New Roman" w:hAnsi="Times New Roman" w:cs="Times New Roman"/>
-          <w:kern w:val="0"/>
-          <w:sz w:val="22"/>
-          <w:szCs w:val="22"/>
-          <w:lang w:eastAsia="pt-PT"/>
-          <w14:ligatures w14:val="none"/>
-        </w:rPr>
-      </w:pPr>
-      <w:r>
-        <w:rPr>
-          <w:rFonts w:ascii="Times New Roman" w:eastAsia="Times New Roman" w:hAnsi="Times New Roman" w:cs="Times New Roman"/>
-          <w:kern w:val="0"/>
-          <w:sz w:val="22"/>
-          <w:szCs w:val="22"/>
-          <w:lang w:eastAsia="pt-PT"/>
-          <w14:ligatures w14:val="none"/>
-        </w:rPr>
-        <w:t>Se o agricultor não tiver produtos disponíveis, deverá ser apresentada uma mensagem.</w:t>
-      </w:r>
-    </w:p>
-    <w:p>
-      <w:pPr>
-        <w:spacing w:before="100" w:beforeAutospacing="1" w:after="100" w:afterAutospacing="1" w:line="360" w:lineRule="auto"/>
-        <w:jc w:val="both"/>
-        <w:rPr>
-          <w:rFonts w:ascii="Times New Roman" w:eastAsia="Times New Roman" w:hAnsi="Times New Roman" w:cs="Times New Roman"/>
-          <w:kern w:val="0"/>
-          <w:sz w:val="22"/>
-          <w:szCs w:val="22"/>
-          <w:lang w:eastAsia="pt-PT"/>
-          <w14:ligatures w14:val="none"/>
-        </w:rPr>
-      </w:pPr>
-    </w:p>
-    <w:p>
-      <w:pPr>
-        <w:spacing w:before="100" w:beforeAutospacing="1" w:after="100" w:afterAutospacing="1" w:line="360" w:lineRule="auto"/>
-        <w:jc w:val="both"/>
-        <w:rPr>
-          <w:rFonts w:ascii="Times New Roman" w:eastAsia="Times New Roman" w:hAnsi="Times New Roman" w:cs="Times New Roman"/>
-          <w:b/>
-          <w:bCs/>
-          <w:kern w:val="0"/>
-          <w:sz w:val="28"/>
-          <w:szCs w:val="28"/>
-          <w:lang w:eastAsia="pt-PT"/>
-          <w14:ligatures w14:val="none"/>
-        </w:rPr>
-      </w:pPr>
-      <w:proofErr w:type="spellStart"/>
-      <w:r>
-        <w:rPr>
-          <w:rFonts w:ascii="Times New Roman" w:eastAsia="Times New Roman" w:hAnsi="Times New Roman" w:cs="Times New Roman"/>
-          <w:b/>
-          <w:bCs/>
-          <w:kern w:val="0"/>
-          <w:sz w:val="28"/>
-          <w:szCs w:val="28"/>
-          <w:lang w:eastAsia="pt-PT"/>
-          <w14:ligatures w14:val="none"/>
-        </w:rPr>
-        <w:t>User</w:t>
-      </w:r>
-      <w:proofErr w:type="spellEnd"/>
-      <w:r>
-        <w:rPr>
-          <w:rFonts w:ascii="Times New Roman" w:eastAsia="Times New Roman" w:hAnsi="Times New Roman" w:cs="Times New Roman"/>
-          <w:b/>
-          <w:bCs/>
-          <w:kern w:val="0"/>
-          <w:sz w:val="28"/>
-          <w:szCs w:val="28"/>
-          <w:lang w:eastAsia="pt-PT"/>
-          <w14:ligatures w14:val="none"/>
-        </w:rPr>
-        <w:t xml:space="preserve"> </w:t>
-      </w:r>
-      <w:proofErr w:type="spellStart"/>
-      <w:r>
-        <w:rPr>
-          <w:rFonts w:ascii="Times New Roman" w:eastAsia="Times New Roman" w:hAnsi="Times New Roman" w:cs="Times New Roman"/>
-          <w:b/>
-          <w:bCs/>
-          <w:kern w:val="0"/>
-          <w:sz w:val="28"/>
-          <w:szCs w:val="28"/>
-          <w:lang w:eastAsia="pt-PT"/>
-          <w14:ligatures w14:val="none"/>
-        </w:rPr>
-        <w:t>Story</w:t>
-      </w:r>
-      <w:proofErr w:type="spellEnd"/>
-      <w:r>
-        <w:rPr>
-          <w:rFonts w:ascii="Times New Roman" w:eastAsia="Times New Roman" w:hAnsi="Times New Roman" w:cs="Times New Roman"/>
-          <w:b/>
-          <w:bCs/>
-          <w:kern w:val="0"/>
-          <w:sz w:val="28"/>
-          <w:szCs w:val="28"/>
-          <w:lang w:eastAsia="pt-PT"/>
-          <w14:ligatures w14:val="none"/>
-        </w:rPr>
-        <w:t xml:space="preserve"> 12</w:t>
-      </w:r>
-    </w:p>
-    <w:p>
-      <w:pPr>
-        <w:spacing w:before="100" w:beforeAutospacing="1" w:after="100" w:afterAutospacing="1" w:line="360" w:lineRule="auto"/>
-        <w:jc w:val="both"/>
-        <w:rPr>
-          <w:rFonts w:ascii="Times New Roman" w:eastAsia="Times New Roman" w:hAnsi="Times New Roman" w:cs="Times New Roman"/>
-          <w:kern w:val="0"/>
-          <w:sz w:val="22"/>
-          <w:szCs w:val="22"/>
-          <w:lang w:eastAsia="pt-PT"/>
-          <w14:ligatures w14:val="none"/>
-        </w:rPr>
-      </w:pPr>
-      <w:r>
-        <w:rPr>
-          <w:rFonts w:ascii="Times New Roman" w:eastAsia="Times New Roman" w:hAnsi="Times New Roman" w:cs="Times New Roman"/>
-          <w:kern w:val="0"/>
-          <w:sz w:val="22"/>
-          <w:szCs w:val="22"/>
-          <w:lang w:eastAsia="pt-PT"/>
-          <w14:ligatures w14:val="none"/>
-        </w:rPr>
-        <w:t>Como</w:t>
-      </w:r>
-      <w:r>
-        <w:rPr>
-          <w:rFonts w:ascii="Times New Roman" w:eastAsia="Times New Roman" w:hAnsi="Times New Roman" w:cs="Times New Roman"/>
-          <w:kern w:val="0"/>
-          <w:sz w:val="22"/>
-          <w:szCs w:val="22"/>
-          <w:lang w:eastAsia="pt-PT"/>
-          <w14:ligatures w14:val="none"/>
-        </w:rPr>
-        <w:t xml:space="preserve"> agricultor quero que haja um prazo</w:t>
-      </w:r>
-      <w:r>
-        <w:rPr>
-          <w:rFonts w:ascii="Times New Roman" w:eastAsia="Times New Roman" w:hAnsi="Times New Roman" w:cs="Times New Roman"/>
-          <w:kern w:val="0"/>
-          <w:sz w:val="22"/>
-          <w:szCs w:val="22"/>
-          <w:lang w:eastAsia="pt-PT"/>
-          <w14:ligatures w14:val="none"/>
-        </w:rPr>
-        <w:t xml:space="preserve"> limite semanal</w:t>
-      </w:r>
-      <w:r>
-        <w:rPr>
-          <w:rFonts w:ascii="Times New Roman" w:eastAsia="Times New Roman" w:hAnsi="Times New Roman" w:cs="Times New Roman"/>
-          <w:kern w:val="0"/>
-          <w:sz w:val="22"/>
-          <w:szCs w:val="22"/>
-          <w:lang w:eastAsia="pt-PT"/>
-          <w14:ligatures w14:val="none"/>
-        </w:rPr>
-        <w:t xml:space="preserve"> para a realização de encomendas, de modo a</w:t>
-      </w:r>
-      <w:r>
-        <w:rPr>
-          <w:rFonts w:ascii="Times New Roman" w:eastAsia="Times New Roman" w:hAnsi="Times New Roman" w:cs="Times New Roman"/>
-          <w:kern w:val="0"/>
-          <w:sz w:val="22"/>
-          <w:szCs w:val="22"/>
-          <w:lang w:eastAsia="pt-PT"/>
-          <w14:ligatures w14:val="none"/>
-        </w:rPr>
-        <w:t xml:space="preserve"> organizar e</w:t>
-      </w:r>
-      <w:r>
-        <w:rPr>
-          <w:rFonts w:ascii="Times New Roman" w:eastAsia="Times New Roman" w:hAnsi="Times New Roman" w:cs="Times New Roman"/>
-          <w:kern w:val="0"/>
-          <w:sz w:val="22"/>
-          <w:szCs w:val="22"/>
-          <w:lang w:eastAsia="pt-PT"/>
-          <w14:ligatures w14:val="none"/>
-        </w:rPr>
-        <w:t xml:space="preserve"> processar as entregas todas no mesmo dia.</w:t>
-      </w:r>
-    </w:p>
-    <w:p>
-      <w:pPr>
-        <w:pStyle w:val="ListParagraph"/>
-        <w:ind w:left="0"/>
-        <w:jc w:val="both"/>
-        <w:rPr>
-          <w:rFonts w:ascii="Times New Roman" w:hAnsi="Times New Roman" w:cs="Times New Roman"/>
-          <w:b/>
-          <w:bCs/>
-          <w:sz w:val="22"/>
-          <w:szCs w:val="22"/>
-        </w:rPr>
-      </w:pPr>
-      <w:r>
-        <w:rPr>
-          <w:rFonts w:ascii="Times New Roman" w:hAnsi="Times New Roman" w:cs="Times New Roman"/>
-          <w:b/>
-          <w:bCs/>
-          <w:sz w:val="22"/>
-          <w:szCs w:val="22"/>
-        </w:rPr>
-        <w:t>Critérios de Aceitação:</w:t>
-      </w:r>
-    </w:p>
-    <w:p>
-      <w:pPr>
-        <w:pStyle w:val="ListParagraph"/>
-        <w:ind w:left="0"/>
-        <w:jc w:val="both"/>
-        <w:rPr>
-          <w:rFonts w:ascii="Times New Roman" w:hAnsi="Times New Roman" w:cs="Times New Roman"/>
-          <w:b/>
-          <w:bCs/>
-          <w:sz w:val="22"/>
-          <w:szCs w:val="22"/>
-        </w:rPr>
-      </w:pPr>
-    </w:p>
-    <w:p>
-      <w:pPr>
-        <w:pStyle w:val="ListParagraph"/>
-        <w:numPr>
-          <w:ilvl w:val="0"/>
-          <w:numId w:val="2"/>
-        </w:numPr>
-        <w:spacing w:before="100" w:beforeAutospacing="1" w:after="100" w:afterAutospacing="1" w:line="360" w:lineRule="auto"/>
-        <w:jc w:val="both"/>
-        <w:rPr>
-          <w:rFonts w:ascii="Times New Roman" w:eastAsia="Times New Roman" w:hAnsi="Times New Roman" w:cs="Times New Roman"/>
-          <w:kern w:val="0"/>
-          <w:sz w:val="22"/>
-          <w:szCs w:val="22"/>
-          <w:lang w:eastAsia="pt-PT"/>
-          <w14:ligatures w14:val="none"/>
-        </w:rPr>
-      </w:pPr>
-      <w:r>
-        <w:rPr>
-          <w:rFonts w:ascii="Times New Roman" w:eastAsia="Times New Roman" w:hAnsi="Times New Roman" w:cs="Times New Roman"/>
-          <w:kern w:val="0"/>
-          <w:sz w:val="22"/>
-          <w:szCs w:val="22"/>
-          <w:lang w:eastAsia="pt-PT"/>
-          <w14:ligatures w14:val="none"/>
-        </w:rPr>
-        <w:t>Todas as encomendas deverão ser feitas até segunda-feira às 23:59.</w:t>
-      </w:r>
-    </w:p>
-    <w:p>
-      <w:pPr>
-        <w:pStyle w:val="ListParagraph"/>
-        <w:numPr>
-          <w:ilvl w:val="0"/>
-          <w:numId w:val="2"/>
-        </w:numPr>
-        <w:spacing w:before="100" w:beforeAutospacing="1" w:after="100" w:afterAutospacing="1" w:line="360" w:lineRule="auto"/>
-        <w:jc w:val="both"/>
-        <w:rPr>
-          <w:rFonts w:ascii="Times New Roman" w:eastAsia="Times New Roman" w:hAnsi="Times New Roman" w:cs="Times New Roman"/>
-          <w:kern w:val="0"/>
-          <w:sz w:val="22"/>
-          <w:szCs w:val="22"/>
-          <w:lang w:eastAsia="pt-PT"/>
-          <w14:ligatures w14:val="none"/>
-        </w:rPr>
-      </w:pPr>
-      <w:r>
-        <w:rPr>
-          <w:rFonts w:ascii="Times New Roman" w:eastAsia="Times New Roman" w:hAnsi="Times New Roman" w:cs="Times New Roman"/>
-          <w:kern w:val="0"/>
-          <w:sz w:val="22"/>
-          <w:szCs w:val="22"/>
-          <w:lang w:eastAsia="pt-PT"/>
-          <w14:ligatures w14:val="none"/>
-        </w:rPr>
-        <w:t xml:space="preserve">Caso uma encomenda seja feita após essa data, será </w:t>
-      </w:r>
-      <w:r>
-        <w:rPr>
-          <w:rFonts w:ascii="Times New Roman" w:eastAsia="Times New Roman" w:hAnsi="Times New Roman" w:cs="Times New Roman"/>
-          <w:kern w:val="0"/>
-          <w:sz w:val="22"/>
-          <w:szCs w:val="22"/>
-          <w:lang w:eastAsia="pt-PT"/>
-          <w14:ligatures w14:val="none"/>
-        </w:rPr>
-        <w:t>automaticamente agendada para a semana seguinte.</w:t>
-      </w:r>
-    </w:p>
-    <w:p>
-      <w:pPr>
-        <w:pStyle w:val="ListParagraph"/>
-        <w:numPr>
-          <w:ilvl w:val="0"/>
-          <w:numId w:val="2"/>
-        </w:numPr>
-        <w:spacing w:before="100" w:beforeAutospacing="1" w:after="100" w:afterAutospacing="1" w:line="360" w:lineRule="auto"/>
-        <w:jc w:val="both"/>
-        <w:rPr>
-          <w:rFonts w:ascii="Times New Roman" w:eastAsia="Times New Roman" w:hAnsi="Times New Roman" w:cs="Times New Roman"/>
-          <w:kern w:val="0"/>
-          <w:sz w:val="22"/>
-          <w:szCs w:val="22"/>
-          <w:lang w:eastAsia="pt-PT"/>
-          <w14:ligatures w14:val="none"/>
-        </w:rPr>
-      </w:pPr>
-      <w:r>
-        <w:rPr>
-          <w:rFonts w:ascii="Times New Roman" w:eastAsia="Times New Roman" w:hAnsi="Times New Roman" w:cs="Times New Roman"/>
-          <w:kern w:val="0"/>
-          <w:sz w:val="22"/>
-          <w:szCs w:val="22"/>
-          <w:lang w:eastAsia="pt-PT"/>
-          <w14:ligatures w14:val="none"/>
-        </w:rPr>
-        <w:t>O comprador deverá, ao fazer a compra, ser notificado da data prevista de entrega.</w:t>
-      </w:r>
-    </w:p>
-    <w:p>
-      <w:pPr>
-        <w:pStyle w:val="ListParagraph"/>
-        <w:numPr>
-          <w:ilvl w:val="0"/>
-          <w:numId w:val="2"/>
-        </w:numPr>
-        <w:spacing w:before="100" w:beforeAutospacing="1" w:after="100" w:afterAutospacing="1" w:line="360" w:lineRule="auto"/>
-        <w:jc w:val="both"/>
-        <w:rPr>
-          <w:rFonts w:ascii="Times New Roman" w:eastAsia="Times New Roman" w:hAnsi="Times New Roman" w:cs="Times New Roman"/>
-          <w:kern w:val="0"/>
-          <w:sz w:val="22"/>
-          <w:szCs w:val="22"/>
-          <w:lang w:eastAsia="pt-PT"/>
-          <w14:ligatures w14:val="none"/>
-        </w:rPr>
-      </w:pPr>
-      <w:r>
-        <w:rPr>
-          <w:rFonts w:ascii="Times New Roman" w:eastAsia="Times New Roman" w:hAnsi="Times New Roman" w:cs="Times New Roman"/>
-          <w:kern w:val="0"/>
-          <w:sz w:val="22"/>
-          <w:szCs w:val="22"/>
-          <w:lang w:eastAsia="pt-PT"/>
-          <w14:ligatures w14:val="none"/>
-        </w:rPr>
-        <w:t>Todos os agricultores deverão ser notificados via e-mail</w:t>
-      </w:r>
-      <w:r>
-        <w:rPr>
-          <w:rFonts w:ascii="Times New Roman" w:eastAsia="Times New Roman" w:hAnsi="Times New Roman" w:cs="Times New Roman"/>
-          <w:kern w:val="0"/>
-          <w:sz w:val="22"/>
-          <w:szCs w:val="22"/>
-          <w:lang w:eastAsia="pt-PT"/>
-          <w14:ligatures w14:val="none"/>
-        </w:rPr>
-        <w:t>, terça-feira às 8h00,</w:t>
-      </w:r>
-      <w:r>
-        <w:rPr>
-          <w:rFonts w:ascii="Times New Roman" w:eastAsia="Times New Roman" w:hAnsi="Times New Roman" w:cs="Times New Roman"/>
-          <w:kern w:val="0"/>
-          <w:sz w:val="22"/>
-          <w:szCs w:val="22"/>
-          <w:lang w:eastAsia="pt-PT"/>
-          <w14:ligatures w14:val="none"/>
-        </w:rPr>
-        <w:t xml:space="preserve"> de todas as encomendas que foram processadas nessa semana, incluindo o comprador, produto(s) e quantidade(s).</w:t>
-      </w:r>
-    </w:p>
-    <w:p>
-      <w:pPr>
-        <w:spacing w:before="100" w:beforeAutospacing="1" w:after="100" w:afterAutospacing="1" w:line="360" w:lineRule="auto"/>
-        <w:jc w:val="both"/>
-        <w:rPr>
-          <w:rFonts w:ascii="Times New Roman" w:eastAsia="Times New Roman" w:hAnsi="Times New Roman" w:cs="Times New Roman"/>
-          <w:kern w:val="0"/>
-          <w:sz w:val="22"/>
-          <w:szCs w:val="22"/>
-          <w:lang w:eastAsia="pt-PT"/>
-          <w14:ligatures w14:val="none"/>
-        </w:rPr>
-      </w:pPr>
+        <w:t>O utilizador deverá poder escolher</w:t>
+      </w:r>
+      <w:r>
+        <w:rPr>
+          <w:rFonts w:ascii="Times New Roman" w:eastAsia="Times New Roman" w:hAnsi="Times New Roman" w:cs="Times New Roman"/>
+          <w:kern w:val="0"/>
+          <w:sz w:val="22"/>
+          <w:szCs w:val="22"/>
+          <w:lang w:eastAsia="pt-PT"/>
+          <w14:ligatures w14:val="none"/>
+        </w:rPr>
+        <w:t xml:space="preserve"> o idioma entre</w:t>
+      </w:r>
+      <w:r>
+        <w:rPr>
+          <w:rFonts w:ascii="Times New Roman" w:eastAsia="Times New Roman" w:hAnsi="Times New Roman" w:cs="Times New Roman"/>
+          <w:kern w:val="0"/>
+          <w:sz w:val="22"/>
+          <w:szCs w:val="22"/>
+          <w:lang w:eastAsia="pt-PT"/>
+          <w14:ligatures w14:val="none"/>
+        </w:rPr>
+        <w:t xml:space="preserve"> português e inglês.</w:t>
+      </w:r>
+    </w:p>
+    <w:p>
+      <w:pPr>
+        <w:pStyle w:val="ListParagraph"/>
+        <w:numPr>
+          <w:ilvl w:val="0"/>
+          <w:numId w:val="2"/>
+        </w:numPr>
+        <w:spacing w:before="100" w:beforeAutospacing="1" w:after="100" w:afterAutospacing="1" w:line="360" w:lineRule="auto"/>
+        <w:jc w:val="both"/>
+        <w:rPr>
+          <w:rFonts w:ascii="Times New Roman" w:eastAsia="Times New Roman" w:hAnsi="Times New Roman" w:cs="Times New Roman"/>
+          <w:kern w:val="0"/>
+          <w:sz w:val="22"/>
+          <w:szCs w:val="22"/>
+          <w:lang w:eastAsia="pt-PT"/>
+          <w14:ligatures w14:val="none"/>
+        </w:rPr>
+      </w:pPr>
+      <w:r>
+        <w:rPr>
+          <w:rFonts w:ascii="Times New Roman" w:eastAsia="Times New Roman" w:hAnsi="Times New Roman" w:cs="Times New Roman"/>
+          <w:kern w:val="0"/>
+          <w:sz w:val="22"/>
+          <w:szCs w:val="22"/>
+          <w:lang w:eastAsia="pt-PT"/>
+          <w14:ligatures w14:val="none"/>
+        </w:rPr>
+        <w:t>Deverá haver um botão com as bandeiras de Portugal e Reino Unido para selecionar o idioma.</w:t>
+      </w:r>
+    </w:p>
+    <w:p>
+      <w:pPr>
+        <w:pStyle w:val="ListParagraph"/>
+        <w:numPr>
+          <w:ilvl w:val="0"/>
+          <w:numId w:val="2"/>
+        </w:numPr>
+        <w:spacing w:before="100" w:beforeAutospacing="1" w:after="100" w:afterAutospacing="1" w:line="360" w:lineRule="auto"/>
+        <w:jc w:val="both"/>
+        <w:rPr>
+          <w:rFonts w:ascii="Times New Roman" w:eastAsia="Times New Roman" w:hAnsi="Times New Roman" w:cs="Times New Roman"/>
+          <w:kern w:val="0"/>
+          <w:sz w:val="22"/>
+          <w:szCs w:val="22"/>
+          <w:lang w:eastAsia="pt-PT"/>
+          <w14:ligatures w14:val="none"/>
+        </w:rPr>
+      </w:pPr>
+      <w:r>
+        <w:rPr>
+          <w:rFonts w:ascii="Times New Roman" w:eastAsia="Times New Roman" w:hAnsi="Times New Roman" w:cs="Times New Roman"/>
+          <w:kern w:val="0"/>
+          <w:sz w:val="22"/>
+          <w:szCs w:val="22"/>
+          <w:lang w:eastAsia="pt-PT"/>
+          <w14:ligatures w14:val="none"/>
+        </w:rPr>
+        <w:t>A seleção de idioma deverá ser acessível a partir de qualquer página do website.</w:t>
+      </w:r>
+    </w:p>
+    <w:p>
+      <w:pPr>
+        <w:pStyle w:val="ListParagraph"/>
+        <w:numPr>
+          <w:ilvl w:val="0"/>
+          <w:numId w:val="2"/>
+        </w:numPr>
+        <w:spacing w:before="100" w:beforeAutospacing="1" w:after="100" w:afterAutospacing="1" w:line="360" w:lineRule="auto"/>
+        <w:jc w:val="both"/>
+        <w:rPr>
+          <w:rFonts w:ascii="Times New Roman" w:eastAsia="Times New Roman" w:hAnsi="Times New Roman" w:cs="Times New Roman"/>
+          <w:kern w:val="0"/>
+          <w:sz w:val="22"/>
+          <w:szCs w:val="22"/>
+          <w:lang w:eastAsia="pt-PT"/>
+          <w14:ligatures w14:val="none"/>
+        </w:rPr>
+      </w:pPr>
+      <w:r>
+        <w:rPr>
+          <w:rFonts w:ascii="Times New Roman" w:eastAsia="Times New Roman" w:hAnsi="Times New Roman" w:cs="Times New Roman"/>
+          <w:kern w:val="0"/>
+          <w:sz w:val="22"/>
+          <w:szCs w:val="22"/>
+          <w:lang w:eastAsia="pt-PT"/>
+          <w14:ligatures w14:val="none"/>
+        </w:rPr>
+        <w:t>Ao alterar o idioma, o website deve manter o utilizador na mesma página, apenas atualizando o idioma.</w:t>
+      </w:r>
+    </w:p>
+    <w:p>
+      <w:pPr>
+        <w:pStyle w:val="ListParagraph"/>
+        <w:numPr>
+          <w:ilvl w:val="0"/>
+          <w:numId w:val="2"/>
+        </w:numPr>
+        <w:spacing w:before="100" w:beforeAutospacing="1" w:after="100" w:afterAutospacing="1" w:line="360" w:lineRule="auto"/>
+        <w:jc w:val="both"/>
+        <w:rPr>
+          <w:rFonts w:ascii="Times New Roman" w:eastAsia="Times New Roman" w:hAnsi="Times New Roman" w:cs="Times New Roman"/>
+          <w:kern w:val="0"/>
+          <w:sz w:val="22"/>
+          <w:szCs w:val="22"/>
+          <w:lang w:eastAsia="pt-PT"/>
+          <w14:ligatures w14:val="none"/>
+        </w:rPr>
+      </w:pPr>
+      <w:r>
+        <w:rPr>
+          <w:rFonts w:ascii="Times New Roman" w:eastAsia="Times New Roman" w:hAnsi="Times New Roman" w:cs="Times New Roman"/>
+          <w:kern w:val="0"/>
+          <w:sz w:val="22"/>
+          <w:szCs w:val="22"/>
+          <w:lang w:eastAsia="pt-PT"/>
+          <w14:ligatures w14:val="none"/>
+        </w:rPr>
+        <w:t>O idioma escolhido deve persistir durante a navegação.</w:t>
+      </w:r>
     </w:p>
     <w:p>
       <w:pPr>
@@ -1403,7 +2184,6 @@
           <w:szCs w:val="28"/>
         </w:rPr>
       </w:pPr>
-      <w:proofErr w:type="spellStart"/>
       <w:r>
         <w:rPr>
           <w:rFonts w:ascii="Times New Roman" w:hAnsi="Times New Roman" w:cs="Times New Roman"/>
@@ -1413,10 +2193,14 @@
           <w:szCs w:val="28"/>
         </w:rPr>
         <w:lastRenderedPageBreak/>
-        <w:t>User</w:t>
-      </w:r>
-      <w:proofErr w:type="spellEnd"/>
-      <w:r>
+        <w:t>User Story 16</w:t>
+      </w:r>
+    </w:p>
+    <w:p>
+      <w:pPr>
+        <w:pStyle w:val="ListParagraph"/>
+        <w:ind w:left="0"/>
+        <w:jc w:val="both"/>
         <w:rPr>
           <w:rFonts w:ascii="Times New Roman" w:hAnsi="Times New Roman" w:cs="Times New Roman"/>
           <w:b/>
@@ -1424,10 +2208,374 @@
           <w:sz w:val="28"/>
           <w:szCs w:val="28"/>
         </w:rPr>
-        <w:t xml:space="preserve"> </w:t>
-      </w:r>
-      <w:proofErr w:type="spellStart"/>
-      <w:r>
+      </w:pPr>
+    </w:p>
+    <w:p>
+      <w:pPr>
+        <w:pStyle w:val="ListParagraph"/>
+        <w:ind w:left="0"/>
+        <w:jc w:val="both"/>
+        <w:rPr>
+          <w:rFonts w:ascii="Times New Roman" w:hAnsi="Times New Roman" w:cs="Times New Roman"/>
+        </w:rPr>
+      </w:pPr>
+      <w:r>
+        <w:rPr>
+          <w:rFonts w:ascii="Times New Roman" w:hAnsi="Times New Roman" w:cs="Times New Roman"/>
+        </w:rPr>
+        <w:t xml:space="preserve">Como consumidor final quero </w:t>
+      </w:r>
+      <w:r>
+        <w:rPr>
+          <w:rFonts w:ascii="Times New Roman" w:hAnsi="Times New Roman" w:cs="Times New Roman"/>
+        </w:rPr>
+        <w:t xml:space="preserve">que o website </w:t>
+      </w:r>
+      <w:r>
+        <w:rPr>
+          <w:rFonts w:ascii="Times New Roman" w:hAnsi="Times New Roman" w:cs="Times New Roman"/>
+        </w:rPr>
+        <w:t>esteja em tons de verde, de modo a transmitir uma imagem de agricultura biológica e de ligação à natureza.</w:t>
+      </w:r>
+    </w:p>
+    <w:p>
+      <w:pPr>
+        <w:pStyle w:val="ListParagraph"/>
+        <w:ind w:left="0"/>
+        <w:jc w:val="both"/>
+        <w:rPr>
+          <w:rFonts w:ascii="Times New Roman" w:hAnsi="Times New Roman" w:cs="Times New Roman"/>
+        </w:rPr>
+      </w:pPr>
+    </w:p>
+    <w:p>
+      <w:pPr>
+        <w:pStyle w:val="ListParagraph"/>
+        <w:ind w:left="0"/>
+        <w:jc w:val="both"/>
+        <w:rPr>
+          <w:rFonts w:ascii="Times New Roman" w:hAnsi="Times New Roman" w:cs="Times New Roman"/>
+          <w:b/>
+          <w:bCs/>
+          <w:sz w:val="22"/>
+          <w:szCs w:val="22"/>
+        </w:rPr>
+      </w:pPr>
+      <w:r>
+        <w:rPr>
+          <w:rFonts w:ascii="Times New Roman" w:hAnsi="Times New Roman" w:cs="Times New Roman"/>
+          <w:b/>
+          <w:bCs/>
+          <w:sz w:val="22"/>
+          <w:szCs w:val="22"/>
+        </w:rPr>
+        <w:t>Critérios de Aceitação:</w:t>
+      </w:r>
+    </w:p>
+    <w:p>
+      <w:pPr>
+        <w:pStyle w:val="ListParagraph"/>
+        <w:ind w:left="0"/>
+        <w:jc w:val="both"/>
+        <w:rPr>
+          <w:rFonts w:ascii="Times New Roman" w:hAnsi="Times New Roman" w:cs="Times New Roman"/>
+          <w:b/>
+          <w:bCs/>
+        </w:rPr>
+      </w:pPr>
+    </w:p>
+    <w:p>
+      <w:pPr>
+        <w:pStyle w:val="ListParagraph"/>
+        <w:numPr>
+          <w:ilvl w:val="0"/>
+          <w:numId w:val="2"/>
+        </w:numPr>
+        <w:spacing w:before="100" w:beforeAutospacing="1" w:after="100" w:afterAutospacing="1" w:line="360" w:lineRule="auto"/>
+        <w:jc w:val="both"/>
+        <w:rPr>
+          <w:rFonts w:ascii="Times New Roman" w:eastAsia="Times New Roman" w:hAnsi="Times New Roman" w:cs="Times New Roman"/>
+          <w:kern w:val="0"/>
+          <w:sz w:val="22"/>
+          <w:szCs w:val="22"/>
+          <w:lang w:eastAsia="pt-PT"/>
+          <w14:ligatures w14:val="none"/>
+        </w:rPr>
+      </w:pPr>
+      <w:r>
+        <w:rPr>
+          <w:rFonts w:ascii="Times New Roman" w:eastAsia="Times New Roman" w:hAnsi="Times New Roman" w:cs="Times New Roman"/>
+          <w:kern w:val="0"/>
+          <w:sz w:val="22"/>
+          <w:szCs w:val="22"/>
+          <w:lang w:eastAsia="pt-PT"/>
+          <w14:ligatures w14:val="none"/>
+        </w:rPr>
+        <w:t>A paleta de cores do website deve usar predominantemente tons de verde.</w:t>
+      </w:r>
+    </w:p>
+    <w:p>
+      <w:pPr>
+        <w:pStyle w:val="ListParagraph"/>
+        <w:numPr>
+          <w:ilvl w:val="0"/>
+          <w:numId w:val="2"/>
+        </w:numPr>
+        <w:spacing w:before="100" w:beforeAutospacing="1" w:after="100" w:afterAutospacing="1" w:line="360" w:lineRule="auto"/>
+        <w:jc w:val="both"/>
+        <w:rPr>
+          <w:rFonts w:ascii="Times New Roman" w:eastAsia="Times New Roman" w:hAnsi="Times New Roman" w:cs="Times New Roman"/>
+          <w:kern w:val="0"/>
+          <w:sz w:val="22"/>
+          <w:szCs w:val="22"/>
+          <w:lang w:eastAsia="pt-PT"/>
+          <w14:ligatures w14:val="none"/>
+        </w:rPr>
+      </w:pPr>
+      <w:r>
+        <w:rPr>
+          <w:rFonts w:ascii="Times New Roman" w:eastAsia="Times New Roman" w:hAnsi="Times New Roman" w:cs="Times New Roman"/>
+          <w:kern w:val="0"/>
+          <w:sz w:val="22"/>
+          <w:szCs w:val="22"/>
+          <w:lang w:eastAsia="pt-PT"/>
+          <w14:ligatures w14:val="none"/>
+        </w:rPr>
+        <w:t xml:space="preserve">O fundo principal deve usar um tom neutro que combine com o verde (ex: branco, </w:t>
+      </w:r>
+      <w:r>
+        <w:rPr>
+          <w:rFonts w:ascii="Times New Roman" w:eastAsia="Times New Roman" w:hAnsi="Times New Roman" w:cs="Times New Roman"/>
+          <w:kern w:val="0"/>
+          <w:sz w:val="22"/>
+          <w:szCs w:val="22"/>
+          <w:lang w:eastAsia="pt-PT"/>
+          <w14:ligatures w14:val="none"/>
+        </w:rPr>
+        <w:t>cinzento-claro</w:t>
+      </w:r>
+      <w:r>
+        <w:rPr>
+          <w:rFonts w:ascii="Times New Roman" w:eastAsia="Times New Roman" w:hAnsi="Times New Roman" w:cs="Times New Roman"/>
+          <w:kern w:val="0"/>
+          <w:sz w:val="22"/>
+          <w:szCs w:val="22"/>
+          <w:lang w:eastAsia="pt-PT"/>
+          <w14:ligatures w14:val="none"/>
+        </w:rPr>
+        <w:t xml:space="preserve"> ou bege).</w:t>
+      </w:r>
+    </w:p>
+    <w:p>
+      <w:pPr>
+        <w:pStyle w:val="ListParagraph"/>
+        <w:numPr>
+          <w:ilvl w:val="0"/>
+          <w:numId w:val="2"/>
+        </w:numPr>
+        <w:spacing w:before="100" w:beforeAutospacing="1" w:after="100" w:afterAutospacing="1" w:line="360" w:lineRule="auto"/>
+        <w:jc w:val="both"/>
+        <w:rPr>
+          <w:rFonts w:ascii="Times New Roman" w:eastAsia="Times New Roman" w:hAnsi="Times New Roman" w:cs="Times New Roman"/>
+          <w:kern w:val="0"/>
+          <w:sz w:val="22"/>
+          <w:szCs w:val="22"/>
+          <w:lang w:eastAsia="pt-PT"/>
+          <w14:ligatures w14:val="none"/>
+        </w:rPr>
+      </w:pPr>
+      <w:r>
+        <w:rPr>
+          <w:rFonts w:ascii="Times New Roman" w:eastAsia="Times New Roman" w:hAnsi="Times New Roman" w:cs="Times New Roman"/>
+          <w:kern w:val="0"/>
+          <w:sz w:val="22"/>
+          <w:szCs w:val="22"/>
+          <w:lang w:eastAsia="pt-PT"/>
+          <w14:ligatures w14:val="none"/>
+        </w:rPr>
+        <w:t xml:space="preserve">Os títulos, menus e botões e restantes ícones devem </w:t>
+      </w:r>
+      <w:r>
+        <w:rPr>
+          <w:rFonts w:ascii="Times New Roman" w:eastAsia="Times New Roman" w:hAnsi="Times New Roman" w:cs="Times New Roman"/>
+          <w:kern w:val="0"/>
+          <w:sz w:val="22"/>
+          <w:szCs w:val="22"/>
+          <w:lang w:eastAsia="pt-PT"/>
+          <w14:ligatures w14:val="none"/>
+        </w:rPr>
+        <w:t>seguir esse esquema visual</w:t>
+      </w:r>
+      <w:r>
+        <w:rPr>
+          <w:rFonts w:ascii="Times New Roman" w:eastAsia="Times New Roman" w:hAnsi="Times New Roman" w:cs="Times New Roman"/>
+          <w:kern w:val="0"/>
+          <w:sz w:val="22"/>
+          <w:szCs w:val="22"/>
+          <w:lang w:eastAsia="pt-PT"/>
+          <w14:ligatures w14:val="none"/>
+        </w:rPr>
+        <w:t xml:space="preserve"> e utilizar </w:t>
+      </w:r>
+      <w:r>
+        <w:rPr>
+          <w:rFonts w:ascii="Times New Roman" w:eastAsia="Times New Roman" w:hAnsi="Times New Roman" w:cs="Times New Roman"/>
+          <w:kern w:val="0"/>
+          <w:sz w:val="22"/>
+          <w:szCs w:val="22"/>
+          <w:lang w:eastAsia="pt-PT"/>
+          <w14:ligatures w14:val="none"/>
+        </w:rPr>
+        <w:t>tons de</w:t>
+      </w:r>
+      <w:r>
+        <w:rPr>
+          <w:rFonts w:ascii="Times New Roman" w:eastAsia="Times New Roman" w:hAnsi="Times New Roman" w:cs="Times New Roman"/>
+          <w:kern w:val="0"/>
+          <w:sz w:val="22"/>
+          <w:szCs w:val="22"/>
+          <w:lang w:eastAsia="pt-PT"/>
+          <w14:ligatures w14:val="none"/>
+        </w:rPr>
+        <w:t xml:space="preserve"> verde com </w:t>
+      </w:r>
+      <w:r>
+        <w:rPr>
+          <w:rFonts w:ascii="Times New Roman" w:eastAsia="Times New Roman" w:hAnsi="Times New Roman" w:cs="Times New Roman"/>
+          <w:kern w:val="0"/>
+          <w:sz w:val="22"/>
+          <w:szCs w:val="22"/>
+          <w:lang w:eastAsia="pt-PT"/>
+          <w14:ligatures w14:val="none"/>
+        </w:rPr>
+        <w:t>contraste</w:t>
+      </w:r>
+      <w:r>
+        <w:rPr>
+          <w:rFonts w:ascii="Times New Roman" w:eastAsia="Times New Roman" w:hAnsi="Times New Roman" w:cs="Times New Roman"/>
+          <w:kern w:val="0"/>
+          <w:sz w:val="22"/>
+          <w:szCs w:val="22"/>
+          <w:lang w:eastAsia="pt-PT"/>
+          <w14:ligatures w14:val="none"/>
+        </w:rPr>
+        <w:t xml:space="preserve"> visual</w:t>
+      </w:r>
+      <w:r>
+        <w:rPr>
+          <w:rFonts w:ascii="Times New Roman" w:eastAsia="Times New Roman" w:hAnsi="Times New Roman" w:cs="Times New Roman"/>
+          <w:kern w:val="0"/>
+          <w:sz w:val="22"/>
+          <w:szCs w:val="22"/>
+          <w:lang w:eastAsia="pt-PT"/>
+          <w14:ligatures w14:val="none"/>
+        </w:rPr>
+        <w:t>.</w:t>
+      </w:r>
+    </w:p>
+    <w:p>
+      <w:pPr>
+        <w:pStyle w:val="ListParagraph"/>
+        <w:numPr>
+          <w:ilvl w:val="0"/>
+          <w:numId w:val="2"/>
+        </w:numPr>
+        <w:spacing w:before="100" w:beforeAutospacing="1" w:after="100" w:afterAutospacing="1" w:line="360" w:lineRule="auto"/>
+        <w:jc w:val="both"/>
+        <w:rPr>
+          <w:rFonts w:ascii="Times New Roman" w:eastAsia="Times New Roman" w:hAnsi="Times New Roman" w:cs="Times New Roman"/>
+          <w:kern w:val="0"/>
+          <w:sz w:val="22"/>
+          <w:szCs w:val="22"/>
+          <w:lang w:eastAsia="pt-PT"/>
+          <w14:ligatures w14:val="none"/>
+        </w:rPr>
+      </w:pPr>
+      <w:r>
+        <w:rPr>
+          <w:rFonts w:ascii="Times New Roman" w:eastAsia="Times New Roman" w:hAnsi="Times New Roman" w:cs="Times New Roman"/>
+          <w:kern w:val="0"/>
+          <w:sz w:val="22"/>
+          <w:szCs w:val="22"/>
+          <w:lang w:eastAsia="pt-PT"/>
+          <w14:ligatures w14:val="none"/>
+        </w:rPr>
+        <w:t>O design deve manter a legibilidade e acessibilidade.</w:t>
+      </w:r>
+    </w:p>
+    <w:p>
+      <w:pPr>
+        <w:pStyle w:val="ListParagraph"/>
+        <w:numPr>
+          <w:ilvl w:val="0"/>
+          <w:numId w:val="2"/>
+        </w:numPr>
+        <w:spacing w:before="100" w:beforeAutospacing="1" w:after="100" w:afterAutospacing="1" w:line="360" w:lineRule="auto"/>
+        <w:jc w:val="both"/>
+        <w:rPr>
+          <w:rFonts w:ascii="Times New Roman" w:eastAsia="Times New Roman" w:hAnsi="Times New Roman" w:cs="Times New Roman"/>
+          <w:kern w:val="0"/>
+          <w:sz w:val="22"/>
+          <w:szCs w:val="22"/>
+          <w:lang w:eastAsia="pt-PT"/>
+          <w14:ligatures w14:val="none"/>
+        </w:rPr>
+      </w:pPr>
+      <w:r>
+        <w:rPr>
+          <w:rFonts w:ascii="Times New Roman" w:eastAsia="Times New Roman" w:hAnsi="Times New Roman" w:cs="Times New Roman"/>
+          <w:kern w:val="0"/>
+          <w:sz w:val="22"/>
+          <w:szCs w:val="22"/>
+          <w:lang w:eastAsia="pt-PT"/>
+          <w14:ligatures w14:val="none"/>
+        </w:rPr>
+        <w:t>O design deve ser consistente em todas as páginas (mobile e desktop).</w:t>
+      </w:r>
+    </w:p>
+    <w:p>
+      <w:pPr>
+        <w:pStyle w:val="ListParagraph"/>
+        <w:numPr>
+          <w:ilvl w:val="0"/>
+          <w:numId w:val="2"/>
+        </w:numPr>
+        <w:spacing w:before="100" w:beforeAutospacing="1" w:after="100" w:afterAutospacing="1" w:line="360" w:lineRule="auto"/>
+        <w:jc w:val="both"/>
+        <w:rPr>
+          <w:rFonts w:ascii="Times New Roman" w:eastAsia="Times New Roman" w:hAnsi="Times New Roman" w:cs="Times New Roman"/>
+          <w:kern w:val="0"/>
+          <w:sz w:val="22"/>
+          <w:szCs w:val="22"/>
+          <w:lang w:eastAsia="pt-PT"/>
+          <w14:ligatures w14:val="none"/>
+        </w:rPr>
+      </w:pPr>
+      <w:r>
+        <w:rPr>
+          <w:rFonts w:ascii="Times New Roman" w:eastAsia="Times New Roman" w:hAnsi="Times New Roman" w:cs="Times New Roman"/>
+          <w:kern w:val="0"/>
+          <w:sz w:val="22"/>
+          <w:szCs w:val="22"/>
+          <w:lang w:eastAsia="pt-PT"/>
+          <w14:ligatures w14:val="none"/>
+        </w:rPr>
+        <w:t>O verde não deve sobrecarregar visualmente – deve ser usado com equilíbrio.</w:t>
+      </w:r>
+    </w:p>
+    <w:p>
+      <w:pPr>
+        <w:jc w:val="both"/>
+        <w:rPr>
+          <w:rFonts w:ascii="Times New Roman" w:hAnsi="Times New Roman" w:cs="Times New Roman"/>
+        </w:rPr>
+      </w:pPr>
+    </w:p>
+    <w:p>
+      <w:pPr>
+        <w:pStyle w:val="ListParagraph"/>
+        <w:ind w:left="0"/>
+        <w:jc w:val="both"/>
         <w:rPr>
           <w:rFonts w:ascii="Times New Roman" w:hAnsi="Times New Roman" w:cs="Times New Roman"/>
           <w:b/>
@@ -1435,9 +2583,7 @@
           <w:sz w:val="28"/>
           <w:szCs w:val="28"/>
         </w:rPr>
-        <w:t>Story</w:t>
-      </w:r>
-      <w:proofErr w:type="spellEnd"/>
+      </w:pPr>
       <w:r>
         <w:rPr>
           <w:rFonts w:ascii="Times New Roman" w:hAnsi="Times New Roman" w:cs="Times New Roman"/>
@@ -1446,7 +2592,7 @@
           <w:sz w:val="28"/>
           <w:szCs w:val="28"/>
         </w:rPr>
-        <w:t xml:space="preserve"> 13</w:t>
+        <w:t>User Story 17</w:t>
       </w:r>
     </w:p>
     <w:p>
@@ -1476,13 +2622,31 @@
         <w:rPr>
           <w:rFonts w:ascii="Times New Roman" w:hAnsi="Times New Roman" w:cs="Times New Roman"/>
         </w:rPr>
-        <w:t xml:space="preserve">Como consumidor final quero adicionar produtos a um carrinho com cálculo automático de modo a </w:t>
-      </w:r>
-      <w:r>
-        <w:rPr>
-          <w:rFonts w:ascii="Times New Roman" w:hAnsi="Times New Roman" w:cs="Times New Roman"/>
-        </w:rPr>
-        <w:t>saber quanto vou pagar antes de concluir a compra.</w:t>
+        <w:t xml:space="preserve">Como </w:t>
+      </w:r>
+      <w:r>
+        <w:rPr>
+          <w:rFonts w:ascii="Times New Roman" w:hAnsi="Times New Roman" w:cs="Times New Roman"/>
+        </w:rPr>
+        <w:t>administrador</w:t>
+      </w:r>
+      <w:r>
+        <w:rPr>
+          <w:rFonts w:ascii="Times New Roman" w:hAnsi="Times New Roman" w:cs="Times New Roman"/>
+        </w:rPr>
+        <w:t xml:space="preserve"> quero que</w:t>
+      </w:r>
+      <w:r>
+        <w:rPr>
+          <w:rFonts w:ascii="Times New Roman" w:hAnsi="Times New Roman" w:cs="Times New Roman"/>
+        </w:rPr>
+        <w:t xml:space="preserve"> só agricultores verificados recebam acesso ao website de modo a garantir que apenas agricultores legítimos e que pratiquem agricultura biológica </w:t>
+      </w:r>
+      <w:r>
+        <w:rPr>
+          <w:rFonts w:ascii="Times New Roman" w:hAnsi="Times New Roman" w:cs="Times New Roman"/>
+        </w:rPr>
+        <w:t>participem.</w:t>
       </w:r>
     </w:p>
     <w:p>
@@ -1522,874 +2686,53 @@
     <w:p>
       <w:pPr>
         <w:pStyle w:val="ListParagraph"/>
-        <w:ind w:left="0"/>
-        <w:jc w:val="both"/>
-        <w:rPr>
-          <w:rFonts w:ascii="Times New Roman" w:hAnsi="Times New Roman" w:cs="Times New Roman"/>
-          <w:b/>
-          <w:bCs/>
-          <w:sz w:val="22"/>
-          <w:szCs w:val="22"/>
-        </w:rPr>
-      </w:pPr>
-    </w:p>
-    <w:p>
-      <w:pPr>
-        <w:pStyle w:val="ListParagraph"/>
-        <w:numPr>
-          <w:ilvl w:val="0"/>
-          <w:numId w:val="2"/>
-        </w:numPr>
-        <w:spacing w:before="100" w:beforeAutospacing="1" w:after="100" w:afterAutospacing="1" w:line="360" w:lineRule="auto"/>
-        <w:jc w:val="both"/>
-        <w:rPr>
-          <w:rFonts w:ascii="Times New Roman" w:eastAsia="Times New Roman" w:hAnsi="Times New Roman" w:cs="Times New Roman"/>
-          <w:kern w:val="0"/>
-          <w:sz w:val="22"/>
-          <w:szCs w:val="22"/>
-          <w:lang w:eastAsia="pt-PT"/>
-          <w14:ligatures w14:val="none"/>
-        </w:rPr>
-      </w:pPr>
-      <w:r>
-        <w:rPr>
-          <w:rFonts w:ascii="Times New Roman" w:eastAsia="Times New Roman" w:hAnsi="Times New Roman" w:cs="Times New Roman"/>
-          <w:kern w:val="0"/>
-          <w:sz w:val="22"/>
-          <w:szCs w:val="22"/>
-          <w:lang w:eastAsia="pt-PT"/>
-          <w14:ligatures w14:val="none"/>
-        </w:rPr>
-        <w:t>O utilizador pode adicionar e remover produtos do carrinho.</w:t>
-      </w:r>
-    </w:p>
-    <w:p>
-      <w:pPr>
-        <w:pStyle w:val="ListParagraph"/>
-        <w:numPr>
-          <w:ilvl w:val="0"/>
-          <w:numId w:val="2"/>
-        </w:numPr>
-        <w:spacing w:before="100" w:beforeAutospacing="1" w:after="100" w:afterAutospacing="1" w:line="360" w:lineRule="auto"/>
-        <w:jc w:val="both"/>
-        <w:rPr>
-          <w:rFonts w:ascii="Times New Roman" w:eastAsia="Times New Roman" w:hAnsi="Times New Roman" w:cs="Times New Roman"/>
-          <w:kern w:val="0"/>
-          <w:sz w:val="22"/>
-          <w:szCs w:val="22"/>
-          <w:lang w:eastAsia="pt-PT"/>
-          <w14:ligatures w14:val="none"/>
-        </w:rPr>
-      </w:pPr>
-      <w:r>
-        <w:rPr>
-          <w:rFonts w:ascii="Times New Roman" w:eastAsia="Times New Roman" w:hAnsi="Times New Roman" w:cs="Times New Roman"/>
-          <w:kern w:val="0"/>
-          <w:sz w:val="22"/>
-          <w:szCs w:val="22"/>
-          <w:lang w:eastAsia="pt-PT"/>
-          <w14:ligatures w14:val="none"/>
-        </w:rPr>
-        <w:t>O carrinho deve permitir alterar a quantidade de um produto já adicionado.</w:t>
-      </w:r>
-    </w:p>
-    <w:p>
-      <w:pPr>
-        <w:pStyle w:val="ListParagraph"/>
-        <w:numPr>
-          <w:ilvl w:val="0"/>
-          <w:numId w:val="2"/>
-        </w:numPr>
-        <w:spacing w:before="100" w:beforeAutospacing="1" w:after="100" w:afterAutospacing="1" w:line="360" w:lineRule="auto"/>
-        <w:jc w:val="both"/>
-        <w:rPr>
-          <w:rFonts w:ascii="Times New Roman" w:eastAsia="Times New Roman" w:hAnsi="Times New Roman" w:cs="Times New Roman"/>
-          <w:kern w:val="0"/>
-          <w:sz w:val="22"/>
-          <w:szCs w:val="22"/>
-          <w:lang w:eastAsia="pt-PT"/>
-          <w14:ligatures w14:val="none"/>
-        </w:rPr>
-      </w:pPr>
-      <w:r>
-        <w:rPr>
-          <w:rFonts w:ascii="Times New Roman" w:eastAsia="Times New Roman" w:hAnsi="Times New Roman" w:cs="Times New Roman"/>
-          <w:kern w:val="0"/>
-          <w:sz w:val="22"/>
-          <w:szCs w:val="22"/>
-          <w:lang w:eastAsia="pt-PT"/>
-          <w14:ligatures w14:val="none"/>
-        </w:rPr>
-        <w:t>O sistema deve calcular automaticamente o total com base na quantidade e preço de cada produto.</w:t>
-      </w:r>
-    </w:p>
-    <w:p>
-      <w:pPr>
-        <w:pStyle w:val="ListParagraph"/>
-        <w:numPr>
-          <w:ilvl w:val="0"/>
-          <w:numId w:val="2"/>
-        </w:numPr>
-        <w:spacing w:before="100" w:beforeAutospacing="1" w:after="100" w:afterAutospacing="1" w:line="360" w:lineRule="auto"/>
-        <w:jc w:val="both"/>
-        <w:rPr>
-          <w:rFonts w:ascii="Times New Roman" w:eastAsia="Times New Roman" w:hAnsi="Times New Roman" w:cs="Times New Roman"/>
-          <w:kern w:val="0"/>
-          <w:sz w:val="22"/>
-          <w:szCs w:val="22"/>
-          <w:lang w:eastAsia="pt-PT"/>
-          <w14:ligatures w14:val="none"/>
-        </w:rPr>
-      </w:pPr>
-      <w:r>
-        <w:rPr>
-          <w:rFonts w:ascii="Times New Roman" w:eastAsia="Times New Roman" w:hAnsi="Times New Roman" w:cs="Times New Roman"/>
-          <w:kern w:val="0"/>
-          <w:sz w:val="22"/>
-          <w:szCs w:val="22"/>
-          <w:lang w:eastAsia="pt-PT"/>
-          <w14:ligatures w14:val="none"/>
-        </w:rPr>
-        <w:t>O carrinho deve ser acessível a partir de qualquer página do website.</w:t>
-      </w:r>
-    </w:p>
-    <w:p>
-      <w:pPr>
-        <w:pStyle w:val="ListParagraph"/>
-        <w:numPr>
-          <w:ilvl w:val="0"/>
-          <w:numId w:val="2"/>
-        </w:numPr>
-        <w:spacing w:before="100" w:beforeAutospacing="1" w:after="100" w:afterAutospacing="1" w:line="360" w:lineRule="auto"/>
-        <w:jc w:val="both"/>
-        <w:rPr>
-          <w:rFonts w:ascii="Times New Roman" w:eastAsia="Times New Roman" w:hAnsi="Times New Roman" w:cs="Times New Roman"/>
-          <w:kern w:val="0"/>
-          <w:sz w:val="22"/>
-          <w:szCs w:val="22"/>
-          <w:lang w:eastAsia="pt-PT"/>
-          <w14:ligatures w14:val="none"/>
-        </w:rPr>
-      </w:pPr>
-      <w:r>
-        <w:rPr>
-          <w:rFonts w:ascii="Times New Roman" w:eastAsia="Times New Roman" w:hAnsi="Times New Roman" w:cs="Times New Roman"/>
-          <w:kern w:val="0"/>
-          <w:sz w:val="22"/>
-          <w:szCs w:val="22"/>
-          <w:lang w:eastAsia="pt-PT"/>
-          <w14:ligatures w14:val="none"/>
-        </w:rPr>
-        <w:t>O carrinho deve guardar os produtos mesmo que o utilizador mude de página.</w:t>
-      </w:r>
-    </w:p>
-    <w:p>
-      <w:pPr>
-        <w:pStyle w:val="ListParagraph"/>
-        <w:numPr>
-          <w:ilvl w:val="0"/>
-          <w:numId w:val="2"/>
-        </w:numPr>
-        <w:spacing w:before="100" w:beforeAutospacing="1" w:after="100" w:afterAutospacing="1" w:line="360" w:lineRule="auto"/>
-        <w:jc w:val="both"/>
-        <w:rPr>
-          <w:rFonts w:ascii="Times New Roman" w:eastAsia="Times New Roman" w:hAnsi="Times New Roman" w:cs="Times New Roman"/>
-          <w:kern w:val="0"/>
-          <w:sz w:val="22"/>
-          <w:szCs w:val="22"/>
-          <w:lang w:eastAsia="pt-PT"/>
-          <w14:ligatures w14:val="none"/>
-        </w:rPr>
-      </w:pPr>
-      <w:r>
-        <w:rPr>
-          <w:rFonts w:ascii="Times New Roman" w:eastAsia="Times New Roman" w:hAnsi="Times New Roman" w:cs="Times New Roman"/>
-          <w:kern w:val="0"/>
-          <w:sz w:val="22"/>
-          <w:szCs w:val="22"/>
-          <w:lang w:eastAsia="pt-PT"/>
-          <w14:ligatures w14:val="none"/>
-        </w:rPr>
-        <w:t>O utilizador pode esvaziar todo o carrinho com um só clique.</w:t>
-      </w:r>
-    </w:p>
-    <w:p>
-      <w:pPr>
-        <w:pStyle w:val="ListParagraph"/>
-        <w:numPr>
-          <w:ilvl w:val="0"/>
-          <w:numId w:val="2"/>
-        </w:numPr>
-        <w:spacing w:before="100" w:beforeAutospacing="1" w:after="100" w:afterAutospacing="1" w:line="360" w:lineRule="auto"/>
-        <w:jc w:val="both"/>
-        <w:rPr>
-          <w:rFonts w:ascii="Times New Roman" w:eastAsia="Times New Roman" w:hAnsi="Times New Roman" w:cs="Times New Roman"/>
-          <w:kern w:val="0"/>
-          <w:sz w:val="22"/>
-          <w:szCs w:val="22"/>
-          <w:lang w:eastAsia="pt-PT"/>
-          <w14:ligatures w14:val="none"/>
-        </w:rPr>
-      </w:pPr>
-      <w:r>
-        <w:rPr>
-          <w:rFonts w:ascii="Times New Roman" w:eastAsia="Times New Roman" w:hAnsi="Times New Roman" w:cs="Times New Roman"/>
-          <w:kern w:val="0"/>
-          <w:sz w:val="22"/>
-          <w:szCs w:val="22"/>
-          <w:lang w:eastAsia="pt-PT"/>
-          <w14:ligatures w14:val="none"/>
-        </w:rPr>
-        <w:t>O botão “Finalizar Compra” só aparece se houver produtos no carrinho.</w:t>
-      </w:r>
-    </w:p>
-    <w:p>
-      <w:pPr>
-        <w:pStyle w:val="ListParagraph"/>
-        <w:numPr>
-          <w:ilvl w:val="0"/>
-          <w:numId w:val="2"/>
-        </w:numPr>
-        <w:spacing w:before="100" w:beforeAutospacing="1" w:after="100" w:afterAutospacing="1" w:line="360" w:lineRule="auto"/>
-        <w:jc w:val="both"/>
-        <w:rPr>
-          <w:rFonts w:ascii="Times New Roman" w:eastAsia="Times New Roman" w:hAnsi="Times New Roman" w:cs="Times New Roman"/>
-          <w:kern w:val="0"/>
-          <w:sz w:val="22"/>
-          <w:szCs w:val="22"/>
-          <w:lang w:eastAsia="pt-PT"/>
-          <w14:ligatures w14:val="none"/>
-        </w:rPr>
-      </w:pPr>
-      <w:r>
-        <w:rPr>
-          <w:rFonts w:ascii="Times New Roman" w:eastAsia="Times New Roman" w:hAnsi="Times New Roman" w:cs="Times New Roman"/>
-          <w:kern w:val="0"/>
-          <w:sz w:val="22"/>
-          <w:szCs w:val="22"/>
-          <w:lang w:eastAsia="pt-PT"/>
-          <w14:ligatures w14:val="none"/>
-        </w:rPr>
-        <w:t>O carrinho deve estar acessível através de um ícone fixo (</w:t>
-      </w:r>
-      <w:proofErr w:type="spellStart"/>
-      <w:r>
-        <w:rPr>
-          <w:rFonts w:ascii="Times New Roman" w:eastAsia="Times New Roman" w:hAnsi="Times New Roman" w:cs="Times New Roman"/>
-          <w:kern w:val="0"/>
-          <w:sz w:val="22"/>
-          <w:szCs w:val="22"/>
-          <w:lang w:eastAsia="pt-PT"/>
-          <w14:ligatures w14:val="none"/>
-        </w:rPr>
-        <w:t>ex</w:t>
-      </w:r>
-      <w:proofErr w:type="spellEnd"/>
-      <w:r>
-        <w:rPr>
-          <w:rFonts w:ascii="Times New Roman" w:eastAsia="Times New Roman" w:hAnsi="Times New Roman" w:cs="Times New Roman"/>
-          <w:kern w:val="0"/>
-          <w:sz w:val="22"/>
-          <w:szCs w:val="22"/>
-          <w:lang w:eastAsia="pt-PT"/>
-          <w14:ligatures w14:val="none"/>
-        </w:rPr>
-        <w:t>: no canto superior direito).</w:t>
-      </w:r>
-    </w:p>
-    <w:p>
-      <w:pPr>
-        <w:spacing w:before="100" w:beforeAutospacing="1" w:after="100" w:afterAutospacing="1" w:line="360" w:lineRule="auto"/>
-        <w:jc w:val="both"/>
-        <w:rPr>
-          <w:rFonts w:ascii="Times New Roman" w:eastAsia="Times New Roman" w:hAnsi="Times New Roman" w:cs="Times New Roman"/>
-          <w:kern w:val="0"/>
-          <w:sz w:val="22"/>
-          <w:szCs w:val="22"/>
-          <w:lang w:eastAsia="pt-PT"/>
-          <w14:ligatures w14:val="none"/>
-        </w:rPr>
-      </w:pPr>
-    </w:p>
-    <w:p>
-      <w:pPr>
-        <w:pStyle w:val="ListParagraph"/>
-        <w:ind w:left="0"/>
-        <w:jc w:val="both"/>
-        <w:rPr>
-          <w:rFonts w:ascii="Times New Roman" w:hAnsi="Times New Roman" w:cs="Times New Roman"/>
-          <w:b/>
-          <w:bCs/>
-          <w:sz w:val="28"/>
-          <w:szCs w:val="28"/>
-          <w:lang w:val="en-US"/>
-        </w:rPr>
-      </w:pPr>
-      <w:r>
-        <w:rPr>
-          <w:rFonts w:ascii="Times New Roman" w:hAnsi="Times New Roman" w:cs="Times New Roman"/>
-          <w:b/>
-          <w:bCs/>
-          <w:sz w:val="28"/>
-          <w:szCs w:val="28"/>
-          <w:lang w:val="en-US"/>
-        </w:rPr>
-        <w:t>User Story 15</w:t>
-      </w:r>
-    </w:p>
-    <w:p>
-      <w:pPr>
-        <w:spacing w:before="100" w:beforeAutospacing="1" w:after="100" w:afterAutospacing="1" w:line="360" w:lineRule="auto"/>
-        <w:jc w:val="both"/>
-        <w:rPr>
-          <w:rFonts w:ascii="Times New Roman" w:eastAsia="Times New Roman" w:hAnsi="Times New Roman" w:cs="Times New Roman"/>
-          <w:kern w:val="0"/>
-          <w:sz w:val="22"/>
-          <w:szCs w:val="22"/>
-          <w:lang w:eastAsia="pt-PT"/>
-          <w14:ligatures w14:val="none"/>
-        </w:rPr>
-      </w:pPr>
-      <w:r>
-        <w:rPr>
-          <w:rFonts w:ascii="Times New Roman" w:eastAsia="Times New Roman" w:hAnsi="Times New Roman" w:cs="Times New Roman"/>
-          <w:kern w:val="0"/>
-          <w:sz w:val="22"/>
-          <w:szCs w:val="22"/>
-          <w:lang w:eastAsia="pt-PT"/>
-          <w14:ligatures w14:val="none"/>
-        </w:rPr>
-        <w:t xml:space="preserve">Como consumidor final quero poder escolher </w:t>
-      </w:r>
-      <w:r>
-        <w:rPr>
-          <w:rFonts w:ascii="Times New Roman" w:eastAsia="Times New Roman" w:hAnsi="Times New Roman" w:cs="Times New Roman"/>
-          <w:kern w:val="0"/>
-          <w:sz w:val="22"/>
-          <w:szCs w:val="22"/>
-          <w:lang w:eastAsia="pt-PT"/>
-          <w14:ligatures w14:val="none"/>
-        </w:rPr>
-        <w:t>o idioma do website, de modo a compreender facilmente todas as informações.</w:t>
-      </w:r>
-    </w:p>
-    <w:p>
-      <w:pPr>
-        <w:pStyle w:val="ListParagraph"/>
-        <w:ind w:left="0"/>
-        <w:jc w:val="both"/>
-        <w:rPr>
-          <w:rFonts w:ascii="Times New Roman" w:hAnsi="Times New Roman" w:cs="Times New Roman"/>
-          <w:b/>
-          <w:bCs/>
-          <w:sz w:val="22"/>
-          <w:szCs w:val="22"/>
-        </w:rPr>
-      </w:pPr>
-      <w:r>
-        <w:rPr>
-          <w:rFonts w:ascii="Times New Roman" w:hAnsi="Times New Roman" w:cs="Times New Roman"/>
-          <w:b/>
-          <w:bCs/>
-          <w:sz w:val="22"/>
-          <w:szCs w:val="22"/>
-        </w:rPr>
-        <w:t>Critérios de Aceitação:</w:t>
-      </w:r>
-    </w:p>
-    <w:p>
-      <w:pPr>
-        <w:pStyle w:val="ListParagraph"/>
-        <w:ind w:left="0"/>
-        <w:jc w:val="both"/>
-        <w:rPr>
-          <w:rFonts w:ascii="Times New Roman" w:hAnsi="Times New Roman" w:cs="Times New Roman"/>
-          <w:b/>
-          <w:bCs/>
-          <w:sz w:val="22"/>
-          <w:szCs w:val="22"/>
-        </w:rPr>
-      </w:pPr>
-    </w:p>
-    <w:p>
-      <w:pPr>
-        <w:pStyle w:val="ListParagraph"/>
-        <w:numPr>
-          <w:ilvl w:val="0"/>
-          <w:numId w:val="2"/>
-        </w:numPr>
-        <w:spacing w:before="100" w:beforeAutospacing="1" w:after="100" w:afterAutospacing="1" w:line="360" w:lineRule="auto"/>
-        <w:jc w:val="both"/>
-        <w:rPr>
-          <w:rFonts w:ascii="Times New Roman" w:eastAsia="Times New Roman" w:hAnsi="Times New Roman" w:cs="Times New Roman"/>
-          <w:kern w:val="0"/>
-          <w:sz w:val="22"/>
-          <w:szCs w:val="22"/>
-          <w:lang w:eastAsia="pt-PT"/>
-          <w14:ligatures w14:val="none"/>
-        </w:rPr>
-      </w:pPr>
-      <w:r>
-        <w:rPr>
-          <w:rFonts w:ascii="Times New Roman" w:eastAsia="Times New Roman" w:hAnsi="Times New Roman" w:cs="Times New Roman"/>
-          <w:kern w:val="0"/>
-          <w:sz w:val="22"/>
-          <w:szCs w:val="22"/>
-          <w:lang w:eastAsia="pt-PT"/>
-          <w14:ligatures w14:val="none"/>
-        </w:rPr>
-        <w:t>O utilizador deverá poder escolher entre português e inglês.</w:t>
-      </w:r>
-    </w:p>
-    <w:p>
-      <w:pPr>
-        <w:pStyle w:val="ListParagraph"/>
-        <w:numPr>
-          <w:ilvl w:val="0"/>
-          <w:numId w:val="2"/>
-        </w:numPr>
-        <w:spacing w:before="100" w:beforeAutospacing="1" w:after="100" w:afterAutospacing="1" w:line="360" w:lineRule="auto"/>
-        <w:jc w:val="both"/>
-        <w:rPr>
-          <w:rFonts w:ascii="Times New Roman" w:eastAsia="Times New Roman" w:hAnsi="Times New Roman" w:cs="Times New Roman"/>
-          <w:kern w:val="0"/>
-          <w:sz w:val="22"/>
-          <w:szCs w:val="22"/>
-          <w:lang w:eastAsia="pt-PT"/>
-          <w14:ligatures w14:val="none"/>
-        </w:rPr>
-      </w:pPr>
-      <w:r>
-        <w:rPr>
-          <w:rFonts w:ascii="Times New Roman" w:eastAsia="Times New Roman" w:hAnsi="Times New Roman" w:cs="Times New Roman"/>
-          <w:kern w:val="0"/>
-          <w:sz w:val="22"/>
-          <w:szCs w:val="22"/>
-          <w:lang w:eastAsia="pt-PT"/>
-          <w14:ligatures w14:val="none"/>
-        </w:rPr>
-        <w:t>Deverá haver um botão com as bandeiras de Portugal e Reino Unido para selecionar o idioma.</w:t>
-      </w:r>
-    </w:p>
-    <w:p>
-      <w:pPr>
-        <w:pStyle w:val="ListParagraph"/>
-        <w:numPr>
-          <w:ilvl w:val="0"/>
-          <w:numId w:val="2"/>
-        </w:numPr>
-        <w:spacing w:before="100" w:beforeAutospacing="1" w:after="100" w:afterAutospacing="1" w:line="360" w:lineRule="auto"/>
-        <w:jc w:val="both"/>
-        <w:rPr>
-          <w:rFonts w:ascii="Times New Roman" w:eastAsia="Times New Roman" w:hAnsi="Times New Roman" w:cs="Times New Roman"/>
-          <w:kern w:val="0"/>
-          <w:sz w:val="22"/>
-          <w:szCs w:val="22"/>
-          <w:lang w:eastAsia="pt-PT"/>
-          <w14:ligatures w14:val="none"/>
-        </w:rPr>
-      </w:pPr>
-      <w:r>
-        <w:rPr>
-          <w:rFonts w:ascii="Times New Roman" w:eastAsia="Times New Roman" w:hAnsi="Times New Roman" w:cs="Times New Roman"/>
-          <w:kern w:val="0"/>
-          <w:sz w:val="22"/>
-          <w:szCs w:val="22"/>
-          <w:lang w:eastAsia="pt-PT"/>
-          <w14:ligatures w14:val="none"/>
-        </w:rPr>
-        <w:t>A seleção de idioma deverá ser acessível a partir de qualquer página do website.</w:t>
-      </w:r>
-    </w:p>
-    <w:p>
-      <w:pPr>
-        <w:pStyle w:val="ListParagraph"/>
-        <w:numPr>
-          <w:ilvl w:val="0"/>
-          <w:numId w:val="2"/>
-        </w:numPr>
-        <w:spacing w:before="100" w:beforeAutospacing="1" w:after="100" w:afterAutospacing="1" w:line="360" w:lineRule="auto"/>
-        <w:jc w:val="both"/>
-        <w:rPr>
-          <w:rFonts w:ascii="Times New Roman" w:eastAsia="Times New Roman" w:hAnsi="Times New Roman" w:cs="Times New Roman"/>
-          <w:kern w:val="0"/>
-          <w:sz w:val="22"/>
-          <w:szCs w:val="22"/>
-          <w:lang w:eastAsia="pt-PT"/>
-          <w14:ligatures w14:val="none"/>
-        </w:rPr>
-      </w:pPr>
-      <w:r>
-        <w:rPr>
-          <w:rFonts w:ascii="Times New Roman" w:eastAsia="Times New Roman" w:hAnsi="Times New Roman" w:cs="Times New Roman"/>
-          <w:kern w:val="0"/>
-          <w:sz w:val="22"/>
-          <w:szCs w:val="22"/>
-          <w:lang w:eastAsia="pt-PT"/>
-          <w14:ligatures w14:val="none"/>
-        </w:rPr>
-        <w:t>Ao alterar o idioma, o website deve manter o utilizador na mesma página, apenas atualizando o idioma.</w:t>
-      </w:r>
-    </w:p>
-    <w:p>
-      <w:pPr>
-        <w:pStyle w:val="ListParagraph"/>
-        <w:numPr>
-          <w:ilvl w:val="0"/>
-          <w:numId w:val="2"/>
-        </w:numPr>
-        <w:spacing w:before="100" w:beforeAutospacing="1" w:after="100" w:afterAutospacing="1" w:line="360" w:lineRule="auto"/>
-        <w:jc w:val="both"/>
-        <w:rPr>
-          <w:rFonts w:ascii="Times New Roman" w:eastAsia="Times New Roman" w:hAnsi="Times New Roman" w:cs="Times New Roman"/>
-          <w:kern w:val="0"/>
-          <w:sz w:val="22"/>
-          <w:szCs w:val="22"/>
-          <w:lang w:eastAsia="pt-PT"/>
-          <w14:ligatures w14:val="none"/>
-        </w:rPr>
-      </w:pPr>
-      <w:r>
-        <w:rPr>
-          <w:rFonts w:ascii="Times New Roman" w:eastAsia="Times New Roman" w:hAnsi="Times New Roman" w:cs="Times New Roman"/>
-          <w:kern w:val="0"/>
-          <w:sz w:val="22"/>
-          <w:szCs w:val="22"/>
-          <w:lang w:eastAsia="pt-PT"/>
-          <w14:ligatures w14:val="none"/>
-        </w:rPr>
-        <w:t>O idioma escolhido deve persistir durante a navegação.</w:t>
-      </w:r>
-    </w:p>
-    <w:p>
-      <w:pPr>
-        <w:spacing w:before="100" w:beforeAutospacing="1" w:after="100" w:afterAutospacing="1" w:line="360" w:lineRule="auto"/>
-        <w:jc w:val="both"/>
-        <w:rPr>
-          <w:rFonts w:ascii="Times New Roman" w:eastAsia="Times New Roman" w:hAnsi="Times New Roman" w:cs="Times New Roman"/>
-          <w:kern w:val="0"/>
-          <w:sz w:val="22"/>
-          <w:szCs w:val="22"/>
-          <w:lang w:eastAsia="pt-PT"/>
-          <w14:ligatures w14:val="none"/>
-        </w:rPr>
-      </w:pPr>
-    </w:p>
-    <w:p>
-      <w:pPr>
-        <w:pStyle w:val="ListParagraph"/>
-        <w:ind w:left="0"/>
-        <w:jc w:val="both"/>
-        <w:rPr>
-          <w:rFonts w:ascii="Times New Roman" w:hAnsi="Times New Roman" w:cs="Times New Roman"/>
-          <w:b/>
-          <w:bCs/>
-          <w:sz w:val="28"/>
-          <w:szCs w:val="28"/>
-          <w:lang w:val="en-US"/>
-        </w:rPr>
-      </w:pPr>
-      <w:r>
-        <w:rPr>
-          <w:rFonts w:ascii="Times New Roman" w:hAnsi="Times New Roman" w:cs="Times New Roman"/>
-          <w:b/>
-          <w:bCs/>
-          <w:sz w:val="28"/>
-          <w:szCs w:val="28"/>
-          <w:lang w:val="en-US"/>
-        </w:rPr>
-        <w:t>User Story 16</w:t>
-      </w:r>
-    </w:p>
-    <w:p>
-      <w:pPr>
-        <w:pStyle w:val="ListParagraph"/>
-        <w:ind w:left="0"/>
-        <w:jc w:val="both"/>
-        <w:rPr>
-          <w:rFonts w:ascii="Times New Roman" w:hAnsi="Times New Roman" w:cs="Times New Roman"/>
-          <w:b/>
-          <w:bCs/>
-          <w:sz w:val="28"/>
-          <w:szCs w:val="28"/>
-          <w:lang w:val="en-US"/>
-        </w:rPr>
-      </w:pPr>
-    </w:p>
-    <w:p>
-      <w:pPr>
-        <w:pStyle w:val="ListParagraph"/>
-        <w:ind w:left="0"/>
-        <w:jc w:val="both"/>
-        <w:rPr>
-          <w:rFonts w:ascii="Times New Roman" w:hAnsi="Times New Roman" w:cs="Times New Roman"/>
-        </w:rPr>
-      </w:pPr>
-      <w:r>
-        <w:rPr>
-          <w:rFonts w:ascii="Times New Roman" w:hAnsi="Times New Roman" w:cs="Times New Roman"/>
-        </w:rPr>
-        <w:t xml:space="preserve">Como consumidor final quero </w:t>
-      </w:r>
-      <w:r>
-        <w:rPr>
-          <w:rFonts w:ascii="Times New Roman" w:hAnsi="Times New Roman" w:cs="Times New Roman"/>
-        </w:rPr>
-        <w:t xml:space="preserve">que o website </w:t>
-      </w:r>
-      <w:r>
-        <w:rPr>
-          <w:rFonts w:ascii="Times New Roman" w:hAnsi="Times New Roman" w:cs="Times New Roman"/>
-        </w:rPr>
-        <w:t>esteja em tons de verde, de modo a transmitir uma imagem de agricultura biológica e de ligação à natureza.</w:t>
-      </w:r>
-    </w:p>
-    <w:p>
-      <w:pPr>
-        <w:pStyle w:val="ListParagraph"/>
-        <w:ind w:left="0"/>
-        <w:jc w:val="both"/>
-        <w:rPr>
-          <w:rFonts w:ascii="Times New Roman" w:hAnsi="Times New Roman" w:cs="Times New Roman"/>
-        </w:rPr>
-      </w:pPr>
-    </w:p>
-    <w:p>
-      <w:pPr>
-        <w:pStyle w:val="ListParagraph"/>
-        <w:ind w:left="0"/>
-        <w:jc w:val="both"/>
-        <w:rPr>
-          <w:rFonts w:ascii="Times New Roman" w:hAnsi="Times New Roman" w:cs="Times New Roman"/>
-          <w:b/>
-          <w:bCs/>
-          <w:sz w:val="22"/>
-          <w:szCs w:val="22"/>
-        </w:rPr>
-      </w:pPr>
-      <w:r>
-        <w:rPr>
-          <w:rFonts w:ascii="Times New Roman" w:hAnsi="Times New Roman" w:cs="Times New Roman"/>
-          <w:b/>
-          <w:bCs/>
-          <w:sz w:val="22"/>
-          <w:szCs w:val="22"/>
-        </w:rPr>
-        <w:t>Critérios de Aceitação:</w:t>
-      </w:r>
-    </w:p>
-    <w:p>
-      <w:pPr>
-        <w:pStyle w:val="ListParagraph"/>
-        <w:ind w:left="0"/>
-        <w:jc w:val="both"/>
-        <w:rPr>
-          <w:rFonts w:ascii="Times New Roman" w:hAnsi="Times New Roman" w:cs="Times New Roman"/>
-          <w:b/>
-          <w:bCs/>
-        </w:rPr>
-      </w:pPr>
-    </w:p>
-    <w:p>
-      <w:pPr>
-        <w:pStyle w:val="ListParagraph"/>
-        <w:numPr>
-          <w:ilvl w:val="0"/>
-          <w:numId w:val="2"/>
-        </w:numPr>
-        <w:spacing w:before="100" w:beforeAutospacing="1" w:after="100" w:afterAutospacing="1" w:line="360" w:lineRule="auto"/>
-        <w:jc w:val="both"/>
-        <w:rPr>
-          <w:rFonts w:ascii="Times New Roman" w:eastAsia="Times New Roman" w:hAnsi="Times New Roman" w:cs="Times New Roman"/>
-          <w:kern w:val="0"/>
-          <w:sz w:val="22"/>
-          <w:szCs w:val="22"/>
-          <w:lang w:eastAsia="pt-PT"/>
-          <w14:ligatures w14:val="none"/>
-        </w:rPr>
-      </w:pPr>
-      <w:r>
-        <w:rPr>
-          <w:rFonts w:ascii="Times New Roman" w:eastAsia="Times New Roman" w:hAnsi="Times New Roman" w:cs="Times New Roman"/>
-          <w:kern w:val="0"/>
-          <w:sz w:val="22"/>
-          <w:szCs w:val="22"/>
-          <w:lang w:eastAsia="pt-PT"/>
-          <w14:ligatures w14:val="none"/>
-        </w:rPr>
-        <w:t>A paleta de cores do website deve usar predominantemente tons de verde.</w:t>
-      </w:r>
-    </w:p>
-    <w:p>
-      <w:pPr>
-        <w:pStyle w:val="ListParagraph"/>
-        <w:numPr>
-          <w:ilvl w:val="0"/>
-          <w:numId w:val="2"/>
-        </w:numPr>
-        <w:spacing w:before="100" w:beforeAutospacing="1" w:after="100" w:afterAutospacing="1" w:line="360" w:lineRule="auto"/>
-        <w:jc w:val="both"/>
-        <w:rPr>
-          <w:rFonts w:ascii="Times New Roman" w:eastAsia="Times New Roman" w:hAnsi="Times New Roman" w:cs="Times New Roman"/>
-          <w:kern w:val="0"/>
-          <w:sz w:val="22"/>
-          <w:szCs w:val="22"/>
-          <w:lang w:eastAsia="pt-PT"/>
-          <w14:ligatures w14:val="none"/>
-        </w:rPr>
-      </w:pPr>
-      <w:r>
-        <w:rPr>
-          <w:rFonts w:ascii="Times New Roman" w:eastAsia="Times New Roman" w:hAnsi="Times New Roman" w:cs="Times New Roman"/>
-          <w:kern w:val="0"/>
-          <w:sz w:val="22"/>
-          <w:szCs w:val="22"/>
-          <w:lang w:eastAsia="pt-PT"/>
-          <w14:ligatures w14:val="none"/>
-        </w:rPr>
-        <w:t>O fundo principal deve usar um tom neutro que combine com o verde (</w:t>
-      </w:r>
-      <w:proofErr w:type="spellStart"/>
-      <w:r>
-        <w:rPr>
-          <w:rFonts w:ascii="Times New Roman" w:eastAsia="Times New Roman" w:hAnsi="Times New Roman" w:cs="Times New Roman"/>
-          <w:kern w:val="0"/>
-          <w:sz w:val="22"/>
-          <w:szCs w:val="22"/>
-          <w:lang w:eastAsia="pt-PT"/>
-          <w14:ligatures w14:val="none"/>
-        </w:rPr>
-        <w:t>ex</w:t>
-      </w:r>
-      <w:proofErr w:type="spellEnd"/>
-      <w:r>
-        <w:rPr>
-          <w:rFonts w:ascii="Times New Roman" w:eastAsia="Times New Roman" w:hAnsi="Times New Roman" w:cs="Times New Roman"/>
-          <w:kern w:val="0"/>
-          <w:sz w:val="22"/>
-          <w:szCs w:val="22"/>
-          <w:lang w:eastAsia="pt-PT"/>
-          <w14:ligatures w14:val="none"/>
-        </w:rPr>
-        <w:t xml:space="preserve">: branco, </w:t>
-      </w:r>
-      <w:r>
-        <w:rPr>
-          <w:rFonts w:ascii="Times New Roman" w:eastAsia="Times New Roman" w:hAnsi="Times New Roman" w:cs="Times New Roman"/>
-          <w:kern w:val="0"/>
-          <w:sz w:val="22"/>
-          <w:szCs w:val="22"/>
-          <w:lang w:eastAsia="pt-PT"/>
-          <w14:ligatures w14:val="none"/>
-        </w:rPr>
-        <w:t>cinzento-claro</w:t>
-      </w:r>
-      <w:r>
-        <w:rPr>
-          <w:rFonts w:ascii="Times New Roman" w:eastAsia="Times New Roman" w:hAnsi="Times New Roman" w:cs="Times New Roman"/>
-          <w:kern w:val="0"/>
-          <w:sz w:val="22"/>
-          <w:szCs w:val="22"/>
-          <w:lang w:eastAsia="pt-PT"/>
-          <w14:ligatures w14:val="none"/>
-        </w:rPr>
-        <w:t xml:space="preserve"> ou bege).</w:t>
-      </w:r>
-    </w:p>
-    <w:p>
-      <w:pPr>
-        <w:pStyle w:val="ListParagraph"/>
-        <w:numPr>
-          <w:ilvl w:val="0"/>
-          <w:numId w:val="2"/>
-        </w:numPr>
-        <w:spacing w:before="100" w:beforeAutospacing="1" w:after="100" w:afterAutospacing="1" w:line="360" w:lineRule="auto"/>
-        <w:jc w:val="both"/>
-        <w:rPr>
-          <w:rFonts w:ascii="Times New Roman" w:eastAsia="Times New Roman" w:hAnsi="Times New Roman" w:cs="Times New Roman"/>
-          <w:kern w:val="0"/>
-          <w:sz w:val="22"/>
-          <w:szCs w:val="22"/>
-          <w:lang w:eastAsia="pt-PT"/>
-          <w14:ligatures w14:val="none"/>
-        </w:rPr>
-      </w:pPr>
-      <w:r>
-        <w:rPr>
-          <w:rFonts w:ascii="Times New Roman" w:eastAsia="Times New Roman" w:hAnsi="Times New Roman" w:cs="Times New Roman"/>
-          <w:kern w:val="0"/>
-          <w:sz w:val="22"/>
-          <w:szCs w:val="22"/>
-          <w:lang w:eastAsia="pt-PT"/>
-          <w14:ligatures w14:val="none"/>
-        </w:rPr>
-        <w:t xml:space="preserve">Os títulos, menus e botões e restantes ícones devem </w:t>
-      </w:r>
-      <w:r>
-        <w:rPr>
-          <w:rFonts w:ascii="Times New Roman" w:eastAsia="Times New Roman" w:hAnsi="Times New Roman" w:cs="Times New Roman"/>
-          <w:kern w:val="0"/>
-          <w:sz w:val="22"/>
-          <w:szCs w:val="22"/>
-          <w:lang w:eastAsia="pt-PT"/>
-          <w14:ligatures w14:val="none"/>
-        </w:rPr>
-        <w:t>seguir esse esquema visual</w:t>
-      </w:r>
-      <w:r>
-        <w:rPr>
-          <w:rFonts w:ascii="Times New Roman" w:eastAsia="Times New Roman" w:hAnsi="Times New Roman" w:cs="Times New Roman"/>
-          <w:kern w:val="0"/>
-          <w:sz w:val="22"/>
-          <w:szCs w:val="22"/>
-          <w:lang w:eastAsia="pt-PT"/>
-          <w14:ligatures w14:val="none"/>
-        </w:rPr>
-        <w:t xml:space="preserve"> e utilizar </w:t>
-      </w:r>
-      <w:r>
-        <w:rPr>
-          <w:rFonts w:ascii="Times New Roman" w:eastAsia="Times New Roman" w:hAnsi="Times New Roman" w:cs="Times New Roman"/>
-          <w:kern w:val="0"/>
-          <w:sz w:val="22"/>
-          <w:szCs w:val="22"/>
-          <w:lang w:eastAsia="pt-PT"/>
-          <w14:ligatures w14:val="none"/>
-        </w:rPr>
-        <w:t>tons de</w:t>
-      </w:r>
-      <w:r>
-        <w:rPr>
-          <w:rFonts w:ascii="Times New Roman" w:eastAsia="Times New Roman" w:hAnsi="Times New Roman" w:cs="Times New Roman"/>
-          <w:kern w:val="0"/>
-          <w:sz w:val="22"/>
-          <w:szCs w:val="22"/>
-          <w:lang w:eastAsia="pt-PT"/>
-          <w14:ligatures w14:val="none"/>
-        </w:rPr>
-        <w:t xml:space="preserve"> verde com </w:t>
-      </w:r>
-      <w:r>
-        <w:rPr>
-          <w:rFonts w:ascii="Times New Roman" w:eastAsia="Times New Roman" w:hAnsi="Times New Roman" w:cs="Times New Roman"/>
-          <w:kern w:val="0"/>
-          <w:sz w:val="22"/>
-          <w:szCs w:val="22"/>
-          <w:lang w:eastAsia="pt-PT"/>
-          <w14:ligatures w14:val="none"/>
-        </w:rPr>
-        <w:t>contraste</w:t>
-      </w:r>
-      <w:r>
-        <w:rPr>
-          <w:rFonts w:ascii="Times New Roman" w:eastAsia="Times New Roman" w:hAnsi="Times New Roman" w:cs="Times New Roman"/>
-          <w:kern w:val="0"/>
-          <w:sz w:val="22"/>
-          <w:szCs w:val="22"/>
-          <w:lang w:eastAsia="pt-PT"/>
-          <w14:ligatures w14:val="none"/>
-        </w:rPr>
-        <w:t xml:space="preserve"> visual</w:t>
+        <w:numPr>
+          <w:ilvl w:val="0"/>
+          <w:numId w:val="2"/>
+        </w:numPr>
+        <w:spacing w:before="100" w:beforeAutospacing="1" w:after="100" w:afterAutospacing="1" w:line="360" w:lineRule="auto"/>
+        <w:jc w:val="both"/>
+        <w:rPr>
+          <w:rFonts w:ascii="Times New Roman" w:eastAsia="Times New Roman" w:hAnsi="Times New Roman" w:cs="Times New Roman"/>
+          <w:kern w:val="0"/>
+          <w:sz w:val="22"/>
+          <w:szCs w:val="22"/>
+          <w:lang w:eastAsia="pt-PT"/>
+          <w14:ligatures w14:val="none"/>
+        </w:rPr>
+      </w:pPr>
+      <w:r>
+        <w:rPr>
+          <w:rFonts w:ascii="Times New Roman" w:eastAsia="Times New Roman" w:hAnsi="Times New Roman" w:cs="Times New Roman"/>
+          <w:kern w:val="0"/>
+          <w:sz w:val="22"/>
+          <w:szCs w:val="22"/>
+          <w:lang w:eastAsia="pt-PT"/>
+          <w14:ligatures w14:val="none"/>
+        </w:rPr>
+        <w:t xml:space="preserve">Agricultores que queiram participar desta plataforma de vendas devem </w:t>
+      </w:r>
+      <w:r>
+        <w:rPr>
+          <w:rFonts w:ascii="Times New Roman" w:eastAsia="Times New Roman" w:hAnsi="Times New Roman" w:cs="Times New Roman"/>
+          <w:kern w:val="0"/>
+          <w:sz w:val="22"/>
+          <w:szCs w:val="22"/>
+          <w:lang w:eastAsia="pt-PT"/>
+          <w14:ligatures w14:val="none"/>
+        </w:rPr>
+        <w:t xml:space="preserve">ao registarem-se fazer um pedido </w:t>
+      </w:r>
+      <w:r>
+        <w:rPr>
+          <w:rFonts w:ascii="Times New Roman" w:eastAsia="Times New Roman" w:hAnsi="Times New Roman" w:cs="Times New Roman"/>
+          <w:kern w:val="0"/>
+          <w:sz w:val="22"/>
+          <w:szCs w:val="22"/>
+          <w:lang w:eastAsia="pt-PT"/>
+          <w14:ligatures w14:val="none"/>
+        </w:rPr>
+        <w:t>de verificação</w:t>
       </w:r>
       <w:r>
         <w:rPr>
@@ -2430,273 +2773,18 @@
           <w:lang w:eastAsia="pt-PT"/>
           <w14:ligatures w14:val="none"/>
         </w:rPr>
-        <w:t>O design deve manter a legibilidade e acessibilidade.</w:t>
-      </w:r>
-    </w:p>
-    <w:p>
-      <w:pPr>
-        <w:pStyle w:val="ListParagraph"/>
-        <w:numPr>
-          <w:ilvl w:val="0"/>
-          <w:numId w:val="2"/>
-        </w:numPr>
-        <w:spacing w:before="100" w:beforeAutospacing="1" w:after="100" w:afterAutospacing="1" w:line="360" w:lineRule="auto"/>
-        <w:jc w:val="both"/>
-        <w:rPr>
-          <w:rFonts w:ascii="Times New Roman" w:eastAsia="Times New Roman" w:hAnsi="Times New Roman" w:cs="Times New Roman"/>
-          <w:kern w:val="0"/>
-          <w:sz w:val="22"/>
-          <w:szCs w:val="22"/>
-          <w:lang w:eastAsia="pt-PT"/>
-          <w14:ligatures w14:val="none"/>
-        </w:rPr>
-      </w:pPr>
-      <w:r>
-        <w:rPr>
-          <w:rFonts w:ascii="Times New Roman" w:eastAsia="Times New Roman" w:hAnsi="Times New Roman" w:cs="Times New Roman"/>
-          <w:kern w:val="0"/>
-          <w:sz w:val="22"/>
-          <w:szCs w:val="22"/>
-          <w:lang w:eastAsia="pt-PT"/>
-          <w14:ligatures w14:val="none"/>
-        </w:rPr>
-        <w:t>O design deve ser consistente em todas as páginas (mobile e desktop).</w:t>
-      </w:r>
-    </w:p>
-    <w:p>
-      <w:pPr>
-        <w:pStyle w:val="ListParagraph"/>
-        <w:numPr>
-          <w:ilvl w:val="0"/>
-          <w:numId w:val="2"/>
-        </w:numPr>
-        <w:spacing w:before="100" w:beforeAutospacing="1" w:after="100" w:afterAutospacing="1" w:line="360" w:lineRule="auto"/>
-        <w:jc w:val="both"/>
-        <w:rPr>
-          <w:rFonts w:ascii="Times New Roman" w:eastAsia="Times New Roman" w:hAnsi="Times New Roman" w:cs="Times New Roman"/>
-          <w:kern w:val="0"/>
-          <w:sz w:val="22"/>
-          <w:szCs w:val="22"/>
-          <w:lang w:eastAsia="pt-PT"/>
-          <w14:ligatures w14:val="none"/>
-        </w:rPr>
-      </w:pPr>
-      <w:r>
-        <w:rPr>
-          <w:rFonts w:ascii="Times New Roman" w:eastAsia="Times New Roman" w:hAnsi="Times New Roman" w:cs="Times New Roman"/>
-          <w:kern w:val="0"/>
-          <w:sz w:val="22"/>
-          <w:szCs w:val="22"/>
-          <w:lang w:eastAsia="pt-PT"/>
-          <w14:ligatures w14:val="none"/>
-        </w:rPr>
-        <w:t>O verde não deve sobrecarregar visualmente – deve ser usado com equilíbrio.</w:t>
-      </w:r>
-    </w:p>
-    <w:p>
-      <w:pPr>
-        <w:jc w:val="both"/>
-        <w:rPr>
-          <w:rFonts w:ascii="Times New Roman" w:hAnsi="Times New Roman" w:cs="Times New Roman"/>
-        </w:rPr>
-      </w:pPr>
-    </w:p>
-    <w:p>
-      <w:pPr>
-        <w:pStyle w:val="ListParagraph"/>
-        <w:ind w:left="0"/>
-        <w:jc w:val="both"/>
-        <w:rPr>
-          <w:rFonts w:ascii="Times New Roman" w:hAnsi="Times New Roman" w:cs="Times New Roman"/>
-          <w:b/>
-          <w:bCs/>
-          <w:sz w:val="28"/>
-          <w:szCs w:val="28"/>
-        </w:rPr>
-      </w:pPr>
-      <w:proofErr w:type="spellStart"/>
-      <w:r>
-        <w:rPr>
-          <w:rFonts w:ascii="Times New Roman" w:hAnsi="Times New Roman" w:cs="Times New Roman"/>
-          <w:b/>
-          <w:bCs/>
-          <w:sz w:val="28"/>
-          <w:szCs w:val="28"/>
-        </w:rPr>
-        <w:t>User</w:t>
-      </w:r>
-      <w:proofErr w:type="spellEnd"/>
-      <w:r>
-        <w:rPr>
-          <w:rFonts w:ascii="Times New Roman" w:hAnsi="Times New Roman" w:cs="Times New Roman"/>
-          <w:b/>
-          <w:bCs/>
-          <w:sz w:val="28"/>
-          <w:szCs w:val="28"/>
-        </w:rPr>
-        <w:t xml:space="preserve"> </w:t>
-      </w:r>
-      <w:proofErr w:type="spellStart"/>
-      <w:r>
-        <w:rPr>
-          <w:rFonts w:ascii="Times New Roman" w:hAnsi="Times New Roman" w:cs="Times New Roman"/>
-          <w:b/>
-          <w:bCs/>
-          <w:sz w:val="28"/>
-          <w:szCs w:val="28"/>
-        </w:rPr>
-        <w:t>Story</w:t>
-      </w:r>
-      <w:proofErr w:type="spellEnd"/>
-      <w:r>
-        <w:rPr>
-          <w:rFonts w:ascii="Times New Roman" w:hAnsi="Times New Roman" w:cs="Times New Roman"/>
-          <w:b/>
-          <w:bCs/>
-          <w:sz w:val="28"/>
-          <w:szCs w:val="28"/>
-        </w:rPr>
-        <w:t xml:space="preserve"> 17</w:t>
-      </w:r>
-    </w:p>
-    <w:p>
-      <w:pPr>
-        <w:pStyle w:val="ListParagraph"/>
-        <w:ind w:left="0"/>
-        <w:jc w:val="both"/>
-        <w:rPr>
-          <w:rFonts w:ascii="Times New Roman" w:hAnsi="Times New Roman" w:cs="Times New Roman"/>
-          <w:b/>
-          <w:bCs/>
-          <w:sz w:val="28"/>
-          <w:szCs w:val="28"/>
-        </w:rPr>
-      </w:pPr>
-    </w:p>
-    <w:p>
-      <w:pPr>
-        <w:pStyle w:val="ListParagraph"/>
-        <w:ind w:left="0"/>
-        <w:jc w:val="both"/>
-        <w:rPr>
-          <w:rFonts w:ascii="Times New Roman" w:hAnsi="Times New Roman" w:cs="Times New Roman"/>
-        </w:rPr>
-      </w:pPr>
-      <w:r>
-        <w:rPr>
-          <w:rFonts w:ascii="Times New Roman" w:hAnsi="Times New Roman" w:cs="Times New Roman"/>
-        </w:rPr>
-        <w:t xml:space="preserve">Como </w:t>
-      </w:r>
-      <w:r>
-        <w:rPr>
-          <w:rFonts w:ascii="Times New Roman" w:hAnsi="Times New Roman" w:cs="Times New Roman"/>
-        </w:rPr>
-        <w:t>administrador</w:t>
-      </w:r>
-      <w:r>
-        <w:rPr>
-          <w:rFonts w:ascii="Times New Roman" w:hAnsi="Times New Roman" w:cs="Times New Roman"/>
-        </w:rPr>
-        <w:t xml:space="preserve"> quero que</w:t>
-      </w:r>
-      <w:r>
-        <w:rPr>
-          <w:rFonts w:ascii="Times New Roman" w:hAnsi="Times New Roman" w:cs="Times New Roman"/>
-        </w:rPr>
-        <w:t xml:space="preserve"> só agricultores verificados recebam acesso ao website de modo a garantir que apenas agricultores legítimos e que pratiquem agricultura biológica </w:t>
-      </w:r>
-      <w:r>
-        <w:rPr>
-          <w:rFonts w:ascii="Times New Roman" w:hAnsi="Times New Roman" w:cs="Times New Roman"/>
-        </w:rPr>
-        <w:t>participem.</w:t>
-      </w:r>
-    </w:p>
-    <w:p>
-      <w:pPr>
-        <w:pStyle w:val="ListParagraph"/>
-        <w:ind w:left="0"/>
-        <w:jc w:val="both"/>
-        <w:rPr>
-          <w:rFonts w:ascii="Times New Roman" w:hAnsi="Times New Roman" w:cs="Times New Roman"/>
-        </w:rPr>
-      </w:pPr>
-    </w:p>
-    <w:p>
-      <w:pPr>
-        <w:pStyle w:val="ListParagraph"/>
-        <w:ind w:left="0"/>
-        <w:jc w:val="both"/>
-        <w:rPr>
-          <w:rFonts w:ascii="Times New Roman" w:hAnsi="Times New Roman" w:cs="Times New Roman"/>
-          <w:b/>
-          <w:bCs/>
-          <w:sz w:val="22"/>
-          <w:szCs w:val="22"/>
-        </w:rPr>
-      </w:pPr>
-      <w:r>
-        <w:rPr>
-          <w:rFonts w:ascii="Times New Roman" w:hAnsi="Times New Roman" w:cs="Times New Roman"/>
-          <w:b/>
-          <w:bCs/>
-          <w:sz w:val="22"/>
-          <w:szCs w:val="22"/>
-        </w:rPr>
-        <w:t>Critérios de Aceitação:</w:t>
-      </w:r>
-    </w:p>
-    <w:p>
-      <w:pPr>
-        <w:pStyle w:val="ListParagraph"/>
-        <w:numPr>
-          <w:ilvl w:val="0"/>
-          <w:numId w:val="2"/>
-        </w:numPr>
-        <w:spacing w:before="100" w:beforeAutospacing="1" w:after="100" w:afterAutospacing="1" w:line="360" w:lineRule="auto"/>
-        <w:jc w:val="both"/>
-        <w:rPr>
-          <w:rFonts w:ascii="Times New Roman" w:eastAsia="Times New Roman" w:hAnsi="Times New Roman" w:cs="Times New Roman"/>
-          <w:kern w:val="0"/>
-          <w:sz w:val="22"/>
-          <w:szCs w:val="22"/>
-          <w:lang w:eastAsia="pt-PT"/>
-          <w14:ligatures w14:val="none"/>
-        </w:rPr>
-      </w:pPr>
-      <w:r>
-        <w:rPr>
-          <w:rFonts w:ascii="Times New Roman" w:eastAsia="Times New Roman" w:hAnsi="Times New Roman" w:cs="Times New Roman"/>
-          <w:kern w:val="0"/>
-          <w:sz w:val="22"/>
-          <w:szCs w:val="22"/>
-          <w:lang w:eastAsia="pt-PT"/>
-          <w14:ligatures w14:val="none"/>
-        </w:rPr>
-        <w:t xml:space="preserve">Agricultores que queiram participar desta plataforma de vendas devem </w:t>
-      </w:r>
-      <w:r>
-        <w:rPr>
-          <w:rFonts w:ascii="Times New Roman" w:eastAsia="Times New Roman" w:hAnsi="Times New Roman" w:cs="Times New Roman"/>
-          <w:kern w:val="0"/>
-          <w:sz w:val="22"/>
-          <w:szCs w:val="22"/>
-          <w:lang w:eastAsia="pt-PT"/>
-          <w14:ligatures w14:val="none"/>
-        </w:rPr>
-        <w:t xml:space="preserve">ao registarem-se fazer um pedido </w:t>
-      </w:r>
-      <w:r>
-        <w:rPr>
-          <w:rFonts w:ascii="Times New Roman" w:eastAsia="Times New Roman" w:hAnsi="Times New Roman" w:cs="Times New Roman"/>
-          <w:kern w:val="0"/>
-          <w:sz w:val="22"/>
-          <w:szCs w:val="22"/>
-          <w:lang w:eastAsia="pt-PT"/>
-          <w14:ligatures w14:val="none"/>
-        </w:rPr>
-        <w:t>de verificação</w:t>
+        <w:t xml:space="preserve">O pedido de verificação deve incluir um formulário que exija com dados pessoais e comprovativos como NIF, IBAN e os dados da exploração </w:t>
+      </w:r>
+      <w:r>
+        <w:rPr>
+          <w:rFonts w:ascii="Times New Roman" w:eastAsia="Times New Roman" w:hAnsi="Times New Roman" w:cs="Times New Roman"/>
+          <w:kern w:val="0"/>
+          <w:sz w:val="22"/>
+          <w:szCs w:val="22"/>
+          <w:lang w:eastAsia="pt-PT"/>
+          <w14:ligatures w14:val="none"/>
+        </w:rPr>
+        <w:t>agrícola</w:t>
       </w:r>
       <w:r>
         <w:rPr>
@@ -2737,58 +2825,6 @@
           <w:lang w:eastAsia="pt-PT"/>
           <w14:ligatures w14:val="none"/>
         </w:rPr>
-        <w:t xml:space="preserve">O pedido de verificação deve incluir um formulário que exija com dados pessoais e comprovativos como NIF, IBAN e os dados da exploração </w:t>
-      </w:r>
-      <w:r>
-        <w:rPr>
-          <w:rFonts w:ascii="Times New Roman" w:eastAsia="Times New Roman" w:hAnsi="Times New Roman" w:cs="Times New Roman"/>
-          <w:kern w:val="0"/>
-          <w:sz w:val="22"/>
-          <w:szCs w:val="22"/>
-          <w:lang w:eastAsia="pt-PT"/>
-          <w14:ligatures w14:val="none"/>
-        </w:rPr>
-        <w:t>agrícola</w:t>
-      </w:r>
-      <w:r>
-        <w:rPr>
-          <w:rFonts w:ascii="Times New Roman" w:eastAsia="Times New Roman" w:hAnsi="Times New Roman" w:cs="Times New Roman"/>
-          <w:kern w:val="0"/>
-          <w:sz w:val="22"/>
-          <w:szCs w:val="22"/>
-          <w:lang w:eastAsia="pt-PT"/>
-          <w14:ligatures w14:val="none"/>
-        </w:rPr>
-        <w:t>.</w:t>
-      </w:r>
-    </w:p>
-    <w:p>
-      <w:pPr>
-        <w:pStyle w:val="ListParagraph"/>
-        <w:numPr>
-          <w:ilvl w:val="0"/>
-          <w:numId w:val="2"/>
-        </w:numPr>
-        <w:spacing w:before="100" w:beforeAutospacing="1" w:after="100" w:afterAutospacing="1" w:line="360" w:lineRule="auto"/>
-        <w:jc w:val="both"/>
-        <w:rPr>
-          <w:rFonts w:ascii="Times New Roman" w:eastAsia="Times New Roman" w:hAnsi="Times New Roman" w:cs="Times New Roman"/>
-          <w:kern w:val="0"/>
-          <w:sz w:val="22"/>
-          <w:szCs w:val="22"/>
-          <w:lang w:eastAsia="pt-PT"/>
-          <w14:ligatures w14:val="none"/>
-        </w:rPr>
-      </w:pPr>
-      <w:r>
-        <w:rPr>
-          <w:rFonts w:ascii="Times New Roman" w:eastAsia="Times New Roman" w:hAnsi="Times New Roman" w:cs="Times New Roman"/>
-          <w:kern w:val="0"/>
-          <w:sz w:val="22"/>
-          <w:szCs w:val="22"/>
-          <w:lang w:eastAsia="pt-PT"/>
-          <w14:ligatures w14:val="none"/>
-        </w:rPr>
         <w:t>O sistema deve notificar o administrador</w:t>
       </w:r>
       <w:r>
@@ -3076,6 +3112,7 @@
           <w:lang w:eastAsia="pt-PT"/>
           <w14:ligatures w14:val="none"/>
         </w:rPr>
+        <w:lastRenderedPageBreak/>
         <w:t>Agricultores não verificados não conseguem aceder ao painel de gestão</w:t>
       </w:r>
       <w:r>

--- a/documentation/User_stories.docx
+++ b/documentation/User_stories.docx
@@ -15,15 +15,59 @@
           <w:szCs w:val="28"/>
         </w:rPr>
       </w:pPr>
-      <w:r>
-        <w:rPr>
-          <w:rFonts w:ascii="Times New Roman" w:hAnsi="Times New Roman" w:cs="Times New Roman"/>
-          <w:b/>
-          <w:bCs/>
-          <w:sz w:val="28"/>
-          <w:szCs w:val="28"/>
-        </w:rPr>
-        <w:t>User Story 4</w:t>
+      <w:proofErr w:type="spellStart"/>
+      <w:r>
+        <w:rPr>
+          <w:rFonts w:ascii="Times New Roman" w:hAnsi="Times New Roman" w:cs="Times New Roman"/>
+          <w:b/>
+          <w:bCs/>
+          <w:sz w:val="28"/>
+          <w:szCs w:val="28"/>
+        </w:rPr>
+        <w:t>User</w:t>
+      </w:r>
+      <w:proofErr w:type="spellEnd"/>
+      <w:r>
+        <w:rPr>
+          <w:rFonts w:ascii="Times New Roman" w:hAnsi="Times New Roman" w:cs="Times New Roman"/>
+          <w:b/>
+          <w:bCs/>
+          <w:sz w:val="28"/>
+          <w:szCs w:val="28"/>
+        </w:rPr>
+        <w:t xml:space="preserve"> </w:t>
+      </w:r>
+      <w:proofErr w:type="spellStart"/>
+      <w:r>
+        <w:rPr>
+          <w:rFonts w:ascii="Times New Roman" w:hAnsi="Times New Roman" w:cs="Times New Roman"/>
+          <w:b/>
+          <w:bCs/>
+          <w:sz w:val="28"/>
+          <w:szCs w:val="28"/>
+        </w:rPr>
+        <w:t>Story</w:t>
+      </w:r>
+      <w:proofErr w:type="spellEnd"/>
+      <w:r>
+        <w:rPr>
+          <w:rFonts w:ascii="Times New Roman" w:hAnsi="Times New Roman" w:cs="Times New Roman"/>
+          <w:b/>
+          <w:bCs/>
+          <w:sz w:val="28"/>
+          <w:szCs w:val="28"/>
+        </w:rPr>
+        <w:t xml:space="preserve"> </w:t>
+      </w:r>
+      <w:r>
+        <w:rPr>
+          <w:rFonts w:ascii="Times New Roman" w:hAnsi="Times New Roman" w:cs="Times New Roman"/>
+          <w:b/>
+          <w:bCs/>
+          <w:sz w:val="28"/>
+          <w:szCs w:val="28"/>
+        </w:rPr>
+        <w:t>1</w:t>
       </w:r>
     </w:p>
     <w:p>
@@ -51,7 +95,786 @@
         <w:rPr>
           <w:rFonts w:ascii="Times New Roman" w:hAnsi="Times New Roman" w:cs="Times New Roman"/>
         </w:rPr>
-        <w:t>Como consumidor final quero poder pesquisar por produtos ou por agricultores específicos de modo a encontrar o que procuro.</w:t>
+        <w:t xml:space="preserve">Como </w:t>
+      </w:r>
+      <w:r>
+        <w:rPr>
+          <w:rFonts w:ascii="Times New Roman" w:hAnsi="Times New Roman" w:cs="Times New Roman"/>
+        </w:rPr>
+        <w:t>cliente</w:t>
+      </w:r>
+      <w:r>
+        <w:rPr>
+          <w:rFonts w:ascii="Times New Roman" w:hAnsi="Times New Roman" w:cs="Times New Roman"/>
+        </w:rPr>
+        <w:t xml:space="preserve"> final quero poder </w:t>
+      </w:r>
+      <w:r>
+        <w:rPr>
+          <w:rFonts w:ascii="Times New Roman" w:hAnsi="Times New Roman" w:cs="Times New Roman"/>
+        </w:rPr>
+        <w:t>criar uma conta de modo a aceder à plataforma.</w:t>
+      </w:r>
+    </w:p>
+    <w:p>
+      <w:pPr>
+        <w:pStyle w:val="ListParagraph"/>
+        <w:ind w:left="0"/>
+        <w:jc w:val="both"/>
+        <w:rPr>
+          <w:rFonts w:ascii="Times New Roman" w:hAnsi="Times New Roman" w:cs="Times New Roman"/>
+        </w:rPr>
+      </w:pPr>
+    </w:p>
+    <w:p>
+      <w:pPr>
+        <w:pStyle w:val="ListParagraph"/>
+        <w:ind w:left="0"/>
+        <w:jc w:val="both"/>
+        <w:rPr>
+          <w:rFonts w:ascii="Times New Roman" w:hAnsi="Times New Roman" w:cs="Times New Roman"/>
+          <w:b/>
+          <w:bCs/>
+          <w:sz w:val="22"/>
+          <w:szCs w:val="22"/>
+        </w:rPr>
+      </w:pPr>
+      <w:r>
+        <w:rPr>
+          <w:rFonts w:ascii="Times New Roman" w:hAnsi="Times New Roman" w:cs="Times New Roman"/>
+          <w:b/>
+          <w:bCs/>
+          <w:sz w:val="22"/>
+          <w:szCs w:val="22"/>
+        </w:rPr>
+        <w:t>Critérios de Aceitação:</w:t>
+      </w:r>
+    </w:p>
+    <w:p>
+      <w:pPr>
+        <w:pStyle w:val="ListParagraph"/>
+        <w:ind w:left="0"/>
+        <w:jc w:val="both"/>
+        <w:rPr>
+          <w:rFonts w:ascii="Times New Roman" w:hAnsi="Times New Roman" w:cs="Times New Roman"/>
+        </w:rPr>
+      </w:pPr>
+    </w:p>
+    <w:p>
+      <w:pPr>
+        <w:pStyle w:val="ListParagraph"/>
+        <w:numPr>
+          <w:ilvl w:val="0"/>
+          <w:numId w:val="2"/>
+        </w:numPr>
+        <w:spacing w:before="100" w:beforeAutospacing="1" w:after="100" w:afterAutospacing="1" w:line="360" w:lineRule="auto"/>
+        <w:jc w:val="both"/>
+        <w:rPr>
+          <w:rFonts w:ascii="Times New Roman" w:hAnsi="Times New Roman" w:cs="Times New Roman"/>
+          <w:b/>
+          <w:bCs/>
+          <w:sz w:val="28"/>
+          <w:szCs w:val="28"/>
+        </w:rPr>
+      </w:pPr>
+      <w:r>
+        <w:rPr>
+          <w:rFonts w:ascii="Times New Roman" w:eastAsia="Times New Roman" w:hAnsi="Times New Roman" w:cs="Times New Roman"/>
+          <w:kern w:val="0"/>
+          <w:sz w:val="22"/>
+          <w:szCs w:val="22"/>
+          <w:lang w:eastAsia="pt-PT"/>
+          <w14:ligatures w14:val="none"/>
+        </w:rPr>
+        <w:t>O utilizador deverá introduzir o seu nome, e-mail, palavra-passe, data de nascimento e pergunta secreta.</w:t>
+      </w:r>
+    </w:p>
+    <w:p>
+      <w:pPr>
+        <w:pStyle w:val="ListParagraph"/>
+        <w:numPr>
+          <w:ilvl w:val="0"/>
+          <w:numId w:val="2"/>
+        </w:numPr>
+        <w:spacing w:before="100" w:beforeAutospacing="1" w:after="100" w:afterAutospacing="1" w:line="360" w:lineRule="auto"/>
+        <w:jc w:val="both"/>
+        <w:rPr>
+          <w:rFonts w:ascii="Times New Roman" w:hAnsi="Times New Roman" w:cs="Times New Roman"/>
+          <w:b/>
+          <w:bCs/>
+          <w:sz w:val="28"/>
+          <w:szCs w:val="28"/>
+        </w:rPr>
+      </w:pPr>
+      <w:r>
+        <w:rPr>
+          <w:rFonts w:ascii="Times New Roman" w:eastAsia="Times New Roman" w:hAnsi="Times New Roman" w:cs="Times New Roman"/>
+          <w:kern w:val="0"/>
+          <w:sz w:val="22"/>
+          <w:szCs w:val="22"/>
+          <w:lang w:eastAsia="pt-PT"/>
+          <w14:ligatures w14:val="none"/>
+        </w:rPr>
+        <w:t>A palavra-passe deverá ter entre 8 e 16 caracteres e conter, pelo menos, um caracter especial.</w:t>
+      </w:r>
+    </w:p>
+    <w:p>
+      <w:pPr>
+        <w:pStyle w:val="ListParagraph"/>
+        <w:numPr>
+          <w:ilvl w:val="0"/>
+          <w:numId w:val="2"/>
+        </w:numPr>
+        <w:spacing w:before="100" w:beforeAutospacing="1" w:after="100" w:afterAutospacing="1" w:line="360" w:lineRule="auto"/>
+        <w:jc w:val="both"/>
+        <w:rPr>
+          <w:rFonts w:ascii="Times New Roman" w:hAnsi="Times New Roman" w:cs="Times New Roman"/>
+          <w:b/>
+          <w:bCs/>
+          <w:sz w:val="28"/>
+          <w:szCs w:val="28"/>
+        </w:rPr>
+      </w:pPr>
+      <w:r>
+        <w:rPr>
+          <w:rFonts w:ascii="Times New Roman" w:eastAsia="Times New Roman" w:hAnsi="Times New Roman" w:cs="Times New Roman"/>
+          <w:kern w:val="0"/>
+          <w:sz w:val="22"/>
+          <w:szCs w:val="22"/>
+          <w:lang w:eastAsia="pt-PT"/>
+          <w14:ligatures w14:val="none"/>
+        </w:rPr>
+        <w:t>O sistema deve validar se o e-mail já se encontra registado.</w:t>
+      </w:r>
+    </w:p>
+    <w:p>
+      <w:pPr>
+        <w:pStyle w:val="ListParagraph"/>
+        <w:numPr>
+          <w:ilvl w:val="0"/>
+          <w:numId w:val="2"/>
+        </w:numPr>
+        <w:spacing w:before="100" w:beforeAutospacing="1" w:after="100" w:afterAutospacing="1" w:line="360" w:lineRule="auto"/>
+        <w:jc w:val="both"/>
+        <w:rPr>
+          <w:rFonts w:ascii="Times New Roman" w:hAnsi="Times New Roman" w:cs="Times New Roman"/>
+          <w:b/>
+          <w:bCs/>
+          <w:sz w:val="28"/>
+          <w:szCs w:val="28"/>
+        </w:rPr>
+      </w:pPr>
+      <w:r>
+        <w:rPr>
+          <w:rFonts w:ascii="Times New Roman" w:eastAsia="Times New Roman" w:hAnsi="Times New Roman" w:cs="Times New Roman"/>
+          <w:kern w:val="0"/>
+          <w:sz w:val="22"/>
+          <w:szCs w:val="22"/>
+          <w:lang w:eastAsia="pt-PT"/>
+          <w14:ligatures w14:val="none"/>
+        </w:rPr>
+        <w:t>O utilizador deve receber um e-mail para confirmar o registo.</w:t>
+      </w:r>
+    </w:p>
+    <w:p>
+      <w:pPr>
+        <w:pStyle w:val="ListParagraph"/>
+        <w:numPr>
+          <w:ilvl w:val="0"/>
+          <w:numId w:val="2"/>
+        </w:numPr>
+        <w:spacing w:before="100" w:beforeAutospacing="1" w:after="100" w:afterAutospacing="1" w:line="360" w:lineRule="auto"/>
+        <w:jc w:val="both"/>
+        <w:rPr>
+          <w:rFonts w:ascii="Times New Roman" w:hAnsi="Times New Roman" w:cs="Times New Roman"/>
+          <w:b/>
+          <w:bCs/>
+          <w:sz w:val="28"/>
+          <w:szCs w:val="28"/>
+        </w:rPr>
+      </w:pPr>
+      <w:r>
+        <w:rPr>
+          <w:rFonts w:ascii="Times New Roman" w:eastAsia="Times New Roman" w:hAnsi="Times New Roman" w:cs="Times New Roman"/>
+          <w:kern w:val="0"/>
+          <w:sz w:val="22"/>
+          <w:szCs w:val="22"/>
+          <w:lang w:eastAsia="pt-PT"/>
+          <w14:ligatures w14:val="none"/>
+        </w:rPr>
+        <w:t>O utilizador deve poder recuperar o e-mail e/ou a palavra-passe através da pergunta secreta</w:t>
+      </w:r>
+      <w:r>
+        <w:rPr>
+          <w:rFonts w:ascii="Times New Roman" w:eastAsia="Times New Roman" w:hAnsi="Times New Roman" w:cs="Times New Roman"/>
+          <w:kern w:val="0"/>
+          <w:sz w:val="22"/>
+          <w:szCs w:val="22"/>
+          <w:lang w:eastAsia="pt-PT"/>
+          <w14:ligatures w14:val="none"/>
+        </w:rPr>
+        <w:t>.</w:t>
+      </w:r>
+    </w:p>
+    <w:p>
+      <w:pPr>
+        <w:spacing w:before="100" w:beforeAutospacing="1" w:after="100" w:afterAutospacing="1" w:line="360" w:lineRule="auto"/>
+        <w:jc w:val="both"/>
+        <w:rPr>
+          <w:rFonts w:ascii="Times New Roman" w:hAnsi="Times New Roman" w:cs="Times New Roman"/>
+          <w:b/>
+          <w:bCs/>
+          <w:sz w:val="28"/>
+          <w:szCs w:val="28"/>
+        </w:rPr>
+      </w:pPr>
+    </w:p>
+    <w:p>
+      <w:pPr>
+        <w:pStyle w:val="ListParagraph"/>
+        <w:ind w:left="0"/>
+        <w:jc w:val="both"/>
+        <w:rPr>
+          <w:rFonts w:ascii="Times New Roman" w:hAnsi="Times New Roman" w:cs="Times New Roman"/>
+          <w:b/>
+          <w:bCs/>
+          <w:sz w:val="28"/>
+          <w:szCs w:val="28"/>
+        </w:rPr>
+      </w:pPr>
+      <w:proofErr w:type="spellStart"/>
+      <w:r>
+        <w:rPr>
+          <w:rFonts w:ascii="Times New Roman" w:hAnsi="Times New Roman" w:cs="Times New Roman"/>
+          <w:b/>
+          <w:bCs/>
+          <w:sz w:val="28"/>
+          <w:szCs w:val="28"/>
+        </w:rPr>
+        <w:t>User</w:t>
+      </w:r>
+      <w:proofErr w:type="spellEnd"/>
+      <w:r>
+        <w:rPr>
+          <w:rFonts w:ascii="Times New Roman" w:hAnsi="Times New Roman" w:cs="Times New Roman"/>
+          <w:b/>
+          <w:bCs/>
+          <w:sz w:val="28"/>
+          <w:szCs w:val="28"/>
+        </w:rPr>
+        <w:t xml:space="preserve"> </w:t>
+      </w:r>
+      <w:proofErr w:type="spellStart"/>
+      <w:r>
+        <w:rPr>
+          <w:rFonts w:ascii="Times New Roman" w:hAnsi="Times New Roman" w:cs="Times New Roman"/>
+          <w:b/>
+          <w:bCs/>
+          <w:sz w:val="28"/>
+          <w:szCs w:val="28"/>
+        </w:rPr>
+        <w:t>Story</w:t>
+      </w:r>
+      <w:proofErr w:type="spellEnd"/>
+      <w:r>
+        <w:rPr>
+          <w:rFonts w:ascii="Times New Roman" w:hAnsi="Times New Roman" w:cs="Times New Roman"/>
+          <w:b/>
+          <w:bCs/>
+          <w:sz w:val="28"/>
+          <w:szCs w:val="28"/>
+        </w:rPr>
+        <w:t xml:space="preserve"> </w:t>
+      </w:r>
+      <w:r>
+        <w:rPr>
+          <w:rFonts w:ascii="Times New Roman" w:hAnsi="Times New Roman" w:cs="Times New Roman"/>
+          <w:b/>
+          <w:bCs/>
+          <w:sz w:val="28"/>
+          <w:szCs w:val="28"/>
+        </w:rPr>
+        <w:t>2</w:t>
+      </w:r>
+    </w:p>
+    <w:p>
+      <w:pPr>
+        <w:pStyle w:val="ListParagraph"/>
+        <w:ind w:left="0"/>
+        <w:jc w:val="both"/>
+        <w:rPr>
+          <w:rFonts w:ascii="Times New Roman" w:hAnsi="Times New Roman" w:cs="Times New Roman"/>
+          <w:b/>
+          <w:bCs/>
+        </w:rPr>
+      </w:pPr>
+    </w:p>
+    <w:p>
+      <w:pPr>
+        <w:pStyle w:val="ListParagraph"/>
+        <w:ind w:left="0"/>
+        <w:jc w:val="both"/>
+        <w:rPr>
+          <w:rFonts w:ascii="Times New Roman" w:hAnsi="Times New Roman" w:cs="Times New Roman"/>
+        </w:rPr>
+      </w:pPr>
+      <w:r>
+        <w:rPr>
+          <w:rFonts w:ascii="Times New Roman" w:hAnsi="Times New Roman" w:cs="Times New Roman"/>
+        </w:rPr>
+        <w:t xml:space="preserve">Como </w:t>
+      </w:r>
+      <w:r>
+        <w:rPr>
+          <w:rFonts w:ascii="Times New Roman" w:hAnsi="Times New Roman" w:cs="Times New Roman"/>
+        </w:rPr>
+        <w:t>agricultor</w:t>
+      </w:r>
+      <w:r>
+        <w:rPr>
+          <w:rFonts w:ascii="Times New Roman" w:hAnsi="Times New Roman" w:cs="Times New Roman"/>
+        </w:rPr>
+        <w:t xml:space="preserve"> quero poder </w:t>
+      </w:r>
+      <w:r>
+        <w:rPr>
+          <w:rFonts w:ascii="Times New Roman" w:hAnsi="Times New Roman" w:cs="Times New Roman"/>
+        </w:rPr>
+        <w:t xml:space="preserve">criar uma conta de modo a </w:t>
+      </w:r>
+      <w:r>
+        <w:rPr>
+          <w:rFonts w:ascii="Times New Roman" w:hAnsi="Times New Roman" w:cs="Times New Roman"/>
+        </w:rPr>
+        <w:t>gerir os meus produtos.</w:t>
+      </w:r>
+    </w:p>
+    <w:p>
+      <w:pPr>
+        <w:pStyle w:val="ListParagraph"/>
+        <w:ind w:left="0"/>
+        <w:jc w:val="both"/>
+        <w:rPr>
+          <w:rFonts w:ascii="Times New Roman" w:hAnsi="Times New Roman" w:cs="Times New Roman"/>
+        </w:rPr>
+      </w:pPr>
+    </w:p>
+    <w:p>
+      <w:pPr>
+        <w:pStyle w:val="ListParagraph"/>
+        <w:ind w:left="0"/>
+        <w:jc w:val="both"/>
+        <w:rPr>
+          <w:rFonts w:ascii="Times New Roman" w:hAnsi="Times New Roman" w:cs="Times New Roman"/>
+          <w:b/>
+          <w:bCs/>
+          <w:sz w:val="22"/>
+          <w:szCs w:val="22"/>
+        </w:rPr>
+      </w:pPr>
+      <w:r>
+        <w:rPr>
+          <w:rFonts w:ascii="Times New Roman" w:hAnsi="Times New Roman" w:cs="Times New Roman"/>
+          <w:b/>
+          <w:bCs/>
+          <w:sz w:val="22"/>
+          <w:szCs w:val="22"/>
+        </w:rPr>
+        <w:t>Critérios de Aceitação:</w:t>
+      </w:r>
+    </w:p>
+    <w:p>
+      <w:pPr>
+        <w:pStyle w:val="ListParagraph"/>
+        <w:ind w:left="0"/>
+        <w:jc w:val="both"/>
+        <w:rPr>
+          <w:rFonts w:ascii="Times New Roman" w:hAnsi="Times New Roman" w:cs="Times New Roman"/>
+        </w:rPr>
+      </w:pPr>
+    </w:p>
+    <w:p>
+      <w:pPr>
+        <w:pStyle w:val="ListParagraph"/>
+        <w:numPr>
+          <w:ilvl w:val="0"/>
+          <w:numId w:val="2"/>
+        </w:numPr>
+        <w:spacing w:before="100" w:beforeAutospacing="1" w:after="100" w:afterAutospacing="1" w:line="360" w:lineRule="auto"/>
+        <w:jc w:val="both"/>
+        <w:rPr>
+          <w:rFonts w:ascii="Times New Roman" w:hAnsi="Times New Roman" w:cs="Times New Roman"/>
+          <w:b/>
+          <w:bCs/>
+          <w:sz w:val="28"/>
+          <w:szCs w:val="28"/>
+        </w:rPr>
+      </w:pPr>
+      <w:r>
+        <w:rPr>
+          <w:rFonts w:ascii="Times New Roman" w:eastAsia="Times New Roman" w:hAnsi="Times New Roman" w:cs="Times New Roman"/>
+          <w:kern w:val="0"/>
+          <w:sz w:val="22"/>
+          <w:szCs w:val="22"/>
+          <w:lang w:eastAsia="pt-PT"/>
+          <w14:ligatures w14:val="none"/>
+        </w:rPr>
+        <w:t xml:space="preserve">O </w:t>
+      </w:r>
+      <w:r>
+        <w:rPr>
+          <w:rFonts w:ascii="Times New Roman" w:eastAsia="Times New Roman" w:hAnsi="Times New Roman" w:cs="Times New Roman"/>
+          <w:kern w:val="0"/>
+          <w:sz w:val="22"/>
+          <w:szCs w:val="22"/>
+          <w:lang w:eastAsia="pt-PT"/>
+          <w14:ligatures w14:val="none"/>
+        </w:rPr>
+        <w:t>agricultor</w:t>
+      </w:r>
+      <w:r>
+        <w:rPr>
+          <w:rFonts w:ascii="Times New Roman" w:eastAsia="Times New Roman" w:hAnsi="Times New Roman" w:cs="Times New Roman"/>
+          <w:kern w:val="0"/>
+          <w:sz w:val="22"/>
+          <w:szCs w:val="22"/>
+          <w:lang w:eastAsia="pt-PT"/>
+          <w14:ligatures w14:val="none"/>
+        </w:rPr>
+        <w:t xml:space="preserve"> deverá introduzir o seu nome, e-mail, palavra-passe, data de nascimento</w:t>
+      </w:r>
+      <w:r>
+        <w:rPr>
+          <w:rFonts w:ascii="Times New Roman" w:eastAsia="Times New Roman" w:hAnsi="Times New Roman" w:cs="Times New Roman"/>
+          <w:kern w:val="0"/>
+          <w:sz w:val="22"/>
+          <w:szCs w:val="22"/>
+          <w:lang w:eastAsia="pt-PT"/>
+          <w14:ligatures w14:val="none"/>
+        </w:rPr>
+        <w:t xml:space="preserve"> e </w:t>
+      </w:r>
+      <w:r>
+        <w:rPr>
+          <w:rFonts w:ascii="Times New Roman" w:eastAsia="Times New Roman" w:hAnsi="Times New Roman" w:cs="Times New Roman"/>
+          <w:kern w:val="0"/>
+          <w:sz w:val="22"/>
+          <w:szCs w:val="22"/>
+          <w:lang w:eastAsia="pt-PT"/>
+          <w14:ligatures w14:val="none"/>
+        </w:rPr>
+        <w:t>pergunta secreta</w:t>
+      </w:r>
+      <w:r>
+        <w:rPr>
+          <w:rFonts w:ascii="Times New Roman" w:eastAsia="Times New Roman" w:hAnsi="Times New Roman" w:cs="Times New Roman"/>
+          <w:kern w:val="0"/>
+          <w:sz w:val="22"/>
+          <w:szCs w:val="22"/>
+          <w:lang w:eastAsia="pt-PT"/>
+          <w14:ligatures w14:val="none"/>
+        </w:rPr>
+        <w:t>.</w:t>
+      </w:r>
+    </w:p>
+    <w:p>
+      <w:pPr>
+        <w:pStyle w:val="ListParagraph"/>
+        <w:numPr>
+          <w:ilvl w:val="0"/>
+          <w:numId w:val="2"/>
+        </w:numPr>
+        <w:spacing w:before="100" w:beforeAutospacing="1" w:after="100" w:afterAutospacing="1" w:line="360" w:lineRule="auto"/>
+        <w:jc w:val="both"/>
+        <w:rPr>
+          <w:rFonts w:ascii="Times New Roman" w:hAnsi="Times New Roman" w:cs="Times New Roman"/>
+          <w:b/>
+          <w:bCs/>
+          <w:sz w:val="28"/>
+          <w:szCs w:val="28"/>
+        </w:rPr>
+      </w:pPr>
+      <w:r>
+        <w:rPr>
+          <w:rFonts w:ascii="Times New Roman" w:eastAsia="Times New Roman" w:hAnsi="Times New Roman" w:cs="Times New Roman"/>
+          <w:kern w:val="0"/>
+          <w:sz w:val="22"/>
+          <w:szCs w:val="22"/>
+          <w:lang w:eastAsia="pt-PT"/>
+          <w14:ligatures w14:val="none"/>
+        </w:rPr>
+        <w:t>A palavra-passe deverá ter entre 8 e 16 caracteres e conter, pelo menos, um caracter especial.</w:t>
+      </w:r>
+    </w:p>
+    <w:p>
+      <w:pPr>
+        <w:pStyle w:val="ListParagraph"/>
+        <w:numPr>
+          <w:ilvl w:val="0"/>
+          <w:numId w:val="2"/>
+        </w:numPr>
+        <w:spacing w:before="100" w:beforeAutospacing="1" w:after="100" w:afterAutospacing="1" w:line="360" w:lineRule="auto"/>
+        <w:jc w:val="both"/>
+        <w:rPr>
+          <w:rFonts w:ascii="Times New Roman" w:hAnsi="Times New Roman" w:cs="Times New Roman"/>
+          <w:b/>
+          <w:bCs/>
+          <w:sz w:val="28"/>
+          <w:szCs w:val="28"/>
+        </w:rPr>
+      </w:pPr>
+      <w:r>
+        <w:rPr>
+          <w:rFonts w:ascii="Times New Roman" w:eastAsia="Times New Roman" w:hAnsi="Times New Roman" w:cs="Times New Roman"/>
+          <w:kern w:val="0"/>
+          <w:sz w:val="22"/>
+          <w:szCs w:val="22"/>
+          <w:lang w:eastAsia="pt-PT"/>
+          <w14:ligatures w14:val="none"/>
+        </w:rPr>
+        <w:t>O sistema deve validar se o e-mail já se encontra registado.</w:t>
+      </w:r>
+    </w:p>
+    <w:p>
+      <w:pPr>
+        <w:pStyle w:val="ListParagraph"/>
+        <w:numPr>
+          <w:ilvl w:val="0"/>
+          <w:numId w:val="2"/>
+        </w:numPr>
+        <w:spacing w:before="100" w:beforeAutospacing="1" w:after="100" w:afterAutospacing="1" w:line="360" w:lineRule="auto"/>
+        <w:jc w:val="both"/>
+        <w:rPr>
+          <w:rFonts w:ascii="Times New Roman" w:hAnsi="Times New Roman" w:cs="Times New Roman"/>
+          <w:b/>
+          <w:bCs/>
+          <w:sz w:val="28"/>
+          <w:szCs w:val="28"/>
+        </w:rPr>
+      </w:pPr>
+      <w:r>
+        <w:rPr>
+          <w:rFonts w:ascii="Times New Roman" w:eastAsia="Times New Roman" w:hAnsi="Times New Roman" w:cs="Times New Roman"/>
+          <w:kern w:val="0"/>
+          <w:sz w:val="22"/>
+          <w:szCs w:val="22"/>
+          <w:lang w:eastAsia="pt-PT"/>
+          <w14:ligatures w14:val="none"/>
+        </w:rPr>
+        <w:t xml:space="preserve">O </w:t>
+      </w:r>
+      <w:r>
+        <w:rPr>
+          <w:rFonts w:ascii="Times New Roman" w:eastAsia="Times New Roman" w:hAnsi="Times New Roman" w:cs="Times New Roman"/>
+          <w:kern w:val="0"/>
+          <w:sz w:val="22"/>
+          <w:szCs w:val="22"/>
+          <w:lang w:eastAsia="pt-PT"/>
+          <w14:ligatures w14:val="none"/>
+        </w:rPr>
+        <w:t>agricultor</w:t>
+      </w:r>
+      <w:r>
+        <w:rPr>
+          <w:rFonts w:ascii="Times New Roman" w:eastAsia="Times New Roman" w:hAnsi="Times New Roman" w:cs="Times New Roman"/>
+          <w:kern w:val="0"/>
+          <w:sz w:val="22"/>
+          <w:szCs w:val="22"/>
+          <w:lang w:eastAsia="pt-PT"/>
+          <w14:ligatures w14:val="none"/>
+        </w:rPr>
+        <w:t xml:space="preserve"> deve receber um e-mail </w:t>
+      </w:r>
+      <w:r>
+        <w:rPr>
+          <w:rFonts w:ascii="Times New Roman" w:eastAsia="Times New Roman" w:hAnsi="Times New Roman" w:cs="Times New Roman"/>
+          <w:kern w:val="0"/>
+          <w:sz w:val="22"/>
+          <w:szCs w:val="22"/>
+          <w:lang w:eastAsia="pt-PT"/>
+          <w14:ligatures w14:val="none"/>
+        </w:rPr>
+        <w:t>com a data e local da inspeção</w:t>
+      </w:r>
+      <w:r>
+        <w:rPr>
+          <w:rFonts w:ascii="Times New Roman" w:eastAsia="Times New Roman" w:hAnsi="Times New Roman" w:cs="Times New Roman"/>
+          <w:kern w:val="0"/>
+          <w:sz w:val="22"/>
+          <w:szCs w:val="22"/>
+          <w:lang w:eastAsia="pt-PT"/>
+          <w14:ligatures w14:val="none"/>
+        </w:rPr>
+        <w:t>.</w:t>
+      </w:r>
+    </w:p>
+    <w:p>
+      <w:pPr>
+        <w:pStyle w:val="ListParagraph"/>
+        <w:numPr>
+          <w:ilvl w:val="0"/>
+          <w:numId w:val="2"/>
+        </w:numPr>
+        <w:spacing w:before="100" w:beforeAutospacing="1" w:after="100" w:afterAutospacing="1" w:line="360" w:lineRule="auto"/>
+        <w:jc w:val="both"/>
+        <w:rPr>
+          <w:rFonts w:ascii="Times New Roman" w:hAnsi="Times New Roman" w:cs="Times New Roman"/>
+          <w:b/>
+          <w:bCs/>
+          <w:sz w:val="28"/>
+          <w:szCs w:val="28"/>
+        </w:rPr>
+      </w:pPr>
+      <w:r>
+        <w:rPr>
+          <w:rFonts w:ascii="Times New Roman" w:eastAsia="Times New Roman" w:hAnsi="Times New Roman" w:cs="Times New Roman"/>
+          <w:kern w:val="0"/>
+          <w:sz w:val="22"/>
+          <w:szCs w:val="22"/>
+          <w:lang w:eastAsia="pt-PT"/>
+          <w14:ligatures w14:val="none"/>
+        </w:rPr>
+        <w:t>Após aprovação na inspeção, o agricultor deverá receber um código no e-mail para ativar a conta.</w:t>
+      </w:r>
+    </w:p>
+    <w:p>
+      <w:pPr>
+        <w:spacing w:before="100" w:beforeAutospacing="1" w:after="100" w:afterAutospacing="1" w:line="360" w:lineRule="auto"/>
+        <w:ind w:left="360"/>
+        <w:jc w:val="both"/>
+        <w:rPr>
+          <w:rFonts w:ascii="Times New Roman" w:hAnsi="Times New Roman" w:cs="Times New Roman"/>
+          <w:b/>
+          <w:bCs/>
+          <w:sz w:val="28"/>
+          <w:szCs w:val="28"/>
+        </w:rPr>
+      </w:pPr>
+    </w:p>
+    <w:p>
+      <w:pPr>
+        <w:spacing w:before="100" w:beforeAutospacing="1" w:after="100" w:afterAutospacing="1" w:line="360" w:lineRule="auto"/>
+        <w:ind w:left="360"/>
+        <w:jc w:val="both"/>
+        <w:rPr>
+          <w:rFonts w:ascii="Times New Roman" w:hAnsi="Times New Roman" w:cs="Times New Roman"/>
+          <w:b/>
+          <w:bCs/>
+          <w:sz w:val="28"/>
+          <w:szCs w:val="28"/>
+        </w:rPr>
+      </w:pPr>
+    </w:p>
+    <w:p>
+      <w:pPr>
+        <w:spacing w:before="100" w:beforeAutospacing="1" w:after="100" w:afterAutospacing="1" w:line="360" w:lineRule="auto"/>
+        <w:jc w:val="both"/>
+        <w:rPr>
+          <w:rFonts w:ascii="Times New Roman" w:hAnsi="Times New Roman" w:cs="Times New Roman"/>
+          <w:b/>
+          <w:bCs/>
+          <w:sz w:val="28"/>
+          <w:szCs w:val="28"/>
+        </w:rPr>
+      </w:pPr>
+    </w:p>
+    <w:p>
+      <w:pPr>
+        <w:pStyle w:val="ListParagraph"/>
+        <w:ind w:left="0"/>
+        <w:jc w:val="both"/>
+        <w:rPr>
+          <w:rFonts w:ascii="Times New Roman" w:hAnsi="Times New Roman" w:cs="Times New Roman"/>
+          <w:b/>
+          <w:bCs/>
+          <w:sz w:val="28"/>
+          <w:szCs w:val="28"/>
+        </w:rPr>
+      </w:pPr>
+      <w:proofErr w:type="spellStart"/>
+      <w:r>
+        <w:rPr>
+          <w:rFonts w:ascii="Times New Roman" w:hAnsi="Times New Roman" w:cs="Times New Roman"/>
+          <w:b/>
+          <w:bCs/>
+          <w:sz w:val="28"/>
+          <w:szCs w:val="28"/>
+        </w:rPr>
+        <w:lastRenderedPageBreak/>
+        <w:t>User</w:t>
+      </w:r>
+      <w:proofErr w:type="spellEnd"/>
+      <w:r>
+        <w:rPr>
+          <w:rFonts w:ascii="Times New Roman" w:hAnsi="Times New Roman" w:cs="Times New Roman"/>
+          <w:b/>
+          <w:bCs/>
+          <w:sz w:val="28"/>
+          <w:szCs w:val="28"/>
+        </w:rPr>
+        <w:t xml:space="preserve"> </w:t>
+      </w:r>
+      <w:proofErr w:type="spellStart"/>
+      <w:r>
+        <w:rPr>
+          <w:rFonts w:ascii="Times New Roman" w:hAnsi="Times New Roman" w:cs="Times New Roman"/>
+          <w:b/>
+          <w:bCs/>
+          <w:sz w:val="28"/>
+          <w:szCs w:val="28"/>
+        </w:rPr>
+        <w:t>Story</w:t>
+      </w:r>
+      <w:proofErr w:type="spellEnd"/>
+      <w:r>
+        <w:rPr>
+          <w:rFonts w:ascii="Times New Roman" w:hAnsi="Times New Roman" w:cs="Times New Roman"/>
+          <w:b/>
+          <w:bCs/>
+          <w:sz w:val="28"/>
+          <w:szCs w:val="28"/>
+        </w:rPr>
+        <w:t xml:space="preserve"> 4</w:t>
+      </w:r>
+    </w:p>
+    <w:p>
+      <w:pPr>
+        <w:pStyle w:val="ListParagraph"/>
+        <w:ind w:left="0"/>
+        <w:jc w:val="both"/>
+        <w:rPr>
+          <w:rFonts w:ascii="Times New Roman" w:hAnsi="Times New Roman" w:cs="Times New Roman"/>
+          <w:b/>
+          <w:bCs/>
+        </w:rPr>
+      </w:pPr>
+    </w:p>
+    <w:p>
+      <w:pPr>
+        <w:pStyle w:val="ListParagraph"/>
+        <w:ind w:left="0"/>
+        <w:jc w:val="both"/>
+        <w:rPr>
+          <w:rFonts w:ascii="Times New Roman" w:hAnsi="Times New Roman" w:cs="Times New Roman"/>
+        </w:rPr>
+      </w:pPr>
+      <w:r>
+        <w:rPr>
+          <w:rFonts w:ascii="Times New Roman" w:hAnsi="Times New Roman" w:cs="Times New Roman"/>
+        </w:rPr>
+        <w:t xml:space="preserve">Como </w:t>
+      </w:r>
+      <w:r>
+        <w:rPr>
+          <w:rFonts w:ascii="Times New Roman" w:hAnsi="Times New Roman" w:cs="Times New Roman"/>
+        </w:rPr>
+        <w:t>cliente</w:t>
+      </w:r>
+      <w:r>
+        <w:rPr>
+          <w:rFonts w:ascii="Times New Roman" w:hAnsi="Times New Roman" w:cs="Times New Roman"/>
+        </w:rPr>
+        <w:t xml:space="preserve"> final quero poder pesquisar por produtos ou por agricultores específicos de modo a encontrar o que procuro.</w:t>
       </w:r>
     </w:p>
     <w:p>
@@ -345,15 +1168,49 @@
           <w:szCs w:val="28"/>
         </w:rPr>
       </w:pPr>
-      <w:r>
-        <w:rPr>
-          <w:rFonts w:ascii="Times New Roman" w:hAnsi="Times New Roman" w:cs="Times New Roman"/>
-          <w:b/>
-          <w:bCs/>
-          <w:sz w:val="28"/>
-          <w:szCs w:val="28"/>
-        </w:rPr>
-        <w:t>User Story 5</w:t>
+      <w:proofErr w:type="spellStart"/>
+      <w:r>
+        <w:rPr>
+          <w:rFonts w:ascii="Times New Roman" w:hAnsi="Times New Roman" w:cs="Times New Roman"/>
+          <w:b/>
+          <w:bCs/>
+          <w:sz w:val="28"/>
+          <w:szCs w:val="28"/>
+        </w:rPr>
+        <w:t>User</w:t>
+      </w:r>
+      <w:proofErr w:type="spellEnd"/>
+      <w:r>
+        <w:rPr>
+          <w:rFonts w:ascii="Times New Roman" w:hAnsi="Times New Roman" w:cs="Times New Roman"/>
+          <w:b/>
+          <w:bCs/>
+          <w:sz w:val="28"/>
+          <w:szCs w:val="28"/>
+        </w:rPr>
+        <w:t xml:space="preserve"> </w:t>
+      </w:r>
+      <w:proofErr w:type="spellStart"/>
+      <w:r>
+        <w:rPr>
+          <w:rFonts w:ascii="Times New Roman" w:hAnsi="Times New Roman" w:cs="Times New Roman"/>
+          <w:b/>
+          <w:bCs/>
+          <w:sz w:val="28"/>
+          <w:szCs w:val="28"/>
+        </w:rPr>
+        <w:t>Story</w:t>
+      </w:r>
+      <w:proofErr w:type="spellEnd"/>
+      <w:r>
+        <w:rPr>
+          <w:rFonts w:ascii="Times New Roman" w:hAnsi="Times New Roman" w:cs="Times New Roman"/>
+          <w:b/>
+          <w:bCs/>
+          <w:sz w:val="28"/>
+          <w:szCs w:val="28"/>
+        </w:rPr>
+        <w:t xml:space="preserve"> 5</w:t>
       </w:r>
     </w:p>
     <w:p>
@@ -716,18 +1573,61 @@
           <w14:ligatures w14:val="none"/>
         </w:rPr>
       </w:pPr>
-      <w:r>
-        <w:rPr>
-          <w:rFonts w:ascii="Times New Roman" w:eastAsia="Times New Roman" w:hAnsi="Times New Roman" w:cs="Times New Roman"/>
-          <w:b/>
-          <w:bCs/>
-          <w:kern w:val="0"/>
-          <w:sz w:val="28"/>
-          <w:szCs w:val="28"/>
-          <w:lang w:eastAsia="pt-PT"/>
-          <w14:ligatures w14:val="none"/>
-        </w:rPr>
-        <w:t>User Story 6</w:t>
+      <w:proofErr w:type="spellStart"/>
+      <w:r>
+        <w:rPr>
+          <w:rFonts w:ascii="Times New Roman" w:eastAsia="Times New Roman" w:hAnsi="Times New Roman" w:cs="Times New Roman"/>
+          <w:b/>
+          <w:bCs/>
+          <w:kern w:val="0"/>
+          <w:sz w:val="28"/>
+          <w:szCs w:val="28"/>
+          <w:lang w:eastAsia="pt-PT"/>
+          <w14:ligatures w14:val="none"/>
+        </w:rPr>
+        <w:t>User</w:t>
+      </w:r>
+      <w:proofErr w:type="spellEnd"/>
+      <w:r>
+        <w:rPr>
+          <w:rFonts w:ascii="Times New Roman" w:eastAsia="Times New Roman" w:hAnsi="Times New Roman" w:cs="Times New Roman"/>
+          <w:b/>
+          <w:bCs/>
+          <w:kern w:val="0"/>
+          <w:sz w:val="28"/>
+          <w:szCs w:val="28"/>
+          <w:lang w:eastAsia="pt-PT"/>
+          <w14:ligatures w14:val="none"/>
+        </w:rPr>
+        <w:t xml:space="preserve"> </w:t>
+      </w:r>
+      <w:proofErr w:type="spellStart"/>
+      <w:r>
+        <w:rPr>
+          <w:rFonts w:ascii="Times New Roman" w:eastAsia="Times New Roman" w:hAnsi="Times New Roman" w:cs="Times New Roman"/>
+          <w:b/>
+          <w:bCs/>
+          <w:kern w:val="0"/>
+          <w:sz w:val="28"/>
+          <w:szCs w:val="28"/>
+          <w:lang w:eastAsia="pt-PT"/>
+          <w14:ligatures w14:val="none"/>
+        </w:rPr>
+        <w:t>Story</w:t>
+      </w:r>
+      <w:proofErr w:type="spellEnd"/>
+      <w:r>
+        <w:rPr>
+          <w:rFonts w:ascii="Times New Roman" w:eastAsia="Times New Roman" w:hAnsi="Times New Roman" w:cs="Times New Roman"/>
+          <w:b/>
+          <w:bCs/>
+          <w:kern w:val="0"/>
+          <w:sz w:val="28"/>
+          <w:szCs w:val="28"/>
+          <w:lang w:eastAsia="pt-PT"/>
+          <w14:ligatures w14:val="none"/>
+        </w:rPr>
+        <w:t xml:space="preserve"> 6</w:t>
       </w:r>
     </w:p>
     <w:p>
@@ -743,7 +1643,19 @@
         <w:rPr>
           <w:rFonts w:ascii="Times New Roman" w:hAnsi="Times New Roman" w:cs="Times New Roman"/>
         </w:rPr>
-        <w:t>Como consumidor final quero</w:t>
+        <w:t xml:space="preserve">Como </w:t>
+      </w:r>
+      <w:r>
+        <w:rPr>
+          <w:rFonts w:ascii="Times New Roman" w:hAnsi="Times New Roman" w:cs="Times New Roman"/>
+        </w:rPr>
+        <w:t>cliente</w:t>
+      </w:r>
+      <w:r>
+        <w:rPr>
+          <w:rFonts w:ascii="Times New Roman" w:hAnsi="Times New Roman" w:cs="Times New Roman"/>
+        </w:rPr>
+        <w:t xml:space="preserve"> final quero</w:t>
       </w:r>
       <w:r>
         <w:rPr>
@@ -1162,18 +2074,61 @@
           <w14:ligatures w14:val="none"/>
         </w:rPr>
       </w:pPr>
-      <w:r>
-        <w:rPr>
-          <w:rFonts w:ascii="Times New Roman" w:eastAsia="Times New Roman" w:hAnsi="Times New Roman" w:cs="Times New Roman"/>
-          <w:b/>
-          <w:bCs/>
-          <w:kern w:val="0"/>
-          <w:sz w:val="28"/>
-          <w:szCs w:val="28"/>
-          <w:lang w:eastAsia="pt-PT"/>
-          <w14:ligatures w14:val="none"/>
-        </w:rPr>
-        <w:t>User Story 12</w:t>
+      <w:proofErr w:type="spellStart"/>
+      <w:r>
+        <w:rPr>
+          <w:rFonts w:ascii="Times New Roman" w:eastAsia="Times New Roman" w:hAnsi="Times New Roman" w:cs="Times New Roman"/>
+          <w:b/>
+          <w:bCs/>
+          <w:kern w:val="0"/>
+          <w:sz w:val="28"/>
+          <w:szCs w:val="28"/>
+          <w:lang w:eastAsia="pt-PT"/>
+          <w14:ligatures w14:val="none"/>
+        </w:rPr>
+        <w:t>User</w:t>
+      </w:r>
+      <w:proofErr w:type="spellEnd"/>
+      <w:r>
+        <w:rPr>
+          <w:rFonts w:ascii="Times New Roman" w:eastAsia="Times New Roman" w:hAnsi="Times New Roman" w:cs="Times New Roman"/>
+          <w:b/>
+          <w:bCs/>
+          <w:kern w:val="0"/>
+          <w:sz w:val="28"/>
+          <w:szCs w:val="28"/>
+          <w:lang w:eastAsia="pt-PT"/>
+          <w14:ligatures w14:val="none"/>
+        </w:rPr>
+        <w:t xml:space="preserve"> </w:t>
+      </w:r>
+      <w:proofErr w:type="spellStart"/>
+      <w:r>
+        <w:rPr>
+          <w:rFonts w:ascii="Times New Roman" w:eastAsia="Times New Roman" w:hAnsi="Times New Roman" w:cs="Times New Roman"/>
+          <w:b/>
+          <w:bCs/>
+          <w:kern w:val="0"/>
+          <w:sz w:val="28"/>
+          <w:szCs w:val="28"/>
+          <w:lang w:eastAsia="pt-PT"/>
+          <w14:ligatures w14:val="none"/>
+        </w:rPr>
+        <w:t>Story</w:t>
+      </w:r>
+      <w:proofErr w:type="spellEnd"/>
+      <w:r>
+        <w:rPr>
+          <w:rFonts w:ascii="Times New Roman" w:eastAsia="Times New Roman" w:hAnsi="Times New Roman" w:cs="Times New Roman"/>
+          <w:b/>
+          <w:bCs/>
+          <w:kern w:val="0"/>
+          <w:sz w:val="28"/>
+          <w:szCs w:val="28"/>
+          <w:lang w:eastAsia="pt-PT"/>
+          <w14:ligatures w14:val="none"/>
+        </w:rPr>
+        <w:t xml:space="preserve"> 12</w:t>
       </w:r>
     </w:p>
     <w:p>
@@ -1516,15 +2471,49 @@
           <w:szCs w:val="28"/>
         </w:rPr>
       </w:pPr>
-      <w:r>
-        <w:rPr>
-          <w:rFonts w:ascii="Times New Roman" w:hAnsi="Times New Roman" w:cs="Times New Roman"/>
-          <w:b/>
-          <w:bCs/>
-          <w:sz w:val="28"/>
-          <w:szCs w:val="28"/>
-        </w:rPr>
-        <w:t>User Story 13</w:t>
+      <w:proofErr w:type="spellStart"/>
+      <w:r>
+        <w:rPr>
+          <w:rFonts w:ascii="Times New Roman" w:hAnsi="Times New Roman" w:cs="Times New Roman"/>
+          <w:b/>
+          <w:bCs/>
+          <w:sz w:val="28"/>
+          <w:szCs w:val="28"/>
+        </w:rPr>
+        <w:t>User</w:t>
+      </w:r>
+      <w:proofErr w:type="spellEnd"/>
+      <w:r>
+        <w:rPr>
+          <w:rFonts w:ascii="Times New Roman" w:hAnsi="Times New Roman" w:cs="Times New Roman"/>
+          <w:b/>
+          <w:bCs/>
+          <w:sz w:val="28"/>
+          <w:szCs w:val="28"/>
+        </w:rPr>
+        <w:t xml:space="preserve"> </w:t>
+      </w:r>
+      <w:proofErr w:type="spellStart"/>
+      <w:r>
+        <w:rPr>
+          <w:rFonts w:ascii="Times New Roman" w:hAnsi="Times New Roman" w:cs="Times New Roman"/>
+          <w:b/>
+          <w:bCs/>
+          <w:sz w:val="28"/>
+          <w:szCs w:val="28"/>
+        </w:rPr>
+        <w:t>Story</w:t>
+      </w:r>
+      <w:proofErr w:type="spellEnd"/>
+      <w:r>
+        <w:rPr>
+          <w:rFonts w:ascii="Times New Roman" w:hAnsi="Times New Roman" w:cs="Times New Roman"/>
+          <w:b/>
+          <w:bCs/>
+          <w:sz w:val="28"/>
+          <w:szCs w:val="28"/>
+        </w:rPr>
+        <w:t xml:space="preserve"> 13</w:t>
       </w:r>
     </w:p>
     <w:p>
@@ -1554,7 +2543,19 @@
         <w:rPr>
           <w:rFonts w:ascii="Times New Roman" w:hAnsi="Times New Roman" w:cs="Times New Roman"/>
         </w:rPr>
-        <w:t xml:space="preserve">Como consumidor final quero adicionar produtos a um carrinho com cálculo automático de modo a </w:t>
+        <w:t xml:space="preserve">Como </w:t>
+      </w:r>
+      <w:r>
+        <w:rPr>
+          <w:rFonts w:ascii="Times New Roman" w:hAnsi="Times New Roman" w:cs="Times New Roman"/>
+        </w:rPr>
+        <w:t>cliente</w:t>
+      </w:r>
+      <w:r>
+        <w:rPr>
+          <w:rFonts w:ascii="Times New Roman" w:hAnsi="Times New Roman" w:cs="Times New Roman"/>
+        </w:rPr>
+        <w:t xml:space="preserve"> final quero adicionar produtos a um carrinho com cálculo automático de modo a </w:t>
       </w:r>
       <w:r>
         <w:rPr>
@@ -1848,7 +2849,31 @@
           <w:lang w:eastAsia="pt-PT"/>
           <w14:ligatures w14:val="none"/>
         </w:rPr>
-        <w:t>O carrinho deve estar acessível através de um ícone fixo (ex: no canto superior direito).</w:t>
+        <w:t>O carrinho deve estar acessível através de um ícone fixo (</w:t>
+      </w:r>
+      <w:proofErr w:type="spellStart"/>
+      <w:r>
+        <w:rPr>
+          <w:rFonts w:ascii="Times New Roman" w:eastAsia="Times New Roman" w:hAnsi="Times New Roman" w:cs="Times New Roman"/>
+          <w:kern w:val="0"/>
+          <w:sz w:val="22"/>
+          <w:szCs w:val="22"/>
+          <w:lang w:eastAsia="pt-PT"/>
+          <w14:ligatures w14:val="none"/>
+        </w:rPr>
+        <w:t>ex</w:t>
+      </w:r>
+      <w:proofErr w:type="spellEnd"/>
+      <w:r>
+        <w:rPr>
+          <w:rFonts w:ascii="Times New Roman" w:eastAsia="Times New Roman" w:hAnsi="Times New Roman" w:cs="Times New Roman"/>
+          <w:kern w:val="0"/>
+          <w:sz w:val="22"/>
+          <w:szCs w:val="22"/>
+          <w:lang w:eastAsia="pt-PT"/>
+          <w14:ligatures w14:val="none"/>
+        </w:rPr>
+        <w:t>: no canto superior direito).</w:t>
       </w:r>
     </w:p>
     <w:p>
@@ -1878,15 +2903,59 @@
           <w:szCs w:val="28"/>
         </w:rPr>
       </w:pPr>
-      <w:r>
-        <w:rPr>
-          <w:rFonts w:ascii="Times New Roman" w:hAnsi="Times New Roman" w:cs="Times New Roman"/>
-          <w:b/>
-          <w:bCs/>
-          <w:sz w:val="28"/>
-          <w:szCs w:val="28"/>
-        </w:rPr>
-        <w:t>User Story 15</w:t>
+      <w:proofErr w:type="spellStart"/>
+      <w:r>
+        <w:rPr>
+          <w:rFonts w:ascii="Times New Roman" w:hAnsi="Times New Roman" w:cs="Times New Roman"/>
+          <w:b/>
+          <w:bCs/>
+          <w:sz w:val="28"/>
+          <w:szCs w:val="28"/>
+        </w:rPr>
+        <w:t>User</w:t>
+      </w:r>
+      <w:proofErr w:type="spellEnd"/>
+      <w:r>
+        <w:rPr>
+          <w:rFonts w:ascii="Times New Roman" w:hAnsi="Times New Roman" w:cs="Times New Roman"/>
+          <w:b/>
+          <w:bCs/>
+          <w:sz w:val="28"/>
+          <w:szCs w:val="28"/>
+        </w:rPr>
+        <w:t xml:space="preserve"> </w:t>
+      </w:r>
+      <w:proofErr w:type="spellStart"/>
+      <w:r>
+        <w:rPr>
+          <w:rFonts w:ascii="Times New Roman" w:hAnsi="Times New Roman" w:cs="Times New Roman"/>
+          <w:b/>
+          <w:bCs/>
+          <w:sz w:val="28"/>
+          <w:szCs w:val="28"/>
+        </w:rPr>
+        <w:t>Story</w:t>
+      </w:r>
+      <w:proofErr w:type="spellEnd"/>
+      <w:r>
+        <w:rPr>
+          <w:rFonts w:ascii="Times New Roman" w:hAnsi="Times New Roman" w:cs="Times New Roman"/>
+          <w:b/>
+          <w:bCs/>
+          <w:sz w:val="28"/>
+          <w:szCs w:val="28"/>
+        </w:rPr>
+        <w:t xml:space="preserve"> 1</w:t>
+      </w:r>
+      <w:r>
+        <w:rPr>
+          <w:rFonts w:ascii="Times New Roman" w:hAnsi="Times New Roman" w:cs="Times New Roman"/>
+          <w:b/>
+          <w:bCs/>
+          <w:sz w:val="28"/>
+          <w:szCs w:val="28"/>
+        </w:rPr>
+        <w:t>4</w:t>
       </w:r>
     </w:p>
     <w:p>
@@ -1916,25 +2985,19 @@
         <w:rPr>
           <w:rFonts w:ascii="Times New Roman" w:hAnsi="Times New Roman" w:cs="Times New Roman"/>
         </w:rPr>
-        <w:t xml:space="preserve">Como consumidor final quero poder escolher </w:t>
-      </w:r>
-      <w:r>
-        <w:rPr>
-          <w:rFonts w:ascii="Times New Roman" w:hAnsi="Times New Roman" w:cs="Times New Roman"/>
-        </w:rPr>
-        <w:t xml:space="preserve">o idioma do website, de modo a </w:t>
-      </w:r>
-      <w:r>
-        <w:rPr>
-          <w:rFonts w:ascii="Times New Roman" w:hAnsi="Times New Roman" w:cs="Times New Roman"/>
-        </w:rPr>
-        <w:t xml:space="preserve">conseguir </w:t>
-      </w:r>
-      <w:r>
-        <w:rPr>
-          <w:rFonts w:ascii="Times New Roman" w:hAnsi="Times New Roman" w:cs="Times New Roman"/>
-        </w:rPr>
-        <w:t>compreender facilmente todas as informações.</w:t>
+        <w:t xml:space="preserve">Como </w:t>
+      </w:r>
+      <w:r>
+        <w:rPr>
+          <w:rFonts w:ascii="Times New Roman" w:hAnsi="Times New Roman" w:cs="Times New Roman"/>
+        </w:rPr>
+        <w:t xml:space="preserve">cliente final quero poder introduzir um código promocional </w:t>
+      </w:r>
+      <w:r>
+        <w:rPr>
+          <w:rFonts w:ascii="Times New Roman" w:hAnsi="Times New Roman" w:cs="Times New Roman"/>
+        </w:rPr>
+        <w:t>de modo a obter descontos no valor da compra.</w:t>
       </w:r>
     </w:p>
     <w:p>
@@ -2012,29 +3075,7 @@
           <w:lang w:eastAsia="pt-PT"/>
           <w14:ligatures w14:val="none"/>
         </w:rPr>
-        <w:t>O utilizador deverá poder escolher</w:t>
-      </w:r>
-      <w:r>
-        <w:rPr>
-          <w:rFonts w:ascii="Times New Roman" w:eastAsia="Times New Roman" w:hAnsi="Times New Roman" w:cs="Times New Roman"/>
-          <w:kern w:val="0"/>
-          <w:sz w:val="22"/>
-          <w:szCs w:val="22"/>
-          <w:lang w:eastAsia="pt-PT"/>
-          <w14:ligatures w14:val="none"/>
-        </w:rPr>
-        <w:t xml:space="preserve"> o idioma entre</w:t>
-      </w:r>
-      <w:r>
-        <w:rPr>
-          <w:rFonts w:ascii="Times New Roman" w:eastAsia="Times New Roman" w:hAnsi="Times New Roman" w:cs="Times New Roman"/>
-          <w:kern w:val="0"/>
-          <w:sz w:val="22"/>
-          <w:szCs w:val="22"/>
-          <w:lang w:eastAsia="pt-PT"/>
-          <w14:ligatures w14:val="none"/>
-        </w:rPr>
-        <w:t xml:space="preserve"> português e inglês.</w:t>
+        <w:t>O cliente deve poder introduzir o código no carrinho antes de finalizar a compra.</w:t>
       </w:r>
     </w:p>
     <w:p>
@@ -2064,7 +3105,7 @@
           <w:lang w:eastAsia="pt-PT"/>
           <w14:ligatures w14:val="none"/>
         </w:rPr>
-        <w:t>Deverá haver um botão com as bandeiras de Portugal e Reino Unido para selecionar o idioma.</w:t>
+        <w:t>O sistema deve validar se o código é válido, expirado ou inválido.</w:t>
       </w:r>
     </w:p>
     <w:p>
@@ -2094,7 +3135,7 @@
           <w:lang w:eastAsia="pt-PT"/>
           <w14:ligatures w14:val="none"/>
         </w:rPr>
-        <w:t>A seleção de idioma deverá ser acessível a partir de qualquer página do website.</w:t>
+        <w:t>O sistema deve permitir o cliente utilizar apenas um código por cada compra.</w:t>
       </w:r>
     </w:p>
     <w:p>
@@ -2124,7 +3165,7 @@
           <w:lang w:eastAsia="pt-PT"/>
           <w14:ligatures w14:val="none"/>
         </w:rPr>
-        <w:t>Ao alterar o idioma, o website deve manter o utilizador na mesma página, apenas atualizando o idioma.</w:t>
+        <w:t>Se o código for válido, o sistema deverá aplicar o desconto ao valor da compra.</w:t>
       </w:r>
     </w:p>
     <w:p>
@@ -2154,8 +3195,23 @@
           <w:lang w:eastAsia="pt-PT"/>
           <w14:ligatures w14:val="none"/>
         </w:rPr>
-        <w:t>O idioma escolhido deve persistir durante a navegação.</w:t>
-      </w:r>
+        <w:t>O sistema deverá mostrar o valor do desconto.</w:t>
+      </w:r>
+    </w:p>
+    <w:p>
+      <w:pPr>
+        <w:spacing w:before="100" w:beforeAutospacing="1" w:after="100" w:afterAutospacing="1" w:line="360" w:lineRule="auto"/>
+        <w:ind w:left="360"/>
+        <w:jc w:val="both"/>
+        <w:rPr>
+          <w:rFonts w:ascii="Times New Roman" w:eastAsia="Times New Roman" w:hAnsi="Times New Roman" w:cs="Times New Roman"/>
+          <w:kern w:val="0"/>
+          <w:sz w:val="22"/>
+          <w:szCs w:val="22"/>
+          <w:lang w:eastAsia="pt-PT"/>
+          <w14:ligatures w14:val="none"/>
+        </w:rPr>
+      </w:pPr>
     </w:p>
     <w:p>
       <w:pPr>
@@ -2184,6 +3240,7 @@
           <w:szCs w:val="28"/>
         </w:rPr>
       </w:pPr>
+      <w:proofErr w:type="spellStart"/>
       <w:r>
         <w:rPr>
           <w:rFonts w:ascii="Times New Roman" w:hAnsi="Times New Roman" w:cs="Times New Roman"/>
@@ -2193,7 +3250,40 @@
           <w:szCs w:val="28"/>
         </w:rPr>
         <w:lastRenderedPageBreak/>
-        <w:t>User Story 16</w:t>
+        <w:t>User</w:t>
+      </w:r>
+      <w:proofErr w:type="spellEnd"/>
+      <w:r>
+        <w:rPr>
+          <w:rFonts w:ascii="Times New Roman" w:hAnsi="Times New Roman" w:cs="Times New Roman"/>
+          <w:b/>
+          <w:bCs/>
+          <w:sz w:val="28"/>
+          <w:szCs w:val="28"/>
+        </w:rPr>
+        <w:t xml:space="preserve"> </w:t>
+      </w:r>
+      <w:proofErr w:type="spellStart"/>
+      <w:r>
+        <w:rPr>
+          <w:rFonts w:ascii="Times New Roman" w:hAnsi="Times New Roman" w:cs="Times New Roman"/>
+          <w:b/>
+          <w:bCs/>
+          <w:sz w:val="28"/>
+          <w:szCs w:val="28"/>
+        </w:rPr>
+        <w:t>Story</w:t>
+      </w:r>
+      <w:proofErr w:type="spellEnd"/>
+      <w:r>
+        <w:rPr>
+          <w:rFonts w:ascii="Times New Roman" w:hAnsi="Times New Roman" w:cs="Times New Roman"/>
+          <w:b/>
+          <w:bCs/>
+          <w:sz w:val="28"/>
+          <w:szCs w:val="28"/>
+        </w:rPr>
+        <w:t xml:space="preserve"> 15</w:t>
       </w:r>
     </w:p>
     <w:p>
@@ -2223,19 +3313,37 @@
         <w:rPr>
           <w:rFonts w:ascii="Times New Roman" w:hAnsi="Times New Roman" w:cs="Times New Roman"/>
         </w:rPr>
-        <w:t xml:space="preserve">Como consumidor final quero </w:t>
-      </w:r>
-      <w:r>
-        <w:rPr>
-          <w:rFonts w:ascii="Times New Roman" w:hAnsi="Times New Roman" w:cs="Times New Roman"/>
-        </w:rPr>
-        <w:t xml:space="preserve">que o website </w:t>
-      </w:r>
-      <w:r>
-        <w:rPr>
-          <w:rFonts w:ascii="Times New Roman" w:hAnsi="Times New Roman" w:cs="Times New Roman"/>
-        </w:rPr>
-        <w:t>esteja em tons de verde, de modo a transmitir uma imagem de agricultura biológica e de ligação à natureza.</w:t>
+        <w:t xml:space="preserve">Como </w:t>
+      </w:r>
+      <w:r>
+        <w:rPr>
+          <w:rFonts w:ascii="Times New Roman" w:hAnsi="Times New Roman" w:cs="Times New Roman"/>
+        </w:rPr>
+        <w:t>cliente</w:t>
+      </w:r>
+      <w:r>
+        <w:rPr>
+          <w:rFonts w:ascii="Times New Roman" w:hAnsi="Times New Roman" w:cs="Times New Roman"/>
+        </w:rPr>
+        <w:t xml:space="preserve"> final quero poder escolher </w:t>
+      </w:r>
+      <w:r>
+        <w:rPr>
+          <w:rFonts w:ascii="Times New Roman" w:hAnsi="Times New Roman" w:cs="Times New Roman"/>
+        </w:rPr>
+        <w:t xml:space="preserve">o idioma do website, de modo a </w:t>
+      </w:r>
+      <w:r>
+        <w:rPr>
+          <w:rFonts w:ascii="Times New Roman" w:hAnsi="Times New Roman" w:cs="Times New Roman"/>
+        </w:rPr>
+        <w:t xml:space="preserve">conseguir </w:t>
+      </w:r>
+      <w:r>
+        <w:rPr>
+          <w:rFonts w:ascii="Times New Roman" w:hAnsi="Times New Roman" w:cs="Times New Roman"/>
+        </w:rPr>
+        <w:t>compreender facilmente todas as informações.</w:t>
       </w:r>
     </w:p>
     <w:p>
@@ -2281,6 +3389,8 @@
           <w:rFonts w:ascii="Times New Roman" w:hAnsi="Times New Roman" w:cs="Times New Roman"/>
           <w:b/>
           <w:bCs/>
+          <w:sz w:val="22"/>
+          <w:szCs w:val="22"/>
         </w:rPr>
       </w:pPr>
     </w:p>
@@ -2311,7 +3421,29 @@
           <w:lang w:eastAsia="pt-PT"/>
           <w14:ligatures w14:val="none"/>
         </w:rPr>
-        <w:t>A paleta de cores do website deve usar predominantemente tons de verde.</w:t>
+        <w:t>O utilizador deverá poder escolher</w:t>
+      </w:r>
+      <w:r>
+        <w:rPr>
+          <w:rFonts w:ascii="Times New Roman" w:eastAsia="Times New Roman" w:hAnsi="Times New Roman" w:cs="Times New Roman"/>
+          <w:kern w:val="0"/>
+          <w:sz w:val="22"/>
+          <w:szCs w:val="22"/>
+          <w:lang w:eastAsia="pt-PT"/>
+          <w14:ligatures w14:val="none"/>
+        </w:rPr>
+        <w:t xml:space="preserve"> o idioma entre</w:t>
+      </w:r>
+      <w:r>
+        <w:rPr>
+          <w:rFonts w:ascii="Times New Roman" w:eastAsia="Times New Roman" w:hAnsi="Times New Roman" w:cs="Times New Roman"/>
+          <w:kern w:val="0"/>
+          <w:sz w:val="22"/>
+          <w:szCs w:val="22"/>
+          <w:lang w:eastAsia="pt-PT"/>
+          <w14:ligatures w14:val="none"/>
+        </w:rPr>
+        <w:t xml:space="preserve"> português e inglês.</w:t>
       </w:r>
     </w:p>
     <w:p>
@@ -2341,29 +3473,7 @@
           <w:lang w:eastAsia="pt-PT"/>
           <w14:ligatures w14:val="none"/>
         </w:rPr>
-        <w:t xml:space="preserve">O fundo principal deve usar um tom neutro que combine com o verde (ex: branco, </w:t>
-      </w:r>
-      <w:r>
-        <w:rPr>
-          <w:rFonts w:ascii="Times New Roman" w:eastAsia="Times New Roman" w:hAnsi="Times New Roman" w:cs="Times New Roman"/>
-          <w:kern w:val="0"/>
-          <w:sz w:val="22"/>
-          <w:szCs w:val="22"/>
-          <w:lang w:eastAsia="pt-PT"/>
-          <w14:ligatures w14:val="none"/>
-        </w:rPr>
-        <w:t>cinzento-claro</w:t>
-      </w:r>
-      <w:r>
-        <w:rPr>
-          <w:rFonts w:ascii="Times New Roman" w:eastAsia="Times New Roman" w:hAnsi="Times New Roman" w:cs="Times New Roman"/>
-          <w:kern w:val="0"/>
-          <w:sz w:val="22"/>
-          <w:szCs w:val="22"/>
-          <w:lang w:eastAsia="pt-PT"/>
-          <w14:ligatures w14:val="none"/>
-        </w:rPr>
-        <w:t xml:space="preserve"> ou bege).</w:t>
+        <w:t>Deverá haver um botão com as bandeiras de Portugal e Reino Unido para selecionar o idioma.</w:t>
       </w:r>
     </w:p>
     <w:p>
@@ -2393,84 +3503,7 @@
           <w:lang w:eastAsia="pt-PT"/>
           <w14:ligatures w14:val="none"/>
         </w:rPr>
-        <w:t xml:space="preserve">Os títulos, menus e botões e restantes ícones devem </w:t>
-      </w:r>
-      <w:r>
-        <w:rPr>
-          <w:rFonts w:ascii="Times New Roman" w:eastAsia="Times New Roman" w:hAnsi="Times New Roman" w:cs="Times New Roman"/>
-          <w:kern w:val="0"/>
-          <w:sz w:val="22"/>
-          <w:szCs w:val="22"/>
-          <w:lang w:eastAsia="pt-PT"/>
-          <w14:ligatures w14:val="none"/>
-        </w:rPr>
-        <w:t>seguir esse esquema visual</w:t>
-      </w:r>
-      <w:r>
-        <w:rPr>
-          <w:rFonts w:ascii="Times New Roman" w:eastAsia="Times New Roman" w:hAnsi="Times New Roman" w:cs="Times New Roman"/>
-          <w:kern w:val="0"/>
-          <w:sz w:val="22"/>
-          <w:szCs w:val="22"/>
-          <w:lang w:eastAsia="pt-PT"/>
-          <w14:ligatures w14:val="none"/>
-        </w:rPr>
-        <w:t xml:space="preserve"> e utilizar </w:t>
-      </w:r>
-      <w:r>
-        <w:rPr>
-          <w:rFonts w:ascii="Times New Roman" w:eastAsia="Times New Roman" w:hAnsi="Times New Roman" w:cs="Times New Roman"/>
-          <w:kern w:val="0"/>
-          <w:sz w:val="22"/>
-          <w:szCs w:val="22"/>
-          <w:lang w:eastAsia="pt-PT"/>
-          <w14:ligatures w14:val="none"/>
-        </w:rPr>
-        <w:t>tons de</w:t>
-      </w:r>
-      <w:r>
-        <w:rPr>
-          <w:rFonts w:ascii="Times New Roman" w:eastAsia="Times New Roman" w:hAnsi="Times New Roman" w:cs="Times New Roman"/>
-          <w:kern w:val="0"/>
-          <w:sz w:val="22"/>
-          <w:szCs w:val="22"/>
-          <w:lang w:eastAsia="pt-PT"/>
-          <w14:ligatures w14:val="none"/>
-        </w:rPr>
-        <w:t xml:space="preserve"> verde com </w:t>
-      </w:r>
-      <w:r>
-        <w:rPr>
-          <w:rFonts w:ascii="Times New Roman" w:eastAsia="Times New Roman" w:hAnsi="Times New Roman" w:cs="Times New Roman"/>
-          <w:kern w:val="0"/>
-          <w:sz w:val="22"/>
-          <w:szCs w:val="22"/>
-          <w:lang w:eastAsia="pt-PT"/>
-          <w14:ligatures w14:val="none"/>
-        </w:rPr>
-        <w:t>contraste</w:t>
-      </w:r>
-      <w:r>
-        <w:rPr>
-          <w:rFonts w:ascii="Times New Roman" w:eastAsia="Times New Roman" w:hAnsi="Times New Roman" w:cs="Times New Roman"/>
-          <w:kern w:val="0"/>
-          <w:sz w:val="22"/>
-          <w:szCs w:val="22"/>
-          <w:lang w:eastAsia="pt-PT"/>
-          <w14:ligatures w14:val="none"/>
-        </w:rPr>
-        <w:t xml:space="preserve"> visual</w:t>
-      </w:r>
-      <w:r>
-        <w:rPr>
-          <w:rFonts w:ascii="Times New Roman" w:eastAsia="Times New Roman" w:hAnsi="Times New Roman" w:cs="Times New Roman"/>
-          <w:kern w:val="0"/>
-          <w:sz w:val="22"/>
-          <w:szCs w:val="22"/>
-          <w:lang w:eastAsia="pt-PT"/>
-          <w14:ligatures w14:val="none"/>
-        </w:rPr>
-        <w:t>.</w:t>
+        <w:t>A seleção de idioma deverá ser acessível a partir de qualquer página do website.</w:t>
       </w:r>
     </w:p>
     <w:p>
@@ -2500,7 +3533,7 @@
           <w:lang w:eastAsia="pt-PT"/>
           <w14:ligatures w14:val="none"/>
         </w:rPr>
-        <w:t>O design deve manter a legibilidade e acessibilidade.</w:t>
+        <w:t>Ao alterar o idioma, o website deve manter o utilizador na mesma página, apenas atualizando o idioma.</w:t>
       </w:r>
     </w:p>
     <w:p>
@@ -2530,8 +3563,180 @@
           <w:lang w:eastAsia="pt-PT"/>
           <w14:ligatures w14:val="none"/>
         </w:rPr>
-        <w:t>O design deve ser consistente em todas as páginas (mobile e desktop).</w:t>
-      </w:r>
+        <w:t>O idioma escolhido deve persistir durante a navegação.</w:t>
+      </w:r>
+    </w:p>
+    <w:p>
+      <w:pPr>
+        <w:spacing w:before="100" w:beforeAutospacing="1" w:after="100" w:afterAutospacing="1" w:line="360" w:lineRule="auto"/>
+        <w:jc w:val="both"/>
+        <w:rPr>
+          <w:rFonts w:ascii="Times New Roman" w:eastAsia="Times New Roman" w:hAnsi="Times New Roman" w:cs="Times New Roman"/>
+          <w:kern w:val="0"/>
+          <w:sz w:val="22"/>
+          <w:szCs w:val="22"/>
+          <w:lang w:eastAsia="pt-PT"/>
+          <w14:ligatures w14:val="none"/>
+        </w:rPr>
+      </w:pPr>
+    </w:p>
+    <w:p>
+      <w:pPr>
+        <w:pStyle w:val="ListParagraph"/>
+        <w:ind w:left="0"/>
+        <w:jc w:val="both"/>
+        <w:rPr>
+          <w:rFonts w:ascii="Times New Roman" w:hAnsi="Times New Roman" w:cs="Times New Roman"/>
+          <w:b/>
+          <w:bCs/>
+          <w:sz w:val="28"/>
+          <w:szCs w:val="28"/>
+        </w:rPr>
+      </w:pPr>
+      <w:proofErr w:type="spellStart"/>
+      <w:r>
+        <w:rPr>
+          <w:rFonts w:ascii="Times New Roman" w:hAnsi="Times New Roman" w:cs="Times New Roman"/>
+          <w:b/>
+          <w:bCs/>
+          <w:sz w:val="28"/>
+          <w:szCs w:val="28"/>
+        </w:rPr>
+        <w:t>User</w:t>
+      </w:r>
+      <w:proofErr w:type="spellEnd"/>
+      <w:r>
+        <w:rPr>
+          <w:rFonts w:ascii="Times New Roman" w:hAnsi="Times New Roman" w:cs="Times New Roman"/>
+          <w:b/>
+          <w:bCs/>
+          <w:sz w:val="28"/>
+          <w:szCs w:val="28"/>
+        </w:rPr>
+        <w:t xml:space="preserve"> </w:t>
+      </w:r>
+      <w:proofErr w:type="spellStart"/>
+      <w:r>
+        <w:rPr>
+          <w:rFonts w:ascii="Times New Roman" w:hAnsi="Times New Roman" w:cs="Times New Roman"/>
+          <w:b/>
+          <w:bCs/>
+          <w:sz w:val="28"/>
+          <w:szCs w:val="28"/>
+        </w:rPr>
+        <w:t>Story</w:t>
+      </w:r>
+      <w:proofErr w:type="spellEnd"/>
+      <w:r>
+        <w:rPr>
+          <w:rFonts w:ascii="Times New Roman" w:hAnsi="Times New Roman" w:cs="Times New Roman"/>
+          <w:b/>
+          <w:bCs/>
+          <w:sz w:val="28"/>
+          <w:szCs w:val="28"/>
+        </w:rPr>
+        <w:t xml:space="preserve"> 16</w:t>
+      </w:r>
+    </w:p>
+    <w:p>
+      <w:pPr>
+        <w:pStyle w:val="ListParagraph"/>
+        <w:ind w:left="0"/>
+        <w:jc w:val="both"/>
+        <w:rPr>
+          <w:rFonts w:ascii="Times New Roman" w:hAnsi="Times New Roman" w:cs="Times New Roman"/>
+          <w:b/>
+          <w:bCs/>
+          <w:sz w:val="28"/>
+          <w:szCs w:val="28"/>
+        </w:rPr>
+      </w:pPr>
+    </w:p>
+    <w:p>
+      <w:pPr>
+        <w:pStyle w:val="ListParagraph"/>
+        <w:ind w:left="0"/>
+        <w:jc w:val="both"/>
+        <w:rPr>
+          <w:rFonts w:ascii="Times New Roman" w:hAnsi="Times New Roman" w:cs="Times New Roman"/>
+        </w:rPr>
+      </w:pPr>
+      <w:r>
+        <w:rPr>
+          <w:rFonts w:ascii="Times New Roman" w:hAnsi="Times New Roman" w:cs="Times New Roman"/>
+        </w:rPr>
+        <w:t xml:space="preserve">Como </w:t>
+      </w:r>
+      <w:r>
+        <w:rPr>
+          <w:rFonts w:ascii="Times New Roman" w:hAnsi="Times New Roman" w:cs="Times New Roman"/>
+        </w:rPr>
+        <w:t>cliente</w:t>
+      </w:r>
+      <w:r>
+        <w:rPr>
+          <w:rFonts w:ascii="Times New Roman" w:hAnsi="Times New Roman" w:cs="Times New Roman"/>
+        </w:rPr>
+        <w:t xml:space="preserve"> final quero </w:t>
+      </w:r>
+      <w:r>
+        <w:rPr>
+          <w:rFonts w:ascii="Times New Roman" w:hAnsi="Times New Roman" w:cs="Times New Roman"/>
+        </w:rPr>
+        <w:t xml:space="preserve">que o website </w:t>
+      </w:r>
+      <w:r>
+        <w:rPr>
+          <w:rFonts w:ascii="Times New Roman" w:hAnsi="Times New Roman" w:cs="Times New Roman"/>
+        </w:rPr>
+        <w:t>esteja em tons de verde, de modo a transmitir uma imagem de agricultura biológica e de ligação à natureza.</w:t>
+      </w:r>
+    </w:p>
+    <w:p>
+      <w:pPr>
+        <w:pStyle w:val="ListParagraph"/>
+        <w:ind w:left="0"/>
+        <w:jc w:val="both"/>
+        <w:rPr>
+          <w:rFonts w:ascii="Times New Roman" w:hAnsi="Times New Roman" w:cs="Times New Roman"/>
+        </w:rPr>
+      </w:pPr>
+    </w:p>
+    <w:p>
+      <w:pPr>
+        <w:pStyle w:val="ListParagraph"/>
+        <w:ind w:left="0"/>
+        <w:jc w:val="both"/>
+        <w:rPr>
+          <w:rFonts w:ascii="Times New Roman" w:hAnsi="Times New Roman" w:cs="Times New Roman"/>
+          <w:b/>
+          <w:bCs/>
+          <w:sz w:val="22"/>
+          <w:szCs w:val="22"/>
+        </w:rPr>
+      </w:pPr>
+      <w:r>
+        <w:rPr>
+          <w:rFonts w:ascii="Times New Roman" w:hAnsi="Times New Roman" w:cs="Times New Roman"/>
+          <w:b/>
+          <w:bCs/>
+          <w:sz w:val="22"/>
+          <w:szCs w:val="22"/>
+        </w:rPr>
+        <w:t>Critérios de Aceitação:</w:t>
+      </w:r>
+    </w:p>
+    <w:p>
+      <w:pPr>
+        <w:pStyle w:val="ListParagraph"/>
+        <w:ind w:left="0"/>
+        <w:jc w:val="both"/>
+        <w:rPr>
+          <w:rFonts w:ascii="Times New Roman" w:hAnsi="Times New Roman" w:cs="Times New Roman"/>
+          <w:b/>
+          <w:bCs/>
+        </w:rPr>
+      </w:pPr>
     </w:p>
     <w:p>
       <w:pPr>
@@ -2560,127 +3765,7 @@
           <w:lang w:eastAsia="pt-PT"/>
           <w14:ligatures w14:val="none"/>
         </w:rPr>
-        <w:t>O verde não deve sobrecarregar visualmente – deve ser usado com equilíbrio.</w:t>
-      </w:r>
-    </w:p>
-    <w:p>
-      <w:pPr>
-        <w:jc w:val="both"/>
-        <w:rPr>
-          <w:rFonts w:ascii="Times New Roman" w:hAnsi="Times New Roman" w:cs="Times New Roman"/>
-        </w:rPr>
-      </w:pPr>
-    </w:p>
-    <w:p>
-      <w:pPr>
-        <w:pStyle w:val="ListParagraph"/>
-        <w:ind w:left="0"/>
-        <w:jc w:val="both"/>
-        <w:rPr>
-          <w:rFonts w:ascii="Times New Roman" w:hAnsi="Times New Roman" w:cs="Times New Roman"/>
-          <w:b/>
-          <w:bCs/>
-          <w:sz w:val="28"/>
-          <w:szCs w:val="28"/>
-        </w:rPr>
-      </w:pPr>
-      <w:r>
-        <w:rPr>
-          <w:rFonts w:ascii="Times New Roman" w:hAnsi="Times New Roman" w:cs="Times New Roman"/>
-          <w:b/>
-          <w:bCs/>
-          <w:sz w:val="28"/>
-          <w:szCs w:val="28"/>
-        </w:rPr>
-        <w:t>User Story 17</w:t>
-      </w:r>
-    </w:p>
-    <w:p>
-      <w:pPr>
-        <w:pStyle w:val="ListParagraph"/>
-        <w:ind w:left="0"/>
-        <w:jc w:val="both"/>
-        <w:rPr>
-          <w:rFonts w:ascii="Times New Roman" w:hAnsi="Times New Roman" w:cs="Times New Roman"/>
-          <w:b/>
-          <w:bCs/>
-          <w:sz w:val="28"/>
-          <w:szCs w:val="28"/>
-        </w:rPr>
-      </w:pPr>
-    </w:p>
-    <w:p>
-      <w:pPr>
-        <w:pStyle w:val="ListParagraph"/>
-        <w:ind w:left="0"/>
-        <w:jc w:val="both"/>
-        <w:rPr>
-          <w:rFonts w:ascii="Times New Roman" w:hAnsi="Times New Roman" w:cs="Times New Roman"/>
-        </w:rPr>
-      </w:pPr>
-      <w:r>
-        <w:rPr>
-          <w:rFonts w:ascii="Times New Roman" w:hAnsi="Times New Roman" w:cs="Times New Roman"/>
-        </w:rPr>
-        <w:t xml:space="preserve">Como </w:t>
-      </w:r>
-      <w:r>
-        <w:rPr>
-          <w:rFonts w:ascii="Times New Roman" w:hAnsi="Times New Roman" w:cs="Times New Roman"/>
-        </w:rPr>
-        <w:t>administrador</w:t>
-      </w:r>
-      <w:r>
-        <w:rPr>
-          <w:rFonts w:ascii="Times New Roman" w:hAnsi="Times New Roman" w:cs="Times New Roman"/>
-        </w:rPr>
-        <w:t xml:space="preserve"> quero que</w:t>
-      </w:r>
-      <w:r>
-        <w:rPr>
-          <w:rFonts w:ascii="Times New Roman" w:hAnsi="Times New Roman" w:cs="Times New Roman"/>
-        </w:rPr>
-        <w:t xml:space="preserve"> só agricultores verificados recebam acesso ao website de modo a garantir que apenas agricultores legítimos e que pratiquem agricultura biológica </w:t>
-      </w:r>
-      <w:r>
-        <w:rPr>
-          <w:rFonts w:ascii="Times New Roman" w:hAnsi="Times New Roman" w:cs="Times New Roman"/>
-        </w:rPr>
-        <w:t>participem.</w:t>
-      </w:r>
-    </w:p>
-    <w:p>
-      <w:pPr>
-        <w:pStyle w:val="ListParagraph"/>
-        <w:ind w:left="0"/>
-        <w:jc w:val="both"/>
-        <w:rPr>
-          <w:rFonts w:ascii="Times New Roman" w:hAnsi="Times New Roman" w:cs="Times New Roman"/>
-        </w:rPr>
-      </w:pPr>
-    </w:p>
-    <w:p>
-      <w:pPr>
-        <w:pStyle w:val="ListParagraph"/>
-        <w:ind w:left="0"/>
-        <w:jc w:val="both"/>
-        <w:rPr>
-          <w:rFonts w:ascii="Times New Roman" w:hAnsi="Times New Roman" w:cs="Times New Roman"/>
-          <w:b/>
-          <w:bCs/>
-          <w:sz w:val="22"/>
-          <w:szCs w:val="22"/>
-        </w:rPr>
-      </w:pPr>
-      <w:r>
-        <w:rPr>
-          <w:rFonts w:ascii="Times New Roman" w:hAnsi="Times New Roman" w:cs="Times New Roman"/>
-          <w:b/>
-          <w:bCs/>
-          <w:sz w:val="22"/>
-          <w:szCs w:val="22"/>
-        </w:rPr>
-        <w:t>Critérios de Aceitação:</w:t>
+        <w:t>A paleta de cores do website deve usar predominantemente tons de verde.</w:t>
       </w:r>
     </w:p>
     <w:p>
@@ -2710,40 +3795,53 @@
           <w:lang w:eastAsia="pt-PT"/>
           <w14:ligatures w14:val="none"/>
         </w:rPr>
-        <w:t xml:space="preserve">Agricultores que queiram participar desta plataforma de vendas devem </w:t>
-      </w:r>
-      <w:r>
-        <w:rPr>
-          <w:rFonts w:ascii="Times New Roman" w:eastAsia="Times New Roman" w:hAnsi="Times New Roman" w:cs="Times New Roman"/>
-          <w:kern w:val="0"/>
-          <w:sz w:val="22"/>
-          <w:szCs w:val="22"/>
-          <w:lang w:eastAsia="pt-PT"/>
-          <w14:ligatures w14:val="none"/>
-        </w:rPr>
-        <w:t xml:space="preserve">ao registarem-se fazer um pedido </w:t>
-      </w:r>
-      <w:r>
-        <w:rPr>
-          <w:rFonts w:ascii="Times New Roman" w:eastAsia="Times New Roman" w:hAnsi="Times New Roman" w:cs="Times New Roman"/>
-          <w:kern w:val="0"/>
-          <w:sz w:val="22"/>
-          <w:szCs w:val="22"/>
-          <w:lang w:eastAsia="pt-PT"/>
-          <w14:ligatures w14:val="none"/>
-        </w:rPr>
-        <w:t>de verificação</w:t>
-      </w:r>
-      <w:r>
-        <w:rPr>
-          <w:rFonts w:ascii="Times New Roman" w:eastAsia="Times New Roman" w:hAnsi="Times New Roman" w:cs="Times New Roman"/>
-          <w:kern w:val="0"/>
-          <w:sz w:val="22"/>
-          <w:szCs w:val="22"/>
-          <w:lang w:eastAsia="pt-PT"/>
-          <w14:ligatures w14:val="none"/>
-        </w:rPr>
-        <w:t>.</w:t>
+        <w:t>O fundo principal deve usar um tom neutro que combine com o verde (</w:t>
+      </w:r>
+      <w:proofErr w:type="spellStart"/>
+      <w:r>
+        <w:rPr>
+          <w:rFonts w:ascii="Times New Roman" w:eastAsia="Times New Roman" w:hAnsi="Times New Roman" w:cs="Times New Roman"/>
+          <w:kern w:val="0"/>
+          <w:sz w:val="22"/>
+          <w:szCs w:val="22"/>
+          <w:lang w:eastAsia="pt-PT"/>
+          <w14:ligatures w14:val="none"/>
+        </w:rPr>
+        <w:t>ex</w:t>
+      </w:r>
+      <w:proofErr w:type="spellEnd"/>
+      <w:r>
+        <w:rPr>
+          <w:rFonts w:ascii="Times New Roman" w:eastAsia="Times New Roman" w:hAnsi="Times New Roman" w:cs="Times New Roman"/>
+          <w:kern w:val="0"/>
+          <w:sz w:val="22"/>
+          <w:szCs w:val="22"/>
+          <w:lang w:eastAsia="pt-PT"/>
+          <w14:ligatures w14:val="none"/>
+        </w:rPr>
+        <w:t xml:space="preserve">: branco, </w:t>
+      </w:r>
+      <w:r>
+        <w:rPr>
+          <w:rFonts w:ascii="Times New Roman" w:eastAsia="Times New Roman" w:hAnsi="Times New Roman" w:cs="Times New Roman"/>
+          <w:kern w:val="0"/>
+          <w:sz w:val="22"/>
+          <w:szCs w:val="22"/>
+          <w:lang w:eastAsia="pt-PT"/>
+          <w14:ligatures w14:val="none"/>
+        </w:rPr>
+        <w:t>cinzento-claro</w:t>
+      </w:r>
+      <w:r>
+        <w:rPr>
+          <w:rFonts w:ascii="Times New Roman" w:eastAsia="Times New Roman" w:hAnsi="Times New Roman" w:cs="Times New Roman"/>
+          <w:kern w:val="0"/>
+          <w:sz w:val="22"/>
+          <w:szCs w:val="22"/>
+          <w:lang w:eastAsia="pt-PT"/>
+          <w14:ligatures w14:val="none"/>
+        </w:rPr>
+        <w:t xml:space="preserve"> ou bege).</w:t>
       </w:r>
     </w:p>
     <w:p>
@@ -2773,18 +3871,73 @@
           <w:lang w:eastAsia="pt-PT"/>
           <w14:ligatures w14:val="none"/>
         </w:rPr>
-        <w:t xml:space="preserve">O pedido de verificação deve incluir um formulário que exija com dados pessoais e comprovativos como NIF, IBAN e os dados da exploração </w:t>
-      </w:r>
-      <w:r>
-        <w:rPr>
-          <w:rFonts w:ascii="Times New Roman" w:eastAsia="Times New Roman" w:hAnsi="Times New Roman" w:cs="Times New Roman"/>
-          <w:kern w:val="0"/>
-          <w:sz w:val="22"/>
-          <w:szCs w:val="22"/>
-          <w:lang w:eastAsia="pt-PT"/>
-          <w14:ligatures w14:val="none"/>
-        </w:rPr>
-        <w:t>agrícola</w:t>
+        <w:t xml:space="preserve">Os títulos, menus e botões e restantes ícones devem </w:t>
+      </w:r>
+      <w:r>
+        <w:rPr>
+          <w:rFonts w:ascii="Times New Roman" w:eastAsia="Times New Roman" w:hAnsi="Times New Roman" w:cs="Times New Roman"/>
+          <w:kern w:val="0"/>
+          <w:sz w:val="22"/>
+          <w:szCs w:val="22"/>
+          <w:lang w:eastAsia="pt-PT"/>
+          <w14:ligatures w14:val="none"/>
+        </w:rPr>
+        <w:t>seguir esse esquema visual</w:t>
+      </w:r>
+      <w:r>
+        <w:rPr>
+          <w:rFonts w:ascii="Times New Roman" w:eastAsia="Times New Roman" w:hAnsi="Times New Roman" w:cs="Times New Roman"/>
+          <w:kern w:val="0"/>
+          <w:sz w:val="22"/>
+          <w:szCs w:val="22"/>
+          <w:lang w:eastAsia="pt-PT"/>
+          <w14:ligatures w14:val="none"/>
+        </w:rPr>
+        <w:t xml:space="preserve"> e utilizar </w:t>
+      </w:r>
+      <w:r>
+        <w:rPr>
+          <w:rFonts w:ascii="Times New Roman" w:eastAsia="Times New Roman" w:hAnsi="Times New Roman" w:cs="Times New Roman"/>
+          <w:kern w:val="0"/>
+          <w:sz w:val="22"/>
+          <w:szCs w:val="22"/>
+          <w:lang w:eastAsia="pt-PT"/>
+          <w14:ligatures w14:val="none"/>
+        </w:rPr>
+        <w:t>tons de</w:t>
+      </w:r>
+      <w:r>
+        <w:rPr>
+          <w:rFonts w:ascii="Times New Roman" w:eastAsia="Times New Roman" w:hAnsi="Times New Roman" w:cs="Times New Roman"/>
+          <w:kern w:val="0"/>
+          <w:sz w:val="22"/>
+          <w:szCs w:val="22"/>
+          <w:lang w:eastAsia="pt-PT"/>
+          <w14:ligatures w14:val="none"/>
+        </w:rPr>
+        <w:t xml:space="preserve"> verde com </w:t>
+      </w:r>
+      <w:r>
+        <w:rPr>
+          <w:rFonts w:ascii="Times New Roman" w:eastAsia="Times New Roman" w:hAnsi="Times New Roman" w:cs="Times New Roman"/>
+          <w:kern w:val="0"/>
+          <w:sz w:val="22"/>
+          <w:szCs w:val="22"/>
+          <w:lang w:eastAsia="pt-PT"/>
+          <w14:ligatures w14:val="none"/>
+        </w:rPr>
+        <w:t>contraste</w:t>
+      </w:r>
+      <w:r>
+        <w:rPr>
+          <w:rFonts w:ascii="Times New Roman" w:eastAsia="Times New Roman" w:hAnsi="Times New Roman" w:cs="Times New Roman"/>
+          <w:kern w:val="0"/>
+          <w:sz w:val="22"/>
+          <w:szCs w:val="22"/>
+          <w:lang w:eastAsia="pt-PT"/>
+          <w14:ligatures w14:val="none"/>
+        </w:rPr>
+        <w:t xml:space="preserve"> visual</w:t>
       </w:r>
       <w:r>
         <w:rPr>
@@ -2825,29 +3978,7 @@
           <w:lang w:eastAsia="pt-PT"/>
           <w14:ligatures w14:val="none"/>
         </w:rPr>
-        <w:t>O sistema deve notificar o administrador</w:t>
-      </w:r>
-      <w:r>
-        <w:rPr>
-          <w:rFonts w:ascii="Times New Roman" w:eastAsia="Times New Roman" w:hAnsi="Times New Roman" w:cs="Times New Roman"/>
-          <w:kern w:val="0"/>
-          <w:sz w:val="22"/>
-          <w:szCs w:val="22"/>
-          <w:lang w:eastAsia="pt-PT"/>
-          <w14:ligatures w14:val="none"/>
-        </w:rPr>
-        <w:t xml:space="preserve"> e a equipa de verificação</w:t>
-      </w:r>
-      <w:r>
-        <w:rPr>
-          <w:rFonts w:ascii="Times New Roman" w:eastAsia="Times New Roman" w:hAnsi="Times New Roman" w:cs="Times New Roman"/>
-          <w:kern w:val="0"/>
-          <w:sz w:val="22"/>
-          <w:szCs w:val="22"/>
-          <w:lang w:eastAsia="pt-PT"/>
-          <w14:ligatures w14:val="none"/>
-        </w:rPr>
-        <w:t xml:space="preserve"> de novos pedidos de verificação.</w:t>
+        <w:t>O design deve manter a legibilidade e acessibilidade.</w:t>
       </w:r>
     </w:p>
     <w:p>
@@ -2877,7 +4008,7 @@
           <w:lang w:eastAsia="pt-PT"/>
           <w14:ligatures w14:val="none"/>
         </w:rPr>
-        <w:t>A equipa de verificação deve poder aprovar ou rejeitar os pedidos manualmente.</w:t>
+        <w:t>O design deve ser consistente em todas as páginas (mobile e desktop).</w:t>
       </w:r>
     </w:p>
     <w:p>
@@ -2907,40 +4038,232 @@
           <w:lang w:eastAsia="pt-PT"/>
           <w14:ligatures w14:val="none"/>
         </w:rPr>
-        <w:t>A equipa responsável pela verificação d</w:t>
-      </w:r>
-      <w:r>
-        <w:rPr>
-          <w:rFonts w:ascii="Times New Roman" w:eastAsia="Times New Roman" w:hAnsi="Times New Roman" w:cs="Times New Roman"/>
-          <w:kern w:val="0"/>
-          <w:sz w:val="22"/>
-          <w:szCs w:val="22"/>
-          <w:lang w:eastAsia="pt-PT"/>
-          <w14:ligatures w14:val="none"/>
-        </w:rPr>
-        <w:t xml:space="preserve">everá dirigir-se pessoalmente ao campo agrícola para verificar a </w:t>
-      </w:r>
-      <w:r>
-        <w:rPr>
-          <w:rFonts w:ascii="Times New Roman" w:eastAsia="Times New Roman" w:hAnsi="Times New Roman" w:cs="Times New Roman"/>
-          <w:kern w:val="0"/>
-          <w:sz w:val="22"/>
-          <w:szCs w:val="22"/>
-          <w:lang w:eastAsia="pt-PT"/>
-          <w14:ligatures w14:val="none"/>
-        </w:rPr>
-        <w:t>legitimidade</w:t>
-      </w:r>
-      <w:r>
-        <w:rPr>
-          <w:rFonts w:ascii="Times New Roman" w:eastAsia="Times New Roman" w:hAnsi="Times New Roman" w:cs="Times New Roman"/>
-          <w:kern w:val="0"/>
-          <w:sz w:val="22"/>
-          <w:szCs w:val="22"/>
-          <w:lang w:eastAsia="pt-PT"/>
-          <w14:ligatures w14:val="none"/>
-        </w:rPr>
-        <w:t xml:space="preserve"> e se o agricultor pratica agricultura biológica.</w:t>
+        <w:t>O verde não deve sobrecarregar visualmente – deve ser usado com equilíbrio.</w:t>
+      </w:r>
+    </w:p>
+    <w:p>
+      <w:pPr>
+        <w:jc w:val="both"/>
+        <w:rPr>
+          <w:rFonts w:ascii="Times New Roman" w:hAnsi="Times New Roman" w:cs="Times New Roman"/>
+        </w:rPr>
+      </w:pPr>
+    </w:p>
+    <w:p>
+      <w:pPr>
+        <w:pStyle w:val="ListParagraph"/>
+        <w:ind w:left="0"/>
+        <w:jc w:val="both"/>
+        <w:rPr>
+          <w:rFonts w:ascii="Times New Roman" w:hAnsi="Times New Roman" w:cs="Times New Roman"/>
+          <w:b/>
+          <w:bCs/>
+          <w:sz w:val="28"/>
+          <w:szCs w:val="28"/>
+        </w:rPr>
+      </w:pPr>
+    </w:p>
+    <w:p>
+      <w:pPr>
+        <w:pStyle w:val="ListParagraph"/>
+        <w:ind w:left="0"/>
+        <w:jc w:val="both"/>
+        <w:rPr>
+          <w:rFonts w:ascii="Times New Roman" w:hAnsi="Times New Roman" w:cs="Times New Roman"/>
+          <w:b/>
+          <w:bCs/>
+          <w:sz w:val="28"/>
+          <w:szCs w:val="28"/>
+        </w:rPr>
+      </w:pPr>
+    </w:p>
+    <w:p>
+      <w:pPr>
+        <w:pStyle w:val="ListParagraph"/>
+        <w:ind w:left="0"/>
+        <w:jc w:val="both"/>
+        <w:rPr>
+          <w:rFonts w:ascii="Times New Roman" w:hAnsi="Times New Roman" w:cs="Times New Roman"/>
+          <w:b/>
+          <w:bCs/>
+          <w:sz w:val="28"/>
+          <w:szCs w:val="28"/>
+        </w:rPr>
+      </w:pPr>
+    </w:p>
+    <w:p>
+      <w:pPr>
+        <w:pStyle w:val="ListParagraph"/>
+        <w:ind w:left="0"/>
+        <w:jc w:val="both"/>
+        <w:rPr>
+          <w:rFonts w:ascii="Times New Roman" w:hAnsi="Times New Roman" w:cs="Times New Roman"/>
+          <w:b/>
+          <w:bCs/>
+          <w:sz w:val="28"/>
+          <w:szCs w:val="28"/>
+        </w:rPr>
+      </w:pPr>
+    </w:p>
+    <w:p>
+      <w:pPr>
+        <w:pStyle w:val="ListParagraph"/>
+        <w:ind w:left="0"/>
+        <w:jc w:val="both"/>
+        <w:rPr>
+          <w:rFonts w:ascii="Times New Roman" w:hAnsi="Times New Roman" w:cs="Times New Roman"/>
+          <w:b/>
+          <w:bCs/>
+          <w:sz w:val="28"/>
+          <w:szCs w:val="28"/>
+        </w:rPr>
+      </w:pPr>
+    </w:p>
+    <w:p>
+      <w:pPr>
+        <w:pStyle w:val="ListParagraph"/>
+        <w:ind w:left="0"/>
+        <w:jc w:val="both"/>
+        <w:rPr>
+          <w:rFonts w:ascii="Times New Roman" w:hAnsi="Times New Roman" w:cs="Times New Roman"/>
+          <w:b/>
+          <w:bCs/>
+          <w:sz w:val="28"/>
+          <w:szCs w:val="28"/>
+        </w:rPr>
+      </w:pPr>
+      <w:proofErr w:type="spellStart"/>
+      <w:r>
+        <w:rPr>
+          <w:rFonts w:ascii="Times New Roman" w:hAnsi="Times New Roman" w:cs="Times New Roman"/>
+          <w:b/>
+          <w:bCs/>
+          <w:sz w:val="28"/>
+          <w:szCs w:val="28"/>
+        </w:rPr>
+        <w:lastRenderedPageBreak/>
+        <w:t>User</w:t>
+      </w:r>
+      <w:proofErr w:type="spellEnd"/>
+      <w:r>
+        <w:rPr>
+          <w:rFonts w:ascii="Times New Roman" w:hAnsi="Times New Roman" w:cs="Times New Roman"/>
+          <w:b/>
+          <w:bCs/>
+          <w:sz w:val="28"/>
+          <w:szCs w:val="28"/>
+        </w:rPr>
+        <w:t xml:space="preserve"> </w:t>
+      </w:r>
+      <w:proofErr w:type="spellStart"/>
+      <w:r>
+        <w:rPr>
+          <w:rFonts w:ascii="Times New Roman" w:hAnsi="Times New Roman" w:cs="Times New Roman"/>
+          <w:b/>
+          <w:bCs/>
+          <w:sz w:val="28"/>
+          <w:szCs w:val="28"/>
+        </w:rPr>
+        <w:t>Story</w:t>
+      </w:r>
+      <w:proofErr w:type="spellEnd"/>
+      <w:r>
+        <w:rPr>
+          <w:rFonts w:ascii="Times New Roman" w:hAnsi="Times New Roman" w:cs="Times New Roman"/>
+          <w:b/>
+          <w:bCs/>
+          <w:sz w:val="28"/>
+          <w:szCs w:val="28"/>
+        </w:rPr>
+        <w:t xml:space="preserve"> 17</w:t>
+      </w:r>
+    </w:p>
+    <w:p>
+      <w:pPr>
+        <w:pStyle w:val="ListParagraph"/>
+        <w:ind w:left="0"/>
+        <w:jc w:val="both"/>
+        <w:rPr>
+          <w:rFonts w:ascii="Times New Roman" w:hAnsi="Times New Roman" w:cs="Times New Roman"/>
+          <w:b/>
+          <w:bCs/>
+          <w:sz w:val="28"/>
+          <w:szCs w:val="28"/>
+        </w:rPr>
+      </w:pPr>
+    </w:p>
+    <w:p>
+      <w:pPr>
+        <w:pStyle w:val="ListParagraph"/>
+        <w:ind w:left="0"/>
+        <w:jc w:val="both"/>
+        <w:rPr>
+          <w:rFonts w:ascii="Times New Roman" w:hAnsi="Times New Roman" w:cs="Times New Roman"/>
+        </w:rPr>
+      </w:pPr>
+      <w:r>
+        <w:rPr>
+          <w:rFonts w:ascii="Times New Roman" w:hAnsi="Times New Roman" w:cs="Times New Roman"/>
+        </w:rPr>
+        <w:t xml:space="preserve">Como </w:t>
+      </w:r>
+      <w:r>
+        <w:rPr>
+          <w:rFonts w:ascii="Times New Roman" w:hAnsi="Times New Roman" w:cs="Times New Roman"/>
+        </w:rPr>
+        <w:t>administrador</w:t>
+      </w:r>
+      <w:r>
+        <w:rPr>
+          <w:rFonts w:ascii="Times New Roman" w:hAnsi="Times New Roman" w:cs="Times New Roman"/>
+        </w:rPr>
+        <w:t xml:space="preserve"> quero que</w:t>
+      </w:r>
+      <w:r>
+        <w:rPr>
+          <w:rFonts w:ascii="Times New Roman" w:hAnsi="Times New Roman" w:cs="Times New Roman"/>
+        </w:rPr>
+        <w:t xml:space="preserve"> só agricultores verificados recebam acesso ao website de modo a garantir que apenas agricultores legítimos e que pratiquem agricultura biológica </w:t>
+      </w:r>
+      <w:r>
+        <w:rPr>
+          <w:rFonts w:ascii="Times New Roman" w:hAnsi="Times New Roman" w:cs="Times New Roman"/>
+        </w:rPr>
+        <w:t>participem.</w:t>
+      </w:r>
+    </w:p>
+    <w:p>
+      <w:pPr>
+        <w:pStyle w:val="ListParagraph"/>
+        <w:ind w:left="0"/>
+        <w:jc w:val="both"/>
+        <w:rPr>
+          <w:rFonts w:ascii="Times New Roman" w:hAnsi="Times New Roman" w:cs="Times New Roman"/>
+        </w:rPr>
+      </w:pPr>
+    </w:p>
+    <w:p>
+      <w:pPr>
+        <w:pStyle w:val="ListParagraph"/>
+        <w:ind w:left="0"/>
+        <w:jc w:val="both"/>
+        <w:rPr>
+          <w:rFonts w:ascii="Times New Roman" w:hAnsi="Times New Roman" w:cs="Times New Roman"/>
+          <w:b/>
+          <w:bCs/>
+          <w:sz w:val="22"/>
+          <w:szCs w:val="22"/>
+        </w:rPr>
+      </w:pPr>
+      <w:r>
+        <w:rPr>
+          <w:rFonts w:ascii="Times New Roman" w:hAnsi="Times New Roman" w:cs="Times New Roman"/>
+          <w:b/>
+          <w:bCs/>
+          <w:sz w:val="22"/>
+          <w:szCs w:val="22"/>
+        </w:rPr>
+        <w:t>Critérios de Aceitação:</w:t>
       </w:r>
     </w:p>
     <w:p>
@@ -2970,7 +4293,40 @@
           <w:lang w:eastAsia="pt-PT"/>
           <w14:ligatures w14:val="none"/>
         </w:rPr>
-        <w:t>O estado da verificação deve ser visível no pela administração e pela equipa de verificação (pendente, aprovado, rejeitado).</w:t>
+        <w:t xml:space="preserve">Agricultores que queiram participar desta plataforma de vendas devem </w:t>
+      </w:r>
+      <w:r>
+        <w:rPr>
+          <w:rFonts w:ascii="Times New Roman" w:eastAsia="Times New Roman" w:hAnsi="Times New Roman" w:cs="Times New Roman"/>
+          <w:kern w:val="0"/>
+          <w:sz w:val="22"/>
+          <w:szCs w:val="22"/>
+          <w:lang w:eastAsia="pt-PT"/>
+          <w14:ligatures w14:val="none"/>
+        </w:rPr>
+        <w:t xml:space="preserve">ao registarem-se fazer um pedido </w:t>
+      </w:r>
+      <w:r>
+        <w:rPr>
+          <w:rFonts w:ascii="Times New Roman" w:eastAsia="Times New Roman" w:hAnsi="Times New Roman" w:cs="Times New Roman"/>
+          <w:kern w:val="0"/>
+          <w:sz w:val="22"/>
+          <w:szCs w:val="22"/>
+          <w:lang w:eastAsia="pt-PT"/>
+          <w14:ligatures w14:val="none"/>
+        </w:rPr>
+        <w:t>de verificação</w:t>
+      </w:r>
+      <w:r>
+        <w:rPr>
+          <w:rFonts w:ascii="Times New Roman" w:eastAsia="Times New Roman" w:hAnsi="Times New Roman" w:cs="Times New Roman"/>
+          <w:kern w:val="0"/>
+          <w:sz w:val="22"/>
+          <w:szCs w:val="22"/>
+          <w:lang w:eastAsia="pt-PT"/>
+          <w14:ligatures w14:val="none"/>
+        </w:rPr>
+        <w:t>.</w:t>
       </w:r>
     </w:p>
     <w:p>
@@ -3000,7 +4356,29 @@
           <w:lang w:eastAsia="pt-PT"/>
           <w14:ligatures w14:val="none"/>
         </w:rPr>
-        <w:t>Após aprovação, o agricultor recebe um e-mail com a password de acesso.</w:t>
+        <w:t xml:space="preserve">O pedido de verificação deve incluir um formulário que exija com dados pessoais e comprovativos como NIF, IBAN e os dados da exploração </w:t>
+      </w:r>
+      <w:r>
+        <w:rPr>
+          <w:rFonts w:ascii="Times New Roman" w:eastAsia="Times New Roman" w:hAnsi="Times New Roman" w:cs="Times New Roman"/>
+          <w:kern w:val="0"/>
+          <w:sz w:val="22"/>
+          <w:szCs w:val="22"/>
+          <w:lang w:eastAsia="pt-PT"/>
+          <w14:ligatures w14:val="none"/>
+        </w:rPr>
+        <w:t>agrícola</w:t>
+      </w:r>
+      <w:r>
+        <w:rPr>
+          <w:rFonts w:ascii="Times New Roman" w:eastAsia="Times New Roman" w:hAnsi="Times New Roman" w:cs="Times New Roman"/>
+          <w:kern w:val="0"/>
+          <w:sz w:val="22"/>
+          <w:szCs w:val="22"/>
+          <w:lang w:eastAsia="pt-PT"/>
+          <w14:ligatures w14:val="none"/>
+        </w:rPr>
+        <w:t>.</w:t>
       </w:r>
     </w:p>
     <w:p>
@@ -3030,7 +4408,29 @@
           <w:lang w:eastAsia="pt-PT"/>
           <w14:ligatures w14:val="none"/>
         </w:rPr>
-        <w:t>O sistema deve permitir reenviar o e-mail de acesso em caso de erro ou esquecimento.</w:t>
+        <w:t>O sistema deve notificar o administrador</w:t>
+      </w:r>
+      <w:r>
+        <w:rPr>
+          <w:rFonts w:ascii="Times New Roman" w:eastAsia="Times New Roman" w:hAnsi="Times New Roman" w:cs="Times New Roman"/>
+          <w:kern w:val="0"/>
+          <w:sz w:val="22"/>
+          <w:szCs w:val="22"/>
+          <w:lang w:eastAsia="pt-PT"/>
+          <w14:ligatures w14:val="none"/>
+        </w:rPr>
+        <w:t xml:space="preserve"> e a equipa de verificação</w:t>
+      </w:r>
+      <w:r>
+        <w:rPr>
+          <w:rFonts w:ascii="Times New Roman" w:eastAsia="Times New Roman" w:hAnsi="Times New Roman" w:cs="Times New Roman"/>
+          <w:kern w:val="0"/>
+          <w:sz w:val="22"/>
+          <w:szCs w:val="22"/>
+          <w:lang w:eastAsia="pt-PT"/>
+          <w14:ligatures w14:val="none"/>
+        </w:rPr>
+        <w:t xml:space="preserve"> de novos pedidos de verificação.</w:t>
       </w:r>
     </w:p>
     <w:p>
@@ -3060,29 +4460,7 @@
           <w:lang w:eastAsia="pt-PT"/>
           <w14:ligatures w14:val="none"/>
         </w:rPr>
-        <w:t>Se rejeitado, o agricultor deve receber uma justificação personalizada por e</w:t>
-      </w:r>
-      <w:r>
-        <w:rPr>
-          <w:rFonts w:ascii="Times New Roman" w:eastAsia="Times New Roman" w:hAnsi="Times New Roman" w:cs="Times New Roman"/>
-          <w:kern w:val="0"/>
-          <w:sz w:val="22"/>
-          <w:szCs w:val="22"/>
-          <w:lang w:eastAsia="pt-PT"/>
-          <w14:ligatures w14:val="none"/>
-        </w:rPr>
-        <w:t>-</w:t>
-      </w:r>
-      <w:r>
-        <w:rPr>
-          <w:rFonts w:ascii="Times New Roman" w:eastAsia="Times New Roman" w:hAnsi="Times New Roman" w:cs="Times New Roman"/>
-          <w:kern w:val="0"/>
-          <w:sz w:val="22"/>
-          <w:szCs w:val="22"/>
-          <w:lang w:eastAsia="pt-PT"/>
-          <w14:ligatures w14:val="none"/>
-        </w:rPr>
-        <w:t>mail.</w:t>
+        <w:t>A equipa de verificação deve poder aprovar ou rejeitar os pedidos manualmente.</w:t>
       </w:r>
     </w:p>
     <w:p>
@@ -3112,7 +4490,211 @@
           <w:lang w:eastAsia="pt-PT"/>
           <w14:ligatures w14:val="none"/>
         </w:rPr>
-        <w:lastRenderedPageBreak/>
+        <w:t>A equipa responsável pela verificação d</w:t>
+      </w:r>
+      <w:r>
+        <w:rPr>
+          <w:rFonts w:ascii="Times New Roman" w:eastAsia="Times New Roman" w:hAnsi="Times New Roman" w:cs="Times New Roman"/>
+          <w:kern w:val="0"/>
+          <w:sz w:val="22"/>
+          <w:szCs w:val="22"/>
+          <w:lang w:eastAsia="pt-PT"/>
+          <w14:ligatures w14:val="none"/>
+        </w:rPr>
+        <w:t xml:space="preserve">everá dirigir-se pessoalmente ao campo agrícola para verificar a </w:t>
+      </w:r>
+      <w:r>
+        <w:rPr>
+          <w:rFonts w:ascii="Times New Roman" w:eastAsia="Times New Roman" w:hAnsi="Times New Roman" w:cs="Times New Roman"/>
+          <w:kern w:val="0"/>
+          <w:sz w:val="22"/>
+          <w:szCs w:val="22"/>
+          <w:lang w:eastAsia="pt-PT"/>
+          <w14:ligatures w14:val="none"/>
+        </w:rPr>
+        <w:t>legitimidade</w:t>
+      </w:r>
+      <w:r>
+        <w:rPr>
+          <w:rFonts w:ascii="Times New Roman" w:eastAsia="Times New Roman" w:hAnsi="Times New Roman" w:cs="Times New Roman"/>
+          <w:kern w:val="0"/>
+          <w:sz w:val="22"/>
+          <w:szCs w:val="22"/>
+          <w:lang w:eastAsia="pt-PT"/>
+          <w14:ligatures w14:val="none"/>
+        </w:rPr>
+        <w:t xml:space="preserve"> e se o agricultor pratica agricultura biológica.</w:t>
+      </w:r>
+    </w:p>
+    <w:p>
+      <w:pPr>
+        <w:pStyle w:val="ListParagraph"/>
+        <w:numPr>
+          <w:ilvl w:val="0"/>
+          <w:numId w:val="2"/>
+        </w:numPr>
+        <w:spacing w:before="100" w:beforeAutospacing="1" w:after="100" w:afterAutospacing="1" w:line="360" w:lineRule="auto"/>
+        <w:jc w:val="both"/>
+        <w:rPr>
+          <w:rFonts w:ascii="Times New Roman" w:eastAsia="Times New Roman" w:hAnsi="Times New Roman" w:cs="Times New Roman"/>
+          <w:kern w:val="0"/>
+          <w:sz w:val="22"/>
+          <w:szCs w:val="22"/>
+          <w:lang w:eastAsia="pt-PT"/>
+          <w14:ligatures w14:val="none"/>
+        </w:rPr>
+      </w:pPr>
+      <w:r>
+        <w:rPr>
+          <w:rFonts w:ascii="Times New Roman" w:eastAsia="Times New Roman" w:hAnsi="Times New Roman" w:cs="Times New Roman"/>
+          <w:kern w:val="0"/>
+          <w:sz w:val="22"/>
+          <w:szCs w:val="22"/>
+          <w:lang w:eastAsia="pt-PT"/>
+          <w14:ligatures w14:val="none"/>
+        </w:rPr>
+        <w:t>O estado da verificação deve ser visível no pela administração e pela equipa de verificação (pendente, aprovado, rejeitado).</w:t>
+      </w:r>
+    </w:p>
+    <w:p>
+      <w:pPr>
+        <w:pStyle w:val="ListParagraph"/>
+        <w:numPr>
+          <w:ilvl w:val="0"/>
+          <w:numId w:val="2"/>
+        </w:numPr>
+        <w:spacing w:before="100" w:beforeAutospacing="1" w:after="100" w:afterAutospacing="1" w:line="360" w:lineRule="auto"/>
+        <w:jc w:val="both"/>
+        <w:rPr>
+          <w:rFonts w:ascii="Times New Roman" w:eastAsia="Times New Roman" w:hAnsi="Times New Roman" w:cs="Times New Roman"/>
+          <w:kern w:val="0"/>
+          <w:sz w:val="22"/>
+          <w:szCs w:val="22"/>
+          <w:lang w:eastAsia="pt-PT"/>
+          <w14:ligatures w14:val="none"/>
+        </w:rPr>
+      </w:pPr>
+      <w:r>
+        <w:rPr>
+          <w:rFonts w:ascii="Times New Roman" w:eastAsia="Times New Roman" w:hAnsi="Times New Roman" w:cs="Times New Roman"/>
+          <w:kern w:val="0"/>
+          <w:sz w:val="22"/>
+          <w:szCs w:val="22"/>
+          <w:lang w:eastAsia="pt-PT"/>
+          <w14:ligatures w14:val="none"/>
+        </w:rPr>
+        <w:t>Após aprovação, o agricultor recebe um e-mail com a password de acesso.</w:t>
+      </w:r>
+    </w:p>
+    <w:p>
+      <w:pPr>
+        <w:pStyle w:val="ListParagraph"/>
+        <w:numPr>
+          <w:ilvl w:val="0"/>
+          <w:numId w:val="2"/>
+        </w:numPr>
+        <w:spacing w:before="100" w:beforeAutospacing="1" w:after="100" w:afterAutospacing="1" w:line="360" w:lineRule="auto"/>
+        <w:jc w:val="both"/>
+        <w:rPr>
+          <w:rFonts w:ascii="Times New Roman" w:eastAsia="Times New Roman" w:hAnsi="Times New Roman" w:cs="Times New Roman"/>
+          <w:kern w:val="0"/>
+          <w:sz w:val="22"/>
+          <w:szCs w:val="22"/>
+          <w:lang w:eastAsia="pt-PT"/>
+          <w14:ligatures w14:val="none"/>
+        </w:rPr>
+      </w:pPr>
+      <w:r>
+        <w:rPr>
+          <w:rFonts w:ascii="Times New Roman" w:eastAsia="Times New Roman" w:hAnsi="Times New Roman" w:cs="Times New Roman"/>
+          <w:kern w:val="0"/>
+          <w:sz w:val="22"/>
+          <w:szCs w:val="22"/>
+          <w:lang w:eastAsia="pt-PT"/>
+          <w14:ligatures w14:val="none"/>
+        </w:rPr>
+        <w:t>O sistema deve permitir reenviar o e-mail de acesso em caso de erro ou esquecimento.</w:t>
+      </w:r>
+    </w:p>
+    <w:p>
+      <w:pPr>
+        <w:pStyle w:val="ListParagraph"/>
+        <w:numPr>
+          <w:ilvl w:val="0"/>
+          <w:numId w:val="2"/>
+        </w:numPr>
+        <w:spacing w:before="100" w:beforeAutospacing="1" w:after="100" w:afterAutospacing="1" w:line="360" w:lineRule="auto"/>
+        <w:jc w:val="both"/>
+        <w:rPr>
+          <w:rFonts w:ascii="Times New Roman" w:eastAsia="Times New Roman" w:hAnsi="Times New Roman" w:cs="Times New Roman"/>
+          <w:kern w:val="0"/>
+          <w:sz w:val="22"/>
+          <w:szCs w:val="22"/>
+          <w:lang w:eastAsia="pt-PT"/>
+          <w14:ligatures w14:val="none"/>
+        </w:rPr>
+      </w:pPr>
+      <w:r>
+        <w:rPr>
+          <w:rFonts w:ascii="Times New Roman" w:eastAsia="Times New Roman" w:hAnsi="Times New Roman" w:cs="Times New Roman"/>
+          <w:kern w:val="0"/>
+          <w:sz w:val="22"/>
+          <w:szCs w:val="22"/>
+          <w:lang w:eastAsia="pt-PT"/>
+          <w14:ligatures w14:val="none"/>
+        </w:rPr>
+        <w:t>Se rejeitado, o agricultor deve receber uma justificação personalizada por e</w:t>
+      </w:r>
+      <w:r>
+        <w:rPr>
+          <w:rFonts w:ascii="Times New Roman" w:eastAsia="Times New Roman" w:hAnsi="Times New Roman" w:cs="Times New Roman"/>
+          <w:kern w:val="0"/>
+          <w:sz w:val="22"/>
+          <w:szCs w:val="22"/>
+          <w:lang w:eastAsia="pt-PT"/>
+          <w14:ligatures w14:val="none"/>
+        </w:rPr>
+        <w:t>-</w:t>
+      </w:r>
+      <w:r>
+        <w:rPr>
+          <w:rFonts w:ascii="Times New Roman" w:eastAsia="Times New Roman" w:hAnsi="Times New Roman" w:cs="Times New Roman"/>
+          <w:kern w:val="0"/>
+          <w:sz w:val="22"/>
+          <w:szCs w:val="22"/>
+          <w:lang w:eastAsia="pt-PT"/>
+          <w14:ligatures w14:val="none"/>
+        </w:rPr>
+        <w:t>mail.</w:t>
+      </w:r>
+    </w:p>
+    <w:p>
+      <w:pPr>
+        <w:pStyle w:val="ListParagraph"/>
+        <w:numPr>
+          <w:ilvl w:val="0"/>
+          <w:numId w:val="2"/>
+        </w:numPr>
+        <w:spacing w:before="100" w:beforeAutospacing="1" w:after="100" w:afterAutospacing="1" w:line="360" w:lineRule="auto"/>
+        <w:jc w:val="both"/>
+        <w:rPr>
+          <w:rFonts w:ascii="Times New Roman" w:eastAsia="Times New Roman" w:hAnsi="Times New Roman" w:cs="Times New Roman"/>
+          <w:kern w:val="0"/>
+          <w:sz w:val="22"/>
+          <w:szCs w:val="22"/>
+          <w:lang w:eastAsia="pt-PT"/>
+          <w14:ligatures w14:val="none"/>
+        </w:rPr>
+      </w:pPr>
+      <w:r>
+        <w:rPr>
+          <w:rFonts w:ascii="Times New Roman" w:eastAsia="Times New Roman" w:hAnsi="Times New Roman" w:cs="Times New Roman"/>
+          <w:kern w:val="0"/>
+          <w:sz w:val="22"/>
+          <w:szCs w:val="22"/>
+          <w:lang w:eastAsia="pt-PT"/>
+          <w14:ligatures w14:val="none"/>
+        </w:rPr>
         <w:t>Agricultores não verificados não conseguem aceder ao painel de gestão</w:t>
       </w:r>
       <w:r>

--- a/documentation/User_stories.docx
+++ b/documentation/User_stories.docx
@@ -57,6 +57,711 @@
           <w:sz w:val="28"/>
           <w:szCs w:val="28"/>
         </w:rPr>
+        <w:t xml:space="preserve"> </w:t>
+      </w:r>
+      <w:r>
+        <w:rPr>
+          <w:rFonts w:ascii="Times New Roman" w:hAnsi="Times New Roman" w:cs="Times New Roman"/>
+          <w:b/>
+          <w:bCs/>
+          <w:sz w:val="28"/>
+          <w:szCs w:val="28"/>
+        </w:rPr>
+        <w:t>1</w:t>
+      </w:r>
+    </w:p>
+    <w:p>
+      <w:pPr>
+        <w:pStyle w:val="ListParagraph"/>
+        <w:ind w:left="0"/>
+        <w:jc w:val="both"/>
+        <w:rPr>
+          <w:rFonts w:ascii="Times New Roman" w:hAnsi="Times New Roman" w:cs="Times New Roman"/>
+          <w:b/>
+          <w:bCs/>
+        </w:rPr>
+      </w:pPr>
+    </w:p>
+    <w:p>
+      <w:pPr>
+        <w:pStyle w:val="ListParagraph"/>
+        <w:ind w:left="0"/>
+        <w:jc w:val="both"/>
+        <w:rPr>
+          <w:rFonts w:ascii="Times New Roman" w:hAnsi="Times New Roman" w:cs="Times New Roman"/>
+        </w:rPr>
+      </w:pPr>
+      <w:r>
+        <w:rPr>
+          <w:rFonts w:ascii="Times New Roman" w:hAnsi="Times New Roman" w:cs="Times New Roman"/>
+        </w:rPr>
+        <w:t xml:space="preserve">Como </w:t>
+      </w:r>
+      <w:r>
+        <w:rPr>
+          <w:rFonts w:ascii="Times New Roman" w:hAnsi="Times New Roman" w:cs="Times New Roman"/>
+        </w:rPr>
+        <w:t>cliente</w:t>
+      </w:r>
+      <w:r>
+        <w:rPr>
+          <w:rFonts w:ascii="Times New Roman" w:hAnsi="Times New Roman" w:cs="Times New Roman"/>
+        </w:rPr>
+        <w:t xml:space="preserve"> final quero poder </w:t>
+      </w:r>
+      <w:r>
+        <w:rPr>
+          <w:rFonts w:ascii="Times New Roman" w:hAnsi="Times New Roman" w:cs="Times New Roman"/>
+        </w:rPr>
+        <w:t>criar uma conta de modo a aceder à plataforma.</w:t>
+      </w:r>
+    </w:p>
+    <w:p>
+      <w:pPr>
+        <w:pStyle w:val="ListParagraph"/>
+        <w:ind w:left="0"/>
+        <w:jc w:val="both"/>
+        <w:rPr>
+          <w:rFonts w:ascii="Times New Roman" w:hAnsi="Times New Roman" w:cs="Times New Roman"/>
+        </w:rPr>
+      </w:pPr>
+    </w:p>
+    <w:p>
+      <w:pPr>
+        <w:pStyle w:val="ListParagraph"/>
+        <w:ind w:left="0"/>
+        <w:jc w:val="both"/>
+        <w:rPr>
+          <w:rFonts w:ascii="Times New Roman" w:hAnsi="Times New Roman" w:cs="Times New Roman"/>
+          <w:b/>
+          <w:bCs/>
+          <w:sz w:val="22"/>
+          <w:szCs w:val="22"/>
+        </w:rPr>
+      </w:pPr>
+      <w:r>
+        <w:rPr>
+          <w:rFonts w:ascii="Times New Roman" w:hAnsi="Times New Roman" w:cs="Times New Roman"/>
+          <w:b/>
+          <w:bCs/>
+          <w:sz w:val="22"/>
+          <w:szCs w:val="22"/>
+        </w:rPr>
+        <w:t>Critérios de Aceitação:</w:t>
+      </w:r>
+    </w:p>
+    <w:p>
+      <w:pPr>
+        <w:pStyle w:val="ListParagraph"/>
+        <w:ind w:left="0"/>
+        <w:jc w:val="both"/>
+        <w:rPr>
+          <w:rFonts w:ascii="Times New Roman" w:hAnsi="Times New Roman" w:cs="Times New Roman"/>
+        </w:rPr>
+      </w:pPr>
+    </w:p>
+    <w:p>
+      <w:pPr>
+        <w:pStyle w:val="ListParagraph"/>
+        <w:numPr>
+          <w:ilvl w:val="0"/>
+          <w:numId w:val="2"/>
+        </w:numPr>
+        <w:spacing w:before="100" w:beforeAutospacing="1" w:after="100" w:afterAutospacing="1" w:line="360" w:lineRule="auto"/>
+        <w:jc w:val="both"/>
+        <w:rPr>
+          <w:rFonts w:ascii="Times New Roman" w:hAnsi="Times New Roman" w:cs="Times New Roman"/>
+          <w:b/>
+          <w:bCs/>
+          <w:sz w:val="28"/>
+          <w:szCs w:val="28"/>
+        </w:rPr>
+      </w:pPr>
+      <w:r>
+        <w:rPr>
+          <w:rFonts w:ascii="Times New Roman" w:eastAsia="Times New Roman" w:hAnsi="Times New Roman" w:cs="Times New Roman"/>
+          <w:kern w:val="0"/>
+          <w:sz w:val="22"/>
+          <w:szCs w:val="22"/>
+          <w:lang w:eastAsia="pt-PT"/>
+          <w14:ligatures w14:val="none"/>
+        </w:rPr>
+        <w:t>O utilizador deverá introduzir o seu nome, e-mail, palavra-passe, data de nascimento e pergunta secreta.</w:t>
+      </w:r>
+    </w:p>
+    <w:p>
+      <w:pPr>
+        <w:pStyle w:val="ListParagraph"/>
+        <w:numPr>
+          <w:ilvl w:val="0"/>
+          <w:numId w:val="2"/>
+        </w:numPr>
+        <w:spacing w:before="100" w:beforeAutospacing="1" w:after="100" w:afterAutospacing="1" w:line="360" w:lineRule="auto"/>
+        <w:jc w:val="both"/>
+        <w:rPr>
+          <w:rFonts w:ascii="Times New Roman" w:hAnsi="Times New Roman" w:cs="Times New Roman"/>
+          <w:b/>
+          <w:bCs/>
+          <w:sz w:val="28"/>
+          <w:szCs w:val="28"/>
+        </w:rPr>
+      </w:pPr>
+      <w:r>
+        <w:rPr>
+          <w:rFonts w:ascii="Times New Roman" w:eastAsia="Times New Roman" w:hAnsi="Times New Roman" w:cs="Times New Roman"/>
+          <w:kern w:val="0"/>
+          <w:sz w:val="22"/>
+          <w:szCs w:val="22"/>
+          <w:lang w:eastAsia="pt-PT"/>
+          <w14:ligatures w14:val="none"/>
+        </w:rPr>
+        <w:t>A palavra-passe deverá ter entre 8 e 16 caracteres e conter, pelo menos, um caracter especial.</w:t>
+      </w:r>
+    </w:p>
+    <w:p>
+      <w:pPr>
+        <w:pStyle w:val="ListParagraph"/>
+        <w:numPr>
+          <w:ilvl w:val="0"/>
+          <w:numId w:val="2"/>
+        </w:numPr>
+        <w:spacing w:before="100" w:beforeAutospacing="1" w:after="100" w:afterAutospacing="1" w:line="360" w:lineRule="auto"/>
+        <w:jc w:val="both"/>
+        <w:rPr>
+          <w:rFonts w:ascii="Times New Roman" w:hAnsi="Times New Roman" w:cs="Times New Roman"/>
+          <w:b/>
+          <w:bCs/>
+          <w:sz w:val="28"/>
+          <w:szCs w:val="28"/>
+        </w:rPr>
+      </w:pPr>
+      <w:r>
+        <w:rPr>
+          <w:rFonts w:ascii="Times New Roman" w:eastAsia="Times New Roman" w:hAnsi="Times New Roman" w:cs="Times New Roman"/>
+          <w:kern w:val="0"/>
+          <w:sz w:val="22"/>
+          <w:szCs w:val="22"/>
+          <w:lang w:eastAsia="pt-PT"/>
+          <w14:ligatures w14:val="none"/>
+        </w:rPr>
+        <w:t>O sistema deve validar se o e-mail já se encontra registado.</w:t>
+      </w:r>
+    </w:p>
+    <w:p>
+      <w:pPr>
+        <w:pStyle w:val="ListParagraph"/>
+        <w:numPr>
+          <w:ilvl w:val="0"/>
+          <w:numId w:val="2"/>
+        </w:numPr>
+        <w:spacing w:before="100" w:beforeAutospacing="1" w:after="100" w:afterAutospacing="1" w:line="360" w:lineRule="auto"/>
+        <w:jc w:val="both"/>
+        <w:rPr>
+          <w:rFonts w:ascii="Times New Roman" w:hAnsi="Times New Roman" w:cs="Times New Roman"/>
+          <w:b/>
+          <w:bCs/>
+          <w:sz w:val="28"/>
+          <w:szCs w:val="28"/>
+        </w:rPr>
+      </w:pPr>
+      <w:r>
+        <w:rPr>
+          <w:rFonts w:ascii="Times New Roman" w:eastAsia="Times New Roman" w:hAnsi="Times New Roman" w:cs="Times New Roman"/>
+          <w:kern w:val="0"/>
+          <w:sz w:val="22"/>
+          <w:szCs w:val="22"/>
+          <w:lang w:eastAsia="pt-PT"/>
+          <w14:ligatures w14:val="none"/>
+        </w:rPr>
+        <w:t>O utilizador deve receber um e-mail para confirmar o registo.</w:t>
+      </w:r>
+    </w:p>
+    <w:p>
+      <w:pPr>
+        <w:pStyle w:val="ListParagraph"/>
+        <w:numPr>
+          <w:ilvl w:val="0"/>
+          <w:numId w:val="2"/>
+        </w:numPr>
+        <w:spacing w:before="100" w:beforeAutospacing="1" w:after="100" w:afterAutospacing="1" w:line="360" w:lineRule="auto"/>
+        <w:jc w:val="both"/>
+        <w:rPr>
+          <w:rFonts w:ascii="Times New Roman" w:hAnsi="Times New Roman" w:cs="Times New Roman"/>
+          <w:b/>
+          <w:bCs/>
+          <w:sz w:val="28"/>
+          <w:szCs w:val="28"/>
+        </w:rPr>
+      </w:pPr>
+      <w:r>
+        <w:rPr>
+          <w:rFonts w:ascii="Times New Roman" w:eastAsia="Times New Roman" w:hAnsi="Times New Roman" w:cs="Times New Roman"/>
+          <w:kern w:val="0"/>
+          <w:sz w:val="22"/>
+          <w:szCs w:val="22"/>
+          <w:lang w:eastAsia="pt-PT"/>
+          <w14:ligatures w14:val="none"/>
+        </w:rPr>
+        <w:t>O utilizador deve poder recuperar o e-mail e/ou a palavra-passe através da pergunta secreta</w:t>
+      </w:r>
+      <w:r>
+        <w:rPr>
+          <w:rFonts w:ascii="Times New Roman" w:eastAsia="Times New Roman" w:hAnsi="Times New Roman" w:cs="Times New Roman"/>
+          <w:kern w:val="0"/>
+          <w:sz w:val="22"/>
+          <w:szCs w:val="22"/>
+          <w:lang w:eastAsia="pt-PT"/>
+          <w14:ligatures w14:val="none"/>
+        </w:rPr>
+        <w:t>.</w:t>
+      </w:r>
+    </w:p>
+    <w:p>
+      <w:pPr>
+        <w:spacing w:before="100" w:beforeAutospacing="1" w:after="100" w:afterAutospacing="1" w:line="360" w:lineRule="auto"/>
+        <w:jc w:val="both"/>
+        <w:rPr>
+          <w:rFonts w:ascii="Times New Roman" w:hAnsi="Times New Roman" w:cs="Times New Roman"/>
+          <w:b/>
+          <w:bCs/>
+          <w:sz w:val="28"/>
+          <w:szCs w:val="28"/>
+        </w:rPr>
+      </w:pPr>
+    </w:p>
+    <w:p>
+      <w:pPr>
+        <w:pStyle w:val="ListParagraph"/>
+        <w:ind w:left="0"/>
+        <w:jc w:val="both"/>
+        <w:rPr>
+          <w:rFonts w:ascii="Times New Roman" w:hAnsi="Times New Roman" w:cs="Times New Roman"/>
+          <w:b/>
+          <w:bCs/>
+          <w:sz w:val="28"/>
+          <w:szCs w:val="28"/>
+        </w:rPr>
+      </w:pPr>
+      <w:proofErr w:type="spellStart"/>
+      <w:r>
+        <w:rPr>
+          <w:rFonts w:ascii="Times New Roman" w:hAnsi="Times New Roman" w:cs="Times New Roman"/>
+          <w:b/>
+          <w:bCs/>
+          <w:sz w:val="28"/>
+          <w:szCs w:val="28"/>
+        </w:rPr>
+        <w:t>User</w:t>
+      </w:r>
+      <w:proofErr w:type="spellEnd"/>
+      <w:r>
+        <w:rPr>
+          <w:rFonts w:ascii="Times New Roman" w:hAnsi="Times New Roman" w:cs="Times New Roman"/>
+          <w:b/>
+          <w:bCs/>
+          <w:sz w:val="28"/>
+          <w:szCs w:val="28"/>
+        </w:rPr>
+        <w:t xml:space="preserve"> </w:t>
+      </w:r>
+      <w:proofErr w:type="spellStart"/>
+      <w:r>
+        <w:rPr>
+          <w:rFonts w:ascii="Times New Roman" w:hAnsi="Times New Roman" w:cs="Times New Roman"/>
+          <w:b/>
+          <w:bCs/>
+          <w:sz w:val="28"/>
+          <w:szCs w:val="28"/>
+        </w:rPr>
+        <w:t>Story</w:t>
+      </w:r>
+      <w:proofErr w:type="spellEnd"/>
+      <w:r>
+        <w:rPr>
+          <w:rFonts w:ascii="Times New Roman" w:hAnsi="Times New Roman" w:cs="Times New Roman"/>
+          <w:b/>
+          <w:bCs/>
+          <w:sz w:val="28"/>
+          <w:szCs w:val="28"/>
+        </w:rPr>
+        <w:t xml:space="preserve"> </w:t>
+      </w:r>
+      <w:r>
+        <w:rPr>
+          <w:rFonts w:ascii="Times New Roman" w:hAnsi="Times New Roman" w:cs="Times New Roman"/>
+          <w:b/>
+          <w:bCs/>
+          <w:sz w:val="28"/>
+          <w:szCs w:val="28"/>
+        </w:rPr>
+        <w:t>2</w:t>
+      </w:r>
+    </w:p>
+    <w:p>
+      <w:pPr>
+        <w:pStyle w:val="ListParagraph"/>
+        <w:ind w:left="0"/>
+        <w:jc w:val="both"/>
+        <w:rPr>
+          <w:rFonts w:ascii="Times New Roman" w:hAnsi="Times New Roman" w:cs="Times New Roman"/>
+          <w:b/>
+          <w:bCs/>
+        </w:rPr>
+      </w:pPr>
+    </w:p>
+    <w:p>
+      <w:pPr>
+        <w:pStyle w:val="ListParagraph"/>
+        <w:ind w:left="0"/>
+        <w:jc w:val="both"/>
+        <w:rPr>
+          <w:rFonts w:ascii="Times New Roman" w:hAnsi="Times New Roman" w:cs="Times New Roman"/>
+        </w:rPr>
+      </w:pPr>
+      <w:r>
+        <w:rPr>
+          <w:rFonts w:ascii="Times New Roman" w:hAnsi="Times New Roman" w:cs="Times New Roman"/>
+        </w:rPr>
+        <w:t xml:space="preserve">Como </w:t>
+      </w:r>
+      <w:r>
+        <w:rPr>
+          <w:rFonts w:ascii="Times New Roman" w:hAnsi="Times New Roman" w:cs="Times New Roman"/>
+        </w:rPr>
+        <w:t>agricultor</w:t>
+      </w:r>
+      <w:r>
+        <w:rPr>
+          <w:rFonts w:ascii="Times New Roman" w:hAnsi="Times New Roman" w:cs="Times New Roman"/>
+        </w:rPr>
+        <w:t xml:space="preserve"> quero poder </w:t>
+      </w:r>
+      <w:r>
+        <w:rPr>
+          <w:rFonts w:ascii="Times New Roman" w:hAnsi="Times New Roman" w:cs="Times New Roman"/>
+        </w:rPr>
+        <w:t>criar uma conta de modo a gerir os meus produtos.</w:t>
+      </w:r>
+    </w:p>
+    <w:p>
+      <w:pPr>
+        <w:pStyle w:val="ListParagraph"/>
+        <w:ind w:left="0"/>
+        <w:jc w:val="both"/>
+        <w:rPr>
+          <w:rFonts w:ascii="Times New Roman" w:hAnsi="Times New Roman" w:cs="Times New Roman"/>
+        </w:rPr>
+      </w:pPr>
+    </w:p>
+    <w:p>
+      <w:pPr>
+        <w:pStyle w:val="ListParagraph"/>
+        <w:ind w:left="0"/>
+        <w:jc w:val="both"/>
+        <w:rPr>
+          <w:rFonts w:ascii="Times New Roman" w:hAnsi="Times New Roman" w:cs="Times New Roman"/>
+          <w:b/>
+          <w:bCs/>
+          <w:sz w:val="22"/>
+          <w:szCs w:val="22"/>
+        </w:rPr>
+      </w:pPr>
+      <w:r>
+        <w:rPr>
+          <w:rFonts w:ascii="Times New Roman" w:hAnsi="Times New Roman" w:cs="Times New Roman"/>
+          <w:b/>
+          <w:bCs/>
+          <w:sz w:val="22"/>
+          <w:szCs w:val="22"/>
+        </w:rPr>
+        <w:t>Critérios de Aceitação:</w:t>
+      </w:r>
+    </w:p>
+    <w:p>
+      <w:pPr>
+        <w:pStyle w:val="ListParagraph"/>
+        <w:ind w:left="0"/>
+        <w:jc w:val="both"/>
+        <w:rPr>
+          <w:rFonts w:ascii="Times New Roman" w:hAnsi="Times New Roman" w:cs="Times New Roman"/>
+        </w:rPr>
+      </w:pPr>
+    </w:p>
+    <w:p>
+      <w:pPr>
+        <w:pStyle w:val="ListParagraph"/>
+        <w:numPr>
+          <w:ilvl w:val="0"/>
+          <w:numId w:val="2"/>
+        </w:numPr>
+        <w:spacing w:before="100" w:beforeAutospacing="1" w:after="100" w:afterAutospacing="1" w:line="360" w:lineRule="auto"/>
+        <w:jc w:val="both"/>
+        <w:rPr>
+          <w:rFonts w:ascii="Times New Roman" w:hAnsi="Times New Roman" w:cs="Times New Roman"/>
+          <w:b/>
+          <w:bCs/>
+          <w:sz w:val="28"/>
+          <w:szCs w:val="28"/>
+        </w:rPr>
+      </w:pPr>
+      <w:r>
+        <w:rPr>
+          <w:rFonts w:ascii="Times New Roman" w:eastAsia="Times New Roman" w:hAnsi="Times New Roman" w:cs="Times New Roman"/>
+          <w:kern w:val="0"/>
+          <w:sz w:val="22"/>
+          <w:szCs w:val="22"/>
+          <w:lang w:eastAsia="pt-PT"/>
+          <w14:ligatures w14:val="none"/>
+        </w:rPr>
+        <w:t>O agricultor deverá introduzir o seu nome, e-mail, palavra-passe, data de nascimento e pergunta secreta.</w:t>
+      </w:r>
+    </w:p>
+    <w:p>
+      <w:pPr>
+        <w:pStyle w:val="ListParagraph"/>
+        <w:numPr>
+          <w:ilvl w:val="0"/>
+          <w:numId w:val="2"/>
+        </w:numPr>
+        <w:spacing w:before="100" w:beforeAutospacing="1" w:after="100" w:afterAutospacing="1" w:line="360" w:lineRule="auto"/>
+        <w:jc w:val="both"/>
+        <w:rPr>
+          <w:rFonts w:ascii="Times New Roman" w:hAnsi="Times New Roman" w:cs="Times New Roman"/>
+          <w:b/>
+          <w:bCs/>
+          <w:sz w:val="28"/>
+          <w:szCs w:val="28"/>
+        </w:rPr>
+      </w:pPr>
+      <w:r>
+        <w:rPr>
+          <w:rFonts w:ascii="Times New Roman" w:eastAsia="Times New Roman" w:hAnsi="Times New Roman" w:cs="Times New Roman"/>
+          <w:kern w:val="0"/>
+          <w:sz w:val="22"/>
+          <w:szCs w:val="22"/>
+          <w:lang w:eastAsia="pt-PT"/>
+          <w14:ligatures w14:val="none"/>
+        </w:rPr>
+        <w:t>A palavra-passe deverá ter entre 8 e 16 caracteres e conter, pelo menos, um caracter especial.</w:t>
+      </w:r>
+    </w:p>
+    <w:p>
+      <w:pPr>
+        <w:pStyle w:val="ListParagraph"/>
+        <w:numPr>
+          <w:ilvl w:val="0"/>
+          <w:numId w:val="2"/>
+        </w:numPr>
+        <w:spacing w:before="100" w:beforeAutospacing="1" w:after="100" w:afterAutospacing="1" w:line="360" w:lineRule="auto"/>
+        <w:jc w:val="both"/>
+        <w:rPr>
+          <w:rFonts w:ascii="Times New Roman" w:hAnsi="Times New Roman" w:cs="Times New Roman"/>
+          <w:b/>
+          <w:bCs/>
+          <w:sz w:val="28"/>
+          <w:szCs w:val="28"/>
+        </w:rPr>
+      </w:pPr>
+      <w:r>
+        <w:rPr>
+          <w:rFonts w:ascii="Times New Roman" w:eastAsia="Times New Roman" w:hAnsi="Times New Roman" w:cs="Times New Roman"/>
+          <w:kern w:val="0"/>
+          <w:sz w:val="22"/>
+          <w:szCs w:val="22"/>
+          <w:lang w:eastAsia="pt-PT"/>
+          <w14:ligatures w14:val="none"/>
+        </w:rPr>
+        <w:t>O sistema deve validar se o e-mail já se encontra registado.</w:t>
+      </w:r>
+    </w:p>
+    <w:p>
+      <w:pPr>
+        <w:pStyle w:val="ListParagraph"/>
+        <w:numPr>
+          <w:ilvl w:val="0"/>
+          <w:numId w:val="2"/>
+        </w:numPr>
+        <w:spacing w:before="100" w:beforeAutospacing="1" w:after="100" w:afterAutospacing="1" w:line="360" w:lineRule="auto"/>
+        <w:jc w:val="both"/>
+        <w:rPr>
+          <w:rFonts w:ascii="Times New Roman" w:hAnsi="Times New Roman" w:cs="Times New Roman"/>
+          <w:b/>
+          <w:bCs/>
+          <w:sz w:val="28"/>
+          <w:szCs w:val="28"/>
+        </w:rPr>
+      </w:pPr>
+      <w:r>
+        <w:rPr>
+          <w:rFonts w:ascii="Times New Roman" w:eastAsia="Times New Roman" w:hAnsi="Times New Roman" w:cs="Times New Roman"/>
+          <w:kern w:val="0"/>
+          <w:sz w:val="22"/>
+          <w:szCs w:val="22"/>
+          <w:lang w:eastAsia="pt-PT"/>
+          <w14:ligatures w14:val="none"/>
+        </w:rPr>
+        <w:t xml:space="preserve">O </w:t>
+      </w:r>
+      <w:r>
+        <w:rPr>
+          <w:rFonts w:ascii="Times New Roman" w:eastAsia="Times New Roman" w:hAnsi="Times New Roman" w:cs="Times New Roman"/>
+          <w:kern w:val="0"/>
+          <w:sz w:val="22"/>
+          <w:szCs w:val="22"/>
+          <w:lang w:eastAsia="pt-PT"/>
+          <w14:ligatures w14:val="none"/>
+        </w:rPr>
+        <w:t>agricultor</w:t>
+      </w:r>
+      <w:r>
+        <w:rPr>
+          <w:rFonts w:ascii="Times New Roman" w:eastAsia="Times New Roman" w:hAnsi="Times New Roman" w:cs="Times New Roman"/>
+          <w:kern w:val="0"/>
+          <w:sz w:val="22"/>
+          <w:szCs w:val="22"/>
+          <w:lang w:eastAsia="pt-PT"/>
+          <w14:ligatures w14:val="none"/>
+        </w:rPr>
+        <w:t xml:space="preserve"> deve receber um e-mail com a data e local da inspeção</w:t>
+      </w:r>
+      <w:r>
+        <w:rPr>
+          <w:rFonts w:ascii="Times New Roman" w:eastAsia="Times New Roman" w:hAnsi="Times New Roman" w:cs="Times New Roman"/>
+          <w:kern w:val="0"/>
+          <w:sz w:val="22"/>
+          <w:szCs w:val="22"/>
+          <w:lang w:eastAsia="pt-PT"/>
+          <w14:ligatures w14:val="none"/>
+        </w:rPr>
+        <w:t>.</w:t>
+      </w:r>
+    </w:p>
+    <w:p>
+      <w:pPr>
+        <w:pStyle w:val="ListParagraph"/>
+        <w:numPr>
+          <w:ilvl w:val="0"/>
+          <w:numId w:val="2"/>
+        </w:numPr>
+        <w:spacing w:before="100" w:beforeAutospacing="1" w:after="100" w:afterAutospacing="1" w:line="360" w:lineRule="auto"/>
+        <w:jc w:val="both"/>
+        <w:rPr>
+          <w:rFonts w:ascii="Times New Roman" w:hAnsi="Times New Roman" w:cs="Times New Roman"/>
+          <w:b/>
+          <w:bCs/>
+          <w:sz w:val="28"/>
+          <w:szCs w:val="28"/>
+        </w:rPr>
+      </w:pPr>
+      <w:r>
+        <w:rPr>
+          <w:rFonts w:ascii="Times New Roman" w:eastAsia="Times New Roman" w:hAnsi="Times New Roman" w:cs="Times New Roman"/>
+          <w:kern w:val="0"/>
+          <w:sz w:val="22"/>
+          <w:szCs w:val="22"/>
+          <w:lang w:eastAsia="pt-PT"/>
+          <w14:ligatures w14:val="none"/>
+        </w:rPr>
+        <w:t>Após aprovação na inspeção, o agricultor deverá receber um código no e-mail para ativar a conta.</w:t>
+      </w:r>
+    </w:p>
+    <w:p>
+      <w:pPr>
+        <w:spacing w:before="100" w:beforeAutospacing="1" w:after="100" w:afterAutospacing="1" w:line="360" w:lineRule="auto"/>
+        <w:ind w:left="360"/>
+        <w:jc w:val="both"/>
+        <w:rPr>
+          <w:rFonts w:ascii="Times New Roman" w:hAnsi="Times New Roman" w:cs="Times New Roman"/>
+          <w:b/>
+          <w:bCs/>
+          <w:sz w:val="28"/>
+          <w:szCs w:val="28"/>
+        </w:rPr>
+      </w:pPr>
+    </w:p>
+    <w:p>
+      <w:pPr>
+        <w:spacing w:before="100" w:beforeAutospacing="1" w:after="100" w:afterAutospacing="1" w:line="360" w:lineRule="auto"/>
+        <w:ind w:left="360"/>
+        <w:jc w:val="both"/>
+        <w:rPr>
+          <w:rFonts w:ascii="Times New Roman" w:hAnsi="Times New Roman" w:cs="Times New Roman"/>
+          <w:b/>
+          <w:bCs/>
+          <w:sz w:val="28"/>
+          <w:szCs w:val="28"/>
+        </w:rPr>
+      </w:pPr>
+    </w:p>
+    <w:p>
+      <w:pPr>
+        <w:spacing w:before="100" w:beforeAutospacing="1" w:after="100" w:afterAutospacing="1" w:line="360" w:lineRule="auto"/>
+        <w:jc w:val="both"/>
+        <w:rPr>
+          <w:rFonts w:ascii="Times New Roman" w:hAnsi="Times New Roman" w:cs="Times New Roman"/>
+          <w:b/>
+          <w:bCs/>
+          <w:sz w:val="28"/>
+          <w:szCs w:val="28"/>
+        </w:rPr>
+      </w:pPr>
+    </w:p>
+    <w:p>
+      <w:pPr>
+        <w:pStyle w:val="ListParagraph"/>
+        <w:ind w:left="0"/>
+        <w:jc w:val="both"/>
+        <w:rPr>
+          <w:rFonts w:ascii="Times New Roman" w:hAnsi="Times New Roman" w:cs="Times New Roman"/>
+          <w:b/>
+          <w:bCs/>
+          <w:sz w:val="28"/>
+          <w:szCs w:val="28"/>
+        </w:rPr>
+      </w:pPr>
+      <w:proofErr w:type="spellStart"/>
+      <w:r>
+        <w:rPr>
+          <w:rFonts w:ascii="Times New Roman" w:hAnsi="Times New Roman" w:cs="Times New Roman"/>
+          <w:b/>
+          <w:bCs/>
+          <w:sz w:val="28"/>
+          <w:szCs w:val="28"/>
+        </w:rPr>
+        <w:lastRenderedPageBreak/>
+        <w:t>User</w:t>
+      </w:r>
+      <w:proofErr w:type="spellEnd"/>
+      <w:r>
+        <w:rPr>
+          <w:rFonts w:ascii="Times New Roman" w:hAnsi="Times New Roman" w:cs="Times New Roman"/>
+          <w:b/>
+          <w:bCs/>
+          <w:sz w:val="28"/>
+          <w:szCs w:val="28"/>
+        </w:rPr>
+        <w:t xml:space="preserve"> </w:t>
+      </w:r>
+      <w:proofErr w:type="spellStart"/>
+      <w:r>
+        <w:rPr>
+          <w:rFonts w:ascii="Times New Roman" w:hAnsi="Times New Roman" w:cs="Times New Roman"/>
+          <w:b/>
+          <w:bCs/>
+          <w:sz w:val="28"/>
+          <w:szCs w:val="28"/>
+        </w:rPr>
+        <w:t>Story</w:t>
+      </w:r>
+      <w:proofErr w:type="spellEnd"/>
+      <w:r>
+        <w:rPr>
+          <w:rFonts w:ascii="Times New Roman" w:hAnsi="Times New Roman" w:cs="Times New Roman"/>
+          <w:b/>
+          <w:bCs/>
+          <w:sz w:val="28"/>
+          <w:szCs w:val="28"/>
+        </w:rPr>
         <w:t xml:space="preserve"> 4</w:t>
       </w:r>
     </w:p>
@@ -85,7 +790,19 @@
         <w:rPr>
           <w:rFonts w:ascii="Times New Roman" w:hAnsi="Times New Roman" w:cs="Times New Roman"/>
         </w:rPr>
-        <w:t>Como consumidor final quero poder pesquisar por produtos ou por agricultores específicos de modo a encontrar o que procuro.</w:t>
+        <w:t xml:space="preserve">Como </w:t>
+      </w:r>
+      <w:r>
+        <w:rPr>
+          <w:rFonts w:ascii="Times New Roman" w:hAnsi="Times New Roman" w:cs="Times New Roman"/>
+        </w:rPr>
+        <w:t>cliente</w:t>
+      </w:r>
+      <w:r>
+        <w:rPr>
+          <w:rFonts w:ascii="Times New Roman" w:hAnsi="Times New Roman" w:cs="Times New Roman"/>
+        </w:rPr>
+        <w:t xml:space="preserve"> final quero poder pesquisar por produtos ou por agricultores específicos de modo a encontrar o que procuro.</w:t>
       </w:r>
     </w:p>
     <w:p>
@@ -854,7 +1571,19 @@
         <w:rPr>
           <w:rFonts w:ascii="Times New Roman" w:hAnsi="Times New Roman" w:cs="Times New Roman"/>
         </w:rPr>
-        <w:t>Como consumidor final quero</w:t>
+        <w:t xml:space="preserve">Como </w:t>
+      </w:r>
+      <w:r>
+        <w:rPr>
+          <w:rFonts w:ascii="Times New Roman" w:hAnsi="Times New Roman" w:cs="Times New Roman"/>
+        </w:rPr>
+        <w:t>cliente</w:t>
+      </w:r>
+      <w:r>
+        <w:rPr>
+          <w:rFonts w:ascii="Times New Roman" w:hAnsi="Times New Roman" w:cs="Times New Roman"/>
+        </w:rPr>
+        <w:t xml:space="preserve"> final quero</w:t>
       </w:r>
       <w:r>
         <w:rPr>
@@ -1250,6 +1979,20 @@
         <w:jc w:val="both"/>
         <w:rPr>
           <w:rFonts w:ascii="Times New Roman" w:eastAsia="Times New Roman" w:hAnsi="Times New Roman" w:cs="Times New Roman"/>
+          <w:kern w:val="0"/>
+          <w:sz w:val="22"/>
+          <w:szCs w:val="22"/>
+          <w:lang w:eastAsia="pt-PT"/>
+          <w14:ligatures w14:val="none"/>
+        </w:rPr>
+      </w:pPr>
+    </w:p>
+    <w:p>
+      <w:pPr>
+        <w:spacing w:before="100" w:beforeAutospacing="1" w:after="100" w:afterAutospacing="1" w:line="360" w:lineRule="auto"/>
+        <w:jc w:val="both"/>
+        <w:rPr>
+          <w:rFonts w:ascii="Times New Roman" w:eastAsia="Times New Roman" w:hAnsi="Times New Roman" w:cs="Times New Roman"/>
           <w:b/>
           <w:bCs/>
           <w:kern w:val="0"/>
@@ -1313,41 +2056,313 @@
           <w:lang w:eastAsia="pt-PT"/>
           <w14:ligatures w14:val="none"/>
         </w:rPr>
+        <w:t xml:space="preserve"> 9</w:t>
+      </w:r>
+    </w:p>
+    <w:p>
+      <w:pPr>
+        <w:spacing w:before="100" w:beforeAutospacing="1" w:after="100" w:afterAutospacing="1" w:line="360" w:lineRule="auto"/>
+        <w:jc w:val="both"/>
+        <w:rPr>
+          <w:rFonts w:ascii="Times New Roman" w:hAnsi="Times New Roman" w:cs="Times New Roman"/>
+        </w:rPr>
+      </w:pPr>
+      <w:r>
+        <w:rPr>
+          <w:rFonts w:ascii="Times New Roman" w:hAnsi="Times New Roman" w:cs="Times New Roman"/>
+        </w:rPr>
+        <w:t>Como cliente final, quero poder escolher entre diversas opções de pagamento de modo a escolher a que me é mais favorável</w:t>
+      </w:r>
+      <w:r>
+        <w:rPr>
+          <w:rFonts w:ascii="Times New Roman" w:hAnsi="Times New Roman" w:cs="Times New Roman"/>
+        </w:rPr>
+        <w:t>.</w:t>
+      </w:r>
+    </w:p>
+    <w:p>
+      <w:pPr>
+        <w:pStyle w:val="ListParagraph"/>
+        <w:ind w:left="0"/>
+        <w:jc w:val="both"/>
+        <w:rPr>
+          <w:rFonts w:ascii="Times New Roman" w:hAnsi="Times New Roman" w:cs="Times New Roman"/>
+          <w:b/>
+          <w:bCs/>
+          <w:sz w:val="22"/>
+          <w:szCs w:val="22"/>
+        </w:rPr>
+      </w:pPr>
+      <w:r>
+        <w:rPr>
+          <w:rFonts w:ascii="Times New Roman" w:hAnsi="Times New Roman" w:cs="Times New Roman"/>
+          <w:b/>
+          <w:bCs/>
+          <w:sz w:val="22"/>
+          <w:szCs w:val="22"/>
+        </w:rPr>
+        <w:t>Critérios de Aceitação:</w:t>
+      </w:r>
+    </w:p>
+    <w:p>
+      <w:pPr>
+        <w:pStyle w:val="ListParagraph"/>
+        <w:ind w:left="0"/>
+        <w:jc w:val="both"/>
+        <w:rPr>
+          <w:rFonts w:ascii="Times New Roman" w:hAnsi="Times New Roman" w:cs="Times New Roman"/>
+          <w:b/>
+          <w:bCs/>
+          <w:sz w:val="22"/>
+          <w:szCs w:val="22"/>
+        </w:rPr>
+      </w:pPr>
+    </w:p>
+    <w:p>
+      <w:pPr>
+        <w:pStyle w:val="ListParagraph"/>
+        <w:numPr>
+          <w:ilvl w:val="0"/>
+          <w:numId w:val="9"/>
+        </w:numPr>
+        <w:spacing w:before="100" w:beforeAutospacing="1" w:after="100" w:afterAutospacing="1" w:line="360" w:lineRule="auto"/>
+        <w:jc w:val="both"/>
+        <w:rPr>
+          <w:rFonts w:ascii="Times New Roman" w:eastAsia="Times New Roman" w:hAnsi="Times New Roman" w:cs="Times New Roman"/>
+          <w:kern w:val="0"/>
+          <w:sz w:val="22"/>
+          <w:szCs w:val="22"/>
+          <w:lang w:eastAsia="pt-PT"/>
+          <w14:ligatures w14:val="none"/>
+        </w:rPr>
+      </w:pPr>
+      <w:r>
+        <w:rPr>
+          <w:rFonts w:ascii="Times New Roman" w:eastAsia="Times New Roman" w:hAnsi="Times New Roman" w:cs="Times New Roman"/>
+          <w:kern w:val="0"/>
+          <w:sz w:val="22"/>
+          <w:szCs w:val="22"/>
+          <w:lang w:eastAsia="pt-PT"/>
+          <w14:ligatures w14:val="none"/>
+        </w:rPr>
+        <w:t xml:space="preserve">O cliente ao chegar à etapa de pagamento deve ter disponível três métodos de pagamento distintos, </w:t>
+      </w:r>
+      <w:proofErr w:type="spellStart"/>
+      <w:r>
+        <w:rPr>
+          <w:rFonts w:ascii="Times New Roman" w:eastAsia="Times New Roman" w:hAnsi="Times New Roman" w:cs="Times New Roman"/>
+          <w:kern w:val="0"/>
+          <w:sz w:val="22"/>
+          <w:szCs w:val="22"/>
+          <w:lang w:eastAsia="pt-PT"/>
+          <w14:ligatures w14:val="none"/>
+        </w:rPr>
+        <w:t>MBWay</w:t>
+      </w:r>
+      <w:proofErr w:type="spellEnd"/>
+      <w:r>
+        <w:rPr>
+          <w:rFonts w:ascii="Times New Roman" w:eastAsia="Times New Roman" w:hAnsi="Times New Roman" w:cs="Times New Roman"/>
+          <w:kern w:val="0"/>
+          <w:sz w:val="22"/>
+          <w:szCs w:val="22"/>
+          <w:lang w:eastAsia="pt-PT"/>
+          <w14:ligatures w14:val="none"/>
+        </w:rPr>
+        <w:t>, Visa/Cartão Crédito e transferência bancária.</w:t>
+      </w:r>
+    </w:p>
+    <w:p>
+      <w:pPr>
+        <w:pStyle w:val="ListParagraph"/>
+        <w:numPr>
+          <w:ilvl w:val="0"/>
+          <w:numId w:val="9"/>
+        </w:numPr>
+        <w:spacing w:before="100" w:beforeAutospacing="1" w:after="100" w:afterAutospacing="1" w:line="360" w:lineRule="auto"/>
+        <w:jc w:val="both"/>
+        <w:rPr>
+          <w:rFonts w:ascii="Times New Roman" w:eastAsia="Times New Roman" w:hAnsi="Times New Roman" w:cs="Times New Roman"/>
+          <w:kern w:val="0"/>
+          <w:sz w:val="22"/>
+          <w:szCs w:val="22"/>
+          <w:lang w:eastAsia="pt-PT"/>
+          <w14:ligatures w14:val="none"/>
+        </w:rPr>
+      </w:pPr>
+      <w:r>
+        <w:rPr>
+          <w:rFonts w:ascii="Times New Roman" w:eastAsia="Times New Roman" w:hAnsi="Times New Roman" w:cs="Times New Roman"/>
+          <w:kern w:val="0"/>
+          <w:sz w:val="22"/>
+          <w:szCs w:val="22"/>
+          <w:lang w:eastAsia="pt-PT"/>
+          <w14:ligatures w14:val="none"/>
+        </w:rPr>
+        <w:t>O sistema deve dar uma indicação clara quanto à validade dos dados inseridos no método de pagamento.</w:t>
+      </w:r>
+    </w:p>
+    <w:p>
+      <w:pPr>
+        <w:pStyle w:val="ListParagraph"/>
+        <w:numPr>
+          <w:ilvl w:val="0"/>
+          <w:numId w:val="9"/>
+        </w:numPr>
+        <w:spacing w:before="100" w:beforeAutospacing="1" w:after="100" w:afterAutospacing="1" w:line="360" w:lineRule="auto"/>
+        <w:jc w:val="both"/>
+        <w:rPr>
+          <w:rFonts w:ascii="Times New Roman" w:eastAsia="Times New Roman" w:hAnsi="Times New Roman" w:cs="Times New Roman"/>
+          <w:kern w:val="0"/>
+          <w:sz w:val="22"/>
+          <w:szCs w:val="22"/>
+          <w:lang w:eastAsia="pt-PT"/>
+          <w14:ligatures w14:val="none"/>
+        </w:rPr>
+      </w:pPr>
+      <w:r>
+        <w:rPr>
+          <w:rFonts w:ascii="Times New Roman" w:eastAsia="Times New Roman" w:hAnsi="Times New Roman" w:cs="Times New Roman"/>
+          <w:kern w:val="0"/>
+          <w:sz w:val="22"/>
+          <w:szCs w:val="22"/>
+          <w:lang w:eastAsia="pt-PT"/>
+          <w14:ligatures w14:val="none"/>
+        </w:rPr>
+        <w:t>Qualquer taxa associada a estes métodos de pagamento deve estar discriminada e incluída no valor do pagamento.</w:t>
+      </w:r>
+    </w:p>
+    <w:p>
+      <w:pPr>
+        <w:pStyle w:val="ListParagraph"/>
+        <w:numPr>
+          <w:ilvl w:val="0"/>
+          <w:numId w:val="9"/>
+        </w:numPr>
+        <w:spacing w:before="100" w:beforeAutospacing="1" w:after="100" w:afterAutospacing="1" w:line="360" w:lineRule="auto"/>
+        <w:jc w:val="both"/>
+        <w:rPr>
+          <w:rFonts w:ascii="Times New Roman" w:eastAsia="Times New Roman" w:hAnsi="Times New Roman" w:cs="Times New Roman"/>
+          <w:kern w:val="0"/>
+          <w:sz w:val="22"/>
+          <w:szCs w:val="22"/>
+          <w:lang w:eastAsia="pt-PT"/>
+          <w14:ligatures w14:val="none"/>
+        </w:rPr>
+      </w:pPr>
+      <w:r>
+        <w:rPr>
+          <w:rFonts w:ascii="Times New Roman" w:eastAsia="Times New Roman" w:hAnsi="Times New Roman" w:cs="Times New Roman"/>
+          <w:kern w:val="0"/>
+          <w:sz w:val="22"/>
+          <w:szCs w:val="22"/>
+          <w:lang w:eastAsia="pt-PT"/>
+          <w14:ligatures w14:val="none"/>
+        </w:rPr>
+        <w:lastRenderedPageBreak/>
+        <w:t>Caso o cliente retorne à etapa de pagamento durante a mesma sessão a seleção do método de pagamento deve estar predefinida como sendo a mesma.</w:t>
+      </w:r>
+    </w:p>
+    <w:p>
+      <w:pPr>
+        <w:pStyle w:val="ListParagraph"/>
+        <w:spacing w:before="100" w:beforeAutospacing="1" w:after="100" w:afterAutospacing="1" w:line="360" w:lineRule="auto"/>
+        <w:jc w:val="both"/>
+        <w:rPr>
+          <w:rFonts w:ascii="Times New Roman" w:eastAsia="Times New Roman" w:hAnsi="Times New Roman" w:cs="Times New Roman"/>
+          <w:kern w:val="0"/>
+          <w:sz w:val="22"/>
+          <w:szCs w:val="22"/>
+          <w:lang w:eastAsia="pt-PT"/>
+          <w14:ligatures w14:val="none"/>
+        </w:rPr>
+      </w:pPr>
+    </w:p>
+    <w:p>
+      <w:pPr>
+        <w:spacing w:before="100" w:beforeAutospacing="1" w:after="100" w:afterAutospacing="1" w:line="360" w:lineRule="auto"/>
+        <w:jc w:val="both"/>
+        <w:rPr>
+          <w:rFonts w:ascii="Times New Roman" w:eastAsia="Times New Roman" w:hAnsi="Times New Roman" w:cs="Times New Roman"/>
+          <w:b/>
+          <w:bCs/>
+          <w:kern w:val="0"/>
+          <w:sz w:val="28"/>
+          <w:szCs w:val="28"/>
+          <w:lang w:eastAsia="pt-PT"/>
+          <w14:ligatures w14:val="none"/>
+        </w:rPr>
+      </w:pPr>
+      <w:proofErr w:type="spellStart"/>
+      <w:r>
+        <w:rPr>
+          <w:rFonts w:ascii="Times New Roman" w:eastAsia="Times New Roman" w:hAnsi="Times New Roman" w:cs="Times New Roman"/>
+          <w:b/>
+          <w:bCs/>
+          <w:kern w:val="0"/>
+          <w:sz w:val="28"/>
+          <w:szCs w:val="28"/>
+          <w:lang w:eastAsia="pt-PT"/>
+          <w14:ligatures w14:val="none"/>
+        </w:rPr>
+        <w:t>User</w:t>
+      </w:r>
+      <w:proofErr w:type="spellEnd"/>
+      <w:r>
+        <w:rPr>
+          <w:rFonts w:ascii="Times New Roman" w:eastAsia="Times New Roman" w:hAnsi="Times New Roman" w:cs="Times New Roman"/>
+          <w:b/>
+          <w:bCs/>
+          <w:kern w:val="0"/>
+          <w:sz w:val="28"/>
+          <w:szCs w:val="28"/>
+          <w:lang w:eastAsia="pt-PT"/>
+          <w14:ligatures w14:val="none"/>
+        </w:rPr>
         <w:t xml:space="preserve"> </w:t>
       </w:r>
-      <w:r>
-        <w:rPr>
-          <w:rFonts w:ascii="Times New Roman" w:eastAsia="Times New Roman" w:hAnsi="Times New Roman" w:cs="Times New Roman"/>
-          <w:b/>
-          <w:bCs/>
-          <w:kern w:val="0"/>
-          <w:sz w:val="28"/>
-          <w:szCs w:val="28"/>
-          <w:lang w:eastAsia="pt-PT"/>
-          <w14:ligatures w14:val="none"/>
-        </w:rPr>
-        <w:t>9</w:t>
-      </w:r>
-    </w:p>
-    <w:p>
-      <w:pPr>
-        <w:spacing w:before="100" w:beforeAutospacing="1" w:after="100" w:afterAutospacing="1" w:line="360" w:lineRule="auto"/>
-        <w:jc w:val="both"/>
-        <w:rPr>
-          <w:rFonts w:ascii="Times New Roman" w:hAnsi="Times New Roman" w:cs="Times New Roman"/>
-        </w:rPr>
-      </w:pPr>
-      <w:r>
-        <w:rPr>
-          <w:rFonts w:ascii="Times New Roman" w:hAnsi="Times New Roman" w:cs="Times New Roman"/>
-        </w:rPr>
-        <w:t xml:space="preserve">Como </w:t>
-      </w:r>
-      <w:r>
-        <w:rPr>
-          <w:rFonts w:ascii="Times New Roman" w:hAnsi="Times New Roman" w:cs="Times New Roman"/>
-        </w:rPr>
-        <w:t>cliente final, quero poder escolher entre diversas opções de pagamento de modo a escolher a que me é mais favorável</w:t>
+      <w:proofErr w:type="spellStart"/>
+      <w:r>
+        <w:rPr>
+          <w:rFonts w:ascii="Times New Roman" w:eastAsia="Times New Roman" w:hAnsi="Times New Roman" w:cs="Times New Roman"/>
+          <w:b/>
+          <w:bCs/>
+          <w:kern w:val="0"/>
+          <w:sz w:val="28"/>
+          <w:szCs w:val="28"/>
+          <w:lang w:eastAsia="pt-PT"/>
+          <w14:ligatures w14:val="none"/>
+        </w:rPr>
+        <w:t>Story</w:t>
+      </w:r>
+      <w:proofErr w:type="spellEnd"/>
+      <w:r>
+        <w:rPr>
+          <w:rFonts w:ascii="Times New Roman" w:eastAsia="Times New Roman" w:hAnsi="Times New Roman" w:cs="Times New Roman"/>
+          <w:b/>
+          <w:bCs/>
+          <w:kern w:val="0"/>
+          <w:sz w:val="28"/>
+          <w:szCs w:val="28"/>
+          <w:lang w:eastAsia="pt-PT"/>
+          <w14:ligatures w14:val="none"/>
+        </w:rPr>
+        <w:t xml:space="preserve"> 10</w:t>
+      </w:r>
+    </w:p>
+    <w:p>
+      <w:pPr>
+        <w:spacing w:before="100" w:beforeAutospacing="1" w:after="100" w:afterAutospacing="1" w:line="360" w:lineRule="auto"/>
+        <w:jc w:val="both"/>
+        <w:rPr>
+          <w:rFonts w:ascii="Times New Roman" w:hAnsi="Times New Roman" w:cs="Times New Roman"/>
+        </w:rPr>
+      </w:pPr>
+      <w:r>
+        <w:rPr>
+          <w:rFonts w:ascii="Times New Roman" w:hAnsi="Times New Roman" w:cs="Times New Roman"/>
+        </w:rPr>
+        <w:t>Como cliente final, quero que a compra só esteja finalizada depois de confirmar o pagamento de modo a ter a certeza de que o pedido só é processado quando o pagamento está concluído.</w:t>
       </w:r>
     </w:p>
     <w:p>
@@ -1377,6 +2392,209 @@
     <w:p>
       <w:pPr>
         <w:pStyle w:val="ListParagraph"/>
+        <w:numPr>
+          <w:ilvl w:val="0"/>
+          <w:numId w:val="10"/>
+        </w:numPr>
+        <w:spacing w:line="276" w:lineRule="auto"/>
+        <w:jc w:val="both"/>
+        <w:rPr>
+          <w:rFonts w:ascii="Times New Roman" w:hAnsi="Times New Roman" w:cs="Times New Roman"/>
+          <w:sz w:val="22"/>
+          <w:szCs w:val="22"/>
+        </w:rPr>
+      </w:pPr>
+      <w:r>
+        <w:rPr>
+          <w:rFonts w:ascii="Times New Roman" w:hAnsi="Times New Roman" w:cs="Times New Roman"/>
+          <w:sz w:val="22"/>
+          <w:szCs w:val="22"/>
+        </w:rPr>
+        <w:t>Após a submissão dos dados de pagamento o sistema deve aguardar a validação dos mesmos pela entidade responsável antes de permitir finalizar o pedido</w:t>
+      </w:r>
+    </w:p>
+    <w:p>
+      <w:pPr>
+        <w:pStyle w:val="ListParagraph"/>
+        <w:numPr>
+          <w:ilvl w:val="0"/>
+          <w:numId w:val="10"/>
+        </w:numPr>
+        <w:spacing w:line="276" w:lineRule="auto"/>
+        <w:jc w:val="both"/>
+        <w:rPr>
+          <w:rFonts w:ascii="Times New Roman" w:hAnsi="Times New Roman" w:cs="Times New Roman"/>
+          <w:sz w:val="22"/>
+          <w:szCs w:val="22"/>
+        </w:rPr>
+      </w:pPr>
+      <w:r>
+        <w:rPr>
+          <w:rFonts w:ascii="Times New Roman" w:hAnsi="Times New Roman" w:cs="Times New Roman"/>
+          <w:sz w:val="22"/>
+          <w:szCs w:val="22"/>
+        </w:rPr>
+        <w:t>No caso de falha no pagamento, o sistema deve apresentar uma mensagem clara informando o motivo do erro e impedir a conclusão da compra até que um pagamento válido seja realizado.</w:t>
+      </w:r>
+    </w:p>
+    <w:p>
+      <w:pPr>
+        <w:spacing w:before="100" w:beforeAutospacing="1" w:after="100" w:afterAutospacing="1" w:line="360" w:lineRule="auto"/>
+        <w:jc w:val="both"/>
+        <w:rPr>
+          <w:rFonts w:ascii="Times New Roman" w:eastAsia="Times New Roman" w:hAnsi="Times New Roman" w:cs="Times New Roman"/>
+          <w:kern w:val="0"/>
+          <w:sz w:val="22"/>
+          <w:szCs w:val="22"/>
+          <w:lang w:eastAsia="pt-PT"/>
+          <w14:ligatures w14:val="none"/>
+        </w:rPr>
+      </w:pPr>
+    </w:p>
+    <w:p>
+      <w:pPr>
+        <w:spacing w:before="100" w:beforeAutospacing="1" w:after="100" w:afterAutospacing="1" w:line="360" w:lineRule="auto"/>
+        <w:jc w:val="both"/>
+        <w:rPr>
+          <w:rFonts w:ascii="Times New Roman" w:eastAsia="Times New Roman" w:hAnsi="Times New Roman" w:cs="Times New Roman"/>
+          <w:b/>
+          <w:bCs/>
+          <w:kern w:val="0"/>
+          <w:sz w:val="28"/>
+          <w:szCs w:val="28"/>
+          <w:lang w:eastAsia="pt-PT"/>
+          <w14:ligatures w14:val="none"/>
+        </w:rPr>
+      </w:pPr>
+      <w:proofErr w:type="spellStart"/>
+      <w:r>
+        <w:rPr>
+          <w:rFonts w:ascii="Times New Roman" w:eastAsia="Times New Roman" w:hAnsi="Times New Roman" w:cs="Times New Roman"/>
+          <w:b/>
+          <w:bCs/>
+          <w:kern w:val="0"/>
+          <w:sz w:val="28"/>
+          <w:szCs w:val="28"/>
+          <w:lang w:eastAsia="pt-PT"/>
+          <w14:ligatures w14:val="none"/>
+        </w:rPr>
+        <w:t>User</w:t>
+      </w:r>
+      <w:proofErr w:type="spellEnd"/>
+      <w:r>
+        <w:rPr>
+          <w:rFonts w:ascii="Times New Roman" w:eastAsia="Times New Roman" w:hAnsi="Times New Roman" w:cs="Times New Roman"/>
+          <w:b/>
+          <w:bCs/>
+          <w:kern w:val="0"/>
+          <w:sz w:val="28"/>
+          <w:szCs w:val="28"/>
+          <w:lang w:eastAsia="pt-PT"/>
+          <w14:ligatures w14:val="none"/>
+        </w:rPr>
+        <w:t xml:space="preserve"> </w:t>
+      </w:r>
+      <w:proofErr w:type="spellStart"/>
+      <w:r>
+        <w:rPr>
+          <w:rFonts w:ascii="Times New Roman" w:eastAsia="Times New Roman" w:hAnsi="Times New Roman" w:cs="Times New Roman"/>
+          <w:b/>
+          <w:bCs/>
+          <w:kern w:val="0"/>
+          <w:sz w:val="28"/>
+          <w:szCs w:val="28"/>
+          <w:lang w:eastAsia="pt-PT"/>
+          <w14:ligatures w14:val="none"/>
+        </w:rPr>
+        <w:t>Story</w:t>
+      </w:r>
+      <w:proofErr w:type="spellEnd"/>
+      <w:r>
+        <w:rPr>
+          <w:rFonts w:ascii="Times New Roman" w:eastAsia="Times New Roman" w:hAnsi="Times New Roman" w:cs="Times New Roman"/>
+          <w:b/>
+          <w:bCs/>
+          <w:kern w:val="0"/>
+          <w:sz w:val="28"/>
+          <w:szCs w:val="28"/>
+          <w:lang w:eastAsia="pt-PT"/>
+          <w14:ligatures w14:val="none"/>
+        </w:rPr>
+        <w:t xml:space="preserve"> 12</w:t>
+      </w:r>
+    </w:p>
+    <w:p>
+      <w:pPr>
+        <w:spacing w:before="100" w:beforeAutospacing="1" w:after="100" w:afterAutospacing="1" w:line="360" w:lineRule="auto"/>
+        <w:jc w:val="both"/>
+        <w:rPr>
+          <w:rFonts w:ascii="Times New Roman" w:hAnsi="Times New Roman" w:cs="Times New Roman"/>
+        </w:rPr>
+      </w:pPr>
+      <w:r>
+        <w:rPr>
+          <w:rFonts w:ascii="Times New Roman" w:hAnsi="Times New Roman" w:cs="Times New Roman"/>
+        </w:rPr>
+        <w:t>Como</w:t>
+      </w:r>
+      <w:r>
+        <w:rPr>
+          <w:rFonts w:ascii="Times New Roman" w:hAnsi="Times New Roman" w:cs="Times New Roman"/>
+        </w:rPr>
+        <w:t xml:space="preserve"> agricultor quero que </w:t>
+      </w:r>
+      <w:r>
+        <w:rPr>
+          <w:rFonts w:ascii="Times New Roman" w:hAnsi="Times New Roman" w:cs="Times New Roman"/>
+        </w:rPr>
+        <w:t>exista</w:t>
+      </w:r>
+      <w:r>
+        <w:rPr>
+          <w:rFonts w:ascii="Times New Roman" w:hAnsi="Times New Roman" w:cs="Times New Roman"/>
+        </w:rPr>
+        <w:t xml:space="preserve"> semanalmente</w:t>
+      </w:r>
+      <w:r>
+        <w:rPr>
+          <w:rFonts w:ascii="Times New Roman" w:hAnsi="Times New Roman" w:cs="Times New Roman"/>
+        </w:rPr>
+        <w:t xml:space="preserve"> um prazo</w:t>
+      </w:r>
+      <w:r>
+        <w:rPr>
+          <w:rFonts w:ascii="Times New Roman" w:hAnsi="Times New Roman" w:cs="Times New Roman"/>
+        </w:rPr>
+        <w:t xml:space="preserve"> limit</w:t>
+      </w:r>
+      <w:r>
+        <w:rPr>
+          <w:rFonts w:ascii="Times New Roman" w:hAnsi="Times New Roman" w:cs="Times New Roman"/>
+        </w:rPr>
+        <w:t>e</w:t>
+      </w:r>
+      <w:r>
+        <w:rPr>
+          <w:rFonts w:ascii="Times New Roman" w:hAnsi="Times New Roman" w:cs="Times New Roman"/>
+        </w:rPr>
+        <w:t xml:space="preserve"> para a realização de encomendas, de modo a</w:t>
+      </w:r>
+      <w:r>
+        <w:rPr>
+          <w:rFonts w:ascii="Times New Roman" w:hAnsi="Times New Roman" w:cs="Times New Roman"/>
+        </w:rPr>
+        <w:t xml:space="preserve"> organizar e</w:t>
+      </w:r>
+      <w:r>
+        <w:rPr>
+          <w:rFonts w:ascii="Times New Roman" w:hAnsi="Times New Roman" w:cs="Times New Roman"/>
+        </w:rPr>
+        <w:t xml:space="preserve"> processar as entregas todas no mesmo dia.</w:t>
+      </w:r>
+    </w:p>
+    <w:p>
+      <w:pPr>
+        <w:pStyle w:val="ListParagraph"/>
         <w:ind w:left="0"/>
         <w:jc w:val="both"/>
         <w:rPr>
@@ -1387,6 +2605,30 @@
           <w:szCs w:val="22"/>
         </w:rPr>
       </w:pPr>
+      <w:r>
+        <w:rPr>
+          <w:rFonts w:ascii="Times New Roman" w:hAnsi="Times New Roman" w:cs="Times New Roman"/>
+          <w:b/>
+          <w:bCs/>
+          <w:sz w:val="22"/>
+          <w:szCs w:val="22"/>
+        </w:rPr>
+        <w:t>Critérios de Aceitação:</w:t>
+      </w:r>
+    </w:p>
+    <w:p>
+      <w:pPr>
+        <w:pStyle w:val="ListParagraph"/>
+        <w:ind w:left="0"/>
+        <w:jc w:val="both"/>
+        <w:rPr>
+          <w:rFonts w:ascii="Times New Roman" w:hAnsi="Times New Roman" w:cs="Times New Roman"/>
+          <w:b/>
+          <w:bCs/>
+          <w:sz w:val="22"/>
+          <w:szCs w:val="22"/>
+        </w:rPr>
+      </w:pPr>
     </w:p>
     <w:p>
       <w:pPr>
@@ -1415,188 +2657,247 @@
           <w:lang w:eastAsia="pt-PT"/>
           <w14:ligatures w14:val="none"/>
         </w:rPr>
-        <w:t xml:space="preserve">O </w:t>
-      </w:r>
+        <w:t>Todas as encomendas deverão ser feitas até segunda-feira às 23:59.</w:t>
+      </w:r>
+    </w:p>
+    <w:p>
+      <w:pPr>
+        <w:pStyle w:val="ListParagraph"/>
+        <w:numPr>
+          <w:ilvl w:val="0"/>
+          <w:numId w:val="2"/>
+        </w:numPr>
+        <w:spacing w:before="100" w:beforeAutospacing="1" w:after="100" w:afterAutospacing="1" w:line="360" w:lineRule="auto"/>
+        <w:jc w:val="both"/>
+        <w:rPr>
+          <w:rFonts w:ascii="Times New Roman" w:eastAsia="Times New Roman" w:hAnsi="Times New Roman" w:cs="Times New Roman"/>
+          <w:kern w:val="0"/>
+          <w:sz w:val="22"/>
+          <w:szCs w:val="22"/>
+          <w:lang w:eastAsia="pt-PT"/>
+          <w14:ligatures w14:val="none"/>
+        </w:rPr>
+      </w:pPr>
+      <w:r>
+        <w:rPr>
+          <w:rFonts w:ascii="Times New Roman" w:eastAsia="Times New Roman" w:hAnsi="Times New Roman" w:cs="Times New Roman"/>
+          <w:kern w:val="0"/>
+          <w:sz w:val="22"/>
+          <w:szCs w:val="22"/>
+          <w:lang w:eastAsia="pt-PT"/>
+          <w14:ligatures w14:val="none"/>
+        </w:rPr>
+        <w:t xml:space="preserve">Caso uma encomenda seja feita após essa data, será </w:t>
+      </w:r>
+      <w:r>
+        <w:rPr>
+          <w:rFonts w:ascii="Times New Roman" w:eastAsia="Times New Roman" w:hAnsi="Times New Roman" w:cs="Times New Roman"/>
+          <w:kern w:val="0"/>
+          <w:sz w:val="22"/>
+          <w:szCs w:val="22"/>
+          <w:lang w:eastAsia="pt-PT"/>
+          <w14:ligatures w14:val="none"/>
+        </w:rPr>
+        <w:t>automaticamente agendada para a semana seguinte.</w:t>
+      </w:r>
+    </w:p>
+    <w:p>
+      <w:pPr>
+        <w:pStyle w:val="ListParagraph"/>
+        <w:numPr>
+          <w:ilvl w:val="0"/>
+          <w:numId w:val="2"/>
+        </w:numPr>
+        <w:spacing w:before="100" w:beforeAutospacing="1" w:after="100" w:afterAutospacing="1" w:line="360" w:lineRule="auto"/>
+        <w:jc w:val="both"/>
+        <w:rPr>
+          <w:rFonts w:ascii="Times New Roman" w:eastAsia="Times New Roman" w:hAnsi="Times New Roman" w:cs="Times New Roman"/>
+          <w:kern w:val="0"/>
+          <w:sz w:val="22"/>
+          <w:szCs w:val="22"/>
+          <w:lang w:eastAsia="pt-PT"/>
+          <w14:ligatures w14:val="none"/>
+        </w:rPr>
+      </w:pPr>
+      <w:r>
+        <w:rPr>
+          <w:rFonts w:ascii="Times New Roman" w:eastAsia="Times New Roman" w:hAnsi="Times New Roman" w:cs="Times New Roman"/>
+          <w:kern w:val="0"/>
+          <w:sz w:val="22"/>
+          <w:szCs w:val="22"/>
+          <w:lang w:eastAsia="pt-PT"/>
+          <w14:ligatures w14:val="none"/>
+        </w:rPr>
+        <w:t>O comprador deverá, ao fazer a compra, ser notificado da data prevista de entrega.</w:t>
+      </w:r>
+    </w:p>
+    <w:p>
+      <w:pPr>
+        <w:pStyle w:val="ListParagraph"/>
+        <w:numPr>
+          <w:ilvl w:val="0"/>
+          <w:numId w:val="2"/>
+        </w:numPr>
+        <w:spacing w:before="100" w:beforeAutospacing="1" w:after="100" w:afterAutospacing="1" w:line="360" w:lineRule="auto"/>
+        <w:jc w:val="both"/>
+        <w:rPr>
+          <w:rFonts w:ascii="Times New Roman" w:eastAsia="Times New Roman" w:hAnsi="Times New Roman" w:cs="Times New Roman"/>
+          <w:kern w:val="0"/>
+          <w:sz w:val="22"/>
+          <w:szCs w:val="22"/>
+          <w:lang w:eastAsia="pt-PT"/>
+          <w14:ligatures w14:val="none"/>
+        </w:rPr>
+      </w:pPr>
+      <w:r>
+        <w:rPr>
+          <w:rFonts w:ascii="Times New Roman" w:eastAsia="Times New Roman" w:hAnsi="Times New Roman" w:cs="Times New Roman"/>
+          <w:kern w:val="0"/>
+          <w:sz w:val="22"/>
+          <w:szCs w:val="22"/>
+          <w:lang w:eastAsia="pt-PT"/>
+          <w14:ligatures w14:val="none"/>
+        </w:rPr>
+        <w:t>Todos os agricultores deverão ser notificados via e-mail</w:t>
+      </w:r>
+      <w:r>
+        <w:rPr>
+          <w:rFonts w:ascii="Times New Roman" w:eastAsia="Times New Roman" w:hAnsi="Times New Roman" w:cs="Times New Roman"/>
+          <w:kern w:val="0"/>
+          <w:sz w:val="22"/>
+          <w:szCs w:val="22"/>
+          <w:lang w:eastAsia="pt-PT"/>
+          <w14:ligatures w14:val="none"/>
+        </w:rPr>
+        <w:t>, terça-feira às 8h00,</w:t>
+      </w:r>
+      <w:r>
+        <w:rPr>
+          <w:rFonts w:ascii="Times New Roman" w:eastAsia="Times New Roman" w:hAnsi="Times New Roman" w:cs="Times New Roman"/>
+          <w:kern w:val="0"/>
+          <w:sz w:val="22"/>
+          <w:szCs w:val="22"/>
+          <w:lang w:eastAsia="pt-PT"/>
+          <w14:ligatures w14:val="none"/>
+        </w:rPr>
+        <w:t xml:space="preserve"> de todas as encomendas que foram processadas nessa semana, incluindo o comprador, produto(s) e quantidade(s).</w:t>
+      </w:r>
+    </w:p>
+    <w:p>
+      <w:pPr>
+        <w:pStyle w:val="ListParagraph"/>
+        <w:numPr>
+          <w:ilvl w:val="0"/>
+          <w:numId w:val="2"/>
+        </w:numPr>
+        <w:spacing w:before="100" w:beforeAutospacing="1" w:after="100" w:afterAutospacing="1" w:line="360" w:lineRule="auto"/>
+        <w:jc w:val="both"/>
+        <w:rPr>
+          <w:rFonts w:ascii="Times New Roman" w:eastAsia="Times New Roman" w:hAnsi="Times New Roman" w:cs="Times New Roman"/>
+          <w:kern w:val="0"/>
+          <w:sz w:val="22"/>
+          <w:szCs w:val="22"/>
+          <w:lang w:eastAsia="pt-PT"/>
+          <w14:ligatures w14:val="none"/>
+        </w:rPr>
+      </w:pPr>
+      <w:r>
+        <w:rPr>
+          <w:rFonts w:ascii="Times New Roman" w:eastAsia="Times New Roman" w:hAnsi="Times New Roman" w:cs="Times New Roman"/>
+          <w:kern w:val="0"/>
+          <w:sz w:val="22"/>
+          <w:szCs w:val="22"/>
+          <w:lang w:eastAsia="pt-PT"/>
+          <w14:ligatures w14:val="none"/>
+        </w:rPr>
+        <w:t>O prazo deve estar visível n</w:t>
+      </w:r>
+      <w:r>
+        <w:rPr>
+          <w:rFonts w:ascii="Times New Roman" w:eastAsia="Times New Roman" w:hAnsi="Times New Roman" w:cs="Times New Roman"/>
+          <w:kern w:val="0"/>
+          <w:sz w:val="22"/>
+          <w:szCs w:val="22"/>
+          <w:lang w:eastAsia="pt-PT"/>
+          <w14:ligatures w14:val="none"/>
+        </w:rPr>
+        <w:t>a página inicial do website</w:t>
+      </w:r>
+      <w:r>
+        <w:rPr>
+          <w:rFonts w:ascii="Times New Roman" w:eastAsia="Times New Roman" w:hAnsi="Times New Roman" w:cs="Times New Roman"/>
+          <w:kern w:val="0"/>
+          <w:sz w:val="22"/>
+          <w:szCs w:val="22"/>
+          <w:lang w:eastAsia="pt-PT"/>
+          <w14:ligatures w14:val="none"/>
+        </w:rPr>
+        <w:t xml:space="preserve"> e no checkout.</w:t>
+      </w:r>
+    </w:p>
+    <w:p>
+      <w:pPr>
+        <w:spacing w:before="100" w:beforeAutospacing="1" w:after="100" w:afterAutospacing="1" w:line="360" w:lineRule="auto"/>
+        <w:jc w:val="both"/>
+        <w:rPr>
+          <w:rFonts w:ascii="Times New Roman" w:eastAsia="Times New Roman" w:hAnsi="Times New Roman" w:cs="Times New Roman"/>
+          <w:kern w:val="0"/>
+          <w:sz w:val="22"/>
+          <w:szCs w:val="22"/>
+          <w:lang w:eastAsia="pt-PT"/>
+          <w14:ligatures w14:val="none"/>
+        </w:rPr>
+      </w:pPr>
+    </w:p>
+    <w:p>
+      <w:pPr>
+        <w:spacing w:before="100" w:beforeAutospacing="1" w:after="100" w:afterAutospacing="1" w:line="360" w:lineRule="auto"/>
+        <w:jc w:val="both"/>
+        <w:rPr>
+          <w:rFonts w:ascii="Times New Roman" w:eastAsia="Times New Roman" w:hAnsi="Times New Roman" w:cs="Times New Roman"/>
+          <w:kern w:val="0"/>
+          <w:sz w:val="22"/>
+          <w:szCs w:val="22"/>
+          <w:lang w:eastAsia="pt-PT"/>
+          <w14:ligatures w14:val="none"/>
+        </w:rPr>
+      </w:pPr>
+    </w:p>
+    <w:p>
+      <w:pPr>
+        <w:spacing w:before="100" w:beforeAutospacing="1" w:after="100" w:afterAutospacing="1" w:line="360" w:lineRule="auto"/>
+        <w:jc w:val="both"/>
+        <w:rPr>
+          <w:rFonts w:ascii="Times New Roman" w:eastAsia="Times New Roman" w:hAnsi="Times New Roman" w:cs="Times New Roman"/>
+          <w:kern w:val="0"/>
+          <w:sz w:val="22"/>
+          <w:szCs w:val="22"/>
+          <w:lang w:eastAsia="pt-PT"/>
+          <w14:ligatures w14:val="none"/>
+        </w:rPr>
+      </w:pPr>
+    </w:p>
+    <w:p>
+      <w:pPr>
+        <w:pStyle w:val="ListParagraph"/>
+        <w:ind w:left="0"/>
+        <w:jc w:val="both"/>
+        <w:rPr>
+          <w:rFonts w:ascii="Times New Roman" w:hAnsi="Times New Roman" w:cs="Times New Roman"/>
+          <w:b/>
+          <w:bCs/>
+          <w:sz w:val="28"/>
+          <w:szCs w:val="28"/>
+        </w:rPr>
+      </w:pPr>
       <w:proofErr w:type="spellStart"/>
       <w:r>
         <w:rPr>
-          <w:rFonts w:ascii="Times New Roman" w:eastAsia="Times New Roman" w:hAnsi="Times New Roman" w:cs="Times New Roman"/>
-          <w:kern w:val="0"/>
-          <w:sz w:val="22"/>
-          <w:szCs w:val="22"/>
-          <w:lang w:eastAsia="pt-PT"/>
-          <w14:ligatures w14:val="none"/>
-        </w:rPr>
-        <w:t>clienete</w:t>
-      </w:r>
-      <w:proofErr w:type="spellEnd"/>
-      <w:r>
-        <w:rPr>
-          <w:rFonts w:ascii="Times New Roman" w:eastAsia="Times New Roman" w:hAnsi="Times New Roman" w:cs="Times New Roman"/>
-          <w:kern w:val="0"/>
-          <w:sz w:val="22"/>
-          <w:szCs w:val="22"/>
-          <w:lang w:eastAsia="pt-PT"/>
-          <w14:ligatures w14:val="none"/>
-        </w:rPr>
-        <w:t xml:space="preserve"> ao chegar à etapa de pagamento deve ter disponível três métodos de pagamento distintos, </w:t>
-      </w:r>
-      <w:proofErr w:type="spellStart"/>
-      <w:r>
-        <w:rPr>
-          <w:rFonts w:ascii="Times New Roman" w:eastAsia="Times New Roman" w:hAnsi="Times New Roman" w:cs="Times New Roman"/>
-          <w:kern w:val="0"/>
-          <w:sz w:val="22"/>
-          <w:szCs w:val="22"/>
-          <w:lang w:eastAsia="pt-PT"/>
-          <w14:ligatures w14:val="none"/>
-        </w:rPr>
-        <w:t>MBWay</w:t>
-      </w:r>
-      <w:proofErr w:type="spellEnd"/>
-      <w:r>
-        <w:rPr>
-          <w:rFonts w:ascii="Times New Roman" w:eastAsia="Times New Roman" w:hAnsi="Times New Roman" w:cs="Times New Roman"/>
-          <w:kern w:val="0"/>
-          <w:sz w:val="22"/>
-          <w:szCs w:val="22"/>
-          <w:lang w:eastAsia="pt-PT"/>
-          <w14:ligatures w14:val="none"/>
-        </w:rPr>
-        <w:t>, Visa/Cartão Crédito e transferência bancária.</w:t>
-      </w:r>
-    </w:p>
-    <w:p>
-      <w:pPr>
-        <w:pStyle w:val="ListParagraph"/>
-        <w:numPr>
-          <w:ilvl w:val="0"/>
-          <w:numId w:val="2"/>
-        </w:numPr>
-        <w:spacing w:before="100" w:beforeAutospacing="1" w:after="100" w:afterAutospacing="1" w:line="360" w:lineRule="auto"/>
-        <w:jc w:val="both"/>
-        <w:rPr>
-          <w:rFonts w:ascii="Times New Roman" w:eastAsia="Times New Roman" w:hAnsi="Times New Roman" w:cs="Times New Roman"/>
-          <w:kern w:val="0"/>
-          <w:sz w:val="22"/>
-          <w:szCs w:val="22"/>
-          <w:lang w:eastAsia="pt-PT"/>
-          <w14:ligatures w14:val="none"/>
-        </w:rPr>
-      </w:pPr>
-      <w:r>
-        <w:rPr>
-          <w:rFonts w:ascii="Times New Roman" w:eastAsia="Times New Roman" w:hAnsi="Times New Roman" w:cs="Times New Roman"/>
-          <w:kern w:val="0"/>
-          <w:sz w:val="22"/>
-          <w:szCs w:val="22"/>
-          <w:lang w:eastAsia="pt-PT"/>
-          <w14:ligatures w14:val="none"/>
-        </w:rPr>
-        <w:t>O sistema deve dar uma indicação clara quanto à validade dos dados inseridos no método de pagamento.</w:t>
-      </w:r>
-    </w:p>
-    <w:p>
-      <w:pPr>
-        <w:pStyle w:val="ListParagraph"/>
-        <w:numPr>
-          <w:ilvl w:val="0"/>
-          <w:numId w:val="2"/>
-        </w:numPr>
-        <w:spacing w:before="100" w:beforeAutospacing="1" w:after="100" w:afterAutospacing="1" w:line="360" w:lineRule="auto"/>
-        <w:jc w:val="both"/>
-        <w:rPr>
-          <w:rFonts w:ascii="Times New Roman" w:eastAsia="Times New Roman" w:hAnsi="Times New Roman" w:cs="Times New Roman"/>
-          <w:kern w:val="0"/>
-          <w:sz w:val="22"/>
-          <w:szCs w:val="22"/>
-          <w:lang w:eastAsia="pt-PT"/>
-          <w14:ligatures w14:val="none"/>
-        </w:rPr>
-      </w:pPr>
-      <w:r>
-        <w:rPr>
-          <w:rFonts w:ascii="Times New Roman" w:eastAsia="Times New Roman" w:hAnsi="Times New Roman" w:cs="Times New Roman"/>
-          <w:kern w:val="0"/>
-          <w:sz w:val="22"/>
-          <w:szCs w:val="22"/>
-          <w:lang w:eastAsia="pt-PT"/>
-          <w14:ligatures w14:val="none"/>
-        </w:rPr>
-        <w:t>Qualquer taxa associada a estes métodos de pagamento deve estar discriminada e incluída no valor do pagamento.</w:t>
-      </w:r>
-    </w:p>
-    <w:p>
-      <w:pPr>
-        <w:pStyle w:val="ListParagraph"/>
-        <w:numPr>
-          <w:ilvl w:val="0"/>
-          <w:numId w:val="2"/>
-        </w:numPr>
-        <w:spacing w:before="100" w:beforeAutospacing="1" w:after="100" w:afterAutospacing="1" w:line="360" w:lineRule="auto"/>
-        <w:jc w:val="both"/>
-        <w:rPr>
-          <w:rFonts w:ascii="Times New Roman" w:eastAsia="Times New Roman" w:hAnsi="Times New Roman" w:cs="Times New Roman"/>
-          <w:kern w:val="0"/>
-          <w:sz w:val="22"/>
-          <w:szCs w:val="22"/>
-          <w:lang w:eastAsia="pt-PT"/>
-          <w14:ligatures w14:val="none"/>
-        </w:rPr>
-      </w:pPr>
-      <w:r>
-        <w:rPr>
-          <w:rFonts w:ascii="Times New Roman" w:eastAsia="Times New Roman" w:hAnsi="Times New Roman" w:cs="Times New Roman"/>
-          <w:kern w:val="0"/>
-          <w:sz w:val="22"/>
-          <w:szCs w:val="22"/>
-          <w:lang w:eastAsia="pt-PT"/>
-          <w14:ligatures w14:val="none"/>
-        </w:rPr>
-        <w:t>Caso o cliente retorne à etapa de pagamento durante a mesma sessão a seleção do método de pagamento  deve estar predefinida como sendo a mesma.</w:t>
-      </w:r>
-    </w:p>
-    <w:p>
-      <w:pPr>
-        <w:pStyle w:val="ListParagraph"/>
-        <w:spacing w:before="100" w:beforeAutospacing="1" w:after="100" w:afterAutospacing="1" w:line="360" w:lineRule="auto"/>
-        <w:jc w:val="both"/>
-        <w:rPr>
-          <w:rFonts w:ascii="Times New Roman" w:eastAsia="Times New Roman" w:hAnsi="Times New Roman" w:cs="Times New Roman"/>
-          <w:kern w:val="0"/>
-          <w:sz w:val="22"/>
-          <w:szCs w:val="22"/>
-          <w:lang w:eastAsia="pt-PT"/>
-          <w14:ligatures w14:val="none"/>
-        </w:rPr>
-      </w:pPr>
-    </w:p>
-    <w:p>
-      <w:pPr>
-        <w:spacing w:before="100" w:beforeAutospacing="1" w:after="100" w:afterAutospacing="1" w:line="360" w:lineRule="auto"/>
-        <w:jc w:val="both"/>
-        <w:rPr>
-          <w:rFonts w:ascii="Times New Roman" w:eastAsia="Times New Roman" w:hAnsi="Times New Roman" w:cs="Times New Roman"/>
-          <w:b/>
-          <w:bCs/>
-          <w:kern w:val="0"/>
-          <w:sz w:val="28"/>
-          <w:szCs w:val="28"/>
-          <w:lang w:eastAsia="pt-PT"/>
-          <w14:ligatures w14:val="none"/>
-        </w:rPr>
-      </w:pPr>
-      <w:proofErr w:type="spellStart"/>
-      <w:r>
-        <w:rPr>
-          <w:rFonts w:ascii="Times New Roman" w:eastAsia="Times New Roman" w:hAnsi="Times New Roman" w:cs="Times New Roman"/>
-          <w:b/>
-          <w:bCs/>
-          <w:kern w:val="0"/>
-          <w:sz w:val="28"/>
-          <w:szCs w:val="28"/>
-          <w:lang w:eastAsia="pt-PT"/>
-          <w14:ligatures w14:val="none"/>
+          <w:rFonts w:ascii="Times New Roman" w:hAnsi="Times New Roman" w:cs="Times New Roman"/>
+          <w:b/>
+          <w:bCs/>
+          <w:sz w:val="28"/>
+          <w:szCs w:val="28"/>
         </w:rPr>
         <w:lastRenderedPageBreak/>
         <w:t>User</w:t>
@@ -1604,62 +2905,497 @@
       <w:proofErr w:type="spellEnd"/>
       <w:r>
         <w:rPr>
-          <w:rFonts w:ascii="Times New Roman" w:eastAsia="Times New Roman" w:hAnsi="Times New Roman" w:cs="Times New Roman"/>
-          <w:b/>
-          <w:bCs/>
-          <w:kern w:val="0"/>
-          <w:sz w:val="28"/>
-          <w:szCs w:val="28"/>
-          <w:lang w:eastAsia="pt-PT"/>
-          <w14:ligatures w14:val="none"/>
+          <w:rFonts w:ascii="Times New Roman" w:hAnsi="Times New Roman" w:cs="Times New Roman"/>
+          <w:b/>
+          <w:bCs/>
+          <w:sz w:val="28"/>
+          <w:szCs w:val="28"/>
         </w:rPr>
         <w:t xml:space="preserve"> </w:t>
       </w:r>
       <w:proofErr w:type="spellStart"/>
       <w:r>
         <w:rPr>
-          <w:rFonts w:ascii="Times New Roman" w:eastAsia="Times New Roman" w:hAnsi="Times New Roman" w:cs="Times New Roman"/>
-          <w:b/>
-          <w:bCs/>
-          <w:kern w:val="0"/>
-          <w:sz w:val="28"/>
-          <w:szCs w:val="28"/>
-          <w:lang w:eastAsia="pt-PT"/>
-          <w14:ligatures w14:val="none"/>
+          <w:rFonts w:ascii="Times New Roman" w:hAnsi="Times New Roman" w:cs="Times New Roman"/>
+          <w:b/>
+          <w:bCs/>
+          <w:sz w:val="28"/>
+          <w:szCs w:val="28"/>
         </w:rPr>
         <w:t>Story</w:t>
       </w:r>
       <w:proofErr w:type="spellEnd"/>
       <w:r>
         <w:rPr>
-          <w:rFonts w:ascii="Times New Roman" w:eastAsia="Times New Roman" w:hAnsi="Times New Roman" w:cs="Times New Roman"/>
-          <w:b/>
-          <w:bCs/>
-          <w:kern w:val="0"/>
-          <w:sz w:val="28"/>
-          <w:szCs w:val="28"/>
-          <w:lang w:eastAsia="pt-PT"/>
-          <w14:ligatures w14:val="none"/>
+          <w:rFonts w:ascii="Times New Roman" w:hAnsi="Times New Roman" w:cs="Times New Roman"/>
+          <w:b/>
+          <w:bCs/>
+          <w:sz w:val="28"/>
+          <w:szCs w:val="28"/>
+        </w:rPr>
+        <w:t xml:space="preserve"> 13</w:t>
+      </w:r>
+    </w:p>
+    <w:p>
+      <w:pPr>
+        <w:pStyle w:val="ListParagraph"/>
+        <w:ind w:left="0"/>
+        <w:jc w:val="both"/>
+        <w:rPr>
+          <w:rFonts w:ascii="Times New Roman" w:hAnsi="Times New Roman" w:cs="Times New Roman"/>
+          <w:b/>
+          <w:bCs/>
+          <w:sz w:val="28"/>
+          <w:szCs w:val="28"/>
+        </w:rPr>
+      </w:pPr>
+    </w:p>
+    <w:p>
+      <w:pPr>
+        <w:pStyle w:val="ListParagraph"/>
+        <w:ind w:left="0"/>
+        <w:jc w:val="both"/>
+        <w:rPr>
+          <w:rFonts w:ascii="Times New Roman" w:hAnsi="Times New Roman" w:cs="Times New Roman"/>
+        </w:rPr>
+      </w:pPr>
+      <w:r>
+        <w:rPr>
+          <w:rFonts w:ascii="Times New Roman" w:hAnsi="Times New Roman" w:cs="Times New Roman"/>
+        </w:rPr>
+        <w:t xml:space="preserve">Como </w:t>
+      </w:r>
+      <w:r>
+        <w:rPr>
+          <w:rFonts w:ascii="Times New Roman" w:hAnsi="Times New Roman" w:cs="Times New Roman"/>
+        </w:rPr>
+        <w:t>cliente</w:t>
+      </w:r>
+      <w:r>
+        <w:rPr>
+          <w:rFonts w:ascii="Times New Roman" w:hAnsi="Times New Roman" w:cs="Times New Roman"/>
+        </w:rPr>
+        <w:t xml:space="preserve"> final quero adicionar produtos a um carrinho com cálculo automático de modo a </w:t>
+      </w:r>
+      <w:r>
+        <w:rPr>
+          <w:rFonts w:ascii="Times New Roman" w:hAnsi="Times New Roman" w:cs="Times New Roman"/>
+        </w:rPr>
+        <w:t>saber quanto vou pagar antes de concluir a compra.</w:t>
+      </w:r>
+    </w:p>
+    <w:p>
+      <w:pPr>
+        <w:pStyle w:val="ListParagraph"/>
+        <w:ind w:left="0"/>
+        <w:jc w:val="both"/>
+        <w:rPr>
+          <w:rFonts w:ascii="Times New Roman" w:hAnsi="Times New Roman" w:cs="Times New Roman"/>
+        </w:rPr>
+      </w:pPr>
+    </w:p>
+    <w:p>
+      <w:pPr>
+        <w:pStyle w:val="ListParagraph"/>
+        <w:ind w:left="0"/>
+        <w:jc w:val="both"/>
+        <w:rPr>
+          <w:rFonts w:ascii="Times New Roman" w:hAnsi="Times New Roman" w:cs="Times New Roman"/>
+          <w:b/>
+          <w:bCs/>
+          <w:sz w:val="22"/>
+          <w:szCs w:val="22"/>
+        </w:rPr>
+      </w:pPr>
+      <w:r>
+        <w:rPr>
+          <w:rFonts w:ascii="Times New Roman" w:hAnsi="Times New Roman" w:cs="Times New Roman"/>
+          <w:b/>
+          <w:bCs/>
+          <w:sz w:val="22"/>
+          <w:szCs w:val="22"/>
+        </w:rPr>
+        <w:t>Critérios de Aceitação:</w:t>
+      </w:r>
+    </w:p>
+    <w:p>
+      <w:pPr>
+        <w:pStyle w:val="ListParagraph"/>
+        <w:ind w:left="0"/>
+        <w:jc w:val="both"/>
+        <w:rPr>
+          <w:rFonts w:ascii="Times New Roman" w:hAnsi="Times New Roman" w:cs="Times New Roman"/>
+          <w:b/>
+          <w:bCs/>
+          <w:sz w:val="22"/>
+          <w:szCs w:val="22"/>
+        </w:rPr>
+      </w:pPr>
+    </w:p>
+    <w:p>
+      <w:pPr>
+        <w:pStyle w:val="ListParagraph"/>
+        <w:numPr>
+          <w:ilvl w:val="0"/>
+          <w:numId w:val="2"/>
+        </w:numPr>
+        <w:spacing w:before="100" w:beforeAutospacing="1" w:after="100" w:afterAutospacing="1" w:line="360" w:lineRule="auto"/>
+        <w:jc w:val="both"/>
+        <w:rPr>
+          <w:rFonts w:ascii="Times New Roman" w:eastAsia="Times New Roman" w:hAnsi="Times New Roman" w:cs="Times New Roman"/>
+          <w:kern w:val="0"/>
+          <w:sz w:val="22"/>
+          <w:szCs w:val="22"/>
+          <w:lang w:eastAsia="pt-PT"/>
+          <w14:ligatures w14:val="none"/>
+        </w:rPr>
+      </w:pPr>
+      <w:r>
+        <w:rPr>
+          <w:rFonts w:ascii="Times New Roman" w:eastAsia="Times New Roman" w:hAnsi="Times New Roman" w:cs="Times New Roman"/>
+          <w:kern w:val="0"/>
+          <w:sz w:val="22"/>
+          <w:szCs w:val="22"/>
+          <w:lang w:eastAsia="pt-PT"/>
+          <w14:ligatures w14:val="none"/>
+        </w:rPr>
+        <w:t>O utilizador pode adicionar e remover produtos do carrinho.</w:t>
+      </w:r>
+    </w:p>
+    <w:p>
+      <w:pPr>
+        <w:pStyle w:val="ListParagraph"/>
+        <w:numPr>
+          <w:ilvl w:val="0"/>
+          <w:numId w:val="2"/>
+        </w:numPr>
+        <w:spacing w:before="100" w:beforeAutospacing="1" w:after="100" w:afterAutospacing="1" w:line="360" w:lineRule="auto"/>
+        <w:jc w:val="both"/>
+        <w:rPr>
+          <w:rFonts w:ascii="Times New Roman" w:eastAsia="Times New Roman" w:hAnsi="Times New Roman" w:cs="Times New Roman"/>
+          <w:kern w:val="0"/>
+          <w:sz w:val="22"/>
+          <w:szCs w:val="22"/>
+          <w:lang w:eastAsia="pt-PT"/>
+          <w14:ligatures w14:val="none"/>
+        </w:rPr>
+      </w:pPr>
+      <w:r>
+        <w:rPr>
+          <w:rFonts w:ascii="Times New Roman" w:eastAsia="Times New Roman" w:hAnsi="Times New Roman" w:cs="Times New Roman"/>
+          <w:kern w:val="0"/>
+          <w:sz w:val="22"/>
+          <w:szCs w:val="22"/>
+          <w:lang w:eastAsia="pt-PT"/>
+          <w14:ligatures w14:val="none"/>
+        </w:rPr>
+        <w:t>O carrinho deve permitir alterar a quantidade de um produto já adicionado.</w:t>
+      </w:r>
+    </w:p>
+    <w:p>
+      <w:pPr>
+        <w:pStyle w:val="ListParagraph"/>
+        <w:numPr>
+          <w:ilvl w:val="0"/>
+          <w:numId w:val="2"/>
+        </w:numPr>
+        <w:spacing w:before="100" w:beforeAutospacing="1" w:after="100" w:afterAutospacing="1" w:line="360" w:lineRule="auto"/>
+        <w:jc w:val="both"/>
+        <w:rPr>
+          <w:rFonts w:ascii="Times New Roman" w:eastAsia="Times New Roman" w:hAnsi="Times New Roman" w:cs="Times New Roman"/>
+          <w:kern w:val="0"/>
+          <w:sz w:val="22"/>
+          <w:szCs w:val="22"/>
+          <w:lang w:eastAsia="pt-PT"/>
+          <w14:ligatures w14:val="none"/>
+        </w:rPr>
+      </w:pPr>
+      <w:r>
+        <w:rPr>
+          <w:rFonts w:ascii="Times New Roman" w:eastAsia="Times New Roman" w:hAnsi="Times New Roman" w:cs="Times New Roman"/>
+          <w:kern w:val="0"/>
+          <w:sz w:val="22"/>
+          <w:szCs w:val="22"/>
+          <w:lang w:eastAsia="pt-PT"/>
+          <w14:ligatures w14:val="none"/>
+        </w:rPr>
+        <w:t>O sistema deve calcular automaticamente o total com base na quantidade e preço de cada produto.</w:t>
+      </w:r>
+    </w:p>
+    <w:p>
+      <w:pPr>
+        <w:pStyle w:val="ListParagraph"/>
+        <w:numPr>
+          <w:ilvl w:val="0"/>
+          <w:numId w:val="2"/>
+        </w:numPr>
+        <w:spacing w:before="100" w:beforeAutospacing="1" w:after="100" w:afterAutospacing="1" w:line="360" w:lineRule="auto"/>
+        <w:jc w:val="both"/>
+        <w:rPr>
+          <w:rFonts w:ascii="Times New Roman" w:eastAsia="Times New Roman" w:hAnsi="Times New Roman" w:cs="Times New Roman"/>
+          <w:kern w:val="0"/>
+          <w:sz w:val="22"/>
+          <w:szCs w:val="22"/>
+          <w:lang w:eastAsia="pt-PT"/>
+          <w14:ligatures w14:val="none"/>
+        </w:rPr>
+      </w:pPr>
+      <w:r>
+        <w:rPr>
+          <w:rFonts w:ascii="Times New Roman" w:eastAsia="Times New Roman" w:hAnsi="Times New Roman" w:cs="Times New Roman"/>
+          <w:kern w:val="0"/>
+          <w:sz w:val="22"/>
+          <w:szCs w:val="22"/>
+          <w:lang w:eastAsia="pt-PT"/>
+          <w14:ligatures w14:val="none"/>
+        </w:rPr>
+        <w:t>O carrinho deve ser acessível a partir de qualquer página do website.</w:t>
+      </w:r>
+    </w:p>
+    <w:p>
+      <w:pPr>
+        <w:pStyle w:val="ListParagraph"/>
+        <w:numPr>
+          <w:ilvl w:val="0"/>
+          <w:numId w:val="2"/>
+        </w:numPr>
+        <w:spacing w:before="100" w:beforeAutospacing="1" w:after="100" w:afterAutospacing="1" w:line="360" w:lineRule="auto"/>
+        <w:jc w:val="both"/>
+        <w:rPr>
+          <w:rFonts w:ascii="Times New Roman" w:eastAsia="Times New Roman" w:hAnsi="Times New Roman" w:cs="Times New Roman"/>
+          <w:kern w:val="0"/>
+          <w:sz w:val="22"/>
+          <w:szCs w:val="22"/>
+          <w:lang w:eastAsia="pt-PT"/>
+          <w14:ligatures w14:val="none"/>
+        </w:rPr>
+      </w:pPr>
+      <w:r>
+        <w:rPr>
+          <w:rFonts w:ascii="Times New Roman" w:eastAsia="Times New Roman" w:hAnsi="Times New Roman" w:cs="Times New Roman"/>
+          <w:kern w:val="0"/>
+          <w:sz w:val="22"/>
+          <w:szCs w:val="22"/>
+          <w:lang w:eastAsia="pt-PT"/>
+          <w14:ligatures w14:val="none"/>
+        </w:rPr>
+        <w:t>O carrinho deve guardar os produtos mesmo que o utilizador mude de página.</w:t>
+      </w:r>
+    </w:p>
+    <w:p>
+      <w:pPr>
+        <w:pStyle w:val="ListParagraph"/>
+        <w:numPr>
+          <w:ilvl w:val="0"/>
+          <w:numId w:val="2"/>
+        </w:numPr>
+        <w:spacing w:before="100" w:beforeAutospacing="1" w:after="100" w:afterAutospacing="1" w:line="360" w:lineRule="auto"/>
+        <w:jc w:val="both"/>
+        <w:rPr>
+          <w:rFonts w:ascii="Times New Roman" w:eastAsia="Times New Roman" w:hAnsi="Times New Roman" w:cs="Times New Roman"/>
+          <w:kern w:val="0"/>
+          <w:sz w:val="22"/>
+          <w:szCs w:val="22"/>
+          <w:lang w:eastAsia="pt-PT"/>
+          <w14:ligatures w14:val="none"/>
+        </w:rPr>
+      </w:pPr>
+      <w:r>
+        <w:rPr>
+          <w:rFonts w:ascii="Times New Roman" w:eastAsia="Times New Roman" w:hAnsi="Times New Roman" w:cs="Times New Roman"/>
+          <w:kern w:val="0"/>
+          <w:sz w:val="22"/>
+          <w:szCs w:val="22"/>
+          <w:lang w:eastAsia="pt-PT"/>
+          <w14:ligatures w14:val="none"/>
+        </w:rPr>
+        <w:t>O utilizador pode esvaziar todo o carrinho com um só clique.</w:t>
+      </w:r>
+    </w:p>
+    <w:p>
+      <w:pPr>
+        <w:pStyle w:val="ListParagraph"/>
+        <w:numPr>
+          <w:ilvl w:val="0"/>
+          <w:numId w:val="2"/>
+        </w:numPr>
+        <w:spacing w:before="100" w:beforeAutospacing="1" w:after="100" w:afterAutospacing="1" w:line="360" w:lineRule="auto"/>
+        <w:jc w:val="both"/>
+        <w:rPr>
+          <w:rFonts w:ascii="Times New Roman" w:eastAsia="Times New Roman" w:hAnsi="Times New Roman" w:cs="Times New Roman"/>
+          <w:kern w:val="0"/>
+          <w:sz w:val="22"/>
+          <w:szCs w:val="22"/>
+          <w:lang w:eastAsia="pt-PT"/>
+          <w14:ligatures w14:val="none"/>
+        </w:rPr>
+      </w:pPr>
+      <w:r>
+        <w:rPr>
+          <w:rFonts w:ascii="Times New Roman" w:eastAsia="Times New Roman" w:hAnsi="Times New Roman" w:cs="Times New Roman"/>
+          <w:kern w:val="0"/>
+          <w:sz w:val="22"/>
+          <w:szCs w:val="22"/>
+          <w:lang w:eastAsia="pt-PT"/>
+          <w14:ligatures w14:val="none"/>
+        </w:rPr>
+        <w:t>O botão “Finalizar Compra” só aparece se houver produtos no carrinho.</w:t>
+      </w:r>
+    </w:p>
+    <w:p>
+      <w:pPr>
+        <w:pStyle w:val="ListParagraph"/>
+        <w:numPr>
+          <w:ilvl w:val="0"/>
+          <w:numId w:val="2"/>
+        </w:numPr>
+        <w:spacing w:before="100" w:beforeAutospacing="1" w:after="100" w:afterAutospacing="1" w:line="360" w:lineRule="auto"/>
+        <w:jc w:val="both"/>
+        <w:rPr>
+          <w:rFonts w:ascii="Times New Roman" w:eastAsia="Times New Roman" w:hAnsi="Times New Roman" w:cs="Times New Roman"/>
+          <w:kern w:val="0"/>
+          <w:sz w:val="22"/>
+          <w:szCs w:val="22"/>
+          <w:lang w:eastAsia="pt-PT"/>
+          <w14:ligatures w14:val="none"/>
+        </w:rPr>
+      </w:pPr>
+      <w:r>
+        <w:rPr>
+          <w:rFonts w:ascii="Times New Roman" w:eastAsia="Times New Roman" w:hAnsi="Times New Roman" w:cs="Times New Roman"/>
+          <w:kern w:val="0"/>
+          <w:sz w:val="22"/>
+          <w:szCs w:val="22"/>
+          <w:lang w:eastAsia="pt-PT"/>
+          <w14:ligatures w14:val="none"/>
+        </w:rPr>
+        <w:t>O carrinho deve estar acessível através de um ícone fixo (</w:t>
+      </w:r>
+      <w:proofErr w:type="spellStart"/>
+      <w:r>
+        <w:rPr>
+          <w:rFonts w:ascii="Times New Roman" w:eastAsia="Times New Roman" w:hAnsi="Times New Roman" w:cs="Times New Roman"/>
+          <w:kern w:val="0"/>
+          <w:sz w:val="22"/>
+          <w:szCs w:val="22"/>
+          <w:lang w:eastAsia="pt-PT"/>
+          <w14:ligatures w14:val="none"/>
+        </w:rPr>
+        <w:t>ex</w:t>
+      </w:r>
+      <w:proofErr w:type="spellEnd"/>
+      <w:r>
+        <w:rPr>
+          <w:rFonts w:ascii="Times New Roman" w:eastAsia="Times New Roman" w:hAnsi="Times New Roman" w:cs="Times New Roman"/>
+          <w:kern w:val="0"/>
+          <w:sz w:val="22"/>
+          <w:szCs w:val="22"/>
+          <w:lang w:eastAsia="pt-PT"/>
+          <w14:ligatures w14:val="none"/>
+        </w:rPr>
+        <w:t>: no canto superior direito).</w:t>
+      </w:r>
+    </w:p>
+    <w:p>
+      <w:pPr>
+        <w:spacing w:before="100" w:beforeAutospacing="1" w:after="100" w:afterAutospacing="1" w:line="360" w:lineRule="auto"/>
+        <w:jc w:val="both"/>
+        <w:rPr>
+          <w:rFonts w:ascii="Times New Roman" w:eastAsia="Times New Roman" w:hAnsi="Times New Roman" w:cs="Times New Roman"/>
+          <w:kern w:val="0"/>
+          <w:sz w:val="22"/>
+          <w:szCs w:val="22"/>
+          <w:lang w:eastAsia="pt-PT"/>
+          <w14:ligatures w14:val="none"/>
+        </w:rPr>
+      </w:pPr>
+    </w:p>
+    <w:p>
+      <w:pPr>
+        <w:pStyle w:val="ListParagraph"/>
+        <w:ind w:left="0"/>
+        <w:jc w:val="both"/>
+        <w:rPr>
+          <w:rFonts w:ascii="Times New Roman" w:hAnsi="Times New Roman" w:cs="Times New Roman"/>
+          <w:b/>
+          <w:bCs/>
+          <w:sz w:val="28"/>
+          <w:szCs w:val="28"/>
+        </w:rPr>
+      </w:pPr>
+      <w:proofErr w:type="spellStart"/>
+      <w:r>
+        <w:rPr>
+          <w:rFonts w:ascii="Times New Roman" w:hAnsi="Times New Roman" w:cs="Times New Roman"/>
+          <w:b/>
+          <w:bCs/>
+          <w:sz w:val="28"/>
+          <w:szCs w:val="28"/>
+        </w:rPr>
+        <w:t>User</w:t>
+      </w:r>
+      <w:proofErr w:type="spellEnd"/>
+      <w:r>
+        <w:rPr>
+          <w:rFonts w:ascii="Times New Roman" w:hAnsi="Times New Roman" w:cs="Times New Roman"/>
+          <w:b/>
+          <w:bCs/>
+          <w:sz w:val="28"/>
+          <w:szCs w:val="28"/>
         </w:rPr>
         <w:t xml:space="preserve"> </w:t>
       </w:r>
-      <w:r>
-        <w:rPr>
-          <w:rFonts w:ascii="Times New Roman" w:eastAsia="Times New Roman" w:hAnsi="Times New Roman" w:cs="Times New Roman"/>
-          <w:b/>
-          <w:bCs/>
-          <w:kern w:val="0"/>
-          <w:sz w:val="28"/>
-          <w:szCs w:val="28"/>
-          <w:lang w:eastAsia="pt-PT"/>
-          <w14:ligatures w14:val="none"/>
-        </w:rPr>
-        <w:t>10</w:t>
-      </w:r>
-    </w:p>
-    <w:p>
-      <w:pPr>
-        <w:spacing w:before="100" w:beforeAutospacing="1" w:after="100" w:afterAutospacing="1" w:line="360" w:lineRule="auto"/>
+      <w:proofErr w:type="spellStart"/>
+      <w:r>
+        <w:rPr>
+          <w:rFonts w:ascii="Times New Roman" w:hAnsi="Times New Roman" w:cs="Times New Roman"/>
+          <w:b/>
+          <w:bCs/>
+          <w:sz w:val="28"/>
+          <w:szCs w:val="28"/>
+        </w:rPr>
+        <w:t>Story</w:t>
+      </w:r>
+      <w:proofErr w:type="spellEnd"/>
+      <w:r>
+        <w:rPr>
+          <w:rFonts w:ascii="Times New Roman" w:hAnsi="Times New Roman" w:cs="Times New Roman"/>
+          <w:b/>
+          <w:bCs/>
+          <w:sz w:val="28"/>
+          <w:szCs w:val="28"/>
+        </w:rPr>
+        <w:t xml:space="preserve"> 1</w:t>
+      </w:r>
+      <w:r>
+        <w:rPr>
+          <w:rFonts w:ascii="Times New Roman" w:hAnsi="Times New Roman" w:cs="Times New Roman"/>
+          <w:b/>
+          <w:bCs/>
+          <w:sz w:val="28"/>
+          <w:szCs w:val="28"/>
+        </w:rPr>
+        <w:t>4</w:t>
+      </w:r>
+    </w:p>
+    <w:p>
+      <w:pPr>
+        <w:pStyle w:val="ListParagraph"/>
+        <w:ind w:left="0"/>
+        <w:jc w:val="both"/>
+        <w:rPr>
+          <w:rFonts w:ascii="Times New Roman" w:hAnsi="Times New Roman" w:cs="Times New Roman"/>
+          <w:b/>
+          <w:bCs/>
+          <w:sz w:val="28"/>
+          <w:szCs w:val="28"/>
+        </w:rPr>
+      </w:pPr>
+    </w:p>
+    <w:p>
+      <w:pPr>
+        <w:pStyle w:val="ListParagraph"/>
+        <w:ind w:left="0"/>
         <w:jc w:val="both"/>
         <w:rPr>
           <w:rFonts w:ascii="Times New Roman" w:hAnsi="Times New Roman" w:cs="Times New Roman"/>
@@ -1675,13 +3411,13 @@
         <w:rPr>
           <w:rFonts w:ascii="Times New Roman" w:hAnsi="Times New Roman" w:cs="Times New Roman"/>
         </w:rPr>
-        <w:t xml:space="preserve">cliente final, </w:t>
-      </w:r>
-      <w:r>
-        <w:rPr>
-          <w:rFonts w:ascii="Times New Roman" w:hAnsi="Times New Roman" w:cs="Times New Roman"/>
-        </w:rPr>
-        <w:t>quero que a compra só esteja finalizada depois de confirmar o pagamento de modo a ter a certeza de que o pedido só é processado quando o pagamento está concluído.</w:t>
+        <w:t xml:space="preserve">cliente final quero poder introduzir um código promocional </w:t>
+      </w:r>
+      <w:r>
+        <w:rPr>
+          <w:rFonts w:ascii="Times New Roman" w:hAnsi="Times New Roman" w:cs="Times New Roman"/>
+        </w:rPr>
+        <w:t>de modo a obter descontos no valor da compra.</w:t>
       </w:r>
     </w:p>
     <w:p>
@@ -1691,6 +3427,16 @@
         <w:jc w:val="both"/>
         <w:rPr>
           <w:rFonts w:ascii="Times New Roman" w:hAnsi="Times New Roman" w:cs="Times New Roman"/>
+        </w:rPr>
+      </w:pPr>
+    </w:p>
+    <w:p>
+      <w:pPr>
+        <w:pStyle w:val="ListParagraph"/>
+        <w:ind w:left="0"/>
+        <w:jc w:val="both"/>
+        <w:rPr>
+          <w:rFonts w:ascii="Times New Roman" w:hAnsi="Times New Roman" w:cs="Times New Roman"/>
           <w:b/>
           <w:bCs/>
           <w:sz w:val="22"/>
@@ -1711,61 +3457,915 @@
     <w:p>
       <w:pPr>
         <w:pStyle w:val="ListParagraph"/>
-        <w:numPr>
-          <w:ilvl w:val="0"/>
-          <w:numId w:val="10"/>
-        </w:numPr>
-        <w:jc w:val="both"/>
-        <w:rPr>
-          <w:rFonts w:ascii="Times New Roman" w:hAnsi="Times New Roman" w:cs="Times New Roman"/>
-          <w:sz w:val="22"/>
-          <w:szCs w:val="22"/>
-        </w:rPr>
-      </w:pPr>
-      <w:r>
-        <w:rPr>
-          <w:rFonts w:ascii="Times New Roman" w:hAnsi="Times New Roman" w:cs="Times New Roman"/>
-          <w:sz w:val="22"/>
-          <w:szCs w:val="22"/>
-        </w:rPr>
-        <w:t xml:space="preserve">Após a </w:t>
-      </w:r>
-      <w:r>
-        <w:rPr>
-          <w:rFonts w:ascii="Times New Roman" w:hAnsi="Times New Roman" w:cs="Times New Roman"/>
-          <w:sz w:val="22"/>
-          <w:szCs w:val="22"/>
-        </w:rPr>
-        <w:t>submissão dos dados de pagamento o sistema deve aguardar a validação dos mesmos pela entidade responsável antes de permitir finalizar o pedido</w:t>
-      </w:r>
-    </w:p>
-    <w:p>
-      <w:pPr>
-        <w:pStyle w:val="ListParagraph"/>
-        <w:numPr>
-          <w:ilvl w:val="0"/>
-          <w:numId w:val="10"/>
-        </w:numPr>
-        <w:jc w:val="both"/>
-        <w:rPr>
-          <w:rFonts w:ascii="Times New Roman" w:hAnsi="Times New Roman" w:cs="Times New Roman"/>
-          <w:sz w:val="22"/>
-          <w:szCs w:val="22"/>
-        </w:rPr>
-      </w:pPr>
-      <w:r>
-        <w:rPr>
-          <w:rFonts w:ascii="Times New Roman" w:hAnsi="Times New Roman" w:cs="Times New Roman"/>
-          <w:sz w:val="22"/>
-          <w:szCs w:val="22"/>
-        </w:rPr>
-        <w:t>No caso de falha no pagamento, o sistema deve apresentar uma mensagem clara informando o motivo do erro e impedir a conclusão da compra até que um pagamento válido seja realizado</w:t>
-      </w:r>
-      <w:r>
-        <w:rPr>
-          <w:rFonts w:ascii="Times New Roman" w:hAnsi="Times New Roman" w:cs="Times New Roman"/>
-          <w:sz w:val="22"/>
-          <w:szCs w:val="22"/>
+        <w:ind w:left="0"/>
+        <w:jc w:val="both"/>
+        <w:rPr>
+          <w:rFonts w:ascii="Times New Roman" w:hAnsi="Times New Roman" w:cs="Times New Roman"/>
+          <w:b/>
+          <w:bCs/>
+          <w:sz w:val="22"/>
+          <w:szCs w:val="22"/>
+        </w:rPr>
+      </w:pPr>
+    </w:p>
+    <w:p>
+      <w:pPr>
+        <w:pStyle w:val="ListParagraph"/>
+        <w:numPr>
+          <w:ilvl w:val="0"/>
+          <w:numId w:val="2"/>
+        </w:numPr>
+        <w:spacing w:before="100" w:beforeAutospacing="1" w:after="100" w:afterAutospacing="1" w:line="360" w:lineRule="auto"/>
+        <w:jc w:val="both"/>
+        <w:rPr>
+          <w:rFonts w:ascii="Times New Roman" w:eastAsia="Times New Roman" w:hAnsi="Times New Roman" w:cs="Times New Roman"/>
+          <w:kern w:val="0"/>
+          <w:sz w:val="22"/>
+          <w:szCs w:val="22"/>
+          <w:lang w:eastAsia="pt-PT"/>
+          <w14:ligatures w14:val="none"/>
+        </w:rPr>
+      </w:pPr>
+      <w:r>
+        <w:rPr>
+          <w:rFonts w:ascii="Times New Roman" w:eastAsia="Times New Roman" w:hAnsi="Times New Roman" w:cs="Times New Roman"/>
+          <w:kern w:val="0"/>
+          <w:sz w:val="22"/>
+          <w:szCs w:val="22"/>
+          <w:lang w:eastAsia="pt-PT"/>
+          <w14:ligatures w14:val="none"/>
+        </w:rPr>
+        <w:t>O cliente deve poder introduzir o código no carrinho antes de finalizar a compra.</w:t>
+      </w:r>
+    </w:p>
+    <w:p>
+      <w:pPr>
+        <w:pStyle w:val="ListParagraph"/>
+        <w:numPr>
+          <w:ilvl w:val="0"/>
+          <w:numId w:val="2"/>
+        </w:numPr>
+        <w:spacing w:before="100" w:beforeAutospacing="1" w:after="100" w:afterAutospacing="1" w:line="360" w:lineRule="auto"/>
+        <w:jc w:val="both"/>
+        <w:rPr>
+          <w:rFonts w:ascii="Times New Roman" w:eastAsia="Times New Roman" w:hAnsi="Times New Roman" w:cs="Times New Roman"/>
+          <w:kern w:val="0"/>
+          <w:sz w:val="22"/>
+          <w:szCs w:val="22"/>
+          <w:lang w:eastAsia="pt-PT"/>
+          <w14:ligatures w14:val="none"/>
+        </w:rPr>
+      </w:pPr>
+      <w:r>
+        <w:rPr>
+          <w:rFonts w:ascii="Times New Roman" w:eastAsia="Times New Roman" w:hAnsi="Times New Roman" w:cs="Times New Roman"/>
+          <w:kern w:val="0"/>
+          <w:sz w:val="22"/>
+          <w:szCs w:val="22"/>
+          <w:lang w:eastAsia="pt-PT"/>
+          <w14:ligatures w14:val="none"/>
+        </w:rPr>
+        <w:t>O sistema deve validar se o código é válido, expirado ou inválido.</w:t>
+      </w:r>
+    </w:p>
+    <w:p>
+      <w:pPr>
+        <w:pStyle w:val="ListParagraph"/>
+        <w:numPr>
+          <w:ilvl w:val="0"/>
+          <w:numId w:val="2"/>
+        </w:numPr>
+        <w:spacing w:before="100" w:beforeAutospacing="1" w:after="100" w:afterAutospacing="1" w:line="360" w:lineRule="auto"/>
+        <w:jc w:val="both"/>
+        <w:rPr>
+          <w:rFonts w:ascii="Times New Roman" w:eastAsia="Times New Roman" w:hAnsi="Times New Roman" w:cs="Times New Roman"/>
+          <w:kern w:val="0"/>
+          <w:sz w:val="22"/>
+          <w:szCs w:val="22"/>
+          <w:lang w:eastAsia="pt-PT"/>
+          <w14:ligatures w14:val="none"/>
+        </w:rPr>
+      </w:pPr>
+      <w:r>
+        <w:rPr>
+          <w:rFonts w:ascii="Times New Roman" w:eastAsia="Times New Roman" w:hAnsi="Times New Roman" w:cs="Times New Roman"/>
+          <w:kern w:val="0"/>
+          <w:sz w:val="22"/>
+          <w:szCs w:val="22"/>
+          <w:lang w:eastAsia="pt-PT"/>
+          <w14:ligatures w14:val="none"/>
+        </w:rPr>
+        <w:t>O sistema deve permitir o cliente utilizar apenas um código por cada compra.</w:t>
+      </w:r>
+    </w:p>
+    <w:p>
+      <w:pPr>
+        <w:pStyle w:val="ListParagraph"/>
+        <w:numPr>
+          <w:ilvl w:val="0"/>
+          <w:numId w:val="2"/>
+        </w:numPr>
+        <w:spacing w:before="100" w:beforeAutospacing="1" w:after="100" w:afterAutospacing="1" w:line="360" w:lineRule="auto"/>
+        <w:jc w:val="both"/>
+        <w:rPr>
+          <w:rFonts w:ascii="Times New Roman" w:eastAsia="Times New Roman" w:hAnsi="Times New Roman" w:cs="Times New Roman"/>
+          <w:kern w:val="0"/>
+          <w:sz w:val="22"/>
+          <w:szCs w:val="22"/>
+          <w:lang w:eastAsia="pt-PT"/>
+          <w14:ligatures w14:val="none"/>
+        </w:rPr>
+      </w:pPr>
+      <w:r>
+        <w:rPr>
+          <w:rFonts w:ascii="Times New Roman" w:eastAsia="Times New Roman" w:hAnsi="Times New Roman" w:cs="Times New Roman"/>
+          <w:kern w:val="0"/>
+          <w:sz w:val="22"/>
+          <w:szCs w:val="22"/>
+          <w:lang w:eastAsia="pt-PT"/>
+          <w14:ligatures w14:val="none"/>
+        </w:rPr>
+        <w:t>Se o código for válido, o sistema deverá aplicar o desconto ao valor da compra.</w:t>
+      </w:r>
+    </w:p>
+    <w:p>
+      <w:pPr>
+        <w:pStyle w:val="ListParagraph"/>
+        <w:numPr>
+          <w:ilvl w:val="0"/>
+          <w:numId w:val="2"/>
+        </w:numPr>
+        <w:spacing w:before="100" w:beforeAutospacing="1" w:after="100" w:afterAutospacing="1" w:line="360" w:lineRule="auto"/>
+        <w:jc w:val="both"/>
+        <w:rPr>
+          <w:rFonts w:ascii="Times New Roman" w:eastAsia="Times New Roman" w:hAnsi="Times New Roman" w:cs="Times New Roman"/>
+          <w:kern w:val="0"/>
+          <w:sz w:val="22"/>
+          <w:szCs w:val="22"/>
+          <w:lang w:eastAsia="pt-PT"/>
+          <w14:ligatures w14:val="none"/>
+        </w:rPr>
+      </w:pPr>
+      <w:r>
+        <w:rPr>
+          <w:rFonts w:ascii="Times New Roman" w:eastAsia="Times New Roman" w:hAnsi="Times New Roman" w:cs="Times New Roman"/>
+          <w:kern w:val="0"/>
+          <w:sz w:val="22"/>
+          <w:szCs w:val="22"/>
+          <w:lang w:eastAsia="pt-PT"/>
+          <w14:ligatures w14:val="none"/>
+        </w:rPr>
+        <w:t>O sistema deverá mostrar o valor do desconto.</w:t>
+      </w:r>
+    </w:p>
+    <w:p>
+      <w:pPr>
+        <w:spacing w:before="100" w:beforeAutospacing="1" w:after="100" w:afterAutospacing="1" w:line="360" w:lineRule="auto"/>
+        <w:ind w:left="360"/>
+        <w:jc w:val="both"/>
+        <w:rPr>
+          <w:rFonts w:ascii="Times New Roman" w:eastAsia="Times New Roman" w:hAnsi="Times New Roman" w:cs="Times New Roman"/>
+          <w:kern w:val="0"/>
+          <w:sz w:val="22"/>
+          <w:szCs w:val="22"/>
+          <w:lang w:eastAsia="pt-PT"/>
+          <w14:ligatures w14:val="none"/>
+        </w:rPr>
+      </w:pPr>
+    </w:p>
+    <w:p>
+      <w:pPr>
+        <w:spacing w:before="100" w:beforeAutospacing="1" w:after="100" w:afterAutospacing="1" w:line="360" w:lineRule="auto"/>
+        <w:jc w:val="both"/>
+        <w:rPr>
+          <w:rFonts w:ascii="Times New Roman" w:eastAsia="Times New Roman" w:hAnsi="Times New Roman" w:cs="Times New Roman"/>
+          <w:kern w:val="0"/>
+          <w:sz w:val="22"/>
+          <w:szCs w:val="22"/>
+          <w:lang w:eastAsia="pt-PT"/>
+          <w14:ligatures w14:val="none"/>
+        </w:rPr>
+      </w:pPr>
+    </w:p>
+    <w:p>
+      <w:pPr>
+        <w:pStyle w:val="ListParagraph"/>
+        <w:ind w:left="0"/>
+        <w:jc w:val="both"/>
+        <w:rPr>
+          <w:rFonts w:ascii="Times New Roman" w:hAnsi="Times New Roman" w:cs="Times New Roman"/>
+          <w:b/>
+          <w:bCs/>
+          <w:sz w:val="28"/>
+          <w:szCs w:val="28"/>
+        </w:rPr>
+      </w:pPr>
+      <w:proofErr w:type="spellStart"/>
+      <w:r>
+        <w:rPr>
+          <w:rFonts w:ascii="Times New Roman" w:hAnsi="Times New Roman" w:cs="Times New Roman"/>
+          <w:b/>
+          <w:bCs/>
+          <w:sz w:val="28"/>
+          <w:szCs w:val="28"/>
+        </w:rPr>
+        <w:t>User</w:t>
+      </w:r>
+      <w:proofErr w:type="spellEnd"/>
+      <w:r>
+        <w:rPr>
+          <w:rFonts w:ascii="Times New Roman" w:hAnsi="Times New Roman" w:cs="Times New Roman"/>
+          <w:b/>
+          <w:bCs/>
+          <w:sz w:val="28"/>
+          <w:szCs w:val="28"/>
+        </w:rPr>
+        <w:t xml:space="preserve"> </w:t>
+      </w:r>
+      <w:proofErr w:type="spellStart"/>
+      <w:r>
+        <w:rPr>
+          <w:rFonts w:ascii="Times New Roman" w:hAnsi="Times New Roman" w:cs="Times New Roman"/>
+          <w:b/>
+          <w:bCs/>
+          <w:sz w:val="28"/>
+          <w:szCs w:val="28"/>
+        </w:rPr>
+        <w:t>Story</w:t>
+      </w:r>
+      <w:proofErr w:type="spellEnd"/>
+      <w:r>
+        <w:rPr>
+          <w:rFonts w:ascii="Times New Roman" w:hAnsi="Times New Roman" w:cs="Times New Roman"/>
+          <w:b/>
+          <w:bCs/>
+          <w:sz w:val="28"/>
+          <w:szCs w:val="28"/>
+        </w:rPr>
+        <w:t xml:space="preserve"> 15</w:t>
+      </w:r>
+    </w:p>
+    <w:p>
+      <w:pPr>
+        <w:pStyle w:val="ListParagraph"/>
+        <w:ind w:left="0"/>
+        <w:jc w:val="both"/>
+        <w:rPr>
+          <w:rFonts w:ascii="Times New Roman" w:hAnsi="Times New Roman" w:cs="Times New Roman"/>
+          <w:b/>
+          <w:bCs/>
+          <w:sz w:val="28"/>
+          <w:szCs w:val="28"/>
+        </w:rPr>
+      </w:pPr>
+    </w:p>
+    <w:p>
+      <w:pPr>
+        <w:pStyle w:val="ListParagraph"/>
+        <w:ind w:left="0"/>
+        <w:jc w:val="both"/>
+        <w:rPr>
+          <w:rFonts w:ascii="Times New Roman" w:hAnsi="Times New Roman" w:cs="Times New Roman"/>
+        </w:rPr>
+      </w:pPr>
+      <w:r>
+        <w:rPr>
+          <w:rFonts w:ascii="Times New Roman" w:hAnsi="Times New Roman" w:cs="Times New Roman"/>
+        </w:rPr>
+        <w:t xml:space="preserve">Como </w:t>
+      </w:r>
+      <w:r>
+        <w:rPr>
+          <w:rFonts w:ascii="Times New Roman" w:hAnsi="Times New Roman" w:cs="Times New Roman"/>
+        </w:rPr>
+        <w:t>cliente</w:t>
+      </w:r>
+      <w:r>
+        <w:rPr>
+          <w:rFonts w:ascii="Times New Roman" w:hAnsi="Times New Roman" w:cs="Times New Roman"/>
+        </w:rPr>
+        <w:t xml:space="preserve"> final quero poder escolher </w:t>
+      </w:r>
+      <w:r>
+        <w:rPr>
+          <w:rFonts w:ascii="Times New Roman" w:hAnsi="Times New Roman" w:cs="Times New Roman"/>
+        </w:rPr>
+        <w:t xml:space="preserve">o idioma do website, de modo a </w:t>
+      </w:r>
+      <w:r>
+        <w:rPr>
+          <w:rFonts w:ascii="Times New Roman" w:hAnsi="Times New Roman" w:cs="Times New Roman"/>
+        </w:rPr>
+        <w:t xml:space="preserve">conseguir </w:t>
+      </w:r>
+      <w:r>
+        <w:rPr>
+          <w:rFonts w:ascii="Times New Roman" w:hAnsi="Times New Roman" w:cs="Times New Roman"/>
+        </w:rPr>
+        <w:t>compreender facilmente todas as informações.</w:t>
+      </w:r>
+    </w:p>
+    <w:p>
+      <w:pPr>
+        <w:pStyle w:val="ListParagraph"/>
+        <w:ind w:left="0"/>
+        <w:jc w:val="both"/>
+        <w:rPr>
+          <w:rFonts w:ascii="Times New Roman" w:hAnsi="Times New Roman" w:cs="Times New Roman"/>
+        </w:rPr>
+      </w:pPr>
+    </w:p>
+    <w:p>
+      <w:pPr>
+        <w:pStyle w:val="ListParagraph"/>
+        <w:ind w:left="0"/>
+        <w:jc w:val="both"/>
+        <w:rPr>
+          <w:rFonts w:ascii="Times New Roman" w:hAnsi="Times New Roman" w:cs="Times New Roman"/>
+          <w:b/>
+          <w:bCs/>
+          <w:sz w:val="22"/>
+          <w:szCs w:val="22"/>
+        </w:rPr>
+      </w:pPr>
+      <w:r>
+        <w:rPr>
+          <w:rFonts w:ascii="Times New Roman" w:hAnsi="Times New Roman" w:cs="Times New Roman"/>
+          <w:b/>
+          <w:bCs/>
+          <w:sz w:val="22"/>
+          <w:szCs w:val="22"/>
+        </w:rPr>
+        <w:t>Critérios de Aceitação:</w:t>
+      </w:r>
+    </w:p>
+    <w:p>
+      <w:pPr>
+        <w:pStyle w:val="ListParagraph"/>
+        <w:ind w:left="0"/>
+        <w:jc w:val="both"/>
+        <w:rPr>
+          <w:rFonts w:ascii="Times New Roman" w:hAnsi="Times New Roman" w:cs="Times New Roman"/>
+          <w:b/>
+          <w:bCs/>
+          <w:sz w:val="22"/>
+          <w:szCs w:val="22"/>
+        </w:rPr>
+      </w:pPr>
+    </w:p>
+    <w:p>
+      <w:pPr>
+        <w:pStyle w:val="ListParagraph"/>
+        <w:numPr>
+          <w:ilvl w:val="0"/>
+          <w:numId w:val="2"/>
+        </w:numPr>
+        <w:spacing w:before="100" w:beforeAutospacing="1" w:after="100" w:afterAutospacing="1" w:line="360" w:lineRule="auto"/>
+        <w:jc w:val="both"/>
+        <w:rPr>
+          <w:rFonts w:ascii="Times New Roman" w:eastAsia="Times New Roman" w:hAnsi="Times New Roman" w:cs="Times New Roman"/>
+          <w:kern w:val="0"/>
+          <w:sz w:val="22"/>
+          <w:szCs w:val="22"/>
+          <w:lang w:eastAsia="pt-PT"/>
+          <w14:ligatures w14:val="none"/>
+        </w:rPr>
+      </w:pPr>
+      <w:r>
+        <w:rPr>
+          <w:rFonts w:ascii="Times New Roman" w:eastAsia="Times New Roman" w:hAnsi="Times New Roman" w:cs="Times New Roman"/>
+          <w:kern w:val="0"/>
+          <w:sz w:val="22"/>
+          <w:szCs w:val="22"/>
+          <w:lang w:eastAsia="pt-PT"/>
+          <w14:ligatures w14:val="none"/>
+        </w:rPr>
+        <w:t>O utilizador deverá poder escolher</w:t>
+      </w:r>
+      <w:r>
+        <w:rPr>
+          <w:rFonts w:ascii="Times New Roman" w:eastAsia="Times New Roman" w:hAnsi="Times New Roman" w:cs="Times New Roman"/>
+          <w:kern w:val="0"/>
+          <w:sz w:val="22"/>
+          <w:szCs w:val="22"/>
+          <w:lang w:eastAsia="pt-PT"/>
+          <w14:ligatures w14:val="none"/>
+        </w:rPr>
+        <w:t xml:space="preserve"> o idioma entre</w:t>
+      </w:r>
+      <w:r>
+        <w:rPr>
+          <w:rFonts w:ascii="Times New Roman" w:eastAsia="Times New Roman" w:hAnsi="Times New Roman" w:cs="Times New Roman"/>
+          <w:kern w:val="0"/>
+          <w:sz w:val="22"/>
+          <w:szCs w:val="22"/>
+          <w:lang w:eastAsia="pt-PT"/>
+          <w14:ligatures w14:val="none"/>
+        </w:rPr>
+        <w:t xml:space="preserve"> português e inglês.</w:t>
+      </w:r>
+    </w:p>
+    <w:p>
+      <w:pPr>
+        <w:pStyle w:val="ListParagraph"/>
+        <w:numPr>
+          <w:ilvl w:val="0"/>
+          <w:numId w:val="2"/>
+        </w:numPr>
+        <w:spacing w:before="100" w:beforeAutospacing="1" w:after="100" w:afterAutospacing="1" w:line="360" w:lineRule="auto"/>
+        <w:jc w:val="both"/>
+        <w:rPr>
+          <w:rFonts w:ascii="Times New Roman" w:eastAsia="Times New Roman" w:hAnsi="Times New Roman" w:cs="Times New Roman"/>
+          <w:kern w:val="0"/>
+          <w:sz w:val="22"/>
+          <w:szCs w:val="22"/>
+          <w:lang w:eastAsia="pt-PT"/>
+          <w14:ligatures w14:val="none"/>
+        </w:rPr>
+      </w:pPr>
+      <w:r>
+        <w:rPr>
+          <w:rFonts w:ascii="Times New Roman" w:eastAsia="Times New Roman" w:hAnsi="Times New Roman" w:cs="Times New Roman"/>
+          <w:kern w:val="0"/>
+          <w:sz w:val="22"/>
+          <w:szCs w:val="22"/>
+          <w:lang w:eastAsia="pt-PT"/>
+          <w14:ligatures w14:val="none"/>
+        </w:rPr>
+        <w:t>Deverá haver um botão com as bandeiras de Portugal e Reino Unido para selecionar o idioma.</w:t>
+      </w:r>
+    </w:p>
+    <w:p>
+      <w:pPr>
+        <w:pStyle w:val="ListParagraph"/>
+        <w:numPr>
+          <w:ilvl w:val="0"/>
+          <w:numId w:val="2"/>
+        </w:numPr>
+        <w:spacing w:before="100" w:beforeAutospacing="1" w:after="100" w:afterAutospacing="1" w:line="360" w:lineRule="auto"/>
+        <w:jc w:val="both"/>
+        <w:rPr>
+          <w:rFonts w:ascii="Times New Roman" w:eastAsia="Times New Roman" w:hAnsi="Times New Roman" w:cs="Times New Roman"/>
+          <w:kern w:val="0"/>
+          <w:sz w:val="22"/>
+          <w:szCs w:val="22"/>
+          <w:lang w:eastAsia="pt-PT"/>
+          <w14:ligatures w14:val="none"/>
+        </w:rPr>
+      </w:pPr>
+      <w:r>
+        <w:rPr>
+          <w:rFonts w:ascii="Times New Roman" w:eastAsia="Times New Roman" w:hAnsi="Times New Roman" w:cs="Times New Roman"/>
+          <w:kern w:val="0"/>
+          <w:sz w:val="22"/>
+          <w:szCs w:val="22"/>
+          <w:lang w:eastAsia="pt-PT"/>
+          <w14:ligatures w14:val="none"/>
+        </w:rPr>
+        <w:t>A seleção de idioma deverá ser acessível a partir de qualquer página do website.</w:t>
+      </w:r>
+    </w:p>
+    <w:p>
+      <w:pPr>
+        <w:pStyle w:val="ListParagraph"/>
+        <w:numPr>
+          <w:ilvl w:val="0"/>
+          <w:numId w:val="2"/>
+        </w:numPr>
+        <w:spacing w:before="100" w:beforeAutospacing="1" w:after="100" w:afterAutospacing="1" w:line="360" w:lineRule="auto"/>
+        <w:jc w:val="both"/>
+        <w:rPr>
+          <w:rFonts w:ascii="Times New Roman" w:eastAsia="Times New Roman" w:hAnsi="Times New Roman" w:cs="Times New Roman"/>
+          <w:kern w:val="0"/>
+          <w:sz w:val="22"/>
+          <w:szCs w:val="22"/>
+          <w:lang w:eastAsia="pt-PT"/>
+          <w14:ligatures w14:val="none"/>
+        </w:rPr>
+      </w:pPr>
+      <w:r>
+        <w:rPr>
+          <w:rFonts w:ascii="Times New Roman" w:eastAsia="Times New Roman" w:hAnsi="Times New Roman" w:cs="Times New Roman"/>
+          <w:kern w:val="0"/>
+          <w:sz w:val="22"/>
+          <w:szCs w:val="22"/>
+          <w:lang w:eastAsia="pt-PT"/>
+          <w14:ligatures w14:val="none"/>
+        </w:rPr>
+        <w:t>Ao alterar o idioma, o website deve manter o utilizador na mesma página, apenas atualizando o idioma.</w:t>
+      </w:r>
+    </w:p>
+    <w:p>
+      <w:pPr>
+        <w:pStyle w:val="ListParagraph"/>
+        <w:numPr>
+          <w:ilvl w:val="0"/>
+          <w:numId w:val="2"/>
+        </w:numPr>
+        <w:spacing w:before="100" w:beforeAutospacing="1" w:after="100" w:afterAutospacing="1" w:line="360" w:lineRule="auto"/>
+        <w:jc w:val="both"/>
+        <w:rPr>
+          <w:rFonts w:ascii="Times New Roman" w:eastAsia="Times New Roman" w:hAnsi="Times New Roman" w:cs="Times New Roman"/>
+          <w:kern w:val="0"/>
+          <w:sz w:val="22"/>
+          <w:szCs w:val="22"/>
+          <w:lang w:eastAsia="pt-PT"/>
+          <w14:ligatures w14:val="none"/>
+        </w:rPr>
+      </w:pPr>
+      <w:r>
+        <w:rPr>
+          <w:rFonts w:ascii="Times New Roman" w:eastAsia="Times New Roman" w:hAnsi="Times New Roman" w:cs="Times New Roman"/>
+          <w:kern w:val="0"/>
+          <w:sz w:val="22"/>
+          <w:szCs w:val="22"/>
+          <w:lang w:eastAsia="pt-PT"/>
+          <w14:ligatures w14:val="none"/>
+        </w:rPr>
+        <w:t>O idioma escolhido deve persistir durante a navegação.</w:t>
+      </w:r>
+    </w:p>
+    <w:p>
+      <w:pPr>
+        <w:spacing w:before="100" w:beforeAutospacing="1" w:after="100" w:afterAutospacing="1" w:line="360" w:lineRule="auto"/>
+        <w:jc w:val="both"/>
+        <w:rPr>
+          <w:rFonts w:ascii="Times New Roman" w:eastAsia="Times New Roman" w:hAnsi="Times New Roman" w:cs="Times New Roman"/>
+          <w:kern w:val="0"/>
+          <w:sz w:val="22"/>
+          <w:szCs w:val="22"/>
+          <w:lang w:eastAsia="pt-PT"/>
+          <w14:ligatures w14:val="none"/>
+        </w:rPr>
+      </w:pPr>
+    </w:p>
+    <w:p>
+      <w:pPr>
+        <w:pStyle w:val="ListParagraph"/>
+        <w:ind w:left="0"/>
+        <w:jc w:val="both"/>
+        <w:rPr>
+          <w:rFonts w:ascii="Times New Roman" w:hAnsi="Times New Roman" w:cs="Times New Roman"/>
+          <w:b/>
+          <w:bCs/>
+          <w:sz w:val="28"/>
+          <w:szCs w:val="28"/>
+        </w:rPr>
+      </w:pPr>
+      <w:proofErr w:type="spellStart"/>
+      <w:r>
+        <w:rPr>
+          <w:rFonts w:ascii="Times New Roman" w:hAnsi="Times New Roman" w:cs="Times New Roman"/>
+          <w:b/>
+          <w:bCs/>
+          <w:sz w:val="28"/>
+          <w:szCs w:val="28"/>
+        </w:rPr>
+        <w:t>User</w:t>
+      </w:r>
+      <w:proofErr w:type="spellEnd"/>
+      <w:r>
+        <w:rPr>
+          <w:rFonts w:ascii="Times New Roman" w:hAnsi="Times New Roman" w:cs="Times New Roman"/>
+          <w:b/>
+          <w:bCs/>
+          <w:sz w:val="28"/>
+          <w:szCs w:val="28"/>
+        </w:rPr>
+        <w:t xml:space="preserve"> </w:t>
+      </w:r>
+      <w:proofErr w:type="spellStart"/>
+      <w:r>
+        <w:rPr>
+          <w:rFonts w:ascii="Times New Roman" w:hAnsi="Times New Roman" w:cs="Times New Roman"/>
+          <w:b/>
+          <w:bCs/>
+          <w:sz w:val="28"/>
+          <w:szCs w:val="28"/>
+        </w:rPr>
+        <w:t>Story</w:t>
+      </w:r>
+      <w:proofErr w:type="spellEnd"/>
+      <w:r>
+        <w:rPr>
+          <w:rFonts w:ascii="Times New Roman" w:hAnsi="Times New Roman" w:cs="Times New Roman"/>
+          <w:b/>
+          <w:bCs/>
+          <w:sz w:val="28"/>
+          <w:szCs w:val="28"/>
+        </w:rPr>
+        <w:t xml:space="preserve"> 16</w:t>
+      </w:r>
+    </w:p>
+    <w:p>
+      <w:pPr>
+        <w:pStyle w:val="ListParagraph"/>
+        <w:ind w:left="0"/>
+        <w:jc w:val="both"/>
+        <w:rPr>
+          <w:rFonts w:ascii="Times New Roman" w:hAnsi="Times New Roman" w:cs="Times New Roman"/>
+          <w:b/>
+          <w:bCs/>
+          <w:sz w:val="28"/>
+          <w:szCs w:val="28"/>
+        </w:rPr>
+      </w:pPr>
+    </w:p>
+    <w:p>
+      <w:pPr>
+        <w:pStyle w:val="ListParagraph"/>
+        <w:ind w:left="0"/>
+        <w:jc w:val="both"/>
+        <w:rPr>
+          <w:rFonts w:ascii="Times New Roman" w:hAnsi="Times New Roman" w:cs="Times New Roman"/>
+        </w:rPr>
+      </w:pPr>
+      <w:r>
+        <w:rPr>
+          <w:rFonts w:ascii="Times New Roman" w:hAnsi="Times New Roman" w:cs="Times New Roman"/>
+        </w:rPr>
+        <w:t xml:space="preserve">Como </w:t>
+      </w:r>
+      <w:r>
+        <w:rPr>
+          <w:rFonts w:ascii="Times New Roman" w:hAnsi="Times New Roman" w:cs="Times New Roman"/>
+        </w:rPr>
+        <w:t>cliente</w:t>
+      </w:r>
+      <w:r>
+        <w:rPr>
+          <w:rFonts w:ascii="Times New Roman" w:hAnsi="Times New Roman" w:cs="Times New Roman"/>
+        </w:rPr>
+        <w:t xml:space="preserve"> final quero </w:t>
+      </w:r>
+      <w:r>
+        <w:rPr>
+          <w:rFonts w:ascii="Times New Roman" w:hAnsi="Times New Roman" w:cs="Times New Roman"/>
+        </w:rPr>
+        <w:t xml:space="preserve">que o website </w:t>
+      </w:r>
+      <w:r>
+        <w:rPr>
+          <w:rFonts w:ascii="Times New Roman" w:hAnsi="Times New Roman" w:cs="Times New Roman"/>
+        </w:rPr>
+        <w:t>esteja em tons de verde, de modo a transmitir uma imagem de agricultura biológica e de ligação à natureza.</w:t>
+      </w:r>
+    </w:p>
+    <w:p>
+      <w:pPr>
+        <w:pStyle w:val="ListParagraph"/>
+        <w:ind w:left="0"/>
+        <w:jc w:val="both"/>
+        <w:rPr>
+          <w:rFonts w:ascii="Times New Roman" w:hAnsi="Times New Roman" w:cs="Times New Roman"/>
+        </w:rPr>
+      </w:pPr>
+    </w:p>
+    <w:p>
+      <w:pPr>
+        <w:pStyle w:val="ListParagraph"/>
+        <w:ind w:left="0"/>
+        <w:jc w:val="both"/>
+        <w:rPr>
+          <w:rFonts w:ascii="Times New Roman" w:hAnsi="Times New Roman" w:cs="Times New Roman"/>
+          <w:b/>
+          <w:bCs/>
+          <w:sz w:val="22"/>
+          <w:szCs w:val="22"/>
+        </w:rPr>
+      </w:pPr>
+      <w:r>
+        <w:rPr>
+          <w:rFonts w:ascii="Times New Roman" w:hAnsi="Times New Roman" w:cs="Times New Roman"/>
+          <w:b/>
+          <w:bCs/>
+          <w:sz w:val="22"/>
+          <w:szCs w:val="22"/>
+        </w:rPr>
+        <w:t>Critérios de Aceitação:</w:t>
+      </w:r>
+    </w:p>
+    <w:p>
+      <w:pPr>
+        <w:pStyle w:val="ListParagraph"/>
+        <w:ind w:left="0"/>
+        <w:jc w:val="both"/>
+        <w:rPr>
+          <w:rFonts w:ascii="Times New Roman" w:hAnsi="Times New Roman" w:cs="Times New Roman"/>
+          <w:b/>
+          <w:bCs/>
+        </w:rPr>
+      </w:pPr>
+    </w:p>
+    <w:p>
+      <w:pPr>
+        <w:pStyle w:val="ListParagraph"/>
+        <w:numPr>
+          <w:ilvl w:val="0"/>
+          <w:numId w:val="2"/>
+        </w:numPr>
+        <w:spacing w:before="100" w:beforeAutospacing="1" w:after="100" w:afterAutospacing="1" w:line="360" w:lineRule="auto"/>
+        <w:jc w:val="both"/>
+        <w:rPr>
+          <w:rFonts w:ascii="Times New Roman" w:eastAsia="Times New Roman" w:hAnsi="Times New Roman" w:cs="Times New Roman"/>
+          <w:kern w:val="0"/>
+          <w:sz w:val="22"/>
+          <w:szCs w:val="22"/>
+          <w:lang w:eastAsia="pt-PT"/>
+          <w14:ligatures w14:val="none"/>
+        </w:rPr>
+      </w:pPr>
+      <w:r>
+        <w:rPr>
+          <w:rFonts w:ascii="Times New Roman" w:eastAsia="Times New Roman" w:hAnsi="Times New Roman" w:cs="Times New Roman"/>
+          <w:kern w:val="0"/>
+          <w:sz w:val="22"/>
+          <w:szCs w:val="22"/>
+          <w:lang w:eastAsia="pt-PT"/>
+          <w14:ligatures w14:val="none"/>
+        </w:rPr>
+        <w:t>A paleta de cores do website deve usar predominantemente tons de verde.</w:t>
+      </w:r>
+    </w:p>
+    <w:p>
+      <w:pPr>
+        <w:pStyle w:val="ListParagraph"/>
+        <w:numPr>
+          <w:ilvl w:val="0"/>
+          <w:numId w:val="2"/>
+        </w:numPr>
+        <w:spacing w:before="100" w:beforeAutospacing="1" w:after="100" w:afterAutospacing="1" w:line="360" w:lineRule="auto"/>
+        <w:jc w:val="both"/>
+        <w:rPr>
+          <w:rFonts w:ascii="Times New Roman" w:eastAsia="Times New Roman" w:hAnsi="Times New Roman" w:cs="Times New Roman"/>
+          <w:kern w:val="0"/>
+          <w:sz w:val="22"/>
+          <w:szCs w:val="22"/>
+          <w:lang w:eastAsia="pt-PT"/>
+          <w14:ligatures w14:val="none"/>
+        </w:rPr>
+      </w:pPr>
+      <w:r>
+        <w:rPr>
+          <w:rFonts w:ascii="Times New Roman" w:eastAsia="Times New Roman" w:hAnsi="Times New Roman" w:cs="Times New Roman"/>
+          <w:kern w:val="0"/>
+          <w:sz w:val="22"/>
+          <w:szCs w:val="22"/>
+          <w:lang w:eastAsia="pt-PT"/>
+          <w14:ligatures w14:val="none"/>
+        </w:rPr>
+        <w:t>O fundo principal deve usar um tom neutro que combine com o verde (</w:t>
+      </w:r>
+      <w:proofErr w:type="spellStart"/>
+      <w:r>
+        <w:rPr>
+          <w:rFonts w:ascii="Times New Roman" w:eastAsia="Times New Roman" w:hAnsi="Times New Roman" w:cs="Times New Roman"/>
+          <w:kern w:val="0"/>
+          <w:sz w:val="22"/>
+          <w:szCs w:val="22"/>
+          <w:lang w:eastAsia="pt-PT"/>
+          <w14:ligatures w14:val="none"/>
+        </w:rPr>
+        <w:t>ex</w:t>
+      </w:r>
+      <w:proofErr w:type="spellEnd"/>
+      <w:r>
+        <w:rPr>
+          <w:rFonts w:ascii="Times New Roman" w:eastAsia="Times New Roman" w:hAnsi="Times New Roman" w:cs="Times New Roman"/>
+          <w:kern w:val="0"/>
+          <w:sz w:val="22"/>
+          <w:szCs w:val="22"/>
+          <w:lang w:eastAsia="pt-PT"/>
+          <w14:ligatures w14:val="none"/>
+        </w:rPr>
+        <w:t xml:space="preserve">: branco, </w:t>
+      </w:r>
+      <w:r>
+        <w:rPr>
+          <w:rFonts w:ascii="Times New Roman" w:eastAsia="Times New Roman" w:hAnsi="Times New Roman" w:cs="Times New Roman"/>
+          <w:kern w:val="0"/>
+          <w:sz w:val="22"/>
+          <w:szCs w:val="22"/>
+          <w:lang w:eastAsia="pt-PT"/>
+          <w14:ligatures w14:val="none"/>
+        </w:rPr>
+        <w:t>cinzento-claro</w:t>
+      </w:r>
+      <w:r>
+        <w:rPr>
+          <w:rFonts w:ascii="Times New Roman" w:eastAsia="Times New Roman" w:hAnsi="Times New Roman" w:cs="Times New Roman"/>
+          <w:kern w:val="0"/>
+          <w:sz w:val="22"/>
+          <w:szCs w:val="22"/>
+          <w:lang w:eastAsia="pt-PT"/>
+          <w14:ligatures w14:val="none"/>
+        </w:rPr>
+        <w:t xml:space="preserve"> ou bege).</w:t>
+      </w:r>
+    </w:p>
+    <w:p>
+      <w:pPr>
+        <w:pStyle w:val="ListParagraph"/>
+        <w:numPr>
+          <w:ilvl w:val="0"/>
+          <w:numId w:val="2"/>
+        </w:numPr>
+        <w:spacing w:before="100" w:beforeAutospacing="1" w:after="100" w:afterAutospacing="1" w:line="360" w:lineRule="auto"/>
+        <w:jc w:val="both"/>
+        <w:rPr>
+          <w:rFonts w:ascii="Times New Roman" w:eastAsia="Times New Roman" w:hAnsi="Times New Roman" w:cs="Times New Roman"/>
+          <w:kern w:val="0"/>
+          <w:sz w:val="22"/>
+          <w:szCs w:val="22"/>
+          <w:lang w:eastAsia="pt-PT"/>
+          <w14:ligatures w14:val="none"/>
+        </w:rPr>
+      </w:pPr>
+      <w:r>
+        <w:rPr>
+          <w:rFonts w:ascii="Times New Roman" w:eastAsia="Times New Roman" w:hAnsi="Times New Roman" w:cs="Times New Roman"/>
+          <w:kern w:val="0"/>
+          <w:sz w:val="22"/>
+          <w:szCs w:val="22"/>
+          <w:lang w:eastAsia="pt-PT"/>
+          <w14:ligatures w14:val="none"/>
+        </w:rPr>
+        <w:t xml:space="preserve">Os títulos, menus e botões e restantes ícones devem </w:t>
+      </w:r>
+      <w:r>
+        <w:rPr>
+          <w:rFonts w:ascii="Times New Roman" w:eastAsia="Times New Roman" w:hAnsi="Times New Roman" w:cs="Times New Roman"/>
+          <w:kern w:val="0"/>
+          <w:sz w:val="22"/>
+          <w:szCs w:val="22"/>
+          <w:lang w:eastAsia="pt-PT"/>
+          <w14:ligatures w14:val="none"/>
+        </w:rPr>
+        <w:t>seguir esse esquema visual</w:t>
+      </w:r>
+      <w:r>
+        <w:rPr>
+          <w:rFonts w:ascii="Times New Roman" w:eastAsia="Times New Roman" w:hAnsi="Times New Roman" w:cs="Times New Roman"/>
+          <w:kern w:val="0"/>
+          <w:sz w:val="22"/>
+          <w:szCs w:val="22"/>
+          <w:lang w:eastAsia="pt-PT"/>
+          <w14:ligatures w14:val="none"/>
+        </w:rPr>
+        <w:t xml:space="preserve"> e utilizar </w:t>
+      </w:r>
+      <w:r>
+        <w:rPr>
+          <w:rFonts w:ascii="Times New Roman" w:eastAsia="Times New Roman" w:hAnsi="Times New Roman" w:cs="Times New Roman"/>
+          <w:kern w:val="0"/>
+          <w:sz w:val="22"/>
+          <w:szCs w:val="22"/>
+          <w:lang w:eastAsia="pt-PT"/>
+          <w14:ligatures w14:val="none"/>
+        </w:rPr>
+        <w:t>tons de</w:t>
+      </w:r>
+      <w:r>
+        <w:rPr>
+          <w:rFonts w:ascii="Times New Roman" w:eastAsia="Times New Roman" w:hAnsi="Times New Roman" w:cs="Times New Roman"/>
+          <w:kern w:val="0"/>
+          <w:sz w:val="22"/>
+          <w:szCs w:val="22"/>
+          <w:lang w:eastAsia="pt-PT"/>
+          <w14:ligatures w14:val="none"/>
+        </w:rPr>
+        <w:t xml:space="preserve"> verde com </w:t>
+      </w:r>
+      <w:r>
+        <w:rPr>
+          <w:rFonts w:ascii="Times New Roman" w:eastAsia="Times New Roman" w:hAnsi="Times New Roman" w:cs="Times New Roman"/>
+          <w:kern w:val="0"/>
+          <w:sz w:val="22"/>
+          <w:szCs w:val="22"/>
+          <w:lang w:eastAsia="pt-PT"/>
+          <w14:ligatures w14:val="none"/>
+        </w:rPr>
+        <w:t>contraste</w:t>
+      </w:r>
+      <w:r>
+        <w:rPr>
+          <w:rFonts w:ascii="Times New Roman" w:eastAsia="Times New Roman" w:hAnsi="Times New Roman" w:cs="Times New Roman"/>
+          <w:kern w:val="0"/>
+          <w:sz w:val="22"/>
+          <w:szCs w:val="22"/>
+          <w:lang w:eastAsia="pt-PT"/>
+          <w14:ligatures w14:val="none"/>
+        </w:rPr>
+        <w:t xml:space="preserve"> visual</w:t>
+      </w:r>
+      <w:r>
+        <w:rPr>
+          <w:rFonts w:ascii="Times New Roman" w:eastAsia="Times New Roman" w:hAnsi="Times New Roman" w:cs="Times New Roman"/>
+          <w:kern w:val="0"/>
+          <w:sz w:val="22"/>
+          <w:szCs w:val="22"/>
+          <w:lang w:eastAsia="pt-PT"/>
+          <w14:ligatures w14:val="none"/>
         </w:rPr>
         <w:t>.</w:t>
       </w:r>
@@ -1773,156 +4373,177 @@
     <w:p>
       <w:pPr>
         <w:pStyle w:val="ListParagraph"/>
+        <w:numPr>
+          <w:ilvl w:val="0"/>
+          <w:numId w:val="2"/>
+        </w:numPr>
+        <w:spacing w:before="100" w:beforeAutospacing="1" w:after="100" w:afterAutospacing="1" w:line="360" w:lineRule="auto"/>
+        <w:jc w:val="both"/>
+        <w:rPr>
+          <w:rFonts w:ascii="Times New Roman" w:eastAsia="Times New Roman" w:hAnsi="Times New Roman" w:cs="Times New Roman"/>
+          <w:kern w:val="0"/>
+          <w:sz w:val="22"/>
+          <w:szCs w:val="22"/>
+          <w:lang w:eastAsia="pt-PT"/>
+          <w14:ligatures w14:val="none"/>
+        </w:rPr>
+      </w:pPr>
+      <w:r>
+        <w:rPr>
+          <w:rFonts w:ascii="Times New Roman" w:eastAsia="Times New Roman" w:hAnsi="Times New Roman" w:cs="Times New Roman"/>
+          <w:kern w:val="0"/>
+          <w:sz w:val="22"/>
+          <w:szCs w:val="22"/>
+          <w:lang w:eastAsia="pt-PT"/>
+          <w14:ligatures w14:val="none"/>
+        </w:rPr>
+        <w:t>O design deve manter a legibilidade e acessibilidade.</w:t>
+      </w:r>
+    </w:p>
+    <w:p>
+      <w:pPr>
+        <w:pStyle w:val="ListParagraph"/>
+        <w:numPr>
+          <w:ilvl w:val="0"/>
+          <w:numId w:val="2"/>
+        </w:numPr>
+        <w:spacing w:before="100" w:beforeAutospacing="1" w:after="100" w:afterAutospacing="1" w:line="360" w:lineRule="auto"/>
+        <w:jc w:val="both"/>
+        <w:rPr>
+          <w:rFonts w:ascii="Times New Roman" w:eastAsia="Times New Roman" w:hAnsi="Times New Roman" w:cs="Times New Roman"/>
+          <w:kern w:val="0"/>
+          <w:sz w:val="22"/>
+          <w:szCs w:val="22"/>
+          <w:lang w:eastAsia="pt-PT"/>
+          <w14:ligatures w14:val="none"/>
+        </w:rPr>
+      </w:pPr>
+      <w:r>
+        <w:rPr>
+          <w:rFonts w:ascii="Times New Roman" w:eastAsia="Times New Roman" w:hAnsi="Times New Roman" w:cs="Times New Roman"/>
+          <w:kern w:val="0"/>
+          <w:sz w:val="22"/>
+          <w:szCs w:val="22"/>
+          <w:lang w:eastAsia="pt-PT"/>
+          <w14:ligatures w14:val="none"/>
+        </w:rPr>
+        <w:t>O design deve ser consistente em todas as páginas (mobile e desktop).</w:t>
+      </w:r>
+    </w:p>
+    <w:p>
+      <w:pPr>
+        <w:pStyle w:val="ListParagraph"/>
+        <w:numPr>
+          <w:ilvl w:val="0"/>
+          <w:numId w:val="2"/>
+        </w:numPr>
+        <w:spacing w:before="100" w:beforeAutospacing="1" w:after="100" w:afterAutospacing="1" w:line="360" w:lineRule="auto"/>
+        <w:jc w:val="both"/>
+        <w:rPr>
+          <w:rFonts w:ascii="Times New Roman" w:eastAsia="Times New Roman" w:hAnsi="Times New Roman" w:cs="Times New Roman"/>
+          <w:kern w:val="0"/>
+          <w:sz w:val="22"/>
+          <w:szCs w:val="22"/>
+          <w:lang w:eastAsia="pt-PT"/>
+          <w14:ligatures w14:val="none"/>
+        </w:rPr>
+      </w:pPr>
+      <w:r>
+        <w:rPr>
+          <w:rFonts w:ascii="Times New Roman" w:eastAsia="Times New Roman" w:hAnsi="Times New Roman" w:cs="Times New Roman"/>
+          <w:kern w:val="0"/>
+          <w:sz w:val="22"/>
+          <w:szCs w:val="22"/>
+          <w:lang w:eastAsia="pt-PT"/>
+          <w14:ligatures w14:val="none"/>
+        </w:rPr>
+        <w:t>O verde não deve sobrecarregar visualmente – deve ser usado com equilíbrio.</w:t>
+      </w:r>
+    </w:p>
+    <w:p>
+      <w:pPr>
+        <w:pStyle w:val="ListParagraph"/>
         <w:ind w:left="0"/>
         <w:jc w:val="both"/>
         <w:rPr>
           <w:rFonts w:ascii="Times New Roman" w:hAnsi="Times New Roman" w:cs="Times New Roman"/>
           <w:b/>
           <w:bCs/>
-          <w:sz w:val="22"/>
-          <w:szCs w:val="22"/>
-        </w:rPr>
-      </w:pPr>
-    </w:p>
-    <w:p>
-      <w:pPr>
-        <w:spacing w:before="100" w:beforeAutospacing="1" w:after="100" w:afterAutospacing="1" w:line="360" w:lineRule="auto"/>
-        <w:jc w:val="both"/>
-        <w:rPr>
-          <w:rFonts w:ascii="Times New Roman" w:eastAsia="Times New Roman" w:hAnsi="Times New Roman" w:cs="Times New Roman"/>
-          <w:b/>
-          <w:bCs/>
-          <w:kern w:val="0"/>
-          <w:sz w:val="28"/>
-          <w:szCs w:val="28"/>
-          <w:lang w:eastAsia="pt-PT"/>
-          <w14:ligatures w14:val="none"/>
+          <w:sz w:val="28"/>
+          <w:szCs w:val="28"/>
+        </w:rPr>
+      </w:pPr>
+    </w:p>
+    <w:p>
+      <w:pPr>
+        <w:pStyle w:val="ListParagraph"/>
+        <w:ind w:left="0"/>
+        <w:jc w:val="both"/>
+        <w:rPr>
+          <w:rFonts w:ascii="Times New Roman" w:hAnsi="Times New Roman" w:cs="Times New Roman"/>
+          <w:b/>
+          <w:bCs/>
+          <w:sz w:val="28"/>
+          <w:szCs w:val="28"/>
+        </w:rPr>
+      </w:pPr>
+    </w:p>
+    <w:p>
+      <w:pPr>
+        <w:pStyle w:val="ListParagraph"/>
+        <w:ind w:left="0"/>
+        <w:jc w:val="both"/>
+        <w:rPr>
+          <w:rFonts w:ascii="Times New Roman" w:hAnsi="Times New Roman" w:cs="Times New Roman"/>
+          <w:b/>
+          <w:bCs/>
+          <w:sz w:val="28"/>
+          <w:szCs w:val="28"/>
         </w:rPr>
       </w:pPr>
       <w:proofErr w:type="spellStart"/>
       <w:r>
         <w:rPr>
-          <w:rFonts w:ascii="Times New Roman" w:eastAsia="Times New Roman" w:hAnsi="Times New Roman" w:cs="Times New Roman"/>
-          <w:b/>
-          <w:bCs/>
-          <w:kern w:val="0"/>
-          <w:sz w:val="28"/>
-          <w:szCs w:val="28"/>
-          <w:lang w:eastAsia="pt-PT"/>
-          <w14:ligatures w14:val="none"/>
+          <w:rFonts w:ascii="Times New Roman" w:hAnsi="Times New Roman" w:cs="Times New Roman"/>
+          <w:b/>
+          <w:bCs/>
+          <w:sz w:val="28"/>
+          <w:szCs w:val="28"/>
         </w:rPr>
         <w:t>User</w:t>
       </w:r>
       <w:proofErr w:type="spellEnd"/>
       <w:r>
         <w:rPr>
-          <w:rFonts w:ascii="Times New Roman" w:eastAsia="Times New Roman" w:hAnsi="Times New Roman" w:cs="Times New Roman"/>
-          <w:b/>
-          <w:bCs/>
-          <w:kern w:val="0"/>
-          <w:sz w:val="28"/>
-          <w:szCs w:val="28"/>
-          <w:lang w:eastAsia="pt-PT"/>
-          <w14:ligatures w14:val="none"/>
+          <w:rFonts w:ascii="Times New Roman" w:hAnsi="Times New Roman" w:cs="Times New Roman"/>
+          <w:b/>
+          <w:bCs/>
+          <w:sz w:val="28"/>
+          <w:szCs w:val="28"/>
         </w:rPr>
         <w:t xml:space="preserve"> </w:t>
       </w:r>
       <w:proofErr w:type="spellStart"/>
       <w:r>
         <w:rPr>
-          <w:rFonts w:ascii="Times New Roman" w:eastAsia="Times New Roman" w:hAnsi="Times New Roman" w:cs="Times New Roman"/>
-          <w:b/>
-          <w:bCs/>
-          <w:kern w:val="0"/>
-          <w:sz w:val="28"/>
-          <w:szCs w:val="28"/>
-          <w:lang w:eastAsia="pt-PT"/>
-          <w14:ligatures w14:val="none"/>
+          <w:rFonts w:ascii="Times New Roman" w:hAnsi="Times New Roman" w:cs="Times New Roman"/>
+          <w:b/>
+          <w:bCs/>
+          <w:sz w:val="28"/>
+          <w:szCs w:val="28"/>
         </w:rPr>
         <w:t>Story</w:t>
       </w:r>
       <w:proofErr w:type="spellEnd"/>
       <w:r>
         <w:rPr>
-          <w:rFonts w:ascii="Times New Roman" w:eastAsia="Times New Roman" w:hAnsi="Times New Roman" w:cs="Times New Roman"/>
-          <w:b/>
-          <w:bCs/>
-          <w:kern w:val="0"/>
-          <w:sz w:val="28"/>
-          <w:szCs w:val="28"/>
-          <w:lang w:eastAsia="pt-PT"/>
-          <w14:ligatures w14:val="none"/>
-        </w:rPr>
-        <w:t xml:space="preserve"> 12</w:t>
-      </w:r>
-    </w:p>
-    <w:p>
-      <w:pPr>
-        <w:spacing w:before="100" w:beforeAutospacing="1" w:after="100" w:afterAutospacing="1" w:line="360" w:lineRule="auto"/>
-        <w:jc w:val="both"/>
-        <w:rPr>
-          <w:rFonts w:ascii="Times New Roman" w:hAnsi="Times New Roman" w:cs="Times New Roman"/>
-        </w:rPr>
-      </w:pPr>
-      <w:r>
-        <w:rPr>
-          <w:rFonts w:ascii="Times New Roman" w:hAnsi="Times New Roman" w:cs="Times New Roman"/>
-        </w:rPr>
-        <w:t>Como</w:t>
-      </w:r>
-      <w:r>
-        <w:rPr>
-          <w:rFonts w:ascii="Times New Roman" w:hAnsi="Times New Roman" w:cs="Times New Roman"/>
-        </w:rPr>
-        <w:t xml:space="preserve"> agricultor quero que </w:t>
-      </w:r>
-      <w:r>
-        <w:rPr>
-          <w:rFonts w:ascii="Times New Roman" w:hAnsi="Times New Roman" w:cs="Times New Roman"/>
-        </w:rPr>
-        <w:t>exista</w:t>
-      </w:r>
-      <w:r>
-        <w:rPr>
-          <w:rFonts w:ascii="Times New Roman" w:hAnsi="Times New Roman" w:cs="Times New Roman"/>
-        </w:rPr>
-        <w:t xml:space="preserve"> semanalmente</w:t>
-      </w:r>
-      <w:r>
-        <w:rPr>
-          <w:rFonts w:ascii="Times New Roman" w:hAnsi="Times New Roman" w:cs="Times New Roman"/>
-        </w:rPr>
-        <w:t xml:space="preserve"> um prazo</w:t>
-      </w:r>
-      <w:r>
-        <w:rPr>
-          <w:rFonts w:ascii="Times New Roman" w:hAnsi="Times New Roman" w:cs="Times New Roman"/>
-        </w:rPr>
-        <w:t xml:space="preserve"> limit</w:t>
-      </w:r>
-      <w:r>
-        <w:rPr>
-          <w:rFonts w:ascii="Times New Roman" w:hAnsi="Times New Roman" w:cs="Times New Roman"/>
-        </w:rPr>
-        <w:t>e</w:t>
-      </w:r>
-      <w:r>
-        <w:rPr>
-          <w:rFonts w:ascii="Times New Roman" w:hAnsi="Times New Roman" w:cs="Times New Roman"/>
-        </w:rPr>
-        <w:t xml:space="preserve"> para a realização de encomendas, de modo a</w:t>
-      </w:r>
-      <w:r>
-        <w:rPr>
-          <w:rFonts w:ascii="Times New Roman" w:hAnsi="Times New Roman" w:cs="Times New Roman"/>
-        </w:rPr>
-        <w:t xml:space="preserve"> organizar e</w:t>
-      </w:r>
-      <w:r>
-        <w:rPr>
-          <w:rFonts w:ascii="Times New Roman" w:hAnsi="Times New Roman" w:cs="Times New Roman"/>
-        </w:rPr>
-        <w:t xml:space="preserve"> processar as entregas todas no mesmo dia.</w:t>
+          <w:rFonts w:ascii="Times New Roman" w:hAnsi="Times New Roman" w:cs="Times New Roman"/>
+          <w:b/>
+          <w:bCs/>
+          <w:sz w:val="28"/>
+          <w:szCs w:val="28"/>
+        </w:rPr>
+        <w:t xml:space="preserve"> 17</w:t>
       </w:r>
     </w:p>
     <w:p>
@@ -1934,6 +4555,70 @@
           <w:rFonts w:ascii="Times New Roman" w:hAnsi="Times New Roman" w:cs="Times New Roman"/>
           <w:b/>
           <w:bCs/>
+          <w:sz w:val="28"/>
+          <w:szCs w:val="28"/>
+        </w:rPr>
+      </w:pPr>
+    </w:p>
+    <w:p>
+      <w:pPr>
+        <w:pStyle w:val="ListParagraph"/>
+        <w:ind w:left="0"/>
+        <w:jc w:val="both"/>
+        <w:rPr>
+          <w:rFonts w:ascii="Times New Roman" w:hAnsi="Times New Roman" w:cs="Times New Roman"/>
+        </w:rPr>
+      </w:pPr>
+      <w:r>
+        <w:rPr>
+          <w:rFonts w:ascii="Times New Roman" w:hAnsi="Times New Roman" w:cs="Times New Roman"/>
+        </w:rPr>
+        <w:t xml:space="preserve">Como </w:t>
+      </w:r>
+      <w:r>
+        <w:rPr>
+          <w:rFonts w:ascii="Times New Roman" w:hAnsi="Times New Roman" w:cs="Times New Roman"/>
+        </w:rPr>
+        <w:t>administrador</w:t>
+      </w:r>
+      <w:r>
+        <w:rPr>
+          <w:rFonts w:ascii="Times New Roman" w:hAnsi="Times New Roman" w:cs="Times New Roman"/>
+        </w:rPr>
+        <w:t xml:space="preserve"> quero que</w:t>
+      </w:r>
+      <w:r>
+        <w:rPr>
+          <w:rFonts w:ascii="Times New Roman" w:hAnsi="Times New Roman" w:cs="Times New Roman"/>
+        </w:rPr>
+        <w:t xml:space="preserve"> só agricultores verificados recebam acesso ao website de modo a garantir que apenas agricultores legítimos e que pratiquem agricultura biológica </w:t>
+      </w:r>
+      <w:r>
+        <w:rPr>
+          <w:rFonts w:ascii="Times New Roman" w:hAnsi="Times New Roman" w:cs="Times New Roman"/>
+        </w:rPr>
+        <w:t>participem.</w:t>
+      </w:r>
+    </w:p>
+    <w:p>
+      <w:pPr>
+        <w:pStyle w:val="ListParagraph"/>
+        <w:ind w:left="0"/>
+        <w:jc w:val="both"/>
+        <w:rPr>
+          <w:rFonts w:ascii="Times New Roman" w:hAnsi="Times New Roman" w:cs="Times New Roman"/>
+        </w:rPr>
+      </w:pPr>
+    </w:p>
+    <w:p>
+      <w:pPr>
+        <w:pStyle w:val="ListParagraph"/>
+        <w:ind w:left="0"/>
+        <w:jc w:val="both"/>
+        <w:rPr>
+          <w:rFonts w:ascii="Times New Roman" w:hAnsi="Times New Roman" w:cs="Times New Roman"/>
+          <w:b/>
+          <w:bCs/>
           <w:sz w:val="22"/>
           <w:szCs w:val="22"/>
         </w:rPr>
@@ -1952,235 +4637,512 @@
     <w:p>
       <w:pPr>
         <w:pStyle w:val="ListParagraph"/>
+        <w:numPr>
+          <w:ilvl w:val="0"/>
+          <w:numId w:val="2"/>
+        </w:numPr>
+        <w:spacing w:before="100" w:beforeAutospacing="1" w:after="100" w:afterAutospacing="1" w:line="360" w:lineRule="auto"/>
+        <w:jc w:val="both"/>
+        <w:rPr>
+          <w:rFonts w:ascii="Times New Roman" w:eastAsia="Times New Roman" w:hAnsi="Times New Roman" w:cs="Times New Roman"/>
+          <w:kern w:val="0"/>
+          <w:sz w:val="22"/>
+          <w:szCs w:val="22"/>
+          <w:lang w:eastAsia="pt-PT"/>
+          <w14:ligatures w14:val="none"/>
+        </w:rPr>
+      </w:pPr>
+      <w:r>
+        <w:rPr>
+          <w:rFonts w:ascii="Times New Roman" w:eastAsia="Times New Roman" w:hAnsi="Times New Roman" w:cs="Times New Roman"/>
+          <w:kern w:val="0"/>
+          <w:sz w:val="22"/>
+          <w:szCs w:val="22"/>
+          <w:lang w:eastAsia="pt-PT"/>
+          <w14:ligatures w14:val="none"/>
+        </w:rPr>
+        <w:t xml:space="preserve">Agricultores que queiram participar desta plataforma de vendas devem </w:t>
+      </w:r>
+      <w:r>
+        <w:rPr>
+          <w:rFonts w:ascii="Times New Roman" w:eastAsia="Times New Roman" w:hAnsi="Times New Roman" w:cs="Times New Roman"/>
+          <w:kern w:val="0"/>
+          <w:sz w:val="22"/>
+          <w:szCs w:val="22"/>
+          <w:lang w:eastAsia="pt-PT"/>
+          <w14:ligatures w14:val="none"/>
+        </w:rPr>
+        <w:t xml:space="preserve">ao registarem-se fazer um pedido </w:t>
+      </w:r>
+      <w:r>
+        <w:rPr>
+          <w:rFonts w:ascii="Times New Roman" w:eastAsia="Times New Roman" w:hAnsi="Times New Roman" w:cs="Times New Roman"/>
+          <w:kern w:val="0"/>
+          <w:sz w:val="22"/>
+          <w:szCs w:val="22"/>
+          <w:lang w:eastAsia="pt-PT"/>
+          <w14:ligatures w14:val="none"/>
+        </w:rPr>
+        <w:t>de verificação</w:t>
+      </w:r>
+      <w:r>
+        <w:rPr>
+          <w:rFonts w:ascii="Times New Roman" w:eastAsia="Times New Roman" w:hAnsi="Times New Roman" w:cs="Times New Roman"/>
+          <w:kern w:val="0"/>
+          <w:sz w:val="22"/>
+          <w:szCs w:val="22"/>
+          <w:lang w:eastAsia="pt-PT"/>
+          <w14:ligatures w14:val="none"/>
+        </w:rPr>
+        <w:t>.</w:t>
+      </w:r>
+    </w:p>
+    <w:p>
+      <w:pPr>
+        <w:pStyle w:val="ListParagraph"/>
+        <w:numPr>
+          <w:ilvl w:val="0"/>
+          <w:numId w:val="2"/>
+        </w:numPr>
+        <w:spacing w:before="100" w:beforeAutospacing="1" w:after="100" w:afterAutospacing="1" w:line="360" w:lineRule="auto"/>
+        <w:jc w:val="both"/>
+        <w:rPr>
+          <w:rFonts w:ascii="Times New Roman" w:eastAsia="Times New Roman" w:hAnsi="Times New Roman" w:cs="Times New Roman"/>
+          <w:kern w:val="0"/>
+          <w:sz w:val="22"/>
+          <w:szCs w:val="22"/>
+          <w:lang w:eastAsia="pt-PT"/>
+          <w14:ligatures w14:val="none"/>
+        </w:rPr>
+      </w:pPr>
+      <w:r>
+        <w:rPr>
+          <w:rFonts w:ascii="Times New Roman" w:eastAsia="Times New Roman" w:hAnsi="Times New Roman" w:cs="Times New Roman"/>
+          <w:kern w:val="0"/>
+          <w:sz w:val="22"/>
+          <w:szCs w:val="22"/>
+          <w:lang w:eastAsia="pt-PT"/>
+          <w14:ligatures w14:val="none"/>
+        </w:rPr>
+        <w:lastRenderedPageBreak/>
+        <w:t xml:space="preserve">O pedido de verificação deve incluir um formulário que exija com dados pessoais e comprovativos como NIF, IBAN e os dados da exploração </w:t>
+      </w:r>
+      <w:r>
+        <w:rPr>
+          <w:rFonts w:ascii="Times New Roman" w:eastAsia="Times New Roman" w:hAnsi="Times New Roman" w:cs="Times New Roman"/>
+          <w:kern w:val="0"/>
+          <w:sz w:val="22"/>
+          <w:szCs w:val="22"/>
+          <w:lang w:eastAsia="pt-PT"/>
+          <w14:ligatures w14:val="none"/>
+        </w:rPr>
+        <w:t>agrícola</w:t>
+      </w:r>
+      <w:r>
+        <w:rPr>
+          <w:rFonts w:ascii="Times New Roman" w:eastAsia="Times New Roman" w:hAnsi="Times New Roman" w:cs="Times New Roman"/>
+          <w:kern w:val="0"/>
+          <w:sz w:val="22"/>
+          <w:szCs w:val="22"/>
+          <w:lang w:eastAsia="pt-PT"/>
+          <w14:ligatures w14:val="none"/>
+        </w:rPr>
+        <w:t>.</w:t>
+      </w:r>
+    </w:p>
+    <w:p>
+      <w:pPr>
+        <w:pStyle w:val="ListParagraph"/>
+        <w:numPr>
+          <w:ilvl w:val="0"/>
+          <w:numId w:val="2"/>
+        </w:numPr>
+        <w:spacing w:before="100" w:beforeAutospacing="1" w:after="100" w:afterAutospacing="1" w:line="360" w:lineRule="auto"/>
+        <w:jc w:val="both"/>
+        <w:rPr>
+          <w:rFonts w:ascii="Times New Roman" w:eastAsia="Times New Roman" w:hAnsi="Times New Roman" w:cs="Times New Roman"/>
+          <w:kern w:val="0"/>
+          <w:sz w:val="22"/>
+          <w:szCs w:val="22"/>
+          <w:lang w:eastAsia="pt-PT"/>
+          <w14:ligatures w14:val="none"/>
+        </w:rPr>
+      </w:pPr>
+      <w:r>
+        <w:rPr>
+          <w:rFonts w:ascii="Times New Roman" w:eastAsia="Times New Roman" w:hAnsi="Times New Roman" w:cs="Times New Roman"/>
+          <w:kern w:val="0"/>
+          <w:sz w:val="22"/>
+          <w:szCs w:val="22"/>
+          <w:lang w:eastAsia="pt-PT"/>
+          <w14:ligatures w14:val="none"/>
+        </w:rPr>
+        <w:t>O sistema deve notificar o administrador</w:t>
+      </w:r>
+      <w:r>
+        <w:rPr>
+          <w:rFonts w:ascii="Times New Roman" w:eastAsia="Times New Roman" w:hAnsi="Times New Roman" w:cs="Times New Roman"/>
+          <w:kern w:val="0"/>
+          <w:sz w:val="22"/>
+          <w:szCs w:val="22"/>
+          <w:lang w:eastAsia="pt-PT"/>
+          <w14:ligatures w14:val="none"/>
+        </w:rPr>
+        <w:t xml:space="preserve"> e a equipa de verificação</w:t>
+      </w:r>
+      <w:r>
+        <w:rPr>
+          <w:rFonts w:ascii="Times New Roman" w:eastAsia="Times New Roman" w:hAnsi="Times New Roman" w:cs="Times New Roman"/>
+          <w:kern w:val="0"/>
+          <w:sz w:val="22"/>
+          <w:szCs w:val="22"/>
+          <w:lang w:eastAsia="pt-PT"/>
+          <w14:ligatures w14:val="none"/>
+        </w:rPr>
+        <w:t xml:space="preserve"> de novos pedidos de verificação.</w:t>
+      </w:r>
+    </w:p>
+    <w:p>
+      <w:pPr>
+        <w:pStyle w:val="ListParagraph"/>
+        <w:numPr>
+          <w:ilvl w:val="0"/>
+          <w:numId w:val="2"/>
+        </w:numPr>
+        <w:spacing w:before="100" w:beforeAutospacing="1" w:after="100" w:afterAutospacing="1" w:line="360" w:lineRule="auto"/>
+        <w:jc w:val="both"/>
+        <w:rPr>
+          <w:rFonts w:ascii="Times New Roman" w:eastAsia="Times New Roman" w:hAnsi="Times New Roman" w:cs="Times New Roman"/>
+          <w:kern w:val="0"/>
+          <w:sz w:val="22"/>
+          <w:szCs w:val="22"/>
+          <w:lang w:eastAsia="pt-PT"/>
+          <w14:ligatures w14:val="none"/>
+        </w:rPr>
+      </w:pPr>
+      <w:r>
+        <w:rPr>
+          <w:rFonts w:ascii="Times New Roman" w:eastAsia="Times New Roman" w:hAnsi="Times New Roman" w:cs="Times New Roman"/>
+          <w:kern w:val="0"/>
+          <w:sz w:val="22"/>
+          <w:szCs w:val="22"/>
+          <w:lang w:eastAsia="pt-PT"/>
+          <w14:ligatures w14:val="none"/>
+        </w:rPr>
+        <w:t>A equipa de verificação deve poder aprovar ou rejeitar os pedidos manualmente.</w:t>
+      </w:r>
+    </w:p>
+    <w:p>
+      <w:pPr>
+        <w:pStyle w:val="ListParagraph"/>
+        <w:numPr>
+          <w:ilvl w:val="0"/>
+          <w:numId w:val="2"/>
+        </w:numPr>
+        <w:spacing w:before="100" w:beforeAutospacing="1" w:after="100" w:afterAutospacing="1" w:line="360" w:lineRule="auto"/>
+        <w:jc w:val="both"/>
+        <w:rPr>
+          <w:rFonts w:ascii="Times New Roman" w:eastAsia="Times New Roman" w:hAnsi="Times New Roman" w:cs="Times New Roman"/>
+          <w:kern w:val="0"/>
+          <w:sz w:val="22"/>
+          <w:szCs w:val="22"/>
+          <w:lang w:eastAsia="pt-PT"/>
+          <w14:ligatures w14:val="none"/>
+        </w:rPr>
+      </w:pPr>
+      <w:r>
+        <w:rPr>
+          <w:rFonts w:ascii="Times New Roman" w:eastAsia="Times New Roman" w:hAnsi="Times New Roman" w:cs="Times New Roman"/>
+          <w:kern w:val="0"/>
+          <w:sz w:val="22"/>
+          <w:szCs w:val="22"/>
+          <w:lang w:eastAsia="pt-PT"/>
+          <w14:ligatures w14:val="none"/>
+        </w:rPr>
+        <w:t>A equipa responsável pela verificação d</w:t>
+      </w:r>
+      <w:r>
+        <w:rPr>
+          <w:rFonts w:ascii="Times New Roman" w:eastAsia="Times New Roman" w:hAnsi="Times New Roman" w:cs="Times New Roman"/>
+          <w:kern w:val="0"/>
+          <w:sz w:val="22"/>
+          <w:szCs w:val="22"/>
+          <w:lang w:eastAsia="pt-PT"/>
+          <w14:ligatures w14:val="none"/>
+        </w:rPr>
+        <w:t xml:space="preserve">everá dirigir-se pessoalmente ao campo agrícola para verificar a </w:t>
+      </w:r>
+      <w:r>
+        <w:rPr>
+          <w:rFonts w:ascii="Times New Roman" w:eastAsia="Times New Roman" w:hAnsi="Times New Roman" w:cs="Times New Roman"/>
+          <w:kern w:val="0"/>
+          <w:sz w:val="22"/>
+          <w:szCs w:val="22"/>
+          <w:lang w:eastAsia="pt-PT"/>
+          <w14:ligatures w14:val="none"/>
+        </w:rPr>
+        <w:t>legitimidade</w:t>
+      </w:r>
+      <w:r>
+        <w:rPr>
+          <w:rFonts w:ascii="Times New Roman" w:eastAsia="Times New Roman" w:hAnsi="Times New Roman" w:cs="Times New Roman"/>
+          <w:kern w:val="0"/>
+          <w:sz w:val="22"/>
+          <w:szCs w:val="22"/>
+          <w:lang w:eastAsia="pt-PT"/>
+          <w14:ligatures w14:val="none"/>
+        </w:rPr>
+        <w:t xml:space="preserve"> e se o agricultor pratica agricultura biológica.</w:t>
+      </w:r>
+    </w:p>
+    <w:p>
+      <w:pPr>
+        <w:pStyle w:val="ListParagraph"/>
+        <w:numPr>
+          <w:ilvl w:val="0"/>
+          <w:numId w:val="2"/>
+        </w:numPr>
+        <w:spacing w:before="100" w:beforeAutospacing="1" w:after="100" w:afterAutospacing="1" w:line="360" w:lineRule="auto"/>
+        <w:jc w:val="both"/>
+        <w:rPr>
+          <w:rFonts w:ascii="Times New Roman" w:eastAsia="Times New Roman" w:hAnsi="Times New Roman" w:cs="Times New Roman"/>
+          <w:kern w:val="0"/>
+          <w:sz w:val="22"/>
+          <w:szCs w:val="22"/>
+          <w:lang w:eastAsia="pt-PT"/>
+          <w14:ligatures w14:val="none"/>
+        </w:rPr>
+      </w:pPr>
+      <w:r>
+        <w:rPr>
+          <w:rFonts w:ascii="Times New Roman" w:eastAsia="Times New Roman" w:hAnsi="Times New Roman" w:cs="Times New Roman"/>
+          <w:kern w:val="0"/>
+          <w:sz w:val="22"/>
+          <w:szCs w:val="22"/>
+          <w:lang w:eastAsia="pt-PT"/>
+          <w14:ligatures w14:val="none"/>
+        </w:rPr>
+        <w:t>O estado da verificação deve ser visível no pela administração e pela equipa de verificação (pendente, aprovado, rejeitado).</w:t>
+      </w:r>
+    </w:p>
+    <w:p>
+      <w:pPr>
+        <w:pStyle w:val="ListParagraph"/>
+        <w:numPr>
+          <w:ilvl w:val="0"/>
+          <w:numId w:val="2"/>
+        </w:numPr>
+        <w:spacing w:before="100" w:beforeAutospacing="1" w:after="100" w:afterAutospacing="1" w:line="360" w:lineRule="auto"/>
+        <w:jc w:val="both"/>
+        <w:rPr>
+          <w:rFonts w:ascii="Times New Roman" w:eastAsia="Times New Roman" w:hAnsi="Times New Roman" w:cs="Times New Roman"/>
+          <w:kern w:val="0"/>
+          <w:sz w:val="22"/>
+          <w:szCs w:val="22"/>
+          <w:lang w:eastAsia="pt-PT"/>
+          <w14:ligatures w14:val="none"/>
+        </w:rPr>
+      </w:pPr>
+      <w:r>
+        <w:rPr>
+          <w:rFonts w:ascii="Times New Roman" w:eastAsia="Times New Roman" w:hAnsi="Times New Roman" w:cs="Times New Roman"/>
+          <w:kern w:val="0"/>
+          <w:sz w:val="22"/>
+          <w:szCs w:val="22"/>
+          <w:lang w:eastAsia="pt-PT"/>
+          <w14:ligatures w14:val="none"/>
+        </w:rPr>
+        <w:t>Após aprovação, o agricultor recebe um e-mail com a password de acesso.</w:t>
+      </w:r>
+    </w:p>
+    <w:p>
+      <w:pPr>
+        <w:pStyle w:val="ListParagraph"/>
+        <w:numPr>
+          <w:ilvl w:val="0"/>
+          <w:numId w:val="2"/>
+        </w:numPr>
+        <w:spacing w:before="100" w:beforeAutospacing="1" w:after="100" w:afterAutospacing="1" w:line="360" w:lineRule="auto"/>
+        <w:jc w:val="both"/>
+        <w:rPr>
+          <w:rFonts w:ascii="Times New Roman" w:eastAsia="Times New Roman" w:hAnsi="Times New Roman" w:cs="Times New Roman"/>
+          <w:kern w:val="0"/>
+          <w:sz w:val="22"/>
+          <w:szCs w:val="22"/>
+          <w:lang w:eastAsia="pt-PT"/>
+          <w14:ligatures w14:val="none"/>
+        </w:rPr>
+      </w:pPr>
+      <w:r>
+        <w:rPr>
+          <w:rFonts w:ascii="Times New Roman" w:eastAsia="Times New Roman" w:hAnsi="Times New Roman" w:cs="Times New Roman"/>
+          <w:kern w:val="0"/>
+          <w:sz w:val="22"/>
+          <w:szCs w:val="22"/>
+          <w:lang w:eastAsia="pt-PT"/>
+          <w14:ligatures w14:val="none"/>
+        </w:rPr>
+        <w:t>O sistema deve permitir reenviar o e-mail de acesso em caso de erro ou esquecimento.</w:t>
+      </w:r>
+    </w:p>
+    <w:p>
+      <w:pPr>
+        <w:pStyle w:val="ListParagraph"/>
+        <w:numPr>
+          <w:ilvl w:val="0"/>
+          <w:numId w:val="2"/>
+        </w:numPr>
+        <w:spacing w:before="100" w:beforeAutospacing="1" w:after="100" w:afterAutospacing="1" w:line="360" w:lineRule="auto"/>
+        <w:jc w:val="both"/>
+        <w:rPr>
+          <w:rFonts w:ascii="Times New Roman" w:eastAsia="Times New Roman" w:hAnsi="Times New Roman" w:cs="Times New Roman"/>
+          <w:kern w:val="0"/>
+          <w:sz w:val="22"/>
+          <w:szCs w:val="22"/>
+          <w:lang w:eastAsia="pt-PT"/>
+          <w14:ligatures w14:val="none"/>
+        </w:rPr>
+      </w:pPr>
+      <w:r>
+        <w:rPr>
+          <w:rFonts w:ascii="Times New Roman" w:eastAsia="Times New Roman" w:hAnsi="Times New Roman" w:cs="Times New Roman"/>
+          <w:kern w:val="0"/>
+          <w:sz w:val="22"/>
+          <w:szCs w:val="22"/>
+          <w:lang w:eastAsia="pt-PT"/>
+          <w14:ligatures w14:val="none"/>
+        </w:rPr>
+        <w:t>Se rejeitado, o agricultor deve receber uma justificação personalizada por e</w:t>
+      </w:r>
+      <w:r>
+        <w:rPr>
+          <w:rFonts w:ascii="Times New Roman" w:eastAsia="Times New Roman" w:hAnsi="Times New Roman" w:cs="Times New Roman"/>
+          <w:kern w:val="0"/>
+          <w:sz w:val="22"/>
+          <w:szCs w:val="22"/>
+          <w:lang w:eastAsia="pt-PT"/>
+          <w14:ligatures w14:val="none"/>
+        </w:rPr>
+        <w:t>-</w:t>
+      </w:r>
+      <w:r>
+        <w:rPr>
+          <w:rFonts w:ascii="Times New Roman" w:eastAsia="Times New Roman" w:hAnsi="Times New Roman" w:cs="Times New Roman"/>
+          <w:kern w:val="0"/>
+          <w:sz w:val="22"/>
+          <w:szCs w:val="22"/>
+          <w:lang w:eastAsia="pt-PT"/>
+          <w14:ligatures w14:val="none"/>
+        </w:rPr>
+        <w:t>mail.</w:t>
+      </w:r>
+    </w:p>
+    <w:p>
+      <w:pPr>
+        <w:pStyle w:val="ListParagraph"/>
+        <w:numPr>
+          <w:ilvl w:val="0"/>
+          <w:numId w:val="2"/>
+        </w:numPr>
+        <w:spacing w:before="100" w:beforeAutospacing="1" w:after="100" w:afterAutospacing="1" w:line="360" w:lineRule="auto"/>
+        <w:jc w:val="both"/>
+        <w:rPr>
+          <w:rFonts w:ascii="Times New Roman" w:eastAsia="Times New Roman" w:hAnsi="Times New Roman" w:cs="Times New Roman"/>
+          <w:kern w:val="0"/>
+          <w:sz w:val="22"/>
+          <w:szCs w:val="22"/>
+          <w:lang w:eastAsia="pt-PT"/>
+          <w14:ligatures w14:val="none"/>
+        </w:rPr>
+      </w:pPr>
+      <w:r>
+        <w:rPr>
+          <w:rFonts w:ascii="Times New Roman" w:eastAsia="Times New Roman" w:hAnsi="Times New Roman" w:cs="Times New Roman"/>
+          <w:kern w:val="0"/>
+          <w:sz w:val="22"/>
+          <w:szCs w:val="22"/>
+          <w:lang w:eastAsia="pt-PT"/>
+          <w14:ligatures w14:val="none"/>
+        </w:rPr>
+        <w:t>Agricultores não verificados não conseguem aceder ao painel de gestão</w:t>
+      </w:r>
+      <w:r>
+        <w:rPr>
+          <w:rFonts w:ascii="Times New Roman" w:eastAsia="Times New Roman" w:hAnsi="Times New Roman" w:cs="Times New Roman"/>
+          <w:kern w:val="0"/>
+          <w:sz w:val="22"/>
+          <w:szCs w:val="22"/>
+          <w:lang w:eastAsia="pt-PT"/>
+          <w14:ligatures w14:val="none"/>
+        </w:rPr>
+        <w:t xml:space="preserve"> e consequentemente vender os seus produtos.</w:t>
+      </w:r>
+    </w:p>
+    <w:p>
+      <w:pPr>
+        <w:jc w:val="both"/>
+        <w:rPr>
+          <w:rFonts w:ascii="Times New Roman" w:hAnsi="Times New Roman" w:cs="Times New Roman"/>
+        </w:rPr>
+      </w:pPr>
+    </w:p>
+    <w:p>
+      <w:pPr>
+        <w:pStyle w:val="ListParagraph"/>
         <w:ind w:left="0"/>
         <w:jc w:val="both"/>
         <w:rPr>
           <w:rFonts w:ascii="Times New Roman" w:hAnsi="Times New Roman" w:cs="Times New Roman"/>
           <w:b/>
           <w:bCs/>
-          <w:sz w:val="22"/>
-          <w:szCs w:val="22"/>
-        </w:rPr>
-      </w:pPr>
-    </w:p>
-    <w:p>
-      <w:pPr>
-        <w:pStyle w:val="ListParagraph"/>
-        <w:numPr>
-          <w:ilvl w:val="0"/>
-          <w:numId w:val="2"/>
-        </w:numPr>
-        <w:spacing w:before="100" w:beforeAutospacing="1" w:after="100" w:afterAutospacing="1" w:line="360" w:lineRule="auto"/>
-        <w:jc w:val="both"/>
-        <w:rPr>
-          <w:rFonts w:ascii="Times New Roman" w:eastAsia="Times New Roman" w:hAnsi="Times New Roman" w:cs="Times New Roman"/>
-          <w:kern w:val="0"/>
-          <w:sz w:val="22"/>
-          <w:szCs w:val="22"/>
-          <w:lang w:eastAsia="pt-PT"/>
-          <w14:ligatures w14:val="none"/>
-        </w:rPr>
-      </w:pPr>
-      <w:r>
-        <w:rPr>
-          <w:rFonts w:ascii="Times New Roman" w:eastAsia="Times New Roman" w:hAnsi="Times New Roman" w:cs="Times New Roman"/>
-          <w:kern w:val="0"/>
-          <w:sz w:val="22"/>
-          <w:szCs w:val="22"/>
-          <w:lang w:eastAsia="pt-PT"/>
-          <w14:ligatures w14:val="none"/>
-        </w:rPr>
-        <w:t>Todas as encomendas deverão ser feitas até segunda-feira às 23:59.</w:t>
-      </w:r>
-    </w:p>
-    <w:p>
-      <w:pPr>
-        <w:pStyle w:val="ListParagraph"/>
-        <w:numPr>
-          <w:ilvl w:val="0"/>
-          <w:numId w:val="2"/>
-        </w:numPr>
-        <w:spacing w:before="100" w:beforeAutospacing="1" w:after="100" w:afterAutospacing="1" w:line="360" w:lineRule="auto"/>
-        <w:jc w:val="both"/>
-        <w:rPr>
-          <w:rFonts w:ascii="Times New Roman" w:eastAsia="Times New Roman" w:hAnsi="Times New Roman" w:cs="Times New Roman"/>
-          <w:kern w:val="0"/>
-          <w:sz w:val="22"/>
-          <w:szCs w:val="22"/>
-          <w:lang w:eastAsia="pt-PT"/>
-          <w14:ligatures w14:val="none"/>
-        </w:rPr>
-      </w:pPr>
-      <w:r>
-        <w:rPr>
-          <w:rFonts w:ascii="Times New Roman" w:eastAsia="Times New Roman" w:hAnsi="Times New Roman" w:cs="Times New Roman"/>
-          <w:kern w:val="0"/>
-          <w:sz w:val="22"/>
-          <w:szCs w:val="22"/>
-          <w:lang w:eastAsia="pt-PT"/>
-          <w14:ligatures w14:val="none"/>
-        </w:rPr>
-        <w:t xml:space="preserve">Caso uma encomenda seja feita após essa data, será </w:t>
-      </w:r>
-      <w:r>
-        <w:rPr>
-          <w:rFonts w:ascii="Times New Roman" w:eastAsia="Times New Roman" w:hAnsi="Times New Roman" w:cs="Times New Roman"/>
-          <w:kern w:val="0"/>
-          <w:sz w:val="22"/>
-          <w:szCs w:val="22"/>
-          <w:lang w:eastAsia="pt-PT"/>
-          <w14:ligatures w14:val="none"/>
-        </w:rPr>
-        <w:t>automaticamente agendada para a semana seguinte.</w:t>
-      </w:r>
-    </w:p>
-    <w:p>
-      <w:pPr>
-        <w:pStyle w:val="ListParagraph"/>
-        <w:numPr>
-          <w:ilvl w:val="0"/>
-          <w:numId w:val="2"/>
-        </w:numPr>
-        <w:spacing w:before="100" w:beforeAutospacing="1" w:after="100" w:afterAutospacing="1" w:line="360" w:lineRule="auto"/>
-        <w:jc w:val="both"/>
-        <w:rPr>
-          <w:rFonts w:ascii="Times New Roman" w:eastAsia="Times New Roman" w:hAnsi="Times New Roman" w:cs="Times New Roman"/>
-          <w:kern w:val="0"/>
-          <w:sz w:val="22"/>
-          <w:szCs w:val="22"/>
-          <w:lang w:eastAsia="pt-PT"/>
-          <w14:ligatures w14:val="none"/>
-        </w:rPr>
-      </w:pPr>
-      <w:r>
-        <w:rPr>
-          <w:rFonts w:ascii="Times New Roman" w:eastAsia="Times New Roman" w:hAnsi="Times New Roman" w:cs="Times New Roman"/>
-          <w:kern w:val="0"/>
-          <w:sz w:val="22"/>
-          <w:szCs w:val="22"/>
-          <w:lang w:eastAsia="pt-PT"/>
-          <w14:ligatures w14:val="none"/>
-        </w:rPr>
-        <w:t>O comprador deverá, ao fazer a compra, ser notificado da data prevista de entrega.</w:t>
-      </w:r>
-    </w:p>
-    <w:p>
-      <w:pPr>
-        <w:pStyle w:val="ListParagraph"/>
-        <w:numPr>
-          <w:ilvl w:val="0"/>
-          <w:numId w:val="2"/>
-        </w:numPr>
-        <w:spacing w:before="100" w:beforeAutospacing="1" w:after="100" w:afterAutospacing="1" w:line="360" w:lineRule="auto"/>
-        <w:jc w:val="both"/>
-        <w:rPr>
-          <w:rFonts w:ascii="Times New Roman" w:eastAsia="Times New Roman" w:hAnsi="Times New Roman" w:cs="Times New Roman"/>
-          <w:kern w:val="0"/>
-          <w:sz w:val="22"/>
-          <w:szCs w:val="22"/>
-          <w:lang w:eastAsia="pt-PT"/>
-          <w14:ligatures w14:val="none"/>
-        </w:rPr>
-      </w:pPr>
-      <w:r>
-        <w:rPr>
-          <w:rFonts w:ascii="Times New Roman" w:eastAsia="Times New Roman" w:hAnsi="Times New Roman" w:cs="Times New Roman"/>
-          <w:kern w:val="0"/>
-          <w:sz w:val="22"/>
-          <w:szCs w:val="22"/>
-          <w:lang w:eastAsia="pt-PT"/>
-          <w14:ligatures w14:val="none"/>
-        </w:rPr>
-        <w:t>Todos os agricultores deverão ser notificados via e-mail</w:t>
-      </w:r>
-      <w:r>
-        <w:rPr>
-          <w:rFonts w:ascii="Times New Roman" w:eastAsia="Times New Roman" w:hAnsi="Times New Roman" w:cs="Times New Roman"/>
-          <w:kern w:val="0"/>
-          <w:sz w:val="22"/>
-          <w:szCs w:val="22"/>
-          <w:lang w:eastAsia="pt-PT"/>
-          <w14:ligatures w14:val="none"/>
-        </w:rPr>
-        <w:t>, terça-feira às 8h00,</w:t>
-      </w:r>
-      <w:r>
-        <w:rPr>
-          <w:rFonts w:ascii="Times New Roman" w:eastAsia="Times New Roman" w:hAnsi="Times New Roman" w:cs="Times New Roman"/>
-          <w:kern w:val="0"/>
-          <w:sz w:val="22"/>
-          <w:szCs w:val="22"/>
-          <w:lang w:eastAsia="pt-PT"/>
-          <w14:ligatures w14:val="none"/>
-        </w:rPr>
-        <w:t xml:space="preserve"> de todas as encomendas que foram processadas nessa semana, incluindo o comprador, produto(s) e quantidade(s).</w:t>
-      </w:r>
-    </w:p>
-    <w:p>
-      <w:pPr>
-        <w:pStyle w:val="ListParagraph"/>
-        <w:numPr>
-          <w:ilvl w:val="0"/>
-          <w:numId w:val="2"/>
-        </w:numPr>
-        <w:spacing w:before="100" w:beforeAutospacing="1" w:after="100" w:afterAutospacing="1" w:line="360" w:lineRule="auto"/>
-        <w:jc w:val="both"/>
-        <w:rPr>
-          <w:rFonts w:ascii="Times New Roman" w:eastAsia="Times New Roman" w:hAnsi="Times New Roman" w:cs="Times New Roman"/>
-          <w:kern w:val="0"/>
-          <w:sz w:val="22"/>
-          <w:szCs w:val="22"/>
-          <w:lang w:eastAsia="pt-PT"/>
-          <w14:ligatures w14:val="none"/>
-        </w:rPr>
-      </w:pPr>
-      <w:r>
-        <w:rPr>
-          <w:rFonts w:ascii="Times New Roman" w:eastAsia="Times New Roman" w:hAnsi="Times New Roman" w:cs="Times New Roman"/>
-          <w:kern w:val="0"/>
-          <w:sz w:val="22"/>
-          <w:szCs w:val="22"/>
-          <w:lang w:eastAsia="pt-PT"/>
-          <w14:ligatures w14:val="none"/>
-        </w:rPr>
-        <w:t>O prazo deve estar visível n</w:t>
-      </w:r>
-      <w:r>
-        <w:rPr>
-          <w:rFonts w:ascii="Times New Roman" w:eastAsia="Times New Roman" w:hAnsi="Times New Roman" w:cs="Times New Roman"/>
-          <w:kern w:val="0"/>
-          <w:sz w:val="22"/>
-          <w:szCs w:val="22"/>
-          <w:lang w:eastAsia="pt-PT"/>
-          <w14:ligatures w14:val="none"/>
-        </w:rPr>
-        <w:t>a página inicial do website</w:t>
-      </w:r>
-      <w:r>
-        <w:rPr>
-          <w:rFonts w:ascii="Times New Roman" w:eastAsia="Times New Roman" w:hAnsi="Times New Roman" w:cs="Times New Roman"/>
-          <w:kern w:val="0"/>
-          <w:sz w:val="22"/>
-          <w:szCs w:val="22"/>
-          <w:lang w:eastAsia="pt-PT"/>
-          <w14:ligatures w14:val="none"/>
-        </w:rPr>
-        <w:t xml:space="preserve"> e no checkout.</w:t>
-      </w:r>
-    </w:p>
-    <w:p>
-      <w:pPr>
-        <w:spacing w:before="100" w:beforeAutospacing="1" w:after="100" w:afterAutospacing="1" w:line="360" w:lineRule="auto"/>
-        <w:jc w:val="both"/>
-        <w:rPr>
-          <w:rFonts w:ascii="Times New Roman" w:eastAsia="Times New Roman" w:hAnsi="Times New Roman" w:cs="Times New Roman"/>
-          <w:kern w:val="0"/>
-          <w:sz w:val="22"/>
-          <w:szCs w:val="22"/>
-          <w:lang w:eastAsia="pt-PT"/>
-          <w14:ligatures w14:val="none"/>
-        </w:rPr>
-      </w:pPr>
+          <w:sz w:val="28"/>
+          <w:szCs w:val="28"/>
+        </w:rPr>
+      </w:pPr>
+      <w:proofErr w:type="spellStart"/>
+      <w:r>
+        <w:rPr>
+          <w:rFonts w:ascii="Times New Roman" w:hAnsi="Times New Roman" w:cs="Times New Roman"/>
+          <w:b/>
+          <w:bCs/>
+          <w:sz w:val="28"/>
+          <w:szCs w:val="28"/>
+        </w:rPr>
+        <w:t>User</w:t>
+      </w:r>
+      <w:proofErr w:type="spellEnd"/>
+      <w:r>
+        <w:rPr>
+          <w:rFonts w:ascii="Times New Roman" w:hAnsi="Times New Roman" w:cs="Times New Roman"/>
+          <w:b/>
+          <w:bCs/>
+          <w:sz w:val="28"/>
+          <w:szCs w:val="28"/>
+        </w:rPr>
+        <w:t xml:space="preserve"> </w:t>
+      </w:r>
+      <w:proofErr w:type="spellStart"/>
+      <w:r>
+        <w:rPr>
+          <w:rFonts w:ascii="Times New Roman" w:hAnsi="Times New Roman" w:cs="Times New Roman"/>
+          <w:b/>
+          <w:bCs/>
+          <w:sz w:val="28"/>
+          <w:szCs w:val="28"/>
+        </w:rPr>
+        <w:t>Story</w:t>
+      </w:r>
+      <w:proofErr w:type="spellEnd"/>
+      <w:r>
+        <w:rPr>
+          <w:rFonts w:ascii="Times New Roman" w:hAnsi="Times New Roman" w:cs="Times New Roman"/>
+          <w:b/>
+          <w:bCs/>
+          <w:sz w:val="28"/>
+          <w:szCs w:val="28"/>
+        </w:rPr>
+        <w:t xml:space="preserve"> 18</w:t>
+      </w:r>
     </w:p>
     <w:p>
       <w:pPr>
@@ -2195,6 +5157,187 @@
           <w:szCs w:val="28"/>
         </w:rPr>
       </w:pPr>
+    </w:p>
+    <w:p>
+      <w:pPr>
+        <w:pStyle w:val="ListParagraph"/>
+        <w:ind w:left="0"/>
+        <w:jc w:val="both"/>
+        <w:rPr>
+          <w:rFonts w:ascii="Times New Roman" w:hAnsi="Times New Roman" w:cs="Times New Roman"/>
+        </w:rPr>
+      </w:pPr>
+      <w:r>
+        <w:rPr>
+          <w:rFonts w:ascii="Times New Roman" w:hAnsi="Times New Roman" w:cs="Times New Roman"/>
+        </w:rPr>
+        <w:t>Como agricultor, quero que caso um produto fique sem stock, deixe de poder ser visualizado pelos clientes no catálogo do website.</w:t>
+      </w:r>
+    </w:p>
+    <w:p>
+      <w:pPr>
+        <w:pStyle w:val="ListParagraph"/>
+        <w:ind w:left="0"/>
+        <w:jc w:val="both"/>
+        <w:rPr>
+          <w:rFonts w:ascii="Times New Roman" w:hAnsi="Times New Roman" w:cs="Times New Roman"/>
+        </w:rPr>
+      </w:pPr>
+    </w:p>
+    <w:p>
+      <w:pPr>
+        <w:pStyle w:val="ListParagraph"/>
+        <w:ind w:left="0"/>
+        <w:jc w:val="both"/>
+        <w:rPr>
+          <w:rFonts w:ascii="Times New Roman" w:hAnsi="Times New Roman" w:cs="Times New Roman"/>
+          <w:b/>
+          <w:bCs/>
+          <w:sz w:val="22"/>
+          <w:szCs w:val="22"/>
+        </w:rPr>
+      </w:pPr>
+      <w:r>
+        <w:rPr>
+          <w:rFonts w:ascii="Times New Roman" w:hAnsi="Times New Roman" w:cs="Times New Roman"/>
+          <w:b/>
+          <w:bCs/>
+          <w:sz w:val="22"/>
+          <w:szCs w:val="22"/>
+        </w:rPr>
+        <w:t>Critérios de Aceitação:</w:t>
+      </w:r>
+    </w:p>
+    <w:p>
+      <w:pPr>
+        <w:pStyle w:val="ListParagraph"/>
+        <w:numPr>
+          <w:ilvl w:val="0"/>
+          <w:numId w:val="11"/>
+        </w:numPr>
+        <w:spacing w:line="276" w:lineRule="auto"/>
+        <w:jc w:val="both"/>
+        <w:rPr>
+          <w:rFonts w:ascii="Times New Roman" w:hAnsi="Times New Roman" w:cs="Times New Roman"/>
+          <w:b/>
+          <w:bCs/>
+          <w:sz w:val="22"/>
+          <w:szCs w:val="22"/>
+        </w:rPr>
+      </w:pPr>
+      <w:r>
+        <w:rPr>
+          <w:rFonts w:ascii="Times New Roman" w:hAnsi="Times New Roman" w:cs="Times New Roman"/>
+          <w:sz w:val="22"/>
+          <w:szCs w:val="22"/>
+        </w:rPr>
+        <w:t>O sistema deve guardar a informação de stock de um artigo mediante o seu registo na plataforma.</w:t>
+      </w:r>
+    </w:p>
+    <w:p>
+      <w:pPr>
+        <w:pStyle w:val="ListParagraph"/>
+        <w:numPr>
+          <w:ilvl w:val="0"/>
+          <w:numId w:val="11"/>
+        </w:numPr>
+        <w:spacing w:line="276" w:lineRule="auto"/>
+        <w:jc w:val="both"/>
+        <w:rPr>
+          <w:rFonts w:ascii="Times New Roman" w:hAnsi="Times New Roman" w:cs="Times New Roman"/>
+          <w:b/>
+          <w:bCs/>
+          <w:sz w:val="22"/>
+          <w:szCs w:val="22"/>
+        </w:rPr>
+      </w:pPr>
+      <w:r>
+        <w:rPr>
+          <w:rFonts w:ascii="Times New Roman" w:hAnsi="Times New Roman" w:cs="Times New Roman"/>
+          <w:sz w:val="22"/>
+          <w:szCs w:val="22"/>
+        </w:rPr>
+        <w:t>O sistema deve de avisar tanto o agricultor como o cliente caso o stock se aproxime do fim (10% do stock inicial).</w:t>
+      </w:r>
+    </w:p>
+    <w:p>
+      <w:pPr>
+        <w:pStyle w:val="ListParagraph"/>
+        <w:numPr>
+          <w:ilvl w:val="0"/>
+          <w:numId w:val="11"/>
+        </w:numPr>
+        <w:spacing w:line="276" w:lineRule="auto"/>
+        <w:jc w:val="both"/>
+        <w:rPr>
+          <w:rFonts w:ascii="Times New Roman" w:hAnsi="Times New Roman" w:cs="Times New Roman"/>
+          <w:b/>
+          <w:bCs/>
+          <w:sz w:val="22"/>
+          <w:szCs w:val="22"/>
+        </w:rPr>
+      </w:pPr>
+      <w:r>
+        <w:rPr>
+          <w:rFonts w:ascii="Times New Roman" w:hAnsi="Times New Roman" w:cs="Times New Roman"/>
+          <w:sz w:val="22"/>
+          <w:szCs w:val="22"/>
+        </w:rPr>
+        <w:t xml:space="preserve">Mediante a rutura de stock o anúncio deve ser eliminado do catálogo. </w:t>
+      </w:r>
+    </w:p>
+    <w:p>
+      <w:pPr>
+        <w:pStyle w:val="ListParagraph"/>
+        <w:numPr>
+          <w:ilvl w:val="0"/>
+          <w:numId w:val="11"/>
+        </w:numPr>
+        <w:spacing w:line="276" w:lineRule="auto"/>
+        <w:jc w:val="both"/>
+        <w:rPr>
+          <w:rFonts w:ascii="Times New Roman" w:hAnsi="Times New Roman" w:cs="Times New Roman"/>
+          <w:b/>
+          <w:bCs/>
+          <w:sz w:val="22"/>
+          <w:szCs w:val="22"/>
+        </w:rPr>
+      </w:pPr>
+      <w:r>
+        <w:rPr>
+          <w:rFonts w:ascii="Times New Roman" w:hAnsi="Times New Roman" w:cs="Times New Roman"/>
+          <w:sz w:val="22"/>
+          <w:szCs w:val="22"/>
+        </w:rPr>
+        <w:t xml:space="preserve">Mediante a rutura de stock o agricultor deve receber um email detalhando que artigo esgotou e quando a rutura ocorreu. </w:t>
+      </w:r>
+    </w:p>
+    <w:p>
+      <w:pPr>
+        <w:spacing w:line="276" w:lineRule="auto"/>
+        <w:jc w:val="both"/>
+        <w:rPr>
+          <w:rFonts w:ascii="Times New Roman" w:hAnsi="Times New Roman" w:cs="Times New Roman"/>
+          <w:b/>
+          <w:bCs/>
+          <w:sz w:val="22"/>
+          <w:szCs w:val="22"/>
+        </w:rPr>
+      </w:pPr>
+    </w:p>
+    <w:p>
+      <w:pPr>
+        <w:pStyle w:val="ListParagraph"/>
+        <w:ind w:left="0"/>
+        <w:jc w:val="both"/>
+        <w:rPr>
+          <w:rFonts w:ascii="Times New Roman" w:hAnsi="Times New Roman" w:cs="Times New Roman"/>
+          <w:b/>
+          <w:bCs/>
+          <w:sz w:val="28"/>
+          <w:szCs w:val="28"/>
+        </w:rPr>
+      </w:pPr>
       <w:proofErr w:type="spellStart"/>
       <w:r>
         <w:rPr>
@@ -2237,7 +5380,7 @@
           <w:sz w:val="28"/>
           <w:szCs w:val="28"/>
         </w:rPr>
-        <w:t xml:space="preserve"> 13</w:t>
+        <w:t xml:space="preserve"> 19</w:t>
       </w:r>
     </w:p>
     <w:p>
@@ -2267,13 +5410,7 @@
         <w:rPr>
           <w:rFonts w:ascii="Times New Roman" w:hAnsi="Times New Roman" w:cs="Times New Roman"/>
         </w:rPr>
-        <w:t xml:space="preserve">Como consumidor final quero adicionar produtos a um carrinho com cálculo automático de modo a </w:t>
-      </w:r>
-      <w:r>
-        <w:rPr>
-          <w:rFonts w:ascii="Times New Roman" w:hAnsi="Times New Roman" w:cs="Times New Roman"/>
-        </w:rPr>
-        <w:t>saber quanto vou pagar antes de concluir a compra.</w:t>
+        <w:t>Como administrador quero que agricultores verificados percam o seu acesso se não forem verificados periodicamente de modo a garantir que apenas agricultores legítimos e que pratiquem agricultura biológica consistentemente participem.</w:t>
       </w:r>
     </w:p>
     <w:p>
@@ -2313,1506 +5450,148 @@
     <w:p>
       <w:pPr>
         <w:pStyle w:val="ListParagraph"/>
-        <w:ind w:left="0"/>
-        <w:jc w:val="both"/>
-        <w:rPr>
-          <w:rFonts w:ascii="Times New Roman" w:hAnsi="Times New Roman" w:cs="Times New Roman"/>
-          <w:b/>
-          <w:bCs/>
-          <w:sz w:val="22"/>
-          <w:szCs w:val="22"/>
-        </w:rPr>
-      </w:pPr>
-    </w:p>
-    <w:p>
-      <w:pPr>
-        <w:pStyle w:val="ListParagraph"/>
-        <w:numPr>
-          <w:ilvl w:val="0"/>
-          <w:numId w:val="2"/>
-        </w:numPr>
-        <w:spacing w:before="100" w:beforeAutospacing="1" w:after="100" w:afterAutospacing="1" w:line="360" w:lineRule="auto"/>
-        <w:jc w:val="both"/>
-        <w:rPr>
-          <w:rFonts w:ascii="Times New Roman" w:eastAsia="Times New Roman" w:hAnsi="Times New Roman" w:cs="Times New Roman"/>
-          <w:kern w:val="0"/>
-          <w:sz w:val="22"/>
-          <w:szCs w:val="22"/>
-          <w:lang w:eastAsia="pt-PT"/>
-          <w14:ligatures w14:val="none"/>
-        </w:rPr>
-      </w:pPr>
-      <w:r>
-        <w:rPr>
-          <w:rFonts w:ascii="Times New Roman" w:eastAsia="Times New Roman" w:hAnsi="Times New Roman" w:cs="Times New Roman"/>
-          <w:kern w:val="0"/>
-          <w:sz w:val="22"/>
-          <w:szCs w:val="22"/>
-          <w:lang w:eastAsia="pt-PT"/>
-          <w14:ligatures w14:val="none"/>
-        </w:rPr>
-        <w:t>O utilizador pode adicionar e remover produtos do carrinho.</w:t>
-      </w:r>
-    </w:p>
-    <w:p>
-      <w:pPr>
-        <w:pStyle w:val="ListParagraph"/>
-        <w:numPr>
-          <w:ilvl w:val="0"/>
-          <w:numId w:val="2"/>
-        </w:numPr>
-        <w:spacing w:before="100" w:beforeAutospacing="1" w:after="100" w:afterAutospacing="1" w:line="360" w:lineRule="auto"/>
-        <w:jc w:val="both"/>
-        <w:rPr>
-          <w:rFonts w:ascii="Times New Roman" w:eastAsia="Times New Roman" w:hAnsi="Times New Roman" w:cs="Times New Roman"/>
-          <w:kern w:val="0"/>
-          <w:sz w:val="22"/>
-          <w:szCs w:val="22"/>
-          <w:lang w:eastAsia="pt-PT"/>
-          <w14:ligatures w14:val="none"/>
-        </w:rPr>
-      </w:pPr>
-      <w:r>
-        <w:rPr>
-          <w:rFonts w:ascii="Times New Roman" w:eastAsia="Times New Roman" w:hAnsi="Times New Roman" w:cs="Times New Roman"/>
-          <w:kern w:val="0"/>
-          <w:sz w:val="22"/>
-          <w:szCs w:val="22"/>
-          <w:lang w:eastAsia="pt-PT"/>
-          <w14:ligatures w14:val="none"/>
+        <w:numPr>
+          <w:ilvl w:val="0"/>
+          <w:numId w:val="11"/>
+        </w:numPr>
+        <w:spacing w:line="276" w:lineRule="auto"/>
+        <w:jc w:val="both"/>
+        <w:rPr>
+          <w:rFonts w:ascii="Times New Roman" w:hAnsi="Times New Roman" w:cs="Times New Roman"/>
+          <w:b/>
+          <w:bCs/>
+          <w:sz w:val="22"/>
+          <w:szCs w:val="22"/>
+        </w:rPr>
+      </w:pPr>
+      <w:r>
+        <w:rPr>
+          <w:rFonts w:ascii="Times New Roman" w:hAnsi="Times New Roman" w:cs="Times New Roman"/>
+          <w:sz w:val="22"/>
+          <w:szCs w:val="22"/>
+        </w:rPr>
+        <w:t>O sistema deve avisar os administradores caso a validade da verificação se aproxime da expiração.</w:t>
+      </w:r>
+    </w:p>
+    <w:p>
+      <w:pPr>
+        <w:pStyle w:val="ListParagraph"/>
+        <w:numPr>
+          <w:ilvl w:val="0"/>
+          <w:numId w:val="11"/>
+        </w:numPr>
+        <w:spacing w:line="276" w:lineRule="auto"/>
+        <w:jc w:val="both"/>
+        <w:rPr>
+          <w:rFonts w:ascii="Times New Roman" w:hAnsi="Times New Roman" w:cs="Times New Roman"/>
+          <w:b/>
+          <w:bCs/>
+          <w:sz w:val="22"/>
+          <w:szCs w:val="22"/>
+        </w:rPr>
+      </w:pPr>
+      <w:r>
+        <w:rPr>
+          <w:rFonts w:ascii="Times New Roman" w:hAnsi="Times New Roman" w:cs="Times New Roman"/>
+          <w:sz w:val="22"/>
+          <w:szCs w:val="22"/>
         </w:rPr>
         <w:lastRenderedPageBreak/>
-        <w:t>O carrinho deve permitir alterar a quantidade de um produto já adicionado.</w:t>
-      </w:r>
-    </w:p>
-    <w:p>
-      <w:pPr>
-        <w:pStyle w:val="ListParagraph"/>
-        <w:numPr>
-          <w:ilvl w:val="0"/>
-          <w:numId w:val="2"/>
-        </w:numPr>
-        <w:spacing w:before="100" w:beforeAutospacing="1" w:after="100" w:afterAutospacing="1" w:line="360" w:lineRule="auto"/>
-        <w:jc w:val="both"/>
-        <w:rPr>
-          <w:rFonts w:ascii="Times New Roman" w:eastAsia="Times New Roman" w:hAnsi="Times New Roman" w:cs="Times New Roman"/>
-          <w:kern w:val="0"/>
-          <w:sz w:val="22"/>
-          <w:szCs w:val="22"/>
-          <w:lang w:eastAsia="pt-PT"/>
-          <w14:ligatures w14:val="none"/>
-        </w:rPr>
-      </w:pPr>
-      <w:r>
-        <w:rPr>
-          <w:rFonts w:ascii="Times New Roman" w:eastAsia="Times New Roman" w:hAnsi="Times New Roman" w:cs="Times New Roman"/>
-          <w:kern w:val="0"/>
-          <w:sz w:val="22"/>
-          <w:szCs w:val="22"/>
-          <w:lang w:eastAsia="pt-PT"/>
-          <w14:ligatures w14:val="none"/>
-        </w:rPr>
-        <w:t>O sistema deve calcular automaticamente o total com base na quantidade e preço de cada produto.</w:t>
-      </w:r>
-    </w:p>
-    <w:p>
-      <w:pPr>
-        <w:pStyle w:val="ListParagraph"/>
-        <w:numPr>
-          <w:ilvl w:val="0"/>
-          <w:numId w:val="2"/>
-        </w:numPr>
-        <w:spacing w:before="100" w:beforeAutospacing="1" w:after="100" w:afterAutospacing="1" w:line="360" w:lineRule="auto"/>
-        <w:jc w:val="both"/>
-        <w:rPr>
-          <w:rFonts w:ascii="Times New Roman" w:eastAsia="Times New Roman" w:hAnsi="Times New Roman" w:cs="Times New Roman"/>
-          <w:kern w:val="0"/>
-          <w:sz w:val="22"/>
-          <w:szCs w:val="22"/>
-          <w:lang w:eastAsia="pt-PT"/>
-          <w14:ligatures w14:val="none"/>
-        </w:rPr>
-      </w:pPr>
-      <w:r>
-        <w:rPr>
-          <w:rFonts w:ascii="Times New Roman" w:eastAsia="Times New Roman" w:hAnsi="Times New Roman" w:cs="Times New Roman"/>
-          <w:kern w:val="0"/>
-          <w:sz w:val="22"/>
-          <w:szCs w:val="22"/>
-          <w:lang w:eastAsia="pt-PT"/>
-          <w14:ligatures w14:val="none"/>
-        </w:rPr>
-        <w:t>O carrinho deve ser acessível a partir de qualquer página do website.</w:t>
-      </w:r>
-    </w:p>
-    <w:p>
-      <w:pPr>
-        <w:pStyle w:val="ListParagraph"/>
-        <w:numPr>
-          <w:ilvl w:val="0"/>
-          <w:numId w:val="2"/>
-        </w:numPr>
-        <w:spacing w:before="100" w:beforeAutospacing="1" w:after="100" w:afterAutospacing="1" w:line="360" w:lineRule="auto"/>
-        <w:jc w:val="both"/>
-        <w:rPr>
-          <w:rFonts w:ascii="Times New Roman" w:eastAsia="Times New Roman" w:hAnsi="Times New Roman" w:cs="Times New Roman"/>
-          <w:kern w:val="0"/>
-          <w:sz w:val="22"/>
-          <w:szCs w:val="22"/>
-          <w:lang w:eastAsia="pt-PT"/>
-          <w14:ligatures w14:val="none"/>
-        </w:rPr>
-      </w:pPr>
-      <w:r>
-        <w:rPr>
-          <w:rFonts w:ascii="Times New Roman" w:eastAsia="Times New Roman" w:hAnsi="Times New Roman" w:cs="Times New Roman"/>
-          <w:kern w:val="0"/>
-          <w:sz w:val="22"/>
-          <w:szCs w:val="22"/>
-          <w:lang w:eastAsia="pt-PT"/>
-          <w14:ligatures w14:val="none"/>
-        </w:rPr>
-        <w:t>O carrinho deve guardar os produtos mesmo que o utilizador mude de página.</w:t>
-      </w:r>
-    </w:p>
-    <w:p>
-      <w:pPr>
-        <w:pStyle w:val="ListParagraph"/>
-        <w:numPr>
-          <w:ilvl w:val="0"/>
-          <w:numId w:val="2"/>
-        </w:numPr>
-        <w:spacing w:before="100" w:beforeAutospacing="1" w:after="100" w:afterAutospacing="1" w:line="360" w:lineRule="auto"/>
-        <w:jc w:val="both"/>
-        <w:rPr>
-          <w:rFonts w:ascii="Times New Roman" w:eastAsia="Times New Roman" w:hAnsi="Times New Roman" w:cs="Times New Roman"/>
-          <w:kern w:val="0"/>
-          <w:sz w:val="22"/>
-          <w:szCs w:val="22"/>
-          <w:lang w:eastAsia="pt-PT"/>
-          <w14:ligatures w14:val="none"/>
-        </w:rPr>
-      </w:pPr>
-      <w:r>
-        <w:rPr>
-          <w:rFonts w:ascii="Times New Roman" w:eastAsia="Times New Roman" w:hAnsi="Times New Roman" w:cs="Times New Roman"/>
-          <w:kern w:val="0"/>
-          <w:sz w:val="22"/>
-          <w:szCs w:val="22"/>
-          <w:lang w:eastAsia="pt-PT"/>
-          <w14:ligatures w14:val="none"/>
-        </w:rPr>
-        <w:t>O utilizador pode esvaziar todo o carrinho com um só clique.</w:t>
-      </w:r>
-    </w:p>
-    <w:p>
-      <w:pPr>
-        <w:pStyle w:val="ListParagraph"/>
-        <w:numPr>
-          <w:ilvl w:val="0"/>
-          <w:numId w:val="2"/>
-        </w:numPr>
-        <w:spacing w:before="100" w:beforeAutospacing="1" w:after="100" w:afterAutospacing="1" w:line="360" w:lineRule="auto"/>
-        <w:jc w:val="both"/>
-        <w:rPr>
-          <w:rFonts w:ascii="Times New Roman" w:eastAsia="Times New Roman" w:hAnsi="Times New Roman" w:cs="Times New Roman"/>
-          <w:kern w:val="0"/>
-          <w:sz w:val="22"/>
-          <w:szCs w:val="22"/>
-          <w:lang w:eastAsia="pt-PT"/>
-          <w14:ligatures w14:val="none"/>
-        </w:rPr>
-      </w:pPr>
-      <w:r>
-        <w:rPr>
-          <w:rFonts w:ascii="Times New Roman" w:eastAsia="Times New Roman" w:hAnsi="Times New Roman" w:cs="Times New Roman"/>
-          <w:kern w:val="0"/>
-          <w:sz w:val="22"/>
-          <w:szCs w:val="22"/>
-          <w:lang w:eastAsia="pt-PT"/>
-          <w14:ligatures w14:val="none"/>
-        </w:rPr>
-        <w:t>O botão “Finalizar Compra” só aparece se houver produtos no carrinho.</w:t>
-      </w:r>
-    </w:p>
-    <w:p>
-      <w:pPr>
-        <w:pStyle w:val="ListParagraph"/>
-        <w:numPr>
-          <w:ilvl w:val="0"/>
-          <w:numId w:val="2"/>
-        </w:numPr>
-        <w:spacing w:before="100" w:beforeAutospacing="1" w:after="100" w:afterAutospacing="1" w:line="360" w:lineRule="auto"/>
-        <w:jc w:val="both"/>
-        <w:rPr>
-          <w:rFonts w:ascii="Times New Roman" w:eastAsia="Times New Roman" w:hAnsi="Times New Roman" w:cs="Times New Roman"/>
-          <w:kern w:val="0"/>
-          <w:sz w:val="22"/>
-          <w:szCs w:val="22"/>
-          <w:lang w:eastAsia="pt-PT"/>
-          <w14:ligatures w14:val="none"/>
-        </w:rPr>
-      </w:pPr>
-      <w:r>
-        <w:rPr>
-          <w:rFonts w:ascii="Times New Roman" w:eastAsia="Times New Roman" w:hAnsi="Times New Roman" w:cs="Times New Roman"/>
-          <w:kern w:val="0"/>
-          <w:sz w:val="22"/>
-          <w:szCs w:val="22"/>
-          <w:lang w:eastAsia="pt-PT"/>
-          <w14:ligatures w14:val="none"/>
-        </w:rPr>
-        <w:t>O carrinho deve estar acessível através de um ícone fixo (</w:t>
-      </w:r>
-      <w:proofErr w:type="spellStart"/>
-      <w:r>
-        <w:rPr>
-          <w:rFonts w:ascii="Times New Roman" w:eastAsia="Times New Roman" w:hAnsi="Times New Roman" w:cs="Times New Roman"/>
-          <w:kern w:val="0"/>
-          <w:sz w:val="22"/>
-          <w:szCs w:val="22"/>
-          <w:lang w:eastAsia="pt-PT"/>
-          <w14:ligatures w14:val="none"/>
-        </w:rPr>
-        <w:t>ex</w:t>
-      </w:r>
-      <w:proofErr w:type="spellEnd"/>
-      <w:r>
-        <w:rPr>
-          <w:rFonts w:ascii="Times New Roman" w:eastAsia="Times New Roman" w:hAnsi="Times New Roman" w:cs="Times New Roman"/>
-          <w:kern w:val="0"/>
-          <w:sz w:val="22"/>
-          <w:szCs w:val="22"/>
-          <w:lang w:eastAsia="pt-PT"/>
-          <w14:ligatures w14:val="none"/>
-        </w:rPr>
-        <w:t>: no canto superior direito).</w:t>
-      </w:r>
-    </w:p>
-    <w:p>
-      <w:pPr>
-        <w:spacing w:before="100" w:beforeAutospacing="1" w:after="100" w:afterAutospacing="1" w:line="360" w:lineRule="auto"/>
-        <w:jc w:val="both"/>
-        <w:rPr>
-          <w:rFonts w:ascii="Times New Roman" w:eastAsia="Times New Roman" w:hAnsi="Times New Roman" w:cs="Times New Roman"/>
-          <w:kern w:val="0"/>
-          <w:sz w:val="22"/>
-          <w:szCs w:val="22"/>
-          <w:lang w:eastAsia="pt-PT"/>
-          <w14:ligatures w14:val="none"/>
-        </w:rPr>
-      </w:pPr>
-    </w:p>
-    <w:p>
-      <w:pPr>
-        <w:pStyle w:val="ListParagraph"/>
-        <w:ind w:left="0"/>
-        <w:jc w:val="both"/>
-        <w:rPr>
-          <w:rFonts w:ascii="Times New Roman" w:hAnsi="Times New Roman" w:cs="Times New Roman"/>
-          <w:b/>
-          <w:bCs/>
-          <w:sz w:val="28"/>
-          <w:szCs w:val="28"/>
-        </w:rPr>
-      </w:pPr>
-      <w:proofErr w:type="spellStart"/>
-      <w:r>
-        <w:rPr>
-          <w:rFonts w:ascii="Times New Roman" w:hAnsi="Times New Roman" w:cs="Times New Roman"/>
-          <w:b/>
-          <w:bCs/>
-          <w:sz w:val="28"/>
-          <w:szCs w:val="28"/>
-        </w:rPr>
-        <w:t>User</w:t>
-      </w:r>
-      <w:proofErr w:type="spellEnd"/>
-      <w:r>
-        <w:rPr>
-          <w:rFonts w:ascii="Times New Roman" w:hAnsi="Times New Roman" w:cs="Times New Roman"/>
-          <w:b/>
-          <w:bCs/>
-          <w:sz w:val="28"/>
-          <w:szCs w:val="28"/>
-        </w:rPr>
-        <w:t xml:space="preserve"> </w:t>
-      </w:r>
-      <w:proofErr w:type="spellStart"/>
-      <w:r>
-        <w:rPr>
-          <w:rFonts w:ascii="Times New Roman" w:hAnsi="Times New Roman" w:cs="Times New Roman"/>
-          <w:b/>
-          <w:bCs/>
-          <w:sz w:val="28"/>
-          <w:szCs w:val="28"/>
-        </w:rPr>
-        <w:t>Story</w:t>
-      </w:r>
-      <w:proofErr w:type="spellEnd"/>
-      <w:r>
-        <w:rPr>
-          <w:rFonts w:ascii="Times New Roman" w:hAnsi="Times New Roman" w:cs="Times New Roman"/>
-          <w:b/>
-          <w:bCs/>
-          <w:sz w:val="28"/>
-          <w:szCs w:val="28"/>
-        </w:rPr>
-        <w:t xml:space="preserve"> 15</w:t>
-      </w:r>
-    </w:p>
-    <w:p>
-      <w:pPr>
-        <w:pStyle w:val="ListParagraph"/>
-        <w:ind w:left="0"/>
-        <w:jc w:val="both"/>
-        <w:rPr>
-          <w:rFonts w:ascii="Times New Roman" w:hAnsi="Times New Roman" w:cs="Times New Roman"/>
-          <w:b/>
-          <w:bCs/>
-          <w:sz w:val="28"/>
-          <w:szCs w:val="28"/>
-        </w:rPr>
-      </w:pPr>
-    </w:p>
-    <w:p>
-      <w:pPr>
-        <w:pStyle w:val="ListParagraph"/>
-        <w:ind w:left="0"/>
-        <w:jc w:val="both"/>
-        <w:rPr>
-          <w:rFonts w:ascii="Times New Roman" w:hAnsi="Times New Roman" w:cs="Times New Roman"/>
-        </w:rPr>
-      </w:pPr>
-      <w:r>
-        <w:rPr>
-          <w:rFonts w:ascii="Times New Roman" w:hAnsi="Times New Roman" w:cs="Times New Roman"/>
-        </w:rPr>
-        <w:t xml:space="preserve">Como consumidor final quero poder escolher </w:t>
-      </w:r>
-      <w:r>
-        <w:rPr>
-          <w:rFonts w:ascii="Times New Roman" w:hAnsi="Times New Roman" w:cs="Times New Roman"/>
-        </w:rPr>
-        <w:t xml:space="preserve">o idioma do website, de modo a </w:t>
-      </w:r>
-      <w:r>
-        <w:rPr>
-          <w:rFonts w:ascii="Times New Roman" w:hAnsi="Times New Roman" w:cs="Times New Roman"/>
-        </w:rPr>
-        <w:t xml:space="preserve">conseguir </w:t>
-      </w:r>
-      <w:r>
-        <w:rPr>
-          <w:rFonts w:ascii="Times New Roman" w:hAnsi="Times New Roman" w:cs="Times New Roman"/>
-        </w:rPr>
-        <w:t>compreender facilmente todas as informações.</w:t>
-      </w:r>
-    </w:p>
-    <w:p>
-      <w:pPr>
-        <w:pStyle w:val="ListParagraph"/>
-        <w:ind w:left="0"/>
-        <w:jc w:val="both"/>
-        <w:rPr>
-          <w:rFonts w:ascii="Times New Roman" w:hAnsi="Times New Roman" w:cs="Times New Roman"/>
-        </w:rPr>
-      </w:pPr>
-    </w:p>
-    <w:p>
-      <w:pPr>
-        <w:pStyle w:val="ListParagraph"/>
-        <w:ind w:left="0"/>
-        <w:jc w:val="both"/>
-        <w:rPr>
-          <w:rFonts w:ascii="Times New Roman" w:hAnsi="Times New Roman" w:cs="Times New Roman"/>
-          <w:b/>
-          <w:bCs/>
-          <w:sz w:val="22"/>
-          <w:szCs w:val="22"/>
-        </w:rPr>
-      </w:pPr>
-      <w:r>
-        <w:rPr>
-          <w:rFonts w:ascii="Times New Roman" w:hAnsi="Times New Roman" w:cs="Times New Roman"/>
-          <w:b/>
-          <w:bCs/>
-          <w:sz w:val="22"/>
-          <w:szCs w:val="22"/>
-        </w:rPr>
-        <w:t>Critérios de Aceitação:</w:t>
-      </w:r>
-    </w:p>
-    <w:p>
-      <w:pPr>
-        <w:pStyle w:val="ListParagraph"/>
-        <w:ind w:left="0"/>
-        <w:jc w:val="both"/>
-        <w:rPr>
-          <w:rFonts w:ascii="Times New Roman" w:hAnsi="Times New Roman" w:cs="Times New Roman"/>
-          <w:b/>
-          <w:bCs/>
-          <w:sz w:val="22"/>
-          <w:szCs w:val="22"/>
-        </w:rPr>
-      </w:pPr>
-    </w:p>
-    <w:p>
-      <w:pPr>
-        <w:pStyle w:val="ListParagraph"/>
-        <w:numPr>
-          <w:ilvl w:val="0"/>
-          <w:numId w:val="2"/>
-        </w:numPr>
-        <w:spacing w:before="100" w:beforeAutospacing="1" w:after="100" w:afterAutospacing="1" w:line="360" w:lineRule="auto"/>
-        <w:jc w:val="both"/>
-        <w:rPr>
-          <w:rFonts w:ascii="Times New Roman" w:eastAsia="Times New Roman" w:hAnsi="Times New Roman" w:cs="Times New Roman"/>
-          <w:kern w:val="0"/>
-          <w:sz w:val="22"/>
-          <w:szCs w:val="22"/>
-          <w:lang w:eastAsia="pt-PT"/>
-          <w14:ligatures w14:val="none"/>
-        </w:rPr>
-      </w:pPr>
-      <w:r>
-        <w:rPr>
-          <w:rFonts w:ascii="Times New Roman" w:eastAsia="Times New Roman" w:hAnsi="Times New Roman" w:cs="Times New Roman"/>
-          <w:kern w:val="0"/>
-          <w:sz w:val="22"/>
-          <w:szCs w:val="22"/>
-          <w:lang w:eastAsia="pt-PT"/>
-          <w14:ligatures w14:val="none"/>
-        </w:rPr>
-        <w:t>O utilizador deverá poder escolher</w:t>
-      </w:r>
-      <w:r>
-        <w:rPr>
-          <w:rFonts w:ascii="Times New Roman" w:eastAsia="Times New Roman" w:hAnsi="Times New Roman" w:cs="Times New Roman"/>
-          <w:kern w:val="0"/>
-          <w:sz w:val="22"/>
-          <w:szCs w:val="22"/>
-          <w:lang w:eastAsia="pt-PT"/>
-          <w14:ligatures w14:val="none"/>
-        </w:rPr>
-        <w:t xml:space="preserve"> o idioma entre</w:t>
-      </w:r>
-      <w:r>
-        <w:rPr>
-          <w:rFonts w:ascii="Times New Roman" w:eastAsia="Times New Roman" w:hAnsi="Times New Roman" w:cs="Times New Roman"/>
-          <w:kern w:val="0"/>
-          <w:sz w:val="22"/>
-          <w:szCs w:val="22"/>
-          <w:lang w:eastAsia="pt-PT"/>
-          <w14:ligatures w14:val="none"/>
-        </w:rPr>
-        <w:t xml:space="preserve"> português e inglês.</w:t>
-      </w:r>
-    </w:p>
-    <w:p>
-      <w:pPr>
-        <w:pStyle w:val="ListParagraph"/>
-        <w:numPr>
-          <w:ilvl w:val="0"/>
-          <w:numId w:val="2"/>
-        </w:numPr>
-        <w:spacing w:before="100" w:beforeAutospacing="1" w:after="100" w:afterAutospacing="1" w:line="360" w:lineRule="auto"/>
-        <w:jc w:val="both"/>
-        <w:rPr>
-          <w:rFonts w:ascii="Times New Roman" w:eastAsia="Times New Roman" w:hAnsi="Times New Roman" w:cs="Times New Roman"/>
-          <w:kern w:val="0"/>
-          <w:sz w:val="22"/>
-          <w:szCs w:val="22"/>
-          <w:lang w:eastAsia="pt-PT"/>
-          <w14:ligatures w14:val="none"/>
-        </w:rPr>
-      </w:pPr>
-      <w:r>
-        <w:rPr>
-          <w:rFonts w:ascii="Times New Roman" w:eastAsia="Times New Roman" w:hAnsi="Times New Roman" w:cs="Times New Roman"/>
-          <w:kern w:val="0"/>
-          <w:sz w:val="22"/>
-          <w:szCs w:val="22"/>
-          <w:lang w:eastAsia="pt-PT"/>
-          <w14:ligatures w14:val="none"/>
-        </w:rPr>
-        <w:t>Deverá haver um botão com as bandeiras de Portugal e Reino Unido para selecionar o idioma.</w:t>
-      </w:r>
-    </w:p>
-    <w:p>
-      <w:pPr>
-        <w:pStyle w:val="ListParagraph"/>
-        <w:numPr>
-          <w:ilvl w:val="0"/>
-          <w:numId w:val="2"/>
-        </w:numPr>
-        <w:spacing w:before="100" w:beforeAutospacing="1" w:after="100" w:afterAutospacing="1" w:line="360" w:lineRule="auto"/>
-        <w:jc w:val="both"/>
-        <w:rPr>
-          <w:rFonts w:ascii="Times New Roman" w:eastAsia="Times New Roman" w:hAnsi="Times New Roman" w:cs="Times New Roman"/>
-          <w:kern w:val="0"/>
-          <w:sz w:val="22"/>
-          <w:szCs w:val="22"/>
-          <w:lang w:eastAsia="pt-PT"/>
-          <w14:ligatures w14:val="none"/>
-        </w:rPr>
-      </w:pPr>
-      <w:r>
-        <w:rPr>
-          <w:rFonts w:ascii="Times New Roman" w:eastAsia="Times New Roman" w:hAnsi="Times New Roman" w:cs="Times New Roman"/>
-          <w:kern w:val="0"/>
-          <w:sz w:val="22"/>
-          <w:szCs w:val="22"/>
-          <w:lang w:eastAsia="pt-PT"/>
-          <w14:ligatures w14:val="none"/>
-        </w:rPr>
-        <w:t>A seleção de idioma deverá ser acessível a partir de qualquer página do website.</w:t>
-      </w:r>
-    </w:p>
-    <w:p>
-      <w:pPr>
-        <w:pStyle w:val="ListParagraph"/>
-        <w:numPr>
-          <w:ilvl w:val="0"/>
-          <w:numId w:val="2"/>
-        </w:numPr>
-        <w:spacing w:before="100" w:beforeAutospacing="1" w:after="100" w:afterAutospacing="1" w:line="360" w:lineRule="auto"/>
-        <w:jc w:val="both"/>
-        <w:rPr>
-          <w:rFonts w:ascii="Times New Roman" w:eastAsia="Times New Roman" w:hAnsi="Times New Roman" w:cs="Times New Roman"/>
-          <w:kern w:val="0"/>
-          <w:sz w:val="22"/>
-          <w:szCs w:val="22"/>
-          <w:lang w:eastAsia="pt-PT"/>
-          <w14:ligatures w14:val="none"/>
-        </w:rPr>
-      </w:pPr>
-      <w:r>
-        <w:rPr>
-          <w:rFonts w:ascii="Times New Roman" w:eastAsia="Times New Roman" w:hAnsi="Times New Roman" w:cs="Times New Roman"/>
-          <w:kern w:val="0"/>
-          <w:sz w:val="22"/>
-          <w:szCs w:val="22"/>
-          <w:lang w:eastAsia="pt-PT"/>
-          <w14:ligatures w14:val="none"/>
-        </w:rPr>
-        <w:t>Ao alterar o idioma, o website deve manter o utilizador na mesma página, apenas atualizando o idioma.</w:t>
-      </w:r>
-    </w:p>
-    <w:p>
-      <w:pPr>
-        <w:pStyle w:val="ListParagraph"/>
-        <w:numPr>
-          <w:ilvl w:val="0"/>
-          <w:numId w:val="2"/>
-        </w:numPr>
-        <w:spacing w:before="100" w:beforeAutospacing="1" w:after="100" w:afterAutospacing="1" w:line="360" w:lineRule="auto"/>
-        <w:jc w:val="both"/>
-        <w:rPr>
-          <w:rFonts w:ascii="Times New Roman" w:eastAsia="Times New Roman" w:hAnsi="Times New Roman" w:cs="Times New Roman"/>
-          <w:kern w:val="0"/>
-          <w:sz w:val="22"/>
-          <w:szCs w:val="22"/>
-          <w:lang w:eastAsia="pt-PT"/>
-          <w14:ligatures w14:val="none"/>
-        </w:rPr>
-      </w:pPr>
-      <w:r>
-        <w:rPr>
-          <w:rFonts w:ascii="Times New Roman" w:eastAsia="Times New Roman" w:hAnsi="Times New Roman" w:cs="Times New Roman"/>
-          <w:kern w:val="0"/>
-          <w:sz w:val="22"/>
-          <w:szCs w:val="22"/>
-          <w:lang w:eastAsia="pt-PT"/>
-          <w14:ligatures w14:val="none"/>
-        </w:rPr>
-        <w:t>O idioma escolhido deve persistir durante a navegação.</w:t>
-      </w:r>
-    </w:p>
-    <w:p>
-      <w:pPr>
-        <w:spacing w:before="100" w:beforeAutospacing="1" w:after="100" w:afterAutospacing="1" w:line="360" w:lineRule="auto"/>
-        <w:jc w:val="both"/>
-        <w:rPr>
-          <w:rFonts w:ascii="Times New Roman" w:eastAsia="Times New Roman" w:hAnsi="Times New Roman" w:cs="Times New Roman"/>
-          <w:kern w:val="0"/>
-          <w:sz w:val="22"/>
-          <w:szCs w:val="22"/>
-          <w:lang w:eastAsia="pt-PT"/>
-          <w14:ligatures w14:val="none"/>
-        </w:rPr>
-      </w:pPr>
-    </w:p>
-    <w:p>
-      <w:pPr>
-        <w:pStyle w:val="ListParagraph"/>
-        <w:ind w:left="0"/>
-        <w:jc w:val="both"/>
-        <w:rPr>
-          <w:rFonts w:ascii="Times New Roman" w:hAnsi="Times New Roman" w:cs="Times New Roman"/>
-          <w:b/>
-          <w:bCs/>
-          <w:sz w:val="28"/>
-          <w:szCs w:val="28"/>
-        </w:rPr>
-      </w:pPr>
-      <w:proofErr w:type="spellStart"/>
-      <w:r>
-        <w:rPr>
-          <w:rFonts w:ascii="Times New Roman" w:hAnsi="Times New Roman" w:cs="Times New Roman"/>
-          <w:b/>
-          <w:bCs/>
-          <w:sz w:val="28"/>
-          <w:szCs w:val="28"/>
-        </w:rPr>
-        <w:t>User</w:t>
-      </w:r>
-      <w:proofErr w:type="spellEnd"/>
-      <w:r>
-        <w:rPr>
-          <w:rFonts w:ascii="Times New Roman" w:hAnsi="Times New Roman" w:cs="Times New Roman"/>
-          <w:b/>
-          <w:bCs/>
-          <w:sz w:val="28"/>
-          <w:szCs w:val="28"/>
-        </w:rPr>
-        <w:t xml:space="preserve"> </w:t>
-      </w:r>
-      <w:proofErr w:type="spellStart"/>
-      <w:r>
-        <w:rPr>
-          <w:rFonts w:ascii="Times New Roman" w:hAnsi="Times New Roman" w:cs="Times New Roman"/>
-          <w:b/>
-          <w:bCs/>
-          <w:sz w:val="28"/>
-          <w:szCs w:val="28"/>
-        </w:rPr>
-        <w:t>Story</w:t>
-      </w:r>
-      <w:proofErr w:type="spellEnd"/>
-      <w:r>
-        <w:rPr>
-          <w:rFonts w:ascii="Times New Roman" w:hAnsi="Times New Roman" w:cs="Times New Roman"/>
-          <w:b/>
-          <w:bCs/>
-          <w:sz w:val="28"/>
-          <w:szCs w:val="28"/>
-        </w:rPr>
-        <w:t xml:space="preserve"> 16</w:t>
-      </w:r>
-    </w:p>
-    <w:p>
-      <w:pPr>
-        <w:pStyle w:val="ListParagraph"/>
-        <w:ind w:left="0"/>
-        <w:jc w:val="both"/>
-        <w:rPr>
-          <w:rFonts w:ascii="Times New Roman" w:hAnsi="Times New Roman" w:cs="Times New Roman"/>
-          <w:b/>
-          <w:bCs/>
-          <w:sz w:val="28"/>
-          <w:szCs w:val="28"/>
-        </w:rPr>
-      </w:pPr>
-    </w:p>
-    <w:p>
-      <w:pPr>
-        <w:pStyle w:val="ListParagraph"/>
-        <w:ind w:left="0"/>
-        <w:jc w:val="both"/>
-        <w:rPr>
-          <w:rFonts w:ascii="Times New Roman" w:hAnsi="Times New Roman" w:cs="Times New Roman"/>
-        </w:rPr>
-      </w:pPr>
-      <w:r>
-        <w:rPr>
-          <w:rFonts w:ascii="Times New Roman" w:hAnsi="Times New Roman" w:cs="Times New Roman"/>
-        </w:rPr>
-        <w:t xml:space="preserve">Como consumidor final quero </w:t>
-      </w:r>
-      <w:r>
-        <w:rPr>
-          <w:rFonts w:ascii="Times New Roman" w:hAnsi="Times New Roman" w:cs="Times New Roman"/>
-        </w:rPr>
-        <w:t xml:space="preserve">que o website </w:t>
-      </w:r>
-      <w:r>
-        <w:rPr>
-          <w:rFonts w:ascii="Times New Roman" w:hAnsi="Times New Roman" w:cs="Times New Roman"/>
-        </w:rPr>
-        <w:t>esteja em tons de verde, de modo a transmitir uma imagem de agricultura biológica e de ligação à natureza.</w:t>
-      </w:r>
-    </w:p>
-    <w:p>
-      <w:pPr>
-        <w:pStyle w:val="ListParagraph"/>
-        <w:ind w:left="0"/>
-        <w:jc w:val="both"/>
-        <w:rPr>
-          <w:rFonts w:ascii="Times New Roman" w:hAnsi="Times New Roman" w:cs="Times New Roman"/>
-        </w:rPr>
-      </w:pPr>
-    </w:p>
-    <w:p>
-      <w:pPr>
-        <w:pStyle w:val="ListParagraph"/>
-        <w:ind w:left="0"/>
-        <w:jc w:val="both"/>
-        <w:rPr>
-          <w:rFonts w:ascii="Times New Roman" w:hAnsi="Times New Roman" w:cs="Times New Roman"/>
-          <w:b/>
-          <w:bCs/>
-          <w:sz w:val="22"/>
-          <w:szCs w:val="22"/>
-        </w:rPr>
-      </w:pPr>
-      <w:r>
-        <w:rPr>
-          <w:rFonts w:ascii="Times New Roman" w:hAnsi="Times New Roman" w:cs="Times New Roman"/>
-          <w:b/>
-          <w:bCs/>
-          <w:sz w:val="22"/>
-          <w:szCs w:val="22"/>
-        </w:rPr>
-        <w:t>Critérios de Aceitação:</w:t>
-      </w:r>
-    </w:p>
-    <w:p>
-      <w:pPr>
-        <w:pStyle w:val="ListParagraph"/>
-        <w:ind w:left="0"/>
-        <w:jc w:val="both"/>
-        <w:rPr>
-          <w:rFonts w:ascii="Times New Roman" w:hAnsi="Times New Roman" w:cs="Times New Roman"/>
-          <w:b/>
-          <w:bCs/>
-        </w:rPr>
-      </w:pPr>
-    </w:p>
-    <w:p>
-      <w:pPr>
-        <w:pStyle w:val="ListParagraph"/>
-        <w:numPr>
-          <w:ilvl w:val="0"/>
-          <w:numId w:val="2"/>
-        </w:numPr>
-        <w:spacing w:before="100" w:beforeAutospacing="1" w:after="100" w:afterAutospacing="1" w:line="360" w:lineRule="auto"/>
-        <w:jc w:val="both"/>
-        <w:rPr>
-          <w:rFonts w:ascii="Times New Roman" w:eastAsia="Times New Roman" w:hAnsi="Times New Roman" w:cs="Times New Roman"/>
-          <w:kern w:val="0"/>
-          <w:sz w:val="22"/>
-          <w:szCs w:val="22"/>
-          <w:lang w:eastAsia="pt-PT"/>
-          <w14:ligatures w14:val="none"/>
-        </w:rPr>
-      </w:pPr>
-      <w:r>
-        <w:rPr>
-          <w:rFonts w:ascii="Times New Roman" w:eastAsia="Times New Roman" w:hAnsi="Times New Roman" w:cs="Times New Roman"/>
-          <w:kern w:val="0"/>
-          <w:sz w:val="22"/>
-          <w:szCs w:val="22"/>
-          <w:lang w:eastAsia="pt-PT"/>
-          <w14:ligatures w14:val="none"/>
-        </w:rPr>
-        <w:t>A paleta de cores do website deve usar predominantemente tons de verde.</w:t>
-      </w:r>
-    </w:p>
-    <w:p>
-      <w:pPr>
-        <w:pStyle w:val="ListParagraph"/>
-        <w:numPr>
-          <w:ilvl w:val="0"/>
-          <w:numId w:val="2"/>
-        </w:numPr>
-        <w:spacing w:before="100" w:beforeAutospacing="1" w:after="100" w:afterAutospacing="1" w:line="360" w:lineRule="auto"/>
-        <w:jc w:val="both"/>
-        <w:rPr>
-          <w:rFonts w:ascii="Times New Roman" w:eastAsia="Times New Roman" w:hAnsi="Times New Roman" w:cs="Times New Roman"/>
-          <w:kern w:val="0"/>
-          <w:sz w:val="22"/>
-          <w:szCs w:val="22"/>
-          <w:lang w:eastAsia="pt-PT"/>
-          <w14:ligatures w14:val="none"/>
-        </w:rPr>
-      </w:pPr>
-      <w:r>
-        <w:rPr>
-          <w:rFonts w:ascii="Times New Roman" w:eastAsia="Times New Roman" w:hAnsi="Times New Roman" w:cs="Times New Roman"/>
-          <w:kern w:val="0"/>
-          <w:sz w:val="22"/>
-          <w:szCs w:val="22"/>
-          <w:lang w:eastAsia="pt-PT"/>
-          <w14:ligatures w14:val="none"/>
-        </w:rPr>
-        <w:t>O fundo principal deve usar um tom neutro que combine com o verde (</w:t>
-      </w:r>
-      <w:proofErr w:type="spellStart"/>
-      <w:r>
-        <w:rPr>
-          <w:rFonts w:ascii="Times New Roman" w:eastAsia="Times New Roman" w:hAnsi="Times New Roman" w:cs="Times New Roman"/>
-          <w:kern w:val="0"/>
-          <w:sz w:val="22"/>
-          <w:szCs w:val="22"/>
-          <w:lang w:eastAsia="pt-PT"/>
-          <w14:ligatures w14:val="none"/>
-        </w:rPr>
-        <w:t>ex</w:t>
-      </w:r>
-      <w:proofErr w:type="spellEnd"/>
-      <w:r>
-        <w:rPr>
-          <w:rFonts w:ascii="Times New Roman" w:eastAsia="Times New Roman" w:hAnsi="Times New Roman" w:cs="Times New Roman"/>
-          <w:kern w:val="0"/>
-          <w:sz w:val="22"/>
-          <w:szCs w:val="22"/>
-          <w:lang w:eastAsia="pt-PT"/>
-          <w14:ligatures w14:val="none"/>
-        </w:rPr>
-        <w:t xml:space="preserve">: branco, </w:t>
-      </w:r>
-      <w:r>
-        <w:rPr>
-          <w:rFonts w:ascii="Times New Roman" w:eastAsia="Times New Roman" w:hAnsi="Times New Roman" w:cs="Times New Roman"/>
-          <w:kern w:val="0"/>
-          <w:sz w:val="22"/>
-          <w:szCs w:val="22"/>
-          <w:lang w:eastAsia="pt-PT"/>
-          <w14:ligatures w14:val="none"/>
-        </w:rPr>
-        <w:t>cinzento-claro</w:t>
-      </w:r>
-      <w:r>
-        <w:rPr>
-          <w:rFonts w:ascii="Times New Roman" w:eastAsia="Times New Roman" w:hAnsi="Times New Roman" w:cs="Times New Roman"/>
-          <w:kern w:val="0"/>
-          <w:sz w:val="22"/>
-          <w:szCs w:val="22"/>
-          <w:lang w:eastAsia="pt-PT"/>
-          <w14:ligatures w14:val="none"/>
-        </w:rPr>
-        <w:t xml:space="preserve"> ou bege).</w:t>
-      </w:r>
-    </w:p>
-    <w:p>
-      <w:pPr>
-        <w:pStyle w:val="ListParagraph"/>
-        <w:numPr>
-          <w:ilvl w:val="0"/>
-          <w:numId w:val="2"/>
-        </w:numPr>
-        <w:spacing w:before="100" w:beforeAutospacing="1" w:after="100" w:afterAutospacing="1" w:line="360" w:lineRule="auto"/>
-        <w:jc w:val="both"/>
-        <w:rPr>
-          <w:rFonts w:ascii="Times New Roman" w:eastAsia="Times New Roman" w:hAnsi="Times New Roman" w:cs="Times New Roman"/>
-          <w:kern w:val="0"/>
-          <w:sz w:val="22"/>
-          <w:szCs w:val="22"/>
-          <w:lang w:eastAsia="pt-PT"/>
-          <w14:ligatures w14:val="none"/>
-        </w:rPr>
-      </w:pPr>
-      <w:r>
-        <w:rPr>
-          <w:rFonts w:ascii="Times New Roman" w:eastAsia="Times New Roman" w:hAnsi="Times New Roman" w:cs="Times New Roman"/>
-          <w:kern w:val="0"/>
-          <w:sz w:val="22"/>
-          <w:szCs w:val="22"/>
-          <w:lang w:eastAsia="pt-PT"/>
-          <w14:ligatures w14:val="none"/>
-        </w:rPr>
-        <w:lastRenderedPageBreak/>
-        <w:t xml:space="preserve">Os títulos, menus e botões e restantes ícones devem </w:t>
-      </w:r>
-      <w:r>
-        <w:rPr>
-          <w:rFonts w:ascii="Times New Roman" w:eastAsia="Times New Roman" w:hAnsi="Times New Roman" w:cs="Times New Roman"/>
-          <w:kern w:val="0"/>
-          <w:sz w:val="22"/>
-          <w:szCs w:val="22"/>
-          <w:lang w:eastAsia="pt-PT"/>
-          <w14:ligatures w14:val="none"/>
-        </w:rPr>
-        <w:t>seguir esse esquema visual</w:t>
-      </w:r>
-      <w:r>
-        <w:rPr>
-          <w:rFonts w:ascii="Times New Roman" w:eastAsia="Times New Roman" w:hAnsi="Times New Roman" w:cs="Times New Roman"/>
-          <w:kern w:val="0"/>
-          <w:sz w:val="22"/>
-          <w:szCs w:val="22"/>
-          <w:lang w:eastAsia="pt-PT"/>
-          <w14:ligatures w14:val="none"/>
-        </w:rPr>
-        <w:t xml:space="preserve"> e utilizar </w:t>
-      </w:r>
-      <w:r>
-        <w:rPr>
-          <w:rFonts w:ascii="Times New Roman" w:eastAsia="Times New Roman" w:hAnsi="Times New Roman" w:cs="Times New Roman"/>
-          <w:kern w:val="0"/>
-          <w:sz w:val="22"/>
-          <w:szCs w:val="22"/>
-          <w:lang w:eastAsia="pt-PT"/>
-          <w14:ligatures w14:val="none"/>
-        </w:rPr>
-        <w:t>tons de</w:t>
-      </w:r>
-      <w:r>
-        <w:rPr>
-          <w:rFonts w:ascii="Times New Roman" w:eastAsia="Times New Roman" w:hAnsi="Times New Roman" w:cs="Times New Roman"/>
-          <w:kern w:val="0"/>
-          <w:sz w:val="22"/>
-          <w:szCs w:val="22"/>
-          <w:lang w:eastAsia="pt-PT"/>
-          <w14:ligatures w14:val="none"/>
-        </w:rPr>
-        <w:t xml:space="preserve"> verde com </w:t>
-      </w:r>
-      <w:r>
-        <w:rPr>
-          <w:rFonts w:ascii="Times New Roman" w:eastAsia="Times New Roman" w:hAnsi="Times New Roman" w:cs="Times New Roman"/>
-          <w:kern w:val="0"/>
-          <w:sz w:val="22"/>
-          <w:szCs w:val="22"/>
-          <w:lang w:eastAsia="pt-PT"/>
-          <w14:ligatures w14:val="none"/>
-        </w:rPr>
-        <w:t>contraste</w:t>
-      </w:r>
-      <w:r>
-        <w:rPr>
-          <w:rFonts w:ascii="Times New Roman" w:eastAsia="Times New Roman" w:hAnsi="Times New Roman" w:cs="Times New Roman"/>
-          <w:kern w:val="0"/>
-          <w:sz w:val="22"/>
-          <w:szCs w:val="22"/>
-          <w:lang w:eastAsia="pt-PT"/>
-          <w14:ligatures w14:val="none"/>
-        </w:rPr>
-        <w:t xml:space="preserve"> visual</w:t>
-      </w:r>
-      <w:r>
-        <w:rPr>
-          <w:rFonts w:ascii="Times New Roman" w:eastAsia="Times New Roman" w:hAnsi="Times New Roman" w:cs="Times New Roman"/>
-          <w:kern w:val="0"/>
-          <w:sz w:val="22"/>
-          <w:szCs w:val="22"/>
-          <w:lang w:eastAsia="pt-PT"/>
-          <w14:ligatures w14:val="none"/>
-        </w:rPr>
-        <w:t>.</w:t>
-      </w:r>
-    </w:p>
-    <w:p>
-      <w:pPr>
-        <w:pStyle w:val="ListParagraph"/>
-        <w:numPr>
-          <w:ilvl w:val="0"/>
-          <w:numId w:val="2"/>
-        </w:numPr>
-        <w:spacing w:before="100" w:beforeAutospacing="1" w:after="100" w:afterAutospacing="1" w:line="360" w:lineRule="auto"/>
-        <w:jc w:val="both"/>
-        <w:rPr>
-          <w:rFonts w:ascii="Times New Roman" w:eastAsia="Times New Roman" w:hAnsi="Times New Roman" w:cs="Times New Roman"/>
-          <w:kern w:val="0"/>
-          <w:sz w:val="22"/>
-          <w:szCs w:val="22"/>
-          <w:lang w:eastAsia="pt-PT"/>
-          <w14:ligatures w14:val="none"/>
-        </w:rPr>
-      </w:pPr>
-      <w:r>
-        <w:rPr>
-          <w:rFonts w:ascii="Times New Roman" w:eastAsia="Times New Roman" w:hAnsi="Times New Roman" w:cs="Times New Roman"/>
-          <w:kern w:val="0"/>
-          <w:sz w:val="22"/>
-          <w:szCs w:val="22"/>
-          <w:lang w:eastAsia="pt-PT"/>
-          <w14:ligatures w14:val="none"/>
-        </w:rPr>
-        <w:t>O design deve manter a legibilidade e acessibilidade.</w:t>
-      </w:r>
-    </w:p>
-    <w:p>
-      <w:pPr>
-        <w:pStyle w:val="ListParagraph"/>
-        <w:numPr>
-          <w:ilvl w:val="0"/>
-          <w:numId w:val="2"/>
-        </w:numPr>
-        <w:spacing w:before="100" w:beforeAutospacing="1" w:after="100" w:afterAutospacing="1" w:line="360" w:lineRule="auto"/>
-        <w:jc w:val="both"/>
-        <w:rPr>
-          <w:rFonts w:ascii="Times New Roman" w:eastAsia="Times New Roman" w:hAnsi="Times New Roman" w:cs="Times New Roman"/>
-          <w:kern w:val="0"/>
-          <w:sz w:val="22"/>
-          <w:szCs w:val="22"/>
-          <w:lang w:eastAsia="pt-PT"/>
-          <w14:ligatures w14:val="none"/>
-        </w:rPr>
-      </w:pPr>
-      <w:r>
-        <w:rPr>
-          <w:rFonts w:ascii="Times New Roman" w:eastAsia="Times New Roman" w:hAnsi="Times New Roman" w:cs="Times New Roman"/>
-          <w:kern w:val="0"/>
-          <w:sz w:val="22"/>
-          <w:szCs w:val="22"/>
-          <w:lang w:eastAsia="pt-PT"/>
-          <w14:ligatures w14:val="none"/>
-        </w:rPr>
-        <w:t>O design deve ser consistente em todas as páginas (mobile e desktop).</w:t>
-      </w:r>
-    </w:p>
-    <w:p>
-      <w:pPr>
-        <w:pStyle w:val="ListParagraph"/>
-        <w:numPr>
-          <w:ilvl w:val="0"/>
-          <w:numId w:val="2"/>
-        </w:numPr>
-        <w:spacing w:before="100" w:beforeAutospacing="1" w:after="100" w:afterAutospacing="1" w:line="360" w:lineRule="auto"/>
-        <w:jc w:val="both"/>
-        <w:rPr>
-          <w:rFonts w:ascii="Times New Roman" w:eastAsia="Times New Roman" w:hAnsi="Times New Roman" w:cs="Times New Roman"/>
-          <w:kern w:val="0"/>
-          <w:sz w:val="22"/>
-          <w:szCs w:val="22"/>
-          <w:lang w:eastAsia="pt-PT"/>
-          <w14:ligatures w14:val="none"/>
-        </w:rPr>
-      </w:pPr>
-      <w:r>
-        <w:rPr>
-          <w:rFonts w:ascii="Times New Roman" w:eastAsia="Times New Roman" w:hAnsi="Times New Roman" w:cs="Times New Roman"/>
-          <w:kern w:val="0"/>
-          <w:sz w:val="22"/>
-          <w:szCs w:val="22"/>
-          <w:lang w:eastAsia="pt-PT"/>
-          <w14:ligatures w14:val="none"/>
-        </w:rPr>
-        <w:t>O verde não deve sobrecarregar visualmente – deve ser usado com equilíbrio.</w:t>
-      </w:r>
-    </w:p>
-    <w:p>
-      <w:pPr>
-        <w:jc w:val="both"/>
-        <w:rPr>
-          <w:rFonts w:ascii="Times New Roman" w:hAnsi="Times New Roman" w:cs="Times New Roman"/>
-        </w:rPr>
-      </w:pPr>
-    </w:p>
-    <w:p>
-      <w:pPr>
-        <w:pStyle w:val="ListParagraph"/>
-        <w:ind w:left="0"/>
-        <w:jc w:val="both"/>
-        <w:rPr>
-          <w:rFonts w:ascii="Times New Roman" w:hAnsi="Times New Roman" w:cs="Times New Roman"/>
-          <w:b/>
-          <w:bCs/>
-          <w:sz w:val="28"/>
-          <w:szCs w:val="28"/>
-        </w:rPr>
-      </w:pPr>
-      <w:proofErr w:type="spellStart"/>
-      <w:r>
-        <w:rPr>
-          <w:rFonts w:ascii="Times New Roman" w:hAnsi="Times New Roman" w:cs="Times New Roman"/>
-          <w:b/>
-          <w:bCs/>
-          <w:sz w:val="28"/>
-          <w:szCs w:val="28"/>
-        </w:rPr>
-        <w:t>User</w:t>
-      </w:r>
-      <w:proofErr w:type="spellEnd"/>
-      <w:r>
-        <w:rPr>
-          <w:rFonts w:ascii="Times New Roman" w:hAnsi="Times New Roman" w:cs="Times New Roman"/>
-          <w:b/>
-          <w:bCs/>
-          <w:sz w:val="28"/>
-          <w:szCs w:val="28"/>
-        </w:rPr>
-        <w:t xml:space="preserve"> </w:t>
-      </w:r>
-      <w:proofErr w:type="spellStart"/>
-      <w:r>
-        <w:rPr>
-          <w:rFonts w:ascii="Times New Roman" w:hAnsi="Times New Roman" w:cs="Times New Roman"/>
-          <w:b/>
-          <w:bCs/>
-          <w:sz w:val="28"/>
-          <w:szCs w:val="28"/>
-        </w:rPr>
-        <w:t>Story</w:t>
-      </w:r>
-      <w:proofErr w:type="spellEnd"/>
-      <w:r>
-        <w:rPr>
-          <w:rFonts w:ascii="Times New Roman" w:hAnsi="Times New Roman" w:cs="Times New Roman"/>
-          <w:b/>
-          <w:bCs/>
-          <w:sz w:val="28"/>
-          <w:szCs w:val="28"/>
-        </w:rPr>
-        <w:t xml:space="preserve"> 17</w:t>
-      </w:r>
-    </w:p>
-    <w:p>
-      <w:pPr>
-        <w:pStyle w:val="ListParagraph"/>
-        <w:ind w:left="0"/>
-        <w:jc w:val="both"/>
-        <w:rPr>
-          <w:rFonts w:ascii="Times New Roman" w:hAnsi="Times New Roman" w:cs="Times New Roman"/>
-          <w:b/>
-          <w:bCs/>
-          <w:sz w:val="28"/>
-          <w:szCs w:val="28"/>
-        </w:rPr>
-      </w:pPr>
-    </w:p>
-    <w:p>
-      <w:pPr>
-        <w:pStyle w:val="ListParagraph"/>
-        <w:ind w:left="0"/>
-        <w:jc w:val="both"/>
-        <w:rPr>
-          <w:rFonts w:ascii="Times New Roman" w:hAnsi="Times New Roman" w:cs="Times New Roman"/>
-        </w:rPr>
-      </w:pPr>
-      <w:r>
-        <w:rPr>
-          <w:rFonts w:ascii="Times New Roman" w:hAnsi="Times New Roman" w:cs="Times New Roman"/>
-        </w:rPr>
-        <w:t xml:space="preserve">Como </w:t>
-      </w:r>
-      <w:r>
-        <w:rPr>
-          <w:rFonts w:ascii="Times New Roman" w:hAnsi="Times New Roman" w:cs="Times New Roman"/>
-        </w:rPr>
-        <w:t>administrador</w:t>
-      </w:r>
-      <w:r>
-        <w:rPr>
-          <w:rFonts w:ascii="Times New Roman" w:hAnsi="Times New Roman" w:cs="Times New Roman"/>
-        </w:rPr>
-        <w:t xml:space="preserve"> quero que</w:t>
-      </w:r>
-      <w:r>
-        <w:rPr>
-          <w:rFonts w:ascii="Times New Roman" w:hAnsi="Times New Roman" w:cs="Times New Roman"/>
-        </w:rPr>
-        <w:t xml:space="preserve"> só agricultores verificados recebam acesso ao website de modo a garantir que apenas agricultores legítimos e que pratiquem agricultura biológica </w:t>
-      </w:r>
-      <w:r>
-        <w:rPr>
-          <w:rFonts w:ascii="Times New Roman" w:hAnsi="Times New Roman" w:cs="Times New Roman"/>
-        </w:rPr>
-        <w:t>participem.</w:t>
-      </w:r>
-    </w:p>
-    <w:p>
-      <w:pPr>
-        <w:pStyle w:val="ListParagraph"/>
-        <w:ind w:left="0"/>
-        <w:jc w:val="both"/>
-        <w:rPr>
-          <w:rFonts w:ascii="Times New Roman" w:hAnsi="Times New Roman" w:cs="Times New Roman"/>
-        </w:rPr>
-      </w:pPr>
-    </w:p>
-    <w:p>
-      <w:pPr>
-        <w:pStyle w:val="ListParagraph"/>
-        <w:ind w:left="0"/>
-        <w:jc w:val="both"/>
-        <w:rPr>
-          <w:rFonts w:ascii="Times New Roman" w:hAnsi="Times New Roman" w:cs="Times New Roman"/>
-          <w:b/>
-          <w:bCs/>
-          <w:sz w:val="22"/>
-          <w:szCs w:val="22"/>
-        </w:rPr>
-      </w:pPr>
-      <w:r>
-        <w:rPr>
-          <w:rFonts w:ascii="Times New Roman" w:hAnsi="Times New Roman" w:cs="Times New Roman"/>
-          <w:b/>
-          <w:bCs/>
-          <w:sz w:val="22"/>
-          <w:szCs w:val="22"/>
-        </w:rPr>
-        <w:t>Critérios de Aceitação:</w:t>
-      </w:r>
-    </w:p>
-    <w:p>
-      <w:pPr>
-        <w:pStyle w:val="ListParagraph"/>
-        <w:numPr>
-          <w:ilvl w:val="0"/>
-          <w:numId w:val="2"/>
-        </w:numPr>
-        <w:spacing w:before="100" w:beforeAutospacing="1" w:after="100" w:afterAutospacing="1" w:line="360" w:lineRule="auto"/>
-        <w:jc w:val="both"/>
-        <w:rPr>
-          <w:rFonts w:ascii="Times New Roman" w:eastAsia="Times New Roman" w:hAnsi="Times New Roman" w:cs="Times New Roman"/>
-          <w:kern w:val="0"/>
-          <w:sz w:val="22"/>
-          <w:szCs w:val="22"/>
-          <w:lang w:eastAsia="pt-PT"/>
-          <w14:ligatures w14:val="none"/>
-        </w:rPr>
-      </w:pPr>
-      <w:r>
-        <w:rPr>
-          <w:rFonts w:ascii="Times New Roman" w:eastAsia="Times New Roman" w:hAnsi="Times New Roman" w:cs="Times New Roman"/>
-          <w:kern w:val="0"/>
-          <w:sz w:val="22"/>
-          <w:szCs w:val="22"/>
-          <w:lang w:eastAsia="pt-PT"/>
-          <w14:ligatures w14:val="none"/>
-        </w:rPr>
-        <w:t xml:space="preserve">Agricultores que queiram participar desta plataforma de vendas devem </w:t>
-      </w:r>
-      <w:r>
-        <w:rPr>
-          <w:rFonts w:ascii="Times New Roman" w:eastAsia="Times New Roman" w:hAnsi="Times New Roman" w:cs="Times New Roman"/>
-          <w:kern w:val="0"/>
-          <w:sz w:val="22"/>
-          <w:szCs w:val="22"/>
-          <w:lang w:eastAsia="pt-PT"/>
-          <w14:ligatures w14:val="none"/>
-        </w:rPr>
-        <w:t xml:space="preserve">ao registarem-se fazer um pedido </w:t>
-      </w:r>
-      <w:r>
-        <w:rPr>
-          <w:rFonts w:ascii="Times New Roman" w:eastAsia="Times New Roman" w:hAnsi="Times New Roman" w:cs="Times New Roman"/>
-          <w:kern w:val="0"/>
-          <w:sz w:val="22"/>
-          <w:szCs w:val="22"/>
-          <w:lang w:eastAsia="pt-PT"/>
-          <w14:ligatures w14:val="none"/>
-        </w:rPr>
-        <w:t>de verificação</w:t>
-      </w:r>
-      <w:r>
-        <w:rPr>
-          <w:rFonts w:ascii="Times New Roman" w:eastAsia="Times New Roman" w:hAnsi="Times New Roman" w:cs="Times New Roman"/>
-          <w:kern w:val="0"/>
-          <w:sz w:val="22"/>
-          <w:szCs w:val="22"/>
-          <w:lang w:eastAsia="pt-PT"/>
-          <w14:ligatures w14:val="none"/>
-        </w:rPr>
-        <w:t>.</w:t>
-      </w:r>
-    </w:p>
-    <w:p>
-      <w:pPr>
-        <w:pStyle w:val="ListParagraph"/>
-        <w:numPr>
-          <w:ilvl w:val="0"/>
-          <w:numId w:val="2"/>
-        </w:numPr>
-        <w:spacing w:before="100" w:beforeAutospacing="1" w:after="100" w:afterAutospacing="1" w:line="360" w:lineRule="auto"/>
-        <w:jc w:val="both"/>
-        <w:rPr>
-          <w:rFonts w:ascii="Times New Roman" w:eastAsia="Times New Roman" w:hAnsi="Times New Roman" w:cs="Times New Roman"/>
-          <w:kern w:val="0"/>
-          <w:sz w:val="22"/>
-          <w:szCs w:val="22"/>
-          <w:lang w:eastAsia="pt-PT"/>
-          <w14:ligatures w14:val="none"/>
-        </w:rPr>
-      </w:pPr>
-      <w:r>
-        <w:rPr>
-          <w:rFonts w:ascii="Times New Roman" w:eastAsia="Times New Roman" w:hAnsi="Times New Roman" w:cs="Times New Roman"/>
-          <w:kern w:val="0"/>
-          <w:sz w:val="22"/>
-          <w:szCs w:val="22"/>
-          <w:lang w:eastAsia="pt-PT"/>
-          <w14:ligatures w14:val="none"/>
-        </w:rPr>
-        <w:t xml:space="preserve">O pedido de verificação deve incluir um formulário que exija com dados pessoais e comprovativos como NIF, IBAN e os dados da exploração </w:t>
-      </w:r>
-      <w:r>
-        <w:rPr>
-          <w:rFonts w:ascii="Times New Roman" w:eastAsia="Times New Roman" w:hAnsi="Times New Roman" w:cs="Times New Roman"/>
-          <w:kern w:val="0"/>
-          <w:sz w:val="22"/>
-          <w:szCs w:val="22"/>
-          <w:lang w:eastAsia="pt-PT"/>
-          <w14:ligatures w14:val="none"/>
-        </w:rPr>
-        <w:t>agrícola</w:t>
-      </w:r>
-      <w:r>
-        <w:rPr>
-          <w:rFonts w:ascii="Times New Roman" w:eastAsia="Times New Roman" w:hAnsi="Times New Roman" w:cs="Times New Roman"/>
-          <w:kern w:val="0"/>
-          <w:sz w:val="22"/>
-          <w:szCs w:val="22"/>
-          <w:lang w:eastAsia="pt-PT"/>
-          <w14:ligatures w14:val="none"/>
-        </w:rPr>
-        <w:t>.</w:t>
-      </w:r>
-    </w:p>
-    <w:p>
-      <w:pPr>
-        <w:pStyle w:val="ListParagraph"/>
-        <w:numPr>
-          <w:ilvl w:val="0"/>
-          <w:numId w:val="2"/>
-        </w:numPr>
-        <w:spacing w:before="100" w:beforeAutospacing="1" w:after="100" w:afterAutospacing="1" w:line="360" w:lineRule="auto"/>
-        <w:jc w:val="both"/>
-        <w:rPr>
-          <w:rFonts w:ascii="Times New Roman" w:eastAsia="Times New Roman" w:hAnsi="Times New Roman" w:cs="Times New Roman"/>
-          <w:kern w:val="0"/>
-          <w:sz w:val="22"/>
-          <w:szCs w:val="22"/>
-          <w:lang w:eastAsia="pt-PT"/>
-          <w14:ligatures w14:val="none"/>
-        </w:rPr>
-      </w:pPr>
-      <w:r>
-        <w:rPr>
-          <w:rFonts w:ascii="Times New Roman" w:eastAsia="Times New Roman" w:hAnsi="Times New Roman" w:cs="Times New Roman"/>
-          <w:kern w:val="0"/>
-          <w:sz w:val="22"/>
-          <w:szCs w:val="22"/>
-          <w:lang w:eastAsia="pt-PT"/>
-          <w14:ligatures w14:val="none"/>
-        </w:rPr>
-        <w:t>O sistema deve notificar o administrador</w:t>
-      </w:r>
-      <w:r>
-        <w:rPr>
-          <w:rFonts w:ascii="Times New Roman" w:eastAsia="Times New Roman" w:hAnsi="Times New Roman" w:cs="Times New Roman"/>
-          <w:kern w:val="0"/>
-          <w:sz w:val="22"/>
-          <w:szCs w:val="22"/>
-          <w:lang w:eastAsia="pt-PT"/>
-          <w14:ligatures w14:val="none"/>
-        </w:rPr>
-        <w:t xml:space="preserve"> e a equipa de verificação</w:t>
-      </w:r>
-      <w:r>
-        <w:rPr>
-          <w:rFonts w:ascii="Times New Roman" w:eastAsia="Times New Roman" w:hAnsi="Times New Roman" w:cs="Times New Roman"/>
-          <w:kern w:val="0"/>
-          <w:sz w:val="22"/>
-          <w:szCs w:val="22"/>
-          <w:lang w:eastAsia="pt-PT"/>
-          <w14:ligatures w14:val="none"/>
-        </w:rPr>
-        <w:t xml:space="preserve"> de novos pedidos de verificação.</w:t>
-      </w:r>
-    </w:p>
-    <w:p>
-      <w:pPr>
-        <w:pStyle w:val="ListParagraph"/>
-        <w:numPr>
-          <w:ilvl w:val="0"/>
-          <w:numId w:val="2"/>
-        </w:numPr>
-        <w:spacing w:before="100" w:beforeAutospacing="1" w:after="100" w:afterAutospacing="1" w:line="360" w:lineRule="auto"/>
-        <w:jc w:val="both"/>
-        <w:rPr>
-          <w:rFonts w:ascii="Times New Roman" w:eastAsia="Times New Roman" w:hAnsi="Times New Roman" w:cs="Times New Roman"/>
-          <w:kern w:val="0"/>
-          <w:sz w:val="22"/>
-          <w:szCs w:val="22"/>
-          <w:lang w:eastAsia="pt-PT"/>
-          <w14:ligatures w14:val="none"/>
-        </w:rPr>
-      </w:pPr>
-      <w:r>
-        <w:rPr>
-          <w:rFonts w:ascii="Times New Roman" w:eastAsia="Times New Roman" w:hAnsi="Times New Roman" w:cs="Times New Roman"/>
-          <w:kern w:val="0"/>
-          <w:sz w:val="22"/>
-          <w:szCs w:val="22"/>
-          <w:lang w:eastAsia="pt-PT"/>
-          <w14:ligatures w14:val="none"/>
-        </w:rPr>
-        <w:t>A equipa de verificação deve poder aprovar ou rejeitar os pedidos manualmente.</w:t>
-      </w:r>
-    </w:p>
-    <w:p>
-      <w:pPr>
-        <w:pStyle w:val="ListParagraph"/>
-        <w:numPr>
-          <w:ilvl w:val="0"/>
-          <w:numId w:val="2"/>
-        </w:numPr>
-        <w:spacing w:before="100" w:beforeAutospacing="1" w:after="100" w:afterAutospacing="1" w:line="360" w:lineRule="auto"/>
-        <w:jc w:val="both"/>
-        <w:rPr>
-          <w:rFonts w:ascii="Times New Roman" w:eastAsia="Times New Roman" w:hAnsi="Times New Roman" w:cs="Times New Roman"/>
-          <w:kern w:val="0"/>
-          <w:sz w:val="22"/>
-          <w:szCs w:val="22"/>
-          <w:lang w:eastAsia="pt-PT"/>
-          <w14:ligatures w14:val="none"/>
-        </w:rPr>
-      </w:pPr>
-      <w:r>
-        <w:rPr>
-          <w:rFonts w:ascii="Times New Roman" w:eastAsia="Times New Roman" w:hAnsi="Times New Roman" w:cs="Times New Roman"/>
-          <w:kern w:val="0"/>
-          <w:sz w:val="22"/>
-          <w:szCs w:val="22"/>
-          <w:lang w:eastAsia="pt-PT"/>
-          <w14:ligatures w14:val="none"/>
-        </w:rPr>
-        <w:t>A equipa responsável pela verificação d</w:t>
-      </w:r>
-      <w:r>
-        <w:rPr>
-          <w:rFonts w:ascii="Times New Roman" w:eastAsia="Times New Roman" w:hAnsi="Times New Roman" w:cs="Times New Roman"/>
-          <w:kern w:val="0"/>
-          <w:sz w:val="22"/>
-          <w:szCs w:val="22"/>
-          <w:lang w:eastAsia="pt-PT"/>
-          <w14:ligatures w14:val="none"/>
-        </w:rPr>
-        <w:t xml:space="preserve">everá dirigir-se pessoalmente ao campo agrícola para verificar a </w:t>
-      </w:r>
-      <w:r>
-        <w:rPr>
-          <w:rFonts w:ascii="Times New Roman" w:eastAsia="Times New Roman" w:hAnsi="Times New Roman" w:cs="Times New Roman"/>
-          <w:kern w:val="0"/>
-          <w:sz w:val="22"/>
-          <w:szCs w:val="22"/>
-          <w:lang w:eastAsia="pt-PT"/>
-          <w14:ligatures w14:val="none"/>
-        </w:rPr>
-        <w:t>legitimidade</w:t>
-      </w:r>
-      <w:r>
-        <w:rPr>
-          <w:rFonts w:ascii="Times New Roman" w:eastAsia="Times New Roman" w:hAnsi="Times New Roman" w:cs="Times New Roman"/>
-          <w:kern w:val="0"/>
-          <w:sz w:val="22"/>
-          <w:szCs w:val="22"/>
-          <w:lang w:eastAsia="pt-PT"/>
-          <w14:ligatures w14:val="none"/>
-        </w:rPr>
-        <w:t xml:space="preserve"> e se o agricultor pratica agricultura biológica.</w:t>
-      </w:r>
-    </w:p>
-    <w:p>
-      <w:pPr>
-        <w:pStyle w:val="ListParagraph"/>
-        <w:numPr>
-          <w:ilvl w:val="0"/>
-          <w:numId w:val="2"/>
+        <w:t>O sistema deve alertar o agricultor para a necessidade de renovação da sua verificação.</w:t>
+      </w:r>
+    </w:p>
+    <w:p>
+      <w:pPr>
+        <w:pStyle w:val="ListParagraph"/>
+        <w:numPr>
+          <w:ilvl w:val="0"/>
+          <w:numId w:val="11"/>
+        </w:numPr>
+        <w:spacing w:line="276" w:lineRule="auto"/>
+        <w:jc w:val="both"/>
+        <w:rPr>
+          <w:rFonts w:ascii="Times New Roman" w:hAnsi="Times New Roman" w:cs="Times New Roman"/>
+          <w:b/>
+          <w:bCs/>
+          <w:sz w:val="22"/>
+          <w:szCs w:val="22"/>
+        </w:rPr>
+      </w:pPr>
+      <w:r>
+        <w:rPr>
+          <w:rFonts w:ascii="Times New Roman" w:hAnsi="Times New Roman" w:cs="Times New Roman"/>
+          <w:sz w:val="22"/>
+          <w:szCs w:val="22"/>
+        </w:rPr>
+        <w:t>Após a renovação da sua verificação, os dados de acesso de agricultor devem permanecer inalterados.</w:t>
+      </w:r>
+    </w:p>
+    <w:p>
+      <w:pPr>
+        <w:pStyle w:val="ListParagraph"/>
+        <w:numPr>
+          <w:ilvl w:val="0"/>
+          <w:numId w:val="11"/>
+        </w:numPr>
+        <w:spacing w:before="100" w:beforeAutospacing="1" w:after="100" w:afterAutospacing="1" w:line="360" w:lineRule="auto"/>
+        <w:jc w:val="both"/>
+        <w:rPr>
+          <w:rFonts w:ascii="Times New Roman" w:eastAsia="Times New Roman" w:hAnsi="Times New Roman" w:cs="Times New Roman"/>
+          <w:kern w:val="0"/>
+          <w:sz w:val="22"/>
+          <w:szCs w:val="22"/>
+          <w:lang w:eastAsia="pt-PT"/>
+          <w14:ligatures w14:val="none"/>
+        </w:rPr>
+      </w:pPr>
+      <w:r>
+        <w:rPr>
+          <w:rFonts w:ascii="Times New Roman" w:eastAsia="Times New Roman" w:hAnsi="Times New Roman" w:cs="Times New Roman"/>
+          <w:kern w:val="0"/>
+          <w:sz w:val="22"/>
+          <w:szCs w:val="22"/>
+          <w:lang w:eastAsia="pt-PT"/>
+          <w14:ligatures w14:val="none"/>
+        </w:rPr>
+        <w:t>O pedido de verificação deve incluir um formulário que exija com dados pessoais e comprovativos como NIF, IBAN e os dados da exploração agrícola.</w:t>
+      </w:r>
+    </w:p>
+    <w:p>
+      <w:pPr>
+        <w:pStyle w:val="ListParagraph"/>
+        <w:numPr>
+          <w:ilvl w:val="0"/>
+          <w:numId w:val="11"/>
+        </w:numPr>
+        <w:spacing w:before="100" w:beforeAutospacing="1" w:after="100" w:afterAutospacing="1" w:line="360" w:lineRule="auto"/>
+        <w:jc w:val="both"/>
+        <w:rPr>
+          <w:rFonts w:ascii="Times New Roman" w:eastAsia="Times New Roman" w:hAnsi="Times New Roman" w:cs="Times New Roman"/>
+          <w:kern w:val="0"/>
+          <w:sz w:val="22"/>
+          <w:szCs w:val="22"/>
+          <w:lang w:eastAsia="pt-PT"/>
+          <w14:ligatures w14:val="none"/>
+        </w:rPr>
+      </w:pPr>
+      <w:r>
+        <w:rPr>
+          <w:rFonts w:ascii="Times New Roman" w:eastAsia="Times New Roman" w:hAnsi="Times New Roman" w:cs="Times New Roman"/>
+          <w:kern w:val="0"/>
+          <w:sz w:val="22"/>
+          <w:szCs w:val="22"/>
+          <w:lang w:eastAsia="pt-PT"/>
+          <w14:ligatures w14:val="none"/>
+        </w:rPr>
+        <w:t>Se rejeitado, o agricultor deve receber uma justificação personalizada por e-mail.</w:t>
+      </w:r>
+    </w:p>
+    <w:p>
+      <w:pPr>
+        <w:pStyle w:val="ListParagraph"/>
+        <w:numPr>
+          <w:ilvl w:val="0"/>
+          <w:numId w:val="11"/>
         </w:numPr>
         <w:spacing w:before="100" w:beforeAutospacing="1" w:after="100" w:afterAutospacing="1" w:line="360" w:lineRule="auto"/>
         <w:jc w:val="both"/>
@@ -3842,870 +5621,30 @@
         <w:pStyle w:val="ListParagraph"/>
         <w:numPr>
           <w:ilvl w:val="0"/>
-          <w:numId w:val="2"/>
-        </w:numPr>
-        <w:spacing w:before="100" w:beforeAutospacing="1" w:after="100" w:afterAutospacing="1" w:line="360" w:lineRule="auto"/>
-        <w:jc w:val="both"/>
-        <w:rPr>
-          <w:rFonts w:ascii="Times New Roman" w:eastAsia="Times New Roman" w:hAnsi="Times New Roman" w:cs="Times New Roman"/>
-          <w:kern w:val="0"/>
-          <w:sz w:val="22"/>
-          <w:szCs w:val="22"/>
-          <w:lang w:eastAsia="pt-PT"/>
-          <w14:ligatures w14:val="none"/>
-        </w:rPr>
-      </w:pPr>
-      <w:r>
-        <w:rPr>
-          <w:rFonts w:ascii="Times New Roman" w:eastAsia="Times New Roman" w:hAnsi="Times New Roman" w:cs="Times New Roman"/>
-          <w:kern w:val="0"/>
-          <w:sz w:val="22"/>
-          <w:szCs w:val="22"/>
-          <w:lang w:eastAsia="pt-PT"/>
-          <w14:ligatures w14:val="none"/>
-        </w:rPr>
-        <w:t>Após aprovação, o agricultor recebe um e-mail com a password de acesso.</w:t>
-      </w:r>
-    </w:p>
-    <w:p>
-      <w:pPr>
-        <w:pStyle w:val="ListParagraph"/>
-        <w:numPr>
-          <w:ilvl w:val="0"/>
-          <w:numId w:val="2"/>
-        </w:numPr>
-        <w:spacing w:before="100" w:beforeAutospacing="1" w:after="100" w:afterAutospacing="1" w:line="360" w:lineRule="auto"/>
-        <w:jc w:val="both"/>
-        <w:rPr>
-          <w:rFonts w:ascii="Times New Roman" w:eastAsia="Times New Roman" w:hAnsi="Times New Roman" w:cs="Times New Roman"/>
-          <w:kern w:val="0"/>
-          <w:sz w:val="22"/>
-          <w:szCs w:val="22"/>
-          <w:lang w:eastAsia="pt-PT"/>
-          <w14:ligatures w14:val="none"/>
-        </w:rPr>
-      </w:pPr>
-      <w:r>
-        <w:rPr>
-          <w:rFonts w:ascii="Times New Roman" w:eastAsia="Times New Roman" w:hAnsi="Times New Roman" w:cs="Times New Roman"/>
-          <w:kern w:val="0"/>
-          <w:sz w:val="22"/>
-          <w:szCs w:val="22"/>
-          <w:lang w:eastAsia="pt-PT"/>
-          <w14:ligatures w14:val="none"/>
-        </w:rPr>
-        <w:t>O sistema deve permitir reenviar o e-mail de acesso em caso de erro ou esquecimento.</w:t>
-      </w:r>
-    </w:p>
-    <w:p>
-      <w:pPr>
-        <w:pStyle w:val="ListParagraph"/>
-        <w:numPr>
-          <w:ilvl w:val="0"/>
-          <w:numId w:val="2"/>
-        </w:numPr>
-        <w:spacing w:before="100" w:beforeAutospacing="1" w:after="100" w:afterAutospacing="1" w:line="360" w:lineRule="auto"/>
-        <w:jc w:val="both"/>
-        <w:rPr>
-          <w:rFonts w:ascii="Times New Roman" w:eastAsia="Times New Roman" w:hAnsi="Times New Roman" w:cs="Times New Roman"/>
-          <w:kern w:val="0"/>
-          <w:sz w:val="22"/>
-          <w:szCs w:val="22"/>
-          <w:lang w:eastAsia="pt-PT"/>
-          <w14:ligatures w14:val="none"/>
-        </w:rPr>
-      </w:pPr>
-      <w:r>
-        <w:rPr>
-          <w:rFonts w:ascii="Times New Roman" w:eastAsia="Times New Roman" w:hAnsi="Times New Roman" w:cs="Times New Roman"/>
-          <w:kern w:val="0"/>
-          <w:sz w:val="22"/>
-          <w:szCs w:val="22"/>
-          <w:lang w:eastAsia="pt-PT"/>
-          <w14:ligatures w14:val="none"/>
-        </w:rPr>
-        <w:t>Se rejeitado, o agricultor deve receber uma justificação personalizada por e</w:t>
-      </w:r>
-      <w:r>
-        <w:rPr>
-          <w:rFonts w:ascii="Times New Roman" w:eastAsia="Times New Roman" w:hAnsi="Times New Roman" w:cs="Times New Roman"/>
-          <w:kern w:val="0"/>
-          <w:sz w:val="22"/>
-          <w:szCs w:val="22"/>
-          <w:lang w:eastAsia="pt-PT"/>
-          <w14:ligatures w14:val="none"/>
-        </w:rPr>
-        <w:t>-</w:t>
-      </w:r>
-      <w:r>
-        <w:rPr>
-          <w:rFonts w:ascii="Times New Roman" w:eastAsia="Times New Roman" w:hAnsi="Times New Roman" w:cs="Times New Roman"/>
-          <w:kern w:val="0"/>
-          <w:sz w:val="22"/>
-          <w:szCs w:val="22"/>
-          <w:lang w:eastAsia="pt-PT"/>
-          <w14:ligatures w14:val="none"/>
-        </w:rPr>
-        <w:t>mail.</w:t>
-      </w:r>
-    </w:p>
-    <w:p>
-      <w:pPr>
-        <w:pStyle w:val="ListParagraph"/>
-        <w:numPr>
-          <w:ilvl w:val="0"/>
-          <w:numId w:val="2"/>
-        </w:numPr>
-        <w:spacing w:before="100" w:beforeAutospacing="1" w:after="100" w:afterAutospacing="1" w:line="360" w:lineRule="auto"/>
-        <w:jc w:val="both"/>
-        <w:rPr>
-          <w:rFonts w:ascii="Times New Roman" w:eastAsia="Times New Roman" w:hAnsi="Times New Roman" w:cs="Times New Roman"/>
-          <w:kern w:val="0"/>
-          <w:sz w:val="22"/>
-          <w:szCs w:val="22"/>
-          <w:lang w:eastAsia="pt-PT"/>
-          <w14:ligatures w14:val="none"/>
-        </w:rPr>
-      </w:pPr>
-      <w:r>
-        <w:rPr>
-          <w:rFonts w:ascii="Times New Roman" w:eastAsia="Times New Roman" w:hAnsi="Times New Roman" w:cs="Times New Roman"/>
-          <w:kern w:val="0"/>
-          <w:sz w:val="22"/>
-          <w:szCs w:val="22"/>
-          <w:lang w:eastAsia="pt-PT"/>
-          <w14:ligatures w14:val="none"/>
-        </w:rPr>
-        <w:t>Agricultores não verificados não conseguem aceder ao painel de gestão</w:t>
-      </w:r>
-      <w:r>
-        <w:rPr>
-          <w:rFonts w:ascii="Times New Roman" w:eastAsia="Times New Roman" w:hAnsi="Times New Roman" w:cs="Times New Roman"/>
-          <w:kern w:val="0"/>
-          <w:sz w:val="22"/>
-          <w:szCs w:val="22"/>
-          <w:lang w:eastAsia="pt-PT"/>
-          <w14:ligatures w14:val="none"/>
-        </w:rPr>
-        <w:t xml:space="preserve"> e consequentemente vender os seus produtos.</w:t>
-      </w:r>
-    </w:p>
-    <w:p>
-      <w:pPr>
-        <w:spacing w:before="100" w:beforeAutospacing="1" w:after="100" w:afterAutospacing="1" w:line="360" w:lineRule="auto"/>
-        <w:jc w:val="both"/>
-        <w:rPr>
-          <w:rFonts w:ascii="Times New Roman" w:eastAsia="Times New Roman" w:hAnsi="Times New Roman" w:cs="Times New Roman"/>
-          <w:kern w:val="0"/>
-          <w:sz w:val="22"/>
-          <w:szCs w:val="22"/>
-          <w:lang w:eastAsia="pt-PT"/>
-          <w14:ligatures w14:val="none"/>
-        </w:rPr>
-      </w:pPr>
-    </w:p>
-    <w:p>
-      <w:pPr>
-        <w:spacing w:before="100" w:beforeAutospacing="1" w:after="100" w:afterAutospacing="1" w:line="360" w:lineRule="auto"/>
-        <w:jc w:val="both"/>
-        <w:rPr>
-          <w:rFonts w:ascii="Times New Roman" w:eastAsia="Times New Roman" w:hAnsi="Times New Roman" w:cs="Times New Roman"/>
-          <w:kern w:val="0"/>
-          <w:sz w:val="22"/>
-          <w:szCs w:val="22"/>
-          <w:lang w:eastAsia="pt-PT"/>
-          <w14:ligatures w14:val="none"/>
-        </w:rPr>
-      </w:pPr>
-    </w:p>
-    <w:p>
-      <w:pPr>
-        <w:pStyle w:val="ListParagraph"/>
-        <w:ind w:left="0"/>
-        <w:jc w:val="both"/>
-        <w:rPr>
-          <w:rFonts w:ascii="Times New Roman" w:hAnsi="Times New Roman" w:cs="Times New Roman"/>
-          <w:b/>
-          <w:bCs/>
-          <w:sz w:val="28"/>
-          <w:szCs w:val="28"/>
-        </w:rPr>
-      </w:pPr>
-      <w:proofErr w:type="spellStart"/>
-      <w:r>
-        <w:rPr>
-          <w:rFonts w:ascii="Times New Roman" w:hAnsi="Times New Roman" w:cs="Times New Roman"/>
-          <w:b/>
-          <w:bCs/>
-          <w:sz w:val="28"/>
-          <w:szCs w:val="28"/>
-        </w:rPr>
-        <w:t>User</w:t>
-      </w:r>
-      <w:proofErr w:type="spellEnd"/>
-      <w:r>
-        <w:rPr>
-          <w:rFonts w:ascii="Times New Roman" w:hAnsi="Times New Roman" w:cs="Times New Roman"/>
-          <w:b/>
-          <w:bCs/>
-          <w:sz w:val="28"/>
-          <w:szCs w:val="28"/>
-        </w:rPr>
-        <w:t xml:space="preserve"> </w:t>
-      </w:r>
-      <w:proofErr w:type="spellStart"/>
-      <w:r>
-        <w:rPr>
-          <w:rFonts w:ascii="Times New Roman" w:hAnsi="Times New Roman" w:cs="Times New Roman"/>
-          <w:b/>
-          <w:bCs/>
-          <w:sz w:val="28"/>
-          <w:szCs w:val="28"/>
-        </w:rPr>
-        <w:t>Story</w:t>
-      </w:r>
-      <w:proofErr w:type="spellEnd"/>
-      <w:r>
-        <w:rPr>
-          <w:rFonts w:ascii="Times New Roman" w:hAnsi="Times New Roman" w:cs="Times New Roman"/>
-          <w:b/>
-          <w:bCs/>
-          <w:sz w:val="28"/>
-          <w:szCs w:val="28"/>
-        </w:rPr>
-        <w:t xml:space="preserve"> 1</w:t>
-      </w:r>
-      <w:r>
-        <w:rPr>
-          <w:rFonts w:ascii="Times New Roman" w:hAnsi="Times New Roman" w:cs="Times New Roman"/>
-          <w:b/>
-          <w:bCs/>
-          <w:sz w:val="28"/>
-          <w:szCs w:val="28"/>
-        </w:rPr>
-        <w:t>8</w:t>
-      </w:r>
-    </w:p>
-    <w:p>
-      <w:pPr>
-        <w:pStyle w:val="ListParagraph"/>
-        <w:ind w:left="0"/>
-        <w:jc w:val="both"/>
-        <w:rPr>
-          <w:rFonts w:ascii="Times New Roman" w:hAnsi="Times New Roman" w:cs="Times New Roman"/>
-          <w:b/>
-          <w:bCs/>
-          <w:sz w:val="28"/>
-          <w:szCs w:val="28"/>
-        </w:rPr>
-      </w:pPr>
-    </w:p>
-    <w:p>
-      <w:pPr>
-        <w:pStyle w:val="ListParagraph"/>
-        <w:ind w:left="0"/>
-        <w:jc w:val="both"/>
-        <w:rPr>
-          <w:rFonts w:ascii="Times New Roman" w:hAnsi="Times New Roman" w:cs="Times New Roman"/>
-        </w:rPr>
-      </w:pPr>
-      <w:r>
-        <w:rPr>
-          <w:rFonts w:ascii="Times New Roman" w:hAnsi="Times New Roman" w:cs="Times New Roman"/>
-        </w:rPr>
-        <w:lastRenderedPageBreak/>
-        <w:t xml:space="preserve">Como </w:t>
-      </w:r>
-      <w:r>
-        <w:rPr>
-          <w:rFonts w:ascii="Times New Roman" w:hAnsi="Times New Roman" w:cs="Times New Roman"/>
-        </w:rPr>
-        <w:t>agricultor, quero que caso um produto fique sem stock, deixe de poder ser visualizado pelos clientes no catálogo do website.</w:t>
-      </w:r>
-    </w:p>
-    <w:p>
-      <w:pPr>
-        <w:pStyle w:val="ListParagraph"/>
-        <w:ind w:left="0"/>
-        <w:jc w:val="both"/>
-        <w:rPr>
-          <w:rFonts w:ascii="Times New Roman" w:hAnsi="Times New Roman" w:cs="Times New Roman"/>
-        </w:rPr>
-      </w:pPr>
-    </w:p>
-    <w:p>
-      <w:pPr>
-        <w:pStyle w:val="ListParagraph"/>
-        <w:ind w:left="0"/>
-        <w:jc w:val="both"/>
-        <w:rPr>
-          <w:rFonts w:ascii="Times New Roman" w:hAnsi="Times New Roman" w:cs="Times New Roman"/>
-          <w:b/>
-          <w:bCs/>
-          <w:sz w:val="22"/>
-          <w:szCs w:val="22"/>
-        </w:rPr>
-      </w:pPr>
-      <w:r>
-        <w:rPr>
-          <w:rFonts w:ascii="Times New Roman" w:hAnsi="Times New Roman" w:cs="Times New Roman"/>
-          <w:b/>
-          <w:bCs/>
-          <w:sz w:val="22"/>
-          <w:szCs w:val="22"/>
-        </w:rPr>
-        <w:t>Critérios de Aceitação:</w:t>
-      </w:r>
-    </w:p>
-    <w:p>
-      <w:pPr>
-        <w:pStyle w:val="ListParagraph"/>
-        <w:numPr>
-          <w:ilvl w:val="0"/>
-          <w:numId w:val="9"/>
-        </w:numPr>
-        <w:jc w:val="both"/>
-        <w:rPr>
-          <w:rFonts w:ascii="Times New Roman" w:hAnsi="Times New Roman" w:cs="Times New Roman"/>
-          <w:b/>
-          <w:bCs/>
-          <w:sz w:val="22"/>
-          <w:szCs w:val="22"/>
-        </w:rPr>
-      </w:pPr>
-      <w:r>
-        <w:rPr>
-          <w:rFonts w:ascii="Times New Roman" w:hAnsi="Times New Roman" w:cs="Times New Roman"/>
-          <w:sz w:val="22"/>
-          <w:szCs w:val="22"/>
-        </w:rPr>
-        <w:t>O sistema deve guardar a informação de stock de um artigo mediante o seu registo na plataforma.</w:t>
-      </w:r>
-    </w:p>
-    <w:p>
-      <w:pPr>
-        <w:pStyle w:val="ListParagraph"/>
-        <w:numPr>
-          <w:ilvl w:val="0"/>
-          <w:numId w:val="9"/>
-        </w:numPr>
-        <w:jc w:val="both"/>
-        <w:rPr>
-          <w:rFonts w:ascii="Times New Roman" w:hAnsi="Times New Roman" w:cs="Times New Roman"/>
-          <w:b/>
-          <w:bCs/>
-          <w:sz w:val="22"/>
-          <w:szCs w:val="22"/>
-        </w:rPr>
-      </w:pPr>
-      <w:r>
-        <w:rPr>
-          <w:rFonts w:ascii="Times New Roman" w:hAnsi="Times New Roman" w:cs="Times New Roman"/>
-          <w:sz w:val="22"/>
-          <w:szCs w:val="22"/>
-        </w:rPr>
-        <w:t>O sistema deve de avisar tanto o agricultor como o cliente caso o stock se aproxime do fim (10% do stock inicial).</w:t>
-      </w:r>
-    </w:p>
-    <w:p>
-      <w:pPr>
-        <w:pStyle w:val="ListParagraph"/>
-        <w:numPr>
-          <w:ilvl w:val="0"/>
-          <w:numId w:val="9"/>
-        </w:numPr>
-        <w:jc w:val="both"/>
-        <w:rPr>
-          <w:rFonts w:ascii="Times New Roman" w:hAnsi="Times New Roman" w:cs="Times New Roman"/>
-          <w:b/>
-          <w:bCs/>
-          <w:sz w:val="22"/>
-          <w:szCs w:val="22"/>
-        </w:rPr>
-      </w:pPr>
-      <w:r>
-        <w:rPr>
-          <w:rFonts w:ascii="Times New Roman" w:hAnsi="Times New Roman" w:cs="Times New Roman"/>
-          <w:sz w:val="22"/>
-          <w:szCs w:val="22"/>
-        </w:rPr>
-        <w:t xml:space="preserve">Mediante a rutura de stock o anúncio deve ser eliminado do catálogo. </w:t>
-      </w:r>
-    </w:p>
-    <w:p>
-      <w:pPr>
-        <w:pStyle w:val="ListParagraph"/>
-        <w:numPr>
-          <w:ilvl w:val="0"/>
-          <w:numId w:val="9"/>
-        </w:numPr>
-        <w:jc w:val="both"/>
-        <w:rPr>
-          <w:rFonts w:ascii="Times New Roman" w:hAnsi="Times New Roman" w:cs="Times New Roman"/>
-          <w:b/>
-          <w:bCs/>
-          <w:sz w:val="22"/>
-          <w:szCs w:val="22"/>
-        </w:rPr>
-      </w:pPr>
-      <w:r>
-        <w:rPr>
-          <w:rFonts w:ascii="Times New Roman" w:hAnsi="Times New Roman" w:cs="Times New Roman"/>
-          <w:sz w:val="22"/>
-          <w:szCs w:val="22"/>
-        </w:rPr>
-        <w:t xml:space="preserve">Mediante a rutura de stock o agricultor deve receber um email detalhando que artigo esgotou e </w:t>
-      </w:r>
-      <w:r>
-        <w:rPr>
-          <w:rFonts w:ascii="Times New Roman" w:hAnsi="Times New Roman" w:cs="Times New Roman"/>
-          <w:sz w:val="22"/>
-          <w:szCs w:val="22"/>
-        </w:rPr>
-        <w:t xml:space="preserve">quando a rutura ocorreu. </w:t>
-      </w:r>
-    </w:p>
-    <w:p>
-      <w:pPr>
-        <w:spacing w:before="100" w:beforeAutospacing="1" w:after="100" w:afterAutospacing="1" w:line="360" w:lineRule="auto"/>
-        <w:jc w:val="both"/>
-        <w:rPr>
-          <w:rFonts w:ascii="Times New Roman" w:eastAsia="Times New Roman" w:hAnsi="Times New Roman" w:cs="Times New Roman"/>
-          <w:kern w:val="0"/>
-          <w:sz w:val="22"/>
-          <w:szCs w:val="22"/>
-          <w:lang w:eastAsia="pt-PT"/>
-          <w14:ligatures w14:val="none"/>
-        </w:rPr>
-      </w:pPr>
-    </w:p>
-    <w:p>
-      <w:pPr>
-        <w:pStyle w:val="ListParagraph"/>
-        <w:spacing w:before="100" w:beforeAutospacing="1" w:after="100" w:afterAutospacing="1" w:line="360" w:lineRule="auto"/>
-        <w:jc w:val="both"/>
-        <w:rPr>
-          <w:rFonts w:ascii="Times New Roman" w:eastAsia="Times New Roman" w:hAnsi="Times New Roman" w:cs="Times New Roman"/>
-          <w:kern w:val="0"/>
-          <w:sz w:val="22"/>
-          <w:szCs w:val="22"/>
-          <w:lang w:eastAsia="pt-PT"/>
-          <w14:ligatures w14:val="none"/>
-        </w:rPr>
-      </w:pPr>
-    </w:p>
-    <w:p>
-      <w:pPr>
-        <w:pStyle w:val="ListParagraph"/>
-        <w:spacing w:before="100" w:beforeAutospacing="1" w:after="100" w:afterAutospacing="1" w:line="360" w:lineRule="auto"/>
-        <w:jc w:val="both"/>
-        <w:rPr>
-          <w:rFonts w:ascii="Times New Roman" w:eastAsia="Times New Roman" w:hAnsi="Times New Roman" w:cs="Times New Roman"/>
-          <w:kern w:val="0"/>
-          <w:sz w:val="22"/>
-          <w:szCs w:val="22"/>
-          <w:lang w:eastAsia="pt-PT"/>
-          <w14:ligatures w14:val="none"/>
-        </w:rPr>
-      </w:pPr>
-    </w:p>
-    <w:p>
-      <w:pPr>
-        <w:pStyle w:val="ListParagraph"/>
-        <w:ind w:left="0"/>
-        <w:jc w:val="both"/>
-        <w:rPr>
-          <w:rFonts w:ascii="Times New Roman" w:hAnsi="Times New Roman" w:cs="Times New Roman"/>
-          <w:b/>
-          <w:bCs/>
-          <w:sz w:val="28"/>
-          <w:szCs w:val="28"/>
-        </w:rPr>
-      </w:pPr>
-      <w:proofErr w:type="spellStart"/>
-      <w:r>
-        <w:rPr>
-          <w:rFonts w:ascii="Times New Roman" w:hAnsi="Times New Roman" w:cs="Times New Roman"/>
-          <w:b/>
-          <w:bCs/>
-          <w:sz w:val="28"/>
-          <w:szCs w:val="28"/>
-        </w:rPr>
-        <w:t>User</w:t>
-      </w:r>
-      <w:proofErr w:type="spellEnd"/>
-      <w:r>
-        <w:rPr>
-          <w:rFonts w:ascii="Times New Roman" w:hAnsi="Times New Roman" w:cs="Times New Roman"/>
-          <w:b/>
-          <w:bCs/>
-          <w:sz w:val="28"/>
-          <w:szCs w:val="28"/>
-        </w:rPr>
-        <w:t xml:space="preserve"> </w:t>
-      </w:r>
-      <w:proofErr w:type="spellStart"/>
-      <w:r>
-        <w:rPr>
-          <w:rFonts w:ascii="Times New Roman" w:hAnsi="Times New Roman" w:cs="Times New Roman"/>
-          <w:b/>
-          <w:bCs/>
-          <w:sz w:val="28"/>
-          <w:szCs w:val="28"/>
-        </w:rPr>
-        <w:t>Story</w:t>
-      </w:r>
-      <w:proofErr w:type="spellEnd"/>
-      <w:r>
-        <w:rPr>
-          <w:rFonts w:ascii="Times New Roman" w:hAnsi="Times New Roman" w:cs="Times New Roman"/>
-          <w:b/>
-          <w:bCs/>
-          <w:sz w:val="28"/>
-          <w:szCs w:val="28"/>
-        </w:rPr>
-        <w:t xml:space="preserve"> 1</w:t>
-      </w:r>
-      <w:r>
-        <w:rPr>
-          <w:rFonts w:ascii="Times New Roman" w:hAnsi="Times New Roman" w:cs="Times New Roman"/>
-          <w:b/>
-          <w:bCs/>
-          <w:sz w:val="28"/>
-          <w:szCs w:val="28"/>
-        </w:rPr>
-        <w:t>9</w:t>
-      </w:r>
-    </w:p>
-    <w:p>
-      <w:pPr>
-        <w:pStyle w:val="ListParagraph"/>
-        <w:ind w:left="0"/>
-        <w:jc w:val="both"/>
-        <w:rPr>
-          <w:rFonts w:ascii="Times New Roman" w:hAnsi="Times New Roman" w:cs="Times New Roman"/>
-          <w:b/>
-          <w:bCs/>
-          <w:sz w:val="28"/>
-          <w:szCs w:val="28"/>
-        </w:rPr>
-      </w:pPr>
-    </w:p>
-    <w:p>
-      <w:pPr>
-        <w:pStyle w:val="ListParagraph"/>
-        <w:ind w:left="0"/>
-        <w:jc w:val="both"/>
-        <w:rPr>
-          <w:rFonts w:ascii="Times New Roman" w:hAnsi="Times New Roman" w:cs="Times New Roman"/>
-        </w:rPr>
-      </w:pPr>
-      <w:r>
-        <w:rPr>
-          <w:rFonts w:ascii="Times New Roman" w:hAnsi="Times New Roman" w:cs="Times New Roman"/>
-        </w:rPr>
-        <w:t>Como administrador quero que agricultores</w:t>
-      </w:r>
-      <w:r>
-        <w:rPr>
-          <w:rFonts w:ascii="Times New Roman" w:hAnsi="Times New Roman" w:cs="Times New Roman"/>
-        </w:rPr>
-        <w:t xml:space="preserve"> verificados percam o seu acesso se não forem verificados periodicamente de</w:t>
-      </w:r>
-      <w:r>
-        <w:rPr>
-          <w:rFonts w:ascii="Times New Roman" w:hAnsi="Times New Roman" w:cs="Times New Roman"/>
-        </w:rPr>
-        <w:t xml:space="preserve"> modo a garantir que apenas agricultores legítimos e que pratiquem agricultura biológica</w:t>
-      </w:r>
-      <w:r>
-        <w:rPr>
-          <w:rFonts w:ascii="Times New Roman" w:hAnsi="Times New Roman" w:cs="Times New Roman"/>
-        </w:rPr>
-        <w:t xml:space="preserve"> consistentemente</w:t>
-      </w:r>
-      <w:r>
-        <w:rPr>
-          <w:rFonts w:ascii="Times New Roman" w:hAnsi="Times New Roman" w:cs="Times New Roman"/>
-        </w:rPr>
-        <w:t xml:space="preserve"> participem.</w:t>
-      </w:r>
-    </w:p>
-    <w:p>
-      <w:pPr>
-        <w:pStyle w:val="ListParagraph"/>
-        <w:ind w:left="0"/>
-        <w:jc w:val="both"/>
-        <w:rPr>
-          <w:rFonts w:ascii="Times New Roman" w:hAnsi="Times New Roman" w:cs="Times New Roman"/>
-        </w:rPr>
-      </w:pPr>
-    </w:p>
-    <w:p>
-      <w:pPr>
-        <w:pStyle w:val="ListParagraph"/>
-        <w:ind w:left="0"/>
-        <w:jc w:val="both"/>
-        <w:rPr>
-          <w:rFonts w:ascii="Times New Roman" w:hAnsi="Times New Roman" w:cs="Times New Roman"/>
-          <w:b/>
-          <w:bCs/>
-          <w:sz w:val="22"/>
-          <w:szCs w:val="22"/>
-        </w:rPr>
-      </w:pPr>
-      <w:r>
-        <w:rPr>
-          <w:rFonts w:ascii="Times New Roman" w:hAnsi="Times New Roman" w:cs="Times New Roman"/>
-          <w:b/>
-          <w:bCs/>
-          <w:sz w:val="22"/>
-          <w:szCs w:val="22"/>
-        </w:rPr>
-        <w:t>Critérios de Aceitação:</w:t>
-      </w:r>
-    </w:p>
-    <w:p>
-      <w:pPr>
-        <w:pStyle w:val="ListParagraph"/>
-        <w:numPr>
-          <w:ilvl w:val="0"/>
-          <w:numId w:val="9"/>
-        </w:numPr>
-        <w:jc w:val="both"/>
-        <w:rPr>
-          <w:rFonts w:ascii="Times New Roman" w:hAnsi="Times New Roman" w:cs="Times New Roman"/>
-          <w:b/>
-          <w:bCs/>
-          <w:sz w:val="22"/>
-          <w:szCs w:val="22"/>
-        </w:rPr>
-      </w:pPr>
-      <w:r>
-        <w:rPr>
-          <w:rFonts w:ascii="Times New Roman" w:hAnsi="Times New Roman" w:cs="Times New Roman"/>
-          <w:sz w:val="22"/>
-          <w:szCs w:val="22"/>
-        </w:rPr>
-        <w:t xml:space="preserve">O sistema deve avisar os administradores caso a validade da verificação se aproxime </w:t>
-      </w:r>
-      <w:r>
-        <w:rPr>
-          <w:rFonts w:ascii="Times New Roman" w:hAnsi="Times New Roman" w:cs="Times New Roman"/>
-          <w:sz w:val="22"/>
-          <w:szCs w:val="22"/>
-        </w:rPr>
-        <w:t>da expiração.</w:t>
-      </w:r>
-    </w:p>
-    <w:p>
-      <w:pPr>
-        <w:pStyle w:val="ListParagraph"/>
-        <w:numPr>
-          <w:ilvl w:val="0"/>
-          <w:numId w:val="9"/>
-        </w:numPr>
-        <w:jc w:val="both"/>
-        <w:rPr>
-          <w:rFonts w:ascii="Times New Roman" w:hAnsi="Times New Roman" w:cs="Times New Roman"/>
-          <w:b/>
-          <w:bCs/>
-          <w:sz w:val="22"/>
-          <w:szCs w:val="22"/>
-        </w:rPr>
-      </w:pPr>
-      <w:r>
-        <w:rPr>
-          <w:rFonts w:ascii="Times New Roman" w:hAnsi="Times New Roman" w:cs="Times New Roman"/>
-          <w:sz w:val="22"/>
-          <w:szCs w:val="22"/>
-        </w:rPr>
-        <w:t>O sistema deve alertar o agricultor para a necessidade de renovação da sua verificação.</w:t>
-      </w:r>
-    </w:p>
-    <w:p>
-      <w:pPr>
-        <w:pStyle w:val="ListParagraph"/>
-        <w:numPr>
-          <w:ilvl w:val="0"/>
-          <w:numId w:val="9"/>
-        </w:numPr>
-        <w:jc w:val="both"/>
-        <w:rPr>
-          <w:rFonts w:ascii="Times New Roman" w:hAnsi="Times New Roman" w:cs="Times New Roman"/>
-          <w:b/>
-          <w:bCs/>
-          <w:sz w:val="22"/>
-          <w:szCs w:val="22"/>
-        </w:rPr>
-      </w:pPr>
-      <w:r>
-        <w:rPr>
-          <w:rFonts w:ascii="Times New Roman" w:hAnsi="Times New Roman" w:cs="Times New Roman"/>
-          <w:sz w:val="22"/>
-          <w:szCs w:val="22"/>
-        </w:rPr>
-        <w:t>Após a renovação da sua verificação, os dados de acesso de agricultor devem permanecer inalterados.</w:t>
-      </w:r>
-    </w:p>
-    <w:p>
-      <w:pPr>
-        <w:pStyle w:val="ListParagraph"/>
-        <w:numPr>
-          <w:ilvl w:val="0"/>
-          <w:numId w:val="9"/>
-        </w:numPr>
-        <w:spacing w:before="100" w:beforeAutospacing="1" w:after="100" w:afterAutospacing="1" w:line="360" w:lineRule="auto"/>
-        <w:jc w:val="both"/>
-        <w:rPr>
-          <w:rFonts w:ascii="Times New Roman" w:eastAsia="Times New Roman" w:hAnsi="Times New Roman" w:cs="Times New Roman"/>
-          <w:kern w:val="0"/>
-          <w:sz w:val="22"/>
-          <w:szCs w:val="22"/>
-          <w:lang w:eastAsia="pt-PT"/>
-          <w14:ligatures w14:val="none"/>
-        </w:rPr>
-      </w:pPr>
-      <w:r>
-        <w:rPr>
-          <w:rFonts w:ascii="Times New Roman" w:eastAsia="Times New Roman" w:hAnsi="Times New Roman" w:cs="Times New Roman"/>
-          <w:kern w:val="0"/>
-          <w:sz w:val="22"/>
-          <w:szCs w:val="22"/>
-          <w:lang w:eastAsia="pt-PT"/>
-          <w14:ligatures w14:val="none"/>
-        </w:rPr>
-        <w:t>O pedido de verificação deve incluir um formulário que exija com dados pessoais e comprovativos como NIF, IBAN e os dados da exploração agrícola.</w:t>
-      </w:r>
-    </w:p>
-    <w:p>
-      <w:pPr>
-        <w:pStyle w:val="ListParagraph"/>
-        <w:numPr>
-          <w:ilvl w:val="0"/>
-          <w:numId w:val="9"/>
-        </w:numPr>
-        <w:spacing w:before="100" w:beforeAutospacing="1" w:after="100" w:afterAutospacing="1" w:line="360" w:lineRule="auto"/>
-        <w:jc w:val="both"/>
-        <w:rPr>
-          <w:rFonts w:ascii="Times New Roman" w:eastAsia="Times New Roman" w:hAnsi="Times New Roman" w:cs="Times New Roman"/>
-          <w:kern w:val="0"/>
-          <w:sz w:val="22"/>
-          <w:szCs w:val="22"/>
-          <w:lang w:eastAsia="pt-PT"/>
-          <w14:ligatures w14:val="none"/>
-        </w:rPr>
-      </w:pPr>
-      <w:r>
-        <w:rPr>
-          <w:rFonts w:ascii="Times New Roman" w:eastAsia="Times New Roman" w:hAnsi="Times New Roman" w:cs="Times New Roman"/>
-          <w:kern w:val="0"/>
-          <w:sz w:val="22"/>
-          <w:szCs w:val="22"/>
-          <w:lang w:eastAsia="pt-PT"/>
-          <w14:ligatures w14:val="none"/>
-        </w:rPr>
-        <w:t>Se rejeitado, o agricultor deve receber uma justificação personalizada por e-mail.</w:t>
-      </w:r>
-    </w:p>
-    <w:p>
-      <w:pPr>
-        <w:pStyle w:val="ListParagraph"/>
-        <w:numPr>
-          <w:ilvl w:val="0"/>
-          <w:numId w:val="9"/>
-        </w:numPr>
-        <w:spacing w:before="100" w:beforeAutospacing="1" w:after="100" w:afterAutospacing="1" w:line="360" w:lineRule="auto"/>
-        <w:jc w:val="both"/>
-        <w:rPr>
-          <w:rFonts w:ascii="Times New Roman" w:eastAsia="Times New Roman" w:hAnsi="Times New Roman" w:cs="Times New Roman"/>
-          <w:kern w:val="0"/>
-          <w:sz w:val="22"/>
-          <w:szCs w:val="22"/>
-          <w:lang w:eastAsia="pt-PT"/>
-          <w14:ligatures w14:val="none"/>
-        </w:rPr>
-      </w:pPr>
-      <w:r>
-        <w:rPr>
-          <w:rFonts w:ascii="Times New Roman" w:eastAsia="Times New Roman" w:hAnsi="Times New Roman" w:cs="Times New Roman"/>
-          <w:kern w:val="0"/>
-          <w:sz w:val="22"/>
-          <w:szCs w:val="22"/>
-          <w:lang w:eastAsia="pt-PT"/>
-          <w14:ligatures w14:val="none"/>
-        </w:rPr>
-        <w:t>O estado da verificação deve ser visível no pela administração e pela equipa de verificação (pendente, aprovado, rejeitado).</w:t>
-      </w:r>
-    </w:p>
-    <w:p>
-      <w:pPr>
-        <w:pStyle w:val="ListParagraph"/>
-        <w:numPr>
-          <w:ilvl w:val="0"/>
-          <w:numId w:val="9"/>
-        </w:numPr>
-        <w:spacing w:before="100" w:beforeAutospacing="1" w:after="100" w:afterAutospacing="1" w:line="360" w:lineRule="auto"/>
-        <w:jc w:val="both"/>
-        <w:rPr>
-          <w:rFonts w:ascii="Times New Roman" w:eastAsia="Times New Roman" w:hAnsi="Times New Roman" w:cs="Times New Roman"/>
-          <w:kern w:val="0"/>
-          <w:sz w:val="22"/>
-          <w:szCs w:val="22"/>
-          <w:lang w:eastAsia="pt-PT"/>
-          <w14:ligatures w14:val="none"/>
-        </w:rPr>
-      </w:pPr>
-      <w:r>
-        <w:rPr>
-          <w:rFonts w:ascii="Times New Roman" w:eastAsia="Times New Roman" w:hAnsi="Times New Roman" w:cs="Times New Roman"/>
-          <w:kern w:val="0"/>
-          <w:sz w:val="22"/>
-          <w:szCs w:val="22"/>
-          <w:lang w:eastAsia="pt-PT"/>
-          <w14:ligatures w14:val="none"/>
-        </w:rPr>
-        <w:t xml:space="preserve">Caso não sejam aprovados, o agricultor deve perder os privilégios na plataforma não podendo </w:t>
-      </w:r>
-      <w:r>
-        <w:rPr>
-          <w:rFonts w:ascii="Times New Roman" w:eastAsia="Times New Roman" w:hAnsi="Times New Roman" w:cs="Times New Roman"/>
-          <w:kern w:val="0"/>
-          <w:sz w:val="22"/>
-          <w:szCs w:val="22"/>
-          <w:lang w:eastAsia="pt-PT"/>
-          <w14:ligatures w14:val="none"/>
-        </w:rPr>
-        <w:t>fazer qualquer tipo de anúncio.</w:t>
-      </w:r>
-    </w:p>
-    <w:p>
-      <w:pPr>
-        <w:ind w:left="360"/>
-        <w:jc w:val="both"/>
-        <w:rPr>
-          <w:rFonts w:ascii="Times New Roman" w:hAnsi="Times New Roman" w:cs="Times New Roman"/>
-          <w:b/>
-          <w:bCs/>
-          <w:sz w:val="22"/>
-          <w:szCs w:val="22"/>
-        </w:rPr>
-      </w:pPr>
-    </w:p>
-    <w:p>
-      <w:pPr>
-        <w:spacing w:before="100" w:beforeAutospacing="1" w:after="100" w:afterAutospacing="1" w:line="360" w:lineRule="auto"/>
-        <w:ind w:left="360"/>
-        <w:jc w:val="both"/>
-        <w:rPr>
-          <w:rFonts w:ascii="Times New Roman" w:eastAsia="Times New Roman" w:hAnsi="Times New Roman" w:cs="Times New Roman"/>
-          <w:kern w:val="0"/>
-          <w:sz w:val="22"/>
-          <w:szCs w:val="22"/>
-          <w:lang w:eastAsia="pt-PT"/>
-          <w14:ligatures w14:val="none"/>
-        </w:rPr>
-      </w:pPr>
+          <w:numId w:val="11"/>
+        </w:numPr>
+        <w:spacing w:before="100" w:beforeAutospacing="1" w:after="100" w:afterAutospacing="1" w:line="360" w:lineRule="auto"/>
+        <w:jc w:val="both"/>
+        <w:rPr>
+          <w:rFonts w:ascii="Times New Roman" w:eastAsia="Times New Roman" w:hAnsi="Times New Roman" w:cs="Times New Roman"/>
+          <w:kern w:val="0"/>
+          <w:sz w:val="22"/>
+          <w:szCs w:val="22"/>
+          <w:lang w:eastAsia="pt-PT"/>
+          <w14:ligatures w14:val="none"/>
+        </w:rPr>
+      </w:pPr>
+      <w:r>
+        <w:rPr>
+          <w:rFonts w:ascii="Times New Roman" w:eastAsia="Times New Roman" w:hAnsi="Times New Roman" w:cs="Times New Roman"/>
+          <w:kern w:val="0"/>
+          <w:sz w:val="22"/>
+          <w:szCs w:val="22"/>
+          <w:lang w:eastAsia="pt-PT"/>
+          <w14:ligatures w14:val="none"/>
+        </w:rPr>
+        <w:t>Caso não sejam aprovados, o agricultor deve perder os privilégios na plataforma não podendo fazer qualquer tipo de anúncio.</w:t>
+      </w:r>
     </w:p>
     <w:p>
       <w:pPr>
@@ -5091,7 +6030,7 @@
         <w:rFonts w:ascii="Symbol" w:hAnsi="Symbol" w:hint="default"/>
       </w:rPr>
     </w:lvl>
-    <w:lvl w:ilvl="1" w:tplc="04090003" w:tentative="1">
+    <w:lvl w:ilvl="1" w:tplc="04090003">
       <w:start w:val="1"/>
       <w:numFmt w:val="bullet"/>
       <w:lvlText w:val="o"/>
@@ -5103,7 +6042,7 @@
         <w:rFonts w:ascii="Courier New" w:hAnsi="Courier New" w:cs="Courier New" w:hint="default"/>
       </w:rPr>
     </w:lvl>
-    <w:lvl w:ilvl="2" w:tplc="04090005" w:tentative="1">
+    <w:lvl w:ilvl="2" w:tplc="04090005">
       <w:start w:val="1"/>
       <w:numFmt w:val="bullet"/>
       <w:lvlText w:val=""/>
@@ -5115,7 +6054,7 @@
         <w:rFonts w:ascii="Wingdings" w:hAnsi="Wingdings" w:hint="default"/>
       </w:rPr>
     </w:lvl>
-    <w:lvl w:ilvl="3" w:tplc="04090001" w:tentative="1">
+    <w:lvl w:ilvl="3" w:tplc="04090001">
       <w:start w:val="1"/>
       <w:numFmt w:val="bullet"/>
       <w:lvlText w:val=""/>
@@ -5127,7 +6066,7 @@
         <w:rFonts w:ascii="Symbol" w:hAnsi="Symbol" w:hint="default"/>
       </w:rPr>
     </w:lvl>
-    <w:lvl w:ilvl="4" w:tplc="04090003" w:tentative="1">
+    <w:lvl w:ilvl="4" w:tplc="04090003">
       <w:start w:val="1"/>
       <w:numFmt w:val="bullet"/>
       <w:lvlText w:val="o"/>
@@ -5139,7 +6078,7 @@
         <w:rFonts w:ascii="Courier New" w:hAnsi="Courier New" w:cs="Courier New" w:hint="default"/>
       </w:rPr>
     </w:lvl>
-    <w:lvl w:ilvl="5" w:tplc="04090005" w:tentative="1">
+    <w:lvl w:ilvl="5" w:tplc="04090005">
       <w:start w:val="1"/>
       <w:numFmt w:val="bullet"/>
       <w:lvlText w:val=""/>
@@ -5151,7 +6090,7 @@
         <w:rFonts w:ascii="Wingdings" w:hAnsi="Wingdings" w:hint="default"/>
       </w:rPr>
     </w:lvl>
-    <w:lvl w:ilvl="6" w:tplc="04090001" w:tentative="1">
+    <w:lvl w:ilvl="6" w:tplc="04090001">
       <w:start w:val="1"/>
       <w:numFmt w:val="bullet"/>
       <w:lvlText w:val=""/>
@@ -5163,7 +6102,7 @@
         <w:rFonts w:ascii="Symbol" w:hAnsi="Symbol" w:hint="default"/>
       </w:rPr>
     </w:lvl>
-    <w:lvl w:ilvl="7" w:tplc="04090003" w:tentative="1">
+    <w:lvl w:ilvl="7" w:tplc="04090003">
       <w:start w:val="1"/>
       <w:numFmt w:val="bullet"/>
       <w:lvlText w:val="o"/>
@@ -5175,7 +6114,7 @@
         <w:rFonts w:ascii="Courier New" w:hAnsi="Courier New" w:cs="Courier New" w:hint="default"/>
       </w:rPr>
     </w:lvl>
-    <w:lvl w:ilvl="8" w:tplc="04090005" w:tentative="1">
+    <w:lvl w:ilvl="8" w:tplc="04090005">
       <w:start w:val="1"/>
       <w:numFmt w:val="bullet"/>
       <w:lvlText w:val=""/>
@@ -5841,7 +6780,7 @@
         <w:rFonts w:ascii="Symbol" w:hAnsi="Symbol" w:hint="default"/>
       </w:rPr>
     </w:lvl>
-    <w:lvl w:ilvl="1" w:tplc="04090003" w:tentative="1">
+    <w:lvl w:ilvl="1" w:tplc="04090003">
       <w:start w:val="1"/>
       <w:numFmt w:val="bullet"/>
       <w:lvlText w:val="o"/>
@@ -5853,7 +6792,7 @@
         <w:rFonts w:ascii="Courier New" w:hAnsi="Courier New" w:cs="Courier New" w:hint="default"/>
       </w:rPr>
     </w:lvl>
-    <w:lvl w:ilvl="2" w:tplc="04090005" w:tentative="1">
+    <w:lvl w:ilvl="2" w:tplc="04090005">
       <w:start w:val="1"/>
       <w:numFmt w:val="bullet"/>
       <w:lvlText w:val=""/>
@@ -5865,7 +6804,7 @@
         <w:rFonts w:ascii="Wingdings" w:hAnsi="Wingdings" w:hint="default"/>
       </w:rPr>
     </w:lvl>
-    <w:lvl w:ilvl="3" w:tplc="04090001" w:tentative="1">
+    <w:lvl w:ilvl="3" w:tplc="04090001">
       <w:start w:val="1"/>
       <w:numFmt w:val="bullet"/>
       <w:lvlText w:val=""/>
@@ -5877,7 +6816,7 @@
         <w:rFonts w:ascii="Symbol" w:hAnsi="Symbol" w:hint="default"/>
       </w:rPr>
     </w:lvl>
-    <w:lvl w:ilvl="4" w:tplc="04090003" w:tentative="1">
+    <w:lvl w:ilvl="4" w:tplc="04090003">
       <w:start w:val="1"/>
       <w:numFmt w:val="bullet"/>
       <w:lvlText w:val="o"/>
@@ -5889,7 +6828,7 @@
         <w:rFonts w:ascii="Courier New" w:hAnsi="Courier New" w:cs="Courier New" w:hint="default"/>
       </w:rPr>
     </w:lvl>
-    <w:lvl w:ilvl="5" w:tplc="04090005" w:tentative="1">
+    <w:lvl w:ilvl="5" w:tplc="04090005">
       <w:start w:val="1"/>
       <w:numFmt w:val="bullet"/>
       <w:lvlText w:val=""/>
@@ -5901,7 +6840,7 @@
         <w:rFonts w:ascii="Wingdings" w:hAnsi="Wingdings" w:hint="default"/>
       </w:rPr>
     </w:lvl>
-    <w:lvl w:ilvl="6" w:tplc="04090001" w:tentative="1">
+    <w:lvl w:ilvl="6" w:tplc="04090001">
       <w:start w:val="1"/>
       <w:numFmt w:val="bullet"/>
       <w:lvlText w:val=""/>
@@ -5913,7 +6852,7 @@
         <w:rFonts w:ascii="Symbol" w:hAnsi="Symbol" w:hint="default"/>
       </w:rPr>
     </w:lvl>
-    <w:lvl w:ilvl="7" w:tplc="04090003" w:tentative="1">
+    <w:lvl w:ilvl="7" w:tplc="04090003">
       <w:start w:val="1"/>
       <w:numFmt w:val="bullet"/>
       <w:lvlText w:val="o"/>
@@ -5925,7 +6864,7 @@
         <w:rFonts w:ascii="Courier New" w:hAnsi="Courier New" w:cs="Courier New" w:hint="default"/>
       </w:rPr>
     </w:lvl>
-    <w:lvl w:ilvl="8" w:tplc="04090005" w:tentative="1">
+    <w:lvl w:ilvl="8" w:tplc="04090005">
       <w:start w:val="1"/>
       <w:numFmt w:val="bullet"/>
       <w:lvlText w:val=""/>
@@ -5962,11 +6901,41 @@
   <w:num w:numId="8" w16cid:durableId="1803889743">
     <w:abstractNumId w:val="0"/>
   </w:num>
-  <w:num w:numId="9" w16cid:durableId="109280500">
+  <w:num w:numId="9" w16cid:durableId="1110078887">
+    <w:abstractNumId w:val="7"/>
+    <w:lvlOverride w:ilvl="0"/>
+    <w:lvlOverride w:ilvl="1"/>
+    <w:lvlOverride w:ilvl="2"/>
+    <w:lvlOverride w:ilvl="3"/>
+    <w:lvlOverride w:ilvl="4"/>
+    <w:lvlOverride w:ilvl="5"/>
+    <w:lvlOverride w:ilvl="6"/>
+    <w:lvlOverride w:ilvl="7"/>
+    <w:lvlOverride w:ilvl="8"/>
+  </w:num>
+  <w:num w:numId="10" w16cid:durableId="210920309">
+    <w:abstractNumId w:val="3"/>
+    <w:lvlOverride w:ilvl="0"/>
+    <w:lvlOverride w:ilvl="1"/>
+    <w:lvlOverride w:ilvl="2"/>
+    <w:lvlOverride w:ilvl="3"/>
+    <w:lvlOverride w:ilvl="4"/>
+    <w:lvlOverride w:ilvl="5"/>
+    <w:lvlOverride w:ilvl="6"/>
+    <w:lvlOverride w:ilvl="7"/>
+    <w:lvlOverride w:ilvl="8"/>
+  </w:num>
+  <w:num w:numId="11" w16cid:durableId="1983389966">
     <w:abstractNumId w:val="9"/>
-  </w:num>
-  <w:num w:numId="10" w16cid:durableId="1540119912">
-    <w:abstractNumId w:val="3"/>
+    <w:lvlOverride w:ilvl="0"/>
+    <w:lvlOverride w:ilvl="1"/>
+    <w:lvlOverride w:ilvl="2"/>
+    <w:lvlOverride w:ilvl="3"/>
+    <w:lvlOverride w:ilvl="4"/>
+    <w:lvlOverride w:ilvl="5"/>
+    <w:lvlOverride w:ilvl="6"/>
+    <w:lvlOverride w:ilvl="7"/>
+    <w:lvlOverride w:ilvl="8"/>
   </w:num>
 </w:numbering>
 </file>
@@ -6574,6 +7543,7 @@
   <w:style w:type="character" w:default="1" w:styleId="DefaultParagraphFont">
     <w:name w:val="Default Paragraph Font"/>
     <w:uiPriority w:val="1"/>
+    <w:semiHidden/>
     <w:unhideWhenUsed/>
   </w:style>
   <w:style w:type="table" w:default="1" w:styleId="TableNormal">

--- a/documentation/User_stories.docx
+++ b/documentation/User_stories.docx
@@ -57,17 +57,7 @@
           <w:sz w:val="28"/>
           <w:szCs w:val="28"/>
         </w:rPr>
-        <w:t xml:space="preserve"> </w:t>
-      </w:r>
-      <w:r>
-        <w:rPr>
-          <w:rFonts w:ascii="Times New Roman" w:hAnsi="Times New Roman" w:cs="Times New Roman"/>
-          <w:b/>
-          <w:bCs/>
-          <w:sz w:val="28"/>
-          <w:szCs w:val="28"/>
-        </w:rPr>
-        <w:t>1</w:t>
+        <w:t xml:space="preserve"> 4</w:t>
       </w:r>
     </w:p>
     <w:p>
@@ -95,786 +85,7 @@
         <w:rPr>
           <w:rFonts w:ascii="Times New Roman" w:hAnsi="Times New Roman" w:cs="Times New Roman"/>
         </w:rPr>
-        <w:t xml:space="preserve">Como </w:t>
-      </w:r>
-      <w:r>
-        <w:rPr>
-          <w:rFonts w:ascii="Times New Roman" w:hAnsi="Times New Roman" w:cs="Times New Roman"/>
-        </w:rPr>
-        <w:t>cliente</w:t>
-      </w:r>
-      <w:r>
-        <w:rPr>
-          <w:rFonts w:ascii="Times New Roman" w:hAnsi="Times New Roman" w:cs="Times New Roman"/>
-        </w:rPr>
-        <w:t xml:space="preserve"> final quero poder </w:t>
-      </w:r>
-      <w:r>
-        <w:rPr>
-          <w:rFonts w:ascii="Times New Roman" w:hAnsi="Times New Roman" w:cs="Times New Roman"/>
-        </w:rPr>
-        <w:t>criar uma conta de modo a aceder à plataforma.</w:t>
-      </w:r>
-    </w:p>
-    <w:p>
-      <w:pPr>
-        <w:pStyle w:val="ListParagraph"/>
-        <w:ind w:left="0"/>
-        <w:jc w:val="both"/>
-        <w:rPr>
-          <w:rFonts w:ascii="Times New Roman" w:hAnsi="Times New Roman" w:cs="Times New Roman"/>
-        </w:rPr>
-      </w:pPr>
-    </w:p>
-    <w:p>
-      <w:pPr>
-        <w:pStyle w:val="ListParagraph"/>
-        <w:ind w:left="0"/>
-        <w:jc w:val="both"/>
-        <w:rPr>
-          <w:rFonts w:ascii="Times New Roman" w:hAnsi="Times New Roman" w:cs="Times New Roman"/>
-          <w:b/>
-          <w:bCs/>
-          <w:sz w:val="22"/>
-          <w:szCs w:val="22"/>
-        </w:rPr>
-      </w:pPr>
-      <w:r>
-        <w:rPr>
-          <w:rFonts w:ascii="Times New Roman" w:hAnsi="Times New Roman" w:cs="Times New Roman"/>
-          <w:b/>
-          <w:bCs/>
-          <w:sz w:val="22"/>
-          <w:szCs w:val="22"/>
-        </w:rPr>
-        <w:t>Critérios de Aceitação:</w:t>
-      </w:r>
-    </w:p>
-    <w:p>
-      <w:pPr>
-        <w:pStyle w:val="ListParagraph"/>
-        <w:ind w:left="0"/>
-        <w:jc w:val="both"/>
-        <w:rPr>
-          <w:rFonts w:ascii="Times New Roman" w:hAnsi="Times New Roman" w:cs="Times New Roman"/>
-        </w:rPr>
-      </w:pPr>
-    </w:p>
-    <w:p>
-      <w:pPr>
-        <w:pStyle w:val="ListParagraph"/>
-        <w:numPr>
-          <w:ilvl w:val="0"/>
-          <w:numId w:val="2"/>
-        </w:numPr>
-        <w:spacing w:before="100" w:beforeAutospacing="1" w:after="100" w:afterAutospacing="1" w:line="360" w:lineRule="auto"/>
-        <w:jc w:val="both"/>
-        <w:rPr>
-          <w:rFonts w:ascii="Times New Roman" w:hAnsi="Times New Roman" w:cs="Times New Roman"/>
-          <w:b/>
-          <w:bCs/>
-          <w:sz w:val="28"/>
-          <w:szCs w:val="28"/>
-        </w:rPr>
-      </w:pPr>
-      <w:r>
-        <w:rPr>
-          <w:rFonts w:ascii="Times New Roman" w:eastAsia="Times New Roman" w:hAnsi="Times New Roman" w:cs="Times New Roman"/>
-          <w:kern w:val="0"/>
-          <w:sz w:val="22"/>
-          <w:szCs w:val="22"/>
-          <w:lang w:eastAsia="pt-PT"/>
-          <w14:ligatures w14:val="none"/>
-        </w:rPr>
-        <w:t>O utilizador deverá introduzir o seu nome, e-mail, palavra-passe, data de nascimento e pergunta secreta.</w:t>
-      </w:r>
-    </w:p>
-    <w:p>
-      <w:pPr>
-        <w:pStyle w:val="ListParagraph"/>
-        <w:numPr>
-          <w:ilvl w:val="0"/>
-          <w:numId w:val="2"/>
-        </w:numPr>
-        <w:spacing w:before="100" w:beforeAutospacing="1" w:after="100" w:afterAutospacing="1" w:line="360" w:lineRule="auto"/>
-        <w:jc w:val="both"/>
-        <w:rPr>
-          <w:rFonts w:ascii="Times New Roman" w:hAnsi="Times New Roman" w:cs="Times New Roman"/>
-          <w:b/>
-          <w:bCs/>
-          <w:sz w:val="28"/>
-          <w:szCs w:val="28"/>
-        </w:rPr>
-      </w:pPr>
-      <w:r>
-        <w:rPr>
-          <w:rFonts w:ascii="Times New Roman" w:eastAsia="Times New Roman" w:hAnsi="Times New Roman" w:cs="Times New Roman"/>
-          <w:kern w:val="0"/>
-          <w:sz w:val="22"/>
-          <w:szCs w:val="22"/>
-          <w:lang w:eastAsia="pt-PT"/>
-          <w14:ligatures w14:val="none"/>
-        </w:rPr>
-        <w:t>A palavra-passe deverá ter entre 8 e 16 caracteres e conter, pelo menos, um caracter especial.</w:t>
-      </w:r>
-    </w:p>
-    <w:p>
-      <w:pPr>
-        <w:pStyle w:val="ListParagraph"/>
-        <w:numPr>
-          <w:ilvl w:val="0"/>
-          <w:numId w:val="2"/>
-        </w:numPr>
-        <w:spacing w:before="100" w:beforeAutospacing="1" w:after="100" w:afterAutospacing="1" w:line="360" w:lineRule="auto"/>
-        <w:jc w:val="both"/>
-        <w:rPr>
-          <w:rFonts w:ascii="Times New Roman" w:hAnsi="Times New Roman" w:cs="Times New Roman"/>
-          <w:b/>
-          <w:bCs/>
-          <w:sz w:val="28"/>
-          <w:szCs w:val="28"/>
-        </w:rPr>
-      </w:pPr>
-      <w:r>
-        <w:rPr>
-          <w:rFonts w:ascii="Times New Roman" w:eastAsia="Times New Roman" w:hAnsi="Times New Roman" w:cs="Times New Roman"/>
-          <w:kern w:val="0"/>
-          <w:sz w:val="22"/>
-          <w:szCs w:val="22"/>
-          <w:lang w:eastAsia="pt-PT"/>
-          <w14:ligatures w14:val="none"/>
-        </w:rPr>
-        <w:t>O sistema deve validar se o e-mail já se encontra registado.</w:t>
-      </w:r>
-    </w:p>
-    <w:p>
-      <w:pPr>
-        <w:pStyle w:val="ListParagraph"/>
-        <w:numPr>
-          <w:ilvl w:val="0"/>
-          <w:numId w:val="2"/>
-        </w:numPr>
-        <w:spacing w:before="100" w:beforeAutospacing="1" w:after="100" w:afterAutospacing="1" w:line="360" w:lineRule="auto"/>
-        <w:jc w:val="both"/>
-        <w:rPr>
-          <w:rFonts w:ascii="Times New Roman" w:hAnsi="Times New Roman" w:cs="Times New Roman"/>
-          <w:b/>
-          <w:bCs/>
-          <w:sz w:val="28"/>
-          <w:szCs w:val="28"/>
-        </w:rPr>
-      </w:pPr>
-      <w:r>
-        <w:rPr>
-          <w:rFonts w:ascii="Times New Roman" w:eastAsia="Times New Roman" w:hAnsi="Times New Roman" w:cs="Times New Roman"/>
-          <w:kern w:val="0"/>
-          <w:sz w:val="22"/>
-          <w:szCs w:val="22"/>
-          <w:lang w:eastAsia="pt-PT"/>
-          <w14:ligatures w14:val="none"/>
-        </w:rPr>
-        <w:t>O utilizador deve receber um e-mail para confirmar o registo.</w:t>
-      </w:r>
-    </w:p>
-    <w:p>
-      <w:pPr>
-        <w:pStyle w:val="ListParagraph"/>
-        <w:numPr>
-          <w:ilvl w:val="0"/>
-          <w:numId w:val="2"/>
-        </w:numPr>
-        <w:spacing w:before="100" w:beforeAutospacing="1" w:after="100" w:afterAutospacing="1" w:line="360" w:lineRule="auto"/>
-        <w:jc w:val="both"/>
-        <w:rPr>
-          <w:rFonts w:ascii="Times New Roman" w:hAnsi="Times New Roman" w:cs="Times New Roman"/>
-          <w:b/>
-          <w:bCs/>
-          <w:sz w:val="28"/>
-          <w:szCs w:val="28"/>
-        </w:rPr>
-      </w:pPr>
-      <w:r>
-        <w:rPr>
-          <w:rFonts w:ascii="Times New Roman" w:eastAsia="Times New Roman" w:hAnsi="Times New Roman" w:cs="Times New Roman"/>
-          <w:kern w:val="0"/>
-          <w:sz w:val="22"/>
-          <w:szCs w:val="22"/>
-          <w:lang w:eastAsia="pt-PT"/>
-          <w14:ligatures w14:val="none"/>
-        </w:rPr>
-        <w:t>O utilizador deve poder recuperar o e-mail e/ou a palavra-passe através da pergunta secreta</w:t>
-      </w:r>
-      <w:r>
-        <w:rPr>
-          <w:rFonts w:ascii="Times New Roman" w:eastAsia="Times New Roman" w:hAnsi="Times New Roman" w:cs="Times New Roman"/>
-          <w:kern w:val="0"/>
-          <w:sz w:val="22"/>
-          <w:szCs w:val="22"/>
-          <w:lang w:eastAsia="pt-PT"/>
-          <w14:ligatures w14:val="none"/>
-        </w:rPr>
-        <w:t>.</w:t>
-      </w:r>
-    </w:p>
-    <w:p>
-      <w:pPr>
-        <w:spacing w:before="100" w:beforeAutospacing="1" w:after="100" w:afterAutospacing="1" w:line="360" w:lineRule="auto"/>
-        <w:jc w:val="both"/>
-        <w:rPr>
-          <w:rFonts w:ascii="Times New Roman" w:hAnsi="Times New Roman" w:cs="Times New Roman"/>
-          <w:b/>
-          <w:bCs/>
-          <w:sz w:val="28"/>
-          <w:szCs w:val="28"/>
-        </w:rPr>
-      </w:pPr>
-    </w:p>
-    <w:p>
-      <w:pPr>
-        <w:pStyle w:val="ListParagraph"/>
-        <w:ind w:left="0"/>
-        <w:jc w:val="both"/>
-        <w:rPr>
-          <w:rFonts w:ascii="Times New Roman" w:hAnsi="Times New Roman" w:cs="Times New Roman"/>
-          <w:b/>
-          <w:bCs/>
-          <w:sz w:val="28"/>
-          <w:szCs w:val="28"/>
-        </w:rPr>
-      </w:pPr>
-      <w:proofErr w:type="spellStart"/>
-      <w:r>
-        <w:rPr>
-          <w:rFonts w:ascii="Times New Roman" w:hAnsi="Times New Roman" w:cs="Times New Roman"/>
-          <w:b/>
-          <w:bCs/>
-          <w:sz w:val="28"/>
-          <w:szCs w:val="28"/>
-        </w:rPr>
-        <w:t>User</w:t>
-      </w:r>
-      <w:proofErr w:type="spellEnd"/>
-      <w:r>
-        <w:rPr>
-          <w:rFonts w:ascii="Times New Roman" w:hAnsi="Times New Roman" w:cs="Times New Roman"/>
-          <w:b/>
-          <w:bCs/>
-          <w:sz w:val="28"/>
-          <w:szCs w:val="28"/>
-        </w:rPr>
-        <w:t xml:space="preserve"> </w:t>
-      </w:r>
-      <w:proofErr w:type="spellStart"/>
-      <w:r>
-        <w:rPr>
-          <w:rFonts w:ascii="Times New Roman" w:hAnsi="Times New Roman" w:cs="Times New Roman"/>
-          <w:b/>
-          <w:bCs/>
-          <w:sz w:val="28"/>
-          <w:szCs w:val="28"/>
-        </w:rPr>
-        <w:t>Story</w:t>
-      </w:r>
-      <w:proofErr w:type="spellEnd"/>
-      <w:r>
-        <w:rPr>
-          <w:rFonts w:ascii="Times New Roman" w:hAnsi="Times New Roman" w:cs="Times New Roman"/>
-          <w:b/>
-          <w:bCs/>
-          <w:sz w:val="28"/>
-          <w:szCs w:val="28"/>
-        </w:rPr>
-        <w:t xml:space="preserve"> </w:t>
-      </w:r>
-      <w:r>
-        <w:rPr>
-          <w:rFonts w:ascii="Times New Roman" w:hAnsi="Times New Roman" w:cs="Times New Roman"/>
-          <w:b/>
-          <w:bCs/>
-          <w:sz w:val="28"/>
-          <w:szCs w:val="28"/>
-        </w:rPr>
-        <w:t>2</w:t>
-      </w:r>
-    </w:p>
-    <w:p>
-      <w:pPr>
-        <w:pStyle w:val="ListParagraph"/>
-        <w:ind w:left="0"/>
-        <w:jc w:val="both"/>
-        <w:rPr>
-          <w:rFonts w:ascii="Times New Roman" w:hAnsi="Times New Roman" w:cs="Times New Roman"/>
-          <w:b/>
-          <w:bCs/>
-        </w:rPr>
-      </w:pPr>
-    </w:p>
-    <w:p>
-      <w:pPr>
-        <w:pStyle w:val="ListParagraph"/>
-        <w:ind w:left="0"/>
-        <w:jc w:val="both"/>
-        <w:rPr>
-          <w:rFonts w:ascii="Times New Roman" w:hAnsi="Times New Roman" w:cs="Times New Roman"/>
-        </w:rPr>
-      </w:pPr>
-      <w:r>
-        <w:rPr>
-          <w:rFonts w:ascii="Times New Roman" w:hAnsi="Times New Roman" w:cs="Times New Roman"/>
-        </w:rPr>
-        <w:t xml:space="preserve">Como </w:t>
-      </w:r>
-      <w:r>
-        <w:rPr>
-          <w:rFonts w:ascii="Times New Roman" w:hAnsi="Times New Roman" w:cs="Times New Roman"/>
-        </w:rPr>
-        <w:t>agricultor</w:t>
-      </w:r>
-      <w:r>
-        <w:rPr>
-          <w:rFonts w:ascii="Times New Roman" w:hAnsi="Times New Roman" w:cs="Times New Roman"/>
-        </w:rPr>
-        <w:t xml:space="preserve"> quero poder </w:t>
-      </w:r>
-      <w:r>
-        <w:rPr>
-          <w:rFonts w:ascii="Times New Roman" w:hAnsi="Times New Roman" w:cs="Times New Roman"/>
-        </w:rPr>
-        <w:t xml:space="preserve">criar uma conta de modo a </w:t>
-      </w:r>
-      <w:r>
-        <w:rPr>
-          <w:rFonts w:ascii="Times New Roman" w:hAnsi="Times New Roman" w:cs="Times New Roman"/>
-        </w:rPr>
-        <w:t>gerir os meus produtos.</w:t>
-      </w:r>
-    </w:p>
-    <w:p>
-      <w:pPr>
-        <w:pStyle w:val="ListParagraph"/>
-        <w:ind w:left="0"/>
-        <w:jc w:val="both"/>
-        <w:rPr>
-          <w:rFonts w:ascii="Times New Roman" w:hAnsi="Times New Roman" w:cs="Times New Roman"/>
-        </w:rPr>
-      </w:pPr>
-    </w:p>
-    <w:p>
-      <w:pPr>
-        <w:pStyle w:val="ListParagraph"/>
-        <w:ind w:left="0"/>
-        <w:jc w:val="both"/>
-        <w:rPr>
-          <w:rFonts w:ascii="Times New Roman" w:hAnsi="Times New Roman" w:cs="Times New Roman"/>
-          <w:b/>
-          <w:bCs/>
-          <w:sz w:val="22"/>
-          <w:szCs w:val="22"/>
-        </w:rPr>
-      </w:pPr>
-      <w:r>
-        <w:rPr>
-          <w:rFonts w:ascii="Times New Roman" w:hAnsi="Times New Roman" w:cs="Times New Roman"/>
-          <w:b/>
-          <w:bCs/>
-          <w:sz w:val="22"/>
-          <w:szCs w:val="22"/>
-        </w:rPr>
-        <w:t>Critérios de Aceitação:</w:t>
-      </w:r>
-    </w:p>
-    <w:p>
-      <w:pPr>
-        <w:pStyle w:val="ListParagraph"/>
-        <w:ind w:left="0"/>
-        <w:jc w:val="both"/>
-        <w:rPr>
-          <w:rFonts w:ascii="Times New Roman" w:hAnsi="Times New Roman" w:cs="Times New Roman"/>
-        </w:rPr>
-      </w:pPr>
-    </w:p>
-    <w:p>
-      <w:pPr>
-        <w:pStyle w:val="ListParagraph"/>
-        <w:numPr>
-          <w:ilvl w:val="0"/>
-          <w:numId w:val="2"/>
-        </w:numPr>
-        <w:spacing w:before="100" w:beforeAutospacing="1" w:after="100" w:afterAutospacing="1" w:line="360" w:lineRule="auto"/>
-        <w:jc w:val="both"/>
-        <w:rPr>
-          <w:rFonts w:ascii="Times New Roman" w:hAnsi="Times New Roman" w:cs="Times New Roman"/>
-          <w:b/>
-          <w:bCs/>
-          <w:sz w:val="28"/>
-          <w:szCs w:val="28"/>
-        </w:rPr>
-      </w:pPr>
-      <w:r>
-        <w:rPr>
-          <w:rFonts w:ascii="Times New Roman" w:eastAsia="Times New Roman" w:hAnsi="Times New Roman" w:cs="Times New Roman"/>
-          <w:kern w:val="0"/>
-          <w:sz w:val="22"/>
-          <w:szCs w:val="22"/>
-          <w:lang w:eastAsia="pt-PT"/>
-          <w14:ligatures w14:val="none"/>
-        </w:rPr>
-        <w:t xml:space="preserve">O </w:t>
-      </w:r>
-      <w:r>
-        <w:rPr>
-          <w:rFonts w:ascii="Times New Roman" w:eastAsia="Times New Roman" w:hAnsi="Times New Roman" w:cs="Times New Roman"/>
-          <w:kern w:val="0"/>
-          <w:sz w:val="22"/>
-          <w:szCs w:val="22"/>
-          <w:lang w:eastAsia="pt-PT"/>
-          <w14:ligatures w14:val="none"/>
-        </w:rPr>
-        <w:t>agricultor</w:t>
-      </w:r>
-      <w:r>
-        <w:rPr>
-          <w:rFonts w:ascii="Times New Roman" w:eastAsia="Times New Roman" w:hAnsi="Times New Roman" w:cs="Times New Roman"/>
-          <w:kern w:val="0"/>
-          <w:sz w:val="22"/>
-          <w:szCs w:val="22"/>
-          <w:lang w:eastAsia="pt-PT"/>
-          <w14:ligatures w14:val="none"/>
-        </w:rPr>
-        <w:t xml:space="preserve"> deverá introduzir o seu nome, e-mail, palavra-passe, data de nascimento</w:t>
-      </w:r>
-      <w:r>
-        <w:rPr>
-          <w:rFonts w:ascii="Times New Roman" w:eastAsia="Times New Roman" w:hAnsi="Times New Roman" w:cs="Times New Roman"/>
-          <w:kern w:val="0"/>
-          <w:sz w:val="22"/>
-          <w:szCs w:val="22"/>
-          <w:lang w:eastAsia="pt-PT"/>
-          <w14:ligatures w14:val="none"/>
-        </w:rPr>
-        <w:t xml:space="preserve"> e </w:t>
-      </w:r>
-      <w:r>
-        <w:rPr>
-          <w:rFonts w:ascii="Times New Roman" w:eastAsia="Times New Roman" w:hAnsi="Times New Roman" w:cs="Times New Roman"/>
-          <w:kern w:val="0"/>
-          <w:sz w:val="22"/>
-          <w:szCs w:val="22"/>
-          <w:lang w:eastAsia="pt-PT"/>
-          <w14:ligatures w14:val="none"/>
-        </w:rPr>
-        <w:t>pergunta secreta</w:t>
-      </w:r>
-      <w:r>
-        <w:rPr>
-          <w:rFonts w:ascii="Times New Roman" w:eastAsia="Times New Roman" w:hAnsi="Times New Roman" w:cs="Times New Roman"/>
-          <w:kern w:val="0"/>
-          <w:sz w:val="22"/>
-          <w:szCs w:val="22"/>
-          <w:lang w:eastAsia="pt-PT"/>
-          <w14:ligatures w14:val="none"/>
-        </w:rPr>
-        <w:t>.</w:t>
-      </w:r>
-    </w:p>
-    <w:p>
-      <w:pPr>
-        <w:pStyle w:val="ListParagraph"/>
-        <w:numPr>
-          <w:ilvl w:val="0"/>
-          <w:numId w:val="2"/>
-        </w:numPr>
-        <w:spacing w:before="100" w:beforeAutospacing="1" w:after="100" w:afterAutospacing="1" w:line="360" w:lineRule="auto"/>
-        <w:jc w:val="both"/>
-        <w:rPr>
-          <w:rFonts w:ascii="Times New Roman" w:hAnsi="Times New Roman" w:cs="Times New Roman"/>
-          <w:b/>
-          <w:bCs/>
-          <w:sz w:val="28"/>
-          <w:szCs w:val="28"/>
-        </w:rPr>
-      </w:pPr>
-      <w:r>
-        <w:rPr>
-          <w:rFonts w:ascii="Times New Roman" w:eastAsia="Times New Roman" w:hAnsi="Times New Roman" w:cs="Times New Roman"/>
-          <w:kern w:val="0"/>
-          <w:sz w:val="22"/>
-          <w:szCs w:val="22"/>
-          <w:lang w:eastAsia="pt-PT"/>
-          <w14:ligatures w14:val="none"/>
-        </w:rPr>
-        <w:t>A palavra-passe deverá ter entre 8 e 16 caracteres e conter, pelo menos, um caracter especial.</w:t>
-      </w:r>
-    </w:p>
-    <w:p>
-      <w:pPr>
-        <w:pStyle w:val="ListParagraph"/>
-        <w:numPr>
-          <w:ilvl w:val="0"/>
-          <w:numId w:val="2"/>
-        </w:numPr>
-        <w:spacing w:before="100" w:beforeAutospacing="1" w:after="100" w:afterAutospacing="1" w:line="360" w:lineRule="auto"/>
-        <w:jc w:val="both"/>
-        <w:rPr>
-          <w:rFonts w:ascii="Times New Roman" w:hAnsi="Times New Roman" w:cs="Times New Roman"/>
-          <w:b/>
-          <w:bCs/>
-          <w:sz w:val="28"/>
-          <w:szCs w:val="28"/>
-        </w:rPr>
-      </w:pPr>
-      <w:r>
-        <w:rPr>
-          <w:rFonts w:ascii="Times New Roman" w:eastAsia="Times New Roman" w:hAnsi="Times New Roman" w:cs="Times New Roman"/>
-          <w:kern w:val="0"/>
-          <w:sz w:val="22"/>
-          <w:szCs w:val="22"/>
-          <w:lang w:eastAsia="pt-PT"/>
-          <w14:ligatures w14:val="none"/>
-        </w:rPr>
-        <w:t>O sistema deve validar se o e-mail já se encontra registado.</w:t>
-      </w:r>
-    </w:p>
-    <w:p>
-      <w:pPr>
-        <w:pStyle w:val="ListParagraph"/>
-        <w:numPr>
-          <w:ilvl w:val="0"/>
-          <w:numId w:val="2"/>
-        </w:numPr>
-        <w:spacing w:before="100" w:beforeAutospacing="1" w:after="100" w:afterAutospacing="1" w:line="360" w:lineRule="auto"/>
-        <w:jc w:val="both"/>
-        <w:rPr>
-          <w:rFonts w:ascii="Times New Roman" w:hAnsi="Times New Roman" w:cs="Times New Roman"/>
-          <w:b/>
-          <w:bCs/>
-          <w:sz w:val="28"/>
-          <w:szCs w:val="28"/>
-        </w:rPr>
-      </w:pPr>
-      <w:r>
-        <w:rPr>
-          <w:rFonts w:ascii="Times New Roman" w:eastAsia="Times New Roman" w:hAnsi="Times New Roman" w:cs="Times New Roman"/>
-          <w:kern w:val="0"/>
-          <w:sz w:val="22"/>
-          <w:szCs w:val="22"/>
-          <w:lang w:eastAsia="pt-PT"/>
-          <w14:ligatures w14:val="none"/>
-        </w:rPr>
-        <w:t xml:space="preserve">O </w:t>
-      </w:r>
-      <w:r>
-        <w:rPr>
-          <w:rFonts w:ascii="Times New Roman" w:eastAsia="Times New Roman" w:hAnsi="Times New Roman" w:cs="Times New Roman"/>
-          <w:kern w:val="0"/>
-          <w:sz w:val="22"/>
-          <w:szCs w:val="22"/>
-          <w:lang w:eastAsia="pt-PT"/>
-          <w14:ligatures w14:val="none"/>
-        </w:rPr>
-        <w:t>agricultor</w:t>
-      </w:r>
-      <w:r>
-        <w:rPr>
-          <w:rFonts w:ascii="Times New Roman" w:eastAsia="Times New Roman" w:hAnsi="Times New Roman" w:cs="Times New Roman"/>
-          <w:kern w:val="0"/>
-          <w:sz w:val="22"/>
-          <w:szCs w:val="22"/>
-          <w:lang w:eastAsia="pt-PT"/>
-          <w14:ligatures w14:val="none"/>
-        </w:rPr>
-        <w:t xml:space="preserve"> deve receber um e-mail </w:t>
-      </w:r>
-      <w:r>
-        <w:rPr>
-          <w:rFonts w:ascii="Times New Roman" w:eastAsia="Times New Roman" w:hAnsi="Times New Roman" w:cs="Times New Roman"/>
-          <w:kern w:val="0"/>
-          <w:sz w:val="22"/>
-          <w:szCs w:val="22"/>
-          <w:lang w:eastAsia="pt-PT"/>
-          <w14:ligatures w14:val="none"/>
-        </w:rPr>
-        <w:t>com a data e local da inspeção</w:t>
-      </w:r>
-      <w:r>
-        <w:rPr>
-          <w:rFonts w:ascii="Times New Roman" w:eastAsia="Times New Roman" w:hAnsi="Times New Roman" w:cs="Times New Roman"/>
-          <w:kern w:val="0"/>
-          <w:sz w:val="22"/>
-          <w:szCs w:val="22"/>
-          <w:lang w:eastAsia="pt-PT"/>
-          <w14:ligatures w14:val="none"/>
-        </w:rPr>
-        <w:t>.</w:t>
-      </w:r>
-    </w:p>
-    <w:p>
-      <w:pPr>
-        <w:pStyle w:val="ListParagraph"/>
-        <w:numPr>
-          <w:ilvl w:val="0"/>
-          <w:numId w:val="2"/>
-        </w:numPr>
-        <w:spacing w:before="100" w:beforeAutospacing="1" w:after="100" w:afterAutospacing="1" w:line="360" w:lineRule="auto"/>
-        <w:jc w:val="both"/>
-        <w:rPr>
-          <w:rFonts w:ascii="Times New Roman" w:hAnsi="Times New Roman" w:cs="Times New Roman"/>
-          <w:b/>
-          <w:bCs/>
-          <w:sz w:val="28"/>
-          <w:szCs w:val="28"/>
-        </w:rPr>
-      </w:pPr>
-      <w:r>
-        <w:rPr>
-          <w:rFonts w:ascii="Times New Roman" w:eastAsia="Times New Roman" w:hAnsi="Times New Roman" w:cs="Times New Roman"/>
-          <w:kern w:val="0"/>
-          <w:sz w:val="22"/>
-          <w:szCs w:val="22"/>
-          <w:lang w:eastAsia="pt-PT"/>
-          <w14:ligatures w14:val="none"/>
-        </w:rPr>
-        <w:t>Após aprovação na inspeção, o agricultor deverá receber um código no e-mail para ativar a conta.</w:t>
-      </w:r>
-    </w:p>
-    <w:p>
-      <w:pPr>
-        <w:spacing w:before="100" w:beforeAutospacing="1" w:after="100" w:afterAutospacing="1" w:line="360" w:lineRule="auto"/>
-        <w:ind w:left="360"/>
-        <w:jc w:val="both"/>
-        <w:rPr>
-          <w:rFonts w:ascii="Times New Roman" w:hAnsi="Times New Roman" w:cs="Times New Roman"/>
-          <w:b/>
-          <w:bCs/>
-          <w:sz w:val="28"/>
-          <w:szCs w:val="28"/>
-        </w:rPr>
-      </w:pPr>
-    </w:p>
-    <w:p>
-      <w:pPr>
-        <w:spacing w:before="100" w:beforeAutospacing="1" w:after="100" w:afterAutospacing="1" w:line="360" w:lineRule="auto"/>
-        <w:ind w:left="360"/>
-        <w:jc w:val="both"/>
-        <w:rPr>
-          <w:rFonts w:ascii="Times New Roman" w:hAnsi="Times New Roman" w:cs="Times New Roman"/>
-          <w:b/>
-          <w:bCs/>
-          <w:sz w:val="28"/>
-          <w:szCs w:val="28"/>
-        </w:rPr>
-      </w:pPr>
-    </w:p>
-    <w:p>
-      <w:pPr>
-        <w:spacing w:before="100" w:beforeAutospacing="1" w:after="100" w:afterAutospacing="1" w:line="360" w:lineRule="auto"/>
-        <w:jc w:val="both"/>
-        <w:rPr>
-          <w:rFonts w:ascii="Times New Roman" w:hAnsi="Times New Roman" w:cs="Times New Roman"/>
-          <w:b/>
-          <w:bCs/>
-          <w:sz w:val="28"/>
-          <w:szCs w:val="28"/>
-        </w:rPr>
-      </w:pPr>
-    </w:p>
-    <w:p>
-      <w:pPr>
-        <w:pStyle w:val="ListParagraph"/>
-        <w:ind w:left="0"/>
-        <w:jc w:val="both"/>
-        <w:rPr>
-          <w:rFonts w:ascii="Times New Roman" w:hAnsi="Times New Roman" w:cs="Times New Roman"/>
-          <w:b/>
-          <w:bCs/>
-          <w:sz w:val="28"/>
-          <w:szCs w:val="28"/>
-        </w:rPr>
-      </w:pPr>
-      <w:proofErr w:type="spellStart"/>
-      <w:r>
-        <w:rPr>
-          <w:rFonts w:ascii="Times New Roman" w:hAnsi="Times New Roman" w:cs="Times New Roman"/>
-          <w:b/>
-          <w:bCs/>
-          <w:sz w:val="28"/>
-          <w:szCs w:val="28"/>
-        </w:rPr>
-        <w:lastRenderedPageBreak/>
-        <w:t>User</w:t>
-      </w:r>
-      <w:proofErr w:type="spellEnd"/>
-      <w:r>
-        <w:rPr>
-          <w:rFonts w:ascii="Times New Roman" w:hAnsi="Times New Roman" w:cs="Times New Roman"/>
-          <w:b/>
-          <w:bCs/>
-          <w:sz w:val="28"/>
-          <w:szCs w:val="28"/>
-        </w:rPr>
-        <w:t xml:space="preserve"> </w:t>
-      </w:r>
-      <w:proofErr w:type="spellStart"/>
-      <w:r>
-        <w:rPr>
-          <w:rFonts w:ascii="Times New Roman" w:hAnsi="Times New Roman" w:cs="Times New Roman"/>
-          <w:b/>
-          <w:bCs/>
-          <w:sz w:val="28"/>
-          <w:szCs w:val="28"/>
-        </w:rPr>
-        <w:t>Story</w:t>
-      </w:r>
-      <w:proofErr w:type="spellEnd"/>
-      <w:r>
-        <w:rPr>
-          <w:rFonts w:ascii="Times New Roman" w:hAnsi="Times New Roman" w:cs="Times New Roman"/>
-          <w:b/>
-          <w:bCs/>
-          <w:sz w:val="28"/>
-          <w:szCs w:val="28"/>
-        </w:rPr>
-        <w:t xml:space="preserve"> 4</w:t>
-      </w:r>
-    </w:p>
-    <w:p>
-      <w:pPr>
-        <w:pStyle w:val="ListParagraph"/>
-        <w:ind w:left="0"/>
-        <w:jc w:val="both"/>
-        <w:rPr>
-          <w:rFonts w:ascii="Times New Roman" w:hAnsi="Times New Roman" w:cs="Times New Roman"/>
-          <w:b/>
-          <w:bCs/>
-        </w:rPr>
-      </w:pPr>
-    </w:p>
-    <w:p>
-      <w:pPr>
-        <w:pStyle w:val="ListParagraph"/>
-        <w:ind w:left="0"/>
-        <w:jc w:val="both"/>
-        <w:rPr>
-          <w:rFonts w:ascii="Times New Roman" w:hAnsi="Times New Roman" w:cs="Times New Roman"/>
-        </w:rPr>
-      </w:pPr>
-      <w:r>
-        <w:rPr>
-          <w:rFonts w:ascii="Times New Roman" w:hAnsi="Times New Roman" w:cs="Times New Roman"/>
-        </w:rPr>
-        <w:t xml:space="preserve">Como </w:t>
-      </w:r>
-      <w:r>
-        <w:rPr>
-          <w:rFonts w:ascii="Times New Roman" w:hAnsi="Times New Roman" w:cs="Times New Roman"/>
-        </w:rPr>
-        <w:t>cliente</w:t>
-      </w:r>
-      <w:r>
-        <w:rPr>
-          <w:rFonts w:ascii="Times New Roman" w:hAnsi="Times New Roman" w:cs="Times New Roman"/>
-        </w:rPr>
-        <w:t xml:space="preserve"> final quero poder pesquisar por produtos ou por agricultores específicos de modo a encontrar o que procuro.</w:t>
+        <w:t>Como consumidor final quero poder pesquisar por produtos ou por agricultores específicos de modo a encontrar o que procuro.</w:t>
       </w:r>
     </w:p>
     <w:p>
@@ -1643,19 +854,7 @@
         <w:rPr>
           <w:rFonts w:ascii="Times New Roman" w:hAnsi="Times New Roman" w:cs="Times New Roman"/>
         </w:rPr>
-        <w:t xml:space="preserve">Como </w:t>
-      </w:r>
-      <w:r>
-        <w:rPr>
-          <w:rFonts w:ascii="Times New Roman" w:hAnsi="Times New Roman" w:cs="Times New Roman"/>
-        </w:rPr>
-        <w:t>cliente</w:t>
-      </w:r>
-      <w:r>
-        <w:rPr>
-          <w:rFonts w:ascii="Times New Roman" w:hAnsi="Times New Roman" w:cs="Times New Roman"/>
-        </w:rPr>
-        <w:t xml:space="preserve"> final quero</w:t>
+        <w:t>Como consumidor final quero</w:t>
       </w:r>
       <w:r>
         <w:rPr>
@@ -2051,20 +1250,6 @@
         <w:jc w:val="both"/>
         <w:rPr>
           <w:rFonts w:ascii="Times New Roman" w:eastAsia="Times New Roman" w:hAnsi="Times New Roman" w:cs="Times New Roman"/>
-          <w:kern w:val="0"/>
-          <w:sz w:val="22"/>
-          <w:szCs w:val="22"/>
-          <w:lang w:eastAsia="pt-PT"/>
-          <w14:ligatures w14:val="none"/>
-        </w:rPr>
-      </w:pPr>
-    </w:p>
-    <w:p>
-      <w:pPr>
-        <w:spacing w:before="100" w:beforeAutospacing="1" w:after="100" w:afterAutospacing="1" w:line="360" w:lineRule="auto"/>
-        <w:jc w:val="both"/>
-        <w:rPr>
-          <w:rFonts w:ascii="Times New Roman" w:eastAsia="Times New Roman" w:hAnsi="Times New Roman" w:cs="Times New Roman"/>
           <w:b/>
           <w:bCs/>
           <w:kern w:val="0"/>
@@ -2128,76 +1313,41 @@
           <w:lang w:eastAsia="pt-PT"/>
           <w14:ligatures w14:val="none"/>
         </w:rPr>
-        <w:t xml:space="preserve"> 12</w:t>
-      </w:r>
-    </w:p>
-    <w:p>
-      <w:pPr>
-        <w:spacing w:before="100" w:beforeAutospacing="1" w:after="100" w:afterAutospacing="1" w:line="360" w:lineRule="auto"/>
-        <w:jc w:val="both"/>
-        <w:rPr>
-          <w:rFonts w:ascii="Times New Roman" w:hAnsi="Times New Roman" w:cs="Times New Roman"/>
-        </w:rPr>
-      </w:pPr>
-      <w:r>
-        <w:rPr>
-          <w:rFonts w:ascii="Times New Roman" w:hAnsi="Times New Roman" w:cs="Times New Roman"/>
-        </w:rPr>
-        <w:t>Como</w:t>
-      </w:r>
-      <w:r>
-        <w:rPr>
-          <w:rFonts w:ascii="Times New Roman" w:hAnsi="Times New Roman" w:cs="Times New Roman"/>
-        </w:rPr>
-        <w:t xml:space="preserve"> agricultor quero que </w:t>
-      </w:r>
-      <w:r>
-        <w:rPr>
-          <w:rFonts w:ascii="Times New Roman" w:hAnsi="Times New Roman" w:cs="Times New Roman"/>
-        </w:rPr>
-        <w:t>exista</w:t>
-      </w:r>
-      <w:r>
-        <w:rPr>
-          <w:rFonts w:ascii="Times New Roman" w:hAnsi="Times New Roman" w:cs="Times New Roman"/>
-        </w:rPr>
-        <w:t xml:space="preserve"> semanalmente</w:t>
-      </w:r>
-      <w:r>
-        <w:rPr>
-          <w:rFonts w:ascii="Times New Roman" w:hAnsi="Times New Roman" w:cs="Times New Roman"/>
-        </w:rPr>
-        <w:t xml:space="preserve"> um prazo</w:t>
-      </w:r>
-      <w:r>
-        <w:rPr>
-          <w:rFonts w:ascii="Times New Roman" w:hAnsi="Times New Roman" w:cs="Times New Roman"/>
-        </w:rPr>
-        <w:t xml:space="preserve"> limit</w:t>
-      </w:r>
-      <w:r>
-        <w:rPr>
-          <w:rFonts w:ascii="Times New Roman" w:hAnsi="Times New Roman" w:cs="Times New Roman"/>
-        </w:rPr>
-        <w:t>e</w:t>
-      </w:r>
-      <w:r>
-        <w:rPr>
-          <w:rFonts w:ascii="Times New Roman" w:hAnsi="Times New Roman" w:cs="Times New Roman"/>
-        </w:rPr>
-        <w:t xml:space="preserve"> para a realização de encomendas, de modo a</w:t>
-      </w:r>
-      <w:r>
-        <w:rPr>
-          <w:rFonts w:ascii="Times New Roman" w:hAnsi="Times New Roman" w:cs="Times New Roman"/>
-        </w:rPr>
-        <w:t xml:space="preserve"> organizar e</w:t>
-      </w:r>
-      <w:r>
-        <w:rPr>
-          <w:rFonts w:ascii="Times New Roman" w:hAnsi="Times New Roman" w:cs="Times New Roman"/>
-        </w:rPr>
-        <w:t xml:space="preserve"> processar as entregas todas no mesmo dia.</w:t>
+        <w:t xml:space="preserve"> </w:t>
+      </w:r>
+      <w:r>
+        <w:rPr>
+          <w:rFonts w:ascii="Times New Roman" w:eastAsia="Times New Roman" w:hAnsi="Times New Roman" w:cs="Times New Roman"/>
+          <w:b/>
+          <w:bCs/>
+          <w:kern w:val="0"/>
+          <w:sz w:val="28"/>
+          <w:szCs w:val="28"/>
+          <w:lang w:eastAsia="pt-PT"/>
+          <w14:ligatures w14:val="none"/>
+        </w:rPr>
+        <w:t>9</w:t>
+      </w:r>
+    </w:p>
+    <w:p>
+      <w:pPr>
+        <w:spacing w:before="100" w:beforeAutospacing="1" w:after="100" w:afterAutospacing="1" w:line="360" w:lineRule="auto"/>
+        <w:jc w:val="both"/>
+        <w:rPr>
+          <w:rFonts w:ascii="Times New Roman" w:hAnsi="Times New Roman" w:cs="Times New Roman"/>
+        </w:rPr>
+      </w:pPr>
+      <w:r>
+        <w:rPr>
+          <w:rFonts w:ascii="Times New Roman" w:hAnsi="Times New Roman" w:cs="Times New Roman"/>
+        </w:rPr>
+        <w:t xml:space="preserve">Como </w:t>
+      </w:r>
+      <w:r>
+        <w:rPr>
+          <w:rFonts w:ascii="Times New Roman" w:hAnsi="Times New Roman" w:cs="Times New Roman"/>
+        </w:rPr>
+        <w:t>cliente final, quero poder escolher entre diversas opções de pagamento de modo a escolher a que me é mais favorável</w:t>
       </w:r>
     </w:p>
     <w:p>
@@ -2265,7 +1415,55 @@
           <w:lang w:eastAsia="pt-PT"/>
           <w14:ligatures w14:val="none"/>
         </w:rPr>
-        <w:t>Todas as encomendas deverão ser feitas até segunda-feira às 23:59.</w:t>
+        <w:t xml:space="preserve">O </w:t>
+      </w:r>
+      <w:proofErr w:type="spellStart"/>
+      <w:r>
+        <w:rPr>
+          <w:rFonts w:ascii="Times New Roman" w:eastAsia="Times New Roman" w:hAnsi="Times New Roman" w:cs="Times New Roman"/>
+          <w:kern w:val="0"/>
+          <w:sz w:val="22"/>
+          <w:szCs w:val="22"/>
+          <w:lang w:eastAsia="pt-PT"/>
+          <w14:ligatures w14:val="none"/>
+        </w:rPr>
+        <w:t>clienete</w:t>
+      </w:r>
+      <w:proofErr w:type="spellEnd"/>
+      <w:r>
+        <w:rPr>
+          <w:rFonts w:ascii="Times New Roman" w:eastAsia="Times New Roman" w:hAnsi="Times New Roman" w:cs="Times New Roman"/>
+          <w:kern w:val="0"/>
+          <w:sz w:val="22"/>
+          <w:szCs w:val="22"/>
+          <w:lang w:eastAsia="pt-PT"/>
+          <w14:ligatures w14:val="none"/>
+        </w:rPr>
+        <w:t xml:space="preserve"> ao chegar à etapa de pagamento deve ter disponível três métodos de pagamento distintos, </w:t>
+      </w:r>
+      <w:proofErr w:type="spellStart"/>
+      <w:r>
+        <w:rPr>
+          <w:rFonts w:ascii="Times New Roman" w:eastAsia="Times New Roman" w:hAnsi="Times New Roman" w:cs="Times New Roman"/>
+          <w:kern w:val="0"/>
+          <w:sz w:val="22"/>
+          <w:szCs w:val="22"/>
+          <w:lang w:eastAsia="pt-PT"/>
+          <w14:ligatures w14:val="none"/>
+        </w:rPr>
+        <w:t>MBWay</w:t>
+      </w:r>
+      <w:proofErr w:type="spellEnd"/>
+      <w:r>
+        <w:rPr>
+          <w:rFonts w:ascii="Times New Roman" w:eastAsia="Times New Roman" w:hAnsi="Times New Roman" w:cs="Times New Roman"/>
+          <w:kern w:val="0"/>
+          <w:sz w:val="22"/>
+          <w:szCs w:val="22"/>
+          <w:lang w:eastAsia="pt-PT"/>
+          <w14:ligatures w14:val="none"/>
+        </w:rPr>
+        <w:t>, Visa/Cartão Crédito e transferência bancária.</w:t>
       </w:r>
     </w:p>
     <w:p>
@@ -2295,18 +1493,7 @@
           <w:lang w:eastAsia="pt-PT"/>
           <w14:ligatures w14:val="none"/>
         </w:rPr>
-        <w:t xml:space="preserve">Caso uma encomenda seja feita após essa data, será </w:t>
-      </w:r>
-      <w:r>
-        <w:rPr>
-          <w:rFonts w:ascii="Times New Roman" w:eastAsia="Times New Roman" w:hAnsi="Times New Roman" w:cs="Times New Roman"/>
-          <w:kern w:val="0"/>
-          <w:sz w:val="22"/>
-          <w:szCs w:val="22"/>
-          <w:lang w:eastAsia="pt-PT"/>
-          <w14:ligatures w14:val="none"/>
-        </w:rPr>
-        <w:t>automaticamente agendada para a semana seguinte.</w:t>
+        <w:t>O sistema deve dar uma indicação clara quanto à validade dos dados inseridos no método de pagamento.</w:t>
       </w:r>
     </w:p>
     <w:p>
@@ -2336,7 +1523,7 @@
           <w:lang w:eastAsia="pt-PT"/>
           <w14:ligatures w14:val="none"/>
         </w:rPr>
-        <w:t>O comprador deverá, ao fazer a compra, ser notificado da data prevista de entrega.</w:t>
+        <w:t>Qualquer taxa associada a estes métodos de pagamento deve estar discriminada e incluída no valor do pagamento.</w:t>
       </w:r>
     </w:p>
     <w:p>
@@ -2366,30 +1553,415 @@
           <w:lang w:eastAsia="pt-PT"/>
           <w14:ligatures w14:val="none"/>
         </w:rPr>
-        <w:t>Todos os agricultores deverão ser notificados via e-mail</w:t>
-      </w:r>
-      <w:r>
-        <w:rPr>
-          <w:rFonts w:ascii="Times New Roman" w:eastAsia="Times New Roman" w:hAnsi="Times New Roman" w:cs="Times New Roman"/>
-          <w:kern w:val="0"/>
-          <w:sz w:val="22"/>
-          <w:szCs w:val="22"/>
-          <w:lang w:eastAsia="pt-PT"/>
-          <w14:ligatures w14:val="none"/>
-        </w:rPr>
-        <w:t>, terça-feira às 8h00,</w:t>
-      </w:r>
-      <w:r>
-        <w:rPr>
-          <w:rFonts w:ascii="Times New Roman" w:eastAsia="Times New Roman" w:hAnsi="Times New Roman" w:cs="Times New Roman"/>
-          <w:kern w:val="0"/>
-          <w:sz w:val="22"/>
-          <w:szCs w:val="22"/>
-          <w:lang w:eastAsia="pt-PT"/>
-          <w14:ligatures w14:val="none"/>
-        </w:rPr>
-        <w:t xml:space="preserve"> de todas as encomendas que foram processadas nessa semana, incluindo o comprador, produto(s) e quantidade(s).</w:t>
-      </w:r>
+        <w:t>Caso o cliente retorne à etapa de pagamento durante a mesma sessão a seleção do método de pagamento  deve estar predefinida como sendo a mesma.</w:t>
+      </w:r>
+    </w:p>
+    <w:p>
+      <w:pPr>
+        <w:pStyle w:val="ListParagraph"/>
+        <w:spacing w:before="100" w:beforeAutospacing="1" w:after="100" w:afterAutospacing="1" w:line="360" w:lineRule="auto"/>
+        <w:jc w:val="both"/>
+        <w:rPr>
+          <w:rFonts w:ascii="Times New Roman" w:eastAsia="Times New Roman" w:hAnsi="Times New Roman" w:cs="Times New Roman"/>
+          <w:kern w:val="0"/>
+          <w:sz w:val="22"/>
+          <w:szCs w:val="22"/>
+          <w:lang w:eastAsia="pt-PT"/>
+          <w14:ligatures w14:val="none"/>
+        </w:rPr>
+      </w:pPr>
+    </w:p>
+    <w:p>
+      <w:pPr>
+        <w:spacing w:before="100" w:beforeAutospacing="1" w:after="100" w:afterAutospacing="1" w:line="360" w:lineRule="auto"/>
+        <w:jc w:val="both"/>
+        <w:rPr>
+          <w:rFonts w:ascii="Times New Roman" w:eastAsia="Times New Roman" w:hAnsi="Times New Roman" w:cs="Times New Roman"/>
+          <w:b/>
+          <w:bCs/>
+          <w:kern w:val="0"/>
+          <w:sz w:val="28"/>
+          <w:szCs w:val="28"/>
+          <w:lang w:eastAsia="pt-PT"/>
+          <w14:ligatures w14:val="none"/>
+        </w:rPr>
+      </w:pPr>
+      <w:proofErr w:type="spellStart"/>
+      <w:r>
+        <w:rPr>
+          <w:rFonts w:ascii="Times New Roman" w:eastAsia="Times New Roman" w:hAnsi="Times New Roman" w:cs="Times New Roman"/>
+          <w:b/>
+          <w:bCs/>
+          <w:kern w:val="0"/>
+          <w:sz w:val="28"/>
+          <w:szCs w:val="28"/>
+          <w:lang w:eastAsia="pt-PT"/>
+          <w14:ligatures w14:val="none"/>
+        </w:rPr>
+        <w:lastRenderedPageBreak/>
+        <w:t>User</w:t>
+      </w:r>
+      <w:proofErr w:type="spellEnd"/>
+      <w:r>
+        <w:rPr>
+          <w:rFonts w:ascii="Times New Roman" w:eastAsia="Times New Roman" w:hAnsi="Times New Roman" w:cs="Times New Roman"/>
+          <w:b/>
+          <w:bCs/>
+          <w:kern w:val="0"/>
+          <w:sz w:val="28"/>
+          <w:szCs w:val="28"/>
+          <w:lang w:eastAsia="pt-PT"/>
+          <w14:ligatures w14:val="none"/>
+        </w:rPr>
+        <w:t xml:space="preserve"> </w:t>
+      </w:r>
+      <w:proofErr w:type="spellStart"/>
+      <w:r>
+        <w:rPr>
+          <w:rFonts w:ascii="Times New Roman" w:eastAsia="Times New Roman" w:hAnsi="Times New Roman" w:cs="Times New Roman"/>
+          <w:b/>
+          <w:bCs/>
+          <w:kern w:val="0"/>
+          <w:sz w:val="28"/>
+          <w:szCs w:val="28"/>
+          <w:lang w:eastAsia="pt-PT"/>
+          <w14:ligatures w14:val="none"/>
+        </w:rPr>
+        <w:t>Story</w:t>
+      </w:r>
+      <w:proofErr w:type="spellEnd"/>
+      <w:r>
+        <w:rPr>
+          <w:rFonts w:ascii="Times New Roman" w:eastAsia="Times New Roman" w:hAnsi="Times New Roman" w:cs="Times New Roman"/>
+          <w:b/>
+          <w:bCs/>
+          <w:kern w:val="0"/>
+          <w:sz w:val="28"/>
+          <w:szCs w:val="28"/>
+          <w:lang w:eastAsia="pt-PT"/>
+          <w14:ligatures w14:val="none"/>
+        </w:rPr>
+        <w:t xml:space="preserve"> </w:t>
+      </w:r>
+      <w:r>
+        <w:rPr>
+          <w:rFonts w:ascii="Times New Roman" w:eastAsia="Times New Roman" w:hAnsi="Times New Roman" w:cs="Times New Roman"/>
+          <w:b/>
+          <w:bCs/>
+          <w:kern w:val="0"/>
+          <w:sz w:val="28"/>
+          <w:szCs w:val="28"/>
+          <w:lang w:eastAsia="pt-PT"/>
+          <w14:ligatures w14:val="none"/>
+        </w:rPr>
+        <w:t>10</w:t>
+      </w:r>
+    </w:p>
+    <w:p>
+      <w:pPr>
+        <w:spacing w:before="100" w:beforeAutospacing="1" w:after="100" w:afterAutospacing="1" w:line="360" w:lineRule="auto"/>
+        <w:jc w:val="both"/>
+        <w:rPr>
+          <w:rFonts w:ascii="Times New Roman" w:hAnsi="Times New Roman" w:cs="Times New Roman"/>
+        </w:rPr>
+      </w:pPr>
+      <w:r>
+        <w:rPr>
+          <w:rFonts w:ascii="Times New Roman" w:hAnsi="Times New Roman" w:cs="Times New Roman"/>
+        </w:rPr>
+        <w:t xml:space="preserve">Como </w:t>
+      </w:r>
+      <w:r>
+        <w:rPr>
+          <w:rFonts w:ascii="Times New Roman" w:hAnsi="Times New Roman" w:cs="Times New Roman"/>
+        </w:rPr>
+        <w:t xml:space="preserve">cliente final, </w:t>
+      </w:r>
+      <w:r>
+        <w:rPr>
+          <w:rFonts w:ascii="Times New Roman" w:hAnsi="Times New Roman" w:cs="Times New Roman"/>
+        </w:rPr>
+        <w:t>quero que a compra só esteja finalizada depois de confirmar o pagamento de modo a ter a certeza de que o pedido só é processado quando o pagamento está concluído.</w:t>
+      </w:r>
+    </w:p>
+    <w:p>
+      <w:pPr>
+        <w:pStyle w:val="ListParagraph"/>
+        <w:ind w:left="0"/>
+        <w:jc w:val="both"/>
+        <w:rPr>
+          <w:rFonts w:ascii="Times New Roman" w:hAnsi="Times New Roman" w:cs="Times New Roman"/>
+          <w:b/>
+          <w:bCs/>
+          <w:sz w:val="22"/>
+          <w:szCs w:val="22"/>
+        </w:rPr>
+      </w:pPr>
+      <w:r>
+        <w:rPr>
+          <w:rFonts w:ascii="Times New Roman" w:hAnsi="Times New Roman" w:cs="Times New Roman"/>
+          <w:b/>
+          <w:bCs/>
+          <w:sz w:val="22"/>
+          <w:szCs w:val="22"/>
+        </w:rPr>
+        <w:t>Critérios de Aceitação:</w:t>
+      </w:r>
+    </w:p>
+    <w:p>
+      <w:pPr>
+        <w:pStyle w:val="ListParagraph"/>
+        <w:numPr>
+          <w:ilvl w:val="0"/>
+          <w:numId w:val="10"/>
+        </w:numPr>
+        <w:jc w:val="both"/>
+        <w:rPr>
+          <w:rFonts w:ascii="Times New Roman" w:hAnsi="Times New Roman" w:cs="Times New Roman"/>
+          <w:sz w:val="22"/>
+          <w:szCs w:val="22"/>
+        </w:rPr>
+      </w:pPr>
+      <w:r>
+        <w:rPr>
+          <w:rFonts w:ascii="Times New Roman" w:hAnsi="Times New Roman" w:cs="Times New Roman"/>
+          <w:sz w:val="22"/>
+          <w:szCs w:val="22"/>
+        </w:rPr>
+        <w:t xml:space="preserve">Após a </w:t>
+      </w:r>
+      <w:r>
+        <w:rPr>
+          <w:rFonts w:ascii="Times New Roman" w:hAnsi="Times New Roman" w:cs="Times New Roman"/>
+          <w:sz w:val="22"/>
+          <w:szCs w:val="22"/>
+        </w:rPr>
+        <w:t>submissão dos dados de pagamento o sistema deve aguardar a validação dos mesmos pela entidade responsável antes de permitir finalizar o pedido</w:t>
+      </w:r>
+    </w:p>
+    <w:p>
+      <w:pPr>
+        <w:pStyle w:val="ListParagraph"/>
+        <w:numPr>
+          <w:ilvl w:val="0"/>
+          <w:numId w:val="10"/>
+        </w:numPr>
+        <w:jc w:val="both"/>
+        <w:rPr>
+          <w:rFonts w:ascii="Times New Roman" w:hAnsi="Times New Roman" w:cs="Times New Roman"/>
+          <w:sz w:val="22"/>
+          <w:szCs w:val="22"/>
+        </w:rPr>
+      </w:pPr>
+      <w:r>
+        <w:rPr>
+          <w:rFonts w:ascii="Times New Roman" w:hAnsi="Times New Roman" w:cs="Times New Roman"/>
+          <w:sz w:val="22"/>
+          <w:szCs w:val="22"/>
+        </w:rPr>
+        <w:t>No caso de falha no pagamento, o sistema deve apresentar uma mensagem clara informando o motivo do erro e impedir a conclusão da compra até que um pagamento válido seja realizado</w:t>
+      </w:r>
+      <w:r>
+        <w:rPr>
+          <w:rFonts w:ascii="Times New Roman" w:hAnsi="Times New Roman" w:cs="Times New Roman"/>
+          <w:sz w:val="22"/>
+          <w:szCs w:val="22"/>
+        </w:rPr>
+        <w:t>.</w:t>
+      </w:r>
+    </w:p>
+    <w:p>
+      <w:pPr>
+        <w:pStyle w:val="ListParagraph"/>
+        <w:ind w:left="0"/>
+        <w:jc w:val="both"/>
+        <w:rPr>
+          <w:rFonts w:ascii="Times New Roman" w:hAnsi="Times New Roman" w:cs="Times New Roman"/>
+          <w:b/>
+          <w:bCs/>
+          <w:sz w:val="22"/>
+          <w:szCs w:val="22"/>
+        </w:rPr>
+      </w:pPr>
+    </w:p>
+    <w:p>
+      <w:pPr>
+        <w:spacing w:before="100" w:beforeAutospacing="1" w:after="100" w:afterAutospacing="1" w:line="360" w:lineRule="auto"/>
+        <w:jc w:val="both"/>
+        <w:rPr>
+          <w:rFonts w:ascii="Times New Roman" w:eastAsia="Times New Roman" w:hAnsi="Times New Roman" w:cs="Times New Roman"/>
+          <w:b/>
+          <w:bCs/>
+          <w:kern w:val="0"/>
+          <w:sz w:val="28"/>
+          <w:szCs w:val="28"/>
+          <w:lang w:eastAsia="pt-PT"/>
+          <w14:ligatures w14:val="none"/>
+        </w:rPr>
+      </w:pPr>
+      <w:proofErr w:type="spellStart"/>
+      <w:r>
+        <w:rPr>
+          <w:rFonts w:ascii="Times New Roman" w:eastAsia="Times New Roman" w:hAnsi="Times New Roman" w:cs="Times New Roman"/>
+          <w:b/>
+          <w:bCs/>
+          <w:kern w:val="0"/>
+          <w:sz w:val="28"/>
+          <w:szCs w:val="28"/>
+          <w:lang w:eastAsia="pt-PT"/>
+          <w14:ligatures w14:val="none"/>
+        </w:rPr>
+        <w:t>User</w:t>
+      </w:r>
+      <w:proofErr w:type="spellEnd"/>
+      <w:r>
+        <w:rPr>
+          <w:rFonts w:ascii="Times New Roman" w:eastAsia="Times New Roman" w:hAnsi="Times New Roman" w:cs="Times New Roman"/>
+          <w:b/>
+          <w:bCs/>
+          <w:kern w:val="0"/>
+          <w:sz w:val="28"/>
+          <w:szCs w:val="28"/>
+          <w:lang w:eastAsia="pt-PT"/>
+          <w14:ligatures w14:val="none"/>
+        </w:rPr>
+        <w:t xml:space="preserve"> </w:t>
+      </w:r>
+      <w:proofErr w:type="spellStart"/>
+      <w:r>
+        <w:rPr>
+          <w:rFonts w:ascii="Times New Roman" w:eastAsia="Times New Roman" w:hAnsi="Times New Roman" w:cs="Times New Roman"/>
+          <w:b/>
+          <w:bCs/>
+          <w:kern w:val="0"/>
+          <w:sz w:val="28"/>
+          <w:szCs w:val="28"/>
+          <w:lang w:eastAsia="pt-PT"/>
+          <w14:ligatures w14:val="none"/>
+        </w:rPr>
+        <w:t>Story</w:t>
+      </w:r>
+      <w:proofErr w:type="spellEnd"/>
+      <w:r>
+        <w:rPr>
+          <w:rFonts w:ascii="Times New Roman" w:eastAsia="Times New Roman" w:hAnsi="Times New Roman" w:cs="Times New Roman"/>
+          <w:b/>
+          <w:bCs/>
+          <w:kern w:val="0"/>
+          <w:sz w:val="28"/>
+          <w:szCs w:val="28"/>
+          <w:lang w:eastAsia="pt-PT"/>
+          <w14:ligatures w14:val="none"/>
+        </w:rPr>
+        <w:t xml:space="preserve"> 12</w:t>
+      </w:r>
+    </w:p>
+    <w:p>
+      <w:pPr>
+        <w:spacing w:before="100" w:beforeAutospacing="1" w:after="100" w:afterAutospacing="1" w:line="360" w:lineRule="auto"/>
+        <w:jc w:val="both"/>
+        <w:rPr>
+          <w:rFonts w:ascii="Times New Roman" w:hAnsi="Times New Roman" w:cs="Times New Roman"/>
+        </w:rPr>
+      </w:pPr>
+      <w:r>
+        <w:rPr>
+          <w:rFonts w:ascii="Times New Roman" w:hAnsi="Times New Roman" w:cs="Times New Roman"/>
+        </w:rPr>
+        <w:t>Como</w:t>
+      </w:r>
+      <w:r>
+        <w:rPr>
+          <w:rFonts w:ascii="Times New Roman" w:hAnsi="Times New Roman" w:cs="Times New Roman"/>
+        </w:rPr>
+        <w:t xml:space="preserve"> agricultor quero que </w:t>
+      </w:r>
+      <w:r>
+        <w:rPr>
+          <w:rFonts w:ascii="Times New Roman" w:hAnsi="Times New Roman" w:cs="Times New Roman"/>
+        </w:rPr>
+        <w:t>exista</w:t>
+      </w:r>
+      <w:r>
+        <w:rPr>
+          <w:rFonts w:ascii="Times New Roman" w:hAnsi="Times New Roman" w:cs="Times New Roman"/>
+        </w:rPr>
+        <w:t xml:space="preserve"> semanalmente</w:t>
+      </w:r>
+      <w:r>
+        <w:rPr>
+          <w:rFonts w:ascii="Times New Roman" w:hAnsi="Times New Roman" w:cs="Times New Roman"/>
+        </w:rPr>
+        <w:t xml:space="preserve"> um prazo</w:t>
+      </w:r>
+      <w:r>
+        <w:rPr>
+          <w:rFonts w:ascii="Times New Roman" w:hAnsi="Times New Roman" w:cs="Times New Roman"/>
+        </w:rPr>
+        <w:t xml:space="preserve"> limit</w:t>
+      </w:r>
+      <w:r>
+        <w:rPr>
+          <w:rFonts w:ascii="Times New Roman" w:hAnsi="Times New Roman" w:cs="Times New Roman"/>
+        </w:rPr>
+        <w:t>e</w:t>
+      </w:r>
+      <w:r>
+        <w:rPr>
+          <w:rFonts w:ascii="Times New Roman" w:hAnsi="Times New Roman" w:cs="Times New Roman"/>
+        </w:rPr>
+        <w:t xml:space="preserve"> para a realização de encomendas, de modo a</w:t>
+      </w:r>
+      <w:r>
+        <w:rPr>
+          <w:rFonts w:ascii="Times New Roman" w:hAnsi="Times New Roman" w:cs="Times New Roman"/>
+        </w:rPr>
+        <w:t xml:space="preserve"> organizar e</w:t>
+      </w:r>
+      <w:r>
+        <w:rPr>
+          <w:rFonts w:ascii="Times New Roman" w:hAnsi="Times New Roman" w:cs="Times New Roman"/>
+        </w:rPr>
+        <w:t xml:space="preserve"> processar as entregas todas no mesmo dia.</w:t>
+      </w:r>
+    </w:p>
+    <w:p>
+      <w:pPr>
+        <w:pStyle w:val="ListParagraph"/>
+        <w:ind w:left="0"/>
+        <w:jc w:val="both"/>
+        <w:rPr>
+          <w:rFonts w:ascii="Times New Roman" w:hAnsi="Times New Roman" w:cs="Times New Roman"/>
+          <w:b/>
+          <w:bCs/>
+          <w:sz w:val="22"/>
+          <w:szCs w:val="22"/>
+        </w:rPr>
+      </w:pPr>
+      <w:r>
+        <w:rPr>
+          <w:rFonts w:ascii="Times New Roman" w:hAnsi="Times New Roman" w:cs="Times New Roman"/>
+          <w:b/>
+          <w:bCs/>
+          <w:sz w:val="22"/>
+          <w:szCs w:val="22"/>
+        </w:rPr>
+        <w:t>Critérios de Aceitação:</w:t>
+      </w:r>
+    </w:p>
+    <w:p>
+      <w:pPr>
+        <w:pStyle w:val="ListParagraph"/>
+        <w:ind w:left="0"/>
+        <w:jc w:val="both"/>
+        <w:rPr>
+          <w:rFonts w:ascii="Times New Roman" w:hAnsi="Times New Roman" w:cs="Times New Roman"/>
+          <w:b/>
+          <w:bCs/>
+          <w:sz w:val="22"/>
+          <w:szCs w:val="22"/>
+        </w:rPr>
+      </w:pPr>
     </w:p>
     <w:p>
       <w:pPr>
@@ -2418,199 +1990,8 @@
           <w:lang w:eastAsia="pt-PT"/>
           <w14:ligatures w14:val="none"/>
         </w:rPr>
-        <w:lastRenderedPageBreak/>
-        <w:t>O prazo deve estar visível n</w:t>
-      </w:r>
-      <w:r>
-        <w:rPr>
-          <w:rFonts w:ascii="Times New Roman" w:eastAsia="Times New Roman" w:hAnsi="Times New Roman" w:cs="Times New Roman"/>
-          <w:kern w:val="0"/>
-          <w:sz w:val="22"/>
-          <w:szCs w:val="22"/>
-          <w:lang w:eastAsia="pt-PT"/>
-          <w14:ligatures w14:val="none"/>
-        </w:rPr>
-        <w:t>a página inicial do website</w:t>
-      </w:r>
-      <w:r>
-        <w:rPr>
-          <w:rFonts w:ascii="Times New Roman" w:eastAsia="Times New Roman" w:hAnsi="Times New Roman" w:cs="Times New Roman"/>
-          <w:kern w:val="0"/>
-          <w:sz w:val="22"/>
-          <w:szCs w:val="22"/>
-          <w:lang w:eastAsia="pt-PT"/>
-          <w14:ligatures w14:val="none"/>
-        </w:rPr>
-        <w:t xml:space="preserve"> e no checkout.</w:t>
-      </w:r>
-    </w:p>
-    <w:p>
-      <w:pPr>
-        <w:spacing w:before="100" w:beforeAutospacing="1" w:after="100" w:afterAutospacing="1" w:line="360" w:lineRule="auto"/>
-        <w:jc w:val="both"/>
-        <w:rPr>
-          <w:rFonts w:ascii="Times New Roman" w:eastAsia="Times New Roman" w:hAnsi="Times New Roman" w:cs="Times New Roman"/>
-          <w:kern w:val="0"/>
-          <w:sz w:val="22"/>
-          <w:szCs w:val="22"/>
-          <w:lang w:eastAsia="pt-PT"/>
-          <w14:ligatures w14:val="none"/>
-        </w:rPr>
-      </w:pPr>
-    </w:p>
-    <w:p>
-      <w:pPr>
-        <w:pStyle w:val="ListParagraph"/>
-        <w:ind w:left="0"/>
-        <w:jc w:val="both"/>
-        <w:rPr>
-          <w:rFonts w:ascii="Times New Roman" w:hAnsi="Times New Roman" w:cs="Times New Roman"/>
-          <w:b/>
-          <w:bCs/>
-          <w:sz w:val="28"/>
-          <w:szCs w:val="28"/>
-        </w:rPr>
-      </w:pPr>
-      <w:proofErr w:type="spellStart"/>
-      <w:r>
-        <w:rPr>
-          <w:rFonts w:ascii="Times New Roman" w:hAnsi="Times New Roman" w:cs="Times New Roman"/>
-          <w:b/>
-          <w:bCs/>
-          <w:sz w:val="28"/>
-          <w:szCs w:val="28"/>
-        </w:rPr>
-        <w:t>User</w:t>
-      </w:r>
-      <w:proofErr w:type="spellEnd"/>
-      <w:r>
-        <w:rPr>
-          <w:rFonts w:ascii="Times New Roman" w:hAnsi="Times New Roman" w:cs="Times New Roman"/>
-          <w:b/>
-          <w:bCs/>
-          <w:sz w:val="28"/>
-          <w:szCs w:val="28"/>
-        </w:rPr>
-        <w:t xml:space="preserve"> </w:t>
-      </w:r>
-      <w:proofErr w:type="spellStart"/>
-      <w:r>
-        <w:rPr>
-          <w:rFonts w:ascii="Times New Roman" w:hAnsi="Times New Roman" w:cs="Times New Roman"/>
-          <w:b/>
-          <w:bCs/>
-          <w:sz w:val="28"/>
-          <w:szCs w:val="28"/>
-        </w:rPr>
-        <w:t>Story</w:t>
-      </w:r>
-      <w:proofErr w:type="spellEnd"/>
-      <w:r>
-        <w:rPr>
-          <w:rFonts w:ascii="Times New Roman" w:hAnsi="Times New Roman" w:cs="Times New Roman"/>
-          <w:b/>
-          <w:bCs/>
-          <w:sz w:val="28"/>
-          <w:szCs w:val="28"/>
-        </w:rPr>
-        <w:t xml:space="preserve"> 13</w:t>
-      </w:r>
-    </w:p>
-    <w:p>
-      <w:pPr>
-        <w:pStyle w:val="ListParagraph"/>
-        <w:ind w:left="0"/>
-        <w:jc w:val="both"/>
-        <w:rPr>
-          <w:rFonts w:ascii="Times New Roman" w:hAnsi="Times New Roman" w:cs="Times New Roman"/>
-          <w:b/>
-          <w:bCs/>
-          <w:sz w:val="28"/>
-          <w:szCs w:val="28"/>
-        </w:rPr>
-      </w:pPr>
-    </w:p>
-    <w:p>
-      <w:pPr>
-        <w:pStyle w:val="ListParagraph"/>
-        <w:ind w:left="0"/>
-        <w:jc w:val="both"/>
-        <w:rPr>
-          <w:rFonts w:ascii="Times New Roman" w:hAnsi="Times New Roman" w:cs="Times New Roman"/>
-        </w:rPr>
-      </w:pPr>
-      <w:r>
-        <w:rPr>
-          <w:rFonts w:ascii="Times New Roman" w:hAnsi="Times New Roman" w:cs="Times New Roman"/>
-        </w:rPr>
-        <w:t xml:space="preserve">Como </w:t>
-      </w:r>
-      <w:r>
-        <w:rPr>
-          <w:rFonts w:ascii="Times New Roman" w:hAnsi="Times New Roman" w:cs="Times New Roman"/>
-        </w:rPr>
-        <w:t>cliente</w:t>
-      </w:r>
-      <w:r>
-        <w:rPr>
-          <w:rFonts w:ascii="Times New Roman" w:hAnsi="Times New Roman" w:cs="Times New Roman"/>
-        </w:rPr>
-        <w:t xml:space="preserve"> final quero adicionar produtos a um carrinho com cálculo automático de modo a </w:t>
-      </w:r>
-      <w:r>
-        <w:rPr>
-          <w:rFonts w:ascii="Times New Roman" w:hAnsi="Times New Roman" w:cs="Times New Roman"/>
-        </w:rPr>
-        <w:t>saber quanto vou pagar antes de concluir a compra.</w:t>
-      </w:r>
-    </w:p>
-    <w:p>
-      <w:pPr>
-        <w:pStyle w:val="ListParagraph"/>
-        <w:ind w:left="0"/>
-        <w:jc w:val="both"/>
-        <w:rPr>
-          <w:rFonts w:ascii="Times New Roman" w:hAnsi="Times New Roman" w:cs="Times New Roman"/>
-        </w:rPr>
-      </w:pPr>
-    </w:p>
-    <w:p>
-      <w:pPr>
-        <w:pStyle w:val="ListParagraph"/>
-        <w:ind w:left="0"/>
-        <w:jc w:val="both"/>
-        <w:rPr>
-          <w:rFonts w:ascii="Times New Roman" w:hAnsi="Times New Roman" w:cs="Times New Roman"/>
-          <w:b/>
-          <w:bCs/>
-          <w:sz w:val="22"/>
-          <w:szCs w:val="22"/>
-        </w:rPr>
-      </w:pPr>
-      <w:r>
-        <w:rPr>
-          <w:rFonts w:ascii="Times New Roman" w:hAnsi="Times New Roman" w:cs="Times New Roman"/>
-          <w:b/>
-          <w:bCs/>
-          <w:sz w:val="22"/>
-          <w:szCs w:val="22"/>
-        </w:rPr>
-        <w:t>Critérios de Aceitação:</w:t>
-      </w:r>
-    </w:p>
-    <w:p>
-      <w:pPr>
-        <w:pStyle w:val="ListParagraph"/>
-        <w:ind w:left="0"/>
-        <w:jc w:val="both"/>
-        <w:rPr>
-          <w:rFonts w:ascii="Times New Roman" w:hAnsi="Times New Roman" w:cs="Times New Roman"/>
-          <w:b/>
-          <w:bCs/>
-          <w:sz w:val="22"/>
-          <w:szCs w:val="22"/>
-        </w:rPr>
-      </w:pPr>
+        <w:t>Todas as encomendas deverão ser feitas até segunda-feira às 23:59.</w:t>
+      </w:r>
     </w:p>
     <w:p>
       <w:pPr>
@@ -2639,7 +2020,18 @@
           <w:lang w:eastAsia="pt-PT"/>
           <w14:ligatures w14:val="none"/>
         </w:rPr>
-        <w:t>O utilizador pode adicionar e remover produtos do carrinho.</w:t>
+        <w:t xml:space="preserve">Caso uma encomenda seja feita após essa data, será </w:t>
+      </w:r>
+      <w:r>
+        <w:rPr>
+          <w:rFonts w:ascii="Times New Roman" w:eastAsia="Times New Roman" w:hAnsi="Times New Roman" w:cs="Times New Roman"/>
+          <w:kern w:val="0"/>
+          <w:sz w:val="22"/>
+          <w:szCs w:val="22"/>
+          <w:lang w:eastAsia="pt-PT"/>
+          <w14:ligatures w14:val="none"/>
+        </w:rPr>
+        <w:t>automaticamente agendada para a semana seguinte.</w:t>
       </w:r>
     </w:p>
     <w:p>
@@ -2669,7 +2061,7 @@
           <w:lang w:eastAsia="pt-PT"/>
           <w14:ligatures w14:val="none"/>
         </w:rPr>
-        <w:t>O carrinho deve permitir alterar a quantidade de um produto já adicionado.</w:t>
+        <w:t>O comprador deverá, ao fazer a compra, ser notificado da data prevista de entrega.</w:t>
       </w:r>
     </w:p>
     <w:p>
@@ -2699,7 +2091,29 @@
           <w:lang w:eastAsia="pt-PT"/>
           <w14:ligatures w14:val="none"/>
         </w:rPr>
-        <w:t>O sistema deve calcular automaticamente o total com base na quantidade e preço de cada produto.</w:t>
+        <w:t>Todos os agricultores deverão ser notificados via e-mail</w:t>
+      </w:r>
+      <w:r>
+        <w:rPr>
+          <w:rFonts w:ascii="Times New Roman" w:eastAsia="Times New Roman" w:hAnsi="Times New Roman" w:cs="Times New Roman"/>
+          <w:kern w:val="0"/>
+          <w:sz w:val="22"/>
+          <w:szCs w:val="22"/>
+          <w:lang w:eastAsia="pt-PT"/>
+          <w14:ligatures w14:val="none"/>
+        </w:rPr>
+        <w:t>, terça-feira às 8h00,</w:t>
+      </w:r>
+      <w:r>
+        <w:rPr>
+          <w:rFonts w:ascii="Times New Roman" w:eastAsia="Times New Roman" w:hAnsi="Times New Roman" w:cs="Times New Roman"/>
+          <w:kern w:val="0"/>
+          <w:sz w:val="22"/>
+          <w:szCs w:val="22"/>
+          <w:lang w:eastAsia="pt-PT"/>
+          <w14:ligatures w14:val="none"/>
+        </w:rPr>
+        <w:t xml:space="preserve"> de todas as encomendas que foram processadas nessa semana, incluindo o comprador, produto(s) e quantidade(s).</w:t>
       </w:r>
     </w:p>
     <w:p>
@@ -2729,8 +2143,186 @@
           <w:lang w:eastAsia="pt-PT"/>
           <w14:ligatures w14:val="none"/>
         </w:rPr>
-        <w:t>O carrinho deve ser acessível a partir de qualquer página do website.</w:t>
-      </w:r>
+        <w:t>O prazo deve estar visível n</w:t>
+      </w:r>
+      <w:r>
+        <w:rPr>
+          <w:rFonts w:ascii="Times New Roman" w:eastAsia="Times New Roman" w:hAnsi="Times New Roman" w:cs="Times New Roman"/>
+          <w:kern w:val="0"/>
+          <w:sz w:val="22"/>
+          <w:szCs w:val="22"/>
+          <w:lang w:eastAsia="pt-PT"/>
+          <w14:ligatures w14:val="none"/>
+        </w:rPr>
+        <w:t>a página inicial do website</w:t>
+      </w:r>
+      <w:r>
+        <w:rPr>
+          <w:rFonts w:ascii="Times New Roman" w:eastAsia="Times New Roman" w:hAnsi="Times New Roman" w:cs="Times New Roman"/>
+          <w:kern w:val="0"/>
+          <w:sz w:val="22"/>
+          <w:szCs w:val="22"/>
+          <w:lang w:eastAsia="pt-PT"/>
+          <w14:ligatures w14:val="none"/>
+        </w:rPr>
+        <w:t xml:space="preserve"> e no checkout.</w:t>
+      </w:r>
+    </w:p>
+    <w:p>
+      <w:pPr>
+        <w:spacing w:before="100" w:beforeAutospacing="1" w:after="100" w:afterAutospacing="1" w:line="360" w:lineRule="auto"/>
+        <w:jc w:val="both"/>
+        <w:rPr>
+          <w:rFonts w:ascii="Times New Roman" w:eastAsia="Times New Roman" w:hAnsi="Times New Roman" w:cs="Times New Roman"/>
+          <w:kern w:val="0"/>
+          <w:sz w:val="22"/>
+          <w:szCs w:val="22"/>
+          <w:lang w:eastAsia="pt-PT"/>
+          <w14:ligatures w14:val="none"/>
+        </w:rPr>
+      </w:pPr>
+    </w:p>
+    <w:p>
+      <w:pPr>
+        <w:pStyle w:val="ListParagraph"/>
+        <w:ind w:left="0"/>
+        <w:jc w:val="both"/>
+        <w:rPr>
+          <w:rFonts w:ascii="Times New Roman" w:hAnsi="Times New Roman" w:cs="Times New Roman"/>
+          <w:b/>
+          <w:bCs/>
+          <w:sz w:val="28"/>
+          <w:szCs w:val="28"/>
+        </w:rPr>
+      </w:pPr>
+      <w:proofErr w:type="spellStart"/>
+      <w:r>
+        <w:rPr>
+          <w:rFonts w:ascii="Times New Roman" w:hAnsi="Times New Roman" w:cs="Times New Roman"/>
+          <w:b/>
+          <w:bCs/>
+          <w:sz w:val="28"/>
+          <w:szCs w:val="28"/>
+        </w:rPr>
+        <w:t>User</w:t>
+      </w:r>
+      <w:proofErr w:type="spellEnd"/>
+      <w:r>
+        <w:rPr>
+          <w:rFonts w:ascii="Times New Roman" w:hAnsi="Times New Roman" w:cs="Times New Roman"/>
+          <w:b/>
+          <w:bCs/>
+          <w:sz w:val="28"/>
+          <w:szCs w:val="28"/>
+        </w:rPr>
+        <w:t xml:space="preserve"> </w:t>
+      </w:r>
+      <w:proofErr w:type="spellStart"/>
+      <w:r>
+        <w:rPr>
+          <w:rFonts w:ascii="Times New Roman" w:hAnsi="Times New Roman" w:cs="Times New Roman"/>
+          <w:b/>
+          <w:bCs/>
+          <w:sz w:val="28"/>
+          <w:szCs w:val="28"/>
+        </w:rPr>
+        <w:t>Story</w:t>
+      </w:r>
+      <w:proofErr w:type="spellEnd"/>
+      <w:r>
+        <w:rPr>
+          <w:rFonts w:ascii="Times New Roman" w:hAnsi="Times New Roman" w:cs="Times New Roman"/>
+          <w:b/>
+          <w:bCs/>
+          <w:sz w:val="28"/>
+          <w:szCs w:val="28"/>
+        </w:rPr>
+        <w:t xml:space="preserve"> 13</w:t>
+      </w:r>
+    </w:p>
+    <w:p>
+      <w:pPr>
+        <w:pStyle w:val="ListParagraph"/>
+        <w:ind w:left="0"/>
+        <w:jc w:val="both"/>
+        <w:rPr>
+          <w:rFonts w:ascii="Times New Roman" w:hAnsi="Times New Roman" w:cs="Times New Roman"/>
+          <w:b/>
+          <w:bCs/>
+          <w:sz w:val="28"/>
+          <w:szCs w:val="28"/>
+        </w:rPr>
+      </w:pPr>
+    </w:p>
+    <w:p>
+      <w:pPr>
+        <w:pStyle w:val="ListParagraph"/>
+        <w:ind w:left="0"/>
+        <w:jc w:val="both"/>
+        <w:rPr>
+          <w:rFonts w:ascii="Times New Roman" w:hAnsi="Times New Roman" w:cs="Times New Roman"/>
+        </w:rPr>
+      </w:pPr>
+      <w:r>
+        <w:rPr>
+          <w:rFonts w:ascii="Times New Roman" w:hAnsi="Times New Roman" w:cs="Times New Roman"/>
+        </w:rPr>
+        <w:t xml:space="preserve">Como consumidor final quero adicionar produtos a um carrinho com cálculo automático de modo a </w:t>
+      </w:r>
+      <w:r>
+        <w:rPr>
+          <w:rFonts w:ascii="Times New Roman" w:hAnsi="Times New Roman" w:cs="Times New Roman"/>
+        </w:rPr>
+        <w:t>saber quanto vou pagar antes de concluir a compra.</w:t>
+      </w:r>
+    </w:p>
+    <w:p>
+      <w:pPr>
+        <w:pStyle w:val="ListParagraph"/>
+        <w:ind w:left="0"/>
+        <w:jc w:val="both"/>
+        <w:rPr>
+          <w:rFonts w:ascii="Times New Roman" w:hAnsi="Times New Roman" w:cs="Times New Roman"/>
+        </w:rPr>
+      </w:pPr>
+    </w:p>
+    <w:p>
+      <w:pPr>
+        <w:pStyle w:val="ListParagraph"/>
+        <w:ind w:left="0"/>
+        <w:jc w:val="both"/>
+        <w:rPr>
+          <w:rFonts w:ascii="Times New Roman" w:hAnsi="Times New Roman" w:cs="Times New Roman"/>
+          <w:b/>
+          <w:bCs/>
+          <w:sz w:val="22"/>
+          <w:szCs w:val="22"/>
+        </w:rPr>
+      </w:pPr>
+      <w:r>
+        <w:rPr>
+          <w:rFonts w:ascii="Times New Roman" w:hAnsi="Times New Roman" w:cs="Times New Roman"/>
+          <w:b/>
+          <w:bCs/>
+          <w:sz w:val="22"/>
+          <w:szCs w:val="22"/>
+        </w:rPr>
+        <w:t>Critérios de Aceitação:</w:t>
+      </w:r>
+    </w:p>
+    <w:p>
+      <w:pPr>
+        <w:pStyle w:val="ListParagraph"/>
+        <w:ind w:left="0"/>
+        <w:jc w:val="both"/>
+        <w:rPr>
+          <w:rFonts w:ascii="Times New Roman" w:hAnsi="Times New Roman" w:cs="Times New Roman"/>
+          <w:b/>
+          <w:bCs/>
+          <w:sz w:val="22"/>
+          <w:szCs w:val="22"/>
+        </w:rPr>
+      </w:pPr>
     </w:p>
     <w:p>
       <w:pPr>
@@ -2759,7 +2351,7 @@
           <w:lang w:eastAsia="pt-PT"/>
           <w14:ligatures w14:val="none"/>
         </w:rPr>
-        <w:t>O carrinho deve guardar os produtos mesmo que o utilizador mude de página.</w:t>
+        <w:t>O utilizador pode adicionar e remover produtos do carrinho.</w:t>
       </w:r>
     </w:p>
     <w:p>
@@ -2789,7 +2381,8 @@
           <w:lang w:eastAsia="pt-PT"/>
           <w14:ligatures w14:val="none"/>
         </w:rPr>
-        <w:t>O utilizador pode esvaziar todo o carrinho com um só clique.</w:t>
+        <w:lastRenderedPageBreak/>
+        <w:t>O carrinho deve permitir alterar a quantidade de um produto já adicionado.</w:t>
       </w:r>
     </w:p>
     <w:p>
@@ -2819,7 +2412,7 @@
           <w:lang w:eastAsia="pt-PT"/>
           <w14:ligatures w14:val="none"/>
         </w:rPr>
-        <w:t>O botão “Finalizar Compra” só aparece se houver produtos no carrinho.</w:t>
+        <w:t>O sistema deve calcular automaticamente o total com base na quantidade e preço de cada produto.</w:t>
       </w:r>
     </w:p>
     <w:p>
@@ -2849,204 +2442,8 @@
           <w:lang w:eastAsia="pt-PT"/>
           <w14:ligatures w14:val="none"/>
         </w:rPr>
-        <w:t>O carrinho deve estar acessível através de um ícone fixo (</w:t>
-      </w:r>
-      <w:proofErr w:type="spellStart"/>
-      <w:r>
-        <w:rPr>
-          <w:rFonts w:ascii="Times New Roman" w:eastAsia="Times New Roman" w:hAnsi="Times New Roman" w:cs="Times New Roman"/>
-          <w:kern w:val="0"/>
-          <w:sz w:val="22"/>
-          <w:szCs w:val="22"/>
-          <w:lang w:eastAsia="pt-PT"/>
-          <w14:ligatures w14:val="none"/>
-        </w:rPr>
-        <w:t>ex</w:t>
-      </w:r>
-      <w:proofErr w:type="spellEnd"/>
-      <w:r>
-        <w:rPr>
-          <w:rFonts w:ascii="Times New Roman" w:eastAsia="Times New Roman" w:hAnsi="Times New Roman" w:cs="Times New Roman"/>
-          <w:kern w:val="0"/>
-          <w:sz w:val="22"/>
-          <w:szCs w:val="22"/>
-          <w:lang w:eastAsia="pt-PT"/>
-          <w14:ligatures w14:val="none"/>
-        </w:rPr>
-        <w:t>: no canto superior direito).</w:t>
-      </w:r>
-    </w:p>
-    <w:p>
-      <w:pPr>
-        <w:spacing w:before="100" w:beforeAutospacing="1" w:after="100" w:afterAutospacing="1" w:line="360" w:lineRule="auto"/>
-        <w:jc w:val="both"/>
-        <w:rPr>
-          <w:rFonts w:ascii="Times New Roman" w:eastAsia="Times New Roman" w:hAnsi="Times New Roman" w:cs="Times New Roman"/>
-          <w:kern w:val="0"/>
-          <w:sz w:val="22"/>
-          <w:szCs w:val="22"/>
-          <w:lang w:eastAsia="pt-PT"/>
-          <w14:ligatures w14:val="none"/>
-        </w:rPr>
-      </w:pPr>
-    </w:p>
-    <w:p>
-      <w:pPr>
-        <w:pStyle w:val="ListParagraph"/>
-        <w:ind w:left="0"/>
-        <w:jc w:val="both"/>
-        <w:rPr>
-          <w:rFonts w:ascii="Times New Roman" w:hAnsi="Times New Roman" w:cs="Times New Roman"/>
-          <w:b/>
-          <w:bCs/>
-          <w:sz w:val="28"/>
-          <w:szCs w:val="28"/>
-        </w:rPr>
-      </w:pPr>
-      <w:proofErr w:type="spellStart"/>
-      <w:r>
-        <w:rPr>
-          <w:rFonts w:ascii="Times New Roman" w:hAnsi="Times New Roman" w:cs="Times New Roman"/>
-          <w:b/>
-          <w:bCs/>
-          <w:sz w:val="28"/>
-          <w:szCs w:val="28"/>
-        </w:rPr>
-        <w:t>User</w:t>
-      </w:r>
-      <w:proofErr w:type="spellEnd"/>
-      <w:r>
-        <w:rPr>
-          <w:rFonts w:ascii="Times New Roman" w:hAnsi="Times New Roman" w:cs="Times New Roman"/>
-          <w:b/>
-          <w:bCs/>
-          <w:sz w:val="28"/>
-          <w:szCs w:val="28"/>
-        </w:rPr>
-        <w:t xml:space="preserve"> </w:t>
-      </w:r>
-      <w:proofErr w:type="spellStart"/>
-      <w:r>
-        <w:rPr>
-          <w:rFonts w:ascii="Times New Roman" w:hAnsi="Times New Roman" w:cs="Times New Roman"/>
-          <w:b/>
-          <w:bCs/>
-          <w:sz w:val="28"/>
-          <w:szCs w:val="28"/>
-        </w:rPr>
-        <w:t>Story</w:t>
-      </w:r>
-      <w:proofErr w:type="spellEnd"/>
-      <w:r>
-        <w:rPr>
-          <w:rFonts w:ascii="Times New Roman" w:hAnsi="Times New Roman" w:cs="Times New Roman"/>
-          <w:b/>
-          <w:bCs/>
-          <w:sz w:val="28"/>
-          <w:szCs w:val="28"/>
-        </w:rPr>
-        <w:t xml:space="preserve"> 1</w:t>
-      </w:r>
-      <w:r>
-        <w:rPr>
-          <w:rFonts w:ascii="Times New Roman" w:hAnsi="Times New Roman" w:cs="Times New Roman"/>
-          <w:b/>
-          <w:bCs/>
-          <w:sz w:val="28"/>
-          <w:szCs w:val="28"/>
-        </w:rPr>
-        <w:t>4</w:t>
-      </w:r>
-    </w:p>
-    <w:p>
-      <w:pPr>
-        <w:pStyle w:val="ListParagraph"/>
-        <w:ind w:left="0"/>
-        <w:jc w:val="both"/>
-        <w:rPr>
-          <w:rFonts w:ascii="Times New Roman" w:hAnsi="Times New Roman" w:cs="Times New Roman"/>
-          <w:b/>
-          <w:bCs/>
-          <w:sz w:val="28"/>
-          <w:szCs w:val="28"/>
-        </w:rPr>
-      </w:pPr>
-    </w:p>
-    <w:p>
-      <w:pPr>
-        <w:pStyle w:val="ListParagraph"/>
-        <w:ind w:left="0"/>
-        <w:jc w:val="both"/>
-        <w:rPr>
-          <w:rFonts w:ascii="Times New Roman" w:hAnsi="Times New Roman" w:cs="Times New Roman"/>
-        </w:rPr>
-      </w:pPr>
-      <w:r>
-        <w:rPr>
-          <w:rFonts w:ascii="Times New Roman" w:hAnsi="Times New Roman" w:cs="Times New Roman"/>
-        </w:rPr>
-        <w:t xml:space="preserve">Como </w:t>
-      </w:r>
-      <w:r>
-        <w:rPr>
-          <w:rFonts w:ascii="Times New Roman" w:hAnsi="Times New Roman" w:cs="Times New Roman"/>
-        </w:rPr>
-        <w:t xml:space="preserve">cliente final quero poder introduzir um código promocional </w:t>
-      </w:r>
-      <w:r>
-        <w:rPr>
-          <w:rFonts w:ascii="Times New Roman" w:hAnsi="Times New Roman" w:cs="Times New Roman"/>
-        </w:rPr>
-        <w:t>de modo a obter descontos no valor da compra.</w:t>
-      </w:r>
-    </w:p>
-    <w:p>
-      <w:pPr>
-        <w:pStyle w:val="ListParagraph"/>
-        <w:ind w:left="0"/>
-        <w:jc w:val="both"/>
-        <w:rPr>
-          <w:rFonts w:ascii="Times New Roman" w:hAnsi="Times New Roman" w:cs="Times New Roman"/>
-        </w:rPr>
-      </w:pPr>
-    </w:p>
-    <w:p>
-      <w:pPr>
-        <w:pStyle w:val="ListParagraph"/>
-        <w:ind w:left="0"/>
-        <w:jc w:val="both"/>
-        <w:rPr>
-          <w:rFonts w:ascii="Times New Roman" w:hAnsi="Times New Roman" w:cs="Times New Roman"/>
-          <w:b/>
-          <w:bCs/>
-          <w:sz w:val="22"/>
-          <w:szCs w:val="22"/>
-        </w:rPr>
-      </w:pPr>
-      <w:r>
-        <w:rPr>
-          <w:rFonts w:ascii="Times New Roman" w:hAnsi="Times New Roman" w:cs="Times New Roman"/>
-          <w:b/>
-          <w:bCs/>
-          <w:sz w:val="22"/>
-          <w:szCs w:val="22"/>
-        </w:rPr>
-        <w:t>Critérios de Aceitação:</w:t>
-      </w:r>
-    </w:p>
-    <w:p>
-      <w:pPr>
-        <w:pStyle w:val="ListParagraph"/>
-        <w:ind w:left="0"/>
-        <w:jc w:val="both"/>
-        <w:rPr>
-          <w:rFonts w:ascii="Times New Roman" w:hAnsi="Times New Roman" w:cs="Times New Roman"/>
-          <w:b/>
-          <w:bCs/>
-          <w:sz w:val="22"/>
-          <w:szCs w:val="22"/>
-        </w:rPr>
-      </w:pPr>
+        <w:t>O carrinho deve ser acessível a partir de qualquer página do website.</w:t>
+      </w:r>
     </w:p>
     <w:p>
       <w:pPr>
@@ -3075,7 +2472,7 @@
           <w:lang w:eastAsia="pt-PT"/>
           <w14:ligatures w14:val="none"/>
         </w:rPr>
-        <w:t>O cliente deve poder introduzir o código no carrinho antes de finalizar a compra.</w:t>
+        <w:t>O carrinho deve guardar os produtos mesmo que o utilizador mude de página.</w:t>
       </w:r>
     </w:p>
     <w:p>
@@ -3105,7 +2502,7 @@
           <w:lang w:eastAsia="pt-PT"/>
           <w14:ligatures w14:val="none"/>
         </w:rPr>
-        <w:t>O sistema deve validar se o código é válido, expirado ou inválido.</w:t>
+        <w:t>O utilizador pode esvaziar todo o carrinho com um só clique.</w:t>
       </w:r>
     </w:p>
     <w:p>
@@ -3135,7 +2532,7 @@
           <w:lang w:eastAsia="pt-PT"/>
           <w14:ligatures w14:val="none"/>
         </w:rPr>
-        <w:t>O sistema deve permitir o cliente utilizar apenas um código por cada compra.</w:t>
+        <w:t>O botão “Finalizar Compra” só aparece se houver produtos no carrinho.</w:t>
       </w:r>
     </w:p>
     <w:p>
@@ -3165,8 +2562,200 @@
           <w:lang w:eastAsia="pt-PT"/>
           <w14:ligatures w14:val="none"/>
         </w:rPr>
-        <w:t>Se o código for válido, o sistema deverá aplicar o desconto ao valor da compra.</w:t>
-      </w:r>
+        <w:t>O carrinho deve estar acessível através de um ícone fixo (</w:t>
+      </w:r>
+      <w:proofErr w:type="spellStart"/>
+      <w:r>
+        <w:rPr>
+          <w:rFonts w:ascii="Times New Roman" w:eastAsia="Times New Roman" w:hAnsi="Times New Roman" w:cs="Times New Roman"/>
+          <w:kern w:val="0"/>
+          <w:sz w:val="22"/>
+          <w:szCs w:val="22"/>
+          <w:lang w:eastAsia="pt-PT"/>
+          <w14:ligatures w14:val="none"/>
+        </w:rPr>
+        <w:t>ex</w:t>
+      </w:r>
+      <w:proofErr w:type="spellEnd"/>
+      <w:r>
+        <w:rPr>
+          <w:rFonts w:ascii="Times New Roman" w:eastAsia="Times New Roman" w:hAnsi="Times New Roman" w:cs="Times New Roman"/>
+          <w:kern w:val="0"/>
+          <w:sz w:val="22"/>
+          <w:szCs w:val="22"/>
+          <w:lang w:eastAsia="pt-PT"/>
+          <w14:ligatures w14:val="none"/>
+        </w:rPr>
+        <w:t>: no canto superior direito).</w:t>
+      </w:r>
+    </w:p>
+    <w:p>
+      <w:pPr>
+        <w:spacing w:before="100" w:beforeAutospacing="1" w:after="100" w:afterAutospacing="1" w:line="360" w:lineRule="auto"/>
+        <w:jc w:val="both"/>
+        <w:rPr>
+          <w:rFonts w:ascii="Times New Roman" w:eastAsia="Times New Roman" w:hAnsi="Times New Roman" w:cs="Times New Roman"/>
+          <w:kern w:val="0"/>
+          <w:sz w:val="22"/>
+          <w:szCs w:val="22"/>
+          <w:lang w:eastAsia="pt-PT"/>
+          <w14:ligatures w14:val="none"/>
+        </w:rPr>
+      </w:pPr>
+    </w:p>
+    <w:p>
+      <w:pPr>
+        <w:pStyle w:val="ListParagraph"/>
+        <w:ind w:left="0"/>
+        <w:jc w:val="both"/>
+        <w:rPr>
+          <w:rFonts w:ascii="Times New Roman" w:hAnsi="Times New Roman" w:cs="Times New Roman"/>
+          <w:b/>
+          <w:bCs/>
+          <w:sz w:val="28"/>
+          <w:szCs w:val="28"/>
+        </w:rPr>
+      </w:pPr>
+      <w:proofErr w:type="spellStart"/>
+      <w:r>
+        <w:rPr>
+          <w:rFonts w:ascii="Times New Roman" w:hAnsi="Times New Roman" w:cs="Times New Roman"/>
+          <w:b/>
+          <w:bCs/>
+          <w:sz w:val="28"/>
+          <w:szCs w:val="28"/>
+        </w:rPr>
+        <w:t>User</w:t>
+      </w:r>
+      <w:proofErr w:type="spellEnd"/>
+      <w:r>
+        <w:rPr>
+          <w:rFonts w:ascii="Times New Roman" w:hAnsi="Times New Roman" w:cs="Times New Roman"/>
+          <w:b/>
+          <w:bCs/>
+          <w:sz w:val="28"/>
+          <w:szCs w:val="28"/>
+        </w:rPr>
+        <w:t xml:space="preserve"> </w:t>
+      </w:r>
+      <w:proofErr w:type="spellStart"/>
+      <w:r>
+        <w:rPr>
+          <w:rFonts w:ascii="Times New Roman" w:hAnsi="Times New Roman" w:cs="Times New Roman"/>
+          <w:b/>
+          <w:bCs/>
+          <w:sz w:val="28"/>
+          <w:szCs w:val="28"/>
+        </w:rPr>
+        <w:t>Story</w:t>
+      </w:r>
+      <w:proofErr w:type="spellEnd"/>
+      <w:r>
+        <w:rPr>
+          <w:rFonts w:ascii="Times New Roman" w:hAnsi="Times New Roman" w:cs="Times New Roman"/>
+          <w:b/>
+          <w:bCs/>
+          <w:sz w:val="28"/>
+          <w:szCs w:val="28"/>
+        </w:rPr>
+        <w:t xml:space="preserve"> 15</w:t>
+      </w:r>
+    </w:p>
+    <w:p>
+      <w:pPr>
+        <w:pStyle w:val="ListParagraph"/>
+        <w:ind w:left="0"/>
+        <w:jc w:val="both"/>
+        <w:rPr>
+          <w:rFonts w:ascii="Times New Roman" w:hAnsi="Times New Roman" w:cs="Times New Roman"/>
+          <w:b/>
+          <w:bCs/>
+          <w:sz w:val="28"/>
+          <w:szCs w:val="28"/>
+        </w:rPr>
+      </w:pPr>
+    </w:p>
+    <w:p>
+      <w:pPr>
+        <w:pStyle w:val="ListParagraph"/>
+        <w:ind w:left="0"/>
+        <w:jc w:val="both"/>
+        <w:rPr>
+          <w:rFonts w:ascii="Times New Roman" w:hAnsi="Times New Roman" w:cs="Times New Roman"/>
+        </w:rPr>
+      </w:pPr>
+      <w:r>
+        <w:rPr>
+          <w:rFonts w:ascii="Times New Roman" w:hAnsi="Times New Roman" w:cs="Times New Roman"/>
+        </w:rPr>
+        <w:t xml:space="preserve">Como consumidor final quero poder escolher </w:t>
+      </w:r>
+      <w:r>
+        <w:rPr>
+          <w:rFonts w:ascii="Times New Roman" w:hAnsi="Times New Roman" w:cs="Times New Roman"/>
+        </w:rPr>
+        <w:t xml:space="preserve">o idioma do website, de modo a </w:t>
+      </w:r>
+      <w:r>
+        <w:rPr>
+          <w:rFonts w:ascii="Times New Roman" w:hAnsi="Times New Roman" w:cs="Times New Roman"/>
+        </w:rPr>
+        <w:t xml:space="preserve">conseguir </w:t>
+      </w:r>
+      <w:r>
+        <w:rPr>
+          <w:rFonts w:ascii="Times New Roman" w:hAnsi="Times New Roman" w:cs="Times New Roman"/>
+        </w:rPr>
+        <w:t>compreender facilmente todas as informações.</w:t>
+      </w:r>
+    </w:p>
+    <w:p>
+      <w:pPr>
+        <w:pStyle w:val="ListParagraph"/>
+        <w:ind w:left="0"/>
+        <w:jc w:val="both"/>
+        <w:rPr>
+          <w:rFonts w:ascii="Times New Roman" w:hAnsi="Times New Roman" w:cs="Times New Roman"/>
+        </w:rPr>
+      </w:pPr>
+    </w:p>
+    <w:p>
+      <w:pPr>
+        <w:pStyle w:val="ListParagraph"/>
+        <w:ind w:left="0"/>
+        <w:jc w:val="both"/>
+        <w:rPr>
+          <w:rFonts w:ascii="Times New Roman" w:hAnsi="Times New Roman" w:cs="Times New Roman"/>
+          <w:b/>
+          <w:bCs/>
+          <w:sz w:val="22"/>
+          <w:szCs w:val="22"/>
+        </w:rPr>
+      </w:pPr>
+      <w:r>
+        <w:rPr>
+          <w:rFonts w:ascii="Times New Roman" w:hAnsi="Times New Roman" w:cs="Times New Roman"/>
+          <w:b/>
+          <w:bCs/>
+          <w:sz w:val="22"/>
+          <w:szCs w:val="22"/>
+        </w:rPr>
+        <w:t>Critérios de Aceitação:</w:t>
+      </w:r>
+    </w:p>
+    <w:p>
+      <w:pPr>
+        <w:pStyle w:val="ListParagraph"/>
+        <w:ind w:left="0"/>
+        <w:jc w:val="both"/>
+        <w:rPr>
+          <w:rFonts w:ascii="Times New Roman" w:hAnsi="Times New Roman" w:cs="Times New Roman"/>
+          <w:b/>
+          <w:bCs/>
+          <w:sz w:val="22"/>
+          <w:szCs w:val="22"/>
+        </w:rPr>
+      </w:pPr>
     </w:p>
     <w:p>
       <w:pPr>
@@ -3195,204 +2784,30 @@
           <w:lang w:eastAsia="pt-PT"/>
           <w14:ligatures w14:val="none"/>
         </w:rPr>
-        <w:t>O sistema deverá mostrar o valor do desconto.</w:t>
-      </w:r>
-    </w:p>
-    <w:p>
-      <w:pPr>
-        <w:spacing w:before="100" w:beforeAutospacing="1" w:after="100" w:afterAutospacing="1" w:line="360" w:lineRule="auto"/>
-        <w:ind w:left="360"/>
-        <w:jc w:val="both"/>
-        <w:rPr>
-          <w:rFonts w:ascii="Times New Roman" w:eastAsia="Times New Roman" w:hAnsi="Times New Roman" w:cs="Times New Roman"/>
-          <w:kern w:val="0"/>
-          <w:sz w:val="22"/>
-          <w:szCs w:val="22"/>
-          <w:lang w:eastAsia="pt-PT"/>
-          <w14:ligatures w14:val="none"/>
-        </w:rPr>
-      </w:pPr>
-    </w:p>
-    <w:p>
-      <w:pPr>
-        <w:spacing w:before="100" w:beforeAutospacing="1" w:after="100" w:afterAutospacing="1" w:line="360" w:lineRule="auto"/>
-        <w:jc w:val="both"/>
-        <w:rPr>
-          <w:rFonts w:ascii="Times New Roman" w:eastAsia="Times New Roman" w:hAnsi="Times New Roman" w:cs="Times New Roman"/>
-          <w:kern w:val="0"/>
-          <w:sz w:val="22"/>
-          <w:szCs w:val="22"/>
-          <w:lang w:eastAsia="pt-PT"/>
-          <w14:ligatures w14:val="none"/>
-        </w:rPr>
-      </w:pPr>
-    </w:p>
-    <w:p>
-      <w:pPr>
-        <w:pStyle w:val="ListParagraph"/>
-        <w:ind w:left="0"/>
-        <w:jc w:val="both"/>
-        <w:rPr>
-          <w:rFonts w:ascii="Times New Roman" w:hAnsi="Times New Roman" w:cs="Times New Roman"/>
-          <w:b/>
-          <w:bCs/>
-          <w:sz w:val="28"/>
-          <w:szCs w:val="28"/>
-        </w:rPr>
-      </w:pPr>
-      <w:proofErr w:type="spellStart"/>
-      <w:r>
-        <w:rPr>
-          <w:rFonts w:ascii="Times New Roman" w:hAnsi="Times New Roman" w:cs="Times New Roman"/>
-          <w:b/>
-          <w:bCs/>
-          <w:sz w:val="28"/>
-          <w:szCs w:val="28"/>
-        </w:rPr>
-        <w:lastRenderedPageBreak/>
-        <w:t>User</w:t>
-      </w:r>
-      <w:proofErr w:type="spellEnd"/>
-      <w:r>
-        <w:rPr>
-          <w:rFonts w:ascii="Times New Roman" w:hAnsi="Times New Roman" w:cs="Times New Roman"/>
-          <w:b/>
-          <w:bCs/>
-          <w:sz w:val="28"/>
-          <w:szCs w:val="28"/>
-        </w:rPr>
-        <w:t xml:space="preserve"> </w:t>
-      </w:r>
-      <w:proofErr w:type="spellStart"/>
-      <w:r>
-        <w:rPr>
-          <w:rFonts w:ascii="Times New Roman" w:hAnsi="Times New Roman" w:cs="Times New Roman"/>
-          <w:b/>
-          <w:bCs/>
-          <w:sz w:val="28"/>
-          <w:szCs w:val="28"/>
-        </w:rPr>
-        <w:t>Story</w:t>
-      </w:r>
-      <w:proofErr w:type="spellEnd"/>
-      <w:r>
-        <w:rPr>
-          <w:rFonts w:ascii="Times New Roman" w:hAnsi="Times New Roman" w:cs="Times New Roman"/>
-          <w:b/>
-          <w:bCs/>
-          <w:sz w:val="28"/>
-          <w:szCs w:val="28"/>
-        </w:rPr>
-        <w:t xml:space="preserve"> 15</w:t>
-      </w:r>
-    </w:p>
-    <w:p>
-      <w:pPr>
-        <w:pStyle w:val="ListParagraph"/>
-        <w:ind w:left="0"/>
-        <w:jc w:val="both"/>
-        <w:rPr>
-          <w:rFonts w:ascii="Times New Roman" w:hAnsi="Times New Roman" w:cs="Times New Roman"/>
-          <w:b/>
-          <w:bCs/>
-          <w:sz w:val="28"/>
-          <w:szCs w:val="28"/>
-        </w:rPr>
-      </w:pPr>
-    </w:p>
-    <w:p>
-      <w:pPr>
-        <w:pStyle w:val="ListParagraph"/>
-        <w:ind w:left="0"/>
-        <w:jc w:val="both"/>
-        <w:rPr>
-          <w:rFonts w:ascii="Times New Roman" w:hAnsi="Times New Roman" w:cs="Times New Roman"/>
-        </w:rPr>
-      </w:pPr>
-      <w:r>
-        <w:rPr>
-          <w:rFonts w:ascii="Times New Roman" w:hAnsi="Times New Roman" w:cs="Times New Roman"/>
-        </w:rPr>
-        <w:t xml:space="preserve">Como </w:t>
-      </w:r>
-      <w:r>
-        <w:rPr>
-          <w:rFonts w:ascii="Times New Roman" w:hAnsi="Times New Roman" w:cs="Times New Roman"/>
-        </w:rPr>
-        <w:t>cliente</w:t>
-      </w:r>
-      <w:r>
-        <w:rPr>
-          <w:rFonts w:ascii="Times New Roman" w:hAnsi="Times New Roman" w:cs="Times New Roman"/>
-        </w:rPr>
-        <w:t xml:space="preserve"> final quero poder escolher </w:t>
-      </w:r>
-      <w:r>
-        <w:rPr>
-          <w:rFonts w:ascii="Times New Roman" w:hAnsi="Times New Roman" w:cs="Times New Roman"/>
-        </w:rPr>
-        <w:t xml:space="preserve">o idioma do website, de modo a </w:t>
-      </w:r>
-      <w:r>
-        <w:rPr>
-          <w:rFonts w:ascii="Times New Roman" w:hAnsi="Times New Roman" w:cs="Times New Roman"/>
-        </w:rPr>
-        <w:t xml:space="preserve">conseguir </w:t>
-      </w:r>
-      <w:r>
-        <w:rPr>
-          <w:rFonts w:ascii="Times New Roman" w:hAnsi="Times New Roman" w:cs="Times New Roman"/>
-        </w:rPr>
-        <w:t>compreender facilmente todas as informações.</w:t>
-      </w:r>
-    </w:p>
-    <w:p>
-      <w:pPr>
-        <w:pStyle w:val="ListParagraph"/>
-        <w:ind w:left="0"/>
-        <w:jc w:val="both"/>
-        <w:rPr>
-          <w:rFonts w:ascii="Times New Roman" w:hAnsi="Times New Roman" w:cs="Times New Roman"/>
-        </w:rPr>
-      </w:pPr>
-    </w:p>
-    <w:p>
-      <w:pPr>
-        <w:pStyle w:val="ListParagraph"/>
-        <w:ind w:left="0"/>
-        <w:jc w:val="both"/>
-        <w:rPr>
-          <w:rFonts w:ascii="Times New Roman" w:hAnsi="Times New Roman" w:cs="Times New Roman"/>
-          <w:b/>
-          <w:bCs/>
-          <w:sz w:val="22"/>
-          <w:szCs w:val="22"/>
-        </w:rPr>
-      </w:pPr>
-      <w:r>
-        <w:rPr>
-          <w:rFonts w:ascii="Times New Roman" w:hAnsi="Times New Roman" w:cs="Times New Roman"/>
-          <w:b/>
-          <w:bCs/>
-          <w:sz w:val="22"/>
-          <w:szCs w:val="22"/>
-        </w:rPr>
-        <w:t>Critérios de Aceitação:</w:t>
-      </w:r>
-    </w:p>
-    <w:p>
-      <w:pPr>
-        <w:pStyle w:val="ListParagraph"/>
-        <w:ind w:left="0"/>
-        <w:jc w:val="both"/>
-        <w:rPr>
-          <w:rFonts w:ascii="Times New Roman" w:hAnsi="Times New Roman" w:cs="Times New Roman"/>
-          <w:b/>
-          <w:bCs/>
-          <w:sz w:val="22"/>
-          <w:szCs w:val="22"/>
-        </w:rPr>
-      </w:pPr>
+        <w:t>O utilizador deverá poder escolher</w:t>
+      </w:r>
+      <w:r>
+        <w:rPr>
+          <w:rFonts w:ascii="Times New Roman" w:eastAsia="Times New Roman" w:hAnsi="Times New Roman" w:cs="Times New Roman"/>
+          <w:kern w:val="0"/>
+          <w:sz w:val="22"/>
+          <w:szCs w:val="22"/>
+          <w:lang w:eastAsia="pt-PT"/>
+          <w14:ligatures w14:val="none"/>
+        </w:rPr>
+        <w:t xml:space="preserve"> o idioma entre</w:t>
+      </w:r>
+      <w:r>
+        <w:rPr>
+          <w:rFonts w:ascii="Times New Roman" w:eastAsia="Times New Roman" w:hAnsi="Times New Roman" w:cs="Times New Roman"/>
+          <w:kern w:val="0"/>
+          <w:sz w:val="22"/>
+          <w:szCs w:val="22"/>
+          <w:lang w:eastAsia="pt-PT"/>
+          <w14:ligatures w14:val="none"/>
+        </w:rPr>
+        <w:t xml:space="preserve"> português e inglês.</w:t>
+      </w:r>
     </w:p>
     <w:p>
       <w:pPr>
@@ -3421,29 +2836,7 @@
           <w:lang w:eastAsia="pt-PT"/>
           <w14:ligatures w14:val="none"/>
         </w:rPr>
-        <w:t>O utilizador deverá poder escolher</w:t>
-      </w:r>
-      <w:r>
-        <w:rPr>
-          <w:rFonts w:ascii="Times New Roman" w:eastAsia="Times New Roman" w:hAnsi="Times New Roman" w:cs="Times New Roman"/>
-          <w:kern w:val="0"/>
-          <w:sz w:val="22"/>
-          <w:szCs w:val="22"/>
-          <w:lang w:eastAsia="pt-PT"/>
-          <w14:ligatures w14:val="none"/>
-        </w:rPr>
-        <w:t xml:space="preserve"> o idioma entre</w:t>
-      </w:r>
-      <w:r>
-        <w:rPr>
-          <w:rFonts w:ascii="Times New Roman" w:eastAsia="Times New Roman" w:hAnsi="Times New Roman" w:cs="Times New Roman"/>
-          <w:kern w:val="0"/>
-          <w:sz w:val="22"/>
-          <w:szCs w:val="22"/>
-          <w:lang w:eastAsia="pt-PT"/>
-          <w14:ligatures w14:val="none"/>
-        </w:rPr>
-        <w:t xml:space="preserve"> português e inglês.</w:t>
+        <w:t>Deverá haver um botão com as bandeiras de Portugal e Reino Unido para selecionar o idioma.</w:t>
       </w:r>
     </w:p>
     <w:p>
@@ -3473,7 +2866,7 @@
           <w:lang w:eastAsia="pt-PT"/>
           <w14:ligatures w14:val="none"/>
         </w:rPr>
-        <w:t>Deverá haver um botão com as bandeiras de Portugal e Reino Unido para selecionar o idioma.</w:t>
+        <w:t>A seleção de idioma deverá ser acessível a partir de qualquer página do website.</w:t>
       </w:r>
     </w:p>
     <w:p>
@@ -3503,7 +2896,7 @@
           <w:lang w:eastAsia="pt-PT"/>
           <w14:ligatures w14:val="none"/>
         </w:rPr>
-        <w:t>A seleção de idioma deverá ser acessível a partir de qualquer página do website.</w:t>
+        <w:t>Ao alterar o idioma, o website deve manter o utilizador na mesma página, apenas atualizando o idioma.</w:t>
       </w:r>
     </w:p>
     <w:p>
@@ -3533,8 +2926,168 @@
           <w:lang w:eastAsia="pt-PT"/>
           <w14:ligatures w14:val="none"/>
         </w:rPr>
-        <w:t>Ao alterar o idioma, o website deve manter o utilizador na mesma página, apenas atualizando o idioma.</w:t>
-      </w:r>
+        <w:t>O idioma escolhido deve persistir durante a navegação.</w:t>
+      </w:r>
+    </w:p>
+    <w:p>
+      <w:pPr>
+        <w:spacing w:before="100" w:beforeAutospacing="1" w:after="100" w:afterAutospacing="1" w:line="360" w:lineRule="auto"/>
+        <w:jc w:val="both"/>
+        <w:rPr>
+          <w:rFonts w:ascii="Times New Roman" w:eastAsia="Times New Roman" w:hAnsi="Times New Roman" w:cs="Times New Roman"/>
+          <w:kern w:val="0"/>
+          <w:sz w:val="22"/>
+          <w:szCs w:val="22"/>
+          <w:lang w:eastAsia="pt-PT"/>
+          <w14:ligatures w14:val="none"/>
+        </w:rPr>
+      </w:pPr>
+    </w:p>
+    <w:p>
+      <w:pPr>
+        <w:pStyle w:val="ListParagraph"/>
+        <w:ind w:left="0"/>
+        <w:jc w:val="both"/>
+        <w:rPr>
+          <w:rFonts w:ascii="Times New Roman" w:hAnsi="Times New Roman" w:cs="Times New Roman"/>
+          <w:b/>
+          <w:bCs/>
+          <w:sz w:val="28"/>
+          <w:szCs w:val="28"/>
+        </w:rPr>
+      </w:pPr>
+      <w:proofErr w:type="spellStart"/>
+      <w:r>
+        <w:rPr>
+          <w:rFonts w:ascii="Times New Roman" w:hAnsi="Times New Roman" w:cs="Times New Roman"/>
+          <w:b/>
+          <w:bCs/>
+          <w:sz w:val="28"/>
+          <w:szCs w:val="28"/>
+        </w:rPr>
+        <w:t>User</w:t>
+      </w:r>
+      <w:proofErr w:type="spellEnd"/>
+      <w:r>
+        <w:rPr>
+          <w:rFonts w:ascii="Times New Roman" w:hAnsi="Times New Roman" w:cs="Times New Roman"/>
+          <w:b/>
+          <w:bCs/>
+          <w:sz w:val="28"/>
+          <w:szCs w:val="28"/>
+        </w:rPr>
+        <w:t xml:space="preserve"> </w:t>
+      </w:r>
+      <w:proofErr w:type="spellStart"/>
+      <w:r>
+        <w:rPr>
+          <w:rFonts w:ascii="Times New Roman" w:hAnsi="Times New Roman" w:cs="Times New Roman"/>
+          <w:b/>
+          <w:bCs/>
+          <w:sz w:val="28"/>
+          <w:szCs w:val="28"/>
+        </w:rPr>
+        <w:t>Story</w:t>
+      </w:r>
+      <w:proofErr w:type="spellEnd"/>
+      <w:r>
+        <w:rPr>
+          <w:rFonts w:ascii="Times New Roman" w:hAnsi="Times New Roman" w:cs="Times New Roman"/>
+          <w:b/>
+          <w:bCs/>
+          <w:sz w:val="28"/>
+          <w:szCs w:val="28"/>
+        </w:rPr>
+        <w:t xml:space="preserve"> 16</w:t>
+      </w:r>
+    </w:p>
+    <w:p>
+      <w:pPr>
+        <w:pStyle w:val="ListParagraph"/>
+        <w:ind w:left="0"/>
+        <w:jc w:val="both"/>
+        <w:rPr>
+          <w:rFonts w:ascii="Times New Roman" w:hAnsi="Times New Roman" w:cs="Times New Roman"/>
+          <w:b/>
+          <w:bCs/>
+          <w:sz w:val="28"/>
+          <w:szCs w:val="28"/>
+        </w:rPr>
+      </w:pPr>
+    </w:p>
+    <w:p>
+      <w:pPr>
+        <w:pStyle w:val="ListParagraph"/>
+        <w:ind w:left="0"/>
+        <w:jc w:val="both"/>
+        <w:rPr>
+          <w:rFonts w:ascii="Times New Roman" w:hAnsi="Times New Roman" w:cs="Times New Roman"/>
+        </w:rPr>
+      </w:pPr>
+      <w:r>
+        <w:rPr>
+          <w:rFonts w:ascii="Times New Roman" w:hAnsi="Times New Roman" w:cs="Times New Roman"/>
+        </w:rPr>
+        <w:t xml:space="preserve">Como consumidor final quero </w:t>
+      </w:r>
+      <w:r>
+        <w:rPr>
+          <w:rFonts w:ascii="Times New Roman" w:hAnsi="Times New Roman" w:cs="Times New Roman"/>
+        </w:rPr>
+        <w:t xml:space="preserve">que o website </w:t>
+      </w:r>
+      <w:r>
+        <w:rPr>
+          <w:rFonts w:ascii="Times New Roman" w:hAnsi="Times New Roman" w:cs="Times New Roman"/>
+        </w:rPr>
+        <w:t>esteja em tons de verde, de modo a transmitir uma imagem de agricultura biológica e de ligação à natureza.</w:t>
+      </w:r>
+    </w:p>
+    <w:p>
+      <w:pPr>
+        <w:pStyle w:val="ListParagraph"/>
+        <w:ind w:left="0"/>
+        <w:jc w:val="both"/>
+        <w:rPr>
+          <w:rFonts w:ascii="Times New Roman" w:hAnsi="Times New Roman" w:cs="Times New Roman"/>
+        </w:rPr>
+      </w:pPr>
+    </w:p>
+    <w:p>
+      <w:pPr>
+        <w:pStyle w:val="ListParagraph"/>
+        <w:ind w:left="0"/>
+        <w:jc w:val="both"/>
+        <w:rPr>
+          <w:rFonts w:ascii="Times New Roman" w:hAnsi="Times New Roman" w:cs="Times New Roman"/>
+          <w:b/>
+          <w:bCs/>
+          <w:sz w:val="22"/>
+          <w:szCs w:val="22"/>
+        </w:rPr>
+      </w:pPr>
+      <w:r>
+        <w:rPr>
+          <w:rFonts w:ascii="Times New Roman" w:hAnsi="Times New Roman" w:cs="Times New Roman"/>
+          <w:b/>
+          <w:bCs/>
+          <w:sz w:val="22"/>
+          <w:szCs w:val="22"/>
+        </w:rPr>
+        <w:t>Critérios de Aceitação:</w:t>
+      </w:r>
+    </w:p>
+    <w:p>
+      <w:pPr>
+        <w:pStyle w:val="ListParagraph"/>
+        <w:ind w:left="0"/>
+        <w:jc w:val="both"/>
+        <w:rPr>
+          <w:rFonts w:ascii="Times New Roman" w:hAnsi="Times New Roman" w:cs="Times New Roman"/>
+          <w:b/>
+          <w:bCs/>
+        </w:rPr>
+      </w:pPr>
     </w:p>
     <w:p>
       <w:pPr>
@@ -3563,180 +3116,8 @@
           <w:lang w:eastAsia="pt-PT"/>
           <w14:ligatures w14:val="none"/>
         </w:rPr>
-        <w:t>O idioma escolhido deve persistir durante a navegação.</w:t>
-      </w:r>
-    </w:p>
-    <w:p>
-      <w:pPr>
-        <w:spacing w:before="100" w:beforeAutospacing="1" w:after="100" w:afterAutospacing="1" w:line="360" w:lineRule="auto"/>
-        <w:jc w:val="both"/>
-        <w:rPr>
-          <w:rFonts w:ascii="Times New Roman" w:eastAsia="Times New Roman" w:hAnsi="Times New Roman" w:cs="Times New Roman"/>
-          <w:kern w:val="0"/>
-          <w:sz w:val="22"/>
-          <w:szCs w:val="22"/>
-          <w:lang w:eastAsia="pt-PT"/>
-          <w14:ligatures w14:val="none"/>
-        </w:rPr>
-      </w:pPr>
-    </w:p>
-    <w:p>
-      <w:pPr>
-        <w:pStyle w:val="ListParagraph"/>
-        <w:ind w:left="0"/>
-        <w:jc w:val="both"/>
-        <w:rPr>
-          <w:rFonts w:ascii="Times New Roman" w:hAnsi="Times New Roman" w:cs="Times New Roman"/>
-          <w:b/>
-          <w:bCs/>
-          <w:sz w:val="28"/>
-          <w:szCs w:val="28"/>
-        </w:rPr>
-      </w:pPr>
-      <w:proofErr w:type="spellStart"/>
-      <w:r>
-        <w:rPr>
-          <w:rFonts w:ascii="Times New Roman" w:hAnsi="Times New Roman" w:cs="Times New Roman"/>
-          <w:b/>
-          <w:bCs/>
-          <w:sz w:val="28"/>
-          <w:szCs w:val="28"/>
-        </w:rPr>
-        <w:t>User</w:t>
-      </w:r>
-      <w:proofErr w:type="spellEnd"/>
-      <w:r>
-        <w:rPr>
-          <w:rFonts w:ascii="Times New Roman" w:hAnsi="Times New Roman" w:cs="Times New Roman"/>
-          <w:b/>
-          <w:bCs/>
-          <w:sz w:val="28"/>
-          <w:szCs w:val="28"/>
-        </w:rPr>
-        <w:t xml:space="preserve"> </w:t>
-      </w:r>
-      <w:proofErr w:type="spellStart"/>
-      <w:r>
-        <w:rPr>
-          <w:rFonts w:ascii="Times New Roman" w:hAnsi="Times New Roman" w:cs="Times New Roman"/>
-          <w:b/>
-          <w:bCs/>
-          <w:sz w:val="28"/>
-          <w:szCs w:val="28"/>
-        </w:rPr>
-        <w:t>Story</w:t>
-      </w:r>
-      <w:proofErr w:type="spellEnd"/>
-      <w:r>
-        <w:rPr>
-          <w:rFonts w:ascii="Times New Roman" w:hAnsi="Times New Roman" w:cs="Times New Roman"/>
-          <w:b/>
-          <w:bCs/>
-          <w:sz w:val="28"/>
-          <w:szCs w:val="28"/>
-        </w:rPr>
-        <w:t xml:space="preserve"> 16</w:t>
-      </w:r>
-    </w:p>
-    <w:p>
-      <w:pPr>
-        <w:pStyle w:val="ListParagraph"/>
-        <w:ind w:left="0"/>
-        <w:jc w:val="both"/>
-        <w:rPr>
-          <w:rFonts w:ascii="Times New Roman" w:hAnsi="Times New Roman" w:cs="Times New Roman"/>
-          <w:b/>
-          <w:bCs/>
-          <w:sz w:val="28"/>
-          <w:szCs w:val="28"/>
-        </w:rPr>
-      </w:pPr>
-    </w:p>
-    <w:p>
-      <w:pPr>
-        <w:pStyle w:val="ListParagraph"/>
-        <w:ind w:left="0"/>
-        <w:jc w:val="both"/>
-        <w:rPr>
-          <w:rFonts w:ascii="Times New Roman" w:hAnsi="Times New Roman" w:cs="Times New Roman"/>
-        </w:rPr>
-      </w:pPr>
-      <w:r>
-        <w:rPr>
-          <w:rFonts w:ascii="Times New Roman" w:hAnsi="Times New Roman" w:cs="Times New Roman"/>
-        </w:rPr>
-        <w:t xml:space="preserve">Como </w:t>
-      </w:r>
-      <w:r>
-        <w:rPr>
-          <w:rFonts w:ascii="Times New Roman" w:hAnsi="Times New Roman" w:cs="Times New Roman"/>
-        </w:rPr>
-        <w:t>cliente</w:t>
-      </w:r>
-      <w:r>
-        <w:rPr>
-          <w:rFonts w:ascii="Times New Roman" w:hAnsi="Times New Roman" w:cs="Times New Roman"/>
-        </w:rPr>
-        <w:t xml:space="preserve"> final quero </w:t>
-      </w:r>
-      <w:r>
-        <w:rPr>
-          <w:rFonts w:ascii="Times New Roman" w:hAnsi="Times New Roman" w:cs="Times New Roman"/>
-        </w:rPr>
-        <w:t xml:space="preserve">que o website </w:t>
-      </w:r>
-      <w:r>
-        <w:rPr>
-          <w:rFonts w:ascii="Times New Roman" w:hAnsi="Times New Roman" w:cs="Times New Roman"/>
-        </w:rPr>
-        <w:t>esteja em tons de verde, de modo a transmitir uma imagem de agricultura biológica e de ligação à natureza.</w:t>
-      </w:r>
-    </w:p>
-    <w:p>
-      <w:pPr>
-        <w:pStyle w:val="ListParagraph"/>
-        <w:ind w:left="0"/>
-        <w:jc w:val="both"/>
-        <w:rPr>
-          <w:rFonts w:ascii="Times New Roman" w:hAnsi="Times New Roman" w:cs="Times New Roman"/>
-        </w:rPr>
-      </w:pPr>
-    </w:p>
-    <w:p>
-      <w:pPr>
-        <w:pStyle w:val="ListParagraph"/>
-        <w:ind w:left="0"/>
-        <w:jc w:val="both"/>
-        <w:rPr>
-          <w:rFonts w:ascii="Times New Roman" w:hAnsi="Times New Roman" w:cs="Times New Roman"/>
-          <w:b/>
-          <w:bCs/>
-          <w:sz w:val="22"/>
-          <w:szCs w:val="22"/>
-        </w:rPr>
-      </w:pPr>
-      <w:r>
-        <w:rPr>
-          <w:rFonts w:ascii="Times New Roman" w:hAnsi="Times New Roman" w:cs="Times New Roman"/>
-          <w:b/>
-          <w:bCs/>
-          <w:sz w:val="22"/>
-          <w:szCs w:val="22"/>
-        </w:rPr>
-        <w:t>Critérios de Aceitação:</w:t>
-      </w:r>
-    </w:p>
-    <w:p>
-      <w:pPr>
-        <w:pStyle w:val="ListParagraph"/>
-        <w:ind w:left="0"/>
-        <w:jc w:val="both"/>
-        <w:rPr>
-          <w:rFonts w:ascii="Times New Roman" w:hAnsi="Times New Roman" w:cs="Times New Roman"/>
-          <w:b/>
-          <w:bCs/>
-        </w:rPr>
-      </w:pPr>
+        <w:t>A paleta de cores do website deve usar predominantemente tons de verde.</w:t>
+      </w:r>
     </w:p>
     <w:p>
       <w:pPr>
@@ -3765,7 +3146,53 @@
           <w:lang w:eastAsia="pt-PT"/>
           <w14:ligatures w14:val="none"/>
         </w:rPr>
-        <w:t>A paleta de cores do website deve usar predominantemente tons de verde.</w:t>
+        <w:t>O fundo principal deve usar um tom neutro que combine com o verde (</w:t>
+      </w:r>
+      <w:proofErr w:type="spellStart"/>
+      <w:r>
+        <w:rPr>
+          <w:rFonts w:ascii="Times New Roman" w:eastAsia="Times New Roman" w:hAnsi="Times New Roman" w:cs="Times New Roman"/>
+          <w:kern w:val="0"/>
+          <w:sz w:val="22"/>
+          <w:szCs w:val="22"/>
+          <w:lang w:eastAsia="pt-PT"/>
+          <w14:ligatures w14:val="none"/>
+        </w:rPr>
+        <w:t>ex</w:t>
+      </w:r>
+      <w:proofErr w:type="spellEnd"/>
+      <w:r>
+        <w:rPr>
+          <w:rFonts w:ascii="Times New Roman" w:eastAsia="Times New Roman" w:hAnsi="Times New Roman" w:cs="Times New Roman"/>
+          <w:kern w:val="0"/>
+          <w:sz w:val="22"/>
+          <w:szCs w:val="22"/>
+          <w:lang w:eastAsia="pt-PT"/>
+          <w14:ligatures w14:val="none"/>
+        </w:rPr>
+        <w:t xml:space="preserve">: branco, </w:t>
+      </w:r>
+      <w:r>
+        <w:rPr>
+          <w:rFonts w:ascii="Times New Roman" w:eastAsia="Times New Roman" w:hAnsi="Times New Roman" w:cs="Times New Roman"/>
+          <w:kern w:val="0"/>
+          <w:sz w:val="22"/>
+          <w:szCs w:val="22"/>
+          <w:lang w:eastAsia="pt-PT"/>
+          <w14:ligatures w14:val="none"/>
+        </w:rPr>
+        <w:t>cinzento-claro</w:t>
+      </w:r>
+      <w:r>
+        <w:rPr>
+          <w:rFonts w:ascii="Times New Roman" w:eastAsia="Times New Roman" w:hAnsi="Times New Roman" w:cs="Times New Roman"/>
+          <w:kern w:val="0"/>
+          <w:sz w:val="22"/>
+          <w:szCs w:val="22"/>
+          <w:lang w:eastAsia="pt-PT"/>
+          <w14:ligatures w14:val="none"/>
+        </w:rPr>
+        <w:t xml:space="preserve"> ou bege).</w:t>
       </w:r>
     </w:p>
     <w:p>
@@ -3795,53 +3222,85 @@
           <w:lang w:eastAsia="pt-PT"/>
           <w14:ligatures w14:val="none"/>
         </w:rPr>
-        <w:t>O fundo principal deve usar um tom neutro que combine com o verde (</w:t>
-      </w:r>
-      <w:proofErr w:type="spellStart"/>
-      <w:r>
-        <w:rPr>
-          <w:rFonts w:ascii="Times New Roman" w:eastAsia="Times New Roman" w:hAnsi="Times New Roman" w:cs="Times New Roman"/>
-          <w:kern w:val="0"/>
-          <w:sz w:val="22"/>
-          <w:szCs w:val="22"/>
-          <w:lang w:eastAsia="pt-PT"/>
-          <w14:ligatures w14:val="none"/>
-        </w:rPr>
-        <w:t>ex</w:t>
-      </w:r>
-      <w:proofErr w:type="spellEnd"/>
-      <w:r>
-        <w:rPr>
-          <w:rFonts w:ascii="Times New Roman" w:eastAsia="Times New Roman" w:hAnsi="Times New Roman" w:cs="Times New Roman"/>
-          <w:kern w:val="0"/>
-          <w:sz w:val="22"/>
-          <w:szCs w:val="22"/>
-          <w:lang w:eastAsia="pt-PT"/>
-          <w14:ligatures w14:val="none"/>
-        </w:rPr>
-        <w:t xml:space="preserve">: branco, </w:t>
-      </w:r>
-      <w:r>
-        <w:rPr>
-          <w:rFonts w:ascii="Times New Roman" w:eastAsia="Times New Roman" w:hAnsi="Times New Roman" w:cs="Times New Roman"/>
-          <w:kern w:val="0"/>
-          <w:sz w:val="22"/>
-          <w:szCs w:val="22"/>
-          <w:lang w:eastAsia="pt-PT"/>
-          <w14:ligatures w14:val="none"/>
-        </w:rPr>
-        <w:t>cinzento-claro</w:t>
-      </w:r>
-      <w:r>
-        <w:rPr>
-          <w:rFonts w:ascii="Times New Roman" w:eastAsia="Times New Roman" w:hAnsi="Times New Roman" w:cs="Times New Roman"/>
-          <w:kern w:val="0"/>
-          <w:sz w:val="22"/>
-          <w:szCs w:val="22"/>
-          <w:lang w:eastAsia="pt-PT"/>
-          <w14:ligatures w14:val="none"/>
-        </w:rPr>
-        <w:t xml:space="preserve"> ou bege).</w:t>
+        <w:lastRenderedPageBreak/>
+        <w:t xml:space="preserve">Os títulos, menus e botões e restantes ícones devem </w:t>
+      </w:r>
+      <w:r>
+        <w:rPr>
+          <w:rFonts w:ascii="Times New Roman" w:eastAsia="Times New Roman" w:hAnsi="Times New Roman" w:cs="Times New Roman"/>
+          <w:kern w:val="0"/>
+          <w:sz w:val="22"/>
+          <w:szCs w:val="22"/>
+          <w:lang w:eastAsia="pt-PT"/>
+          <w14:ligatures w14:val="none"/>
+        </w:rPr>
+        <w:t>seguir esse esquema visual</w:t>
+      </w:r>
+      <w:r>
+        <w:rPr>
+          <w:rFonts w:ascii="Times New Roman" w:eastAsia="Times New Roman" w:hAnsi="Times New Roman" w:cs="Times New Roman"/>
+          <w:kern w:val="0"/>
+          <w:sz w:val="22"/>
+          <w:szCs w:val="22"/>
+          <w:lang w:eastAsia="pt-PT"/>
+          <w14:ligatures w14:val="none"/>
+        </w:rPr>
+        <w:t xml:space="preserve"> e utilizar </w:t>
+      </w:r>
+      <w:r>
+        <w:rPr>
+          <w:rFonts w:ascii="Times New Roman" w:eastAsia="Times New Roman" w:hAnsi="Times New Roman" w:cs="Times New Roman"/>
+          <w:kern w:val="0"/>
+          <w:sz w:val="22"/>
+          <w:szCs w:val="22"/>
+          <w:lang w:eastAsia="pt-PT"/>
+          <w14:ligatures w14:val="none"/>
+        </w:rPr>
+        <w:t>tons de</w:t>
+      </w:r>
+      <w:r>
+        <w:rPr>
+          <w:rFonts w:ascii="Times New Roman" w:eastAsia="Times New Roman" w:hAnsi="Times New Roman" w:cs="Times New Roman"/>
+          <w:kern w:val="0"/>
+          <w:sz w:val="22"/>
+          <w:szCs w:val="22"/>
+          <w:lang w:eastAsia="pt-PT"/>
+          <w14:ligatures w14:val="none"/>
+        </w:rPr>
+        <w:t xml:space="preserve"> verde com </w:t>
+      </w:r>
+      <w:r>
+        <w:rPr>
+          <w:rFonts w:ascii="Times New Roman" w:eastAsia="Times New Roman" w:hAnsi="Times New Roman" w:cs="Times New Roman"/>
+          <w:kern w:val="0"/>
+          <w:sz w:val="22"/>
+          <w:szCs w:val="22"/>
+          <w:lang w:eastAsia="pt-PT"/>
+          <w14:ligatures w14:val="none"/>
+        </w:rPr>
+        <w:t>contraste</w:t>
+      </w:r>
+      <w:r>
+        <w:rPr>
+          <w:rFonts w:ascii="Times New Roman" w:eastAsia="Times New Roman" w:hAnsi="Times New Roman" w:cs="Times New Roman"/>
+          <w:kern w:val="0"/>
+          <w:sz w:val="22"/>
+          <w:szCs w:val="22"/>
+          <w:lang w:eastAsia="pt-PT"/>
+          <w14:ligatures w14:val="none"/>
+        </w:rPr>
+        <w:t xml:space="preserve"> visual</w:t>
+      </w:r>
+      <w:r>
+        <w:rPr>
+          <w:rFonts w:ascii="Times New Roman" w:eastAsia="Times New Roman" w:hAnsi="Times New Roman" w:cs="Times New Roman"/>
+          <w:kern w:val="0"/>
+          <w:sz w:val="22"/>
+          <w:szCs w:val="22"/>
+          <w:lang w:eastAsia="pt-PT"/>
+          <w14:ligatures w14:val="none"/>
+        </w:rPr>
+        <w:t>.</w:t>
       </w:r>
     </w:p>
     <w:p>
@@ -3871,84 +3330,7 @@
           <w:lang w:eastAsia="pt-PT"/>
           <w14:ligatures w14:val="none"/>
         </w:rPr>
-        <w:t xml:space="preserve">Os títulos, menus e botões e restantes ícones devem </w:t>
-      </w:r>
-      <w:r>
-        <w:rPr>
-          <w:rFonts w:ascii="Times New Roman" w:eastAsia="Times New Roman" w:hAnsi="Times New Roman" w:cs="Times New Roman"/>
-          <w:kern w:val="0"/>
-          <w:sz w:val="22"/>
-          <w:szCs w:val="22"/>
-          <w:lang w:eastAsia="pt-PT"/>
-          <w14:ligatures w14:val="none"/>
-        </w:rPr>
-        <w:t>seguir esse esquema visual</w:t>
-      </w:r>
-      <w:r>
-        <w:rPr>
-          <w:rFonts w:ascii="Times New Roman" w:eastAsia="Times New Roman" w:hAnsi="Times New Roman" w:cs="Times New Roman"/>
-          <w:kern w:val="0"/>
-          <w:sz w:val="22"/>
-          <w:szCs w:val="22"/>
-          <w:lang w:eastAsia="pt-PT"/>
-          <w14:ligatures w14:val="none"/>
-        </w:rPr>
-        <w:t xml:space="preserve"> e utilizar </w:t>
-      </w:r>
-      <w:r>
-        <w:rPr>
-          <w:rFonts w:ascii="Times New Roman" w:eastAsia="Times New Roman" w:hAnsi="Times New Roman" w:cs="Times New Roman"/>
-          <w:kern w:val="0"/>
-          <w:sz w:val="22"/>
-          <w:szCs w:val="22"/>
-          <w:lang w:eastAsia="pt-PT"/>
-          <w14:ligatures w14:val="none"/>
-        </w:rPr>
-        <w:t>tons de</w:t>
-      </w:r>
-      <w:r>
-        <w:rPr>
-          <w:rFonts w:ascii="Times New Roman" w:eastAsia="Times New Roman" w:hAnsi="Times New Roman" w:cs="Times New Roman"/>
-          <w:kern w:val="0"/>
-          <w:sz w:val="22"/>
-          <w:szCs w:val="22"/>
-          <w:lang w:eastAsia="pt-PT"/>
-          <w14:ligatures w14:val="none"/>
-        </w:rPr>
-        <w:t xml:space="preserve"> verde com </w:t>
-      </w:r>
-      <w:r>
-        <w:rPr>
-          <w:rFonts w:ascii="Times New Roman" w:eastAsia="Times New Roman" w:hAnsi="Times New Roman" w:cs="Times New Roman"/>
-          <w:kern w:val="0"/>
-          <w:sz w:val="22"/>
-          <w:szCs w:val="22"/>
-          <w:lang w:eastAsia="pt-PT"/>
-          <w14:ligatures w14:val="none"/>
-        </w:rPr>
-        <w:t>contraste</w:t>
-      </w:r>
-      <w:r>
-        <w:rPr>
-          <w:rFonts w:ascii="Times New Roman" w:eastAsia="Times New Roman" w:hAnsi="Times New Roman" w:cs="Times New Roman"/>
-          <w:kern w:val="0"/>
-          <w:sz w:val="22"/>
-          <w:szCs w:val="22"/>
-          <w:lang w:eastAsia="pt-PT"/>
-          <w14:ligatures w14:val="none"/>
-        </w:rPr>
-        <w:t xml:space="preserve"> visual</w:t>
-      </w:r>
-      <w:r>
-        <w:rPr>
-          <w:rFonts w:ascii="Times New Roman" w:eastAsia="Times New Roman" w:hAnsi="Times New Roman" w:cs="Times New Roman"/>
-          <w:kern w:val="0"/>
-          <w:sz w:val="22"/>
-          <w:szCs w:val="22"/>
-          <w:lang w:eastAsia="pt-PT"/>
-          <w14:ligatures w14:val="none"/>
-        </w:rPr>
-        <w:t>.</w:t>
+        <w:t>O design deve manter a legibilidade e acessibilidade.</w:t>
       </w:r>
     </w:p>
     <w:p>
@@ -3978,7 +3360,7 @@
           <w:lang w:eastAsia="pt-PT"/>
           <w14:ligatures w14:val="none"/>
         </w:rPr>
-        <w:t>O design deve manter a legibilidade e acessibilidade.</w:t>
+        <w:t>O design deve ser consistente em todas as páginas (mobile e desktop).</w:t>
       </w:r>
     </w:p>
     <w:p>
@@ -4008,7 +3390,161 @@
           <w:lang w:eastAsia="pt-PT"/>
           <w14:ligatures w14:val="none"/>
         </w:rPr>
-        <w:t>O design deve ser consistente em todas as páginas (mobile e desktop).</w:t>
+        <w:t>O verde não deve sobrecarregar visualmente – deve ser usado com equilíbrio.</w:t>
+      </w:r>
+    </w:p>
+    <w:p>
+      <w:pPr>
+        <w:jc w:val="both"/>
+        <w:rPr>
+          <w:rFonts w:ascii="Times New Roman" w:hAnsi="Times New Roman" w:cs="Times New Roman"/>
+        </w:rPr>
+      </w:pPr>
+    </w:p>
+    <w:p>
+      <w:pPr>
+        <w:pStyle w:val="ListParagraph"/>
+        <w:ind w:left="0"/>
+        <w:jc w:val="both"/>
+        <w:rPr>
+          <w:rFonts w:ascii="Times New Roman" w:hAnsi="Times New Roman" w:cs="Times New Roman"/>
+          <w:b/>
+          <w:bCs/>
+          <w:sz w:val="28"/>
+          <w:szCs w:val="28"/>
+        </w:rPr>
+      </w:pPr>
+      <w:proofErr w:type="spellStart"/>
+      <w:r>
+        <w:rPr>
+          <w:rFonts w:ascii="Times New Roman" w:hAnsi="Times New Roman" w:cs="Times New Roman"/>
+          <w:b/>
+          <w:bCs/>
+          <w:sz w:val="28"/>
+          <w:szCs w:val="28"/>
+        </w:rPr>
+        <w:t>User</w:t>
+      </w:r>
+      <w:proofErr w:type="spellEnd"/>
+      <w:r>
+        <w:rPr>
+          <w:rFonts w:ascii="Times New Roman" w:hAnsi="Times New Roman" w:cs="Times New Roman"/>
+          <w:b/>
+          <w:bCs/>
+          <w:sz w:val="28"/>
+          <w:szCs w:val="28"/>
+        </w:rPr>
+        <w:t xml:space="preserve"> </w:t>
+      </w:r>
+      <w:proofErr w:type="spellStart"/>
+      <w:r>
+        <w:rPr>
+          <w:rFonts w:ascii="Times New Roman" w:hAnsi="Times New Roman" w:cs="Times New Roman"/>
+          <w:b/>
+          <w:bCs/>
+          <w:sz w:val="28"/>
+          <w:szCs w:val="28"/>
+        </w:rPr>
+        <w:t>Story</w:t>
+      </w:r>
+      <w:proofErr w:type="spellEnd"/>
+      <w:r>
+        <w:rPr>
+          <w:rFonts w:ascii="Times New Roman" w:hAnsi="Times New Roman" w:cs="Times New Roman"/>
+          <w:b/>
+          <w:bCs/>
+          <w:sz w:val="28"/>
+          <w:szCs w:val="28"/>
+        </w:rPr>
+        <w:t xml:space="preserve"> 17</w:t>
+      </w:r>
+    </w:p>
+    <w:p>
+      <w:pPr>
+        <w:pStyle w:val="ListParagraph"/>
+        <w:ind w:left="0"/>
+        <w:jc w:val="both"/>
+        <w:rPr>
+          <w:rFonts w:ascii="Times New Roman" w:hAnsi="Times New Roman" w:cs="Times New Roman"/>
+          <w:b/>
+          <w:bCs/>
+          <w:sz w:val="28"/>
+          <w:szCs w:val="28"/>
+        </w:rPr>
+      </w:pPr>
+    </w:p>
+    <w:p>
+      <w:pPr>
+        <w:pStyle w:val="ListParagraph"/>
+        <w:ind w:left="0"/>
+        <w:jc w:val="both"/>
+        <w:rPr>
+          <w:rFonts w:ascii="Times New Roman" w:hAnsi="Times New Roman" w:cs="Times New Roman"/>
+        </w:rPr>
+      </w:pPr>
+      <w:r>
+        <w:rPr>
+          <w:rFonts w:ascii="Times New Roman" w:hAnsi="Times New Roman" w:cs="Times New Roman"/>
+        </w:rPr>
+        <w:t xml:space="preserve">Como </w:t>
+      </w:r>
+      <w:r>
+        <w:rPr>
+          <w:rFonts w:ascii="Times New Roman" w:hAnsi="Times New Roman" w:cs="Times New Roman"/>
+        </w:rPr>
+        <w:t>administrador</w:t>
+      </w:r>
+      <w:r>
+        <w:rPr>
+          <w:rFonts w:ascii="Times New Roman" w:hAnsi="Times New Roman" w:cs="Times New Roman"/>
+        </w:rPr>
+        <w:t xml:space="preserve"> quero que</w:t>
+      </w:r>
+      <w:r>
+        <w:rPr>
+          <w:rFonts w:ascii="Times New Roman" w:hAnsi="Times New Roman" w:cs="Times New Roman"/>
+        </w:rPr>
+        <w:t xml:space="preserve"> só agricultores verificados recebam acesso ao website de modo a garantir que apenas agricultores legítimos e que pratiquem agricultura biológica </w:t>
+      </w:r>
+      <w:r>
+        <w:rPr>
+          <w:rFonts w:ascii="Times New Roman" w:hAnsi="Times New Roman" w:cs="Times New Roman"/>
+        </w:rPr>
+        <w:t>participem.</w:t>
+      </w:r>
+    </w:p>
+    <w:p>
+      <w:pPr>
+        <w:pStyle w:val="ListParagraph"/>
+        <w:ind w:left="0"/>
+        <w:jc w:val="both"/>
+        <w:rPr>
+          <w:rFonts w:ascii="Times New Roman" w:hAnsi="Times New Roman" w:cs="Times New Roman"/>
+        </w:rPr>
+      </w:pPr>
+    </w:p>
+    <w:p>
+      <w:pPr>
+        <w:pStyle w:val="ListParagraph"/>
+        <w:ind w:left="0"/>
+        <w:jc w:val="both"/>
+        <w:rPr>
+          <w:rFonts w:ascii="Times New Roman" w:hAnsi="Times New Roman" w:cs="Times New Roman"/>
+          <w:b/>
+          <w:bCs/>
+          <w:sz w:val="22"/>
+          <w:szCs w:val="22"/>
+        </w:rPr>
+      </w:pPr>
+      <w:r>
+        <w:rPr>
+          <w:rFonts w:ascii="Times New Roman" w:hAnsi="Times New Roman" w:cs="Times New Roman"/>
+          <w:b/>
+          <w:bCs/>
+          <w:sz w:val="22"/>
+          <w:szCs w:val="22"/>
+        </w:rPr>
+        <w:t>Critérios de Aceitação:</w:t>
       </w:r>
     </w:p>
     <w:p>
@@ -4038,232 +3574,40 @@
           <w:lang w:eastAsia="pt-PT"/>
           <w14:ligatures w14:val="none"/>
         </w:rPr>
-        <w:t>O verde não deve sobrecarregar visualmente – deve ser usado com equilíbrio.</w:t>
-      </w:r>
-    </w:p>
-    <w:p>
-      <w:pPr>
-        <w:jc w:val="both"/>
-        <w:rPr>
-          <w:rFonts w:ascii="Times New Roman" w:hAnsi="Times New Roman" w:cs="Times New Roman"/>
-        </w:rPr>
-      </w:pPr>
-    </w:p>
-    <w:p>
-      <w:pPr>
-        <w:pStyle w:val="ListParagraph"/>
-        <w:ind w:left="0"/>
-        <w:jc w:val="both"/>
-        <w:rPr>
-          <w:rFonts w:ascii="Times New Roman" w:hAnsi="Times New Roman" w:cs="Times New Roman"/>
-          <w:b/>
-          <w:bCs/>
-          <w:sz w:val="28"/>
-          <w:szCs w:val="28"/>
-        </w:rPr>
-      </w:pPr>
-    </w:p>
-    <w:p>
-      <w:pPr>
-        <w:pStyle w:val="ListParagraph"/>
-        <w:ind w:left="0"/>
-        <w:jc w:val="both"/>
-        <w:rPr>
-          <w:rFonts w:ascii="Times New Roman" w:hAnsi="Times New Roman" w:cs="Times New Roman"/>
-          <w:b/>
-          <w:bCs/>
-          <w:sz w:val="28"/>
-          <w:szCs w:val="28"/>
-        </w:rPr>
-      </w:pPr>
-    </w:p>
-    <w:p>
-      <w:pPr>
-        <w:pStyle w:val="ListParagraph"/>
-        <w:ind w:left="0"/>
-        <w:jc w:val="both"/>
-        <w:rPr>
-          <w:rFonts w:ascii="Times New Roman" w:hAnsi="Times New Roman" w:cs="Times New Roman"/>
-          <w:b/>
-          <w:bCs/>
-          <w:sz w:val="28"/>
-          <w:szCs w:val="28"/>
-        </w:rPr>
-      </w:pPr>
-    </w:p>
-    <w:p>
-      <w:pPr>
-        <w:pStyle w:val="ListParagraph"/>
-        <w:ind w:left="0"/>
-        <w:jc w:val="both"/>
-        <w:rPr>
-          <w:rFonts w:ascii="Times New Roman" w:hAnsi="Times New Roman" w:cs="Times New Roman"/>
-          <w:b/>
-          <w:bCs/>
-          <w:sz w:val="28"/>
-          <w:szCs w:val="28"/>
-        </w:rPr>
-      </w:pPr>
-    </w:p>
-    <w:p>
-      <w:pPr>
-        <w:pStyle w:val="ListParagraph"/>
-        <w:ind w:left="0"/>
-        <w:jc w:val="both"/>
-        <w:rPr>
-          <w:rFonts w:ascii="Times New Roman" w:hAnsi="Times New Roman" w:cs="Times New Roman"/>
-          <w:b/>
-          <w:bCs/>
-          <w:sz w:val="28"/>
-          <w:szCs w:val="28"/>
-        </w:rPr>
-      </w:pPr>
-    </w:p>
-    <w:p>
-      <w:pPr>
-        <w:pStyle w:val="ListParagraph"/>
-        <w:ind w:left="0"/>
-        <w:jc w:val="both"/>
-        <w:rPr>
-          <w:rFonts w:ascii="Times New Roman" w:hAnsi="Times New Roman" w:cs="Times New Roman"/>
-          <w:b/>
-          <w:bCs/>
-          <w:sz w:val="28"/>
-          <w:szCs w:val="28"/>
-        </w:rPr>
-      </w:pPr>
-      <w:proofErr w:type="spellStart"/>
-      <w:r>
-        <w:rPr>
-          <w:rFonts w:ascii="Times New Roman" w:hAnsi="Times New Roman" w:cs="Times New Roman"/>
-          <w:b/>
-          <w:bCs/>
-          <w:sz w:val="28"/>
-          <w:szCs w:val="28"/>
-        </w:rPr>
-        <w:lastRenderedPageBreak/>
-        <w:t>User</w:t>
-      </w:r>
-      <w:proofErr w:type="spellEnd"/>
-      <w:r>
-        <w:rPr>
-          <w:rFonts w:ascii="Times New Roman" w:hAnsi="Times New Roman" w:cs="Times New Roman"/>
-          <w:b/>
-          <w:bCs/>
-          <w:sz w:val="28"/>
-          <w:szCs w:val="28"/>
-        </w:rPr>
-        <w:t xml:space="preserve"> </w:t>
-      </w:r>
-      <w:proofErr w:type="spellStart"/>
-      <w:r>
-        <w:rPr>
-          <w:rFonts w:ascii="Times New Roman" w:hAnsi="Times New Roman" w:cs="Times New Roman"/>
-          <w:b/>
-          <w:bCs/>
-          <w:sz w:val="28"/>
-          <w:szCs w:val="28"/>
-        </w:rPr>
-        <w:t>Story</w:t>
-      </w:r>
-      <w:proofErr w:type="spellEnd"/>
-      <w:r>
-        <w:rPr>
-          <w:rFonts w:ascii="Times New Roman" w:hAnsi="Times New Roman" w:cs="Times New Roman"/>
-          <w:b/>
-          <w:bCs/>
-          <w:sz w:val="28"/>
-          <w:szCs w:val="28"/>
-        </w:rPr>
-        <w:t xml:space="preserve"> 17</w:t>
-      </w:r>
-    </w:p>
-    <w:p>
-      <w:pPr>
-        <w:pStyle w:val="ListParagraph"/>
-        <w:ind w:left="0"/>
-        <w:jc w:val="both"/>
-        <w:rPr>
-          <w:rFonts w:ascii="Times New Roman" w:hAnsi="Times New Roman" w:cs="Times New Roman"/>
-          <w:b/>
-          <w:bCs/>
-          <w:sz w:val="28"/>
-          <w:szCs w:val="28"/>
-        </w:rPr>
-      </w:pPr>
-    </w:p>
-    <w:p>
-      <w:pPr>
-        <w:pStyle w:val="ListParagraph"/>
-        <w:ind w:left="0"/>
-        <w:jc w:val="both"/>
-        <w:rPr>
-          <w:rFonts w:ascii="Times New Roman" w:hAnsi="Times New Roman" w:cs="Times New Roman"/>
-        </w:rPr>
-      </w:pPr>
-      <w:r>
-        <w:rPr>
-          <w:rFonts w:ascii="Times New Roman" w:hAnsi="Times New Roman" w:cs="Times New Roman"/>
-        </w:rPr>
-        <w:t xml:space="preserve">Como </w:t>
-      </w:r>
-      <w:r>
-        <w:rPr>
-          <w:rFonts w:ascii="Times New Roman" w:hAnsi="Times New Roman" w:cs="Times New Roman"/>
-        </w:rPr>
-        <w:t>administrador</w:t>
-      </w:r>
-      <w:r>
-        <w:rPr>
-          <w:rFonts w:ascii="Times New Roman" w:hAnsi="Times New Roman" w:cs="Times New Roman"/>
-        </w:rPr>
-        <w:t xml:space="preserve"> quero que</w:t>
-      </w:r>
-      <w:r>
-        <w:rPr>
-          <w:rFonts w:ascii="Times New Roman" w:hAnsi="Times New Roman" w:cs="Times New Roman"/>
-        </w:rPr>
-        <w:t xml:space="preserve"> só agricultores verificados recebam acesso ao website de modo a garantir que apenas agricultores legítimos e que pratiquem agricultura biológica </w:t>
-      </w:r>
-      <w:r>
-        <w:rPr>
-          <w:rFonts w:ascii="Times New Roman" w:hAnsi="Times New Roman" w:cs="Times New Roman"/>
-        </w:rPr>
-        <w:t>participem.</w:t>
-      </w:r>
-    </w:p>
-    <w:p>
-      <w:pPr>
-        <w:pStyle w:val="ListParagraph"/>
-        <w:ind w:left="0"/>
-        <w:jc w:val="both"/>
-        <w:rPr>
-          <w:rFonts w:ascii="Times New Roman" w:hAnsi="Times New Roman" w:cs="Times New Roman"/>
-        </w:rPr>
-      </w:pPr>
-    </w:p>
-    <w:p>
-      <w:pPr>
-        <w:pStyle w:val="ListParagraph"/>
-        <w:ind w:left="0"/>
-        <w:jc w:val="both"/>
-        <w:rPr>
-          <w:rFonts w:ascii="Times New Roman" w:hAnsi="Times New Roman" w:cs="Times New Roman"/>
-          <w:b/>
-          <w:bCs/>
-          <w:sz w:val="22"/>
-          <w:szCs w:val="22"/>
-        </w:rPr>
-      </w:pPr>
-      <w:r>
-        <w:rPr>
-          <w:rFonts w:ascii="Times New Roman" w:hAnsi="Times New Roman" w:cs="Times New Roman"/>
-          <w:b/>
-          <w:bCs/>
-          <w:sz w:val="22"/>
-          <w:szCs w:val="22"/>
-        </w:rPr>
-        <w:t>Critérios de Aceitação:</w:t>
+        <w:t xml:space="preserve">Agricultores que queiram participar desta plataforma de vendas devem </w:t>
+      </w:r>
+      <w:r>
+        <w:rPr>
+          <w:rFonts w:ascii="Times New Roman" w:eastAsia="Times New Roman" w:hAnsi="Times New Roman" w:cs="Times New Roman"/>
+          <w:kern w:val="0"/>
+          <w:sz w:val="22"/>
+          <w:szCs w:val="22"/>
+          <w:lang w:eastAsia="pt-PT"/>
+          <w14:ligatures w14:val="none"/>
+        </w:rPr>
+        <w:t xml:space="preserve">ao registarem-se fazer um pedido </w:t>
+      </w:r>
+      <w:r>
+        <w:rPr>
+          <w:rFonts w:ascii="Times New Roman" w:eastAsia="Times New Roman" w:hAnsi="Times New Roman" w:cs="Times New Roman"/>
+          <w:kern w:val="0"/>
+          <w:sz w:val="22"/>
+          <w:szCs w:val="22"/>
+          <w:lang w:eastAsia="pt-PT"/>
+          <w14:ligatures w14:val="none"/>
+        </w:rPr>
+        <w:t>de verificação</w:t>
+      </w:r>
+      <w:r>
+        <w:rPr>
+          <w:rFonts w:ascii="Times New Roman" w:eastAsia="Times New Roman" w:hAnsi="Times New Roman" w:cs="Times New Roman"/>
+          <w:kern w:val="0"/>
+          <w:sz w:val="22"/>
+          <w:szCs w:val="22"/>
+          <w:lang w:eastAsia="pt-PT"/>
+          <w14:ligatures w14:val="none"/>
+        </w:rPr>
+        <w:t>.</w:t>
       </w:r>
     </w:p>
     <w:p>
@@ -4293,29 +3637,18 @@
           <w:lang w:eastAsia="pt-PT"/>
           <w14:ligatures w14:val="none"/>
         </w:rPr>
-        <w:t xml:space="preserve">Agricultores que queiram participar desta plataforma de vendas devem </w:t>
-      </w:r>
-      <w:r>
-        <w:rPr>
-          <w:rFonts w:ascii="Times New Roman" w:eastAsia="Times New Roman" w:hAnsi="Times New Roman" w:cs="Times New Roman"/>
-          <w:kern w:val="0"/>
-          <w:sz w:val="22"/>
-          <w:szCs w:val="22"/>
-          <w:lang w:eastAsia="pt-PT"/>
-          <w14:ligatures w14:val="none"/>
-        </w:rPr>
-        <w:t xml:space="preserve">ao registarem-se fazer um pedido </w:t>
-      </w:r>
-      <w:r>
-        <w:rPr>
-          <w:rFonts w:ascii="Times New Roman" w:eastAsia="Times New Roman" w:hAnsi="Times New Roman" w:cs="Times New Roman"/>
-          <w:kern w:val="0"/>
-          <w:sz w:val="22"/>
-          <w:szCs w:val="22"/>
-          <w:lang w:eastAsia="pt-PT"/>
-          <w14:ligatures w14:val="none"/>
-        </w:rPr>
-        <w:t>de verificação</w:t>
+        <w:t xml:space="preserve">O pedido de verificação deve incluir um formulário que exija com dados pessoais e comprovativos como NIF, IBAN e os dados da exploração </w:t>
+      </w:r>
+      <w:r>
+        <w:rPr>
+          <w:rFonts w:ascii="Times New Roman" w:eastAsia="Times New Roman" w:hAnsi="Times New Roman" w:cs="Times New Roman"/>
+          <w:kern w:val="0"/>
+          <w:sz w:val="22"/>
+          <w:szCs w:val="22"/>
+          <w:lang w:eastAsia="pt-PT"/>
+          <w14:ligatures w14:val="none"/>
+        </w:rPr>
+        <w:t>agrícola</w:t>
       </w:r>
       <w:r>
         <w:rPr>
@@ -4356,29 +3689,29 @@
           <w:lang w:eastAsia="pt-PT"/>
           <w14:ligatures w14:val="none"/>
         </w:rPr>
-        <w:t xml:space="preserve">O pedido de verificação deve incluir um formulário que exija com dados pessoais e comprovativos como NIF, IBAN e os dados da exploração </w:t>
-      </w:r>
-      <w:r>
-        <w:rPr>
-          <w:rFonts w:ascii="Times New Roman" w:eastAsia="Times New Roman" w:hAnsi="Times New Roman" w:cs="Times New Roman"/>
-          <w:kern w:val="0"/>
-          <w:sz w:val="22"/>
-          <w:szCs w:val="22"/>
-          <w:lang w:eastAsia="pt-PT"/>
-          <w14:ligatures w14:val="none"/>
-        </w:rPr>
-        <w:t>agrícola</w:t>
-      </w:r>
-      <w:r>
-        <w:rPr>
-          <w:rFonts w:ascii="Times New Roman" w:eastAsia="Times New Roman" w:hAnsi="Times New Roman" w:cs="Times New Roman"/>
-          <w:kern w:val="0"/>
-          <w:sz w:val="22"/>
-          <w:szCs w:val="22"/>
-          <w:lang w:eastAsia="pt-PT"/>
-          <w14:ligatures w14:val="none"/>
-        </w:rPr>
-        <w:t>.</w:t>
+        <w:t>O sistema deve notificar o administrador</w:t>
+      </w:r>
+      <w:r>
+        <w:rPr>
+          <w:rFonts w:ascii="Times New Roman" w:eastAsia="Times New Roman" w:hAnsi="Times New Roman" w:cs="Times New Roman"/>
+          <w:kern w:val="0"/>
+          <w:sz w:val="22"/>
+          <w:szCs w:val="22"/>
+          <w:lang w:eastAsia="pt-PT"/>
+          <w14:ligatures w14:val="none"/>
+        </w:rPr>
+        <w:t xml:space="preserve"> e a equipa de verificação</w:t>
+      </w:r>
+      <w:r>
+        <w:rPr>
+          <w:rFonts w:ascii="Times New Roman" w:eastAsia="Times New Roman" w:hAnsi="Times New Roman" w:cs="Times New Roman"/>
+          <w:kern w:val="0"/>
+          <w:sz w:val="22"/>
+          <w:szCs w:val="22"/>
+          <w:lang w:eastAsia="pt-PT"/>
+          <w14:ligatures w14:val="none"/>
+        </w:rPr>
+        <w:t xml:space="preserve"> de novos pedidos de verificação.</w:t>
       </w:r>
     </w:p>
     <w:p>
@@ -4408,29 +3741,7 @@
           <w:lang w:eastAsia="pt-PT"/>
           <w14:ligatures w14:val="none"/>
         </w:rPr>
-        <w:t>O sistema deve notificar o administrador</w:t>
-      </w:r>
-      <w:r>
-        <w:rPr>
-          <w:rFonts w:ascii="Times New Roman" w:eastAsia="Times New Roman" w:hAnsi="Times New Roman" w:cs="Times New Roman"/>
-          <w:kern w:val="0"/>
-          <w:sz w:val="22"/>
-          <w:szCs w:val="22"/>
-          <w:lang w:eastAsia="pt-PT"/>
-          <w14:ligatures w14:val="none"/>
-        </w:rPr>
-        <w:t xml:space="preserve"> e a equipa de verificação</w:t>
-      </w:r>
-      <w:r>
-        <w:rPr>
-          <w:rFonts w:ascii="Times New Roman" w:eastAsia="Times New Roman" w:hAnsi="Times New Roman" w:cs="Times New Roman"/>
-          <w:kern w:val="0"/>
-          <w:sz w:val="22"/>
-          <w:szCs w:val="22"/>
-          <w:lang w:eastAsia="pt-PT"/>
-          <w14:ligatures w14:val="none"/>
-        </w:rPr>
-        <w:t xml:space="preserve"> de novos pedidos de verificação.</w:t>
+        <w:t>A equipa de verificação deve poder aprovar ou rejeitar os pedidos manualmente.</w:t>
       </w:r>
     </w:p>
     <w:p>
@@ -4460,7 +3771,40 @@
           <w:lang w:eastAsia="pt-PT"/>
           <w14:ligatures w14:val="none"/>
         </w:rPr>
-        <w:t>A equipa de verificação deve poder aprovar ou rejeitar os pedidos manualmente.</w:t>
+        <w:t>A equipa responsável pela verificação d</w:t>
+      </w:r>
+      <w:r>
+        <w:rPr>
+          <w:rFonts w:ascii="Times New Roman" w:eastAsia="Times New Roman" w:hAnsi="Times New Roman" w:cs="Times New Roman"/>
+          <w:kern w:val="0"/>
+          <w:sz w:val="22"/>
+          <w:szCs w:val="22"/>
+          <w:lang w:eastAsia="pt-PT"/>
+          <w14:ligatures w14:val="none"/>
+        </w:rPr>
+        <w:t xml:space="preserve">everá dirigir-se pessoalmente ao campo agrícola para verificar a </w:t>
+      </w:r>
+      <w:r>
+        <w:rPr>
+          <w:rFonts w:ascii="Times New Roman" w:eastAsia="Times New Roman" w:hAnsi="Times New Roman" w:cs="Times New Roman"/>
+          <w:kern w:val="0"/>
+          <w:sz w:val="22"/>
+          <w:szCs w:val="22"/>
+          <w:lang w:eastAsia="pt-PT"/>
+          <w14:ligatures w14:val="none"/>
+        </w:rPr>
+        <w:t>legitimidade</w:t>
+      </w:r>
+      <w:r>
+        <w:rPr>
+          <w:rFonts w:ascii="Times New Roman" w:eastAsia="Times New Roman" w:hAnsi="Times New Roman" w:cs="Times New Roman"/>
+          <w:kern w:val="0"/>
+          <w:sz w:val="22"/>
+          <w:szCs w:val="22"/>
+          <w:lang w:eastAsia="pt-PT"/>
+          <w14:ligatures w14:val="none"/>
+        </w:rPr>
+        <w:t xml:space="preserve"> e se o agricultor pratica agricultura biológica.</w:t>
       </w:r>
     </w:p>
     <w:p>
@@ -4490,40 +3834,7 @@
           <w:lang w:eastAsia="pt-PT"/>
           <w14:ligatures w14:val="none"/>
         </w:rPr>
-        <w:t>A equipa responsável pela verificação d</w:t>
-      </w:r>
-      <w:r>
-        <w:rPr>
-          <w:rFonts w:ascii="Times New Roman" w:eastAsia="Times New Roman" w:hAnsi="Times New Roman" w:cs="Times New Roman"/>
-          <w:kern w:val="0"/>
-          <w:sz w:val="22"/>
-          <w:szCs w:val="22"/>
-          <w:lang w:eastAsia="pt-PT"/>
-          <w14:ligatures w14:val="none"/>
-        </w:rPr>
-        <w:t xml:space="preserve">everá dirigir-se pessoalmente ao campo agrícola para verificar a </w:t>
-      </w:r>
-      <w:r>
-        <w:rPr>
-          <w:rFonts w:ascii="Times New Roman" w:eastAsia="Times New Roman" w:hAnsi="Times New Roman" w:cs="Times New Roman"/>
-          <w:kern w:val="0"/>
-          <w:sz w:val="22"/>
-          <w:szCs w:val="22"/>
-          <w:lang w:eastAsia="pt-PT"/>
-          <w14:ligatures w14:val="none"/>
-        </w:rPr>
-        <w:t>legitimidade</w:t>
-      </w:r>
-      <w:r>
-        <w:rPr>
-          <w:rFonts w:ascii="Times New Roman" w:eastAsia="Times New Roman" w:hAnsi="Times New Roman" w:cs="Times New Roman"/>
-          <w:kern w:val="0"/>
-          <w:sz w:val="22"/>
-          <w:szCs w:val="22"/>
-          <w:lang w:eastAsia="pt-PT"/>
-          <w14:ligatures w14:val="none"/>
-        </w:rPr>
-        <w:t xml:space="preserve"> e se o agricultor pratica agricultura biológica.</w:t>
+        <w:t>O estado da verificação deve ser visível no pela administração e pela equipa de verificação (pendente, aprovado, rejeitado).</w:t>
       </w:r>
     </w:p>
     <w:p>
@@ -4553,7 +3864,7 @@
           <w:lang w:eastAsia="pt-PT"/>
           <w14:ligatures w14:val="none"/>
         </w:rPr>
-        <w:t>O estado da verificação deve ser visível no pela administração e pela equipa de verificação (pendente, aprovado, rejeitado).</w:t>
+        <w:t>Após aprovação, o agricultor recebe um e-mail com a password de acesso.</w:t>
       </w:r>
     </w:p>
     <w:p>
@@ -4583,7 +3894,7 @@
           <w:lang w:eastAsia="pt-PT"/>
           <w14:ligatures w14:val="none"/>
         </w:rPr>
-        <w:t>Após aprovação, o agricultor recebe um e-mail com a password de acesso.</w:t>
+        <w:t>O sistema deve permitir reenviar o e-mail de acesso em caso de erro ou esquecimento.</w:t>
       </w:r>
     </w:p>
     <w:p>
@@ -4613,7 +3924,29 @@
           <w:lang w:eastAsia="pt-PT"/>
           <w14:ligatures w14:val="none"/>
         </w:rPr>
-        <w:t>O sistema deve permitir reenviar o e-mail de acesso em caso de erro ou esquecimento.</w:t>
+        <w:t>Se rejeitado, o agricultor deve receber uma justificação personalizada por e</w:t>
+      </w:r>
+      <w:r>
+        <w:rPr>
+          <w:rFonts w:ascii="Times New Roman" w:eastAsia="Times New Roman" w:hAnsi="Times New Roman" w:cs="Times New Roman"/>
+          <w:kern w:val="0"/>
+          <w:sz w:val="22"/>
+          <w:szCs w:val="22"/>
+          <w:lang w:eastAsia="pt-PT"/>
+          <w14:ligatures w14:val="none"/>
+        </w:rPr>
+        <w:t>-</w:t>
+      </w:r>
+      <w:r>
+        <w:rPr>
+          <w:rFonts w:ascii="Times New Roman" w:eastAsia="Times New Roman" w:hAnsi="Times New Roman" w:cs="Times New Roman"/>
+          <w:kern w:val="0"/>
+          <w:sz w:val="22"/>
+          <w:szCs w:val="22"/>
+          <w:lang w:eastAsia="pt-PT"/>
+          <w14:ligatures w14:val="none"/>
+        </w:rPr>
+        <w:t>mail.</w:t>
       </w:r>
     </w:p>
     <w:p>
@@ -4643,29 +3976,185 @@
           <w:lang w:eastAsia="pt-PT"/>
           <w14:ligatures w14:val="none"/>
         </w:rPr>
-        <w:t>Se rejeitado, o agricultor deve receber uma justificação personalizada por e</w:t>
-      </w:r>
-      <w:r>
-        <w:rPr>
-          <w:rFonts w:ascii="Times New Roman" w:eastAsia="Times New Roman" w:hAnsi="Times New Roman" w:cs="Times New Roman"/>
-          <w:kern w:val="0"/>
-          <w:sz w:val="22"/>
-          <w:szCs w:val="22"/>
-          <w:lang w:eastAsia="pt-PT"/>
-          <w14:ligatures w14:val="none"/>
-        </w:rPr>
-        <w:t>-</w:t>
-      </w:r>
-      <w:r>
-        <w:rPr>
-          <w:rFonts w:ascii="Times New Roman" w:eastAsia="Times New Roman" w:hAnsi="Times New Roman" w:cs="Times New Roman"/>
-          <w:kern w:val="0"/>
-          <w:sz w:val="22"/>
-          <w:szCs w:val="22"/>
-          <w:lang w:eastAsia="pt-PT"/>
-          <w14:ligatures w14:val="none"/>
-        </w:rPr>
-        <w:t>mail.</w:t>
+        <w:t>Agricultores não verificados não conseguem aceder ao painel de gestão</w:t>
+      </w:r>
+      <w:r>
+        <w:rPr>
+          <w:rFonts w:ascii="Times New Roman" w:eastAsia="Times New Roman" w:hAnsi="Times New Roman" w:cs="Times New Roman"/>
+          <w:kern w:val="0"/>
+          <w:sz w:val="22"/>
+          <w:szCs w:val="22"/>
+          <w:lang w:eastAsia="pt-PT"/>
+          <w14:ligatures w14:val="none"/>
+        </w:rPr>
+        <w:t xml:space="preserve"> e consequentemente vender os seus produtos.</w:t>
+      </w:r>
+    </w:p>
+    <w:p>
+      <w:pPr>
+        <w:spacing w:before="100" w:beforeAutospacing="1" w:after="100" w:afterAutospacing="1" w:line="360" w:lineRule="auto"/>
+        <w:jc w:val="both"/>
+        <w:rPr>
+          <w:rFonts w:ascii="Times New Roman" w:eastAsia="Times New Roman" w:hAnsi="Times New Roman" w:cs="Times New Roman"/>
+          <w:kern w:val="0"/>
+          <w:sz w:val="22"/>
+          <w:szCs w:val="22"/>
+          <w:lang w:eastAsia="pt-PT"/>
+          <w14:ligatures w14:val="none"/>
+        </w:rPr>
+      </w:pPr>
+    </w:p>
+    <w:p>
+      <w:pPr>
+        <w:spacing w:before="100" w:beforeAutospacing="1" w:after="100" w:afterAutospacing="1" w:line="360" w:lineRule="auto"/>
+        <w:jc w:val="both"/>
+        <w:rPr>
+          <w:rFonts w:ascii="Times New Roman" w:eastAsia="Times New Roman" w:hAnsi="Times New Roman" w:cs="Times New Roman"/>
+          <w:kern w:val="0"/>
+          <w:sz w:val="22"/>
+          <w:szCs w:val="22"/>
+          <w:lang w:eastAsia="pt-PT"/>
+          <w14:ligatures w14:val="none"/>
+        </w:rPr>
+      </w:pPr>
+    </w:p>
+    <w:p>
+      <w:pPr>
+        <w:pStyle w:val="ListParagraph"/>
+        <w:ind w:left="0"/>
+        <w:jc w:val="both"/>
+        <w:rPr>
+          <w:rFonts w:ascii="Times New Roman" w:hAnsi="Times New Roman" w:cs="Times New Roman"/>
+          <w:b/>
+          <w:bCs/>
+          <w:sz w:val="28"/>
+          <w:szCs w:val="28"/>
+        </w:rPr>
+      </w:pPr>
+      <w:proofErr w:type="spellStart"/>
+      <w:r>
+        <w:rPr>
+          <w:rFonts w:ascii="Times New Roman" w:hAnsi="Times New Roman" w:cs="Times New Roman"/>
+          <w:b/>
+          <w:bCs/>
+          <w:sz w:val="28"/>
+          <w:szCs w:val="28"/>
+        </w:rPr>
+        <w:t>User</w:t>
+      </w:r>
+      <w:proofErr w:type="spellEnd"/>
+      <w:r>
+        <w:rPr>
+          <w:rFonts w:ascii="Times New Roman" w:hAnsi="Times New Roman" w:cs="Times New Roman"/>
+          <w:b/>
+          <w:bCs/>
+          <w:sz w:val="28"/>
+          <w:szCs w:val="28"/>
+        </w:rPr>
+        <w:t xml:space="preserve"> </w:t>
+      </w:r>
+      <w:proofErr w:type="spellStart"/>
+      <w:r>
+        <w:rPr>
+          <w:rFonts w:ascii="Times New Roman" w:hAnsi="Times New Roman" w:cs="Times New Roman"/>
+          <w:b/>
+          <w:bCs/>
+          <w:sz w:val="28"/>
+          <w:szCs w:val="28"/>
+        </w:rPr>
+        <w:t>Story</w:t>
+      </w:r>
+      <w:proofErr w:type="spellEnd"/>
+      <w:r>
+        <w:rPr>
+          <w:rFonts w:ascii="Times New Roman" w:hAnsi="Times New Roman" w:cs="Times New Roman"/>
+          <w:b/>
+          <w:bCs/>
+          <w:sz w:val="28"/>
+          <w:szCs w:val="28"/>
+        </w:rPr>
+        <w:t xml:space="preserve"> 1</w:t>
+      </w:r>
+      <w:r>
+        <w:rPr>
+          <w:rFonts w:ascii="Times New Roman" w:hAnsi="Times New Roman" w:cs="Times New Roman"/>
+          <w:b/>
+          <w:bCs/>
+          <w:sz w:val="28"/>
+          <w:szCs w:val="28"/>
+        </w:rPr>
+        <w:t>8</w:t>
+      </w:r>
+    </w:p>
+    <w:p>
+      <w:pPr>
+        <w:pStyle w:val="ListParagraph"/>
+        <w:ind w:left="0"/>
+        <w:jc w:val="both"/>
+        <w:rPr>
+          <w:rFonts w:ascii="Times New Roman" w:hAnsi="Times New Roman" w:cs="Times New Roman"/>
+          <w:b/>
+          <w:bCs/>
+          <w:sz w:val="28"/>
+          <w:szCs w:val="28"/>
+        </w:rPr>
+      </w:pPr>
+    </w:p>
+    <w:p>
+      <w:pPr>
+        <w:pStyle w:val="ListParagraph"/>
+        <w:ind w:left="0"/>
+        <w:jc w:val="both"/>
+        <w:rPr>
+          <w:rFonts w:ascii="Times New Roman" w:hAnsi="Times New Roman" w:cs="Times New Roman"/>
+        </w:rPr>
+      </w:pPr>
+      <w:r>
+        <w:rPr>
+          <w:rFonts w:ascii="Times New Roman" w:hAnsi="Times New Roman" w:cs="Times New Roman"/>
+        </w:rPr>
+        <w:lastRenderedPageBreak/>
+        <w:t xml:space="preserve">Como </w:t>
+      </w:r>
+      <w:r>
+        <w:rPr>
+          <w:rFonts w:ascii="Times New Roman" w:hAnsi="Times New Roman" w:cs="Times New Roman"/>
+        </w:rPr>
+        <w:t>agricultor, quero que caso um produto fique sem stock, deixe de poder ser visualizado pelos clientes no catálogo do website.</w:t>
+      </w:r>
+    </w:p>
+    <w:p>
+      <w:pPr>
+        <w:pStyle w:val="ListParagraph"/>
+        <w:ind w:left="0"/>
+        <w:jc w:val="both"/>
+        <w:rPr>
+          <w:rFonts w:ascii="Times New Roman" w:hAnsi="Times New Roman" w:cs="Times New Roman"/>
+        </w:rPr>
+      </w:pPr>
+    </w:p>
+    <w:p>
+      <w:pPr>
+        <w:pStyle w:val="ListParagraph"/>
+        <w:ind w:left="0"/>
+        <w:jc w:val="both"/>
+        <w:rPr>
+          <w:rFonts w:ascii="Times New Roman" w:hAnsi="Times New Roman" w:cs="Times New Roman"/>
+          <w:b/>
+          <w:bCs/>
+          <w:sz w:val="22"/>
+          <w:szCs w:val="22"/>
+        </w:rPr>
+      </w:pPr>
+      <w:r>
+        <w:rPr>
+          <w:rFonts w:ascii="Times New Roman" w:hAnsi="Times New Roman" w:cs="Times New Roman"/>
+          <w:b/>
+          <w:bCs/>
+          <w:sz w:val="22"/>
+          <w:szCs w:val="22"/>
+        </w:rPr>
+        <w:t>Critérios de Aceitação:</w:t>
       </w:r>
     </w:p>
     <w:p>
@@ -4673,41 +4162,550 @@
         <w:pStyle w:val="ListParagraph"/>
         <w:numPr>
           <w:ilvl w:val="0"/>
-          <w:numId w:val="2"/>
+          <w:numId w:val="9"/>
         </w:numPr>
-        <w:spacing w:before="100" w:beforeAutospacing="1" w:after="100" w:afterAutospacing="1" w:line="360" w:lineRule="auto"/>
-        <w:jc w:val="both"/>
-        <w:rPr>
-          <w:rFonts w:ascii="Times New Roman" w:eastAsia="Times New Roman" w:hAnsi="Times New Roman" w:cs="Times New Roman"/>
-          <w:kern w:val="0"/>
-          <w:sz w:val="22"/>
-          <w:szCs w:val="22"/>
-          <w:lang w:eastAsia="pt-PT"/>
-          <w14:ligatures w14:val="none"/>
-        </w:rPr>
-      </w:pPr>
-      <w:r>
-        <w:rPr>
-          <w:rFonts w:ascii="Times New Roman" w:eastAsia="Times New Roman" w:hAnsi="Times New Roman" w:cs="Times New Roman"/>
-          <w:kern w:val="0"/>
-          <w:sz w:val="22"/>
-          <w:szCs w:val="22"/>
-          <w:lang w:eastAsia="pt-PT"/>
-          <w14:ligatures w14:val="none"/>
-        </w:rPr>
-        <w:t>Agricultores não verificados não conseguem aceder ao painel de gestão</w:t>
-      </w:r>
-      <w:r>
-        <w:rPr>
-          <w:rFonts w:ascii="Times New Roman" w:eastAsia="Times New Roman" w:hAnsi="Times New Roman" w:cs="Times New Roman"/>
-          <w:kern w:val="0"/>
-          <w:sz w:val="22"/>
-          <w:szCs w:val="22"/>
-          <w:lang w:eastAsia="pt-PT"/>
-          <w14:ligatures w14:val="none"/>
-        </w:rPr>
-        <w:t xml:space="preserve"> e consequentemente vender os seus produtos.</w:t>
-      </w:r>
+        <w:jc w:val="both"/>
+        <w:rPr>
+          <w:rFonts w:ascii="Times New Roman" w:hAnsi="Times New Roman" w:cs="Times New Roman"/>
+          <w:b/>
+          <w:bCs/>
+          <w:sz w:val="22"/>
+          <w:szCs w:val="22"/>
+        </w:rPr>
+      </w:pPr>
+      <w:r>
+        <w:rPr>
+          <w:rFonts w:ascii="Times New Roman" w:hAnsi="Times New Roman" w:cs="Times New Roman"/>
+          <w:sz w:val="22"/>
+          <w:szCs w:val="22"/>
+        </w:rPr>
+        <w:t>O sistema deve guardar a informação de stock de um artigo mediante o seu registo na plataforma.</w:t>
+      </w:r>
+    </w:p>
+    <w:p>
+      <w:pPr>
+        <w:pStyle w:val="ListParagraph"/>
+        <w:numPr>
+          <w:ilvl w:val="0"/>
+          <w:numId w:val="9"/>
+        </w:numPr>
+        <w:jc w:val="both"/>
+        <w:rPr>
+          <w:rFonts w:ascii="Times New Roman" w:hAnsi="Times New Roman" w:cs="Times New Roman"/>
+          <w:b/>
+          <w:bCs/>
+          <w:sz w:val="22"/>
+          <w:szCs w:val="22"/>
+        </w:rPr>
+      </w:pPr>
+      <w:r>
+        <w:rPr>
+          <w:rFonts w:ascii="Times New Roman" w:hAnsi="Times New Roman" w:cs="Times New Roman"/>
+          <w:sz w:val="22"/>
+          <w:szCs w:val="22"/>
+        </w:rPr>
+        <w:t>O sistema deve de avisar tanto o agricultor como o cliente caso o stock se aproxime do fim (10% do stock inicial).</w:t>
+      </w:r>
+    </w:p>
+    <w:p>
+      <w:pPr>
+        <w:pStyle w:val="ListParagraph"/>
+        <w:numPr>
+          <w:ilvl w:val="0"/>
+          <w:numId w:val="9"/>
+        </w:numPr>
+        <w:jc w:val="both"/>
+        <w:rPr>
+          <w:rFonts w:ascii="Times New Roman" w:hAnsi="Times New Roman" w:cs="Times New Roman"/>
+          <w:b/>
+          <w:bCs/>
+          <w:sz w:val="22"/>
+          <w:szCs w:val="22"/>
+        </w:rPr>
+      </w:pPr>
+      <w:r>
+        <w:rPr>
+          <w:rFonts w:ascii="Times New Roman" w:hAnsi="Times New Roman" w:cs="Times New Roman"/>
+          <w:sz w:val="22"/>
+          <w:szCs w:val="22"/>
+        </w:rPr>
+        <w:t xml:space="preserve">Mediante a rutura de stock o anúncio deve ser eliminado do catálogo. </w:t>
+      </w:r>
+    </w:p>
+    <w:p>
+      <w:pPr>
+        <w:pStyle w:val="ListParagraph"/>
+        <w:numPr>
+          <w:ilvl w:val="0"/>
+          <w:numId w:val="9"/>
+        </w:numPr>
+        <w:jc w:val="both"/>
+        <w:rPr>
+          <w:rFonts w:ascii="Times New Roman" w:hAnsi="Times New Roman" w:cs="Times New Roman"/>
+          <w:b/>
+          <w:bCs/>
+          <w:sz w:val="22"/>
+          <w:szCs w:val="22"/>
+        </w:rPr>
+      </w:pPr>
+      <w:r>
+        <w:rPr>
+          <w:rFonts w:ascii="Times New Roman" w:hAnsi="Times New Roman" w:cs="Times New Roman"/>
+          <w:sz w:val="22"/>
+          <w:szCs w:val="22"/>
+        </w:rPr>
+        <w:t xml:space="preserve">Mediante a rutura de stock o agricultor deve receber um email detalhando que artigo esgotou e </w:t>
+      </w:r>
+      <w:r>
+        <w:rPr>
+          <w:rFonts w:ascii="Times New Roman" w:hAnsi="Times New Roman" w:cs="Times New Roman"/>
+          <w:sz w:val="22"/>
+          <w:szCs w:val="22"/>
+        </w:rPr>
+        <w:t xml:space="preserve">quando a rutura ocorreu. </w:t>
+      </w:r>
+    </w:p>
+    <w:p>
+      <w:pPr>
+        <w:spacing w:before="100" w:beforeAutospacing="1" w:after="100" w:afterAutospacing="1" w:line="360" w:lineRule="auto"/>
+        <w:jc w:val="both"/>
+        <w:rPr>
+          <w:rFonts w:ascii="Times New Roman" w:eastAsia="Times New Roman" w:hAnsi="Times New Roman" w:cs="Times New Roman"/>
+          <w:kern w:val="0"/>
+          <w:sz w:val="22"/>
+          <w:szCs w:val="22"/>
+          <w:lang w:eastAsia="pt-PT"/>
+          <w14:ligatures w14:val="none"/>
+        </w:rPr>
+      </w:pPr>
+    </w:p>
+    <w:p>
+      <w:pPr>
+        <w:pStyle w:val="ListParagraph"/>
+        <w:spacing w:before="100" w:beforeAutospacing="1" w:after="100" w:afterAutospacing="1" w:line="360" w:lineRule="auto"/>
+        <w:jc w:val="both"/>
+        <w:rPr>
+          <w:rFonts w:ascii="Times New Roman" w:eastAsia="Times New Roman" w:hAnsi="Times New Roman" w:cs="Times New Roman"/>
+          <w:kern w:val="0"/>
+          <w:sz w:val="22"/>
+          <w:szCs w:val="22"/>
+          <w:lang w:eastAsia="pt-PT"/>
+          <w14:ligatures w14:val="none"/>
+        </w:rPr>
+      </w:pPr>
+    </w:p>
+    <w:p>
+      <w:pPr>
+        <w:pStyle w:val="ListParagraph"/>
+        <w:spacing w:before="100" w:beforeAutospacing="1" w:after="100" w:afterAutospacing="1" w:line="360" w:lineRule="auto"/>
+        <w:jc w:val="both"/>
+        <w:rPr>
+          <w:rFonts w:ascii="Times New Roman" w:eastAsia="Times New Roman" w:hAnsi="Times New Roman" w:cs="Times New Roman"/>
+          <w:kern w:val="0"/>
+          <w:sz w:val="22"/>
+          <w:szCs w:val="22"/>
+          <w:lang w:eastAsia="pt-PT"/>
+          <w14:ligatures w14:val="none"/>
+        </w:rPr>
+      </w:pPr>
+    </w:p>
+    <w:p>
+      <w:pPr>
+        <w:pStyle w:val="ListParagraph"/>
+        <w:ind w:left="0"/>
+        <w:jc w:val="both"/>
+        <w:rPr>
+          <w:rFonts w:ascii="Times New Roman" w:hAnsi="Times New Roman" w:cs="Times New Roman"/>
+          <w:b/>
+          <w:bCs/>
+          <w:sz w:val="28"/>
+          <w:szCs w:val="28"/>
+        </w:rPr>
+      </w:pPr>
+      <w:proofErr w:type="spellStart"/>
+      <w:r>
+        <w:rPr>
+          <w:rFonts w:ascii="Times New Roman" w:hAnsi="Times New Roman" w:cs="Times New Roman"/>
+          <w:b/>
+          <w:bCs/>
+          <w:sz w:val="28"/>
+          <w:szCs w:val="28"/>
+        </w:rPr>
+        <w:t>User</w:t>
+      </w:r>
+      <w:proofErr w:type="spellEnd"/>
+      <w:r>
+        <w:rPr>
+          <w:rFonts w:ascii="Times New Roman" w:hAnsi="Times New Roman" w:cs="Times New Roman"/>
+          <w:b/>
+          <w:bCs/>
+          <w:sz w:val="28"/>
+          <w:szCs w:val="28"/>
+        </w:rPr>
+        <w:t xml:space="preserve"> </w:t>
+      </w:r>
+      <w:proofErr w:type="spellStart"/>
+      <w:r>
+        <w:rPr>
+          <w:rFonts w:ascii="Times New Roman" w:hAnsi="Times New Roman" w:cs="Times New Roman"/>
+          <w:b/>
+          <w:bCs/>
+          <w:sz w:val="28"/>
+          <w:szCs w:val="28"/>
+        </w:rPr>
+        <w:t>Story</w:t>
+      </w:r>
+      <w:proofErr w:type="spellEnd"/>
+      <w:r>
+        <w:rPr>
+          <w:rFonts w:ascii="Times New Roman" w:hAnsi="Times New Roman" w:cs="Times New Roman"/>
+          <w:b/>
+          <w:bCs/>
+          <w:sz w:val="28"/>
+          <w:szCs w:val="28"/>
+        </w:rPr>
+        <w:t xml:space="preserve"> 1</w:t>
+      </w:r>
+      <w:r>
+        <w:rPr>
+          <w:rFonts w:ascii="Times New Roman" w:hAnsi="Times New Roman" w:cs="Times New Roman"/>
+          <w:b/>
+          <w:bCs/>
+          <w:sz w:val="28"/>
+          <w:szCs w:val="28"/>
+        </w:rPr>
+        <w:t>9</w:t>
+      </w:r>
+    </w:p>
+    <w:p>
+      <w:pPr>
+        <w:pStyle w:val="ListParagraph"/>
+        <w:ind w:left="0"/>
+        <w:jc w:val="both"/>
+        <w:rPr>
+          <w:rFonts w:ascii="Times New Roman" w:hAnsi="Times New Roman" w:cs="Times New Roman"/>
+          <w:b/>
+          <w:bCs/>
+          <w:sz w:val="28"/>
+          <w:szCs w:val="28"/>
+        </w:rPr>
+      </w:pPr>
+    </w:p>
+    <w:p>
+      <w:pPr>
+        <w:pStyle w:val="ListParagraph"/>
+        <w:ind w:left="0"/>
+        <w:jc w:val="both"/>
+        <w:rPr>
+          <w:rFonts w:ascii="Times New Roman" w:hAnsi="Times New Roman" w:cs="Times New Roman"/>
+        </w:rPr>
+      </w:pPr>
+      <w:r>
+        <w:rPr>
+          <w:rFonts w:ascii="Times New Roman" w:hAnsi="Times New Roman" w:cs="Times New Roman"/>
+        </w:rPr>
+        <w:t>Como administrador quero que agricultores</w:t>
+      </w:r>
+      <w:r>
+        <w:rPr>
+          <w:rFonts w:ascii="Times New Roman" w:hAnsi="Times New Roman" w:cs="Times New Roman"/>
+        </w:rPr>
+        <w:t xml:space="preserve"> verificados percam o seu acesso se não forem verificados periodicamente de</w:t>
+      </w:r>
+      <w:r>
+        <w:rPr>
+          <w:rFonts w:ascii="Times New Roman" w:hAnsi="Times New Roman" w:cs="Times New Roman"/>
+        </w:rPr>
+        <w:t xml:space="preserve"> modo a garantir que apenas agricultores legítimos e que pratiquem agricultura biológica</w:t>
+      </w:r>
+      <w:r>
+        <w:rPr>
+          <w:rFonts w:ascii="Times New Roman" w:hAnsi="Times New Roman" w:cs="Times New Roman"/>
+        </w:rPr>
+        <w:t xml:space="preserve"> consistentemente</w:t>
+      </w:r>
+      <w:r>
+        <w:rPr>
+          <w:rFonts w:ascii="Times New Roman" w:hAnsi="Times New Roman" w:cs="Times New Roman"/>
+        </w:rPr>
+        <w:t xml:space="preserve"> participem.</w:t>
+      </w:r>
+    </w:p>
+    <w:p>
+      <w:pPr>
+        <w:pStyle w:val="ListParagraph"/>
+        <w:ind w:left="0"/>
+        <w:jc w:val="both"/>
+        <w:rPr>
+          <w:rFonts w:ascii="Times New Roman" w:hAnsi="Times New Roman" w:cs="Times New Roman"/>
+        </w:rPr>
+      </w:pPr>
+    </w:p>
+    <w:p>
+      <w:pPr>
+        <w:pStyle w:val="ListParagraph"/>
+        <w:ind w:left="0"/>
+        <w:jc w:val="both"/>
+        <w:rPr>
+          <w:rFonts w:ascii="Times New Roman" w:hAnsi="Times New Roman" w:cs="Times New Roman"/>
+          <w:b/>
+          <w:bCs/>
+          <w:sz w:val="22"/>
+          <w:szCs w:val="22"/>
+        </w:rPr>
+      </w:pPr>
+      <w:r>
+        <w:rPr>
+          <w:rFonts w:ascii="Times New Roman" w:hAnsi="Times New Roman" w:cs="Times New Roman"/>
+          <w:b/>
+          <w:bCs/>
+          <w:sz w:val="22"/>
+          <w:szCs w:val="22"/>
+        </w:rPr>
+        <w:t>Critérios de Aceitação:</w:t>
+      </w:r>
+    </w:p>
+    <w:p>
+      <w:pPr>
+        <w:pStyle w:val="ListParagraph"/>
+        <w:numPr>
+          <w:ilvl w:val="0"/>
+          <w:numId w:val="9"/>
+        </w:numPr>
+        <w:jc w:val="both"/>
+        <w:rPr>
+          <w:rFonts w:ascii="Times New Roman" w:hAnsi="Times New Roman" w:cs="Times New Roman"/>
+          <w:b/>
+          <w:bCs/>
+          <w:sz w:val="22"/>
+          <w:szCs w:val="22"/>
+        </w:rPr>
+      </w:pPr>
+      <w:r>
+        <w:rPr>
+          <w:rFonts w:ascii="Times New Roman" w:hAnsi="Times New Roman" w:cs="Times New Roman"/>
+          <w:sz w:val="22"/>
+          <w:szCs w:val="22"/>
+        </w:rPr>
+        <w:t xml:space="preserve">O sistema deve avisar os administradores caso a validade da verificação se aproxime </w:t>
+      </w:r>
+      <w:r>
+        <w:rPr>
+          <w:rFonts w:ascii="Times New Roman" w:hAnsi="Times New Roman" w:cs="Times New Roman"/>
+          <w:sz w:val="22"/>
+          <w:szCs w:val="22"/>
+        </w:rPr>
+        <w:t>da expiração.</w:t>
+      </w:r>
+    </w:p>
+    <w:p>
+      <w:pPr>
+        <w:pStyle w:val="ListParagraph"/>
+        <w:numPr>
+          <w:ilvl w:val="0"/>
+          <w:numId w:val="9"/>
+        </w:numPr>
+        <w:jc w:val="both"/>
+        <w:rPr>
+          <w:rFonts w:ascii="Times New Roman" w:hAnsi="Times New Roman" w:cs="Times New Roman"/>
+          <w:b/>
+          <w:bCs/>
+          <w:sz w:val="22"/>
+          <w:szCs w:val="22"/>
+        </w:rPr>
+      </w:pPr>
+      <w:r>
+        <w:rPr>
+          <w:rFonts w:ascii="Times New Roman" w:hAnsi="Times New Roman" w:cs="Times New Roman"/>
+          <w:sz w:val="22"/>
+          <w:szCs w:val="22"/>
+        </w:rPr>
+        <w:t>O sistema deve alertar o agricultor para a necessidade de renovação da sua verificação.</w:t>
+      </w:r>
+    </w:p>
+    <w:p>
+      <w:pPr>
+        <w:pStyle w:val="ListParagraph"/>
+        <w:numPr>
+          <w:ilvl w:val="0"/>
+          <w:numId w:val="9"/>
+        </w:numPr>
+        <w:jc w:val="both"/>
+        <w:rPr>
+          <w:rFonts w:ascii="Times New Roman" w:hAnsi="Times New Roman" w:cs="Times New Roman"/>
+          <w:b/>
+          <w:bCs/>
+          <w:sz w:val="22"/>
+          <w:szCs w:val="22"/>
+        </w:rPr>
+      </w:pPr>
+      <w:r>
+        <w:rPr>
+          <w:rFonts w:ascii="Times New Roman" w:hAnsi="Times New Roman" w:cs="Times New Roman"/>
+          <w:sz w:val="22"/>
+          <w:szCs w:val="22"/>
+        </w:rPr>
+        <w:t>Após a renovação da sua verificação, os dados de acesso de agricultor devem permanecer inalterados.</w:t>
+      </w:r>
+    </w:p>
+    <w:p>
+      <w:pPr>
+        <w:pStyle w:val="ListParagraph"/>
+        <w:numPr>
+          <w:ilvl w:val="0"/>
+          <w:numId w:val="9"/>
+        </w:numPr>
+        <w:spacing w:before="100" w:beforeAutospacing="1" w:after="100" w:afterAutospacing="1" w:line="360" w:lineRule="auto"/>
+        <w:jc w:val="both"/>
+        <w:rPr>
+          <w:rFonts w:ascii="Times New Roman" w:eastAsia="Times New Roman" w:hAnsi="Times New Roman" w:cs="Times New Roman"/>
+          <w:kern w:val="0"/>
+          <w:sz w:val="22"/>
+          <w:szCs w:val="22"/>
+          <w:lang w:eastAsia="pt-PT"/>
+          <w14:ligatures w14:val="none"/>
+        </w:rPr>
+      </w:pPr>
+      <w:r>
+        <w:rPr>
+          <w:rFonts w:ascii="Times New Roman" w:eastAsia="Times New Roman" w:hAnsi="Times New Roman" w:cs="Times New Roman"/>
+          <w:kern w:val="0"/>
+          <w:sz w:val="22"/>
+          <w:szCs w:val="22"/>
+          <w:lang w:eastAsia="pt-PT"/>
+          <w14:ligatures w14:val="none"/>
+        </w:rPr>
+        <w:t>O pedido de verificação deve incluir um formulário que exija com dados pessoais e comprovativos como NIF, IBAN e os dados da exploração agrícola.</w:t>
+      </w:r>
+    </w:p>
+    <w:p>
+      <w:pPr>
+        <w:pStyle w:val="ListParagraph"/>
+        <w:numPr>
+          <w:ilvl w:val="0"/>
+          <w:numId w:val="9"/>
+        </w:numPr>
+        <w:spacing w:before="100" w:beforeAutospacing="1" w:after="100" w:afterAutospacing="1" w:line="360" w:lineRule="auto"/>
+        <w:jc w:val="both"/>
+        <w:rPr>
+          <w:rFonts w:ascii="Times New Roman" w:eastAsia="Times New Roman" w:hAnsi="Times New Roman" w:cs="Times New Roman"/>
+          <w:kern w:val="0"/>
+          <w:sz w:val="22"/>
+          <w:szCs w:val="22"/>
+          <w:lang w:eastAsia="pt-PT"/>
+          <w14:ligatures w14:val="none"/>
+        </w:rPr>
+      </w:pPr>
+      <w:r>
+        <w:rPr>
+          <w:rFonts w:ascii="Times New Roman" w:eastAsia="Times New Roman" w:hAnsi="Times New Roman" w:cs="Times New Roman"/>
+          <w:kern w:val="0"/>
+          <w:sz w:val="22"/>
+          <w:szCs w:val="22"/>
+          <w:lang w:eastAsia="pt-PT"/>
+          <w14:ligatures w14:val="none"/>
+        </w:rPr>
+        <w:t>Se rejeitado, o agricultor deve receber uma justificação personalizada por e-mail.</w:t>
+      </w:r>
+    </w:p>
+    <w:p>
+      <w:pPr>
+        <w:pStyle w:val="ListParagraph"/>
+        <w:numPr>
+          <w:ilvl w:val="0"/>
+          <w:numId w:val="9"/>
+        </w:numPr>
+        <w:spacing w:before="100" w:beforeAutospacing="1" w:after="100" w:afterAutospacing="1" w:line="360" w:lineRule="auto"/>
+        <w:jc w:val="both"/>
+        <w:rPr>
+          <w:rFonts w:ascii="Times New Roman" w:eastAsia="Times New Roman" w:hAnsi="Times New Roman" w:cs="Times New Roman"/>
+          <w:kern w:val="0"/>
+          <w:sz w:val="22"/>
+          <w:szCs w:val="22"/>
+          <w:lang w:eastAsia="pt-PT"/>
+          <w14:ligatures w14:val="none"/>
+        </w:rPr>
+      </w:pPr>
+      <w:r>
+        <w:rPr>
+          <w:rFonts w:ascii="Times New Roman" w:eastAsia="Times New Roman" w:hAnsi="Times New Roman" w:cs="Times New Roman"/>
+          <w:kern w:val="0"/>
+          <w:sz w:val="22"/>
+          <w:szCs w:val="22"/>
+          <w:lang w:eastAsia="pt-PT"/>
+          <w14:ligatures w14:val="none"/>
+        </w:rPr>
+        <w:t>O estado da verificação deve ser visível no pela administração e pela equipa de verificação (pendente, aprovado, rejeitado).</w:t>
+      </w:r>
+    </w:p>
+    <w:p>
+      <w:pPr>
+        <w:pStyle w:val="ListParagraph"/>
+        <w:numPr>
+          <w:ilvl w:val="0"/>
+          <w:numId w:val="9"/>
+        </w:numPr>
+        <w:spacing w:before="100" w:beforeAutospacing="1" w:after="100" w:afterAutospacing="1" w:line="360" w:lineRule="auto"/>
+        <w:jc w:val="both"/>
+        <w:rPr>
+          <w:rFonts w:ascii="Times New Roman" w:eastAsia="Times New Roman" w:hAnsi="Times New Roman" w:cs="Times New Roman"/>
+          <w:kern w:val="0"/>
+          <w:sz w:val="22"/>
+          <w:szCs w:val="22"/>
+          <w:lang w:eastAsia="pt-PT"/>
+          <w14:ligatures w14:val="none"/>
+        </w:rPr>
+      </w:pPr>
+      <w:r>
+        <w:rPr>
+          <w:rFonts w:ascii="Times New Roman" w:eastAsia="Times New Roman" w:hAnsi="Times New Roman" w:cs="Times New Roman"/>
+          <w:kern w:val="0"/>
+          <w:sz w:val="22"/>
+          <w:szCs w:val="22"/>
+          <w:lang w:eastAsia="pt-PT"/>
+          <w14:ligatures w14:val="none"/>
+        </w:rPr>
+        <w:t xml:space="preserve">Caso não sejam aprovados, o agricultor deve perder os privilégios na plataforma não podendo </w:t>
+      </w:r>
+      <w:r>
+        <w:rPr>
+          <w:rFonts w:ascii="Times New Roman" w:eastAsia="Times New Roman" w:hAnsi="Times New Roman" w:cs="Times New Roman"/>
+          <w:kern w:val="0"/>
+          <w:sz w:val="22"/>
+          <w:szCs w:val="22"/>
+          <w:lang w:eastAsia="pt-PT"/>
+          <w14:ligatures w14:val="none"/>
+        </w:rPr>
+        <w:t>fazer qualquer tipo de anúncio.</w:t>
+      </w:r>
+    </w:p>
+    <w:p>
+      <w:pPr>
+        <w:ind w:left="360"/>
+        <w:jc w:val="both"/>
+        <w:rPr>
+          <w:rFonts w:ascii="Times New Roman" w:hAnsi="Times New Roman" w:cs="Times New Roman"/>
+          <w:b/>
+          <w:bCs/>
+          <w:sz w:val="22"/>
+          <w:szCs w:val="22"/>
+        </w:rPr>
+      </w:pPr>
+    </w:p>
+    <w:p>
+      <w:pPr>
+        <w:spacing w:before="100" w:beforeAutospacing="1" w:after="100" w:afterAutospacing="1" w:line="360" w:lineRule="auto"/>
+        <w:ind w:left="360"/>
+        <w:jc w:val="both"/>
+        <w:rPr>
+          <w:rFonts w:ascii="Times New Roman" w:eastAsia="Times New Roman" w:hAnsi="Times New Roman" w:cs="Times New Roman"/>
+          <w:kern w:val="0"/>
+          <w:sz w:val="22"/>
+          <w:szCs w:val="22"/>
+          <w:lang w:eastAsia="pt-PT"/>
+          <w14:ligatures w14:val="none"/>
+        </w:rPr>
+      </w:pPr>
     </w:p>
     <w:p>
       <w:pPr>
@@ -5078,6 +5076,119 @@
     </w:lvl>
   </w:abstractNum>
   <w:abstractNum w:abstractNumId="3" w15:restartNumberingAfterBreak="0">
+    <w:nsid w:val="175A7FBB"/>
+    <w:multiLevelType w:val="hybridMultilevel"/>
+    <w:tmpl w:val="EC3A34DA"/>
+    <w:lvl w:ilvl="0" w:tplc="04090001">
+      <w:start w:val="1"/>
+      <w:numFmt w:val="bullet"/>
+      <w:lvlText w:val=""/>
+      <w:lvlJc w:val="left"/>
+      <w:pPr>
+        <w:ind w:left="720" w:hanging="360"/>
+      </w:pPr>
+      <w:rPr>
+        <w:rFonts w:ascii="Symbol" w:hAnsi="Symbol" w:hint="default"/>
+      </w:rPr>
+    </w:lvl>
+    <w:lvl w:ilvl="1" w:tplc="04090003" w:tentative="1">
+      <w:start w:val="1"/>
+      <w:numFmt w:val="bullet"/>
+      <w:lvlText w:val="o"/>
+      <w:lvlJc w:val="left"/>
+      <w:pPr>
+        <w:ind w:left="1440" w:hanging="360"/>
+      </w:pPr>
+      <w:rPr>
+        <w:rFonts w:ascii="Courier New" w:hAnsi="Courier New" w:cs="Courier New" w:hint="default"/>
+      </w:rPr>
+    </w:lvl>
+    <w:lvl w:ilvl="2" w:tplc="04090005" w:tentative="1">
+      <w:start w:val="1"/>
+      <w:numFmt w:val="bullet"/>
+      <w:lvlText w:val=""/>
+      <w:lvlJc w:val="left"/>
+      <w:pPr>
+        <w:ind w:left="2160" w:hanging="360"/>
+      </w:pPr>
+      <w:rPr>
+        <w:rFonts w:ascii="Wingdings" w:hAnsi="Wingdings" w:hint="default"/>
+      </w:rPr>
+    </w:lvl>
+    <w:lvl w:ilvl="3" w:tplc="04090001" w:tentative="1">
+      <w:start w:val="1"/>
+      <w:numFmt w:val="bullet"/>
+      <w:lvlText w:val=""/>
+      <w:lvlJc w:val="left"/>
+      <w:pPr>
+        <w:ind w:left="2880" w:hanging="360"/>
+      </w:pPr>
+      <w:rPr>
+        <w:rFonts w:ascii="Symbol" w:hAnsi="Symbol" w:hint="default"/>
+      </w:rPr>
+    </w:lvl>
+    <w:lvl w:ilvl="4" w:tplc="04090003" w:tentative="1">
+      <w:start w:val="1"/>
+      <w:numFmt w:val="bullet"/>
+      <w:lvlText w:val="o"/>
+      <w:lvlJc w:val="left"/>
+      <w:pPr>
+        <w:ind w:left="3600" w:hanging="360"/>
+      </w:pPr>
+      <w:rPr>
+        <w:rFonts w:ascii="Courier New" w:hAnsi="Courier New" w:cs="Courier New" w:hint="default"/>
+      </w:rPr>
+    </w:lvl>
+    <w:lvl w:ilvl="5" w:tplc="04090005" w:tentative="1">
+      <w:start w:val="1"/>
+      <w:numFmt w:val="bullet"/>
+      <w:lvlText w:val=""/>
+      <w:lvlJc w:val="left"/>
+      <w:pPr>
+        <w:ind w:left="4320" w:hanging="360"/>
+      </w:pPr>
+      <w:rPr>
+        <w:rFonts w:ascii="Wingdings" w:hAnsi="Wingdings" w:hint="default"/>
+      </w:rPr>
+    </w:lvl>
+    <w:lvl w:ilvl="6" w:tplc="04090001" w:tentative="1">
+      <w:start w:val="1"/>
+      <w:numFmt w:val="bullet"/>
+      <w:lvlText w:val=""/>
+      <w:lvlJc w:val="left"/>
+      <w:pPr>
+        <w:ind w:left="5040" w:hanging="360"/>
+      </w:pPr>
+      <w:rPr>
+        <w:rFonts w:ascii="Symbol" w:hAnsi="Symbol" w:hint="default"/>
+      </w:rPr>
+    </w:lvl>
+    <w:lvl w:ilvl="7" w:tplc="04090003" w:tentative="1">
+      <w:start w:val="1"/>
+      <w:numFmt w:val="bullet"/>
+      <w:lvlText w:val="o"/>
+      <w:lvlJc w:val="left"/>
+      <w:pPr>
+        <w:ind w:left="5760" w:hanging="360"/>
+      </w:pPr>
+      <w:rPr>
+        <w:rFonts w:ascii="Courier New" w:hAnsi="Courier New" w:cs="Courier New" w:hint="default"/>
+      </w:rPr>
+    </w:lvl>
+    <w:lvl w:ilvl="8" w:tplc="04090005" w:tentative="1">
+      <w:start w:val="1"/>
+      <w:numFmt w:val="bullet"/>
+      <w:lvlText w:val=""/>
+      <w:lvlJc w:val="left"/>
+      <w:pPr>
+        <w:ind w:left="6480" w:hanging="360"/>
+      </w:pPr>
+      <w:rPr>
+        <w:rFonts w:ascii="Wingdings" w:hAnsi="Wingdings" w:hint="default"/>
+      </w:rPr>
+    </w:lvl>
+  </w:abstractNum>
+  <w:abstractNum w:abstractNumId="4" w15:restartNumberingAfterBreak="0">
     <w:nsid w:val="36146833"/>
     <w:multiLevelType w:val="hybridMultilevel"/>
     <w:tmpl w:val="5D061420"/>
@@ -5190,7 +5301,7 @@
       </w:rPr>
     </w:lvl>
   </w:abstractNum>
-  <w:abstractNum w:abstractNumId="4" w15:restartNumberingAfterBreak="0">
+  <w:abstractNum w:abstractNumId="5" w15:restartNumberingAfterBreak="0">
     <w:nsid w:val="3E96386F"/>
     <w:multiLevelType w:val="hybridMultilevel"/>
     <w:tmpl w:val="895E42F6"/>
@@ -5303,7 +5414,7 @@
       </w:rPr>
     </w:lvl>
   </w:abstractNum>
-  <w:abstractNum w:abstractNumId="5" w15:restartNumberingAfterBreak="0">
+  <w:abstractNum w:abstractNumId="6" w15:restartNumberingAfterBreak="0">
     <w:nsid w:val="52D20782"/>
     <w:multiLevelType w:val="multilevel"/>
     <w:tmpl w:val="4DC04A82"/>
@@ -5452,7 +5563,7 @@
       </w:rPr>
     </w:lvl>
   </w:abstractNum>
-  <w:abstractNum w:abstractNumId="6" w15:restartNumberingAfterBreak="0">
+  <w:abstractNum w:abstractNumId="7" w15:restartNumberingAfterBreak="0">
     <w:nsid w:val="5F1163BE"/>
     <w:multiLevelType w:val="hybridMultilevel"/>
     <w:tmpl w:val="63DEC306"/>
@@ -5565,7 +5676,7 @@
       </w:rPr>
     </w:lvl>
   </w:abstractNum>
-  <w:abstractNum w:abstractNumId="7" w15:restartNumberingAfterBreak="0">
+  <w:abstractNum w:abstractNumId="8" w15:restartNumberingAfterBreak="0">
     <w:nsid w:val="7C5817BE"/>
     <w:multiLevelType w:val="multilevel"/>
     <w:tmpl w:val="15B28B38"/>
@@ -5711,6 +5822,119 @@
       <w:rPr>
         <w:rFonts w:ascii="Wingdings" w:hAnsi="Wingdings" w:hint="default"/>
         <w:sz w:val="20"/>
+      </w:rPr>
+    </w:lvl>
+  </w:abstractNum>
+  <w:abstractNum w:abstractNumId="9" w15:restartNumberingAfterBreak="0">
+    <w:nsid w:val="7E20624A"/>
+    <w:multiLevelType w:val="hybridMultilevel"/>
+    <w:tmpl w:val="04381930"/>
+    <w:lvl w:ilvl="0" w:tplc="04090001">
+      <w:start w:val="1"/>
+      <w:numFmt w:val="bullet"/>
+      <w:lvlText w:val=""/>
+      <w:lvlJc w:val="left"/>
+      <w:pPr>
+        <w:ind w:left="720" w:hanging="360"/>
+      </w:pPr>
+      <w:rPr>
+        <w:rFonts w:ascii="Symbol" w:hAnsi="Symbol" w:hint="default"/>
+      </w:rPr>
+    </w:lvl>
+    <w:lvl w:ilvl="1" w:tplc="04090003" w:tentative="1">
+      <w:start w:val="1"/>
+      <w:numFmt w:val="bullet"/>
+      <w:lvlText w:val="o"/>
+      <w:lvlJc w:val="left"/>
+      <w:pPr>
+        <w:ind w:left="1440" w:hanging="360"/>
+      </w:pPr>
+      <w:rPr>
+        <w:rFonts w:ascii="Courier New" w:hAnsi="Courier New" w:cs="Courier New" w:hint="default"/>
+      </w:rPr>
+    </w:lvl>
+    <w:lvl w:ilvl="2" w:tplc="04090005" w:tentative="1">
+      <w:start w:val="1"/>
+      <w:numFmt w:val="bullet"/>
+      <w:lvlText w:val=""/>
+      <w:lvlJc w:val="left"/>
+      <w:pPr>
+        <w:ind w:left="2160" w:hanging="360"/>
+      </w:pPr>
+      <w:rPr>
+        <w:rFonts w:ascii="Wingdings" w:hAnsi="Wingdings" w:hint="default"/>
+      </w:rPr>
+    </w:lvl>
+    <w:lvl w:ilvl="3" w:tplc="04090001" w:tentative="1">
+      <w:start w:val="1"/>
+      <w:numFmt w:val="bullet"/>
+      <w:lvlText w:val=""/>
+      <w:lvlJc w:val="left"/>
+      <w:pPr>
+        <w:ind w:left="2880" w:hanging="360"/>
+      </w:pPr>
+      <w:rPr>
+        <w:rFonts w:ascii="Symbol" w:hAnsi="Symbol" w:hint="default"/>
+      </w:rPr>
+    </w:lvl>
+    <w:lvl w:ilvl="4" w:tplc="04090003" w:tentative="1">
+      <w:start w:val="1"/>
+      <w:numFmt w:val="bullet"/>
+      <w:lvlText w:val="o"/>
+      <w:lvlJc w:val="left"/>
+      <w:pPr>
+        <w:ind w:left="3600" w:hanging="360"/>
+      </w:pPr>
+      <w:rPr>
+        <w:rFonts w:ascii="Courier New" w:hAnsi="Courier New" w:cs="Courier New" w:hint="default"/>
+      </w:rPr>
+    </w:lvl>
+    <w:lvl w:ilvl="5" w:tplc="04090005" w:tentative="1">
+      <w:start w:val="1"/>
+      <w:numFmt w:val="bullet"/>
+      <w:lvlText w:val=""/>
+      <w:lvlJc w:val="left"/>
+      <w:pPr>
+        <w:ind w:left="4320" w:hanging="360"/>
+      </w:pPr>
+      <w:rPr>
+        <w:rFonts w:ascii="Wingdings" w:hAnsi="Wingdings" w:hint="default"/>
+      </w:rPr>
+    </w:lvl>
+    <w:lvl w:ilvl="6" w:tplc="04090001" w:tentative="1">
+      <w:start w:val="1"/>
+      <w:numFmt w:val="bullet"/>
+      <w:lvlText w:val=""/>
+      <w:lvlJc w:val="left"/>
+      <w:pPr>
+        <w:ind w:left="5040" w:hanging="360"/>
+      </w:pPr>
+      <w:rPr>
+        <w:rFonts w:ascii="Symbol" w:hAnsi="Symbol" w:hint="default"/>
+      </w:rPr>
+    </w:lvl>
+    <w:lvl w:ilvl="7" w:tplc="04090003" w:tentative="1">
+      <w:start w:val="1"/>
+      <w:numFmt w:val="bullet"/>
+      <w:lvlText w:val="o"/>
+      <w:lvlJc w:val="left"/>
+      <w:pPr>
+        <w:ind w:left="5760" w:hanging="360"/>
+      </w:pPr>
+      <w:rPr>
+        <w:rFonts w:ascii="Courier New" w:hAnsi="Courier New" w:cs="Courier New" w:hint="default"/>
+      </w:rPr>
+    </w:lvl>
+    <w:lvl w:ilvl="8" w:tplc="04090005" w:tentative="1">
+      <w:start w:val="1"/>
+      <w:numFmt w:val="bullet"/>
+      <w:lvlText w:val=""/>
+      <w:lvlJc w:val="left"/>
+      <w:pPr>
+        <w:ind w:left="6480" w:hanging="360"/>
+      </w:pPr>
+      <w:rPr>
+        <w:rFonts w:ascii="Wingdings" w:hAnsi="Wingdings" w:hint="default"/>
       </w:rPr>
     </w:lvl>
   </w:abstractNum>
@@ -5718,25 +5942,31 @@
     <w:abstractNumId w:val="2"/>
   </w:num>
   <w:num w:numId="2" w16cid:durableId="1529834011">
-    <w:abstractNumId w:val="6"/>
+    <w:abstractNumId w:val="7"/>
   </w:num>
   <w:num w:numId="3" w16cid:durableId="203569466">
-    <w:abstractNumId w:val="3"/>
+    <w:abstractNumId w:val="4"/>
   </w:num>
   <w:num w:numId="4" w16cid:durableId="1451239440">
-    <w:abstractNumId w:val="5"/>
+    <w:abstractNumId w:val="6"/>
   </w:num>
   <w:num w:numId="5" w16cid:durableId="1699041311">
     <w:abstractNumId w:val="1"/>
   </w:num>
   <w:num w:numId="6" w16cid:durableId="772356419">
-    <w:abstractNumId w:val="7"/>
+    <w:abstractNumId w:val="8"/>
   </w:num>
   <w:num w:numId="7" w16cid:durableId="1899046852">
-    <w:abstractNumId w:val="4"/>
+    <w:abstractNumId w:val="5"/>
   </w:num>
   <w:num w:numId="8" w16cid:durableId="1803889743">
     <w:abstractNumId w:val="0"/>
+  </w:num>
+  <w:num w:numId="9" w16cid:durableId="109280500">
+    <w:abstractNumId w:val="9"/>
+  </w:num>
+  <w:num w:numId="10" w16cid:durableId="1540119912">
+    <w:abstractNumId w:val="3"/>
   </w:num>
 </w:numbering>
 </file>
@@ -6344,7 +6574,6 @@
   <w:style w:type="character" w:default="1" w:styleId="DefaultParagraphFont">
     <w:name w:val="Default Paragraph Font"/>
     <w:uiPriority w:val="1"/>
-    <w:semiHidden/>
     <w:unhideWhenUsed/>
   </w:style>
   <w:style w:type="table" w:default="1" w:styleId="TableNormal">

--- a/documentation/User_stories.docx
+++ b/documentation/User_stories.docx
@@ -4,7 +4,7 @@
   <w:body>
     <w:p>
       <w:pPr>
-        <w:pStyle w:val="PargrafodaLista"/>
+        <w:pStyle w:val="ListParagraph"/>
         <w:ind w:left="0"/>
         <w:jc w:val="both"/>
         <w:rPr>
@@ -72,7 +72,7 @@
     </w:p>
     <w:p>
       <w:pPr>
-        <w:pStyle w:val="PargrafodaLista"/>
+        <w:pStyle w:val="ListParagraph"/>
         <w:ind w:left="0"/>
         <w:jc w:val="both"/>
         <w:rPr>
@@ -84,7 +84,7 @@
     </w:p>
     <w:p>
       <w:pPr>
-        <w:pStyle w:val="PargrafodaLista"/>
+        <w:pStyle w:val="ListParagraph"/>
         <w:ind w:left="0"/>
         <w:jc w:val="both"/>
         <w:rPr>
@@ -107,7 +107,7 @@
         <w:rPr>
           <w:rFonts w:ascii="Times New Roman" w:hAnsi="Times New Roman" w:cs="Times New Roman"/>
         </w:rPr>
-        <w:t xml:space="preserve"> final quero poder </w:t>
+        <w:t xml:space="preserve"> final quero </w:t>
       </w:r>
       <w:r>
         <w:rPr>
@@ -118,7 +118,7 @@
     </w:p>
     <w:p>
       <w:pPr>
-        <w:pStyle w:val="PargrafodaLista"/>
+        <w:pStyle w:val="ListParagraph"/>
         <w:ind w:left="0"/>
         <w:jc w:val="both"/>
         <w:rPr>
@@ -128,7 +128,7 @@
     </w:p>
     <w:p>
       <w:pPr>
-        <w:pStyle w:val="PargrafodaLista"/>
+        <w:pStyle w:val="ListParagraph"/>
         <w:ind w:left="0"/>
         <w:jc w:val="both"/>
         <w:rPr>
@@ -152,7 +152,7 @@
     </w:p>
     <w:p>
       <w:pPr>
-        <w:pStyle w:val="PargrafodaLista"/>
+        <w:pStyle w:val="ListParagraph"/>
         <w:ind w:left="0"/>
         <w:jc w:val="both"/>
         <w:rPr>
@@ -162,7 +162,7 @@
     </w:p>
     <w:p>
       <w:pPr>
-        <w:pStyle w:val="PargrafodaLista"/>
+        <w:pStyle w:val="ListParagraph"/>
         <w:numPr>
           <w:ilvl w:val="0"/>
           <w:numId w:val="2"/>
@@ -192,7 +192,7 @@
     </w:p>
     <w:p>
       <w:pPr>
-        <w:pStyle w:val="PargrafodaLista"/>
+        <w:pStyle w:val="ListParagraph"/>
         <w:numPr>
           <w:ilvl w:val="0"/>
           <w:numId w:val="2"/>
@@ -222,7 +222,7 @@
     </w:p>
     <w:p>
       <w:pPr>
-        <w:pStyle w:val="PargrafodaLista"/>
+        <w:pStyle w:val="ListParagraph"/>
         <w:numPr>
           <w:ilvl w:val="0"/>
           <w:numId w:val="2"/>
@@ -252,7 +252,7 @@
     </w:p>
     <w:p>
       <w:pPr>
-        <w:pStyle w:val="PargrafodaLista"/>
+        <w:pStyle w:val="ListParagraph"/>
         <w:numPr>
           <w:ilvl w:val="0"/>
           <w:numId w:val="2"/>
@@ -282,7 +282,7 @@
     </w:p>
     <w:p>
       <w:pPr>
-        <w:pStyle w:val="PargrafodaLista"/>
+        <w:pStyle w:val="ListParagraph"/>
         <w:numPr>
           <w:ilvl w:val="0"/>
           <w:numId w:val="2"/>
@@ -336,7 +336,7 @@
     </w:p>
     <w:p>
       <w:pPr>
-        <w:pStyle w:val="PargrafodaLista"/>
+        <w:pStyle w:val="ListParagraph"/>
         <w:ind w:left="0"/>
         <w:jc w:val="both"/>
         <w:rPr>
@@ -404,7 +404,7 @@
     </w:p>
     <w:p>
       <w:pPr>
-        <w:pStyle w:val="PargrafodaLista"/>
+        <w:pStyle w:val="ListParagraph"/>
         <w:ind w:left="0"/>
         <w:jc w:val="both"/>
         <w:rPr>
@@ -416,7 +416,7 @@
     </w:p>
     <w:p>
       <w:pPr>
-        <w:pStyle w:val="PargrafodaLista"/>
+        <w:pStyle w:val="ListParagraph"/>
         <w:ind w:left="0"/>
         <w:jc w:val="both"/>
         <w:rPr>
@@ -439,7 +439,7 @@
         <w:rPr>
           <w:rFonts w:ascii="Times New Roman" w:hAnsi="Times New Roman" w:cs="Times New Roman"/>
         </w:rPr>
-        <w:t xml:space="preserve"> quero poder </w:t>
+        <w:t xml:space="preserve"> quero </w:t>
       </w:r>
       <w:r>
         <w:rPr>
@@ -450,7 +450,7 @@
     </w:p>
     <w:p>
       <w:pPr>
-        <w:pStyle w:val="PargrafodaLista"/>
+        <w:pStyle w:val="ListParagraph"/>
         <w:ind w:left="0"/>
         <w:jc w:val="both"/>
         <w:rPr>
@@ -460,7 +460,7 @@
     </w:p>
     <w:p>
       <w:pPr>
-        <w:pStyle w:val="PargrafodaLista"/>
+        <w:pStyle w:val="ListParagraph"/>
         <w:ind w:left="0"/>
         <w:jc w:val="both"/>
         <w:rPr>
@@ -484,7 +484,7 @@
     </w:p>
     <w:p>
       <w:pPr>
-        <w:pStyle w:val="PargrafodaLista"/>
+        <w:pStyle w:val="ListParagraph"/>
         <w:ind w:left="0"/>
         <w:jc w:val="both"/>
         <w:rPr>
@@ -494,7 +494,7 @@
     </w:p>
     <w:p>
       <w:pPr>
-        <w:pStyle w:val="PargrafodaLista"/>
+        <w:pStyle w:val="ListParagraph"/>
         <w:numPr>
           <w:ilvl w:val="0"/>
           <w:numId w:val="2"/>
@@ -524,7 +524,7 @@
     </w:p>
     <w:p>
       <w:pPr>
-        <w:pStyle w:val="PargrafodaLista"/>
+        <w:pStyle w:val="ListParagraph"/>
         <w:numPr>
           <w:ilvl w:val="0"/>
           <w:numId w:val="2"/>
@@ -554,7 +554,7 @@
     </w:p>
     <w:p>
       <w:pPr>
-        <w:pStyle w:val="PargrafodaLista"/>
+        <w:pStyle w:val="ListParagraph"/>
         <w:numPr>
           <w:ilvl w:val="0"/>
           <w:numId w:val="2"/>
@@ -584,7 +584,7 @@
     </w:p>
     <w:p>
       <w:pPr>
-        <w:pStyle w:val="PargrafodaLista"/>
+        <w:pStyle w:val="ListParagraph"/>
         <w:numPr>
           <w:ilvl w:val="0"/>
           <w:numId w:val="2"/>
@@ -647,7 +647,7 @@
     </w:p>
     <w:p>
       <w:pPr>
-        <w:pStyle w:val="PargrafodaLista"/>
+        <w:pStyle w:val="ListParagraph"/>
         <w:numPr>
           <w:ilvl w:val="0"/>
           <w:numId w:val="2"/>
@@ -677,7 +677,7 @@
     </w:p>
     <w:p>
       <w:pPr>
-        <w:pStyle w:val="PargrafodaLista"/>
+        <w:pStyle w:val="ListParagraph"/>
         <w:numPr>
           <w:ilvl w:val="0"/>
           <w:numId w:val="2"/>
@@ -749,7 +749,7 @@
     </w:p>
     <w:p>
       <w:pPr>
-        <w:pStyle w:val="PargrafodaLista"/>
+        <w:pStyle w:val="ListParagraph"/>
         <w:spacing w:line="276" w:lineRule="auto"/>
         <w:ind w:left="0"/>
         <w:jc w:val="both"/>
@@ -819,7 +819,7 @@
     </w:p>
     <w:p>
       <w:pPr>
-        <w:pStyle w:val="PargrafodaLista"/>
+        <w:pStyle w:val="ListParagraph"/>
         <w:spacing w:line="276" w:lineRule="auto"/>
         <w:ind w:left="0"/>
         <w:jc w:val="both"/>
@@ -834,7 +834,7 @@
     </w:p>
     <w:p>
       <w:pPr>
-        <w:pStyle w:val="PargrafodaLista"/>
+        <w:pStyle w:val="ListParagraph"/>
         <w:spacing w:line="276" w:lineRule="auto"/>
         <w:ind w:left="0"/>
         <w:jc w:val="both"/>
@@ -846,7 +846,19 @@
         <w:rPr>
           <w:rFonts w:ascii="Times New Roman" w:hAnsi="Times New Roman" w:cs="Times New Roman"/>
         </w:rPr>
-        <w:t>Como consumidor final quero que exista um formulário de comunicação com o administrador de modo a pedir suporte ou apresentar uma queixa</w:t>
+        <w:t xml:space="preserve">Como </w:t>
+      </w:r>
+      <w:r>
+        <w:rPr>
+          <w:rFonts w:ascii="Times New Roman" w:hAnsi="Times New Roman" w:cs="Times New Roman"/>
+        </w:rPr>
+        <w:t>cliente</w:t>
+      </w:r>
+      <w:r>
+        <w:rPr>
+          <w:rFonts w:ascii="Times New Roman" w:hAnsi="Times New Roman" w:cs="Times New Roman"/>
+        </w:rPr>
+        <w:t xml:space="preserve"> final quero que exista um formulário de comunicação com o administrador de modo a pedir suporte ou apresentar uma queixa</w:t>
       </w:r>
       <w:r>
         <w:rPr>
@@ -857,7 +869,7 @@
     </w:p>
     <w:p>
       <w:pPr>
-        <w:pStyle w:val="PargrafodaLista"/>
+        <w:pStyle w:val="ListParagraph"/>
         <w:spacing w:line="276" w:lineRule="auto"/>
         <w:ind w:left="0"/>
         <w:jc w:val="both"/>
@@ -890,7 +902,7 @@
     </w:p>
     <w:p>
       <w:pPr>
-        <w:pStyle w:val="PargrafodaLista"/>
+        <w:pStyle w:val="ListParagraph"/>
         <w:numPr>
           <w:ilvl w:val="0"/>
           <w:numId w:val="2"/>
@@ -920,7 +932,7 @@
     </w:p>
     <w:p>
       <w:pPr>
-        <w:pStyle w:val="PargrafodaLista"/>
+        <w:pStyle w:val="ListParagraph"/>
         <w:numPr>
           <w:ilvl w:val="0"/>
           <w:numId w:val="2"/>
@@ -950,7 +962,7 @@
     </w:p>
     <w:p>
       <w:pPr>
-        <w:pStyle w:val="PargrafodaLista"/>
+        <w:pStyle w:val="ListParagraph"/>
         <w:numPr>
           <w:ilvl w:val="0"/>
           <w:numId w:val="2"/>
@@ -980,7 +992,7 @@
     </w:p>
     <w:p>
       <w:pPr>
-        <w:pStyle w:val="PargrafodaLista"/>
+        <w:pStyle w:val="ListParagraph"/>
         <w:numPr>
           <w:ilvl w:val="0"/>
           <w:numId w:val="2"/>
@@ -1010,7 +1022,7 @@
     </w:p>
     <w:p>
       <w:pPr>
-        <w:pStyle w:val="PargrafodaLista"/>
+        <w:pStyle w:val="ListParagraph"/>
         <w:numPr>
           <w:ilvl w:val="0"/>
           <w:numId w:val="2"/>
@@ -1053,7 +1065,7 @@
     </w:p>
     <w:p>
       <w:pPr>
-        <w:pStyle w:val="PargrafodaLista"/>
+        <w:pStyle w:val="ListParagraph"/>
         <w:ind w:left="0"/>
         <w:jc w:val="both"/>
         <w:rPr>
@@ -1111,7 +1123,7 @@
     </w:p>
     <w:p>
       <w:pPr>
-        <w:pStyle w:val="PargrafodaLista"/>
+        <w:pStyle w:val="ListParagraph"/>
         <w:ind w:left="0"/>
         <w:jc w:val="both"/>
         <w:rPr>
@@ -1123,7 +1135,7 @@
     </w:p>
     <w:p>
       <w:pPr>
-        <w:pStyle w:val="PargrafodaLista"/>
+        <w:pStyle w:val="ListParagraph"/>
         <w:ind w:left="0"/>
         <w:jc w:val="both"/>
         <w:rPr>
@@ -1146,12 +1158,12 @@
         <w:rPr>
           <w:rFonts w:ascii="Times New Roman" w:hAnsi="Times New Roman" w:cs="Times New Roman"/>
         </w:rPr>
-        <w:t xml:space="preserve"> final quero poder pesquisar por produtos ou por agricultores específicos de modo a encontrar o que procuro.</w:t>
-      </w:r>
-    </w:p>
-    <w:p>
-      <w:pPr>
-        <w:pStyle w:val="PargrafodaLista"/>
+        <w:t xml:space="preserve"> final quero pesquisar por produtos ou por agricultores específicos de modo a encontrar o que procuro.</w:t>
+      </w:r>
+    </w:p>
+    <w:p>
+      <w:pPr>
+        <w:pStyle w:val="ListParagraph"/>
         <w:ind w:left="0"/>
         <w:jc w:val="both"/>
         <w:rPr>
@@ -1161,7 +1173,7 @@
     </w:p>
     <w:p>
       <w:pPr>
-        <w:pStyle w:val="PargrafodaLista"/>
+        <w:pStyle w:val="ListParagraph"/>
         <w:ind w:left="0"/>
         <w:jc w:val="both"/>
         <w:rPr>
@@ -1185,7 +1197,7 @@
     </w:p>
     <w:p>
       <w:pPr>
-        <w:pStyle w:val="PargrafodaLista"/>
+        <w:pStyle w:val="ListParagraph"/>
         <w:ind w:left="0"/>
         <w:jc w:val="both"/>
         <w:rPr>
@@ -1195,7 +1207,7 @@
     </w:p>
     <w:p>
       <w:pPr>
-        <w:pStyle w:val="PargrafodaLista"/>
+        <w:pStyle w:val="ListParagraph"/>
         <w:numPr>
           <w:ilvl w:val="0"/>
           <w:numId w:val="2"/>
@@ -1225,7 +1237,7 @@
     </w:p>
     <w:p>
       <w:pPr>
-        <w:pStyle w:val="PargrafodaLista"/>
+        <w:pStyle w:val="ListParagraph"/>
         <w:numPr>
           <w:ilvl w:val="0"/>
           <w:numId w:val="2"/>
@@ -1255,7 +1267,7 @@
     </w:p>
     <w:p>
       <w:pPr>
-        <w:pStyle w:val="PargrafodaLista"/>
+        <w:pStyle w:val="ListParagraph"/>
         <w:numPr>
           <w:ilvl w:val="0"/>
           <w:numId w:val="2"/>
@@ -1285,7 +1297,7 @@
     </w:p>
     <w:p>
       <w:pPr>
-        <w:pStyle w:val="PargrafodaLista"/>
+        <w:pStyle w:val="ListParagraph"/>
         <w:numPr>
           <w:ilvl w:val="0"/>
           <w:numId w:val="2"/>
@@ -1337,7 +1349,7 @@
     </w:p>
     <w:p>
       <w:pPr>
-        <w:pStyle w:val="PargrafodaLista"/>
+        <w:pStyle w:val="ListParagraph"/>
         <w:numPr>
           <w:ilvl w:val="0"/>
           <w:numId w:val="2"/>
@@ -1367,7 +1379,7 @@
     </w:p>
     <w:p>
       <w:pPr>
-        <w:pStyle w:val="PargrafodaLista"/>
+        <w:pStyle w:val="ListParagraph"/>
         <w:numPr>
           <w:ilvl w:val="0"/>
           <w:numId w:val="2"/>
@@ -1397,7 +1409,7 @@
     </w:p>
     <w:p>
       <w:pPr>
-        <w:pStyle w:val="PargrafodaLista"/>
+        <w:pStyle w:val="ListParagraph"/>
         <w:numPr>
           <w:ilvl w:val="0"/>
           <w:numId w:val="2"/>
@@ -1429,7 +1441,7 @@
     </w:p>
     <w:p>
       <w:pPr>
-        <w:pStyle w:val="PargrafodaLista"/>
+        <w:pStyle w:val="ListParagraph"/>
         <w:ind w:left="0"/>
         <w:jc w:val="both"/>
         <w:rPr>
@@ -1487,7 +1499,7 @@
     </w:p>
     <w:p>
       <w:pPr>
-        <w:pStyle w:val="PargrafodaLista"/>
+        <w:pStyle w:val="ListParagraph"/>
         <w:ind w:left="0"/>
         <w:jc w:val="both"/>
         <w:rPr>
@@ -1501,7 +1513,7 @@
     </w:p>
     <w:p>
       <w:pPr>
-        <w:pStyle w:val="PargrafodaLista"/>
+        <w:pStyle w:val="ListParagraph"/>
         <w:ind w:left="0"/>
         <w:jc w:val="both"/>
         <w:rPr>
@@ -1512,7 +1524,7 @@
         <w:rPr>
           <w:rFonts w:ascii="Times New Roman" w:hAnsi="Times New Roman" w:cs="Times New Roman"/>
         </w:rPr>
-        <w:t xml:space="preserve">Como agricultor quero poder escolher produtos de uma lista pré-definida e indicar apenas as quantidades e preços dos produtos </w:t>
+        <w:t xml:space="preserve">Como agricultor quero escolher produtos de uma lista pré-definida e indicar apenas as quantidades e preços dos produtos </w:t>
       </w:r>
       <w:r>
         <w:rPr>
@@ -1529,7 +1541,7 @@
     </w:p>
     <w:p>
       <w:pPr>
-        <w:pStyle w:val="PargrafodaLista"/>
+        <w:pStyle w:val="ListParagraph"/>
         <w:ind w:left="0"/>
         <w:jc w:val="both"/>
         <w:rPr>
@@ -1539,7 +1551,7 @@
     </w:p>
     <w:p>
       <w:pPr>
-        <w:pStyle w:val="PargrafodaLista"/>
+        <w:pStyle w:val="ListParagraph"/>
         <w:ind w:left="0"/>
         <w:jc w:val="both"/>
         <w:rPr>
@@ -1563,7 +1575,7 @@
     </w:p>
     <w:p>
       <w:pPr>
-        <w:pStyle w:val="PargrafodaLista"/>
+        <w:pStyle w:val="ListParagraph"/>
         <w:ind w:left="0"/>
         <w:jc w:val="both"/>
         <w:rPr>
@@ -1577,7 +1589,7 @@
     </w:p>
     <w:p>
       <w:pPr>
-        <w:pStyle w:val="PargrafodaLista"/>
+        <w:pStyle w:val="ListParagraph"/>
         <w:numPr>
           <w:ilvl w:val="0"/>
           <w:numId w:val="2"/>
@@ -1607,7 +1619,7 @@
     </w:p>
     <w:p>
       <w:pPr>
-        <w:pStyle w:val="PargrafodaLista"/>
+        <w:pStyle w:val="ListParagraph"/>
         <w:numPr>
           <w:ilvl w:val="0"/>
           <w:numId w:val="2"/>
@@ -1637,7 +1649,7 @@
     </w:p>
     <w:p>
       <w:pPr>
-        <w:pStyle w:val="PargrafodaLista"/>
+        <w:pStyle w:val="ListParagraph"/>
         <w:numPr>
           <w:ilvl w:val="0"/>
           <w:numId w:val="2"/>
@@ -1667,7 +1679,7 @@
     </w:p>
     <w:p>
       <w:pPr>
-        <w:pStyle w:val="PargrafodaLista"/>
+        <w:pStyle w:val="ListParagraph"/>
         <w:numPr>
           <w:ilvl w:val="0"/>
           <w:numId w:val="2"/>
@@ -1697,7 +1709,7 @@
     </w:p>
     <w:p>
       <w:pPr>
-        <w:pStyle w:val="PargrafodaLista"/>
+        <w:pStyle w:val="ListParagraph"/>
         <w:numPr>
           <w:ilvl w:val="0"/>
           <w:numId w:val="2"/>
@@ -1727,7 +1739,7 @@
     </w:p>
     <w:p>
       <w:pPr>
-        <w:pStyle w:val="PargrafodaLista"/>
+        <w:pStyle w:val="ListParagraph"/>
         <w:numPr>
           <w:ilvl w:val="0"/>
           <w:numId w:val="2"/>
@@ -1757,7 +1769,7 @@
     </w:p>
     <w:p>
       <w:pPr>
-        <w:pStyle w:val="PargrafodaLista"/>
+        <w:pStyle w:val="ListParagraph"/>
         <w:numPr>
           <w:ilvl w:val="0"/>
           <w:numId w:val="2"/>
@@ -1787,7 +1799,7 @@
     </w:p>
     <w:p>
       <w:pPr>
-        <w:pStyle w:val="PargrafodaLista"/>
+        <w:pStyle w:val="ListParagraph"/>
         <w:numPr>
           <w:ilvl w:val="0"/>
           <w:numId w:val="2"/>
@@ -1903,7 +1915,7 @@
     </w:p>
     <w:p>
       <w:pPr>
-        <w:pStyle w:val="PargrafodaLista"/>
+        <w:pStyle w:val="ListParagraph"/>
         <w:ind w:left="0"/>
         <w:jc w:val="both"/>
         <w:rPr>
@@ -1991,7 +2003,7 @@
     </w:p>
     <w:p>
       <w:pPr>
-        <w:pStyle w:val="PargrafodaLista"/>
+        <w:pStyle w:val="ListParagraph"/>
         <w:ind w:left="0"/>
         <w:jc w:val="both"/>
         <w:rPr>
@@ -2001,7 +2013,7 @@
     </w:p>
     <w:p>
       <w:pPr>
-        <w:pStyle w:val="PargrafodaLista"/>
+        <w:pStyle w:val="ListParagraph"/>
         <w:ind w:left="0"/>
         <w:jc w:val="both"/>
         <w:rPr>
@@ -2025,7 +2037,7 @@
     </w:p>
     <w:p>
       <w:pPr>
-        <w:pStyle w:val="PargrafodaLista"/>
+        <w:pStyle w:val="ListParagraph"/>
         <w:ind w:left="0"/>
         <w:jc w:val="both"/>
         <w:rPr>
@@ -2039,7 +2051,7 @@
     </w:p>
     <w:p>
       <w:pPr>
-        <w:pStyle w:val="PargrafodaLista"/>
+        <w:pStyle w:val="ListParagraph"/>
         <w:numPr>
           <w:ilvl w:val="0"/>
           <w:numId w:val="2"/>
@@ -2113,7 +2125,7 @@
     </w:p>
     <w:p>
       <w:pPr>
-        <w:pStyle w:val="PargrafodaLista"/>
+        <w:pStyle w:val="ListParagraph"/>
         <w:numPr>
           <w:ilvl w:val="0"/>
           <w:numId w:val="2"/>
@@ -2187,7 +2199,7 @@
     </w:p>
     <w:p>
       <w:pPr>
-        <w:pStyle w:val="PargrafodaLista"/>
+        <w:pStyle w:val="ListParagraph"/>
         <w:numPr>
           <w:ilvl w:val="0"/>
           <w:numId w:val="2"/>
@@ -2217,7 +2229,7 @@
     </w:p>
     <w:p>
       <w:pPr>
-        <w:pStyle w:val="PargrafodaLista"/>
+        <w:pStyle w:val="ListParagraph"/>
         <w:numPr>
           <w:ilvl w:val="0"/>
           <w:numId w:val="2"/>
@@ -2258,7 +2270,7 @@
     </w:p>
     <w:p>
       <w:pPr>
-        <w:pStyle w:val="PargrafodaLista"/>
+        <w:pStyle w:val="ListParagraph"/>
         <w:numPr>
           <w:ilvl w:val="0"/>
           <w:numId w:val="2"/>
@@ -2289,7 +2301,7 @@
     </w:p>
     <w:p>
       <w:pPr>
-        <w:pStyle w:val="PargrafodaLista"/>
+        <w:pStyle w:val="ListParagraph"/>
         <w:numPr>
           <w:ilvl w:val="0"/>
           <w:numId w:val="2"/>
@@ -2399,7 +2411,7 @@
     </w:p>
     <w:p>
       <w:pPr>
-        <w:pStyle w:val="PargrafodaLista"/>
+        <w:pStyle w:val="ListParagraph"/>
         <w:ind w:left="0"/>
         <w:jc w:val="both"/>
         <w:rPr>
@@ -2415,7 +2427,7 @@
     </w:p>
     <w:p>
       <w:pPr>
-        <w:pStyle w:val="PargrafodaLista"/>
+        <w:pStyle w:val="ListParagraph"/>
         <w:ind w:left="0"/>
         <w:jc w:val="both"/>
         <w:rPr>
@@ -2446,7 +2458,7 @@
     </w:p>
     <w:p>
       <w:pPr>
-        <w:pStyle w:val="PargrafodaLista"/>
+        <w:pStyle w:val="ListParagraph"/>
         <w:numPr>
           <w:ilvl w:val="0"/>
           <w:numId w:val="2"/>
@@ -2476,7 +2488,7 @@
     </w:p>
     <w:p>
       <w:pPr>
-        <w:pStyle w:val="PargrafodaLista"/>
+        <w:pStyle w:val="ListParagraph"/>
         <w:numPr>
           <w:ilvl w:val="0"/>
           <w:numId w:val="2"/>
@@ -2506,7 +2518,7 @@
     </w:p>
     <w:p>
       <w:pPr>
-        <w:pStyle w:val="PargrafodaLista"/>
+        <w:pStyle w:val="ListParagraph"/>
         <w:numPr>
           <w:ilvl w:val="0"/>
           <w:numId w:val="2"/>
@@ -2536,7 +2548,7 @@
     </w:p>
     <w:p>
       <w:pPr>
-        <w:pStyle w:val="PargrafodaLista"/>
+        <w:pStyle w:val="ListParagraph"/>
         <w:numPr>
           <w:ilvl w:val="0"/>
           <w:numId w:val="2"/>
@@ -2645,7 +2657,7 @@
     </w:p>
     <w:p>
       <w:pPr>
-        <w:pStyle w:val="PargrafodaLista"/>
+        <w:pStyle w:val="ListParagraph"/>
         <w:ind w:left="0"/>
         <w:jc w:val="both"/>
         <w:rPr>
@@ -2661,7 +2673,7 @@
     </w:p>
     <w:p>
       <w:pPr>
-        <w:pStyle w:val="PargrafodaLista"/>
+        <w:pStyle w:val="ListParagraph"/>
         <w:ind w:left="0"/>
         <w:jc w:val="both"/>
         <w:rPr>
@@ -2692,7 +2704,7 @@
     </w:p>
     <w:p>
       <w:pPr>
-        <w:pStyle w:val="PargrafodaLista"/>
+        <w:pStyle w:val="ListParagraph"/>
         <w:numPr>
           <w:ilvl w:val="0"/>
           <w:numId w:val="2"/>
@@ -2722,7 +2734,7 @@
     </w:p>
     <w:p>
       <w:pPr>
-        <w:pStyle w:val="PargrafodaLista"/>
+        <w:pStyle w:val="ListParagraph"/>
         <w:numPr>
           <w:ilvl w:val="0"/>
           <w:numId w:val="2"/>
@@ -2752,7 +2764,7 @@
     </w:p>
     <w:p>
       <w:pPr>
-        <w:pStyle w:val="PargrafodaLista"/>
+        <w:pStyle w:val="ListParagraph"/>
         <w:numPr>
           <w:ilvl w:val="0"/>
           <w:numId w:val="2"/>
@@ -2782,7 +2794,7 @@
     </w:p>
     <w:p>
       <w:pPr>
-        <w:pStyle w:val="PargrafodaLista"/>
+        <w:pStyle w:val="ListParagraph"/>
         <w:numPr>
           <w:ilvl w:val="0"/>
           <w:numId w:val="2"/>
@@ -2836,7 +2848,7 @@
     </w:p>
     <w:p>
       <w:pPr>
-        <w:pStyle w:val="PargrafodaLista"/>
+        <w:pStyle w:val="ListParagraph"/>
         <w:numPr>
           <w:ilvl w:val="0"/>
           <w:numId w:val="2"/>
@@ -2866,7 +2878,7 @@
     </w:p>
     <w:p>
       <w:pPr>
-        <w:pStyle w:val="PargrafodaLista"/>
+        <w:pStyle w:val="ListParagraph"/>
         <w:numPr>
           <w:ilvl w:val="0"/>
           <w:numId w:val="2"/>
@@ -2896,7 +2908,7 @@
     </w:p>
     <w:p>
       <w:pPr>
-        <w:pStyle w:val="PargrafodaLista"/>
+        <w:pStyle w:val="ListParagraph"/>
         <w:numPr>
           <w:ilvl w:val="0"/>
           <w:numId w:val="2"/>
@@ -3009,12 +3021,12 @@
         <w:rPr>
           <w:rFonts w:ascii="Times New Roman" w:hAnsi="Times New Roman" w:cs="Times New Roman"/>
         </w:rPr>
-        <w:t>Como cliente final quero poder escolher entre diversas opções de pagamento de modo a escolher a que me é mais favorável.</w:t>
-      </w:r>
-    </w:p>
-    <w:p>
-      <w:pPr>
-        <w:pStyle w:val="PargrafodaLista"/>
+        <w:t>Como cliente final quero escolher entre diversas opções de pagamento de modo a escolher a que me é mais favorável.</w:t>
+      </w:r>
+    </w:p>
+    <w:p>
+      <w:pPr>
+        <w:pStyle w:val="ListParagraph"/>
         <w:ind w:left="0"/>
         <w:jc w:val="both"/>
         <w:rPr>
@@ -3038,7 +3050,7 @@
     </w:p>
     <w:p>
       <w:pPr>
-        <w:pStyle w:val="PargrafodaLista"/>
+        <w:pStyle w:val="ListParagraph"/>
         <w:ind w:left="0"/>
         <w:jc w:val="both"/>
         <w:rPr>
@@ -3052,7 +3064,7 @@
     </w:p>
     <w:p>
       <w:pPr>
-        <w:pStyle w:val="PargrafodaLista"/>
+        <w:pStyle w:val="ListParagraph"/>
         <w:numPr>
           <w:ilvl w:val="0"/>
           <w:numId w:val="2"/>
@@ -3128,7 +3140,7 @@
     </w:p>
     <w:p>
       <w:pPr>
-        <w:pStyle w:val="PargrafodaLista"/>
+        <w:pStyle w:val="ListParagraph"/>
         <w:numPr>
           <w:ilvl w:val="0"/>
           <w:numId w:val="2"/>
@@ -3158,7 +3170,7 @@
     </w:p>
     <w:p>
       <w:pPr>
-        <w:pStyle w:val="PargrafodaLista"/>
+        <w:pStyle w:val="ListParagraph"/>
         <w:numPr>
           <w:ilvl w:val="0"/>
           <w:numId w:val="2"/>
@@ -3188,7 +3200,7 @@
     </w:p>
     <w:p>
       <w:pPr>
-        <w:pStyle w:val="PargrafodaLista"/>
+        <w:pStyle w:val="ListParagraph"/>
         <w:numPr>
           <w:ilvl w:val="0"/>
           <w:numId w:val="2"/>
@@ -3218,7 +3230,7 @@
     </w:p>
     <w:p>
       <w:pPr>
-        <w:pStyle w:val="PargrafodaLista"/>
+        <w:pStyle w:val="ListParagraph"/>
         <w:numPr>
           <w:ilvl w:val="0"/>
           <w:numId w:val="2"/>
@@ -3248,7 +3260,7 @@
     </w:p>
     <w:p>
       <w:pPr>
-        <w:pStyle w:val="PargrafodaLista"/>
+        <w:pStyle w:val="ListParagraph"/>
         <w:numPr>
           <w:ilvl w:val="0"/>
           <w:numId w:val="2"/>
@@ -3278,7 +3290,7 @@
     </w:p>
     <w:p>
       <w:pPr>
-        <w:pStyle w:val="PargrafodaLista"/>
+        <w:pStyle w:val="ListParagraph"/>
         <w:numPr>
           <w:ilvl w:val="0"/>
           <w:numId w:val="2"/>
@@ -3341,7 +3353,7 @@
     </w:p>
     <w:p>
       <w:pPr>
-        <w:pStyle w:val="PargrafodaLista"/>
+        <w:pStyle w:val="ListParagraph"/>
         <w:numPr>
           <w:ilvl w:val="0"/>
           <w:numId w:val="2"/>
@@ -3437,7 +3449,7 @@
     </w:p>
     <w:p>
       <w:pPr>
-        <w:pStyle w:val="PargrafodaLista"/>
+        <w:pStyle w:val="ListParagraph"/>
         <w:numPr>
           <w:ilvl w:val="0"/>
           <w:numId w:val="2"/>
@@ -3640,7 +3652,7 @@
     </w:p>
     <w:p>
       <w:pPr>
-        <w:pStyle w:val="PargrafodaLista"/>
+        <w:pStyle w:val="ListParagraph"/>
         <w:ind w:left="0"/>
         <w:jc w:val="both"/>
         <w:rPr>
@@ -3664,7 +3676,7 @@
     </w:p>
     <w:p>
       <w:pPr>
-        <w:pStyle w:val="PargrafodaLista"/>
+        <w:pStyle w:val="ListParagraph"/>
         <w:ind w:left="0"/>
         <w:jc w:val="both"/>
         <w:rPr>
@@ -3678,7 +3690,7 @@
     </w:p>
     <w:p>
       <w:pPr>
-        <w:pStyle w:val="PargrafodaLista"/>
+        <w:pStyle w:val="ListParagraph"/>
         <w:numPr>
           <w:ilvl w:val="0"/>
           <w:numId w:val="2"/>
@@ -3708,7 +3720,7 @@
     </w:p>
     <w:p>
       <w:pPr>
-        <w:pStyle w:val="PargrafodaLista"/>
+        <w:pStyle w:val="ListParagraph"/>
         <w:numPr>
           <w:ilvl w:val="0"/>
           <w:numId w:val="2"/>
@@ -3750,7 +3762,7 @@
     </w:p>
     <w:p>
       <w:pPr>
-        <w:pStyle w:val="PargrafodaLista"/>
+        <w:pStyle w:val="ListParagraph"/>
         <w:numPr>
           <w:ilvl w:val="0"/>
           <w:numId w:val="2"/>
@@ -3780,7 +3792,7 @@
     </w:p>
     <w:p>
       <w:pPr>
-        <w:pStyle w:val="PargrafodaLista"/>
+        <w:pStyle w:val="ListParagraph"/>
         <w:numPr>
           <w:ilvl w:val="0"/>
           <w:numId w:val="2"/>
@@ -3810,7 +3822,7 @@
     </w:p>
     <w:p>
       <w:pPr>
-        <w:pStyle w:val="PargrafodaLista"/>
+        <w:pStyle w:val="ListParagraph"/>
         <w:numPr>
           <w:ilvl w:val="0"/>
           <w:numId w:val="2"/>
@@ -3965,7 +3977,7 @@
     </w:p>
     <w:p>
       <w:pPr>
-        <w:pStyle w:val="PargrafodaLista"/>
+        <w:pStyle w:val="ListParagraph"/>
         <w:ind w:left="0"/>
         <w:jc w:val="both"/>
         <w:rPr>
@@ -3989,7 +4001,7 @@
     </w:p>
     <w:p>
       <w:pPr>
-        <w:pStyle w:val="PargrafodaLista"/>
+        <w:pStyle w:val="ListParagraph"/>
         <w:ind w:left="0"/>
         <w:jc w:val="both"/>
         <w:rPr>
@@ -4003,7 +4015,7 @@
     </w:p>
     <w:p>
       <w:pPr>
-        <w:pStyle w:val="PargrafodaLista"/>
+        <w:pStyle w:val="ListParagraph"/>
         <w:numPr>
           <w:ilvl w:val="0"/>
           <w:numId w:val="2"/>
@@ -4033,7 +4045,7 @@
     </w:p>
     <w:p>
       <w:pPr>
-        <w:pStyle w:val="PargrafodaLista"/>
+        <w:pStyle w:val="ListParagraph"/>
         <w:numPr>
           <w:ilvl w:val="0"/>
           <w:numId w:val="2"/>
@@ -4063,7 +4075,7 @@
     </w:p>
     <w:p>
       <w:pPr>
-        <w:pStyle w:val="PargrafodaLista"/>
+        <w:pStyle w:val="ListParagraph"/>
         <w:numPr>
           <w:ilvl w:val="0"/>
           <w:numId w:val="2"/>
@@ -4093,7 +4105,7 @@
     </w:p>
     <w:p>
       <w:pPr>
-        <w:pStyle w:val="PargrafodaLista"/>
+        <w:pStyle w:val="ListParagraph"/>
         <w:numPr>
           <w:ilvl w:val="0"/>
           <w:numId w:val="2"/>
@@ -4123,7 +4135,7 @@
     </w:p>
     <w:p>
       <w:pPr>
-        <w:pStyle w:val="PargrafodaLista"/>
+        <w:pStyle w:val="ListParagraph"/>
         <w:numPr>
           <w:ilvl w:val="0"/>
           <w:numId w:val="2"/>
@@ -4153,7 +4165,7 @@
     </w:p>
     <w:p>
       <w:pPr>
-        <w:pStyle w:val="PargrafodaLista"/>
+        <w:pStyle w:val="ListParagraph"/>
         <w:numPr>
           <w:ilvl w:val="0"/>
           <w:numId w:val="2"/>
@@ -4183,7 +4195,7 @@
     </w:p>
     <w:p>
       <w:pPr>
-        <w:pStyle w:val="PargrafodaLista"/>
+        <w:pStyle w:val="ListParagraph"/>
         <w:numPr>
           <w:ilvl w:val="0"/>
           <w:numId w:val="2"/>
@@ -4390,7 +4402,7 @@
     </w:p>
     <w:p>
       <w:pPr>
-        <w:pStyle w:val="PargrafodaLista"/>
+        <w:pStyle w:val="ListParagraph"/>
         <w:ind w:left="0"/>
         <w:jc w:val="both"/>
         <w:rPr>
@@ -4414,7 +4426,7 @@
     </w:p>
     <w:p>
       <w:pPr>
-        <w:pStyle w:val="PargrafodaLista"/>
+        <w:pStyle w:val="ListParagraph"/>
         <w:ind w:left="0"/>
         <w:jc w:val="both"/>
         <w:rPr>
@@ -4428,7 +4440,7 @@
     </w:p>
     <w:p>
       <w:pPr>
-        <w:pStyle w:val="PargrafodaLista"/>
+        <w:pStyle w:val="ListParagraph"/>
         <w:numPr>
           <w:ilvl w:val="0"/>
           <w:numId w:val="2"/>
@@ -4458,7 +4470,7 @@
     </w:p>
     <w:p>
       <w:pPr>
-        <w:pStyle w:val="PargrafodaLista"/>
+        <w:pStyle w:val="ListParagraph"/>
         <w:numPr>
           <w:ilvl w:val="0"/>
           <w:numId w:val="2"/>
@@ -4499,7 +4511,7 @@
     </w:p>
     <w:p>
       <w:pPr>
-        <w:pStyle w:val="PargrafodaLista"/>
+        <w:pStyle w:val="ListParagraph"/>
         <w:numPr>
           <w:ilvl w:val="0"/>
           <w:numId w:val="2"/>
@@ -4529,7 +4541,7 @@
     </w:p>
     <w:p>
       <w:pPr>
-        <w:pStyle w:val="PargrafodaLista"/>
+        <w:pStyle w:val="ListParagraph"/>
         <w:numPr>
           <w:ilvl w:val="0"/>
           <w:numId w:val="2"/>
@@ -4581,7 +4593,7 @@
     </w:p>
     <w:p>
       <w:pPr>
-        <w:pStyle w:val="PargrafodaLista"/>
+        <w:pStyle w:val="ListParagraph"/>
         <w:numPr>
           <w:ilvl w:val="0"/>
           <w:numId w:val="2"/>
@@ -4661,7 +4673,7 @@
     </w:p>
     <w:p>
       <w:pPr>
-        <w:pStyle w:val="PargrafodaLista"/>
+        <w:pStyle w:val="ListParagraph"/>
         <w:ind w:left="0"/>
         <w:jc w:val="both"/>
         <w:rPr>
@@ -4719,7 +4731,7 @@
     </w:p>
     <w:p>
       <w:pPr>
-        <w:pStyle w:val="PargrafodaLista"/>
+        <w:pStyle w:val="ListParagraph"/>
         <w:ind w:left="0"/>
         <w:jc w:val="both"/>
         <w:rPr>
@@ -4733,7 +4745,7 @@
     </w:p>
     <w:p>
       <w:pPr>
-        <w:pStyle w:val="PargrafodaLista"/>
+        <w:pStyle w:val="ListParagraph"/>
         <w:ind w:left="0"/>
         <w:jc w:val="both"/>
         <w:rPr>
@@ -4767,7 +4779,7 @@
     </w:p>
     <w:p>
       <w:pPr>
-        <w:pStyle w:val="PargrafodaLista"/>
+        <w:pStyle w:val="ListParagraph"/>
         <w:ind w:left="0"/>
         <w:jc w:val="both"/>
         <w:rPr>
@@ -4777,7 +4789,7 @@
     </w:p>
     <w:p>
       <w:pPr>
-        <w:pStyle w:val="PargrafodaLista"/>
+        <w:pStyle w:val="ListParagraph"/>
         <w:ind w:left="0"/>
         <w:jc w:val="both"/>
         <w:rPr>
@@ -4801,7 +4813,7 @@
     </w:p>
     <w:p>
       <w:pPr>
-        <w:pStyle w:val="PargrafodaLista"/>
+        <w:pStyle w:val="ListParagraph"/>
         <w:ind w:left="0"/>
         <w:jc w:val="both"/>
         <w:rPr>
@@ -4815,7 +4827,7 @@
     </w:p>
     <w:p>
       <w:pPr>
-        <w:pStyle w:val="PargrafodaLista"/>
+        <w:pStyle w:val="ListParagraph"/>
         <w:numPr>
           <w:ilvl w:val="0"/>
           <w:numId w:val="2"/>
@@ -4845,7 +4857,7 @@
     </w:p>
     <w:p>
       <w:pPr>
-        <w:pStyle w:val="PargrafodaLista"/>
+        <w:pStyle w:val="ListParagraph"/>
         <w:numPr>
           <w:ilvl w:val="0"/>
           <w:numId w:val="2"/>
@@ -4875,7 +4887,7 @@
     </w:p>
     <w:p>
       <w:pPr>
-        <w:pStyle w:val="PargrafodaLista"/>
+        <w:pStyle w:val="ListParagraph"/>
         <w:numPr>
           <w:ilvl w:val="0"/>
           <w:numId w:val="2"/>
@@ -4905,7 +4917,7 @@
     </w:p>
     <w:p>
       <w:pPr>
-        <w:pStyle w:val="PargrafodaLista"/>
+        <w:pStyle w:val="ListParagraph"/>
         <w:numPr>
           <w:ilvl w:val="0"/>
           <w:numId w:val="2"/>
@@ -4935,7 +4947,7 @@
     </w:p>
     <w:p>
       <w:pPr>
-        <w:pStyle w:val="PargrafodaLista"/>
+        <w:pStyle w:val="ListParagraph"/>
         <w:numPr>
           <w:ilvl w:val="0"/>
           <w:numId w:val="2"/>
@@ -4965,7 +4977,7 @@
     </w:p>
     <w:p>
       <w:pPr>
-        <w:pStyle w:val="PargrafodaLista"/>
+        <w:pStyle w:val="ListParagraph"/>
         <w:numPr>
           <w:ilvl w:val="0"/>
           <w:numId w:val="2"/>
@@ -4995,7 +5007,7 @@
     </w:p>
     <w:p>
       <w:pPr>
-        <w:pStyle w:val="PargrafodaLista"/>
+        <w:pStyle w:val="ListParagraph"/>
         <w:numPr>
           <w:ilvl w:val="0"/>
           <w:numId w:val="2"/>
@@ -5025,7 +5037,7 @@
     </w:p>
     <w:p>
       <w:pPr>
-        <w:pStyle w:val="PargrafodaLista"/>
+        <w:pStyle w:val="ListParagraph"/>
         <w:numPr>
           <w:ilvl w:val="0"/>
           <w:numId w:val="2"/>
@@ -5093,7 +5105,7 @@
     </w:p>
     <w:p>
       <w:pPr>
-        <w:pStyle w:val="PargrafodaLista"/>
+        <w:pStyle w:val="ListParagraph"/>
         <w:ind w:left="0"/>
         <w:jc w:val="both"/>
         <w:rPr>
@@ -5162,7 +5174,7 @@
     </w:p>
     <w:p>
       <w:pPr>
-        <w:pStyle w:val="PargrafodaLista"/>
+        <w:pStyle w:val="ListParagraph"/>
         <w:ind w:left="0"/>
         <w:jc w:val="both"/>
         <w:rPr>
@@ -5176,7 +5188,7 @@
     </w:p>
     <w:p>
       <w:pPr>
-        <w:pStyle w:val="PargrafodaLista"/>
+        <w:pStyle w:val="ListParagraph"/>
         <w:ind w:left="0"/>
         <w:jc w:val="both"/>
         <w:rPr>
@@ -5193,7 +5205,7 @@
         <w:rPr>
           <w:rFonts w:ascii="Times New Roman" w:hAnsi="Times New Roman" w:cs="Times New Roman"/>
         </w:rPr>
-        <w:t xml:space="preserve">cliente final quero poder introduzir um código promocional </w:t>
+        <w:t xml:space="preserve">cliente final quero introduzir um código promocional </w:t>
       </w:r>
       <w:r>
         <w:rPr>
@@ -5204,7 +5216,7 @@
     </w:p>
     <w:p>
       <w:pPr>
-        <w:pStyle w:val="PargrafodaLista"/>
+        <w:pStyle w:val="ListParagraph"/>
         <w:ind w:left="0"/>
         <w:jc w:val="both"/>
         <w:rPr>
@@ -5214,7 +5226,7 @@
     </w:p>
     <w:p>
       <w:pPr>
-        <w:pStyle w:val="PargrafodaLista"/>
+        <w:pStyle w:val="ListParagraph"/>
         <w:ind w:left="0"/>
         <w:jc w:val="both"/>
         <w:rPr>
@@ -5238,7 +5250,7 @@
     </w:p>
     <w:p>
       <w:pPr>
-        <w:pStyle w:val="PargrafodaLista"/>
+        <w:pStyle w:val="ListParagraph"/>
         <w:ind w:left="0"/>
         <w:jc w:val="both"/>
         <w:rPr>
@@ -5252,7 +5264,7 @@
     </w:p>
     <w:p>
       <w:pPr>
-        <w:pStyle w:val="PargrafodaLista"/>
+        <w:pStyle w:val="ListParagraph"/>
         <w:numPr>
           <w:ilvl w:val="0"/>
           <w:numId w:val="2"/>
@@ -5282,7 +5294,7 @@
     </w:p>
     <w:p>
       <w:pPr>
-        <w:pStyle w:val="PargrafodaLista"/>
+        <w:pStyle w:val="ListParagraph"/>
         <w:numPr>
           <w:ilvl w:val="0"/>
           <w:numId w:val="2"/>
@@ -5312,7 +5324,7 @@
     </w:p>
     <w:p>
       <w:pPr>
-        <w:pStyle w:val="PargrafodaLista"/>
+        <w:pStyle w:val="ListParagraph"/>
         <w:numPr>
           <w:ilvl w:val="0"/>
           <w:numId w:val="2"/>
@@ -5342,7 +5354,7 @@
     </w:p>
     <w:p>
       <w:pPr>
-        <w:pStyle w:val="PargrafodaLista"/>
+        <w:pStyle w:val="ListParagraph"/>
         <w:numPr>
           <w:ilvl w:val="0"/>
           <w:numId w:val="2"/>
@@ -5372,7 +5384,7 @@
     </w:p>
     <w:p>
       <w:pPr>
-        <w:pStyle w:val="PargrafodaLista"/>
+        <w:pStyle w:val="ListParagraph"/>
         <w:numPr>
           <w:ilvl w:val="0"/>
           <w:numId w:val="2"/>
@@ -5430,7 +5442,7 @@
     </w:p>
     <w:p>
       <w:pPr>
-        <w:pStyle w:val="PargrafodaLista"/>
+        <w:pStyle w:val="ListParagraph"/>
         <w:ind w:left="0"/>
         <w:jc w:val="both"/>
         <w:rPr>
@@ -5488,7 +5500,7 @@
     </w:p>
     <w:p>
       <w:pPr>
-        <w:pStyle w:val="PargrafodaLista"/>
+        <w:pStyle w:val="ListParagraph"/>
         <w:ind w:left="0"/>
         <w:jc w:val="both"/>
         <w:rPr>
@@ -5502,7 +5514,7 @@
     </w:p>
     <w:p>
       <w:pPr>
-        <w:pStyle w:val="PargrafodaLista"/>
+        <w:pStyle w:val="ListParagraph"/>
         <w:ind w:left="0"/>
         <w:jc w:val="both"/>
         <w:rPr>
@@ -5525,7 +5537,7 @@
         <w:rPr>
           <w:rFonts w:ascii="Times New Roman" w:hAnsi="Times New Roman" w:cs="Times New Roman"/>
         </w:rPr>
-        <w:t xml:space="preserve"> final quero poder escolher </w:t>
+        <w:t xml:space="preserve"> final quero escolher </w:t>
       </w:r>
       <w:r>
         <w:rPr>
@@ -5548,7 +5560,7 @@
     </w:p>
     <w:p>
       <w:pPr>
-        <w:pStyle w:val="PargrafodaLista"/>
+        <w:pStyle w:val="ListParagraph"/>
         <w:ind w:left="0"/>
         <w:jc w:val="both"/>
         <w:rPr>
@@ -5558,7 +5570,7 @@
     </w:p>
     <w:p>
       <w:pPr>
-        <w:pStyle w:val="PargrafodaLista"/>
+        <w:pStyle w:val="ListParagraph"/>
         <w:ind w:left="0"/>
         <w:jc w:val="both"/>
         <w:rPr>
@@ -5582,7 +5594,7 @@
     </w:p>
     <w:p>
       <w:pPr>
-        <w:pStyle w:val="PargrafodaLista"/>
+        <w:pStyle w:val="ListParagraph"/>
         <w:ind w:left="0"/>
         <w:jc w:val="both"/>
         <w:rPr>
@@ -5596,7 +5608,7 @@
     </w:p>
     <w:p>
       <w:pPr>
-        <w:pStyle w:val="PargrafodaLista"/>
+        <w:pStyle w:val="ListParagraph"/>
         <w:numPr>
           <w:ilvl w:val="0"/>
           <w:numId w:val="2"/>
@@ -5648,7 +5660,7 @@
     </w:p>
     <w:p>
       <w:pPr>
-        <w:pStyle w:val="PargrafodaLista"/>
+        <w:pStyle w:val="ListParagraph"/>
         <w:numPr>
           <w:ilvl w:val="0"/>
           <w:numId w:val="2"/>
@@ -5678,7 +5690,7 @@
     </w:p>
     <w:p>
       <w:pPr>
-        <w:pStyle w:val="PargrafodaLista"/>
+        <w:pStyle w:val="ListParagraph"/>
         <w:numPr>
           <w:ilvl w:val="0"/>
           <w:numId w:val="2"/>
@@ -5708,7 +5720,7 @@
     </w:p>
     <w:p>
       <w:pPr>
-        <w:pStyle w:val="PargrafodaLista"/>
+        <w:pStyle w:val="ListParagraph"/>
         <w:numPr>
           <w:ilvl w:val="0"/>
           <w:numId w:val="2"/>
@@ -5738,7 +5750,7 @@
     </w:p>
     <w:p>
       <w:pPr>
-        <w:pStyle w:val="PargrafodaLista"/>
+        <w:pStyle w:val="ListParagraph"/>
         <w:numPr>
           <w:ilvl w:val="0"/>
           <w:numId w:val="2"/>
@@ -5824,7 +5836,7 @@
     </w:p>
     <w:p>
       <w:pPr>
-        <w:pStyle w:val="PargrafodaLista"/>
+        <w:pStyle w:val="ListParagraph"/>
         <w:ind w:left="0"/>
         <w:jc w:val="both"/>
         <w:rPr>
@@ -5883,7 +5895,7 @@
     </w:p>
     <w:p>
       <w:pPr>
-        <w:pStyle w:val="PargrafodaLista"/>
+        <w:pStyle w:val="ListParagraph"/>
         <w:ind w:left="0"/>
         <w:jc w:val="both"/>
         <w:rPr>
@@ -5897,7 +5909,7 @@
     </w:p>
     <w:p>
       <w:pPr>
-        <w:pStyle w:val="PargrafodaLista"/>
+        <w:pStyle w:val="ListParagraph"/>
         <w:ind w:left="0"/>
         <w:jc w:val="both"/>
         <w:rPr>
@@ -5937,7 +5949,7 @@
     </w:p>
     <w:p>
       <w:pPr>
-        <w:pStyle w:val="PargrafodaLista"/>
+        <w:pStyle w:val="ListParagraph"/>
         <w:ind w:left="0"/>
         <w:jc w:val="both"/>
         <w:rPr>
@@ -5947,7 +5959,7 @@
     </w:p>
     <w:p>
       <w:pPr>
-        <w:pStyle w:val="PargrafodaLista"/>
+        <w:pStyle w:val="ListParagraph"/>
         <w:ind w:left="0"/>
         <w:jc w:val="both"/>
         <w:rPr>
@@ -5971,7 +5983,7 @@
     </w:p>
     <w:p>
       <w:pPr>
-        <w:pStyle w:val="PargrafodaLista"/>
+        <w:pStyle w:val="ListParagraph"/>
         <w:ind w:left="0"/>
         <w:jc w:val="both"/>
         <w:rPr>
@@ -5983,7 +5995,7 @@
     </w:p>
     <w:p>
       <w:pPr>
-        <w:pStyle w:val="PargrafodaLista"/>
+        <w:pStyle w:val="ListParagraph"/>
         <w:numPr>
           <w:ilvl w:val="0"/>
           <w:numId w:val="2"/>
@@ -6013,7 +6025,7 @@
     </w:p>
     <w:p>
       <w:pPr>
-        <w:pStyle w:val="PargrafodaLista"/>
+        <w:pStyle w:val="ListParagraph"/>
         <w:numPr>
           <w:ilvl w:val="0"/>
           <w:numId w:val="2"/>
@@ -6089,7 +6101,7 @@
     </w:p>
     <w:p>
       <w:pPr>
-        <w:pStyle w:val="PargrafodaLista"/>
+        <w:pStyle w:val="ListParagraph"/>
         <w:numPr>
           <w:ilvl w:val="0"/>
           <w:numId w:val="2"/>
@@ -6196,7 +6208,7 @@
     </w:p>
     <w:p>
       <w:pPr>
-        <w:pStyle w:val="PargrafodaLista"/>
+        <w:pStyle w:val="ListParagraph"/>
         <w:numPr>
           <w:ilvl w:val="0"/>
           <w:numId w:val="2"/>
@@ -6226,7 +6238,7 @@
     </w:p>
     <w:p>
       <w:pPr>
-        <w:pStyle w:val="PargrafodaLista"/>
+        <w:pStyle w:val="ListParagraph"/>
         <w:numPr>
           <w:ilvl w:val="0"/>
           <w:numId w:val="2"/>
@@ -6256,7 +6268,7 @@
     </w:p>
     <w:p>
       <w:pPr>
-        <w:pStyle w:val="PargrafodaLista"/>
+        <w:pStyle w:val="ListParagraph"/>
         <w:numPr>
           <w:ilvl w:val="0"/>
           <w:numId w:val="2"/>
@@ -6286,7 +6298,7 @@
     </w:p>
     <w:p>
       <w:pPr>
-        <w:pStyle w:val="PargrafodaLista"/>
+        <w:pStyle w:val="ListParagraph"/>
         <w:ind w:left="0"/>
         <w:jc w:val="both"/>
         <w:rPr>
@@ -6300,7 +6312,7 @@
     </w:p>
     <w:p>
       <w:pPr>
-        <w:pStyle w:val="PargrafodaLista"/>
+        <w:pStyle w:val="ListParagraph"/>
         <w:ind w:left="0"/>
         <w:jc w:val="both"/>
         <w:rPr>
@@ -6314,7 +6326,7 @@
     </w:p>
     <w:p>
       <w:pPr>
-        <w:pStyle w:val="PargrafodaLista"/>
+        <w:pStyle w:val="ListParagraph"/>
         <w:ind w:left="0"/>
         <w:jc w:val="both"/>
         <w:rPr>
@@ -6328,7 +6340,7 @@
     </w:p>
     <w:p>
       <w:pPr>
-        <w:pStyle w:val="PargrafodaLista"/>
+        <w:pStyle w:val="ListParagraph"/>
         <w:ind w:left="0"/>
         <w:jc w:val="both"/>
         <w:rPr>
@@ -6386,7 +6398,7 @@
     </w:p>
     <w:p>
       <w:pPr>
-        <w:pStyle w:val="PargrafodaLista"/>
+        <w:pStyle w:val="ListParagraph"/>
         <w:ind w:left="0"/>
         <w:jc w:val="both"/>
         <w:rPr>
@@ -6400,7 +6412,7 @@
     </w:p>
     <w:p>
       <w:pPr>
-        <w:pStyle w:val="PargrafodaLista"/>
+        <w:pStyle w:val="ListParagraph"/>
         <w:ind w:left="0"/>
         <w:jc w:val="both"/>
         <w:rPr>
@@ -6440,7 +6452,7 @@
     </w:p>
     <w:p>
       <w:pPr>
-        <w:pStyle w:val="PargrafodaLista"/>
+        <w:pStyle w:val="ListParagraph"/>
         <w:ind w:left="0"/>
         <w:jc w:val="both"/>
         <w:rPr>
@@ -6450,7 +6462,7 @@
     </w:p>
     <w:p>
       <w:pPr>
-        <w:pStyle w:val="PargrafodaLista"/>
+        <w:pStyle w:val="ListParagraph"/>
         <w:ind w:left="0"/>
         <w:jc w:val="both"/>
         <w:rPr>
@@ -6474,7 +6486,7 @@
     </w:p>
     <w:p>
       <w:pPr>
-        <w:pStyle w:val="PargrafodaLista"/>
+        <w:pStyle w:val="ListParagraph"/>
         <w:ind w:left="0"/>
         <w:jc w:val="both"/>
         <w:rPr>
@@ -6488,7 +6500,7 @@
     </w:p>
     <w:p>
       <w:pPr>
-        <w:pStyle w:val="PargrafodaLista"/>
+        <w:pStyle w:val="ListParagraph"/>
         <w:numPr>
           <w:ilvl w:val="0"/>
           <w:numId w:val="2"/>
@@ -6551,7 +6563,7 @@
     </w:p>
     <w:p>
       <w:pPr>
-        <w:pStyle w:val="PargrafodaLista"/>
+        <w:pStyle w:val="ListParagraph"/>
         <w:numPr>
           <w:ilvl w:val="0"/>
           <w:numId w:val="2"/>
@@ -6603,7 +6615,7 @@
     </w:p>
     <w:p>
       <w:pPr>
-        <w:pStyle w:val="PargrafodaLista"/>
+        <w:pStyle w:val="ListParagraph"/>
         <w:numPr>
           <w:ilvl w:val="0"/>
           <w:numId w:val="2"/>
@@ -6655,7 +6667,7 @@
     </w:p>
     <w:p>
       <w:pPr>
-        <w:pStyle w:val="PargrafodaLista"/>
+        <w:pStyle w:val="ListParagraph"/>
         <w:numPr>
           <w:ilvl w:val="0"/>
           <w:numId w:val="2"/>
@@ -6685,7 +6697,7 @@
     </w:p>
     <w:p>
       <w:pPr>
-        <w:pStyle w:val="PargrafodaLista"/>
+        <w:pStyle w:val="ListParagraph"/>
         <w:numPr>
           <w:ilvl w:val="0"/>
           <w:numId w:val="2"/>
@@ -6748,7 +6760,7 @@
     </w:p>
     <w:p>
       <w:pPr>
-        <w:pStyle w:val="PargrafodaLista"/>
+        <w:pStyle w:val="ListParagraph"/>
         <w:numPr>
           <w:ilvl w:val="0"/>
           <w:numId w:val="2"/>
@@ -6778,7 +6790,7 @@
     </w:p>
     <w:p>
       <w:pPr>
-        <w:pStyle w:val="PargrafodaLista"/>
+        <w:pStyle w:val="ListParagraph"/>
         <w:numPr>
           <w:ilvl w:val="0"/>
           <w:numId w:val="2"/>
@@ -6808,7 +6820,7 @@
     </w:p>
     <w:p>
       <w:pPr>
-        <w:pStyle w:val="PargrafodaLista"/>
+        <w:pStyle w:val="ListParagraph"/>
         <w:numPr>
           <w:ilvl w:val="0"/>
           <w:numId w:val="2"/>
@@ -6839,7 +6851,7 @@
     </w:p>
     <w:p>
       <w:pPr>
-        <w:pStyle w:val="PargrafodaLista"/>
+        <w:pStyle w:val="ListParagraph"/>
         <w:numPr>
           <w:ilvl w:val="0"/>
           <w:numId w:val="2"/>
@@ -6891,7 +6903,7 @@
     </w:p>
     <w:p>
       <w:pPr>
-        <w:pStyle w:val="PargrafodaLista"/>
+        <w:pStyle w:val="ListParagraph"/>
         <w:numPr>
           <w:ilvl w:val="0"/>
           <w:numId w:val="2"/>
@@ -6946,7 +6958,7 @@
     </w:p>
     <w:p>
       <w:pPr>
-        <w:pStyle w:val="PargrafodaLista"/>
+        <w:pStyle w:val="ListParagraph"/>
         <w:ind w:left="0"/>
         <w:jc w:val="both"/>
         <w:rPr>
@@ -7004,7 +7016,7 @@
     </w:p>
     <w:p>
       <w:pPr>
-        <w:pStyle w:val="PargrafodaLista"/>
+        <w:pStyle w:val="ListParagraph"/>
         <w:ind w:left="0"/>
         <w:jc w:val="both"/>
         <w:rPr>
@@ -7018,7 +7030,7 @@
     </w:p>
     <w:p>
       <w:pPr>
-        <w:pStyle w:val="PargrafodaLista"/>
+        <w:pStyle w:val="ListParagraph"/>
         <w:ind w:left="0"/>
         <w:jc w:val="both"/>
         <w:rPr>
@@ -7029,7 +7041,31 @@
         <w:rPr>
           <w:rFonts w:ascii="Times New Roman" w:hAnsi="Times New Roman" w:cs="Times New Roman"/>
         </w:rPr>
-        <w:t>Como agricultor quero que caso um produto fique sem stock, deixe de poder ser visualizado pelos clientes no catálogo do website</w:t>
+        <w:t>Como agricultor quero que</w:t>
+      </w:r>
+      <w:r>
+        <w:rPr>
+          <w:rFonts w:ascii="Times New Roman" w:hAnsi="Times New Roman" w:cs="Times New Roman"/>
+        </w:rPr>
+        <w:t xml:space="preserve"> quando </w:t>
+      </w:r>
+      <w:r>
+        <w:rPr>
+          <w:rFonts w:ascii="Times New Roman" w:hAnsi="Times New Roman" w:cs="Times New Roman"/>
+        </w:rPr>
+        <w:t>um produto fi</w:t>
+      </w:r>
+      <w:r>
+        <w:rPr>
+          <w:rFonts w:ascii="Times New Roman" w:hAnsi="Times New Roman" w:cs="Times New Roman"/>
+        </w:rPr>
+        <w:t>ca</w:t>
+      </w:r>
+      <w:r>
+        <w:rPr>
+          <w:rFonts w:ascii="Times New Roman" w:hAnsi="Times New Roman" w:cs="Times New Roman"/>
+        </w:rPr>
+        <w:t xml:space="preserve"> sem stock, deixe de poder ser visualizado pelos clientes no catálogo do website</w:t>
       </w:r>
       <w:r>
         <w:rPr>
@@ -7082,7 +7118,7 @@
     </w:p>
     <w:p>
       <w:pPr>
-        <w:pStyle w:val="PargrafodaLista"/>
+        <w:pStyle w:val="ListParagraph"/>
         <w:ind w:left="0"/>
         <w:jc w:val="both"/>
         <w:rPr>
@@ -7092,7 +7128,7 @@
     </w:p>
     <w:p>
       <w:pPr>
-        <w:pStyle w:val="PargrafodaLista"/>
+        <w:pStyle w:val="ListParagraph"/>
         <w:ind w:left="0"/>
         <w:jc w:val="both"/>
         <w:rPr>
@@ -7116,7 +7152,7 @@
     </w:p>
     <w:p>
       <w:pPr>
-        <w:pStyle w:val="PargrafodaLista"/>
+        <w:pStyle w:val="ListParagraph"/>
         <w:ind w:left="0"/>
         <w:jc w:val="both"/>
         <w:rPr>
@@ -7130,7 +7166,7 @@
     </w:p>
     <w:p>
       <w:pPr>
-        <w:pStyle w:val="PargrafodaLista"/>
+        <w:pStyle w:val="ListParagraph"/>
         <w:numPr>
           <w:ilvl w:val="0"/>
           <w:numId w:val="2"/>
@@ -7193,7 +7229,7 @@
     </w:p>
     <w:p>
       <w:pPr>
-        <w:pStyle w:val="PargrafodaLista"/>
+        <w:pStyle w:val="ListParagraph"/>
         <w:numPr>
           <w:ilvl w:val="0"/>
           <w:numId w:val="2"/>
@@ -7245,7 +7281,7 @@
     </w:p>
     <w:p>
       <w:pPr>
-        <w:pStyle w:val="PargrafodaLista"/>
+        <w:pStyle w:val="ListParagraph"/>
         <w:numPr>
           <w:ilvl w:val="0"/>
           <w:numId w:val="2"/>
@@ -7297,7 +7333,7 @@
     </w:p>
     <w:p>
       <w:pPr>
-        <w:pStyle w:val="PargrafodaLista"/>
+        <w:pStyle w:val="ListParagraph"/>
         <w:numPr>
           <w:ilvl w:val="0"/>
           <w:numId w:val="2"/>
@@ -7338,7 +7374,7 @@
     </w:p>
     <w:p>
       <w:pPr>
-        <w:pStyle w:val="PargrafodaLista"/>
+        <w:pStyle w:val="ListParagraph"/>
         <w:numPr>
           <w:ilvl w:val="0"/>
           <w:numId w:val="2"/>
@@ -7379,7 +7415,7 @@
     </w:p>
     <w:p>
       <w:pPr>
-        <w:pStyle w:val="PargrafodaLista"/>
+        <w:pStyle w:val="ListParagraph"/>
         <w:numPr>
           <w:ilvl w:val="0"/>
           <w:numId w:val="2"/>
@@ -7409,7 +7445,7 @@
     </w:p>
     <w:p>
       <w:pPr>
-        <w:pStyle w:val="PargrafodaLista"/>
+        <w:pStyle w:val="ListParagraph"/>
         <w:numPr>
           <w:ilvl w:val="0"/>
           <w:numId w:val="2"/>
@@ -7465,7 +7501,7 @@
     </w:p>
     <w:p>
       <w:pPr>
-        <w:pStyle w:val="PargrafodaLista"/>
+        <w:pStyle w:val="ListParagraph"/>
         <w:ind w:left="0"/>
         <w:jc w:val="both"/>
         <w:rPr>
@@ -7523,7 +7559,7 @@
     </w:p>
     <w:p>
       <w:pPr>
-        <w:pStyle w:val="PargrafodaLista"/>
+        <w:pStyle w:val="ListParagraph"/>
         <w:ind w:left="0"/>
         <w:jc w:val="both"/>
         <w:rPr>
@@ -7537,7 +7573,7 @@
     </w:p>
     <w:p>
       <w:pPr>
-        <w:pStyle w:val="PargrafodaLista"/>
+        <w:pStyle w:val="ListParagraph"/>
         <w:ind w:left="0"/>
         <w:jc w:val="both"/>
         <w:rPr>
@@ -7559,7 +7595,7 @@
     </w:p>
     <w:p>
       <w:pPr>
-        <w:pStyle w:val="PargrafodaLista"/>
+        <w:pStyle w:val="ListParagraph"/>
         <w:ind w:left="0"/>
         <w:jc w:val="both"/>
         <w:rPr>
@@ -7569,7 +7605,7 @@
     </w:p>
     <w:p>
       <w:pPr>
-        <w:pStyle w:val="PargrafodaLista"/>
+        <w:pStyle w:val="ListParagraph"/>
         <w:ind w:left="0"/>
         <w:jc w:val="both"/>
         <w:rPr>
@@ -7593,7 +7629,7 @@
     </w:p>
     <w:p>
       <w:pPr>
-        <w:pStyle w:val="PargrafodaLista"/>
+        <w:pStyle w:val="ListParagraph"/>
         <w:ind w:left="0"/>
         <w:jc w:val="both"/>
         <w:rPr>
@@ -7607,7 +7643,7 @@
     </w:p>
     <w:p>
       <w:pPr>
-        <w:pStyle w:val="PargrafodaLista"/>
+        <w:pStyle w:val="ListParagraph"/>
         <w:numPr>
           <w:ilvl w:val="0"/>
           <w:numId w:val="2"/>
@@ -7637,7 +7673,7 @@
     </w:p>
     <w:p>
       <w:pPr>
-        <w:pStyle w:val="PargrafodaLista"/>
+        <w:pStyle w:val="ListParagraph"/>
         <w:numPr>
           <w:ilvl w:val="0"/>
           <w:numId w:val="2"/>
@@ -7668,7 +7704,7 @@
     </w:p>
     <w:p>
       <w:pPr>
-        <w:pStyle w:val="PargrafodaLista"/>
+        <w:pStyle w:val="ListParagraph"/>
         <w:numPr>
           <w:ilvl w:val="0"/>
           <w:numId w:val="2"/>
@@ -7753,7 +7789,7 @@
     </w:p>
     <w:p>
       <w:pPr>
-        <w:pStyle w:val="PargrafodaLista"/>
+        <w:pStyle w:val="ListParagraph"/>
         <w:numPr>
           <w:ilvl w:val="0"/>
           <w:numId w:val="2"/>
@@ -7783,7 +7819,7 @@
     </w:p>
     <w:p>
       <w:pPr>
-        <w:pStyle w:val="PargrafodaLista"/>
+        <w:pStyle w:val="ListParagraph"/>
         <w:numPr>
           <w:ilvl w:val="0"/>
           <w:numId w:val="2"/>
@@ -7813,7 +7849,7 @@
     </w:p>
     <w:p>
       <w:pPr>
-        <w:pStyle w:val="PargrafodaLista"/>
+        <w:pStyle w:val="ListParagraph"/>
         <w:numPr>
           <w:ilvl w:val="0"/>
           <w:numId w:val="2"/>
@@ -7843,7 +7879,7 @@
     </w:p>
     <w:p>
       <w:pPr>
-        <w:pStyle w:val="PargrafodaLista"/>
+        <w:pStyle w:val="ListParagraph"/>
         <w:numPr>
           <w:ilvl w:val="0"/>
           <w:numId w:val="2"/>
@@ -7873,7 +7909,7 @@
     </w:p>
     <w:p>
       <w:pPr>
-        <w:pStyle w:val="PargrafodaLista"/>
+        <w:pStyle w:val="ListParagraph"/>
         <w:numPr>
           <w:ilvl w:val="0"/>
           <w:numId w:val="2"/>
@@ -7903,7 +7939,7 @@
     </w:p>
     <w:p>
       <w:pPr>
-        <w:pStyle w:val="PargrafodaLista"/>
+        <w:pStyle w:val="ListParagraph"/>
         <w:numPr>
           <w:ilvl w:val="0"/>
           <w:numId w:val="2"/>
@@ -7933,7 +7969,7 @@
     </w:p>
     <w:p>
       <w:pPr>
-        <w:pStyle w:val="PargrafodaLista"/>
+        <w:pStyle w:val="ListParagraph"/>
         <w:numPr>
           <w:ilvl w:val="0"/>
           <w:numId w:val="2"/>
@@ -7963,7 +7999,7 @@
     </w:p>
     <w:p>
       <w:pPr>
-        <w:pStyle w:val="PargrafodaLista"/>
+        <w:pStyle w:val="ListParagraph"/>
         <w:numPr>
           <w:ilvl w:val="0"/>
           <w:numId w:val="2"/>
@@ -10007,11 +10043,11 @@
     <w:name w:val="Normal"/>
     <w:qFormat/>
   </w:style>
-  <w:style w:type="paragraph" w:styleId="Ttulo1">
+  <w:style w:type="paragraph" w:styleId="Heading1">
     <w:name w:val="heading 1"/>
     <w:basedOn w:val="Normal"/>
     <w:next w:val="Normal"/>
-    <w:link w:val="Ttulo1Carter"/>
+    <w:link w:val="Heading1Char"/>
     <w:uiPriority w:val="9"/>
     <w:qFormat/>
     <w:rsid w:val="003B17FD"/>
@@ -10028,11 +10064,11 @@
       <w:szCs w:val="40"/>
     </w:rPr>
   </w:style>
-  <w:style w:type="paragraph" w:styleId="Ttulo2">
+  <w:style w:type="paragraph" w:styleId="Heading2">
     <w:name w:val="heading 2"/>
     <w:basedOn w:val="Normal"/>
     <w:next w:val="Normal"/>
-    <w:link w:val="Ttulo2Carter"/>
+    <w:link w:val="Heading2Char"/>
     <w:uiPriority w:val="9"/>
     <w:semiHidden/>
     <w:unhideWhenUsed/>
@@ -10051,11 +10087,11 @@
       <w:szCs w:val="32"/>
     </w:rPr>
   </w:style>
-  <w:style w:type="paragraph" w:styleId="Ttulo3">
+  <w:style w:type="paragraph" w:styleId="Heading3">
     <w:name w:val="heading 3"/>
     <w:basedOn w:val="Normal"/>
     <w:next w:val="Normal"/>
-    <w:link w:val="Ttulo3Carter"/>
+    <w:link w:val="Heading3Char"/>
     <w:uiPriority w:val="9"/>
     <w:semiHidden/>
     <w:unhideWhenUsed/>
@@ -10074,11 +10110,11 @@
       <w:szCs w:val="28"/>
     </w:rPr>
   </w:style>
-  <w:style w:type="paragraph" w:styleId="Ttulo4">
+  <w:style w:type="paragraph" w:styleId="Heading4">
     <w:name w:val="heading 4"/>
     <w:basedOn w:val="Normal"/>
     <w:next w:val="Normal"/>
-    <w:link w:val="Ttulo4Carter"/>
+    <w:link w:val="Heading4Char"/>
     <w:uiPriority w:val="9"/>
     <w:semiHidden/>
     <w:unhideWhenUsed/>
@@ -10097,11 +10133,11 @@
       <w:color w:val="0F4761" w:themeColor="accent1" w:themeShade="BF"/>
     </w:rPr>
   </w:style>
-  <w:style w:type="paragraph" w:styleId="Ttulo5">
+  <w:style w:type="paragraph" w:styleId="Heading5">
     <w:name w:val="heading 5"/>
     <w:basedOn w:val="Normal"/>
     <w:next w:val="Normal"/>
-    <w:link w:val="Ttulo5Carter"/>
+    <w:link w:val="Heading5Char"/>
     <w:uiPriority w:val="9"/>
     <w:semiHidden/>
     <w:unhideWhenUsed/>
@@ -10118,11 +10154,11 @@
       <w:color w:val="0F4761" w:themeColor="accent1" w:themeShade="BF"/>
     </w:rPr>
   </w:style>
-  <w:style w:type="paragraph" w:styleId="Ttulo6">
+  <w:style w:type="paragraph" w:styleId="Heading6">
     <w:name w:val="heading 6"/>
     <w:basedOn w:val="Normal"/>
     <w:next w:val="Normal"/>
-    <w:link w:val="Ttulo6Carter"/>
+    <w:link w:val="Heading6Char"/>
     <w:uiPriority w:val="9"/>
     <w:semiHidden/>
     <w:unhideWhenUsed/>
@@ -10141,11 +10177,11 @@
       <w:color w:val="595959" w:themeColor="text1" w:themeTint="A6"/>
     </w:rPr>
   </w:style>
-  <w:style w:type="paragraph" w:styleId="Ttulo7">
+  <w:style w:type="paragraph" w:styleId="Heading7">
     <w:name w:val="heading 7"/>
     <w:basedOn w:val="Normal"/>
     <w:next w:val="Normal"/>
-    <w:link w:val="Ttulo7Carter"/>
+    <w:link w:val="Heading7Char"/>
     <w:uiPriority w:val="9"/>
     <w:semiHidden/>
     <w:unhideWhenUsed/>
@@ -10162,11 +10198,11 @@
       <w:color w:val="595959" w:themeColor="text1" w:themeTint="A6"/>
     </w:rPr>
   </w:style>
-  <w:style w:type="paragraph" w:styleId="Ttulo8">
+  <w:style w:type="paragraph" w:styleId="Heading8">
     <w:name w:val="heading 8"/>
     <w:basedOn w:val="Normal"/>
     <w:next w:val="Normal"/>
-    <w:link w:val="Ttulo8Carter"/>
+    <w:link w:val="Heading8Char"/>
     <w:uiPriority w:val="9"/>
     <w:semiHidden/>
     <w:unhideWhenUsed/>
@@ -10185,11 +10221,11 @@
       <w:color w:val="272727" w:themeColor="text1" w:themeTint="D8"/>
     </w:rPr>
   </w:style>
-  <w:style w:type="paragraph" w:styleId="Ttulo9">
+  <w:style w:type="paragraph" w:styleId="Heading9">
     <w:name w:val="heading 9"/>
     <w:basedOn w:val="Normal"/>
     <w:next w:val="Normal"/>
-    <w:link w:val="Ttulo9Carter"/>
+    <w:link w:val="Heading9Char"/>
     <w:uiPriority w:val="9"/>
     <w:semiHidden/>
     <w:unhideWhenUsed/>
@@ -10206,13 +10242,13 @@
       <w:color w:val="272727" w:themeColor="text1" w:themeTint="D8"/>
     </w:rPr>
   </w:style>
-  <w:style w:type="character" w:default="1" w:styleId="Tipodeletrapredefinidodopargrafo">
+  <w:style w:type="character" w:default="1" w:styleId="DefaultParagraphFont">
     <w:name w:val="Default Paragraph Font"/>
     <w:uiPriority w:val="1"/>
     <w:semiHidden/>
     <w:unhideWhenUsed/>
   </w:style>
-  <w:style w:type="table" w:default="1" w:styleId="Tabelanormal">
+  <w:style w:type="table" w:default="1" w:styleId="TableNormal">
     <w:name w:val="Normal Table"/>
     <w:uiPriority w:val="99"/>
     <w:semiHidden/>
@@ -10227,16 +10263,16 @@
       </w:tblCellMar>
     </w:tblPr>
   </w:style>
-  <w:style w:type="numbering" w:default="1" w:styleId="Semlista">
+  <w:style w:type="numbering" w:default="1" w:styleId="NoList">
     <w:name w:val="No List"/>
     <w:uiPriority w:val="99"/>
     <w:semiHidden/>
     <w:unhideWhenUsed/>
   </w:style>
-  <w:style w:type="character" w:customStyle="1" w:styleId="Ttulo1Carter">
-    <w:name w:val="Título 1 Caráter"/>
-    <w:basedOn w:val="Tipodeletrapredefinidodopargrafo"/>
-    <w:link w:val="Ttulo1"/>
+  <w:style w:type="character" w:customStyle="1" w:styleId="Heading1Char">
+    <w:name w:val="Heading 1 Char"/>
+    <w:basedOn w:val="DefaultParagraphFont"/>
+    <w:link w:val="Heading1"/>
     <w:uiPriority w:val="9"/>
     <w:rsid w:val="003B17FD"/>
     <w:rPr>
@@ -10246,10 +10282,10 @@
       <w:szCs w:val="40"/>
     </w:rPr>
   </w:style>
-  <w:style w:type="character" w:customStyle="1" w:styleId="Ttulo2Carter">
-    <w:name w:val="Título 2 Caráter"/>
-    <w:basedOn w:val="Tipodeletrapredefinidodopargrafo"/>
-    <w:link w:val="Ttulo2"/>
+  <w:style w:type="character" w:customStyle="1" w:styleId="Heading2Char">
+    <w:name w:val="Heading 2 Char"/>
+    <w:basedOn w:val="DefaultParagraphFont"/>
+    <w:link w:val="Heading2"/>
     <w:uiPriority w:val="9"/>
     <w:semiHidden/>
     <w:rsid w:val="003B17FD"/>
@@ -10260,10 +10296,10 @@
       <w:szCs w:val="32"/>
     </w:rPr>
   </w:style>
-  <w:style w:type="character" w:customStyle="1" w:styleId="Ttulo3Carter">
-    <w:name w:val="Título 3 Caráter"/>
-    <w:basedOn w:val="Tipodeletrapredefinidodopargrafo"/>
-    <w:link w:val="Ttulo3"/>
+  <w:style w:type="character" w:customStyle="1" w:styleId="Heading3Char">
+    <w:name w:val="Heading 3 Char"/>
+    <w:basedOn w:val="DefaultParagraphFont"/>
+    <w:link w:val="Heading3"/>
     <w:uiPriority w:val="9"/>
     <w:semiHidden/>
     <w:rsid w:val="003B17FD"/>
@@ -10274,10 +10310,10 @@
       <w:szCs w:val="28"/>
     </w:rPr>
   </w:style>
-  <w:style w:type="character" w:customStyle="1" w:styleId="Ttulo4Carter">
-    <w:name w:val="Título 4 Caráter"/>
-    <w:basedOn w:val="Tipodeletrapredefinidodopargrafo"/>
-    <w:link w:val="Ttulo4"/>
+  <w:style w:type="character" w:customStyle="1" w:styleId="Heading4Char">
+    <w:name w:val="Heading 4 Char"/>
+    <w:basedOn w:val="DefaultParagraphFont"/>
+    <w:link w:val="Heading4"/>
     <w:uiPriority w:val="9"/>
     <w:semiHidden/>
     <w:rsid w:val="003B17FD"/>
@@ -10288,10 +10324,10 @@
       <w:color w:val="0F4761" w:themeColor="accent1" w:themeShade="BF"/>
     </w:rPr>
   </w:style>
-  <w:style w:type="character" w:customStyle="1" w:styleId="Ttulo5Carter">
-    <w:name w:val="Título 5 Caráter"/>
-    <w:basedOn w:val="Tipodeletrapredefinidodopargrafo"/>
-    <w:link w:val="Ttulo5"/>
+  <w:style w:type="character" w:customStyle="1" w:styleId="Heading5Char">
+    <w:name w:val="Heading 5 Char"/>
+    <w:basedOn w:val="DefaultParagraphFont"/>
+    <w:link w:val="Heading5"/>
     <w:uiPriority w:val="9"/>
     <w:semiHidden/>
     <w:rsid w:val="003B17FD"/>
@@ -10300,10 +10336,10 @@
       <w:color w:val="0F4761" w:themeColor="accent1" w:themeShade="BF"/>
     </w:rPr>
   </w:style>
-  <w:style w:type="character" w:customStyle="1" w:styleId="Ttulo6Carter">
-    <w:name w:val="Título 6 Caráter"/>
-    <w:basedOn w:val="Tipodeletrapredefinidodopargrafo"/>
-    <w:link w:val="Ttulo6"/>
+  <w:style w:type="character" w:customStyle="1" w:styleId="Heading6Char">
+    <w:name w:val="Heading 6 Char"/>
+    <w:basedOn w:val="DefaultParagraphFont"/>
+    <w:link w:val="Heading6"/>
     <w:uiPriority w:val="9"/>
     <w:semiHidden/>
     <w:rsid w:val="003B17FD"/>
@@ -10314,10 +10350,10 @@
       <w:color w:val="595959" w:themeColor="text1" w:themeTint="A6"/>
     </w:rPr>
   </w:style>
-  <w:style w:type="character" w:customStyle="1" w:styleId="Ttulo7Carter">
-    <w:name w:val="Título 7 Caráter"/>
-    <w:basedOn w:val="Tipodeletrapredefinidodopargrafo"/>
-    <w:link w:val="Ttulo7"/>
+  <w:style w:type="character" w:customStyle="1" w:styleId="Heading7Char">
+    <w:name w:val="Heading 7 Char"/>
+    <w:basedOn w:val="DefaultParagraphFont"/>
+    <w:link w:val="Heading7"/>
     <w:uiPriority w:val="9"/>
     <w:semiHidden/>
     <w:rsid w:val="003B17FD"/>
@@ -10326,10 +10362,10 @@
       <w:color w:val="595959" w:themeColor="text1" w:themeTint="A6"/>
     </w:rPr>
   </w:style>
-  <w:style w:type="character" w:customStyle="1" w:styleId="Ttulo8Carter">
-    <w:name w:val="Título 8 Caráter"/>
-    <w:basedOn w:val="Tipodeletrapredefinidodopargrafo"/>
-    <w:link w:val="Ttulo8"/>
+  <w:style w:type="character" w:customStyle="1" w:styleId="Heading8Char">
+    <w:name w:val="Heading 8 Char"/>
+    <w:basedOn w:val="DefaultParagraphFont"/>
+    <w:link w:val="Heading8"/>
     <w:uiPriority w:val="9"/>
     <w:semiHidden/>
     <w:rsid w:val="003B17FD"/>
@@ -10340,10 +10376,10 @@
       <w:color w:val="272727" w:themeColor="text1" w:themeTint="D8"/>
     </w:rPr>
   </w:style>
-  <w:style w:type="character" w:customStyle="1" w:styleId="Ttulo9Carter">
-    <w:name w:val="Título 9 Caráter"/>
-    <w:basedOn w:val="Tipodeletrapredefinidodopargrafo"/>
-    <w:link w:val="Ttulo9"/>
+  <w:style w:type="character" w:customStyle="1" w:styleId="Heading9Char">
+    <w:name w:val="Heading 9 Char"/>
+    <w:basedOn w:val="DefaultParagraphFont"/>
+    <w:link w:val="Heading9"/>
     <w:uiPriority w:val="9"/>
     <w:semiHidden/>
     <w:rsid w:val="003B17FD"/>
@@ -10352,11 +10388,11 @@
       <w:color w:val="272727" w:themeColor="text1" w:themeTint="D8"/>
     </w:rPr>
   </w:style>
-  <w:style w:type="paragraph" w:styleId="Ttulo">
+  <w:style w:type="paragraph" w:styleId="Title">
     <w:name w:val="Title"/>
     <w:basedOn w:val="Normal"/>
     <w:next w:val="Normal"/>
-    <w:link w:val="TtuloCarter"/>
+    <w:link w:val="TitleChar"/>
     <w:uiPriority w:val="10"/>
     <w:qFormat/>
     <w:rsid w:val="003B17FD"/>
@@ -10372,10 +10408,10 @@
       <w:szCs w:val="56"/>
     </w:rPr>
   </w:style>
-  <w:style w:type="character" w:customStyle="1" w:styleId="TtuloCarter">
-    <w:name w:val="Título Caráter"/>
-    <w:basedOn w:val="Tipodeletrapredefinidodopargrafo"/>
-    <w:link w:val="Ttulo"/>
+  <w:style w:type="character" w:customStyle="1" w:styleId="TitleChar">
+    <w:name w:val="Title Char"/>
+    <w:basedOn w:val="DefaultParagraphFont"/>
+    <w:link w:val="Title"/>
     <w:uiPriority w:val="10"/>
     <w:rsid w:val="003B17FD"/>
     <w:rPr>
@@ -10386,11 +10422,11 @@
       <w:szCs w:val="56"/>
     </w:rPr>
   </w:style>
-  <w:style w:type="paragraph" w:styleId="Subttulo">
+  <w:style w:type="paragraph" w:styleId="Subtitle">
     <w:name w:val="Subtitle"/>
     <w:basedOn w:val="Normal"/>
     <w:next w:val="Normal"/>
-    <w:link w:val="SubttuloCarter"/>
+    <w:link w:val="SubtitleChar"/>
     <w:uiPriority w:val="11"/>
     <w:qFormat/>
     <w:rsid w:val="003B17FD"/>
@@ -10407,10 +10443,10 @@
       <w:szCs w:val="28"/>
     </w:rPr>
   </w:style>
-  <w:style w:type="character" w:customStyle="1" w:styleId="SubttuloCarter">
-    <w:name w:val="Subtítulo Caráter"/>
-    <w:basedOn w:val="Tipodeletrapredefinidodopargrafo"/>
-    <w:link w:val="Subttulo"/>
+  <w:style w:type="character" w:customStyle="1" w:styleId="SubtitleChar">
+    <w:name w:val="Subtitle Char"/>
+    <w:basedOn w:val="DefaultParagraphFont"/>
+    <w:link w:val="Subtitle"/>
     <w:uiPriority w:val="11"/>
     <w:rsid w:val="003B17FD"/>
     <w:rPr>
@@ -10421,11 +10457,11 @@
       <w:szCs w:val="28"/>
     </w:rPr>
   </w:style>
-  <w:style w:type="paragraph" w:styleId="Citao">
+  <w:style w:type="paragraph" w:styleId="Quote">
     <w:name w:val="Quote"/>
     <w:basedOn w:val="Normal"/>
     <w:next w:val="Normal"/>
-    <w:link w:val="CitaoCarter"/>
+    <w:link w:val="QuoteChar"/>
     <w:uiPriority w:val="29"/>
     <w:qFormat/>
     <w:rsid w:val="003B17FD"/>
@@ -10439,10 +10475,10 @@
       <w:color w:val="404040" w:themeColor="text1" w:themeTint="BF"/>
     </w:rPr>
   </w:style>
-  <w:style w:type="character" w:customStyle="1" w:styleId="CitaoCarter">
-    <w:name w:val="Citação Caráter"/>
-    <w:basedOn w:val="Tipodeletrapredefinidodopargrafo"/>
-    <w:link w:val="Citao"/>
+  <w:style w:type="character" w:customStyle="1" w:styleId="QuoteChar">
+    <w:name w:val="Quote Char"/>
+    <w:basedOn w:val="DefaultParagraphFont"/>
+    <w:link w:val="Quote"/>
     <w:uiPriority w:val="29"/>
     <w:rsid w:val="003B17FD"/>
     <w:rPr>
@@ -10451,7 +10487,7 @@
       <w:color w:val="404040" w:themeColor="text1" w:themeTint="BF"/>
     </w:rPr>
   </w:style>
-  <w:style w:type="paragraph" w:styleId="PargrafodaLista">
+  <w:style w:type="paragraph" w:styleId="ListParagraph">
     <w:name w:val="List Paragraph"/>
     <w:basedOn w:val="Normal"/>
     <w:uiPriority w:val="34"/>
@@ -10462,9 +10498,9 @@
       <w:contextualSpacing/>
     </w:pPr>
   </w:style>
-  <w:style w:type="character" w:styleId="nfaseIntensa">
+  <w:style w:type="character" w:styleId="IntenseEmphasis">
     <w:name w:val="Intense Emphasis"/>
-    <w:basedOn w:val="Tipodeletrapredefinidodopargrafo"/>
+    <w:basedOn w:val="DefaultParagraphFont"/>
     <w:uiPriority w:val="21"/>
     <w:qFormat/>
     <w:rsid w:val="003B17FD"/>
@@ -10474,11 +10510,11 @@
       <w:color w:val="0F4761" w:themeColor="accent1" w:themeShade="BF"/>
     </w:rPr>
   </w:style>
-  <w:style w:type="paragraph" w:styleId="CitaoIntensa">
+  <w:style w:type="paragraph" w:styleId="IntenseQuote">
     <w:name w:val="Intense Quote"/>
     <w:basedOn w:val="Normal"/>
     <w:next w:val="Normal"/>
-    <w:link w:val="CitaoIntensaCarter"/>
+    <w:link w:val="IntenseQuoteChar"/>
     <w:uiPriority w:val="30"/>
     <w:qFormat/>
     <w:rsid w:val="003B17FD"/>
@@ -10497,10 +10533,10 @@
       <w:color w:val="0F4761" w:themeColor="accent1" w:themeShade="BF"/>
     </w:rPr>
   </w:style>
-  <w:style w:type="character" w:customStyle="1" w:styleId="CitaoIntensaCarter">
-    <w:name w:val="Citação Intensa Caráter"/>
-    <w:basedOn w:val="Tipodeletrapredefinidodopargrafo"/>
-    <w:link w:val="CitaoIntensa"/>
+  <w:style w:type="character" w:customStyle="1" w:styleId="IntenseQuoteChar">
+    <w:name w:val="Intense Quote Char"/>
+    <w:basedOn w:val="DefaultParagraphFont"/>
+    <w:link w:val="IntenseQuote"/>
     <w:uiPriority w:val="30"/>
     <w:rsid w:val="003B17FD"/>
     <w:rPr>
@@ -10509,9 +10545,9 @@
       <w:color w:val="0F4761" w:themeColor="accent1" w:themeShade="BF"/>
     </w:rPr>
   </w:style>
-  <w:style w:type="character" w:styleId="RefernciaIntensa">
+  <w:style w:type="character" w:styleId="IntenseReference">
     <w:name w:val="Intense Reference"/>
-    <w:basedOn w:val="Tipodeletrapredefinidodopargrafo"/>
+    <w:basedOn w:val="DefaultParagraphFont"/>
     <w:uiPriority w:val="32"/>
     <w:qFormat/>
     <w:rsid w:val="003B17FD"/>

--- a/documentation/User_stories.docx
+++ b/documentation/User_stories.docx
@@ -187,51 +187,7 @@
           <w:lang w:eastAsia="pt-PT"/>
           <w14:ligatures w14:val="none"/>
         </w:rPr>
-        <w:t xml:space="preserve">O </w:t>
-      </w:r>
-      <w:r>
-        <w:rPr>
-          <w:rFonts w:ascii="Times New Roman" w:eastAsia="Times New Roman" w:hAnsi="Times New Roman" w:cs="Times New Roman"/>
-          <w:kern w:val="0"/>
-          <w:sz w:val="22"/>
-          <w:szCs w:val="22"/>
-          <w:lang w:eastAsia="pt-PT"/>
-          <w14:ligatures w14:val="none"/>
-        </w:rPr>
-        <w:t>cliente</w:t>
-      </w:r>
-      <w:r>
-        <w:rPr>
-          <w:rFonts w:ascii="Times New Roman" w:eastAsia="Times New Roman" w:hAnsi="Times New Roman" w:cs="Times New Roman"/>
-          <w:kern w:val="0"/>
-          <w:sz w:val="22"/>
-          <w:szCs w:val="22"/>
-          <w:lang w:eastAsia="pt-PT"/>
-          <w14:ligatures w14:val="none"/>
-        </w:rPr>
-        <w:t xml:space="preserve"> </w:t>
-      </w:r>
-      <w:r>
-        <w:rPr>
-          <w:rFonts w:ascii="Times New Roman" w:eastAsia="Times New Roman" w:hAnsi="Times New Roman" w:cs="Times New Roman"/>
-          <w:kern w:val="0"/>
-          <w:sz w:val="22"/>
-          <w:szCs w:val="22"/>
-          <w:lang w:eastAsia="pt-PT"/>
-          <w14:ligatures w14:val="none"/>
-        </w:rPr>
-        <w:t>tem de in</w:t>
-      </w:r>
-      <w:r>
-        <w:rPr>
-          <w:rFonts w:ascii="Times New Roman" w:eastAsia="Times New Roman" w:hAnsi="Times New Roman" w:cs="Times New Roman"/>
-          <w:kern w:val="0"/>
-          <w:sz w:val="22"/>
-          <w:szCs w:val="22"/>
-          <w:lang w:eastAsia="pt-PT"/>
-          <w14:ligatures w14:val="none"/>
-        </w:rPr>
-        <w:t>troduzir o seu nome, e-mail, palavra-passe, data de nascimento e pergunta secreta.</w:t>
+        <w:t>O cliente deve selecionar o tipo de conta que está a criar.</w:t>
       </w:r>
     </w:p>
     <w:p>
@@ -261,7 +217,7 @@
           <w:lang w:eastAsia="pt-PT"/>
           <w14:ligatures w14:val="none"/>
         </w:rPr>
-        <w:t>A palavra-passe deverá ter entre 8 e 16 caracteres e conter, pelo menos, um caracter especial.</w:t>
+        <w:t>O cliente tem de introduzir o seu nome, e-mail, palavra-passe, data de nascimento e pergunta secreta.</w:t>
       </w:r>
     </w:p>
     <w:p>
@@ -291,7 +247,7 @@
           <w:lang w:eastAsia="pt-PT"/>
           <w14:ligatures w14:val="none"/>
         </w:rPr>
-        <w:t>O sistema deve validar se o e-mail já se encontra registado.</w:t>
+        <w:t>A palavra-passe deverá ter entre 8 e 16 caracteres e conter, pelo menos, um caracter especial.</w:t>
       </w:r>
     </w:p>
     <w:p>
@@ -321,201 +277,8 @@
           <w:lang w:eastAsia="pt-PT"/>
           <w14:ligatures w14:val="none"/>
         </w:rPr>
-        <w:t xml:space="preserve">O </w:t>
-      </w:r>
-      <w:r>
-        <w:rPr>
-          <w:rFonts w:ascii="Times New Roman" w:eastAsia="Times New Roman" w:hAnsi="Times New Roman" w:cs="Times New Roman"/>
-          <w:kern w:val="0"/>
-          <w:sz w:val="22"/>
-          <w:szCs w:val="22"/>
-          <w:lang w:eastAsia="pt-PT"/>
-          <w14:ligatures w14:val="none"/>
-        </w:rPr>
-        <w:t>cliente</w:t>
-      </w:r>
-      <w:r>
-        <w:rPr>
-          <w:rFonts w:ascii="Times New Roman" w:eastAsia="Times New Roman" w:hAnsi="Times New Roman" w:cs="Times New Roman"/>
-          <w:kern w:val="0"/>
-          <w:sz w:val="22"/>
-          <w:szCs w:val="22"/>
-          <w:lang w:eastAsia="pt-PT"/>
-          <w14:ligatures w14:val="none"/>
-        </w:rPr>
-        <w:t xml:space="preserve"> deve receber um e-mail para confirmar o registo.</w:t>
-      </w:r>
-    </w:p>
-    <w:p>
-      <w:pPr>
-        <w:spacing w:before="100" w:beforeAutospacing="1" w:after="100" w:afterAutospacing="1" w:line="360" w:lineRule="auto"/>
-        <w:jc w:val="both"/>
-        <w:rPr>
-          <w:rFonts w:ascii="Times New Roman" w:hAnsi="Times New Roman" w:cs="Times New Roman"/>
-          <w:b/>
-          <w:bCs/>
-          <w:sz w:val="28"/>
-          <w:szCs w:val="28"/>
-        </w:rPr>
-      </w:pPr>
-    </w:p>
-    <w:p>
-      <w:pPr>
-        <w:pStyle w:val="ListParagraph"/>
-        <w:ind w:left="0"/>
-        <w:jc w:val="both"/>
-        <w:rPr>
-          <w:rFonts w:ascii="Times New Roman" w:hAnsi="Times New Roman" w:cs="Times New Roman"/>
-          <w:b/>
-          <w:bCs/>
-          <w:sz w:val="28"/>
-          <w:szCs w:val="28"/>
-        </w:rPr>
-      </w:pPr>
-      <w:proofErr w:type="spellStart"/>
-      <w:r>
-        <w:rPr>
-          <w:rFonts w:ascii="Times New Roman" w:hAnsi="Times New Roman" w:cs="Times New Roman"/>
-          <w:b/>
-          <w:bCs/>
-          <w:sz w:val="28"/>
-          <w:szCs w:val="28"/>
-        </w:rPr>
-        <w:t>User</w:t>
-      </w:r>
-      <w:proofErr w:type="spellEnd"/>
-      <w:r>
-        <w:rPr>
-          <w:rFonts w:ascii="Times New Roman" w:hAnsi="Times New Roman" w:cs="Times New Roman"/>
-          <w:b/>
-          <w:bCs/>
-          <w:sz w:val="28"/>
-          <w:szCs w:val="28"/>
-        </w:rPr>
-        <w:t xml:space="preserve"> </w:t>
-      </w:r>
-      <w:proofErr w:type="spellStart"/>
-      <w:r>
-        <w:rPr>
-          <w:rFonts w:ascii="Times New Roman" w:hAnsi="Times New Roman" w:cs="Times New Roman"/>
-          <w:b/>
-          <w:bCs/>
-          <w:sz w:val="28"/>
-          <w:szCs w:val="28"/>
-        </w:rPr>
-        <w:t>Story</w:t>
-      </w:r>
-      <w:proofErr w:type="spellEnd"/>
-      <w:r>
-        <w:rPr>
-          <w:rFonts w:ascii="Times New Roman" w:hAnsi="Times New Roman" w:cs="Times New Roman"/>
-          <w:b/>
-          <w:bCs/>
-          <w:sz w:val="28"/>
-          <w:szCs w:val="28"/>
-        </w:rPr>
-        <w:t xml:space="preserve"> </w:t>
-      </w:r>
-      <w:r>
-        <w:rPr>
-          <w:rFonts w:ascii="Times New Roman" w:hAnsi="Times New Roman" w:cs="Times New Roman"/>
-          <w:b/>
-          <w:bCs/>
-          <w:sz w:val="28"/>
-          <w:szCs w:val="28"/>
-        </w:rPr>
-        <w:t>2</w:t>
-      </w:r>
-    </w:p>
-    <w:p>
-      <w:pPr>
-        <w:pStyle w:val="ListParagraph"/>
-        <w:ind w:left="0"/>
-        <w:jc w:val="both"/>
-        <w:rPr>
-          <w:rFonts w:ascii="Times New Roman" w:hAnsi="Times New Roman" w:cs="Times New Roman"/>
-          <w:b/>
-          <w:bCs/>
-        </w:rPr>
-      </w:pPr>
-    </w:p>
-    <w:p>
-      <w:pPr>
-        <w:pStyle w:val="ListParagraph"/>
-        <w:ind w:left="0"/>
-        <w:jc w:val="both"/>
-        <w:rPr>
-          <w:rFonts w:ascii="Times New Roman" w:hAnsi="Times New Roman" w:cs="Times New Roman"/>
-        </w:rPr>
-      </w:pPr>
-      <w:r>
-        <w:rPr>
-          <w:rFonts w:ascii="Times New Roman" w:hAnsi="Times New Roman" w:cs="Times New Roman"/>
-        </w:rPr>
-        <w:t xml:space="preserve">Como </w:t>
-      </w:r>
-      <w:r>
-        <w:rPr>
-          <w:rFonts w:ascii="Times New Roman" w:hAnsi="Times New Roman" w:cs="Times New Roman"/>
-        </w:rPr>
-        <w:t>agricultor</w:t>
-      </w:r>
-      <w:r>
-        <w:rPr>
-          <w:rFonts w:ascii="Times New Roman" w:hAnsi="Times New Roman" w:cs="Times New Roman"/>
-        </w:rPr>
-        <w:t xml:space="preserve"> quero </w:t>
-      </w:r>
-      <w:r>
-        <w:rPr>
-          <w:rFonts w:ascii="Times New Roman" w:hAnsi="Times New Roman" w:cs="Times New Roman"/>
-        </w:rPr>
-        <w:t>criar uma conta de modo a gerir os meus produtos.</w:t>
-      </w:r>
-    </w:p>
-    <w:p>
-      <w:pPr>
-        <w:pStyle w:val="ListParagraph"/>
-        <w:ind w:left="0"/>
-        <w:jc w:val="both"/>
-        <w:rPr>
-          <w:rFonts w:ascii="Times New Roman" w:hAnsi="Times New Roman" w:cs="Times New Roman"/>
-        </w:rPr>
-      </w:pPr>
-    </w:p>
-    <w:p>
-      <w:pPr>
-        <w:pStyle w:val="ListParagraph"/>
-        <w:ind w:left="0"/>
-        <w:jc w:val="both"/>
-        <w:rPr>
-          <w:rFonts w:ascii="Times New Roman" w:hAnsi="Times New Roman" w:cs="Times New Roman"/>
-          <w:b/>
-          <w:bCs/>
-          <w:sz w:val="22"/>
-          <w:szCs w:val="22"/>
-        </w:rPr>
-      </w:pPr>
-      <w:r>
-        <w:rPr>
-          <w:rFonts w:ascii="Times New Roman" w:hAnsi="Times New Roman" w:cs="Times New Roman"/>
-          <w:b/>
-          <w:bCs/>
-          <w:sz w:val="22"/>
-          <w:szCs w:val="22"/>
-        </w:rPr>
-        <w:t>Critérios de Aceitação:</w:t>
-      </w:r>
-    </w:p>
-    <w:p>
-      <w:pPr>
-        <w:pStyle w:val="ListParagraph"/>
-        <w:ind w:left="0"/>
-        <w:jc w:val="both"/>
-        <w:rPr>
-          <w:rFonts w:ascii="Times New Roman" w:hAnsi="Times New Roman" w:cs="Times New Roman"/>
-        </w:rPr>
-      </w:pPr>
+        <w:t>O sistema deve validar se o e-mail já se encontra registado.</w:t>
+      </w:r>
     </w:p>
     <w:p>
       <w:pPr>
@@ -544,30 +307,201 @@
           <w:lang w:eastAsia="pt-PT"/>
           <w14:ligatures w14:val="none"/>
         </w:rPr>
-        <w:t xml:space="preserve">O agricultor </w:t>
-      </w:r>
-      <w:r>
-        <w:rPr>
-          <w:rFonts w:ascii="Times New Roman" w:eastAsia="Times New Roman" w:hAnsi="Times New Roman" w:cs="Times New Roman"/>
-          <w:kern w:val="0"/>
-          <w:sz w:val="22"/>
-          <w:szCs w:val="22"/>
-          <w:lang w:eastAsia="pt-PT"/>
-          <w14:ligatures w14:val="none"/>
-        </w:rPr>
-        <w:t>tem de</w:t>
-      </w:r>
-      <w:r>
-        <w:rPr>
-          <w:rFonts w:ascii="Times New Roman" w:eastAsia="Times New Roman" w:hAnsi="Times New Roman" w:cs="Times New Roman"/>
-          <w:kern w:val="0"/>
-          <w:sz w:val="22"/>
-          <w:szCs w:val="22"/>
-          <w:lang w:eastAsia="pt-PT"/>
-          <w14:ligatures w14:val="none"/>
-        </w:rPr>
-        <w:t xml:space="preserve"> introduzir o seu nome, e-mail, palavra-passe, data de nascimento e pergunta secreta.</w:t>
-      </w:r>
+        <w:t xml:space="preserve">O </w:t>
+      </w:r>
+      <w:r>
+        <w:rPr>
+          <w:rFonts w:ascii="Times New Roman" w:eastAsia="Times New Roman" w:hAnsi="Times New Roman" w:cs="Times New Roman"/>
+          <w:kern w:val="0"/>
+          <w:sz w:val="22"/>
+          <w:szCs w:val="22"/>
+          <w:lang w:eastAsia="pt-PT"/>
+          <w14:ligatures w14:val="none"/>
+        </w:rPr>
+        <w:t>cliente</w:t>
+      </w:r>
+      <w:r>
+        <w:rPr>
+          <w:rFonts w:ascii="Times New Roman" w:eastAsia="Times New Roman" w:hAnsi="Times New Roman" w:cs="Times New Roman"/>
+          <w:kern w:val="0"/>
+          <w:sz w:val="22"/>
+          <w:szCs w:val="22"/>
+          <w:lang w:eastAsia="pt-PT"/>
+          <w14:ligatures w14:val="none"/>
+        </w:rPr>
+        <w:t xml:space="preserve"> deve receber um e-mail para confirmar o registo.</w:t>
+      </w:r>
+    </w:p>
+    <w:p>
+      <w:pPr>
+        <w:spacing w:before="100" w:beforeAutospacing="1" w:after="100" w:afterAutospacing="1" w:line="360" w:lineRule="auto"/>
+        <w:jc w:val="both"/>
+        <w:rPr>
+          <w:rFonts w:ascii="Times New Roman" w:hAnsi="Times New Roman" w:cs="Times New Roman"/>
+          <w:b/>
+          <w:bCs/>
+          <w:sz w:val="28"/>
+          <w:szCs w:val="28"/>
+        </w:rPr>
+      </w:pPr>
+    </w:p>
+    <w:p>
+      <w:pPr>
+        <w:pStyle w:val="ListParagraph"/>
+        <w:ind w:left="0"/>
+        <w:jc w:val="both"/>
+        <w:rPr>
+          <w:rFonts w:ascii="Times New Roman" w:hAnsi="Times New Roman" w:cs="Times New Roman"/>
+          <w:b/>
+          <w:bCs/>
+          <w:sz w:val="28"/>
+          <w:szCs w:val="28"/>
+        </w:rPr>
+      </w:pPr>
+      <w:proofErr w:type="spellStart"/>
+      <w:r>
+        <w:rPr>
+          <w:rFonts w:ascii="Times New Roman" w:hAnsi="Times New Roman" w:cs="Times New Roman"/>
+          <w:b/>
+          <w:bCs/>
+          <w:sz w:val="28"/>
+          <w:szCs w:val="28"/>
+        </w:rPr>
+        <w:t>User</w:t>
+      </w:r>
+      <w:proofErr w:type="spellEnd"/>
+      <w:r>
+        <w:rPr>
+          <w:rFonts w:ascii="Times New Roman" w:hAnsi="Times New Roman" w:cs="Times New Roman"/>
+          <w:b/>
+          <w:bCs/>
+          <w:sz w:val="28"/>
+          <w:szCs w:val="28"/>
+        </w:rPr>
+        <w:t xml:space="preserve"> </w:t>
+      </w:r>
+      <w:proofErr w:type="spellStart"/>
+      <w:r>
+        <w:rPr>
+          <w:rFonts w:ascii="Times New Roman" w:hAnsi="Times New Roman" w:cs="Times New Roman"/>
+          <w:b/>
+          <w:bCs/>
+          <w:sz w:val="28"/>
+          <w:szCs w:val="28"/>
+        </w:rPr>
+        <w:t>Story</w:t>
+      </w:r>
+      <w:proofErr w:type="spellEnd"/>
+      <w:r>
+        <w:rPr>
+          <w:rFonts w:ascii="Times New Roman" w:hAnsi="Times New Roman" w:cs="Times New Roman"/>
+          <w:b/>
+          <w:bCs/>
+          <w:sz w:val="28"/>
+          <w:szCs w:val="28"/>
+        </w:rPr>
+        <w:t xml:space="preserve"> </w:t>
+      </w:r>
+      <w:r>
+        <w:rPr>
+          <w:rFonts w:ascii="Times New Roman" w:hAnsi="Times New Roman" w:cs="Times New Roman"/>
+          <w:b/>
+          <w:bCs/>
+          <w:sz w:val="28"/>
+          <w:szCs w:val="28"/>
+        </w:rPr>
+        <w:t>2</w:t>
+      </w:r>
+    </w:p>
+    <w:p>
+      <w:pPr>
+        <w:pStyle w:val="ListParagraph"/>
+        <w:ind w:left="0"/>
+        <w:jc w:val="both"/>
+        <w:rPr>
+          <w:rFonts w:ascii="Times New Roman" w:hAnsi="Times New Roman" w:cs="Times New Roman"/>
+          <w:b/>
+          <w:bCs/>
+        </w:rPr>
+      </w:pPr>
+    </w:p>
+    <w:p>
+      <w:pPr>
+        <w:pStyle w:val="ListParagraph"/>
+        <w:ind w:left="0"/>
+        <w:jc w:val="both"/>
+        <w:rPr>
+          <w:rFonts w:ascii="Times New Roman" w:hAnsi="Times New Roman" w:cs="Times New Roman"/>
+        </w:rPr>
+      </w:pPr>
+      <w:r>
+        <w:rPr>
+          <w:rFonts w:ascii="Times New Roman" w:hAnsi="Times New Roman" w:cs="Times New Roman"/>
+        </w:rPr>
+        <w:t xml:space="preserve">Como </w:t>
+      </w:r>
+      <w:r>
+        <w:rPr>
+          <w:rFonts w:ascii="Times New Roman" w:hAnsi="Times New Roman" w:cs="Times New Roman"/>
+        </w:rPr>
+        <w:t>agricultor</w:t>
+      </w:r>
+      <w:r>
+        <w:rPr>
+          <w:rFonts w:ascii="Times New Roman" w:hAnsi="Times New Roman" w:cs="Times New Roman"/>
+        </w:rPr>
+        <w:t xml:space="preserve"> quero </w:t>
+      </w:r>
+      <w:r>
+        <w:rPr>
+          <w:rFonts w:ascii="Times New Roman" w:hAnsi="Times New Roman" w:cs="Times New Roman"/>
+        </w:rPr>
+        <w:t>criar uma conta de modo a gerir os meus produtos.</w:t>
+      </w:r>
+    </w:p>
+    <w:p>
+      <w:pPr>
+        <w:pStyle w:val="ListParagraph"/>
+        <w:ind w:left="0"/>
+        <w:jc w:val="both"/>
+        <w:rPr>
+          <w:rFonts w:ascii="Times New Roman" w:hAnsi="Times New Roman" w:cs="Times New Roman"/>
+        </w:rPr>
+      </w:pPr>
+    </w:p>
+    <w:p>
+      <w:pPr>
+        <w:pStyle w:val="ListParagraph"/>
+        <w:ind w:left="0"/>
+        <w:jc w:val="both"/>
+        <w:rPr>
+          <w:rFonts w:ascii="Times New Roman" w:hAnsi="Times New Roman" w:cs="Times New Roman"/>
+          <w:b/>
+          <w:bCs/>
+          <w:sz w:val="22"/>
+          <w:szCs w:val="22"/>
+        </w:rPr>
+      </w:pPr>
+      <w:r>
+        <w:rPr>
+          <w:rFonts w:ascii="Times New Roman" w:hAnsi="Times New Roman" w:cs="Times New Roman"/>
+          <w:b/>
+          <w:bCs/>
+          <w:sz w:val="22"/>
+          <w:szCs w:val="22"/>
+        </w:rPr>
+        <w:t>Critérios de Aceitação:</w:t>
+      </w:r>
+    </w:p>
+    <w:p>
+      <w:pPr>
+        <w:pStyle w:val="ListParagraph"/>
+        <w:ind w:left="0"/>
+        <w:jc w:val="both"/>
+        <w:rPr>
+          <w:rFonts w:ascii="Times New Roman" w:hAnsi="Times New Roman" w:cs="Times New Roman"/>
+        </w:rPr>
+      </w:pPr>
     </w:p>
     <w:p>
       <w:pPr>
@@ -596,7 +530,7 @@
           <w:lang w:eastAsia="pt-PT"/>
           <w14:ligatures w14:val="none"/>
         </w:rPr>
-        <w:t>A palavra-passe deverá ter entre 8 e 16 caracteres e conter, pelo menos, um caracter especial.</w:t>
+        <w:t>O agricultor deve selecionar o tipo de conta que está a criar.</w:t>
       </w:r>
     </w:p>
     <w:p>
@@ -626,7 +560,7 @@
           <w:lang w:eastAsia="pt-PT"/>
           <w14:ligatures w14:val="none"/>
         </w:rPr>
-        <w:t>O sistema deve validar se o e-mail já se encontra registado.</w:t>
+        <w:t>O agricultor tem de introduzir o seu nome, e-mail, palavra-passe, data de nascimento e pergunta secreta.</w:t>
       </w:r>
     </w:p>
     <w:p>
@@ -656,29 +590,7 @@
           <w:lang w:eastAsia="pt-PT"/>
           <w14:ligatures w14:val="none"/>
         </w:rPr>
-        <w:t xml:space="preserve">O </w:t>
-      </w:r>
-      <w:r>
-        <w:rPr>
-          <w:rFonts w:ascii="Times New Roman" w:eastAsia="Times New Roman" w:hAnsi="Times New Roman" w:cs="Times New Roman"/>
-          <w:kern w:val="0"/>
-          <w:sz w:val="22"/>
-          <w:szCs w:val="22"/>
-          <w:lang w:eastAsia="pt-PT"/>
-          <w14:ligatures w14:val="none"/>
-        </w:rPr>
-        <w:t>agricultor</w:t>
-      </w:r>
-      <w:r>
-        <w:rPr>
-          <w:rFonts w:ascii="Times New Roman" w:eastAsia="Times New Roman" w:hAnsi="Times New Roman" w:cs="Times New Roman"/>
-          <w:kern w:val="0"/>
-          <w:sz w:val="22"/>
-          <w:szCs w:val="22"/>
-          <w:lang w:eastAsia="pt-PT"/>
-          <w14:ligatures w14:val="none"/>
-        </w:rPr>
-        <w:t xml:space="preserve"> deve receber um e-mail para confirmar o registo.</w:t>
+        <w:t>A palavra-passe deverá ter entre 8 e 16 caracteres e conter, pelo menos, um caracter especial.</w:t>
       </w:r>
     </w:p>
     <w:p>
@@ -708,192 +620,8 @@
           <w:lang w:eastAsia="pt-PT"/>
           <w14:ligatures w14:val="none"/>
         </w:rPr>
-        <w:t>O agricultor deve dizer quais são as técnicas de agricultura sustentável que utiliza.</w:t>
-      </w:r>
-    </w:p>
-    <w:p>
-      <w:pPr>
-        <w:spacing w:before="100" w:beforeAutospacing="1" w:after="100" w:afterAutospacing="1" w:line="360" w:lineRule="auto"/>
-        <w:jc w:val="both"/>
-        <w:rPr>
-          <w:rFonts w:ascii="Times New Roman" w:eastAsia="Times New Roman" w:hAnsi="Times New Roman" w:cs="Times New Roman"/>
-          <w:kern w:val="0"/>
-          <w:sz w:val="22"/>
-          <w:szCs w:val="22"/>
-          <w:lang w:eastAsia="pt-PT"/>
-          <w14:ligatures w14:val="none"/>
-        </w:rPr>
-      </w:pPr>
-    </w:p>
-    <w:p>
-      <w:pPr>
-        <w:pStyle w:val="ListParagraph"/>
-        <w:ind w:left="0"/>
-        <w:jc w:val="both"/>
-        <w:rPr>
-          <w:rFonts w:ascii="Times New Roman" w:hAnsi="Times New Roman" w:cs="Times New Roman"/>
-          <w:b/>
-          <w:bCs/>
-          <w:sz w:val="28"/>
-          <w:szCs w:val="28"/>
-        </w:rPr>
-      </w:pPr>
-      <w:proofErr w:type="spellStart"/>
-      <w:r>
-        <w:rPr>
-          <w:rFonts w:ascii="Times New Roman" w:hAnsi="Times New Roman" w:cs="Times New Roman"/>
-          <w:b/>
-          <w:bCs/>
-          <w:sz w:val="28"/>
-          <w:szCs w:val="28"/>
-        </w:rPr>
-        <w:t>User</w:t>
-      </w:r>
-      <w:proofErr w:type="spellEnd"/>
-      <w:r>
-        <w:rPr>
-          <w:rFonts w:ascii="Times New Roman" w:hAnsi="Times New Roman" w:cs="Times New Roman"/>
-          <w:b/>
-          <w:bCs/>
-          <w:sz w:val="28"/>
-          <w:szCs w:val="28"/>
-        </w:rPr>
-        <w:t xml:space="preserve"> </w:t>
-      </w:r>
-      <w:proofErr w:type="spellStart"/>
-      <w:r>
-        <w:rPr>
-          <w:rFonts w:ascii="Times New Roman" w:hAnsi="Times New Roman" w:cs="Times New Roman"/>
-          <w:b/>
-          <w:bCs/>
-          <w:sz w:val="28"/>
-          <w:szCs w:val="28"/>
-        </w:rPr>
-        <w:t>Story</w:t>
-      </w:r>
-      <w:proofErr w:type="spellEnd"/>
-      <w:r>
-        <w:rPr>
-          <w:rFonts w:ascii="Times New Roman" w:hAnsi="Times New Roman" w:cs="Times New Roman"/>
-          <w:b/>
-          <w:bCs/>
-          <w:sz w:val="28"/>
-          <w:szCs w:val="28"/>
-        </w:rPr>
-        <w:t xml:space="preserve"> </w:t>
-      </w:r>
-      <w:r>
-        <w:rPr>
-          <w:rFonts w:ascii="Times New Roman" w:hAnsi="Times New Roman" w:cs="Times New Roman"/>
-          <w:b/>
-          <w:bCs/>
-          <w:sz w:val="28"/>
-          <w:szCs w:val="28"/>
-        </w:rPr>
-        <w:t>3</w:t>
-      </w:r>
-    </w:p>
-    <w:p>
-      <w:pPr>
-        <w:pStyle w:val="ListParagraph"/>
-        <w:ind w:left="0"/>
-        <w:jc w:val="both"/>
-        <w:rPr>
-          <w:rFonts w:ascii="Times New Roman" w:hAnsi="Times New Roman" w:cs="Times New Roman"/>
-          <w:b/>
-          <w:bCs/>
-        </w:rPr>
-      </w:pPr>
-    </w:p>
-    <w:p>
-      <w:pPr>
-        <w:pStyle w:val="ListParagraph"/>
-        <w:ind w:left="0"/>
-        <w:jc w:val="both"/>
-        <w:rPr>
-          <w:rFonts w:ascii="Times New Roman" w:hAnsi="Times New Roman" w:cs="Times New Roman"/>
-        </w:rPr>
-      </w:pPr>
-      <w:r>
-        <w:rPr>
-          <w:rFonts w:ascii="Times New Roman" w:hAnsi="Times New Roman" w:cs="Times New Roman"/>
-        </w:rPr>
-        <w:t xml:space="preserve">Como </w:t>
-      </w:r>
-      <w:r>
-        <w:rPr>
-          <w:rFonts w:ascii="Times New Roman" w:hAnsi="Times New Roman" w:cs="Times New Roman"/>
-        </w:rPr>
-        <w:t>administrador</w:t>
-      </w:r>
-      <w:r>
-        <w:rPr>
-          <w:rFonts w:ascii="Times New Roman" w:hAnsi="Times New Roman" w:cs="Times New Roman"/>
-        </w:rPr>
-        <w:t xml:space="preserve"> quero </w:t>
-      </w:r>
-      <w:r>
-        <w:rPr>
-          <w:rFonts w:ascii="Times New Roman" w:hAnsi="Times New Roman" w:cs="Times New Roman"/>
-        </w:rPr>
-        <w:t>criar uma conta de modo a gerir o</w:t>
-      </w:r>
-      <w:r>
-        <w:rPr>
-          <w:rFonts w:ascii="Times New Roman" w:hAnsi="Times New Roman" w:cs="Times New Roman"/>
-        </w:rPr>
-        <w:t xml:space="preserve"> sistema</w:t>
-      </w:r>
-      <w:r>
-        <w:rPr>
-          <w:rFonts w:ascii="Times New Roman" w:hAnsi="Times New Roman" w:cs="Times New Roman"/>
-        </w:rPr>
-        <w:t>.</w:t>
-      </w:r>
-    </w:p>
-    <w:p>
-      <w:pPr>
-        <w:pStyle w:val="ListParagraph"/>
-        <w:ind w:left="0"/>
-        <w:jc w:val="both"/>
-        <w:rPr>
-          <w:rFonts w:ascii="Times New Roman" w:hAnsi="Times New Roman" w:cs="Times New Roman"/>
-        </w:rPr>
-      </w:pPr>
-    </w:p>
-    <w:p>
-      <w:pPr>
-        <w:pStyle w:val="ListParagraph"/>
-        <w:ind w:left="0"/>
-        <w:jc w:val="both"/>
-        <w:rPr>
-          <w:rFonts w:ascii="Times New Roman" w:hAnsi="Times New Roman" w:cs="Times New Roman"/>
-          <w:b/>
-          <w:bCs/>
-          <w:sz w:val="22"/>
-          <w:szCs w:val="22"/>
-        </w:rPr>
-      </w:pPr>
-      <w:r>
-        <w:rPr>
-          <w:rFonts w:ascii="Times New Roman" w:hAnsi="Times New Roman" w:cs="Times New Roman"/>
-          <w:b/>
-          <w:bCs/>
-          <w:sz w:val="22"/>
-          <w:szCs w:val="22"/>
-        </w:rPr>
-        <w:t>Critérios de Aceitação:</w:t>
-      </w:r>
-    </w:p>
-    <w:p>
-      <w:pPr>
-        <w:pStyle w:val="ListParagraph"/>
-        <w:ind w:left="0"/>
-        <w:jc w:val="both"/>
-        <w:rPr>
-          <w:rFonts w:ascii="Times New Roman" w:hAnsi="Times New Roman" w:cs="Times New Roman"/>
-        </w:rPr>
-      </w:pPr>
+        <w:t>O sistema deve validar se o e-mail já se encontra registado.</w:t>
+      </w:r>
     </w:p>
     <w:p>
       <w:pPr>
@@ -933,62 +661,18 @@
           <w:lang w:eastAsia="pt-PT"/>
           <w14:ligatures w14:val="none"/>
         </w:rPr>
-        <w:t>administrador</w:t>
-      </w:r>
-      <w:r>
-        <w:rPr>
-          <w:rFonts w:ascii="Times New Roman" w:eastAsia="Times New Roman" w:hAnsi="Times New Roman" w:cs="Times New Roman"/>
-          <w:kern w:val="0"/>
-          <w:sz w:val="22"/>
-          <w:szCs w:val="22"/>
-          <w:lang w:eastAsia="pt-PT"/>
-          <w14:ligatures w14:val="none"/>
-        </w:rPr>
-        <w:t xml:space="preserve"> tem de introduzir o seu nome, e-mail, palavra-passe, data de nascimento</w:t>
-      </w:r>
-      <w:r>
-        <w:rPr>
-          <w:rFonts w:ascii="Times New Roman" w:eastAsia="Times New Roman" w:hAnsi="Times New Roman" w:cs="Times New Roman"/>
-          <w:kern w:val="0"/>
-          <w:sz w:val="22"/>
-          <w:szCs w:val="22"/>
-          <w:lang w:eastAsia="pt-PT"/>
-          <w14:ligatures w14:val="none"/>
-        </w:rPr>
-        <w:t xml:space="preserve">, </w:t>
-      </w:r>
-      <w:r>
-        <w:rPr>
-          <w:rFonts w:ascii="Times New Roman" w:eastAsia="Times New Roman" w:hAnsi="Times New Roman" w:cs="Times New Roman"/>
-          <w:kern w:val="0"/>
-          <w:sz w:val="22"/>
-          <w:szCs w:val="22"/>
-          <w:lang w:eastAsia="pt-PT"/>
-          <w14:ligatures w14:val="none"/>
-        </w:rPr>
-        <w:t>pergunta secret</w:t>
-      </w:r>
-      <w:r>
-        <w:rPr>
-          <w:rFonts w:ascii="Times New Roman" w:eastAsia="Times New Roman" w:hAnsi="Times New Roman" w:cs="Times New Roman"/>
-          <w:kern w:val="0"/>
-          <w:sz w:val="22"/>
-          <w:szCs w:val="22"/>
-          <w:lang w:eastAsia="pt-PT"/>
-          <w14:ligatures w14:val="none"/>
-        </w:rPr>
-        <w:t xml:space="preserve">a e um </w:t>
-      </w:r>
-      <w:r>
-        <w:rPr>
-          <w:rFonts w:ascii="Times New Roman" w:eastAsia="Times New Roman" w:hAnsi="Times New Roman" w:cs="Times New Roman"/>
-          <w:kern w:val="0"/>
-          <w:sz w:val="22"/>
-          <w:szCs w:val="22"/>
-          <w:lang w:eastAsia="pt-PT"/>
-          <w14:ligatures w14:val="none"/>
-        </w:rPr>
-        <w:t>código especial para administradores.</w:t>
+        <w:t>agricultor</w:t>
+      </w:r>
+      <w:r>
+        <w:rPr>
+          <w:rFonts w:ascii="Times New Roman" w:eastAsia="Times New Roman" w:hAnsi="Times New Roman" w:cs="Times New Roman"/>
+          <w:kern w:val="0"/>
+          <w:sz w:val="22"/>
+          <w:szCs w:val="22"/>
+          <w:lang w:eastAsia="pt-PT"/>
+          <w14:ligatures w14:val="none"/>
+        </w:rPr>
+        <w:t xml:space="preserve"> deve receber um e-mail para confirmar o registo.</w:t>
       </w:r>
     </w:p>
     <w:p>
@@ -1018,20 +702,180 @@
           <w:lang w:eastAsia="pt-PT"/>
           <w14:ligatures w14:val="none"/>
         </w:rPr>
-        <w:lastRenderedPageBreak/>
-        <w:t>A palavra-passe deverá ter entre 8 e 16 caracteres e conter, pelo menos, um caracter especial</w:t>
-      </w:r>
-      <w:r>
-        <w:rPr>
-          <w:rFonts w:ascii="Times New Roman" w:eastAsia="Times New Roman" w:hAnsi="Times New Roman" w:cs="Times New Roman"/>
-          <w:kern w:val="0"/>
-          <w:sz w:val="22"/>
-          <w:szCs w:val="22"/>
-          <w:lang w:eastAsia="pt-PT"/>
-          <w14:ligatures w14:val="none"/>
-        </w:rPr>
-        <w:t>.</w:t>
-      </w:r>
+        <w:t>O agricultor deve dizer quais são as técnicas de agricultura sustentável que utiliza.</w:t>
+      </w:r>
+    </w:p>
+    <w:p>
+      <w:pPr>
+        <w:spacing w:before="100" w:beforeAutospacing="1" w:after="100" w:afterAutospacing="1" w:line="360" w:lineRule="auto"/>
+        <w:jc w:val="both"/>
+        <w:rPr>
+          <w:rFonts w:ascii="Times New Roman" w:eastAsia="Times New Roman" w:hAnsi="Times New Roman" w:cs="Times New Roman"/>
+          <w:kern w:val="0"/>
+          <w:sz w:val="22"/>
+          <w:szCs w:val="22"/>
+          <w:lang w:eastAsia="pt-PT"/>
+          <w14:ligatures w14:val="none"/>
+        </w:rPr>
+      </w:pPr>
+    </w:p>
+    <w:p>
+      <w:pPr>
+        <w:pStyle w:val="ListParagraph"/>
+        <w:ind w:left="0"/>
+        <w:jc w:val="both"/>
+        <w:rPr>
+          <w:rFonts w:ascii="Times New Roman" w:hAnsi="Times New Roman" w:cs="Times New Roman"/>
+          <w:b/>
+          <w:bCs/>
+          <w:sz w:val="28"/>
+          <w:szCs w:val="28"/>
+        </w:rPr>
+      </w:pPr>
+      <w:proofErr w:type="spellStart"/>
+      <w:r>
+        <w:rPr>
+          <w:rFonts w:ascii="Times New Roman" w:hAnsi="Times New Roman" w:cs="Times New Roman"/>
+          <w:b/>
+          <w:bCs/>
+          <w:sz w:val="28"/>
+          <w:szCs w:val="28"/>
+        </w:rPr>
+        <w:t>User</w:t>
+      </w:r>
+      <w:proofErr w:type="spellEnd"/>
+      <w:r>
+        <w:rPr>
+          <w:rFonts w:ascii="Times New Roman" w:hAnsi="Times New Roman" w:cs="Times New Roman"/>
+          <w:b/>
+          <w:bCs/>
+          <w:sz w:val="28"/>
+          <w:szCs w:val="28"/>
+        </w:rPr>
+        <w:t xml:space="preserve"> </w:t>
+      </w:r>
+      <w:proofErr w:type="spellStart"/>
+      <w:r>
+        <w:rPr>
+          <w:rFonts w:ascii="Times New Roman" w:hAnsi="Times New Roman" w:cs="Times New Roman"/>
+          <w:b/>
+          <w:bCs/>
+          <w:sz w:val="28"/>
+          <w:szCs w:val="28"/>
+        </w:rPr>
+        <w:t>Story</w:t>
+      </w:r>
+      <w:proofErr w:type="spellEnd"/>
+      <w:r>
+        <w:rPr>
+          <w:rFonts w:ascii="Times New Roman" w:hAnsi="Times New Roman" w:cs="Times New Roman"/>
+          <w:b/>
+          <w:bCs/>
+          <w:sz w:val="28"/>
+          <w:szCs w:val="28"/>
+        </w:rPr>
+        <w:t xml:space="preserve"> </w:t>
+      </w:r>
+      <w:r>
+        <w:rPr>
+          <w:rFonts w:ascii="Times New Roman" w:hAnsi="Times New Roman" w:cs="Times New Roman"/>
+          <w:b/>
+          <w:bCs/>
+          <w:sz w:val="28"/>
+          <w:szCs w:val="28"/>
+        </w:rPr>
+        <w:t>3</w:t>
+      </w:r>
+    </w:p>
+    <w:p>
+      <w:pPr>
+        <w:pStyle w:val="ListParagraph"/>
+        <w:ind w:left="0"/>
+        <w:jc w:val="both"/>
+        <w:rPr>
+          <w:rFonts w:ascii="Times New Roman" w:hAnsi="Times New Roman" w:cs="Times New Roman"/>
+          <w:b/>
+          <w:bCs/>
+        </w:rPr>
+      </w:pPr>
+    </w:p>
+    <w:p>
+      <w:pPr>
+        <w:pStyle w:val="ListParagraph"/>
+        <w:ind w:left="0"/>
+        <w:jc w:val="both"/>
+        <w:rPr>
+          <w:rFonts w:ascii="Times New Roman" w:hAnsi="Times New Roman" w:cs="Times New Roman"/>
+        </w:rPr>
+      </w:pPr>
+      <w:r>
+        <w:rPr>
+          <w:rFonts w:ascii="Times New Roman" w:hAnsi="Times New Roman" w:cs="Times New Roman"/>
+        </w:rPr>
+        <w:t xml:space="preserve">Como </w:t>
+      </w:r>
+      <w:r>
+        <w:rPr>
+          <w:rFonts w:ascii="Times New Roman" w:hAnsi="Times New Roman" w:cs="Times New Roman"/>
+        </w:rPr>
+        <w:t>administrador</w:t>
+      </w:r>
+      <w:r>
+        <w:rPr>
+          <w:rFonts w:ascii="Times New Roman" w:hAnsi="Times New Roman" w:cs="Times New Roman"/>
+        </w:rPr>
+        <w:t xml:space="preserve"> quero </w:t>
+      </w:r>
+      <w:r>
+        <w:rPr>
+          <w:rFonts w:ascii="Times New Roman" w:hAnsi="Times New Roman" w:cs="Times New Roman"/>
+        </w:rPr>
+        <w:t>criar uma conta de modo a gerir o sistema.</w:t>
+      </w:r>
+    </w:p>
+    <w:p>
+      <w:pPr>
+        <w:pStyle w:val="ListParagraph"/>
+        <w:ind w:left="0"/>
+        <w:jc w:val="both"/>
+        <w:rPr>
+          <w:rFonts w:ascii="Times New Roman" w:hAnsi="Times New Roman" w:cs="Times New Roman"/>
+        </w:rPr>
+      </w:pPr>
+    </w:p>
+    <w:p>
+      <w:pPr>
+        <w:pStyle w:val="ListParagraph"/>
+        <w:ind w:left="0"/>
+        <w:jc w:val="both"/>
+        <w:rPr>
+          <w:rFonts w:ascii="Times New Roman" w:hAnsi="Times New Roman" w:cs="Times New Roman"/>
+          <w:b/>
+          <w:bCs/>
+          <w:sz w:val="22"/>
+          <w:szCs w:val="22"/>
+        </w:rPr>
+      </w:pPr>
+      <w:r>
+        <w:rPr>
+          <w:rFonts w:ascii="Times New Roman" w:hAnsi="Times New Roman" w:cs="Times New Roman"/>
+          <w:b/>
+          <w:bCs/>
+          <w:sz w:val="22"/>
+          <w:szCs w:val="22"/>
+        </w:rPr>
+        <w:t>Critérios de Aceitação:</w:t>
+      </w:r>
+    </w:p>
+    <w:p>
+      <w:pPr>
+        <w:pStyle w:val="ListParagraph"/>
+        <w:ind w:left="0"/>
+        <w:jc w:val="both"/>
+        <w:rPr>
+          <w:rFonts w:ascii="Times New Roman" w:hAnsi="Times New Roman" w:cs="Times New Roman"/>
+        </w:rPr>
+      </w:pPr>
     </w:p>
     <w:p>
       <w:pPr>
@@ -1060,7 +904,7 @@
           <w:lang w:eastAsia="pt-PT"/>
           <w14:ligatures w14:val="none"/>
         </w:rPr>
-        <w:t>O sistema deve validar se o e-mail já se encontra registado.</w:t>
+        <w:t>O administrador deve selecionar o tipo de conta que está a criar.</w:t>
       </w:r>
     </w:p>
     <w:p>
@@ -1090,228 +934,9 @@
           <w:lang w:eastAsia="pt-PT"/>
           <w14:ligatures w14:val="none"/>
         </w:rPr>
-        <w:t xml:space="preserve">O </w:t>
-      </w:r>
-      <w:r>
-        <w:rPr>
-          <w:rFonts w:ascii="Times New Roman" w:eastAsia="Times New Roman" w:hAnsi="Times New Roman" w:cs="Times New Roman"/>
-          <w:kern w:val="0"/>
-          <w:sz w:val="22"/>
-          <w:szCs w:val="22"/>
-          <w:lang w:eastAsia="pt-PT"/>
-          <w14:ligatures w14:val="none"/>
-        </w:rPr>
-        <w:t>administrador</w:t>
-      </w:r>
-      <w:r>
-        <w:rPr>
-          <w:rFonts w:ascii="Times New Roman" w:eastAsia="Times New Roman" w:hAnsi="Times New Roman" w:cs="Times New Roman"/>
-          <w:kern w:val="0"/>
-          <w:sz w:val="22"/>
-          <w:szCs w:val="22"/>
-          <w:lang w:eastAsia="pt-PT"/>
-          <w14:ligatures w14:val="none"/>
-        </w:rPr>
-        <w:t xml:space="preserve"> deve receber um e-mail para confirmar o registo.</w:t>
-      </w:r>
-    </w:p>
-    <w:p>
-      <w:pPr>
-        <w:spacing w:before="100" w:beforeAutospacing="1" w:after="100" w:afterAutospacing="1" w:line="360" w:lineRule="auto"/>
-        <w:jc w:val="both"/>
-        <w:rPr>
-          <w:rFonts w:ascii="Times New Roman" w:eastAsia="Times New Roman" w:hAnsi="Times New Roman" w:cs="Times New Roman"/>
-          <w:kern w:val="0"/>
-          <w:sz w:val="22"/>
-          <w:szCs w:val="22"/>
-          <w:lang w:eastAsia="pt-PT"/>
-          <w14:ligatures w14:val="none"/>
-        </w:rPr>
-      </w:pPr>
-    </w:p>
-    <w:p>
-      <w:pPr>
-        <w:pStyle w:val="ListParagraph"/>
-        <w:ind w:left="0"/>
-        <w:jc w:val="both"/>
-        <w:rPr>
-          <w:rFonts w:ascii="Times New Roman" w:hAnsi="Times New Roman" w:cs="Times New Roman"/>
-          <w:b/>
-          <w:bCs/>
-          <w:sz w:val="28"/>
-          <w:szCs w:val="28"/>
-        </w:rPr>
-      </w:pPr>
-      <w:proofErr w:type="spellStart"/>
-      <w:r>
-        <w:rPr>
-          <w:rFonts w:ascii="Times New Roman" w:hAnsi="Times New Roman" w:cs="Times New Roman"/>
-          <w:b/>
-          <w:bCs/>
-          <w:sz w:val="28"/>
-          <w:szCs w:val="28"/>
-        </w:rPr>
-        <w:t>User</w:t>
-      </w:r>
-      <w:proofErr w:type="spellEnd"/>
-      <w:r>
-        <w:rPr>
-          <w:rFonts w:ascii="Times New Roman" w:hAnsi="Times New Roman" w:cs="Times New Roman"/>
-          <w:b/>
-          <w:bCs/>
-          <w:sz w:val="28"/>
-          <w:szCs w:val="28"/>
-        </w:rPr>
-        <w:t xml:space="preserve"> </w:t>
-      </w:r>
-      <w:proofErr w:type="spellStart"/>
-      <w:r>
-        <w:rPr>
-          <w:rFonts w:ascii="Times New Roman" w:hAnsi="Times New Roman" w:cs="Times New Roman"/>
-          <w:b/>
-          <w:bCs/>
-          <w:sz w:val="28"/>
-          <w:szCs w:val="28"/>
-        </w:rPr>
-        <w:t>Story</w:t>
-      </w:r>
-      <w:proofErr w:type="spellEnd"/>
-      <w:r>
-        <w:rPr>
-          <w:rFonts w:ascii="Times New Roman" w:hAnsi="Times New Roman" w:cs="Times New Roman"/>
-          <w:b/>
-          <w:bCs/>
-          <w:sz w:val="28"/>
-          <w:szCs w:val="28"/>
-        </w:rPr>
-        <w:t xml:space="preserve"> </w:t>
-      </w:r>
-      <w:r>
-        <w:rPr>
-          <w:rFonts w:ascii="Times New Roman" w:hAnsi="Times New Roman" w:cs="Times New Roman"/>
-          <w:b/>
-          <w:bCs/>
-          <w:sz w:val="28"/>
-          <w:szCs w:val="28"/>
-        </w:rPr>
-        <w:t>4</w:t>
-      </w:r>
-    </w:p>
-    <w:p>
-      <w:pPr>
-        <w:pStyle w:val="ListParagraph"/>
-        <w:ind w:left="0"/>
-        <w:jc w:val="both"/>
-        <w:rPr>
-          <w:rFonts w:ascii="Times New Roman" w:hAnsi="Times New Roman" w:cs="Times New Roman"/>
-          <w:b/>
-          <w:bCs/>
-        </w:rPr>
-      </w:pPr>
-    </w:p>
-    <w:p>
-      <w:pPr>
-        <w:pStyle w:val="ListParagraph"/>
-        <w:ind w:left="0"/>
-        <w:jc w:val="both"/>
-        <w:rPr>
-          <w:rFonts w:ascii="Times New Roman" w:hAnsi="Times New Roman" w:cs="Times New Roman"/>
-        </w:rPr>
-      </w:pPr>
-      <w:r>
-        <w:rPr>
-          <w:rFonts w:ascii="Times New Roman" w:hAnsi="Times New Roman" w:cs="Times New Roman"/>
-        </w:rPr>
-        <w:t xml:space="preserve">Como </w:t>
-      </w:r>
-      <w:r>
-        <w:rPr>
-          <w:rFonts w:ascii="Times New Roman" w:hAnsi="Times New Roman" w:cs="Times New Roman"/>
-        </w:rPr>
-        <w:t>cliente</w:t>
-      </w:r>
-      <w:r>
-        <w:rPr>
-          <w:rFonts w:ascii="Times New Roman" w:hAnsi="Times New Roman" w:cs="Times New Roman"/>
-        </w:rPr>
-        <w:t xml:space="preserve"> quero </w:t>
-      </w:r>
-      <w:r>
-        <w:rPr>
-          <w:rFonts w:ascii="Times New Roman" w:hAnsi="Times New Roman" w:cs="Times New Roman"/>
-        </w:rPr>
-        <w:t xml:space="preserve">recuperar a palavra </w:t>
-      </w:r>
-      <w:proofErr w:type="spellStart"/>
-      <w:r>
-        <w:rPr>
-          <w:rFonts w:ascii="Times New Roman" w:hAnsi="Times New Roman" w:cs="Times New Roman"/>
-        </w:rPr>
-        <w:t>pass</w:t>
-      </w:r>
-      <w:proofErr w:type="spellEnd"/>
-      <w:r>
-        <w:rPr>
-          <w:rFonts w:ascii="Times New Roman" w:hAnsi="Times New Roman" w:cs="Times New Roman"/>
-        </w:rPr>
-        <w:t xml:space="preserve">, </w:t>
-      </w:r>
-      <w:r>
-        <w:rPr>
-          <w:rFonts w:ascii="Times New Roman" w:hAnsi="Times New Roman" w:cs="Times New Roman"/>
-        </w:rPr>
-        <w:t xml:space="preserve">de modo a </w:t>
-      </w:r>
-      <w:r>
-        <w:rPr>
-          <w:rFonts w:ascii="Times New Roman" w:hAnsi="Times New Roman" w:cs="Times New Roman"/>
-        </w:rPr>
-        <w:t>manter o acesso à plataforma.</w:t>
-      </w:r>
-    </w:p>
-    <w:p>
-      <w:pPr>
-        <w:pStyle w:val="ListParagraph"/>
-        <w:ind w:left="0"/>
-        <w:jc w:val="both"/>
-        <w:rPr>
-          <w:rFonts w:ascii="Times New Roman" w:hAnsi="Times New Roman" w:cs="Times New Roman"/>
-        </w:rPr>
-      </w:pPr>
-    </w:p>
-    <w:p>
-      <w:pPr>
-        <w:pStyle w:val="ListParagraph"/>
-        <w:ind w:left="0"/>
-        <w:jc w:val="both"/>
-        <w:rPr>
-          <w:rFonts w:ascii="Times New Roman" w:hAnsi="Times New Roman" w:cs="Times New Roman"/>
-          <w:b/>
-          <w:bCs/>
-          <w:sz w:val="22"/>
-          <w:szCs w:val="22"/>
-        </w:rPr>
-      </w:pPr>
-      <w:r>
-        <w:rPr>
-          <w:rFonts w:ascii="Times New Roman" w:hAnsi="Times New Roman" w:cs="Times New Roman"/>
-          <w:b/>
-          <w:bCs/>
-          <w:sz w:val="22"/>
-          <w:szCs w:val="22"/>
-        </w:rPr>
-        <w:t>Critérios de Aceitação:</w:t>
-      </w:r>
-    </w:p>
-    <w:p>
-      <w:pPr>
-        <w:pStyle w:val="ListParagraph"/>
-        <w:ind w:left="0"/>
-        <w:jc w:val="both"/>
-        <w:rPr>
-          <w:rFonts w:ascii="Times New Roman" w:hAnsi="Times New Roman" w:cs="Times New Roman"/>
-        </w:rPr>
-      </w:pPr>
+        <w:lastRenderedPageBreak/>
+        <w:t>O administrador tem de introduzir o seu nome, e-mail, palavra-passe, data de nascimento, pergunta secreta e um código especial para administradores.</w:t>
+      </w:r>
     </w:p>
     <w:p>
       <w:pPr>
@@ -1340,31 +965,7 @@
           <w:lang w:eastAsia="pt-PT"/>
           <w14:ligatures w14:val="none"/>
         </w:rPr>
-        <w:t xml:space="preserve">Existe um botão no menu de login para recuperar a palavra </w:t>
-      </w:r>
-      <w:proofErr w:type="spellStart"/>
-      <w:r>
-        <w:rPr>
-          <w:rFonts w:ascii="Times New Roman" w:eastAsia="Times New Roman" w:hAnsi="Times New Roman" w:cs="Times New Roman"/>
-          <w:kern w:val="0"/>
-          <w:sz w:val="22"/>
-          <w:szCs w:val="22"/>
-          <w:lang w:eastAsia="pt-PT"/>
-          <w14:ligatures w14:val="none"/>
-        </w:rPr>
-        <w:t>pass</w:t>
-      </w:r>
-      <w:proofErr w:type="spellEnd"/>
-      <w:r>
-        <w:rPr>
-          <w:rFonts w:ascii="Times New Roman" w:eastAsia="Times New Roman" w:hAnsi="Times New Roman" w:cs="Times New Roman"/>
-          <w:kern w:val="0"/>
-          <w:sz w:val="22"/>
-          <w:szCs w:val="22"/>
-          <w:lang w:eastAsia="pt-PT"/>
-          <w14:ligatures w14:val="none"/>
-        </w:rPr>
-        <w:t>.</w:t>
+        <w:t>A palavra-passe deverá ter entre 8 e 16 caracteres e conter, pelo menos, um caracter especial.</w:t>
       </w:r>
     </w:p>
     <w:p>
@@ -1394,7 +995,7 @@
           <w:lang w:eastAsia="pt-PT"/>
           <w14:ligatures w14:val="none"/>
         </w:rPr>
-        <w:t>O cliente deve introduzir o seu e-mail e a resposta da pergunta secreta.</w:t>
+        <w:t>O sistema deve validar se o e-mail já se encontra registado.</w:t>
       </w:r>
     </w:p>
     <w:p>
@@ -1424,32 +1025,206 @@
           <w:lang w:eastAsia="pt-PT"/>
           <w14:ligatures w14:val="none"/>
         </w:rPr>
-        <w:t xml:space="preserve">O cliente recebe um e-mail com uma hiperligação para alterar a palavra </w:t>
-      </w:r>
+        <w:t>O administrador deve receber um e-mail para confirmar o registo.</w:t>
+      </w:r>
+    </w:p>
+    <w:p>
+      <w:pPr>
+        <w:spacing w:before="100" w:beforeAutospacing="1" w:after="100" w:afterAutospacing="1" w:line="360" w:lineRule="auto"/>
+        <w:jc w:val="both"/>
+        <w:rPr>
+          <w:rFonts w:ascii="Times New Roman" w:eastAsia="Times New Roman" w:hAnsi="Times New Roman" w:cs="Times New Roman"/>
+          <w:kern w:val="0"/>
+          <w:sz w:val="22"/>
+          <w:szCs w:val="22"/>
+          <w:lang w:eastAsia="pt-PT"/>
+          <w14:ligatures w14:val="none"/>
+        </w:rPr>
+      </w:pPr>
+    </w:p>
+    <w:p>
+      <w:pPr>
+        <w:pStyle w:val="ListParagraph"/>
+        <w:ind w:left="0"/>
+        <w:jc w:val="both"/>
+        <w:rPr>
+          <w:rFonts w:ascii="Times New Roman" w:hAnsi="Times New Roman" w:cs="Times New Roman"/>
+          <w:b/>
+          <w:bCs/>
+          <w:sz w:val="28"/>
+          <w:szCs w:val="28"/>
+        </w:rPr>
+      </w:pPr>
       <w:proofErr w:type="spellStart"/>
       <w:r>
         <w:rPr>
-          <w:rFonts w:ascii="Times New Roman" w:eastAsia="Times New Roman" w:hAnsi="Times New Roman" w:cs="Times New Roman"/>
-          <w:kern w:val="0"/>
-          <w:sz w:val="22"/>
-          <w:szCs w:val="22"/>
-          <w:lang w:eastAsia="pt-PT"/>
-          <w14:ligatures w14:val="none"/>
+          <w:rFonts w:ascii="Times New Roman" w:hAnsi="Times New Roman" w:cs="Times New Roman"/>
+          <w:b/>
+          <w:bCs/>
+          <w:sz w:val="28"/>
+          <w:szCs w:val="28"/>
+        </w:rPr>
+        <w:t>User</w:t>
+      </w:r>
+      <w:proofErr w:type="spellEnd"/>
+      <w:r>
+        <w:rPr>
+          <w:rFonts w:ascii="Times New Roman" w:hAnsi="Times New Roman" w:cs="Times New Roman"/>
+          <w:b/>
+          <w:bCs/>
+          <w:sz w:val="28"/>
+          <w:szCs w:val="28"/>
+        </w:rPr>
+        <w:t xml:space="preserve"> </w:t>
+      </w:r>
+      <w:proofErr w:type="spellStart"/>
+      <w:r>
+        <w:rPr>
+          <w:rFonts w:ascii="Times New Roman" w:hAnsi="Times New Roman" w:cs="Times New Roman"/>
+          <w:b/>
+          <w:bCs/>
+          <w:sz w:val="28"/>
+          <w:szCs w:val="28"/>
+        </w:rPr>
+        <w:t>Story</w:t>
+      </w:r>
+      <w:proofErr w:type="spellEnd"/>
+      <w:r>
+        <w:rPr>
+          <w:rFonts w:ascii="Times New Roman" w:hAnsi="Times New Roman" w:cs="Times New Roman"/>
+          <w:b/>
+          <w:bCs/>
+          <w:sz w:val="28"/>
+          <w:szCs w:val="28"/>
+        </w:rPr>
+        <w:t xml:space="preserve"> </w:t>
+      </w:r>
+      <w:r>
+        <w:rPr>
+          <w:rFonts w:ascii="Times New Roman" w:hAnsi="Times New Roman" w:cs="Times New Roman"/>
+          <w:b/>
+          <w:bCs/>
+          <w:sz w:val="28"/>
+          <w:szCs w:val="28"/>
+        </w:rPr>
+        <w:t>4</w:t>
+      </w:r>
+    </w:p>
+    <w:p>
+      <w:pPr>
+        <w:pStyle w:val="ListParagraph"/>
+        <w:ind w:left="0"/>
+        <w:jc w:val="both"/>
+        <w:rPr>
+          <w:rFonts w:ascii="Times New Roman" w:hAnsi="Times New Roman" w:cs="Times New Roman"/>
+          <w:b/>
+          <w:bCs/>
+        </w:rPr>
+      </w:pPr>
+    </w:p>
+    <w:p>
+      <w:pPr>
+        <w:pStyle w:val="ListParagraph"/>
+        <w:ind w:left="0"/>
+        <w:jc w:val="both"/>
+        <w:rPr>
+          <w:rFonts w:ascii="Times New Roman" w:hAnsi="Times New Roman" w:cs="Times New Roman"/>
+        </w:rPr>
+      </w:pPr>
+      <w:r>
+        <w:rPr>
+          <w:rFonts w:ascii="Times New Roman" w:hAnsi="Times New Roman" w:cs="Times New Roman"/>
+        </w:rPr>
+        <w:t xml:space="preserve">Como </w:t>
+      </w:r>
+      <w:r>
+        <w:rPr>
+          <w:rFonts w:ascii="Times New Roman" w:hAnsi="Times New Roman" w:cs="Times New Roman"/>
+        </w:rPr>
+        <w:t>cliente</w:t>
+      </w:r>
+      <w:r>
+        <w:rPr>
+          <w:rFonts w:ascii="Times New Roman" w:hAnsi="Times New Roman" w:cs="Times New Roman"/>
+        </w:rPr>
+        <w:t xml:space="preserve"> quero </w:t>
+      </w:r>
+      <w:r>
+        <w:rPr>
+          <w:rFonts w:ascii="Times New Roman" w:hAnsi="Times New Roman" w:cs="Times New Roman"/>
+        </w:rPr>
+        <w:t xml:space="preserve">recuperar a palavra </w:t>
+      </w:r>
+      <w:proofErr w:type="spellStart"/>
+      <w:r>
+        <w:rPr>
+          <w:rFonts w:ascii="Times New Roman" w:hAnsi="Times New Roman" w:cs="Times New Roman"/>
         </w:rPr>
         <w:t>pass</w:t>
       </w:r>
       <w:proofErr w:type="spellEnd"/>
       <w:r>
         <w:rPr>
-          <w:rFonts w:ascii="Times New Roman" w:eastAsia="Times New Roman" w:hAnsi="Times New Roman" w:cs="Times New Roman"/>
-          <w:kern w:val="0"/>
-          <w:sz w:val="22"/>
-          <w:szCs w:val="22"/>
-          <w:lang w:eastAsia="pt-PT"/>
-          <w14:ligatures w14:val="none"/>
-        </w:rPr>
-        <w:t>.</w:t>
-      </w:r>
+          <w:rFonts w:ascii="Times New Roman" w:hAnsi="Times New Roman" w:cs="Times New Roman"/>
+        </w:rPr>
+        <w:t xml:space="preserve">, </w:t>
+      </w:r>
+      <w:r>
+        <w:rPr>
+          <w:rFonts w:ascii="Times New Roman" w:hAnsi="Times New Roman" w:cs="Times New Roman"/>
+        </w:rPr>
+        <w:t xml:space="preserve">de modo a </w:t>
+      </w:r>
+      <w:r>
+        <w:rPr>
+          <w:rFonts w:ascii="Times New Roman" w:hAnsi="Times New Roman" w:cs="Times New Roman"/>
+        </w:rPr>
+        <w:t>manter o acesso à plataforma.</w:t>
+      </w:r>
+    </w:p>
+    <w:p>
+      <w:pPr>
+        <w:pStyle w:val="ListParagraph"/>
+        <w:ind w:left="0"/>
+        <w:jc w:val="both"/>
+        <w:rPr>
+          <w:rFonts w:ascii="Times New Roman" w:hAnsi="Times New Roman" w:cs="Times New Roman"/>
+        </w:rPr>
+      </w:pPr>
+    </w:p>
+    <w:p>
+      <w:pPr>
+        <w:pStyle w:val="ListParagraph"/>
+        <w:ind w:left="0"/>
+        <w:jc w:val="both"/>
+        <w:rPr>
+          <w:rFonts w:ascii="Times New Roman" w:hAnsi="Times New Roman" w:cs="Times New Roman"/>
+          <w:b/>
+          <w:bCs/>
+          <w:sz w:val="22"/>
+          <w:szCs w:val="22"/>
+        </w:rPr>
+      </w:pPr>
+      <w:r>
+        <w:rPr>
+          <w:rFonts w:ascii="Times New Roman" w:hAnsi="Times New Roman" w:cs="Times New Roman"/>
+          <w:b/>
+          <w:bCs/>
+          <w:sz w:val="22"/>
+          <w:szCs w:val="22"/>
+        </w:rPr>
+        <w:t>Critérios de Aceitação:</w:t>
+      </w:r>
+    </w:p>
+    <w:p>
+      <w:pPr>
+        <w:pStyle w:val="ListParagraph"/>
+        <w:ind w:left="0"/>
+        <w:jc w:val="both"/>
+        <w:rPr>
+          <w:rFonts w:ascii="Times New Roman" w:hAnsi="Times New Roman" w:cs="Times New Roman"/>
+        </w:rPr>
+      </w:pPr>
     </w:p>
     <w:p>
       <w:pPr>
@@ -1478,216 +1253,32 @@
           <w:lang w:eastAsia="pt-PT"/>
           <w14:ligatures w14:val="none"/>
         </w:rPr>
-        <w:t xml:space="preserve">A </w:t>
-      </w:r>
-      <w:r>
-        <w:rPr>
-          <w:rFonts w:ascii="Times New Roman" w:eastAsia="Times New Roman" w:hAnsi="Times New Roman" w:cs="Times New Roman"/>
-          <w:kern w:val="0"/>
-          <w:sz w:val="22"/>
-          <w:szCs w:val="22"/>
-          <w:lang w:eastAsia="pt-PT"/>
-          <w14:ligatures w14:val="none"/>
-        </w:rPr>
-        <w:t xml:space="preserve">nova </w:t>
-      </w:r>
-      <w:r>
-        <w:rPr>
-          <w:rFonts w:ascii="Times New Roman" w:eastAsia="Times New Roman" w:hAnsi="Times New Roman" w:cs="Times New Roman"/>
-          <w:kern w:val="0"/>
-          <w:sz w:val="22"/>
-          <w:szCs w:val="22"/>
-          <w:lang w:eastAsia="pt-PT"/>
-          <w14:ligatures w14:val="none"/>
-        </w:rPr>
-        <w:t>palavra-passe deverá ter entre 8 e 16 caracteres e conter, pelo menos, um caracter especial.</w:t>
-      </w:r>
-    </w:p>
-    <w:p>
-      <w:pPr>
-        <w:spacing w:before="100" w:beforeAutospacing="1" w:after="100" w:afterAutospacing="1" w:line="360" w:lineRule="auto"/>
-        <w:jc w:val="both"/>
-        <w:rPr>
-          <w:rFonts w:ascii="Times New Roman" w:eastAsia="Times New Roman" w:hAnsi="Times New Roman" w:cs="Times New Roman"/>
-          <w:kern w:val="0"/>
-          <w:sz w:val="22"/>
-          <w:szCs w:val="22"/>
-          <w:lang w:eastAsia="pt-PT"/>
-          <w14:ligatures w14:val="none"/>
-        </w:rPr>
-      </w:pPr>
-    </w:p>
-    <w:p>
-      <w:pPr>
-        <w:pStyle w:val="ListParagraph"/>
-        <w:ind w:left="0"/>
-        <w:jc w:val="both"/>
-        <w:rPr>
-          <w:rFonts w:ascii="Times New Roman" w:hAnsi="Times New Roman" w:cs="Times New Roman"/>
-          <w:b/>
-          <w:bCs/>
-          <w:sz w:val="28"/>
-          <w:szCs w:val="28"/>
-        </w:rPr>
-      </w:pPr>
+        <w:t xml:space="preserve">Existe um botão no menu de login para recuperar a palavra </w:t>
+      </w:r>
       <w:proofErr w:type="spellStart"/>
       <w:r>
         <w:rPr>
-          <w:rFonts w:ascii="Times New Roman" w:hAnsi="Times New Roman" w:cs="Times New Roman"/>
-          <w:b/>
-          <w:bCs/>
-          <w:sz w:val="28"/>
-          <w:szCs w:val="28"/>
-        </w:rPr>
-        <w:t>User</w:t>
+          <w:rFonts w:ascii="Times New Roman" w:eastAsia="Times New Roman" w:hAnsi="Times New Roman" w:cs="Times New Roman"/>
+          <w:kern w:val="0"/>
+          <w:sz w:val="22"/>
+          <w:szCs w:val="22"/>
+          <w:lang w:eastAsia="pt-PT"/>
+          <w14:ligatures w14:val="none"/>
+        </w:rPr>
+        <w:t>pass</w:t>
       </w:r>
       <w:proofErr w:type="spellEnd"/>
       <w:r>
         <w:rPr>
-          <w:rFonts w:ascii="Times New Roman" w:hAnsi="Times New Roman" w:cs="Times New Roman"/>
-          <w:b/>
-          <w:bCs/>
-          <w:sz w:val="28"/>
-          <w:szCs w:val="28"/>
-        </w:rPr>
-        <w:t xml:space="preserve"> </w:t>
-      </w:r>
-      <w:proofErr w:type="spellStart"/>
-      <w:r>
-        <w:rPr>
-          <w:rFonts w:ascii="Times New Roman" w:hAnsi="Times New Roman" w:cs="Times New Roman"/>
-          <w:b/>
-          <w:bCs/>
-          <w:sz w:val="28"/>
-          <w:szCs w:val="28"/>
-        </w:rPr>
-        <w:t>Story</w:t>
-      </w:r>
-      <w:proofErr w:type="spellEnd"/>
-      <w:r>
-        <w:rPr>
-          <w:rFonts w:ascii="Times New Roman" w:hAnsi="Times New Roman" w:cs="Times New Roman"/>
-          <w:b/>
-          <w:bCs/>
-          <w:sz w:val="28"/>
-          <w:szCs w:val="28"/>
-        </w:rPr>
-        <w:t xml:space="preserve"> </w:t>
-      </w:r>
-      <w:r>
-        <w:rPr>
-          <w:rFonts w:ascii="Times New Roman" w:hAnsi="Times New Roman" w:cs="Times New Roman"/>
-          <w:b/>
-          <w:bCs/>
-          <w:sz w:val="28"/>
-          <w:szCs w:val="28"/>
-        </w:rPr>
-        <w:t>5</w:t>
-      </w:r>
-    </w:p>
-    <w:p>
-      <w:pPr>
-        <w:pStyle w:val="ListParagraph"/>
-        <w:ind w:left="0"/>
-        <w:jc w:val="both"/>
-        <w:rPr>
-          <w:rFonts w:ascii="Times New Roman" w:hAnsi="Times New Roman" w:cs="Times New Roman"/>
-          <w:b/>
-          <w:bCs/>
-        </w:rPr>
-      </w:pPr>
-    </w:p>
-    <w:p>
-      <w:pPr>
-        <w:pStyle w:val="ListParagraph"/>
-        <w:ind w:left="0"/>
-        <w:jc w:val="both"/>
-        <w:rPr>
-          <w:rFonts w:ascii="Times New Roman" w:hAnsi="Times New Roman" w:cs="Times New Roman"/>
-        </w:rPr>
-      </w:pPr>
-      <w:r>
-        <w:rPr>
-          <w:rFonts w:ascii="Times New Roman" w:hAnsi="Times New Roman" w:cs="Times New Roman"/>
-        </w:rPr>
-        <w:t xml:space="preserve">Como </w:t>
-      </w:r>
-      <w:r>
-        <w:rPr>
-          <w:rFonts w:ascii="Times New Roman" w:hAnsi="Times New Roman" w:cs="Times New Roman"/>
-        </w:rPr>
-        <w:t>agricultor</w:t>
-      </w:r>
-      <w:r>
-        <w:rPr>
-          <w:rFonts w:ascii="Times New Roman" w:hAnsi="Times New Roman" w:cs="Times New Roman"/>
-        </w:rPr>
-        <w:t xml:space="preserve"> quero </w:t>
-      </w:r>
-      <w:r>
-        <w:rPr>
-          <w:rFonts w:ascii="Times New Roman" w:hAnsi="Times New Roman" w:cs="Times New Roman"/>
-        </w:rPr>
-        <w:t xml:space="preserve">recuperar a palavra </w:t>
-      </w:r>
-      <w:proofErr w:type="spellStart"/>
-      <w:r>
-        <w:rPr>
-          <w:rFonts w:ascii="Times New Roman" w:hAnsi="Times New Roman" w:cs="Times New Roman"/>
-        </w:rPr>
-        <w:t>pass</w:t>
-      </w:r>
-      <w:proofErr w:type="spellEnd"/>
-      <w:r>
-        <w:rPr>
-          <w:rFonts w:ascii="Times New Roman" w:hAnsi="Times New Roman" w:cs="Times New Roman"/>
-        </w:rPr>
-        <w:t>, de modo a manter o acesso à plataforma.</w:t>
-      </w:r>
-    </w:p>
-    <w:p>
-      <w:pPr>
-        <w:pStyle w:val="ListParagraph"/>
-        <w:ind w:left="0"/>
-        <w:jc w:val="both"/>
-        <w:rPr>
-          <w:rFonts w:ascii="Times New Roman" w:hAnsi="Times New Roman" w:cs="Times New Roman"/>
-        </w:rPr>
-      </w:pPr>
-    </w:p>
-    <w:p>
-      <w:pPr>
-        <w:pStyle w:val="ListParagraph"/>
-        <w:ind w:left="0"/>
-        <w:jc w:val="both"/>
-        <w:rPr>
-          <w:rFonts w:ascii="Times New Roman" w:hAnsi="Times New Roman" w:cs="Times New Roman"/>
-          <w:b/>
-          <w:bCs/>
-          <w:sz w:val="22"/>
-          <w:szCs w:val="22"/>
-        </w:rPr>
-      </w:pPr>
-      <w:r>
-        <w:rPr>
-          <w:rFonts w:ascii="Times New Roman" w:hAnsi="Times New Roman" w:cs="Times New Roman"/>
-          <w:b/>
-          <w:bCs/>
-          <w:sz w:val="22"/>
-          <w:szCs w:val="22"/>
-        </w:rPr>
-        <w:t>Critérios de Aceitação:</w:t>
-      </w:r>
-    </w:p>
-    <w:p>
-      <w:pPr>
-        <w:pStyle w:val="ListParagraph"/>
-        <w:ind w:left="0"/>
-        <w:jc w:val="both"/>
-        <w:rPr>
-          <w:rFonts w:ascii="Times New Roman" w:hAnsi="Times New Roman" w:cs="Times New Roman"/>
-        </w:rPr>
-      </w:pPr>
+          <w:rFonts w:ascii="Times New Roman" w:eastAsia="Times New Roman" w:hAnsi="Times New Roman" w:cs="Times New Roman"/>
+          <w:kern w:val="0"/>
+          <w:sz w:val="22"/>
+          <w:szCs w:val="22"/>
+          <w:lang w:eastAsia="pt-PT"/>
+          <w14:ligatures w14:val="none"/>
+        </w:rPr>
+        <w:t>.</w:t>
+      </w:r>
     </w:p>
     <w:p>
       <w:pPr>
@@ -1716,31 +1307,7 @@
           <w:lang w:eastAsia="pt-PT"/>
           <w14:ligatures w14:val="none"/>
         </w:rPr>
-        <w:t xml:space="preserve">Existe um botão no menu de login para recuperar a palavra </w:t>
-      </w:r>
-      <w:proofErr w:type="spellStart"/>
-      <w:r>
-        <w:rPr>
-          <w:rFonts w:ascii="Times New Roman" w:eastAsia="Times New Roman" w:hAnsi="Times New Roman" w:cs="Times New Roman"/>
-          <w:kern w:val="0"/>
-          <w:sz w:val="22"/>
-          <w:szCs w:val="22"/>
-          <w:lang w:eastAsia="pt-PT"/>
-          <w14:ligatures w14:val="none"/>
-        </w:rPr>
-        <w:t>pass</w:t>
-      </w:r>
-      <w:proofErr w:type="spellEnd"/>
-      <w:r>
-        <w:rPr>
-          <w:rFonts w:ascii="Times New Roman" w:eastAsia="Times New Roman" w:hAnsi="Times New Roman" w:cs="Times New Roman"/>
-          <w:kern w:val="0"/>
-          <w:sz w:val="22"/>
-          <w:szCs w:val="22"/>
-          <w:lang w:eastAsia="pt-PT"/>
-          <w14:ligatures w14:val="none"/>
-        </w:rPr>
-        <w:t>.</w:t>
+        <w:t>O cliente deve introduzir o seu e-mail e a resposta da pergunta secreta.</w:t>
       </w:r>
     </w:p>
     <w:p>
@@ -1770,29 +1337,31 @@
           <w:lang w:eastAsia="pt-PT"/>
           <w14:ligatures w14:val="none"/>
         </w:rPr>
-        <w:t xml:space="preserve">O </w:t>
-      </w:r>
-      <w:r>
-        <w:rPr>
-          <w:rFonts w:ascii="Times New Roman" w:eastAsia="Times New Roman" w:hAnsi="Times New Roman" w:cs="Times New Roman"/>
-          <w:kern w:val="0"/>
-          <w:sz w:val="22"/>
-          <w:szCs w:val="22"/>
-          <w:lang w:eastAsia="pt-PT"/>
-          <w14:ligatures w14:val="none"/>
-        </w:rPr>
-        <w:t>agricultor</w:t>
-      </w:r>
-      <w:r>
-        <w:rPr>
-          <w:rFonts w:ascii="Times New Roman" w:eastAsia="Times New Roman" w:hAnsi="Times New Roman" w:cs="Times New Roman"/>
-          <w:kern w:val="0"/>
-          <w:sz w:val="22"/>
-          <w:szCs w:val="22"/>
-          <w:lang w:eastAsia="pt-PT"/>
-          <w14:ligatures w14:val="none"/>
-        </w:rPr>
-        <w:t xml:space="preserve"> deve introduzir o seu e-mail e a resposta da pergunta secreta.</w:t>
+        <w:t xml:space="preserve">O cliente recebe um e-mail com uma hiperligação para alterar a palavra </w:t>
+      </w:r>
+      <w:proofErr w:type="spellStart"/>
+      <w:r>
+        <w:rPr>
+          <w:rFonts w:ascii="Times New Roman" w:eastAsia="Times New Roman" w:hAnsi="Times New Roman" w:cs="Times New Roman"/>
+          <w:kern w:val="0"/>
+          <w:sz w:val="22"/>
+          <w:szCs w:val="22"/>
+          <w:lang w:eastAsia="pt-PT"/>
+          <w14:ligatures w14:val="none"/>
+        </w:rPr>
+        <w:t>pass</w:t>
+      </w:r>
+      <w:proofErr w:type="spellEnd"/>
+      <w:r>
+        <w:rPr>
+          <w:rFonts w:ascii="Times New Roman" w:eastAsia="Times New Roman" w:hAnsi="Times New Roman" w:cs="Times New Roman"/>
+          <w:kern w:val="0"/>
+          <w:sz w:val="22"/>
+          <w:szCs w:val="22"/>
+          <w:lang w:eastAsia="pt-PT"/>
+          <w14:ligatures w14:val="none"/>
+        </w:rPr>
+        <w:t>.</w:t>
       </w:r>
     </w:p>
     <w:p>
@@ -1822,54 +1391,194 @@
           <w:lang w:eastAsia="pt-PT"/>
           <w14:ligatures w14:val="none"/>
         </w:rPr>
-        <w:t xml:space="preserve">O </w:t>
-      </w:r>
-      <w:r>
-        <w:rPr>
-          <w:rFonts w:ascii="Times New Roman" w:eastAsia="Times New Roman" w:hAnsi="Times New Roman" w:cs="Times New Roman"/>
-          <w:kern w:val="0"/>
-          <w:sz w:val="22"/>
-          <w:szCs w:val="22"/>
-          <w:lang w:eastAsia="pt-PT"/>
-          <w14:ligatures w14:val="none"/>
+        <w:t>A nova palavra-passe deverá ter entre 8 e 16 caracteres e conter, pelo menos, um caracter especial.</w:t>
+      </w:r>
+    </w:p>
+    <w:p>
+      <w:pPr>
+        <w:spacing w:before="100" w:beforeAutospacing="1" w:after="100" w:afterAutospacing="1" w:line="360" w:lineRule="auto"/>
+        <w:jc w:val="both"/>
+        <w:rPr>
+          <w:rFonts w:ascii="Times New Roman" w:eastAsia="Times New Roman" w:hAnsi="Times New Roman" w:cs="Times New Roman"/>
+          <w:kern w:val="0"/>
+          <w:sz w:val="22"/>
+          <w:szCs w:val="22"/>
+          <w:lang w:eastAsia="pt-PT"/>
+          <w14:ligatures w14:val="none"/>
+        </w:rPr>
+      </w:pPr>
+    </w:p>
+    <w:p>
+      <w:pPr>
+        <w:pStyle w:val="ListParagraph"/>
+        <w:ind w:left="0"/>
+        <w:jc w:val="both"/>
+        <w:rPr>
+          <w:rFonts w:ascii="Times New Roman" w:hAnsi="Times New Roman" w:cs="Times New Roman"/>
+          <w:b/>
+          <w:bCs/>
+          <w:sz w:val="28"/>
+          <w:szCs w:val="28"/>
+        </w:rPr>
+      </w:pPr>
+      <w:proofErr w:type="spellStart"/>
+      <w:r>
+        <w:rPr>
+          <w:rFonts w:ascii="Times New Roman" w:hAnsi="Times New Roman" w:cs="Times New Roman"/>
+          <w:b/>
+          <w:bCs/>
+          <w:sz w:val="28"/>
+          <w:szCs w:val="28"/>
+        </w:rPr>
+        <w:t>User</w:t>
+      </w:r>
+      <w:proofErr w:type="spellEnd"/>
+      <w:r>
+        <w:rPr>
+          <w:rFonts w:ascii="Times New Roman" w:hAnsi="Times New Roman" w:cs="Times New Roman"/>
+          <w:b/>
+          <w:bCs/>
+          <w:sz w:val="28"/>
+          <w:szCs w:val="28"/>
+        </w:rPr>
+        <w:t xml:space="preserve"> </w:t>
+      </w:r>
+      <w:proofErr w:type="spellStart"/>
+      <w:r>
+        <w:rPr>
+          <w:rFonts w:ascii="Times New Roman" w:hAnsi="Times New Roman" w:cs="Times New Roman"/>
+          <w:b/>
+          <w:bCs/>
+          <w:sz w:val="28"/>
+          <w:szCs w:val="28"/>
+        </w:rPr>
+        <w:t>Story</w:t>
+      </w:r>
+      <w:proofErr w:type="spellEnd"/>
+      <w:r>
+        <w:rPr>
+          <w:rFonts w:ascii="Times New Roman" w:hAnsi="Times New Roman" w:cs="Times New Roman"/>
+          <w:b/>
+          <w:bCs/>
+          <w:sz w:val="28"/>
+          <w:szCs w:val="28"/>
+        </w:rPr>
+        <w:t xml:space="preserve"> </w:t>
+      </w:r>
+      <w:r>
+        <w:rPr>
+          <w:rFonts w:ascii="Times New Roman" w:hAnsi="Times New Roman" w:cs="Times New Roman"/>
+          <w:b/>
+          <w:bCs/>
+          <w:sz w:val="28"/>
+          <w:szCs w:val="28"/>
+        </w:rPr>
+        <w:t>5</w:t>
+      </w:r>
+    </w:p>
+    <w:p>
+      <w:pPr>
+        <w:pStyle w:val="ListParagraph"/>
+        <w:ind w:left="0"/>
+        <w:jc w:val="both"/>
+        <w:rPr>
+          <w:rFonts w:ascii="Times New Roman" w:hAnsi="Times New Roman" w:cs="Times New Roman"/>
+          <w:b/>
+          <w:bCs/>
+        </w:rPr>
+      </w:pPr>
+    </w:p>
+    <w:p>
+      <w:pPr>
+        <w:pStyle w:val="ListParagraph"/>
+        <w:ind w:left="0"/>
+        <w:jc w:val="both"/>
+        <w:rPr>
+          <w:rFonts w:ascii="Times New Roman" w:hAnsi="Times New Roman" w:cs="Times New Roman"/>
+        </w:rPr>
+      </w:pPr>
+      <w:r>
+        <w:rPr>
+          <w:rFonts w:ascii="Times New Roman" w:hAnsi="Times New Roman" w:cs="Times New Roman"/>
+        </w:rPr>
+        <w:t xml:space="preserve">Como </w:t>
+      </w:r>
+      <w:r>
+        <w:rPr>
+          <w:rFonts w:ascii="Times New Roman" w:hAnsi="Times New Roman" w:cs="Times New Roman"/>
         </w:rPr>
         <w:t>agricultor</w:t>
       </w:r>
       <w:r>
         <w:rPr>
-          <w:rFonts w:ascii="Times New Roman" w:eastAsia="Times New Roman" w:hAnsi="Times New Roman" w:cs="Times New Roman"/>
-          <w:kern w:val="0"/>
-          <w:sz w:val="22"/>
-          <w:szCs w:val="22"/>
-          <w:lang w:eastAsia="pt-PT"/>
-          <w14:ligatures w14:val="none"/>
-        </w:rPr>
-        <w:t xml:space="preserve"> recebe um e-mail com uma hiperligação para alterar a palavra </w:t>
+          <w:rFonts w:ascii="Times New Roman" w:hAnsi="Times New Roman" w:cs="Times New Roman"/>
+        </w:rPr>
+        <w:t xml:space="preserve"> quero </w:t>
+      </w:r>
+      <w:r>
+        <w:rPr>
+          <w:rFonts w:ascii="Times New Roman" w:hAnsi="Times New Roman" w:cs="Times New Roman"/>
+        </w:rPr>
+        <w:t xml:space="preserve">recuperar a palavra </w:t>
       </w:r>
       <w:proofErr w:type="spellStart"/>
       <w:r>
         <w:rPr>
-          <w:rFonts w:ascii="Times New Roman" w:eastAsia="Times New Roman" w:hAnsi="Times New Roman" w:cs="Times New Roman"/>
-          <w:kern w:val="0"/>
-          <w:sz w:val="22"/>
-          <w:szCs w:val="22"/>
-          <w:lang w:eastAsia="pt-PT"/>
-          <w14:ligatures w14:val="none"/>
+          <w:rFonts w:ascii="Times New Roman" w:hAnsi="Times New Roman" w:cs="Times New Roman"/>
         </w:rPr>
         <w:t>pass</w:t>
       </w:r>
       <w:proofErr w:type="spellEnd"/>
       <w:r>
         <w:rPr>
-          <w:rFonts w:ascii="Times New Roman" w:eastAsia="Times New Roman" w:hAnsi="Times New Roman" w:cs="Times New Roman"/>
-          <w:kern w:val="0"/>
-          <w:sz w:val="22"/>
-          <w:szCs w:val="22"/>
-          <w:lang w:eastAsia="pt-PT"/>
-          <w14:ligatures w14:val="none"/>
-        </w:rPr>
-        <w:t>.</w:t>
-      </w:r>
+          <w:rFonts w:ascii="Times New Roman" w:hAnsi="Times New Roman" w:cs="Times New Roman"/>
+        </w:rPr>
+        <w:t>, de modo a manter o acesso à plataforma.</w:t>
+      </w:r>
+    </w:p>
+    <w:p>
+      <w:pPr>
+        <w:pStyle w:val="ListParagraph"/>
+        <w:ind w:left="0"/>
+        <w:jc w:val="both"/>
+        <w:rPr>
+          <w:rFonts w:ascii="Times New Roman" w:hAnsi="Times New Roman" w:cs="Times New Roman"/>
+        </w:rPr>
+      </w:pPr>
+    </w:p>
+    <w:p>
+      <w:pPr>
+        <w:pStyle w:val="ListParagraph"/>
+        <w:ind w:left="0"/>
+        <w:jc w:val="both"/>
+        <w:rPr>
+          <w:rFonts w:ascii="Times New Roman" w:hAnsi="Times New Roman" w:cs="Times New Roman"/>
+          <w:b/>
+          <w:bCs/>
+          <w:sz w:val="22"/>
+          <w:szCs w:val="22"/>
+        </w:rPr>
+      </w:pPr>
+      <w:r>
+        <w:rPr>
+          <w:rFonts w:ascii="Times New Roman" w:hAnsi="Times New Roman" w:cs="Times New Roman"/>
+          <w:b/>
+          <w:bCs/>
+          <w:sz w:val="22"/>
+          <w:szCs w:val="22"/>
+        </w:rPr>
+        <w:t>Critérios de Aceitação:</w:t>
+      </w:r>
+    </w:p>
+    <w:p>
+      <w:pPr>
+        <w:pStyle w:val="ListParagraph"/>
+        <w:ind w:left="0"/>
+        <w:jc w:val="both"/>
+        <w:rPr>
+          <w:rFonts w:ascii="Times New Roman" w:hAnsi="Times New Roman" w:cs="Times New Roman"/>
+        </w:rPr>
+      </w:pPr>
     </w:p>
     <w:p>
       <w:pPr>
@@ -1898,8 +1607,21 @@
           <w:lang w:eastAsia="pt-PT"/>
           <w14:ligatures w14:val="none"/>
         </w:rPr>
-        <w:t>A palavra-passe deverá ter entre 8 e 16 caracteres e conter, pelo menos, um caracter especial</w:t>
-      </w:r>
+        <w:t xml:space="preserve">Existe um botão no menu de login para recuperar a palavra </w:t>
+      </w:r>
+      <w:proofErr w:type="spellStart"/>
+      <w:r>
+        <w:rPr>
+          <w:rFonts w:ascii="Times New Roman" w:eastAsia="Times New Roman" w:hAnsi="Times New Roman" w:cs="Times New Roman"/>
+          <w:kern w:val="0"/>
+          <w:sz w:val="22"/>
+          <w:szCs w:val="22"/>
+          <w:lang w:eastAsia="pt-PT"/>
+          <w14:ligatures w14:val="none"/>
+        </w:rPr>
+        <w:t>pass</w:t>
+      </w:r>
+      <w:proofErr w:type="spellEnd"/>
       <w:r>
         <w:rPr>
           <w:rFonts w:ascii="Times New Roman" w:eastAsia="Times New Roman" w:hAnsi="Times New Roman" w:cs="Times New Roman"/>
@@ -1911,185 +1633,6 @@
         </w:rPr>
         <w:t>.</w:t>
       </w:r>
-    </w:p>
-    <w:p>
-      <w:pPr>
-        <w:spacing w:before="100" w:beforeAutospacing="1" w:after="100" w:afterAutospacing="1" w:line="360" w:lineRule="auto"/>
-        <w:jc w:val="both"/>
-        <w:rPr>
-          <w:rFonts w:ascii="Times New Roman" w:eastAsia="Times New Roman" w:hAnsi="Times New Roman" w:cs="Times New Roman"/>
-          <w:kern w:val="0"/>
-          <w:sz w:val="22"/>
-          <w:szCs w:val="22"/>
-          <w:lang w:eastAsia="pt-PT"/>
-          <w14:ligatures w14:val="none"/>
-        </w:rPr>
-      </w:pPr>
-    </w:p>
-    <w:p>
-      <w:pPr>
-        <w:pStyle w:val="ListParagraph"/>
-        <w:ind w:left="0"/>
-        <w:jc w:val="both"/>
-        <w:rPr>
-          <w:rFonts w:ascii="Times New Roman" w:hAnsi="Times New Roman" w:cs="Times New Roman"/>
-          <w:b/>
-          <w:bCs/>
-          <w:sz w:val="28"/>
-          <w:szCs w:val="28"/>
-        </w:rPr>
-      </w:pPr>
-      <w:proofErr w:type="spellStart"/>
-      <w:r>
-        <w:rPr>
-          <w:rFonts w:ascii="Times New Roman" w:hAnsi="Times New Roman" w:cs="Times New Roman"/>
-          <w:b/>
-          <w:bCs/>
-          <w:sz w:val="28"/>
-          <w:szCs w:val="28"/>
-        </w:rPr>
-        <w:t>User</w:t>
-      </w:r>
-      <w:proofErr w:type="spellEnd"/>
-      <w:r>
-        <w:rPr>
-          <w:rFonts w:ascii="Times New Roman" w:hAnsi="Times New Roman" w:cs="Times New Roman"/>
-          <w:b/>
-          <w:bCs/>
-          <w:sz w:val="28"/>
-          <w:szCs w:val="28"/>
-        </w:rPr>
-        <w:t xml:space="preserve"> </w:t>
-      </w:r>
-      <w:proofErr w:type="spellStart"/>
-      <w:r>
-        <w:rPr>
-          <w:rFonts w:ascii="Times New Roman" w:hAnsi="Times New Roman" w:cs="Times New Roman"/>
-          <w:b/>
-          <w:bCs/>
-          <w:sz w:val="28"/>
-          <w:szCs w:val="28"/>
-        </w:rPr>
-        <w:t>Story</w:t>
-      </w:r>
-      <w:proofErr w:type="spellEnd"/>
-      <w:r>
-        <w:rPr>
-          <w:rFonts w:ascii="Times New Roman" w:hAnsi="Times New Roman" w:cs="Times New Roman"/>
-          <w:b/>
-          <w:bCs/>
-          <w:sz w:val="28"/>
-          <w:szCs w:val="28"/>
-        </w:rPr>
-        <w:t xml:space="preserve"> </w:t>
-      </w:r>
-      <w:r>
-        <w:rPr>
-          <w:rFonts w:ascii="Times New Roman" w:hAnsi="Times New Roman" w:cs="Times New Roman"/>
-          <w:b/>
-          <w:bCs/>
-          <w:sz w:val="28"/>
-          <w:szCs w:val="28"/>
-        </w:rPr>
-        <w:t>6</w:t>
-      </w:r>
-    </w:p>
-    <w:p>
-      <w:pPr>
-        <w:pStyle w:val="ListParagraph"/>
-        <w:ind w:left="0"/>
-        <w:jc w:val="both"/>
-        <w:rPr>
-          <w:rFonts w:ascii="Times New Roman" w:hAnsi="Times New Roman" w:cs="Times New Roman"/>
-          <w:b/>
-          <w:bCs/>
-        </w:rPr>
-      </w:pPr>
-    </w:p>
-    <w:p>
-      <w:pPr>
-        <w:pStyle w:val="ListParagraph"/>
-        <w:ind w:left="0"/>
-        <w:jc w:val="both"/>
-        <w:rPr>
-          <w:rFonts w:ascii="Times New Roman" w:hAnsi="Times New Roman" w:cs="Times New Roman"/>
-        </w:rPr>
-      </w:pPr>
-      <w:r>
-        <w:rPr>
-          <w:rFonts w:ascii="Times New Roman" w:hAnsi="Times New Roman" w:cs="Times New Roman"/>
-        </w:rPr>
-        <w:t xml:space="preserve">Como </w:t>
-      </w:r>
-      <w:r>
-        <w:rPr>
-          <w:rFonts w:ascii="Times New Roman" w:hAnsi="Times New Roman" w:cs="Times New Roman"/>
-        </w:rPr>
-        <w:t>cliente</w:t>
-      </w:r>
-      <w:r>
-        <w:rPr>
-          <w:rFonts w:ascii="Times New Roman" w:hAnsi="Times New Roman" w:cs="Times New Roman"/>
-        </w:rPr>
-        <w:t xml:space="preserve"> quero </w:t>
-      </w:r>
-      <w:r>
-        <w:rPr>
-          <w:rFonts w:ascii="Times New Roman" w:hAnsi="Times New Roman" w:cs="Times New Roman"/>
-        </w:rPr>
-        <w:t>fazer login na plataforma, de modo a ter acesso às minhas funcionalidades</w:t>
-      </w:r>
-      <w:r>
-        <w:rPr>
-          <w:rFonts w:ascii="Times New Roman" w:hAnsi="Times New Roman" w:cs="Times New Roman"/>
-        </w:rPr>
-        <w:t>.</w:t>
-      </w:r>
-    </w:p>
-    <w:p>
-      <w:pPr>
-        <w:pStyle w:val="ListParagraph"/>
-        <w:ind w:left="0"/>
-        <w:jc w:val="both"/>
-        <w:rPr>
-          <w:rFonts w:ascii="Times New Roman" w:hAnsi="Times New Roman" w:cs="Times New Roman"/>
-        </w:rPr>
-      </w:pPr>
-    </w:p>
-    <w:p>
-      <w:pPr>
-        <w:pStyle w:val="ListParagraph"/>
-        <w:ind w:left="0"/>
-        <w:jc w:val="both"/>
-        <w:rPr>
-          <w:rFonts w:ascii="Times New Roman" w:hAnsi="Times New Roman" w:cs="Times New Roman"/>
-          <w:b/>
-          <w:bCs/>
-          <w:sz w:val="22"/>
-          <w:szCs w:val="22"/>
-        </w:rPr>
-      </w:pPr>
-      <w:r>
-        <w:rPr>
-          <w:rFonts w:ascii="Times New Roman" w:hAnsi="Times New Roman" w:cs="Times New Roman"/>
-          <w:b/>
-          <w:bCs/>
-          <w:sz w:val="22"/>
-          <w:szCs w:val="22"/>
-        </w:rPr>
-        <w:lastRenderedPageBreak/>
-        <w:t>Critérios de Aceitação:</w:t>
-      </w:r>
-    </w:p>
-    <w:p>
-      <w:pPr>
-        <w:pStyle w:val="ListParagraph"/>
-        <w:ind w:left="0"/>
-        <w:jc w:val="both"/>
-        <w:rPr>
-          <w:rFonts w:ascii="Times New Roman" w:hAnsi="Times New Roman" w:cs="Times New Roman"/>
-        </w:rPr>
-      </w:pPr>
     </w:p>
     <w:p>
       <w:pPr>
@@ -2118,7 +1661,7 @@
           <w:lang w:eastAsia="pt-PT"/>
           <w14:ligatures w14:val="none"/>
         </w:rPr>
-        <w:t>Existe um botão no canto direito do cabeçalho para fazer login.</w:t>
+        <w:t>O agricultor deve introduzir o seu e-mail e a resposta da pergunta secreta.</w:t>
       </w:r>
     </w:p>
     <w:p>
@@ -2148,7 +1691,7 @@
           <w:lang w:eastAsia="pt-PT"/>
           <w14:ligatures w14:val="none"/>
         </w:rPr>
-        <w:t xml:space="preserve">O cliente deve inserir o seu e-mail e palavra </w:t>
+        <w:t xml:space="preserve">O agricultor recebe um e-mail com uma hiperligação para alterar a palavra </w:t>
       </w:r>
       <w:proofErr w:type="spellStart"/>
       <w:r>
@@ -2202,32 +1745,181 @@
           <w:lang w:eastAsia="pt-PT"/>
           <w14:ligatures w14:val="none"/>
         </w:rPr>
-        <w:t xml:space="preserve">O sistema deve mostrar uma mensagem de erro caso a palavra </w:t>
-      </w:r>
+        <w:t>A palavra-passe deverá ter entre 8 e 16 caracteres e conter, pelo menos, um caracter especial.</w:t>
+      </w:r>
+    </w:p>
+    <w:p>
+      <w:pPr>
+        <w:spacing w:before="100" w:beforeAutospacing="1" w:after="100" w:afterAutospacing="1" w:line="360" w:lineRule="auto"/>
+        <w:jc w:val="both"/>
+        <w:rPr>
+          <w:rFonts w:ascii="Times New Roman" w:eastAsia="Times New Roman" w:hAnsi="Times New Roman" w:cs="Times New Roman"/>
+          <w:kern w:val="0"/>
+          <w:sz w:val="22"/>
+          <w:szCs w:val="22"/>
+          <w:lang w:eastAsia="pt-PT"/>
+          <w14:ligatures w14:val="none"/>
+        </w:rPr>
+      </w:pPr>
+    </w:p>
+    <w:p>
+      <w:pPr>
+        <w:pStyle w:val="ListParagraph"/>
+        <w:ind w:left="0"/>
+        <w:jc w:val="both"/>
+        <w:rPr>
+          <w:rFonts w:ascii="Times New Roman" w:hAnsi="Times New Roman" w:cs="Times New Roman"/>
+          <w:b/>
+          <w:bCs/>
+          <w:sz w:val="28"/>
+          <w:szCs w:val="28"/>
+        </w:rPr>
+      </w:pPr>
       <w:proofErr w:type="spellStart"/>
       <w:r>
         <w:rPr>
-          <w:rFonts w:ascii="Times New Roman" w:eastAsia="Times New Roman" w:hAnsi="Times New Roman" w:cs="Times New Roman"/>
-          <w:kern w:val="0"/>
-          <w:sz w:val="22"/>
-          <w:szCs w:val="22"/>
-          <w:lang w:eastAsia="pt-PT"/>
-          <w14:ligatures w14:val="none"/>
-        </w:rPr>
-        <w:t>pass</w:t>
+          <w:rFonts w:ascii="Times New Roman" w:hAnsi="Times New Roman" w:cs="Times New Roman"/>
+          <w:b/>
+          <w:bCs/>
+          <w:sz w:val="28"/>
+          <w:szCs w:val="28"/>
+        </w:rPr>
+        <w:t>User</w:t>
       </w:r>
       <w:proofErr w:type="spellEnd"/>
       <w:r>
         <w:rPr>
-          <w:rFonts w:ascii="Times New Roman" w:eastAsia="Times New Roman" w:hAnsi="Times New Roman" w:cs="Times New Roman"/>
-          <w:kern w:val="0"/>
-          <w:sz w:val="22"/>
-          <w:szCs w:val="22"/>
-          <w:lang w:eastAsia="pt-PT"/>
-          <w14:ligatures w14:val="none"/>
-        </w:rPr>
-        <w:t xml:space="preserve"> esteja errada.</w:t>
-      </w:r>
+          <w:rFonts w:ascii="Times New Roman" w:hAnsi="Times New Roman" w:cs="Times New Roman"/>
+          <w:b/>
+          <w:bCs/>
+          <w:sz w:val="28"/>
+          <w:szCs w:val="28"/>
+        </w:rPr>
+        <w:t xml:space="preserve"> </w:t>
+      </w:r>
+      <w:proofErr w:type="spellStart"/>
+      <w:r>
+        <w:rPr>
+          <w:rFonts w:ascii="Times New Roman" w:hAnsi="Times New Roman" w:cs="Times New Roman"/>
+          <w:b/>
+          <w:bCs/>
+          <w:sz w:val="28"/>
+          <w:szCs w:val="28"/>
+        </w:rPr>
+        <w:t>Story</w:t>
+      </w:r>
+      <w:proofErr w:type="spellEnd"/>
+      <w:r>
+        <w:rPr>
+          <w:rFonts w:ascii="Times New Roman" w:hAnsi="Times New Roman" w:cs="Times New Roman"/>
+          <w:b/>
+          <w:bCs/>
+          <w:sz w:val="28"/>
+          <w:szCs w:val="28"/>
+        </w:rPr>
+        <w:t xml:space="preserve"> </w:t>
+      </w:r>
+      <w:r>
+        <w:rPr>
+          <w:rFonts w:ascii="Times New Roman" w:hAnsi="Times New Roman" w:cs="Times New Roman"/>
+          <w:b/>
+          <w:bCs/>
+          <w:sz w:val="28"/>
+          <w:szCs w:val="28"/>
+        </w:rPr>
+        <w:t>6</w:t>
+      </w:r>
+    </w:p>
+    <w:p>
+      <w:pPr>
+        <w:pStyle w:val="ListParagraph"/>
+        <w:ind w:left="0"/>
+        <w:jc w:val="both"/>
+        <w:rPr>
+          <w:rFonts w:ascii="Times New Roman" w:hAnsi="Times New Roman" w:cs="Times New Roman"/>
+          <w:b/>
+          <w:bCs/>
+        </w:rPr>
+      </w:pPr>
+    </w:p>
+    <w:p>
+      <w:pPr>
+        <w:pStyle w:val="ListParagraph"/>
+        <w:ind w:left="0"/>
+        <w:jc w:val="both"/>
+        <w:rPr>
+          <w:rFonts w:ascii="Times New Roman" w:hAnsi="Times New Roman" w:cs="Times New Roman"/>
+        </w:rPr>
+      </w:pPr>
+      <w:r>
+        <w:rPr>
+          <w:rFonts w:ascii="Times New Roman" w:hAnsi="Times New Roman" w:cs="Times New Roman"/>
+        </w:rPr>
+        <w:lastRenderedPageBreak/>
+        <w:t xml:space="preserve">Como </w:t>
+      </w:r>
+      <w:r>
+        <w:rPr>
+          <w:rFonts w:ascii="Times New Roman" w:hAnsi="Times New Roman" w:cs="Times New Roman"/>
+        </w:rPr>
+        <w:t>cliente</w:t>
+      </w:r>
+      <w:r>
+        <w:rPr>
+          <w:rFonts w:ascii="Times New Roman" w:hAnsi="Times New Roman" w:cs="Times New Roman"/>
+        </w:rPr>
+        <w:t xml:space="preserve"> quero </w:t>
+      </w:r>
+      <w:r>
+        <w:rPr>
+          <w:rFonts w:ascii="Times New Roman" w:hAnsi="Times New Roman" w:cs="Times New Roman"/>
+        </w:rPr>
+        <w:t>fazer login na plataforma, de modo a ter acesso às minhas funcionalidades.</w:t>
+      </w:r>
+    </w:p>
+    <w:p>
+      <w:pPr>
+        <w:pStyle w:val="ListParagraph"/>
+        <w:ind w:left="0"/>
+        <w:jc w:val="both"/>
+        <w:rPr>
+          <w:rFonts w:ascii="Times New Roman" w:hAnsi="Times New Roman" w:cs="Times New Roman"/>
+        </w:rPr>
+      </w:pPr>
+    </w:p>
+    <w:p>
+      <w:pPr>
+        <w:pStyle w:val="ListParagraph"/>
+        <w:ind w:left="0"/>
+        <w:jc w:val="both"/>
+        <w:rPr>
+          <w:rFonts w:ascii="Times New Roman" w:hAnsi="Times New Roman" w:cs="Times New Roman"/>
+          <w:b/>
+          <w:bCs/>
+          <w:sz w:val="22"/>
+          <w:szCs w:val="22"/>
+        </w:rPr>
+      </w:pPr>
+      <w:r>
+        <w:rPr>
+          <w:rFonts w:ascii="Times New Roman" w:hAnsi="Times New Roman" w:cs="Times New Roman"/>
+          <w:b/>
+          <w:bCs/>
+          <w:sz w:val="22"/>
+          <w:szCs w:val="22"/>
+        </w:rPr>
+        <w:t>Critérios de Aceitação:</w:t>
+      </w:r>
+    </w:p>
+    <w:p>
+      <w:pPr>
+        <w:pStyle w:val="ListParagraph"/>
+        <w:ind w:left="0"/>
+        <w:jc w:val="both"/>
+        <w:rPr>
+          <w:rFonts w:ascii="Times New Roman" w:hAnsi="Times New Roman" w:cs="Times New Roman"/>
+        </w:rPr>
+      </w:pPr>
     </w:p>
     <w:p>
       <w:pPr>
@@ -2256,180 +1948,8 @@
           <w:lang w:eastAsia="pt-PT"/>
           <w14:ligatures w14:val="none"/>
         </w:rPr>
-        <w:t>O sistema deve mostrar uma mensagem de erro caso o e-mail não esteja associado a nenhuma conta.</w:t>
-      </w:r>
-    </w:p>
-    <w:p>
-      <w:pPr>
-        <w:spacing w:before="100" w:beforeAutospacing="1" w:after="100" w:afterAutospacing="1" w:line="360" w:lineRule="auto"/>
-        <w:jc w:val="both"/>
-        <w:rPr>
-          <w:rFonts w:ascii="Times New Roman" w:eastAsia="Times New Roman" w:hAnsi="Times New Roman" w:cs="Times New Roman"/>
-          <w:kern w:val="0"/>
-          <w:sz w:val="22"/>
-          <w:szCs w:val="22"/>
-          <w:lang w:eastAsia="pt-PT"/>
-          <w14:ligatures w14:val="none"/>
-        </w:rPr>
-      </w:pPr>
-    </w:p>
-    <w:p>
-      <w:pPr>
-        <w:pStyle w:val="ListParagraph"/>
-        <w:ind w:left="0"/>
-        <w:jc w:val="both"/>
-        <w:rPr>
-          <w:rFonts w:ascii="Times New Roman" w:hAnsi="Times New Roman" w:cs="Times New Roman"/>
-          <w:b/>
-          <w:bCs/>
-          <w:sz w:val="28"/>
-          <w:szCs w:val="28"/>
-        </w:rPr>
-      </w:pPr>
-      <w:proofErr w:type="spellStart"/>
-      <w:r>
-        <w:rPr>
-          <w:rFonts w:ascii="Times New Roman" w:hAnsi="Times New Roman" w:cs="Times New Roman"/>
-          <w:b/>
-          <w:bCs/>
-          <w:sz w:val="28"/>
-          <w:szCs w:val="28"/>
-        </w:rPr>
-        <w:t>User</w:t>
-      </w:r>
-      <w:proofErr w:type="spellEnd"/>
-      <w:r>
-        <w:rPr>
-          <w:rFonts w:ascii="Times New Roman" w:hAnsi="Times New Roman" w:cs="Times New Roman"/>
-          <w:b/>
-          <w:bCs/>
-          <w:sz w:val="28"/>
-          <w:szCs w:val="28"/>
-        </w:rPr>
-        <w:t xml:space="preserve"> </w:t>
-      </w:r>
-      <w:proofErr w:type="spellStart"/>
-      <w:r>
-        <w:rPr>
-          <w:rFonts w:ascii="Times New Roman" w:hAnsi="Times New Roman" w:cs="Times New Roman"/>
-          <w:b/>
-          <w:bCs/>
-          <w:sz w:val="28"/>
-          <w:szCs w:val="28"/>
-        </w:rPr>
-        <w:t>Story</w:t>
-      </w:r>
-      <w:proofErr w:type="spellEnd"/>
-      <w:r>
-        <w:rPr>
-          <w:rFonts w:ascii="Times New Roman" w:hAnsi="Times New Roman" w:cs="Times New Roman"/>
-          <w:b/>
-          <w:bCs/>
-          <w:sz w:val="28"/>
-          <w:szCs w:val="28"/>
-        </w:rPr>
-        <w:t xml:space="preserve"> </w:t>
-      </w:r>
-      <w:r>
-        <w:rPr>
-          <w:rFonts w:ascii="Times New Roman" w:hAnsi="Times New Roman" w:cs="Times New Roman"/>
-          <w:b/>
-          <w:bCs/>
-          <w:sz w:val="28"/>
-          <w:szCs w:val="28"/>
-        </w:rPr>
-        <w:t>7</w:t>
-      </w:r>
-    </w:p>
-    <w:p>
-      <w:pPr>
-        <w:pStyle w:val="ListParagraph"/>
-        <w:ind w:left="0"/>
-        <w:jc w:val="both"/>
-        <w:rPr>
-          <w:rFonts w:ascii="Times New Roman" w:hAnsi="Times New Roman" w:cs="Times New Roman"/>
-          <w:b/>
-          <w:bCs/>
-        </w:rPr>
-      </w:pPr>
-    </w:p>
-    <w:p>
-      <w:pPr>
-        <w:pStyle w:val="ListParagraph"/>
-        <w:ind w:left="0"/>
-        <w:jc w:val="both"/>
-        <w:rPr>
-          <w:rFonts w:ascii="Times New Roman" w:hAnsi="Times New Roman" w:cs="Times New Roman"/>
-        </w:rPr>
-      </w:pPr>
-      <w:r>
-        <w:rPr>
-          <w:rFonts w:ascii="Times New Roman" w:hAnsi="Times New Roman" w:cs="Times New Roman"/>
-        </w:rPr>
-        <w:t xml:space="preserve">Como </w:t>
-      </w:r>
-      <w:r>
-        <w:rPr>
-          <w:rFonts w:ascii="Times New Roman" w:hAnsi="Times New Roman" w:cs="Times New Roman"/>
-        </w:rPr>
-        <w:t>agricultor</w:t>
-      </w:r>
-      <w:r>
-        <w:rPr>
-          <w:rFonts w:ascii="Times New Roman" w:hAnsi="Times New Roman" w:cs="Times New Roman"/>
-        </w:rPr>
-        <w:t xml:space="preserve"> quero </w:t>
-      </w:r>
-      <w:r>
-        <w:rPr>
-          <w:rFonts w:ascii="Times New Roman" w:hAnsi="Times New Roman" w:cs="Times New Roman"/>
-        </w:rPr>
-        <w:t>fazer login na plataforma, de modo a ter acesso às minhas funcionalidades.</w:t>
-      </w:r>
-    </w:p>
-    <w:p>
-      <w:pPr>
-        <w:pStyle w:val="ListParagraph"/>
-        <w:ind w:left="0"/>
-        <w:jc w:val="both"/>
-        <w:rPr>
-          <w:rFonts w:ascii="Times New Roman" w:hAnsi="Times New Roman" w:cs="Times New Roman"/>
-        </w:rPr>
-      </w:pPr>
-    </w:p>
-    <w:p>
-      <w:pPr>
-        <w:pStyle w:val="ListParagraph"/>
-        <w:ind w:left="0"/>
-        <w:jc w:val="both"/>
-        <w:rPr>
-          <w:rFonts w:ascii="Times New Roman" w:hAnsi="Times New Roman" w:cs="Times New Roman"/>
-          <w:b/>
-          <w:bCs/>
-          <w:sz w:val="22"/>
-          <w:szCs w:val="22"/>
-        </w:rPr>
-      </w:pPr>
-      <w:r>
-        <w:rPr>
-          <w:rFonts w:ascii="Times New Roman" w:hAnsi="Times New Roman" w:cs="Times New Roman"/>
-          <w:b/>
-          <w:bCs/>
-          <w:sz w:val="22"/>
-          <w:szCs w:val="22"/>
-        </w:rPr>
-        <w:t>Critérios de Aceitação:</w:t>
-      </w:r>
-    </w:p>
-    <w:p>
-      <w:pPr>
-        <w:pStyle w:val="ListParagraph"/>
-        <w:ind w:left="0"/>
-        <w:jc w:val="both"/>
-        <w:rPr>
-          <w:rFonts w:ascii="Times New Roman" w:hAnsi="Times New Roman" w:cs="Times New Roman"/>
-        </w:rPr>
-      </w:pPr>
+        <w:t>Existe um botão no canto direito do cabeçalho para fazer login.</w:t>
+      </w:r>
     </w:p>
     <w:p>
       <w:pPr>
@@ -2458,7 +1978,31 @@
           <w:lang w:eastAsia="pt-PT"/>
           <w14:ligatures w14:val="none"/>
         </w:rPr>
-        <w:t>Existe um botão no canto direito do cabeçalho para fazer login.</w:t>
+        <w:t xml:space="preserve">O cliente deve inserir o seu e-mail e palavra </w:t>
+      </w:r>
+      <w:proofErr w:type="spellStart"/>
+      <w:r>
+        <w:rPr>
+          <w:rFonts w:ascii="Times New Roman" w:eastAsia="Times New Roman" w:hAnsi="Times New Roman" w:cs="Times New Roman"/>
+          <w:kern w:val="0"/>
+          <w:sz w:val="22"/>
+          <w:szCs w:val="22"/>
+          <w:lang w:eastAsia="pt-PT"/>
+          <w14:ligatures w14:val="none"/>
+        </w:rPr>
+        <w:t>pass</w:t>
+      </w:r>
+      <w:proofErr w:type="spellEnd"/>
+      <w:r>
+        <w:rPr>
+          <w:rFonts w:ascii="Times New Roman" w:eastAsia="Times New Roman" w:hAnsi="Times New Roman" w:cs="Times New Roman"/>
+          <w:kern w:val="0"/>
+          <w:sz w:val="22"/>
+          <w:szCs w:val="22"/>
+          <w:lang w:eastAsia="pt-PT"/>
+          <w14:ligatures w14:val="none"/>
+        </w:rPr>
+        <w:t>.</w:t>
       </w:r>
     </w:p>
     <w:p>
@@ -2488,29 +2032,7 @@
           <w:lang w:eastAsia="pt-PT"/>
           <w14:ligatures w14:val="none"/>
         </w:rPr>
-        <w:t xml:space="preserve">O </w:t>
-      </w:r>
-      <w:r>
-        <w:rPr>
-          <w:rFonts w:ascii="Times New Roman" w:eastAsia="Times New Roman" w:hAnsi="Times New Roman" w:cs="Times New Roman"/>
-          <w:kern w:val="0"/>
-          <w:sz w:val="22"/>
-          <w:szCs w:val="22"/>
-          <w:lang w:eastAsia="pt-PT"/>
-          <w14:ligatures w14:val="none"/>
-        </w:rPr>
-        <w:t>agricultor</w:t>
-      </w:r>
-      <w:r>
-        <w:rPr>
-          <w:rFonts w:ascii="Times New Roman" w:eastAsia="Times New Roman" w:hAnsi="Times New Roman" w:cs="Times New Roman"/>
-          <w:kern w:val="0"/>
-          <w:sz w:val="22"/>
-          <w:szCs w:val="22"/>
-          <w:lang w:eastAsia="pt-PT"/>
-          <w14:ligatures w14:val="none"/>
-        </w:rPr>
-        <w:t xml:space="preserve"> deve inserir o seu e-mail e palavra </w:t>
+        <w:t xml:space="preserve">O sistema deve mostrar uma mensagem de erro caso a palavra </w:t>
       </w:r>
       <w:proofErr w:type="spellStart"/>
       <w:r>
@@ -2534,7 +2056,7 @@
           <w:lang w:eastAsia="pt-PT"/>
           <w14:ligatures w14:val="none"/>
         </w:rPr>
-        <w:t>.</w:t>
+        <w:t xml:space="preserve"> esteja errada.</w:t>
       </w:r>
     </w:p>
     <w:p>
@@ -2564,32 +2086,180 @@
           <w:lang w:eastAsia="pt-PT"/>
           <w14:ligatures w14:val="none"/>
         </w:rPr>
-        <w:t xml:space="preserve">O sistema deve mostrar uma mensagem de erro caso a palavra </w:t>
-      </w:r>
+        <w:t>O sistema deve mostrar uma mensagem de erro caso o e-mail não esteja associado a nenhuma conta.</w:t>
+      </w:r>
+    </w:p>
+    <w:p>
+      <w:pPr>
+        <w:spacing w:before="100" w:beforeAutospacing="1" w:after="100" w:afterAutospacing="1" w:line="360" w:lineRule="auto"/>
+        <w:jc w:val="both"/>
+        <w:rPr>
+          <w:rFonts w:ascii="Times New Roman" w:eastAsia="Times New Roman" w:hAnsi="Times New Roman" w:cs="Times New Roman"/>
+          <w:kern w:val="0"/>
+          <w:sz w:val="22"/>
+          <w:szCs w:val="22"/>
+          <w:lang w:eastAsia="pt-PT"/>
+          <w14:ligatures w14:val="none"/>
+        </w:rPr>
+      </w:pPr>
+    </w:p>
+    <w:p>
+      <w:pPr>
+        <w:pStyle w:val="ListParagraph"/>
+        <w:ind w:left="0"/>
+        <w:jc w:val="both"/>
+        <w:rPr>
+          <w:rFonts w:ascii="Times New Roman" w:hAnsi="Times New Roman" w:cs="Times New Roman"/>
+          <w:b/>
+          <w:bCs/>
+          <w:sz w:val="28"/>
+          <w:szCs w:val="28"/>
+        </w:rPr>
+      </w:pPr>
       <w:proofErr w:type="spellStart"/>
       <w:r>
         <w:rPr>
-          <w:rFonts w:ascii="Times New Roman" w:eastAsia="Times New Roman" w:hAnsi="Times New Roman" w:cs="Times New Roman"/>
-          <w:kern w:val="0"/>
-          <w:sz w:val="22"/>
-          <w:szCs w:val="22"/>
-          <w:lang w:eastAsia="pt-PT"/>
-          <w14:ligatures w14:val="none"/>
-        </w:rPr>
-        <w:t>pass</w:t>
+          <w:rFonts w:ascii="Times New Roman" w:hAnsi="Times New Roman" w:cs="Times New Roman"/>
+          <w:b/>
+          <w:bCs/>
+          <w:sz w:val="28"/>
+          <w:szCs w:val="28"/>
+        </w:rPr>
+        <w:t>User</w:t>
       </w:r>
       <w:proofErr w:type="spellEnd"/>
       <w:r>
         <w:rPr>
-          <w:rFonts w:ascii="Times New Roman" w:eastAsia="Times New Roman" w:hAnsi="Times New Roman" w:cs="Times New Roman"/>
-          <w:kern w:val="0"/>
-          <w:sz w:val="22"/>
-          <w:szCs w:val="22"/>
-          <w:lang w:eastAsia="pt-PT"/>
-          <w14:ligatures w14:val="none"/>
-        </w:rPr>
-        <w:t xml:space="preserve"> esteja errada.</w:t>
-      </w:r>
+          <w:rFonts w:ascii="Times New Roman" w:hAnsi="Times New Roman" w:cs="Times New Roman"/>
+          <w:b/>
+          <w:bCs/>
+          <w:sz w:val="28"/>
+          <w:szCs w:val="28"/>
+        </w:rPr>
+        <w:t xml:space="preserve"> </w:t>
+      </w:r>
+      <w:proofErr w:type="spellStart"/>
+      <w:r>
+        <w:rPr>
+          <w:rFonts w:ascii="Times New Roman" w:hAnsi="Times New Roman" w:cs="Times New Roman"/>
+          <w:b/>
+          <w:bCs/>
+          <w:sz w:val="28"/>
+          <w:szCs w:val="28"/>
+        </w:rPr>
+        <w:t>Story</w:t>
+      </w:r>
+      <w:proofErr w:type="spellEnd"/>
+      <w:r>
+        <w:rPr>
+          <w:rFonts w:ascii="Times New Roman" w:hAnsi="Times New Roman" w:cs="Times New Roman"/>
+          <w:b/>
+          <w:bCs/>
+          <w:sz w:val="28"/>
+          <w:szCs w:val="28"/>
+        </w:rPr>
+        <w:t xml:space="preserve"> </w:t>
+      </w:r>
+      <w:r>
+        <w:rPr>
+          <w:rFonts w:ascii="Times New Roman" w:hAnsi="Times New Roman" w:cs="Times New Roman"/>
+          <w:b/>
+          <w:bCs/>
+          <w:sz w:val="28"/>
+          <w:szCs w:val="28"/>
+        </w:rPr>
+        <w:t>7</w:t>
+      </w:r>
+    </w:p>
+    <w:p>
+      <w:pPr>
+        <w:pStyle w:val="ListParagraph"/>
+        <w:ind w:left="0"/>
+        <w:jc w:val="both"/>
+        <w:rPr>
+          <w:rFonts w:ascii="Times New Roman" w:hAnsi="Times New Roman" w:cs="Times New Roman"/>
+          <w:b/>
+          <w:bCs/>
+        </w:rPr>
+      </w:pPr>
+    </w:p>
+    <w:p>
+      <w:pPr>
+        <w:pStyle w:val="ListParagraph"/>
+        <w:ind w:left="0"/>
+        <w:jc w:val="both"/>
+        <w:rPr>
+          <w:rFonts w:ascii="Times New Roman" w:hAnsi="Times New Roman" w:cs="Times New Roman"/>
+        </w:rPr>
+      </w:pPr>
+      <w:r>
+        <w:rPr>
+          <w:rFonts w:ascii="Times New Roman" w:hAnsi="Times New Roman" w:cs="Times New Roman"/>
+        </w:rPr>
+        <w:t xml:space="preserve">Como </w:t>
+      </w:r>
+      <w:r>
+        <w:rPr>
+          <w:rFonts w:ascii="Times New Roman" w:hAnsi="Times New Roman" w:cs="Times New Roman"/>
+        </w:rPr>
+        <w:t>agricultor</w:t>
+      </w:r>
+      <w:r>
+        <w:rPr>
+          <w:rFonts w:ascii="Times New Roman" w:hAnsi="Times New Roman" w:cs="Times New Roman"/>
+        </w:rPr>
+        <w:t xml:space="preserve"> quero </w:t>
+      </w:r>
+      <w:r>
+        <w:rPr>
+          <w:rFonts w:ascii="Times New Roman" w:hAnsi="Times New Roman" w:cs="Times New Roman"/>
+        </w:rPr>
+        <w:t>fazer login na plataforma, de modo a ter acesso às minhas funcionalidades.</w:t>
+      </w:r>
+    </w:p>
+    <w:p>
+      <w:pPr>
+        <w:pStyle w:val="ListParagraph"/>
+        <w:ind w:left="0"/>
+        <w:jc w:val="both"/>
+        <w:rPr>
+          <w:rFonts w:ascii="Times New Roman" w:hAnsi="Times New Roman" w:cs="Times New Roman"/>
+        </w:rPr>
+      </w:pPr>
+    </w:p>
+    <w:p>
+      <w:pPr>
+        <w:pStyle w:val="ListParagraph"/>
+        <w:ind w:left="0"/>
+        <w:jc w:val="both"/>
+        <w:rPr>
+          <w:rFonts w:ascii="Times New Roman" w:hAnsi="Times New Roman" w:cs="Times New Roman"/>
+          <w:b/>
+          <w:bCs/>
+          <w:sz w:val="22"/>
+          <w:szCs w:val="22"/>
+        </w:rPr>
+      </w:pPr>
+      <w:r>
+        <w:rPr>
+          <w:rFonts w:ascii="Times New Roman" w:hAnsi="Times New Roman" w:cs="Times New Roman"/>
+          <w:b/>
+          <w:bCs/>
+          <w:sz w:val="22"/>
+          <w:szCs w:val="22"/>
+        </w:rPr>
+        <w:t>Critérios de Aceitação:</w:t>
+      </w:r>
+    </w:p>
+    <w:p>
+      <w:pPr>
+        <w:pStyle w:val="ListParagraph"/>
+        <w:ind w:left="0"/>
+        <w:jc w:val="both"/>
+        <w:rPr>
+          <w:rFonts w:ascii="Times New Roman" w:hAnsi="Times New Roman" w:cs="Times New Roman"/>
+        </w:rPr>
+      </w:pPr>
     </w:p>
     <w:p>
       <w:pPr>
@@ -2618,180 +2288,8 @@
           <w:lang w:eastAsia="pt-PT"/>
           <w14:ligatures w14:val="none"/>
         </w:rPr>
-        <w:t>O sistema deve mostrar uma mensagem de erro caso o e-mail não esteja associado a nenhuma conta.</w:t>
-      </w:r>
-    </w:p>
-    <w:p>
-      <w:pPr>
-        <w:spacing w:before="100" w:beforeAutospacing="1" w:after="100" w:afterAutospacing="1" w:line="360" w:lineRule="auto"/>
-        <w:jc w:val="both"/>
-        <w:rPr>
-          <w:rFonts w:ascii="Times New Roman" w:eastAsia="Times New Roman" w:hAnsi="Times New Roman" w:cs="Times New Roman"/>
-          <w:kern w:val="0"/>
-          <w:sz w:val="22"/>
-          <w:szCs w:val="22"/>
-          <w:lang w:eastAsia="pt-PT"/>
-          <w14:ligatures w14:val="none"/>
-        </w:rPr>
-      </w:pPr>
-    </w:p>
-    <w:p>
-      <w:pPr>
-        <w:pStyle w:val="ListParagraph"/>
-        <w:ind w:left="0"/>
-        <w:jc w:val="both"/>
-        <w:rPr>
-          <w:rFonts w:ascii="Times New Roman" w:hAnsi="Times New Roman" w:cs="Times New Roman"/>
-          <w:b/>
-          <w:bCs/>
-          <w:sz w:val="28"/>
-          <w:szCs w:val="28"/>
-        </w:rPr>
-      </w:pPr>
-      <w:proofErr w:type="spellStart"/>
-      <w:r>
-        <w:rPr>
-          <w:rFonts w:ascii="Times New Roman" w:hAnsi="Times New Roman" w:cs="Times New Roman"/>
-          <w:b/>
-          <w:bCs/>
-          <w:sz w:val="28"/>
-          <w:szCs w:val="28"/>
-        </w:rPr>
-        <w:t>User</w:t>
-      </w:r>
-      <w:proofErr w:type="spellEnd"/>
-      <w:r>
-        <w:rPr>
-          <w:rFonts w:ascii="Times New Roman" w:hAnsi="Times New Roman" w:cs="Times New Roman"/>
-          <w:b/>
-          <w:bCs/>
-          <w:sz w:val="28"/>
-          <w:szCs w:val="28"/>
-        </w:rPr>
-        <w:t xml:space="preserve"> </w:t>
-      </w:r>
-      <w:proofErr w:type="spellStart"/>
-      <w:r>
-        <w:rPr>
-          <w:rFonts w:ascii="Times New Roman" w:hAnsi="Times New Roman" w:cs="Times New Roman"/>
-          <w:b/>
-          <w:bCs/>
-          <w:sz w:val="28"/>
-          <w:szCs w:val="28"/>
-        </w:rPr>
-        <w:t>Story</w:t>
-      </w:r>
-      <w:proofErr w:type="spellEnd"/>
-      <w:r>
-        <w:rPr>
-          <w:rFonts w:ascii="Times New Roman" w:hAnsi="Times New Roman" w:cs="Times New Roman"/>
-          <w:b/>
-          <w:bCs/>
-          <w:sz w:val="28"/>
-          <w:szCs w:val="28"/>
-        </w:rPr>
-        <w:t xml:space="preserve"> </w:t>
-      </w:r>
-      <w:r>
-        <w:rPr>
-          <w:rFonts w:ascii="Times New Roman" w:hAnsi="Times New Roman" w:cs="Times New Roman"/>
-          <w:b/>
-          <w:bCs/>
-          <w:sz w:val="28"/>
-          <w:szCs w:val="28"/>
-        </w:rPr>
-        <w:t>8</w:t>
-      </w:r>
-    </w:p>
-    <w:p>
-      <w:pPr>
-        <w:pStyle w:val="ListParagraph"/>
-        <w:ind w:left="0"/>
-        <w:jc w:val="both"/>
-        <w:rPr>
-          <w:rFonts w:ascii="Times New Roman" w:hAnsi="Times New Roman" w:cs="Times New Roman"/>
-          <w:b/>
-          <w:bCs/>
-        </w:rPr>
-      </w:pPr>
-    </w:p>
-    <w:p>
-      <w:pPr>
-        <w:pStyle w:val="ListParagraph"/>
-        <w:ind w:left="0"/>
-        <w:jc w:val="both"/>
-        <w:rPr>
-          <w:rFonts w:ascii="Times New Roman" w:hAnsi="Times New Roman" w:cs="Times New Roman"/>
-        </w:rPr>
-      </w:pPr>
-      <w:r>
-        <w:rPr>
-          <w:rFonts w:ascii="Times New Roman" w:hAnsi="Times New Roman" w:cs="Times New Roman"/>
-        </w:rPr>
-        <w:t xml:space="preserve">Como </w:t>
-      </w:r>
-      <w:r>
-        <w:rPr>
-          <w:rFonts w:ascii="Times New Roman" w:hAnsi="Times New Roman" w:cs="Times New Roman"/>
-        </w:rPr>
-        <w:t>administrador</w:t>
-      </w:r>
-      <w:r>
-        <w:rPr>
-          <w:rFonts w:ascii="Times New Roman" w:hAnsi="Times New Roman" w:cs="Times New Roman"/>
-        </w:rPr>
-        <w:t xml:space="preserve"> quero </w:t>
-      </w:r>
-      <w:r>
-        <w:rPr>
-          <w:rFonts w:ascii="Times New Roman" w:hAnsi="Times New Roman" w:cs="Times New Roman"/>
-        </w:rPr>
-        <w:t>fazer login na plataforma, de modo a ter acesso às minhas funcionalidades.</w:t>
-      </w:r>
-    </w:p>
-    <w:p>
-      <w:pPr>
-        <w:pStyle w:val="ListParagraph"/>
-        <w:ind w:left="0"/>
-        <w:jc w:val="both"/>
-        <w:rPr>
-          <w:rFonts w:ascii="Times New Roman" w:hAnsi="Times New Roman" w:cs="Times New Roman"/>
-        </w:rPr>
-      </w:pPr>
-    </w:p>
-    <w:p>
-      <w:pPr>
-        <w:pStyle w:val="ListParagraph"/>
-        <w:ind w:left="0"/>
-        <w:jc w:val="both"/>
-        <w:rPr>
-          <w:rFonts w:ascii="Times New Roman" w:hAnsi="Times New Roman" w:cs="Times New Roman"/>
-          <w:b/>
-          <w:bCs/>
-          <w:sz w:val="22"/>
-          <w:szCs w:val="22"/>
-        </w:rPr>
-      </w:pPr>
-      <w:r>
-        <w:rPr>
-          <w:rFonts w:ascii="Times New Roman" w:hAnsi="Times New Roman" w:cs="Times New Roman"/>
-          <w:b/>
-          <w:bCs/>
-          <w:sz w:val="22"/>
-          <w:szCs w:val="22"/>
-        </w:rPr>
-        <w:t>Critérios de Aceitação:</w:t>
-      </w:r>
-    </w:p>
-    <w:p>
-      <w:pPr>
-        <w:pStyle w:val="ListParagraph"/>
-        <w:ind w:left="0"/>
-        <w:jc w:val="both"/>
-        <w:rPr>
-          <w:rFonts w:ascii="Times New Roman" w:hAnsi="Times New Roman" w:cs="Times New Roman"/>
-        </w:rPr>
-      </w:pPr>
+        <w:t>Existe um botão no canto direito do cabeçalho para fazer login.</w:t>
+      </w:r>
     </w:p>
     <w:p>
       <w:pPr>
@@ -2820,7 +2318,31 @@
           <w:lang w:eastAsia="pt-PT"/>
           <w14:ligatures w14:val="none"/>
         </w:rPr>
-        <w:t>Existe um botão no canto direito do cabeçalho para fazer login.</w:t>
+        <w:t xml:space="preserve">O agricultor deve inserir o seu e-mail e palavra </w:t>
+      </w:r>
+      <w:proofErr w:type="spellStart"/>
+      <w:r>
+        <w:rPr>
+          <w:rFonts w:ascii="Times New Roman" w:eastAsia="Times New Roman" w:hAnsi="Times New Roman" w:cs="Times New Roman"/>
+          <w:kern w:val="0"/>
+          <w:sz w:val="22"/>
+          <w:szCs w:val="22"/>
+          <w:lang w:eastAsia="pt-PT"/>
+          <w14:ligatures w14:val="none"/>
+        </w:rPr>
+        <w:t>pass</w:t>
+      </w:r>
+      <w:proofErr w:type="spellEnd"/>
+      <w:r>
+        <w:rPr>
+          <w:rFonts w:ascii="Times New Roman" w:eastAsia="Times New Roman" w:hAnsi="Times New Roman" w:cs="Times New Roman"/>
+          <w:kern w:val="0"/>
+          <w:sz w:val="22"/>
+          <w:szCs w:val="22"/>
+          <w:lang w:eastAsia="pt-PT"/>
+          <w14:ligatures w14:val="none"/>
+        </w:rPr>
+        <w:t>.</w:t>
       </w:r>
     </w:p>
     <w:p>
@@ -2850,29 +2372,7 @@
           <w:lang w:eastAsia="pt-PT"/>
           <w14:ligatures w14:val="none"/>
         </w:rPr>
-        <w:t xml:space="preserve">O </w:t>
-      </w:r>
-      <w:r>
-        <w:rPr>
-          <w:rFonts w:ascii="Times New Roman" w:eastAsia="Times New Roman" w:hAnsi="Times New Roman" w:cs="Times New Roman"/>
-          <w:kern w:val="0"/>
-          <w:sz w:val="22"/>
-          <w:szCs w:val="22"/>
-          <w:lang w:eastAsia="pt-PT"/>
-          <w14:ligatures w14:val="none"/>
-        </w:rPr>
-        <w:t>administrador</w:t>
-      </w:r>
-      <w:r>
-        <w:rPr>
-          <w:rFonts w:ascii="Times New Roman" w:eastAsia="Times New Roman" w:hAnsi="Times New Roman" w:cs="Times New Roman"/>
-          <w:kern w:val="0"/>
-          <w:sz w:val="22"/>
-          <w:szCs w:val="22"/>
-          <w:lang w:eastAsia="pt-PT"/>
-          <w14:ligatures w14:val="none"/>
-        </w:rPr>
-        <w:t xml:space="preserve"> deve inserir o seu e-mail e palavra </w:t>
+        <w:t xml:space="preserve">O sistema deve mostrar uma mensagem de erro caso a palavra </w:t>
       </w:r>
       <w:proofErr w:type="spellStart"/>
       <w:r>
@@ -2896,7 +2396,7 @@
           <w:lang w:eastAsia="pt-PT"/>
           <w14:ligatures w14:val="none"/>
         </w:rPr>
-        <w:t>.</w:t>
+        <w:t xml:space="preserve"> esteja errada.</w:t>
       </w:r>
     </w:p>
     <w:p>
@@ -2926,32 +2426,180 @@
           <w:lang w:eastAsia="pt-PT"/>
           <w14:ligatures w14:val="none"/>
         </w:rPr>
-        <w:t xml:space="preserve">O sistema deve mostrar uma mensagem de erro caso a palavra </w:t>
-      </w:r>
+        <w:t>O sistema deve mostrar uma mensagem de erro caso o e-mail não esteja associado a nenhuma conta.</w:t>
+      </w:r>
+    </w:p>
+    <w:p>
+      <w:pPr>
+        <w:spacing w:before="100" w:beforeAutospacing="1" w:after="100" w:afterAutospacing="1" w:line="360" w:lineRule="auto"/>
+        <w:jc w:val="both"/>
+        <w:rPr>
+          <w:rFonts w:ascii="Times New Roman" w:eastAsia="Times New Roman" w:hAnsi="Times New Roman" w:cs="Times New Roman"/>
+          <w:kern w:val="0"/>
+          <w:sz w:val="22"/>
+          <w:szCs w:val="22"/>
+          <w:lang w:eastAsia="pt-PT"/>
+          <w14:ligatures w14:val="none"/>
+        </w:rPr>
+      </w:pPr>
+    </w:p>
+    <w:p>
+      <w:pPr>
+        <w:pStyle w:val="ListParagraph"/>
+        <w:ind w:left="0"/>
+        <w:jc w:val="both"/>
+        <w:rPr>
+          <w:rFonts w:ascii="Times New Roman" w:hAnsi="Times New Roman" w:cs="Times New Roman"/>
+          <w:b/>
+          <w:bCs/>
+          <w:sz w:val="28"/>
+          <w:szCs w:val="28"/>
+        </w:rPr>
+      </w:pPr>
       <w:proofErr w:type="spellStart"/>
       <w:r>
         <w:rPr>
-          <w:rFonts w:ascii="Times New Roman" w:eastAsia="Times New Roman" w:hAnsi="Times New Roman" w:cs="Times New Roman"/>
-          <w:kern w:val="0"/>
-          <w:sz w:val="22"/>
-          <w:szCs w:val="22"/>
-          <w:lang w:eastAsia="pt-PT"/>
-          <w14:ligatures w14:val="none"/>
-        </w:rPr>
-        <w:t>pass</w:t>
+          <w:rFonts w:ascii="Times New Roman" w:hAnsi="Times New Roman" w:cs="Times New Roman"/>
+          <w:b/>
+          <w:bCs/>
+          <w:sz w:val="28"/>
+          <w:szCs w:val="28"/>
+        </w:rPr>
+        <w:t>User</w:t>
       </w:r>
       <w:proofErr w:type="spellEnd"/>
       <w:r>
         <w:rPr>
-          <w:rFonts w:ascii="Times New Roman" w:eastAsia="Times New Roman" w:hAnsi="Times New Roman" w:cs="Times New Roman"/>
-          <w:kern w:val="0"/>
-          <w:sz w:val="22"/>
-          <w:szCs w:val="22"/>
-          <w:lang w:eastAsia="pt-PT"/>
-          <w14:ligatures w14:val="none"/>
-        </w:rPr>
-        <w:t xml:space="preserve"> esteja errada.</w:t>
-      </w:r>
+          <w:rFonts w:ascii="Times New Roman" w:hAnsi="Times New Roman" w:cs="Times New Roman"/>
+          <w:b/>
+          <w:bCs/>
+          <w:sz w:val="28"/>
+          <w:szCs w:val="28"/>
+        </w:rPr>
+        <w:t xml:space="preserve"> </w:t>
+      </w:r>
+      <w:proofErr w:type="spellStart"/>
+      <w:r>
+        <w:rPr>
+          <w:rFonts w:ascii="Times New Roman" w:hAnsi="Times New Roman" w:cs="Times New Roman"/>
+          <w:b/>
+          <w:bCs/>
+          <w:sz w:val="28"/>
+          <w:szCs w:val="28"/>
+        </w:rPr>
+        <w:t>Story</w:t>
+      </w:r>
+      <w:proofErr w:type="spellEnd"/>
+      <w:r>
+        <w:rPr>
+          <w:rFonts w:ascii="Times New Roman" w:hAnsi="Times New Roman" w:cs="Times New Roman"/>
+          <w:b/>
+          <w:bCs/>
+          <w:sz w:val="28"/>
+          <w:szCs w:val="28"/>
+        </w:rPr>
+        <w:t xml:space="preserve"> </w:t>
+      </w:r>
+      <w:r>
+        <w:rPr>
+          <w:rFonts w:ascii="Times New Roman" w:hAnsi="Times New Roman" w:cs="Times New Roman"/>
+          <w:b/>
+          <w:bCs/>
+          <w:sz w:val="28"/>
+          <w:szCs w:val="28"/>
+        </w:rPr>
+        <w:t>8</w:t>
+      </w:r>
+    </w:p>
+    <w:p>
+      <w:pPr>
+        <w:pStyle w:val="ListParagraph"/>
+        <w:ind w:left="0"/>
+        <w:jc w:val="both"/>
+        <w:rPr>
+          <w:rFonts w:ascii="Times New Roman" w:hAnsi="Times New Roman" w:cs="Times New Roman"/>
+          <w:b/>
+          <w:bCs/>
+        </w:rPr>
+      </w:pPr>
+    </w:p>
+    <w:p>
+      <w:pPr>
+        <w:pStyle w:val="ListParagraph"/>
+        <w:ind w:left="0"/>
+        <w:jc w:val="both"/>
+        <w:rPr>
+          <w:rFonts w:ascii="Times New Roman" w:hAnsi="Times New Roman" w:cs="Times New Roman"/>
+        </w:rPr>
+      </w:pPr>
+      <w:r>
+        <w:rPr>
+          <w:rFonts w:ascii="Times New Roman" w:hAnsi="Times New Roman" w:cs="Times New Roman"/>
+        </w:rPr>
+        <w:t xml:space="preserve">Como </w:t>
+      </w:r>
+      <w:r>
+        <w:rPr>
+          <w:rFonts w:ascii="Times New Roman" w:hAnsi="Times New Roman" w:cs="Times New Roman"/>
+        </w:rPr>
+        <w:t>administrador</w:t>
+      </w:r>
+      <w:r>
+        <w:rPr>
+          <w:rFonts w:ascii="Times New Roman" w:hAnsi="Times New Roman" w:cs="Times New Roman"/>
+        </w:rPr>
+        <w:t xml:space="preserve"> quero </w:t>
+      </w:r>
+      <w:r>
+        <w:rPr>
+          <w:rFonts w:ascii="Times New Roman" w:hAnsi="Times New Roman" w:cs="Times New Roman"/>
+        </w:rPr>
+        <w:t>fazer login na plataforma, de modo a ter acesso às minhas funcionalidades.</w:t>
+      </w:r>
+    </w:p>
+    <w:p>
+      <w:pPr>
+        <w:pStyle w:val="ListParagraph"/>
+        <w:ind w:left="0"/>
+        <w:jc w:val="both"/>
+        <w:rPr>
+          <w:rFonts w:ascii="Times New Roman" w:hAnsi="Times New Roman" w:cs="Times New Roman"/>
+        </w:rPr>
+      </w:pPr>
+    </w:p>
+    <w:p>
+      <w:pPr>
+        <w:pStyle w:val="ListParagraph"/>
+        <w:ind w:left="0"/>
+        <w:jc w:val="both"/>
+        <w:rPr>
+          <w:rFonts w:ascii="Times New Roman" w:hAnsi="Times New Roman" w:cs="Times New Roman"/>
+          <w:b/>
+          <w:bCs/>
+          <w:sz w:val="22"/>
+          <w:szCs w:val="22"/>
+        </w:rPr>
+      </w:pPr>
+      <w:r>
+        <w:rPr>
+          <w:rFonts w:ascii="Times New Roman" w:hAnsi="Times New Roman" w:cs="Times New Roman"/>
+          <w:b/>
+          <w:bCs/>
+          <w:sz w:val="22"/>
+          <w:szCs w:val="22"/>
+        </w:rPr>
+        <w:t>Critérios de Aceitação:</w:t>
+      </w:r>
+    </w:p>
+    <w:p>
+      <w:pPr>
+        <w:pStyle w:val="ListParagraph"/>
+        <w:ind w:left="0"/>
+        <w:jc w:val="both"/>
+        <w:rPr>
+          <w:rFonts w:ascii="Times New Roman" w:hAnsi="Times New Roman" w:cs="Times New Roman"/>
+        </w:rPr>
+      </w:pPr>
     </w:p>
     <w:p>
       <w:pPr>
@@ -2980,184 +2628,7 @@
           <w:lang w:eastAsia="pt-PT"/>
           <w14:ligatures w14:val="none"/>
         </w:rPr>
-        <w:t>O sistema deve mostrar uma mensagem de erro caso o e-mail não esteja associado a nenhuma conta.</w:t>
-      </w:r>
-    </w:p>
-    <w:p>
-      <w:pPr>
-        <w:spacing w:before="100" w:beforeAutospacing="1" w:after="100" w:afterAutospacing="1" w:line="360" w:lineRule="auto"/>
-        <w:jc w:val="both"/>
-        <w:rPr>
-          <w:rFonts w:ascii="Times New Roman" w:eastAsia="Times New Roman" w:hAnsi="Times New Roman" w:cs="Times New Roman"/>
-          <w:kern w:val="0"/>
-          <w:sz w:val="22"/>
-          <w:szCs w:val="22"/>
-          <w:lang w:eastAsia="pt-PT"/>
-          <w14:ligatures w14:val="none"/>
-        </w:rPr>
-      </w:pPr>
-    </w:p>
-    <w:p>
-      <w:pPr>
-        <w:pStyle w:val="ListParagraph"/>
-        <w:spacing w:line="276" w:lineRule="auto"/>
-        <w:ind w:left="0"/>
-        <w:jc w:val="both"/>
-        <w:rPr>
-          <w:rFonts w:ascii="Times New Roman" w:hAnsi="Times New Roman" w:cs="Times New Roman"/>
-          <w:b/>
-          <w:bCs/>
-          <w:sz w:val="28"/>
-          <w:szCs w:val="28"/>
-        </w:rPr>
-      </w:pPr>
-      <w:proofErr w:type="spellStart"/>
-      <w:r>
-        <w:rPr>
-          <w:rFonts w:ascii="Times New Roman" w:hAnsi="Times New Roman" w:cs="Times New Roman"/>
-          <w:b/>
-          <w:bCs/>
-          <w:sz w:val="28"/>
-          <w:szCs w:val="28"/>
-        </w:rPr>
-        <w:lastRenderedPageBreak/>
-        <w:t>User</w:t>
-      </w:r>
-      <w:proofErr w:type="spellEnd"/>
-      <w:r>
-        <w:rPr>
-          <w:rFonts w:ascii="Times New Roman" w:hAnsi="Times New Roman" w:cs="Times New Roman"/>
-          <w:b/>
-          <w:bCs/>
-          <w:sz w:val="28"/>
-          <w:szCs w:val="28"/>
-        </w:rPr>
-        <w:t xml:space="preserve"> </w:t>
-      </w:r>
-      <w:proofErr w:type="spellStart"/>
-      <w:r>
-        <w:rPr>
-          <w:rFonts w:ascii="Times New Roman" w:hAnsi="Times New Roman" w:cs="Times New Roman"/>
-          <w:b/>
-          <w:bCs/>
-          <w:sz w:val="28"/>
-          <w:szCs w:val="28"/>
-        </w:rPr>
-        <w:t>Stor</w:t>
-      </w:r>
-      <w:r>
-        <w:rPr>
-          <w:rFonts w:ascii="Times New Roman" w:hAnsi="Times New Roman" w:cs="Times New Roman"/>
-          <w:b/>
-          <w:bCs/>
-          <w:sz w:val="28"/>
-          <w:szCs w:val="28"/>
-        </w:rPr>
-        <w:t>y</w:t>
-      </w:r>
-      <w:proofErr w:type="spellEnd"/>
-      <w:r>
-        <w:rPr>
-          <w:rFonts w:ascii="Times New Roman" w:hAnsi="Times New Roman" w:cs="Times New Roman"/>
-          <w:b/>
-          <w:bCs/>
-          <w:sz w:val="28"/>
-          <w:szCs w:val="28"/>
-        </w:rPr>
-        <w:t xml:space="preserve"> </w:t>
-      </w:r>
-      <w:r>
-        <w:rPr>
-          <w:rFonts w:ascii="Times New Roman" w:hAnsi="Times New Roman" w:cs="Times New Roman"/>
-          <w:b/>
-          <w:bCs/>
-          <w:sz w:val="28"/>
-          <w:szCs w:val="28"/>
-        </w:rPr>
-        <w:t>9</w:t>
-      </w:r>
-    </w:p>
-    <w:p>
-      <w:pPr>
-        <w:pStyle w:val="ListParagraph"/>
-        <w:spacing w:line="276" w:lineRule="auto"/>
-        <w:ind w:left="0"/>
-        <w:jc w:val="both"/>
-        <w:rPr>
-          <w:rFonts w:ascii="Times New Roman" w:hAnsi="Times New Roman" w:cs="Times New Roman"/>
-          <w:b/>
-          <w:bCs/>
-          <w:sz w:val="28"/>
-          <w:szCs w:val="28"/>
-        </w:rPr>
-      </w:pPr>
-    </w:p>
-    <w:p>
-      <w:pPr>
-        <w:pStyle w:val="ListParagraph"/>
-        <w:spacing w:line="276" w:lineRule="auto"/>
-        <w:ind w:left="0"/>
-        <w:jc w:val="both"/>
-        <w:rPr>
-          <w:rFonts w:ascii="Times New Roman" w:hAnsi="Times New Roman" w:cs="Times New Roman"/>
-        </w:rPr>
-      </w:pPr>
-      <w:r>
-        <w:rPr>
-          <w:rFonts w:ascii="Times New Roman" w:hAnsi="Times New Roman" w:cs="Times New Roman"/>
-        </w:rPr>
-        <w:t xml:space="preserve">Como </w:t>
-      </w:r>
-      <w:r>
-        <w:rPr>
-          <w:rFonts w:ascii="Times New Roman" w:hAnsi="Times New Roman" w:cs="Times New Roman"/>
-        </w:rPr>
-        <w:t>cliente</w:t>
-      </w:r>
-      <w:r>
-        <w:rPr>
-          <w:rFonts w:ascii="Times New Roman" w:hAnsi="Times New Roman" w:cs="Times New Roman"/>
-        </w:rPr>
-        <w:t xml:space="preserve"> quero </w:t>
-      </w:r>
-      <w:r>
-        <w:rPr>
-          <w:rFonts w:ascii="Times New Roman" w:hAnsi="Times New Roman" w:cs="Times New Roman"/>
-        </w:rPr>
-        <w:t>comunicar com o administrador de modo a dar o conhecimento dos meus problemas.</w:t>
-      </w:r>
-    </w:p>
-    <w:p>
-      <w:pPr>
-        <w:pStyle w:val="ListParagraph"/>
-        <w:spacing w:line="276" w:lineRule="auto"/>
-        <w:ind w:left="0"/>
-        <w:jc w:val="both"/>
-        <w:rPr>
-          <w:rFonts w:ascii="Times New Roman" w:hAnsi="Times New Roman" w:cs="Times New Roman"/>
-        </w:rPr>
-      </w:pPr>
-    </w:p>
-    <w:p>
-      <w:pPr>
-        <w:spacing w:line="276" w:lineRule="auto"/>
-        <w:rPr>
-          <w:rFonts w:ascii="Times New Roman" w:hAnsi="Times New Roman" w:cs="Times New Roman"/>
-          <w:b/>
-          <w:bCs/>
-          <w:sz w:val="22"/>
-          <w:szCs w:val="22"/>
-        </w:rPr>
-      </w:pPr>
-      <w:r>
-        <w:rPr>
-          <w:rFonts w:ascii="Times New Roman" w:hAnsi="Times New Roman" w:cs="Times New Roman"/>
-          <w:b/>
-          <w:bCs/>
-          <w:sz w:val="22"/>
-          <w:szCs w:val="22"/>
-        </w:rPr>
-        <w:t xml:space="preserve">Critérios de Aceitação: </w:t>
+        <w:t>Existe um botão no canto direito do cabeçalho para fazer login.</w:t>
       </w:r>
     </w:p>
     <w:p>
@@ -3187,73 +2658,31 @@
           <w:lang w:eastAsia="pt-PT"/>
           <w14:ligatures w14:val="none"/>
         </w:rPr>
-        <w:t>N</w:t>
-      </w:r>
-      <w:r>
-        <w:rPr>
-          <w:rFonts w:ascii="Times New Roman" w:eastAsia="Times New Roman" w:hAnsi="Times New Roman" w:cs="Times New Roman"/>
-          <w:kern w:val="0"/>
-          <w:sz w:val="22"/>
-          <w:szCs w:val="22"/>
-          <w:lang w:eastAsia="pt-PT"/>
-          <w14:ligatures w14:val="none"/>
-        </w:rPr>
-        <w:t>o</w:t>
-      </w:r>
-      <w:r>
-        <w:rPr>
-          <w:rFonts w:ascii="Times New Roman" w:eastAsia="Times New Roman" w:hAnsi="Times New Roman" w:cs="Times New Roman"/>
-          <w:kern w:val="0"/>
-          <w:sz w:val="22"/>
-          <w:szCs w:val="22"/>
-          <w:lang w:eastAsia="pt-PT"/>
-          <w14:ligatures w14:val="none"/>
-        </w:rPr>
-        <w:t xml:space="preserve"> formulário o cliente deve escolher qual o </w:t>
-      </w:r>
-      <w:r>
-        <w:rPr>
-          <w:rFonts w:ascii="Times New Roman" w:eastAsia="Times New Roman" w:hAnsi="Times New Roman" w:cs="Times New Roman"/>
-          <w:kern w:val="0"/>
-          <w:sz w:val="22"/>
-          <w:szCs w:val="22"/>
-          <w:lang w:eastAsia="pt-PT"/>
-          <w14:ligatures w14:val="none"/>
-        </w:rPr>
-        <w:t>tipo</w:t>
-      </w:r>
-      <w:r>
-        <w:rPr>
-          <w:rFonts w:ascii="Times New Roman" w:eastAsia="Times New Roman" w:hAnsi="Times New Roman" w:cs="Times New Roman"/>
-          <w:kern w:val="0"/>
-          <w:sz w:val="22"/>
-          <w:szCs w:val="22"/>
-          <w:lang w:eastAsia="pt-PT"/>
-          <w14:ligatures w14:val="none"/>
-        </w:rPr>
-        <w:t xml:space="preserve"> do </w:t>
-      </w:r>
-      <w:r>
-        <w:rPr>
-          <w:rFonts w:ascii="Times New Roman" w:eastAsia="Times New Roman" w:hAnsi="Times New Roman" w:cs="Times New Roman"/>
-          <w:kern w:val="0"/>
-          <w:sz w:val="22"/>
-          <w:szCs w:val="22"/>
-          <w:lang w:eastAsia="pt-PT"/>
-          <w14:ligatures w14:val="none"/>
-        </w:rPr>
-        <w:t>problema</w:t>
-      </w:r>
-      <w:r>
-        <w:rPr>
-          <w:rFonts w:ascii="Times New Roman" w:eastAsia="Times New Roman" w:hAnsi="Times New Roman" w:cs="Times New Roman"/>
-          <w:kern w:val="0"/>
-          <w:sz w:val="22"/>
-          <w:szCs w:val="22"/>
-          <w:lang w:eastAsia="pt-PT"/>
-          <w14:ligatures w14:val="none"/>
-        </w:rPr>
-        <w:t xml:space="preserve"> (pedido de assistência, queixa, ou outro assunto).</w:t>
+        <w:t xml:space="preserve">O administrador deve inserir o seu e-mail e palavra </w:t>
+      </w:r>
+      <w:proofErr w:type="spellStart"/>
+      <w:r>
+        <w:rPr>
+          <w:rFonts w:ascii="Times New Roman" w:eastAsia="Times New Roman" w:hAnsi="Times New Roman" w:cs="Times New Roman"/>
+          <w:kern w:val="0"/>
+          <w:sz w:val="22"/>
+          <w:szCs w:val="22"/>
+          <w:lang w:eastAsia="pt-PT"/>
+          <w14:ligatures w14:val="none"/>
+        </w:rPr>
+        <w:t>pass</w:t>
+      </w:r>
+      <w:proofErr w:type="spellEnd"/>
+      <w:r>
+        <w:rPr>
+          <w:rFonts w:ascii="Times New Roman" w:eastAsia="Times New Roman" w:hAnsi="Times New Roman" w:cs="Times New Roman"/>
+          <w:kern w:val="0"/>
+          <w:sz w:val="22"/>
+          <w:szCs w:val="22"/>
+          <w:lang w:eastAsia="pt-PT"/>
+          <w14:ligatures w14:val="none"/>
+        </w:rPr>
+        <w:t>.</w:t>
       </w:r>
     </w:p>
     <w:p>
@@ -3283,40 +2712,31 @@
           <w:lang w:eastAsia="pt-PT"/>
           <w14:ligatures w14:val="none"/>
         </w:rPr>
-        <w:t xml:space="preserve">No formulário o cliente deve obrigatoriamente preencher </w:t>
-      </w:r>
-      <w:r>
-        <w:rPr>
-          <w:rFonts w:ascii="Times New Roman" w:eastAsia="Times New Roman" w:hAnsi="Times New Roman" w:cs="Times New Roman"/>
-          <w:kern w:val="0"/>
-          <w:sz w:val="22"/>
-          <w:szCs w:val="22"/>
-          <w:lang w:eastAsia="pt-PT"/>
-          <w14:ligatures w14:val="none"/>
-        </w:rPr>
-        <w:t>o seu</w:t>
-      </w:r>
-      <w:r>
-        <w:rPr>
-          <w:rFonts w:ascii="Times New Roman" w:eastAsia="Times New Roman" w:hAnsi="Times New Roman" w:cs="Times New Roman"/>
-          <w:kern w:val="0"/>
-          <w:sz w:val="22"/>
-          <w:szCs w:val="22"/>
-          <w:lang w:eastAsia="pt-PT"/>
-          <w14:ligatures w14:val="none"/>
-        </w:rPr>
-        <w:t xml:space="preserve"> nome, email e uma descrição do sucedido</w:t>
-      </w:r>
-      <w:r>
-        <w:rPr>
-          <w:rFonts w:ascii="Times New Roman" w:eastAsia="Times New Roman" w:hAnsi="Times New Roman" w:cs="Times New Roman"/>
-          <w:kern w:val="0"/>
-          <w:sz w:val="22"/>
-          <w:szCs w:val="22"/>
-          <w:lang w:eastAsia="pt-PT"/>
-          <w14:ligatures w14:val="none"/>
-        </w:rPr>
-        <w:t>.</w:t>
+        <w:t xml:space="preserve">O sistema deve mostrar uma mensagem de erro caso a palavra </w:t>
+      </w:r>
+      <w:proofErr w:type="spellStart"/>
+      <w:r>
+        <w:rPr>
+          <w:rFonts w:ascii="Times New Roman" w:eastAsia="Times New Roman" w:hAnsi="Times New Roman" w:cs="Times New Roman"/>
+          <w:kern w:val="0"/>
+          <w:sz w:val="22"/>
+          <w:szCs w:val="22"/>
+          <w:lang w:eastAsia="pt-PT"/>
+          <w14:ligatures w14:val="none"/>
+        </w:rPr>
+        <w:t>pass</w:t>
+      </w:r>
+      <w:proofErr w:type="spellEnd"/>
+      <w:r>
+        <w:rPr>
+          <w:rFonts w:ascii="Times New Roman" w:eastAsia="Times New Roman" w:hAnsi="Times New Roman" w:cs="Times New Roman"/>
+          <w:kern w:val="0"/>
+          <w:sz w:val="22"/>
+          <w:szCs w:val="22"/>
+          <w:lang w:eastAsia="pt-PT"/>
+          <w14:ligatures w14:val="none"/>
+        </w:rPr>
+        <w:t xml:space="preserve"> esteja errada.</w:t>
       </w:r>
     </w:p>
     <w:p>
@@ -3346,7 +2766,183 @@
           <w:lang w:eastAsia="pt-PT"/>
           <w14:ligatures w14:val="none"/>
         </w:rPr>
-        <w:t>No formulário o cliente tem a opção de anexar ficheiros.</w:t>
+        <w:t>O sistema deve mostrar uma mensagem de erro caso o e-mail não esteja associado a nenhuma conta.</w:t>
+      </w:r>
+    </w:p>
+    <w:p>
+      <w:pPr>
+        <w:spacing w:before="100" w:beforeAutospacing="1" w:after="100" w:afterAutospacing="1" w:line="360" w:lineRule="auto"/>
+        <w:jc w:val="both"/>
+        <w:rPr>
+          <w:rFonts w:ascii="Times New Roman" w:eastAsia="Times New Roman" w:hAnsi="Times New Roman" w:cs="Times New Roman"/>
+          <w:kern w:val="0"/>
+          <w:sz w:val="22"/>
+          <w:szCs w:val="22"/>
+          <w:lang w:eastAsia="pt-PT"/>
+          <w14:ligatures w14:val="none"/>
+        </w:rPr>
+      </w:pPr>
+    </w:p>
+    <w:p>
+      <w:pPr>
+        <w:pStyle w:val="ListParagraph"/>
+        <w:spacing w:line="276" w:lineRule="auto"/>
+        <w:ind w:left="0"/>
+        <w:jc w:val="both"/>
+        <w:rPr>
+          <w:rFonts w:ascii="Times New Roman" w:hAnsi="Times New Roman" w:cs="Times New Roman"/>
+          <w:b/>
+          <w:bCs/>
+          <w:sz w:val="28"/>
+          <w:szCs w:val="28"/>
+        </w:rPr>
+      </w:pPr>
+      <w:proofErr w:type="spellStart"/>
+      <w:r>
+        <w:rPr>
+          <w:rFonts w:ascii="Times New Roman" w:hAnsi="Times New Roman" w:cs="Times New Roman"/>
+          <w:b/>
+          <w:bCs/>
+          <w:sz w:val="28"/>
+          <w:szCs w:val="28"/>
+        </w:rPr>
+        <w:t>User</w:t>
+      </w:r>
+      <w:proofErr w:type="spellEnd"/>
+      <w:r>
+        <w:rPr>
+          <w:rFonts w:ascii="Times New Roman" w:hAnsi="Times New Roman" w:cs="Times New Roman"/>
+          <w:b/>
+          <w:bCs/>
+          <w:sz w:val="28"/>
+          <w:szCs w:val="28"/>
+        </w:rPr>
+        <w:t xml:space="preserve"> </w:t>
+      </w:r>
+      <w:proofErr w:type="spellStart"/>
+      <w:r>
+        <w:rPr>
+          <w:rFonts w:ascii="Times New Roman" w:hAnsi="Times New Roman" w:cs="Times New Roman"/>
+          <w:b/>
+          <w:bCs/>
+          <w:sz w:val="28"/>
+          <w:szCs w:val="28"/>
+        </w:rPr>
+        <w:t>Stor</w:t>
+      </w:r>
+      <w:r>
+        <w:rPr>
+          <w:rFonts w:ascii="Times New Roman" w:hAnsi="Times New Roman" w:cs="Times New Roman"/>
+          <w:b/>
+          <w:bCs/>
+          <w:sz w:val="28"/>
+          <w:szCs w:val="28"/>
+        </w:rPr>
+        <w:t>y</w:t>
+      </w:r>
+      <w:proofErr w:type="spellEnd"/>
+      <w:r>
+        <w:rPr>
+          <w:rFonts w:ascii="Times New Roman" w:hAnsi="Times New Roman" w:cs="Times New Roman"/>
+          <w:b/>
+          <w:bCs/>
+          <w:sz w:val="28"/>
+          <w:szCs w:val="28"/>
+        </w:rPr>
+        <w:t xml:space="preserve"> </w:t>
+      </w:r>
+      <w:r>
+        <w:rPr>
+          <w:rFonts w:ascii="Times New Roman" w:hAnsi="Times New Roman" w:cs="Times New Roman"/>
+          <w:b/>
+          <w:bCs/>
+          <w:sz w:val="28"/>
+          <w:szCs w:val="28"/>
+        </w:rPr>
+        <w:t>9</w:t>
+      </w:r>
+    </w:p>
+    <w:p>
+      <w:pPr>
+        <w:pStyle w:val="ListParagraph"/>
+        <w:spacing w:line="276" w:lineRule="auto"/>
+        <w:ind w:left="0"/>
+        <w:jc w:val="both"/>
+        <w:rPr>
+          <w:rFonts w:ascii="Times New Roman" w:hAnsi="Times New Roman" w:cs="Times New Roman"/>
+          <w:b/>
+          <w:bCs/>
+          <w:sz w:val="28"/>
+          <w:szCs w:val="28"/>
+        </w:rPr>
+      </w:pPr>
+    </w:p>
+    <w:p>
+      <w:pPr>
+        <w:pStyle w:val="ListParagraph"/>
+        <w:spacing w:line="276" w:lineRule="auto"/>
+        <w:ind w:left="0"/>
+        <w:jc w:val="both"/>
+        <w:rPr>
+          <w:rFonts w:ascii="Times New Roman" w:hAnsi="Times New Roman" w:cs="Times New Roman"/>
+        </w:rPr>
+      </w:pPr>
+      <w:r>
+        <w:rPr>
+          <w:rFonts w:ascii="Times New Roman" w:hAnsi="Times New Roman" w:cs="Times New Roman"/>
+        </w:rPr>
+        <w:t xml:space="preserve">Como </w:t>
+      </w:r>
+      <w:r>
+        <w:rPr>
+          <w:rFonts w:ascii="Times New Roman" w:hAnsi="Times New Roman" w:cs="Times New Roman"/>
+        </w:rPr>
+        <w:t>cliente</w:t>
+      </w:r>
+      <w:r>
+        <w:rPr>
+          <w:rFonts w:ascii="Times New Roman" w:hAnsi="Times New Roman" w:cs="Times New Roman"/>
+        </w:rPr>
+        <w:t xml:space="preserve"> quero </w:t>
+      </w:r>
+      <w:r>
+        <w:rPr>
+          <w:rFonts w:ascii="Times New Roman" w:hAnsi="Times New Roman" w:cs="Times New Roman"/>
+        </w:rPr>
+        <w:t>comunicar com o administrador de modo a dar o conhecimento dos meus problemas.</w:t>
+      </w:r>
+    </w:p>
+    <w:p>
+      <w:pPr>
+        <w:pStyle w:val="ListParagraph"/>
+        <w:spacing w:line="276" w:lineRule="auto"/>
+        <w:ind w:left="0"/>
+        <w:jc w:val="both"/>
+        <w:rPr>
+          <w:rFonts w:ascii="Times New Roman" w:hAnsi="Times New Roman" w:cs="Times New Roman"/>
+        </w:rPr>
+      </w:pPr>
+    </w:p>
+    <w:p>
+      <w:pPr>
+        <w:spacing w:line="276" w:lineRule="auto"/>
+        <w:rPr>
+          <w:rFonts w:ascii="Times New Roman" w:hAnsi="Times New Roman" w:cs="Times New Roman"/>
+          <w:b/>
+          <w:bCs/>
+          <w:sz w:val="22"/>
+          <w:szCs w:val="22"/>
+        </w:rPr>
+      </w:pPr>
+      <w:r>
+        <w:rPr>
+          <w:rFonts w:ascii="Times New Roman" w:hAnsi="Times New Roman" w:cs="Times New Roman"/>
+          <w:b/>
+          <w:bCs/>
+          <w:sz w:val="22"/>
+          <w:szCs w:val="22"/>
+        </w:rPr>
+        <w:t xml:space="preserve">Critérios de Aceitação: </w:t>
       </w:r>
     </w:p>
     <w:p>
@@ -3376,172 +2972,74 @@
           <w:lang w:eastAsia="pt-PT"/>
           <w14:ligatures w14:val="none"/>
         </w:rPr>
-        <w:t>Após submeter o formulário, o utilizador recebe uma confirmação visual com uma mensagem a dizer “Formulário submetido com sucesso.”.</w:t>
-      </w:r>
-    </w:p>
-    <w:p>
-      <w:pPr>
-        <w:spacing w:before="100" w:beforeAutospacing="1" w:after="100" w:afterAutospacing="1" w:line="360" w:lineRule="auto"/>
-        <w:jc w:val="both"/>
-        <w:rPr>
-          <w:rFonts w:ascii="Times New Roman" w:eastAsia="Times New Roman" w:hAnsi="Times New Roman" w:cs="Times New Roman"/>
-          <w:kern w:val="0"/>
-          <w:sz w:val="22"/>
-          <w:szCs w:val="22"/>
-          <w:lang w:eastAsia="pt-PT"/>
-          <w14:ligatures w14:val="none"/>
-        </w:rPr>
-      </w:pPr>
-    </w:p>
-    <w:p>
-      <w:pPr>
-        <w:spacing w:before="100" w:beforeAutospacing="1" w:after="100" w:afterAutospacing="1" w:line="360" w:lineRule="auto"/>
-        <w:jc w:val="both"/>
-        <w:rPr>
-          <w:rFonts w:ascii="Times New Roman" w:eastAsia="Times New Roman" w:hAnsi="Times New Roman" w:cs="Times New Roman"/>
-          <w:b/>
-          <w:bCs/>
-          <w:kern w:val="0"/>
-          <w:sz w:val="28"/>
-          <w:szCs w:val="28"/>
-          <w:lang w:eastAsia="pt-PT"/>
-          <w14:ligatures w14:val="none"/>
-        </w:rPr>
-      </w:pPr>
-      <w:proofErr w:type="spellStart"/>
-      <w:r>
-        <w:rPr>
-          <w:rFonts w:ascii="Times New Roman" w:eastAsia="Times New Roman" w:hAnsi="Times New Roman" w:cs="Times New Roman"/>
-          <w:b/>
-          <w:bCs/>
-          <w:kern w:val="0"/>
-          <w:sz w:val="28"/>
-          <w:szCs w:val="28"/>
-          <w:lang w:eastAsia="pt-PT"/>
-          <w14:ligatures w14:val="none"/>
-        </w:rPr>
-        <w:t>User</w:t>
-      </w:r>
-      <w:proofErr w:type="spellEnd"/>
-      <w:r>
-        <w:rPr>
-          <w:rFonts w:ascii="Times New Roman" w:eastAsia="Times New Roman" w:hAnsi="Times New Roman" w:cs="Times New Roman"/>
-          <w:b/>
-          <w:bCs/>
-          <w:kern w:val="0"/>
-          <w:sz w:val="28"/>
-          <w:szCs w:val="28"/>
-          <w:lang w:eastAsia="pt-PT"/>
-          <w14:ligatures w14:val="none"/>
-        </w:rPr>
-        <w:t xml:space="preserve"> </w:t>
-      </w:r>
-      <w:proofErr w:type="spellStart"/>
-      <w:r>
-        <w:rPr>
-          <w:rFonts w:ascii="Times New Roman" w:eastAsia="Times New Roman" w:hAnsi="Times New Roman" w:cs="Times New Roman"/>
-          <w:b/>
-          <w:bCs/>
-          <w:kern w:val="0"/>
-          <w:sz w:val="28"/>
-          <w:szCs w:val="28"/>
-          <w:lang w:eastAsia="pt-PT"/>
-          <w14:ligatures w14:val="none"/>
-        </w:rPr>
-        <w:t>Story</w:t>
-      </w:r>
-      <w:proofErr w:type="spellEnd"/>
-      <w:r>
-        <w:rPr>
-          <w:rFonts w:ascii="Times New Roman" w:eastAsia="Times New Roman" w:hAnsi="Times New Roman" w:cs="Times New Roman"/>
-          <w:b/>
-          <w:bCs/>
-          <w:kern w:val="0"/>
-          <w:sz w:val="28"/>
-          <w:szCs w:val="28"/>
-          <w:lang w:eastAsia="pt-PT"/>
-          <w14:ligatures w14:val="none"/>
-        </w:rPr>
-        <w:t xml:space="preserve"> </w:t>
-      </w:r>
-      <w:r>
-        <w:rPr>
-          <w:rFonts w:ascii="Times New Roman" w:eastAsia="Times New Roman" w:hAnsi="Times New Roman" w:cs="Times New Roman"/>
-          <w:b/>
-          <w:bCs/>
-          <w:kern w:val="0"/>
-          <w:sz w:val="28"/>
-          <w:szCs w:val="28"/>
-          <w:lang w:eastAsia="pt-PT"/>
-          <w14:ligatures w14:val="none"/>
-        </w:rPr>
-        <w:t>10</w:t>
-      </w:r>
-    </w:p>
-    <w:p>
-      <w:pPr>
-        <w:spacing w:before="100" w:beforeAutospacing="1" w:after="100" w:afterAutospacing="1" w:line="360" w:lineRule="auto"/>
-        <w:jc w:val="both"/>
-        <w:rPr>
-          <w:rFonts w:ascii="Times New Roman" w:hAnsi="Times New Roman" w:cs="Times New Roman"/>
-        </w:rPr>
-      </w:pPr>
-      <w:r>
-        <w:rPr>
-          <w:rFonts w:ascii="Times New Roman" w:hAnsi="Times New Roman" w:cs="Times New Roman"/>
-        </w:rPr>
-        <w:t xml:space="preserve">Como administrador quero responder a formulários de modo a resolver </w:t>
-      </w:r>
-      <w:r>
-        <w:rPr>
-          <w:rFonts w:ascii="Times New Roman" w:hAnsi="Times New Roman" w:cs="Times New Roman"/>
-        </w:rPr>
-        <w:t>problemas</w:t>
-      </w:r>
-      <w:r>
-        <w:rPr>
-          <w:rFonts w:ascii="Times New Roman" w:hAnsi="Times New Roman" w:cs="Times New Roman"/>
-        </w:rPr>
-        <w:t xml:space="preserve"> dos clientes.</w:t>
-      </w:r>
-    </w:p>
-    <w:p>
-      <w:pPr>
-        <w:pStyle w:val="ListParagraph"/>
-        <w:ind w:left="0"/>
-        <w:jc w:val="both"/>
-        <w:rPr>
-          <w:rFonts w:ascii="Times New Roman" w:hAnsi="Times New Roman" w:cs="Times New Roman"/>
-          <w:b/>
-          <w:bCs/>
-          <w:sz w:val="22"/>
-          <w:szCs w:val="22"/>
-        </w:rPr>
-      </w:pPr>
-      <w:r>
-        <w:rPr>
-          <w:rFonts w:ascii="Times New Roman" w:hAnsi="Times New Roman" w:cs="Times New Roman"/>
-          <w:b/>
-          <w:bCs/>
-          <w:sz w:val="22"/>
-          <w:szCs w:val="22"/>
-        </w:rPr>
-        <w:t>Critérios de Aceitação:</w:t>
-      </w:r>
-    </w:p>
-    <w:p>
-      <w:pPr>
-        <w:pStyle w:val="ListParagraph"/>
-        <w:ind w:left="0"/>
-        <w:jc w:val="both"/>
-        <w:rPr>
-          <w:rFonts w:ascii="Times New Roman" w:hAnsi="Times New Roman" w:cs="Times New Roman"/>
-          <w:b/>
-          <w:bCs/>
-          <w:sz w:val="22"/>
-          <w:szCs w:val="22"/>
-        </w:rPr>
-      </w:pPr>
+        <w:t>N</w:t>
+      </w:r>
+      <w:r>
+        <w:rPr>
+          <w:rFonts w:ascii="Times New Roman" w:eastAsia="Times New Roman" w:hAnsi="Times New Roman" w:cs="Times New Roman"/>
+          <w:kern w:val="0"/>
+          <w:sz w:val="22"/>
+          <w:szCs w:val="22"/>
+          <w:lang w:eastAsia="pt-PT"/>
+          <w14:ligatures w14:val="none"/>
+        </w:rPr>
+        <w:t>o</w:t>
+      </w:r>
+      <w:r>
+        <w:rPr>
+          <w:rFonts w:ascii="Times New Roman" w:eastAsia="Times New Roman" w:hAnsi="Times New Roman" w:cs="Times New Roman"/>
+          <w:kern w:val="0"/>
+          <w:sz w:val="22"/>
+          <w:szCs w:val="22"/>
+          <w:lang w:eastAsia="pt-PT"/>
+          <w14:ligatures w14:val="none"/>
+        </w:rPr>
+        <w:t xml:space="preserve"> formulário o cliente deve escolher qual o </w:t>
+      </w:r>
+      <w:r>
+        <w:rPr>
+          <w:rFonts w:ascii="Times New Roman" w:eastAsia="Times New Roman" w:hAnsi="Times New Roman" w:cs="Times New Roman"/>
+          <w:kern w:val="0"/>
+          <w:sz w:val="22"/>
+          <w:szCs w:val="22"/>
+          <w:lang w:eastAsia="pt-PT"/>
+          <w14:ligatures w14:val="none"/>
+        </w:rPr>
+        <w:t>tipo</w:t>
+      </w:r>
+      <w:r>
+        <w:rPr>
+          <w:rFonts w:ascii="Times New Roman" w:eastAsia="Times New Roman" w:hAnsi="Times New Roman" w:cs="Times New Roman"/>
+          <w:kern w:val="0"/>
+          <w:sz w:val="22"/>
+          <w:szCs w:val="22"/>
+          <w:lang w:eastAsia="pt-PT"/>
+          <w14:ligatures w14:val="none"/>
+        </w:rPr>
+        <w:t xml:space="preserve"> do </w:t>
+      </w:r>
+      <w:r>
+        <w:rPr>
+          <w:rFonts w:ascii="Times New Roman" w:eastAsia="Times New Roman" w:hAnsi="Times New Roman" w:cs="Times New Roman"/>
+          <w:kern w:val="0"/>
+          <w:sz w:val="22"/>
+          <w:szCs w:val="22"/>
+          <w:lang w:eastAsia="pt-PT"/>
+          <w14:ligatures w14:val="none"/>
+        </w:rPr>
+        <w:t>problema</w:t>
+      </w:r>
+      <w:r>
+        <w:rPr>
+          <w:rFonts w:ascii="Times New Roman" w:eastAsia="Times New Roman" w:hAnsi="Times New Roman" w:cs="Times New Roman"/>
+          <w:kern w:val="0"/>
+          <w:sz w:val="22"/>
+          <w:szCs w:val="22"/>
+          <w:lang w:eastAsia="pt-PT"/>
+          <w14:ligatures w14:val="none"/>
+        </w:rPr>
+        <w:t xml:space="preserve"> (pedido de assistência, queixa, ou outro assunto).</w:t>
+      </w:r>
     </w:p>
     <w:p>
       <w:pPr>
@@ -3570,7 +3068,40 @@
           <w:lang w:eastAsia="pt-PT"/>
           <w14:ligatures w14:val="none"/>
         </w:rPr>
-        <w:t>A resposta será enviada para o e-mail do cliente.</w:t>
+        <w:t xml:space="preserve">No formulário o cliente deve obrigatoriamente preencher </w:t>
+      </w:r>
+      <w:r>
+        <w:rPr>
+          <w:rFonts w:ascii="Times New Roman" w:eastAsia="Times New Roman" w:hAnsi="Times New Roman" w:cs="Times New Roman"/>
+          <w:kern w:val="0"/>
+          <w:sz w:val="22"/>
+          <w:szCs w:val="22"/>
+          <w:lang w:eastAsia="pt-PT"/>
+          <w14:ligatures w14:val="none"/>
+        </w:rPr>
+        <w:t>o seu</w:t>
+      </w:r>
+      <w:r>
+        <w:rPr>
+          <w:rFonts w:ascii="Times New Roman" w:eastAsia="Times New Roman" w:hAnsi="Times New Roman" w:cs="Times New Roman"/>
+          <w:kern w:val="0"/>
+          <w:sz w:val="22"/>
+          <w:szCs w:val="22"/>
+          <w:lang w:eastAsia="pt-PT"/>
+          <w14:ligatures w14:val="none"/>
+        </w:rPr>
+        <w:t xml:space="preserve"> nome, email e uma descrição do sucedido</w:t>
+      </w:r>
+      <w:r>
+        <w:rPr>
+          <w:rFonts w:ascii="Times New Roman" w:eastAsia="Times New Roman" w:hAnsi="Times New Roman" w:cs="Times New Roman"/>
+          <w:kern w:val="0"/>
+          <w:sz w:val="22"/>
+          <w:szCs w:val="22"/>
+          <w:lang w:eastAsia="pt-PT"/>
+          <w14:ligatures w14:val="none"/>
+        </w:rPr>
+        <w:t>.</w:t>
       </w:r>
     </w:p>
     <w:p>
@@ -3600,214 +3131,7 @@
           <w:lang w:eastAsia="pt-PT"/>
           <w14:ligatures w14:val="none"/>
         </w:rPr>
-        <w:t>O administrador pode alterar o estado do problema (em curso ou resolvido).</w:t>
-      </w:r>
-    </w:p>
-    <w:p>
-      <w:pPr>
-        <w:spacing w:before="100" w:beforeAutospacing="1" w:after="100" w:afterAutospacing="1" w:line="360" w:lineRule="auto"/>
-        <w:jc w:val="both"/>
-        <w:rPr>
-          <w:rFonts w:ascii="Times New Roman" w:eastAsia="Times New Roman" w:hAnsi="Times New Roman" w:cs="Times New Roman"/>
-          <w:kern w:val="0"/>
-          <w:sz w:val="22"/>
-          <w:szCs w:val="22"/>
-          <w:highlight w:val="yellow"/>
-          <w:lang w:eastAsia="pt-PT"/>
-          <w14:ligatures w14:val="none"/>
-        </w:rPr>
-      </w:pPr>
-    </w:p>
-    <w:p>
-      <w:pPr>
-        <w:pStyle w:val="ListParagraph"/>
-        <w:spacing w:line="276" w:lineRule="auto"/>
-        <w:ind w:left="0"/>
-        <w:jc w:val="both"/>
-        <w:rPr>
-          <w:rFonts w:ascii="Times New Roman" w:hAnsi="Times New Roman" w:cs="Times New Roman"/>
-          <w:b/>
-          <w:bCs/>
-          <w:sz w:val="28"/>
-          <w:szCs w:val="28"/>
-        </w:rPr>
-      </w:pPr>
-      <w:proofErr w:type="spellStart"/>
-      <w:r>
-        <w:rPr>
-          <w:rFonts w:ascii="Times New Roman" w:hAnsi="Times New Roman" w:cs="Times New Roman"/>
-          <w:b/>
-          <w:bCs/>
-          <w:sz w:val="28"/>
-          <w:szCs w:val="28"/>
-        </w:rPr>
-        <w:t>User</w:t>
-      </w:r>
-      <w:proofErr w:type="spellEnd"/>
-      <w:r>
-        <w:rPr>
-          <w:rFonts w:ascii="Times New Roman" w:hAnsi="Times New Roman" w:cs="Times New Roman"/>
-          <w:b/>
-          <w:bCs/>
-          <w:sz w:val="28"/>
-          <w:szCs w:val="28"/>
-        </w:rPr>
-        <w:t xml:space="preserve"> </w:t>
-      </w:r>
-      <w:proofErr w:type="spellStart"/>
-      <w:r>
-        <w:rPr>
-          <w:rFonts w:ascii="Times New Roman" w:hAnsi="Times New Roman" w:cs="Times New Roman"/>
-          <w:b/>
-          <w:bCs/>
-          <w:sz w:val="28"/>
-          <w:szCs w:val="28"/>
-        </w:rPr>
-        <w:t>Stor</w:t>
-      </w:r>
-      <w:r>
-        <w:rPr>
-          <w:rFonts w:ascii="Times New Roman" w:hAnsi="Times New Roman" w:cs="Times New Roman"/>
-          <w:b/>
-          <w:bCs/>
-          <w:sz w:val="28"/>
-          <w:szCs w:val="28"/>
-        </w:rPr>
-        <w:t>y</w:t>
-      </w:r>
-      <w:proofErr w:type="spellEnd"/>
-      <w:r>
-        <w:rPr>
-          <w:rFonts w:ascii="Times New Roman" w:hAnsi="Times New Roman" w:cs="Times New Roman"/>
-          <w:b/>
-          <w:bCs/>
-          <w:sz w:val="28"/>
-          <w:szCs w:val="28"/>
-        </w:rPr>
-        <w:t xml:space="preserve"> </w:t>
-      </w:r>
-      <w:r>
-        <w:rPr>
-          <w:rFonts w:ascii="Times New Roman" w:hAnsi="Times New Roman" w:cs="Times New Roman"/>
-          <w:b/>
-          <w:bCs/>
-          <w:sz w:val="28"/>
-          <w:szCs w:val="28"/>
-        </w:rPr>
-        <w:t>11</w:t>
-      </w:r>
-    </w:p>
-    <w:p>
-      <w:pPr>
-        <w:pStyle w:val="ListParagraph"/>
-        <w:spacing w:line="276" w:lineRule="auto"/>
-        <w:ind w:left="0"/>
-        <w:jc w:val="both"/>
-        <w:rPr>
-          <w:rFonts w:ascii="Times New Roman" w:hAnsi="Times New Roman" w:cs="Times New Roman"/>
-          <w:b/>
-          <w:bCs/>
-          <w:sz w:val="28"/>
-          <w:szCs w:val="28"/>
-        </w:rPr>
-      </w:pPr>
-    </w:p>
-    <w:p>
-      <w:pPr>
-        <w:pStyle w:val="ListParagraph"/>
-        <w:spacing w:line="276" w:lineRule="auto"/>
-        <w:ind w:left="0"/>
-        <w:jc w:val="both"/>
-        <w:rPr>
-          <w:rFonts w:ascii="Times New Roman" w:hAnsi="Times New Roman" w:cs="Times New Roman"/>
-        </w:rPr>
-      </w:pPr>
-      <w:r>
-        <w:rPr>
-          <w:rFonts w:ascii="Times New Roman" w:hAnsi="Times New Roman" w:cs="Times New Roman"/>
-        </w:rPr>
-        <w:t xml:space="preserve">Como </w:t>
-      </w:r>
-      <w:r>
-        <w:rPr>
-          <w:rFonts w:ascii="Times New Roman" w:hAnsi="Times New Roman" w:cs="Times New Roman"/>
-        </w:rPr>
-        <w:t>cliente</w:t>
-      </w:r>
-      <w:r>
-        <w:rPr>
-          <w:rFonts w:ascii="Times New Roman" w:hAnsi="Times New Roman" w:cs="Times New Roman"/>
-        </w:rPr>
-        <w:t xml:space="preserve"> quero </w:t>
-      </w:r>
-      <w:r>
-        <w:rPr>
-          <w:rFonts w:ascii="Times New Roman" w:hAnsi="Times New Roman" w:cs="Times New Roman"/>
-        </w:rPr>
-        <w:t>visualizar</w:t>
-      </w:r>
-      <w:r>
-        <w:rPr>
-          <w:rFonts w:ascii="Times New Roman" w:hAnsi="Times New Roman" w:cs="Times New Roman"/>
-        </w:rPr>
-        <w:t xml:space="preserve"> </w:t>
-      </w:r>
-      <w:r>
-        <w:rPr>
-          <w:rFonts w:ascii="Times New Roman" w:hAnsi="Times New Roman" w:cs="Times New Roman"/>
-        </w:rPr>
-        <w:t xml:space="preserve">os meus </w:t>
-      </w:r>
-      <w:r>
-        <w:rPr>
-          <w:rFonts w:ascii="Times New Roman" w:hAnsi="Times New Roman" w:cs="Times New Roman"/>
-        </w:rPr>
-        <w:t>problemas,</w:t>
-      </w:r>
-      <w:r>
-        <w:rPr>
-          <w:rFonts w:ascii="Times New Roman" w:hAnsi="Times New Roman" w:cs="Times New Roman"/>
-        </w:rPr>
-        <w:t xml:space="preserve"> de modo a </w:t>
-      </w:r>
-      <w:r>
-        <w:rPr>
-          <w:rFonts w:ascii="Times New Roman" w:hAnsi="Times New Roman" w:cs="Times New Roman"/>
-        </w:rPr>
-        <w:t>verificar o seu estado.</w:t>
-      </w:r>
-    </w:p>
-    <w:p>
-      <w:pPr>
-        <w:pStyle w:val="ListParagraph"/>
-        <w:spacing w:line="276" w:lineRule="auto"/>
-        <w:ind w:left="0"/>
-        <w:jc w:val="both"/>
-        <w:rPr>
-          <w:rFonts w:ascii="Times New Roman" w:hAnsi="Times New Roman" w:cs="Times New Roman"/>
-        </w:rPr>
-      </w:pPr>
-    </w:p>
-    <w:p>
-      <w:pPr>
-        <w:spacing w:line="276" w:lineRule="auto"/>
-        <w:rPr>
-          <w:rFonts w:ascii="Times New Roman" w:hAnsi="Times New Roman" w:cs="Times New Roman"/>
-          <w:b/>
-          <w:bCs/>
-          <w:sz w:val="22"/>
-          <w:szCs w:val="22"/>
-        </w:rPr>
-      </w:pPr>
-      <w:r>
-        <w:rPr>
-          <w:rFonts w:ascii="Times New Roman" w:hAnsi="Times New Roman" w:cs="Times New Roman"/>
-          <w:b/>
-          <w:bCs/>
-          <w:sz w:val="22"/>
-          <w:szCs w:val="22"/>
-        </w:rPr>
-        <w:t xml:space="preserve">Critérios de Aceitação: </w:t>
+        <w:t>No formulário o cliente tem a opção de anexar ficheiros.</w:t>
       </w:r>
     </w:p>
     <w:p>
@@ -3837,8 +3161,172 @@
           <w:lang w:eastAsia="pt-PT"/>
           <w14:ligatures w14:val="none"/>
         </w:rPr>
-        <w:t>Existe um botão na área de cliente para ver o histórico de problemas.</w:t>
-      </w:r>
+        <w:t>Após submeter o formulário, o utilizador recebe uma confirmação visual com uma mensagem a dizer “Formulário submetido com sucesso.”.</w:t>
+      </w:r>
+    </w:p>
+    <w:p>
+      <w:pPr>
+        <w:spacing w:before="100" w:beforeAutospacing="1" w:after="100" w:afterAutospacing="1" w:line="360" w:lineRule="auto"/>
+        <w:jc w:val="both"/>
+        <w:rPr>
+          <w:rFonts w:ascii="Times New Roman" w:eastAsia="Times New Roman" w:hAnsi="Times New Roman" w:cs="Times New Roman"/>
+          <w:kern w:val="0"/>
+          <w:sz w:val="22"/>
+          <w:szCs w:val="22"/>
+          <w:lang w:eastAsia="pt-PT"/>
+          <w14:ligatures w14:val="none"/>
+        </w:rPr>
+      </w:pPr>
+    </w:p>
+    <w:p>
+      <w:pPr>
+        <w:spacing w:before="100" w:beforeAutospacing="1" w:after="100" w:afterAutospacing="1" w:line="360" w:lineRule="auto"/>
+        <w:jc w:val="both"/>
+        <w:rPr>
+          <w:rFonts w:ascii="Times New Roman" w:eastAsia="Times New Roman" w:hAnsi="Times New Roman" w:cs="Times New Roman"/>
+          <w:b/>
+          <w:bCs/>
+          <w:kern w:val="0"/>
+          <w:sz w:val="28"/>
+          <w:szCs w:val="28"/>
+          <w:lang w:eastAsia="pt-PT"/>
+          <w14:ligatures w14:val="none"/>
+        </w:rPr>
+      </w:pPr>
+      <w:proofErr w:type="spellStart"/>
+      <w:r>
+        <w:rPr>
+          <w:rFonts w:ascii="Times New Roman" w:eastAsia="Times New Roman" w:hAnsi="Times New Roman" w:cs="Times New Roman"/>
+          <w:b/>
+          <w:bCs/>
+          <w:kern w:val="0"/>
+          <w:sz w:val="28"/>
+          <w:szCs w:val="28"/>
+          <w:lang w:eastAsia="pt-PT"/>
+          <w14:ligatures w14:val="none"/>
+        </w:rPr>
+        <w:t>User</w:t>
+      </w:r>
+      <w:proofErr w:type="spellEnd"/>
+      <w:r>
+        <w:rPr>
+          <w:rFonts w:ascii="Times New Roman" w:eastAsia="Times New Roman" w:hAnsi="Times New Roman" w:cs="Times New Roman"/>
+          <w:b/>
+          <w:bCs/>
+          <w:kern w:val="0"/>
+          <w:sz w:val="28"/>
+          <w:szCs w:val="28"/>
+          <w:lang w:eastAsia="pt-PT"/>
+          <w14:ligatures w14:val="none"/>
+        </w:rPr>
+        <w:t xml:space="preserve"> </w:t>
+      </w:r>
+      <w:proofErr w:type="spellStart"/>
+      <w:r>
+        <w:rPr>
+          <w:rFonts w:ascii="Times New Roman" w:eastAsia="Times New Roman" w:hAnsi="Times New Roman" w:cs="Times New Roman"/>
+          <w:b/>
+          <w:bCs/>
+          <w:kern w:val="0"/>
+          <w:sz w:val="28"/>
+          <w:szCs w:val="28"/>
+          <w:lang w:eastAsia="pt-PT"/>
+          <w14:ligatures w14:val="none"/>
+        </w:rPr>
+        <w:t>Story</w:t>
+      </w:r>
+      <w:proofErr w:type="spellEnd"/>
+      <w:r>
+        <w:rPr>
+          <w:rFonts w:ascii="Times New Roman" w:eastAsia="Times New Roman" w:hAnsi="Times New Roman" w:cs="Times New Roman"/>
+          <w:b/>
+          <w:bCs/>
+          <w:kern w:val="0"/>
+          <w:sz w:val="28"/>
+          <w:szCs w:val="28"/>
+          <w:lang w:eastAsia="pt-PT"/>
+          <w14:ligatures w14:val="none"/>
+        </w:rPr>
+        <w:t xml:space="preserve"> </w:t>
+      </w:r>
+      <w:r>
+        <w:rPr>
+          <w:rFonts w:ascii="Times New Roman" w:eastAsia="Times New Roman" w:hAnsi="Times New Roman" w:cs="Times New Roman"/>
+          <w:b/>
+          <w:bCs/>
+          <w:kern w:val="0"/>
+          <w:sz w:val="28"/>
+          <w:szCs w:val="28"/>
+          <w:lang w:eastAsia="pt-PT"/>
+          <w14:ligatures w14:val="none"/>
+        </w:rPr>
+        <w:t>10</w:t>
+      </w:r>
+    </w:p>
+    <w:p>
+      <w:pPr>
+        <w:spacing w:before="100" w:beforeAutospacing="1" w:after="100" w:afterAutospacing="1" w:line="360" w:lineRule="auto"/>
+        <w:jc w:val="both"/>
+        <w:rPr>
+          <w:rFonts w:ascii="Times New Roman" w:hAnsi="Times New Roman" w:cs="Times New Roman"/>
+        </w:rPr>
+      </w:pPr>
+      <w:r>
+        <w:rPr>
+          <w:rFonts w:ascii="Times New Roman" w:hAnsi="Times New Roman" w:cs="Times New Roman"/>
+        </w:rPr>
+        <w:t xml:space="preserve">Como administrador quero responder a formulários de modo a resolver </w:t>
+      </w:r>
+      <w:r>
+        <w:rPr>
+          <w:rFonts w:ascii="Times New Roman" w:hAnsi="Times New Roman" w:cs="Times New Roman"/>
+        </w:rPr>
+        <w:t>problemas</w:t>
+      </w:r>
+      <w:r>
+        <w:rPr>
+          <w:rFonts w:ascii="Times New Roman" w:hAnsi="Times New Roman" w:cs="Times New Roman"/>
+        </w:rPr>
+        <w:t xml:space="preserve"> dos clientes.</w:t>
+      </w:r>
+    </w:p>
+    <w:p>
+      <w:pPr>
+        <w:pStyle w:val="ListParagraph"/>
+        <w:ind w:left="0"/>
+        <w:jc w:val="both"/>
+        <w:rPr>
+          <w:rFonts w:ascii="Times New Roman" w:hAnsi="Times New Roman" w:cs="Times New Roman"/>
+          <w:b/>
+          <w:bCs/>
+          <w:sz w:val="22"/>
+          <w:szCs w:val="22"/>
+        </w:rPr>
+      </w:pPr>
+      <w:r>
+        <w:rPr>
+          <w:rFonts w:ascii="Times New Roman" w:hAnsi="Times New Roman" w:cs="Times New Roman"/>
+          <w:b/>
+          <w:bCs/>
+          <w:sz w:val="22"/>
+          <w:szCs w:val="22"/>
+        </w:rPr>
+        <w:t>Critérios de Aceitação:</w:t>
+      </w:r>
+    </w:p>
+    <w:p>
+      <w:pPr>
+        <w:pStyle w:val="ListParagraph"/>
+        <w:ind w:left="0"/>
+        <w:jc w:val="both"/>
+        <w:rPr>
+          <w:rFonts w:ascii="Times New Roman" w:hAnsi="Times New Roman" w:cs="Times New Roman"/>
+          <w:b/>
+          <w:bCs/>
+          <w:sz w:val="22"/>
+          <w:szCs w:val="22"/>
+        </w:rPr>
+      </w:pPr>
     </w:p>
     <w:p>
       <w:pPr>
@@ -3867,7 +3355,7 @@
           <w:lang w:eastAsia="pt-PT"/>
           <w14:ligatures w14:val="none"/>
         </w:rPr>
-        <w:t>O histórico de problemas deve estar organizado de forma cronológica.</w:t>
+        <w:t>A resposta será enviada para o e-mail do cliente.</w:t>
       </w:r>
     </w:p>
     <w:p>
@@ -3897,11 +3385,298 @@
           <w:lang w:eastAsia="pt-PT"/>
           <w14:ligatures w14:val="none"/>
         </w:rPr>
+        <w:t>O administrador pode alterar o estado do problema (em curso ou resolvido).</w:t>
+      </w:r>
+    </w:p>
+    <w:p>
+      <w:pPr>
+        <w:spacing w:before="100" w:beforeAutospacing="1" w:after="100" w:afterAutospacing="1" w:line="360" w:lineRule="auto"/>
+        <w:jc w:val="both"/>
+        <w:rPr>
+          <w:rFonts w:ascii="Times New Roman" w:eastAsia="Times New Roman" w:hAnsi="Times New Roman" w:cs="Times New Roman"/>
+          <w:kern w:val="0"/>
+          <w:sz w:val="22"/>
+          <w:szCs w:val="22"/>
+          <w:highlight w:val="yellow"/>
+          <w:lang w:eastAsia="pt-PT"/>
+          <w14:ligatures w14:val="none"/>
+        </w:rPr>
+      </w:pPr>
+    </w:p>
+    <w:p>
+      <w:pPr>
+        <w:pStyle w:val="ListParagraph"/>
+        <w:spacing w:line="276" w:lineRule="auto"/>
+        <w:ind w:left="0"/>
+        <w:jc w:val="both"/>
+        <w:rPr>
+          <w:rFonts w:ascii="Times New Roman" w:hAnsi="Times New Roman" w:cs="Times New Roman"/>
+          <w:b/>
+          <w:bCs/>
+          <w:sz w:val="28"/>
+          <w:szCs w:val="28"/>
+        </w:rPr>
+      </w:pPr>
+      <w:proofErr w:type="spellStart"/>
+      <w:r>
+        <w:rPr>
+          <w:rFonts w:ascii="Times New Roman" w:hAnsi="Times New Roman" w:cs="Times New Roman"/>
+          <w:b/>
+          <w:bCs/>
+          <w:sz w:val="28"/>
+          <w:szCs w:val="28"/>
+        </w:rPr>
+        <w:t>User</w:t>
+      </w:r>
+      <w:proofErr w:type="spellEnd"/>
+      <w:r>
+        <w:rPr>
+          <w:rFonts w:ascii="Times New Roman" w:hAnsi="Times New Roman" w:cs="Times New Roman"/>
+          <w:b/>
+          <w:bCs/>
+          <w:sz w:val="28"/>
+          <w:szCs w:val="28"/>
+        </w:rPr>
+        <w:t xml:space="preserve"> </w:t>
+      </w:r>
+      <w:proofErr w:type="spellStart"/>
+      <w:r>
+        <w:rPr>
+          <w:rFonts w:ascii="Times New Roman" w:hAnsi="Times New Roman" w:cs="Times New Roman"/>
+          <w:b/>
+          <w:bCs/>
+          <w:sz w:val="28"/>
+          <w:szCs w:val="28"/>
+        </w:rPr>
+        <w:t>Stor</w:t>
+      </w:r>
+      <w:r>
+        <w:rPr>
+          <w:rFonts w:ascii="Times New Roman" w:hAnsi="Times New Roman" w:cs="Times New Roman"/>
+          <w:b/>
+          <w:bCs/>
+          <w:sz w:val="28"/>
+          <w:szCs w:val="28"/>
+        </w:rPr>
+        <w:t>y</w:t>
+      </w:r>
+      <w:proofErr w:type="spellEnd"/>
+      <w:r>
+        <w:rPr>
+          <w:rFonts w:ascii="Times New Roman" w:hAnsi="Times New Roman" w:cs="Times New Roman"/>
+          <w:b/>
+          <w:bCs/>
+          <w:sz w:val="28"/>
+          <w:szCs w:val="28"/>
+        </w:rPr>
+        <w:t xml:space="preserve"> </w:t>
+      </w:r>
+      <w:r>
+        <w:rPr>
+          <w:rFonts w:ascii="Times New Roman" w:hAnsi="Times New Roman" w:cs="Times New Roman"/>
+          <w:b/>
+          <w:bCs/>
+          <w:sz w:val="28"/>
+          <w:szCs w:val="28"/>
+        </w:rPr>
+        <w:t>11</w:t>
+      </w:r>
+    </w:p>
+    <w:p>
+      <w:pPr>
+        <w:pStyle w:val="ListParagraph"/>
+        <w:spacing w:line="276" w:lineRule="auto"/>
+        <w:ind w:left="0"/>
+        <w:jc w:val="both"/>
+        <w:rPr>
+          <w:rFonts w:ascii="Times New Roman" w:hAnsi="Times New Roman" w:cs="Times New Roman"/>
+          <w:b/>
+          <w:bCs/>
+          <w:sz w:val="28"/>
+          <w:szCs w:val="28"/>
+        </w:rPr>
+      </w:pPr>
+    </w:p>
+    <w:p>
+      <w:pPr>
+        <w:pStyle w:val="ListParagraph"/>
+        <w:spacing w:line="276" w:lineRule="auto"/>
+        <w:ind w:left="0"/>
+        <w:jc w:val="both"/>
+        <w:rPr>
+          <w:rFonts w:ascii="Times New Roman" w:hAnsi="Times New Roman" w:cs="Times New Roman"/>
+        </w:rPr>
+      </w:pPr>
+      <w:r>
+        <w:rPr>
+          <w:rFonts w:ascii="Times New Roman" w:hAnsi="Times New Roman" w:cs="Times New Roman"/>
+        </w:rPr>
+        <w:t xml:space="preserve">Como </w:t>
+      </w:r>
+      <w:r>
+        <w:rPr>
+          <w:rFonts w:ascii="Times New Roman" w:hAnsi="Times New Roman" w:cs="Times New Roman"/>
+        </w:rPr>
+        <w:t>cliente</w:t>
+      </w:r>
+      <w:r>
+        <w:rPr>
+          <w:rFonts w:ascii="Times New Roman" w:hAnsi="Times New Roman" w:cs="Times New Roman"/>
+        </w:rPr>
+        <w:t xml:space="preserve"> quero </w:t>
+      </w:r>
+      <w:r>
+        <w:rPr>
+          <w:rFonts w:ascii="Times New Roman" w:hAnsi="Times New Roman" w:cs="Times New Roman"/>
+        </w:rPr>
+        <w:t xml:space="preserve">visualizar os meus </w:t>
+      </w:r>
+      <w:r>
+        <w:rPr>
+          <w:rFonts w:ascii="Times New Roman" w:hAnsi="Times New Roman" w:cs="Times New Roman"/>
+        </w:rPr>
+        <w:t>problemas,</w:t>
+      </w:r>
+      <w:r>
+        <w:rPr>
+          <w:rFonts w:ascii="Times New Roman" w:hAnsi="Times New Roman" w:cs="Times New Roman"/>
+        </w:rPr>
+        <w:t xml:space="preserve"> de modo a </w:t>
+      </w:r>
+      <w:r>
+        <w:rPr>
+          <w:rFonts w:ascii="Times New Roman" w:hAnsi="Times New Roman" w:cs="Times New Roman"/>
+        </w:rPr>
+        <w:t>verificar o seu estado.</w:t>
+      </w:r>
+    </w:p>
+    <w:p>
+      <w:pPr>
+        <w:pStyle w:val="ListParagraph"/>
+        <w:spacing w:line="276" w:lineRule="auto"/>
+        <w:ind w:left="0"/>
+        <w:jc w:val="both"/>
+        <w:rPr>
+          <w:rFonts w:ascii="Times New Roman" w:hAnsi="Times New Roman" w:cs="Times New Roman"/>
+        </w:rPr>
+      </w:pPr>
+    </w:p>
+    <w:p>
+      <w:pPr>
+        <w:spacing w:line="276" w:lineRule="auto"/>
+        <w:rPr>
+          <w:rFonts w:ascii="Times New Roman" w:hAnsi="Times New Roman" w:cs="Times New Roman"/>
+          <w:b/>
+          <w:bCs/>
+          <w:sz w:val="22"/>
+          <w:szCs w:val="22"/>
+        </w:rPr>
+      </w:pPr>
+      <w:r>
+        <w:rPr>
+          <w:rFonts w:ascii="Times New Roman" w:hAnsi="Times New Roman" w:cs="Times New Roman"/>
+          <w:b/>
+          <w:bCs/>
+          <w:sz w:val="22"/>
+          <w:szCs w:val="22"/>
+        </w:rPr>
+        <w:t xml:space="preserve">Critérios de Aceitação: </w:t>
+      </w:r>
+    </w:p>
+    <w:p>
+      <w:pPr>
+        <w:pStyle w:val="ListParagraph"/>
+        <w:numPr>
+          <w:ilvl w:val="0"/>
+          <w:numId w:val="2"/>
+        </w:numPr>
+        <w:spacing w:before="100" w:beforeAutospacing="1" w:after="100" w:afterAutospacing="1" w:line="360" w:lineRule="auto"/>
+        <w:jc w:val="both"/>
+        <w:rPr>
+          <w:rFonts w:ascii="Times New Roman" w:eastAsia="Times New Roman" w:hAnsi="Times New Roman" w:cs="Times New Roman"/>
+          <w:kern w:val="0"/>
+          <w:sz w:val="22"/>
+          <w:szCs w:val="22"/>
+          <w:lang w:eastAsia="pt-PT"/>
+          <w14:ligatures w14:val="none"/>
+        </w:rPr>
+      </w:pPr>
+      <w:r>
+        <w:rPr>
+          <w:rFonts w:ascii="Times New Roman" w:eastAsia="Times New Roman" w:hAnsi="Times New Roman" w:cs="Times New Roman"/>
+          <w:kern w:val="0"/>
+          <w:sz w:val="22"/>
+          <w:szCs w:val="22"/>
+          <w:lang w:eastAsia="pt-PT"/>
+          <w14:ligatures w14:val="none"/>
+        </w:rPr>
+        <w:t>Existe um botão na área de cliente para ver o histórico de problemas.</w:t>
+      </w:r>
+    </w:p>
+    <w:p>
+      <w:pPr>
+        <w:pStyle w:val="ListParagraph"/>
+        <w:numPr>
+          <w:ilvl w:val="0"/>
+          <w:numId w:val="2"/>
+        </w:numPr>
+        <w:spacing w:before="100" w:beforeAutospacing="1" w:after="100" w:afterAutospacing="1" w:line="360" w:lineRule="auto"/>
+        <w:jc w:val="both"/>
+        <w:rPr>
+          <w:rFonts w:ascii="Times New Roman" w:eastAsia="Times New Roman" w:hAnsi="Times New Roman" w:cs="Times New Roman"/>
+          <w:kern w:val="0"/>
+          <w:sz w:val="22"/>
+          <w:szCs w:val="22"/>
+          <w:lang w:eastAsia="pt-PT"/>
+          <w14:ligatures w14:val="none"/>
+        </w:rPr>
+      </w:pPr>
+      <w:r>
+        <w:rPr>
+          <w:rFonts w:ascii="Times New Roman" w:eastAsia="Times New Roman" w:hAnsi="Times New Roman" w:cs="Times New Roman"/>
+          <w:kern w:val="0"/>
+          <w:sz w:val="22"/>
+          <w:szCs w:val="22"/>
+          <w:lang w:eastAsia="pt-PT"/>
+          <w14:ligatures w14:val="none"/>
+        </w:rPr>
+        <w:t>O histórico de problemas deve estar organizado de forma cronológica.</w:t>
+      </w:r>
+    </w:p>
+    <w:p>
+      <w:pPr>
+        <w:pStyle w:val="ListParagraph"/>
+        <w:numPr>
+          <w:ilvl w:val="0"/>
+          <w:numId w:val="2"/>
+        </w:numPr>
+        <w:spacing w:before="100" w:beforeAutospacing="1" w:after="100" w:afterAutospacing="1" w:line="360" w:lineRule="auto"/>
+        <w:jc w:val="both"/>
+        <w:rPr>
+          <w:rFonts w:ascii="Times New Roman" w:eastAsia="Times New Roman" w:hAnsi="Times New Roman" w:cs="Times New Roman"/>
+          <w:kern w:val="0"/>
+          <w:sz w:val="22"/>
+          <w:szCs w:val="22"/>
+          <w:lang w:eastAsia="pt-PT"/>
+          <w14:ligatures w14:val="none"/>
+        </w:rPr>
+      </w:pPr>
+      <w:r>
+        <w:rPr>
+          <w:rFonts w:ascii="Times New Roman" w:eastAsia="Times New Roman" w:hAnsi="Times New Roman" w:cs="Times New Roman"/>
+          <w:kern w:val="0"/>
+          <w:sz w:val="22"/>
+          <w:szCs w:val="22"/>
+          <w:lang w:eastAsia="pt-PT"/>
+          <w14:ligatures w14:val="none"/>
+        </w:rPr>
+        <w:lastRenderedPageBreak/>
         <w:t>Os problemas têm uma descrição que diz se o mesmo está resolvido ou em curso.</w:t>
       </w:r>
     </w:p>
     <w:p>
       <w:pPr>
+        <w:pStyle w:val="ListParagraph"/>
         <w:spacing w:before="100" w:beforeAutospacing="1" w:after="100" w:afterAutospacing="1" w:line="360" w:lineRule="auto"/>
         <w:jc w:val="both"/>
         <w:rPr>
@@ -3979,7 +3754,17 @@
           <w:sz w:val="28"/>
           <w:szCs w:val="28"/>
         </w:rPr>
-        <w:t>12</w:t>
+        <w:t>1</w:t>
+      </w:r>
+      <w:r>
+        <w:rPr>
+          <w:rFonts w:ascii="Times New Roman" w:hAnsi="Times New Roman" w:cs="Times New Roman"/>
+          <w:b/>
+          <w:bCs/>
+          <w:sz w:val="28"/>
+          <w:szCs w:val="28"/>
+        </w:rPr>
+        <w:t>2</w:t>
       </w:r>
     </w:p>
     <w:p>
@@ -4457,19 +4242,7 @@
         <w:rPr>
           <w:rFonts w:ascii="Times New Roman" w:hAnsi="Times New Roman" w:cs="Times New Roman"/>
         </w:rPr>
-        <w:t xml:space="preserve">por </w:t>
-      </w:r>
-      <w:r>
-        <w:rPr>
-          <w:rFonts w:ascii="Times New Roman" w:hAnsi="Times New Roman" w:cs="Times New Roman"/>
-        </w:rPr>
-        <w:t>categoria de produto</w:t>
-      </w:r>
-      <w:r>
-        <w:rPr>
-          <w:rFonts w:ascii="Times New Roman" w:hAnsi="Times New Roman" w:cs="Times New Roman"/>
-        </w:rPr>
-        <w:t xml:space="preserve"> </w:t>
+        <w:t xml:space="preserve">por categoria de produto </w:t>
       </w:r>
       <w:r>
         <w:rPr>
@@ -4481,13 +4254,7 @@
         <w:rPr>
           <w:rFonts w:ascii="Times New Roman" w:hAnsi="Times New Roman" w:cs="Times New Roman"/>
         </w:rPr>
-        <w:t xml:space="preserve"> </w:t>
-      </w:r>
-      <w:r>
-        <w:rPr>
-          <w:rFonts w:ascii="Times New Roman" w:hAnsi="Times New Roman" w:cs="Times New Roman"/>
-        </w:rPr>
-        <w:t>comprar os produtos que necessito.</w:t>
+        <w:t xml:space="preserve"> comprar os produtos que necessito.</w:t>
       </w:r>
     </w:p>
     <w:p>
@@ -5282,13 +5049,7 @@
         <w:rPr>
           <w:rFonts w:ascii="Times New Roman" w:hAnsi="Times New Roman" w:cs="Times New Roman"/>
         </w:rPr>
-        <w:t xml:space="preserve"> </w:t>
-      </w:r>
-      <w:r>
-        <w:rPr>
-          <w:rFonts w:ascii="Times New Roman" w:hAnsi="Times New Roman" w:cs="Times New Roman"/>
-        </w:rPr>
-        <w:t>alterar os meus produtos, de modo a mantê-los disponíveis.</w:t>
+        <w:t xml:space="preserve"> alterar os meus produtos, de modo a mantê-los disponíveis.</w:t>
       </w:r>
     </w:p>
     <w:p>
@@ -5563,29 +5324,7 @@
           <w:lang w:eastAsia="pt-PT"/>
           <w14:ligatures w14:val="none"/>
         </w:rPr>
-        <w:t xml:space="preserve">Ao selecionar um dos seus produtos, o agricultor pode alterar a sua </w:t>
-      </w:r>
-      <w:r>
-        <w:rPr>
-          <w:rFonts w:ascii="Times New Roman" w:eastAsia="Times New Roman" w:hAnsi="Times New Roman" w:cs="Times New Roman"/>
-          <w:kern w:val="0"/>
-          <w:sz w:val="22"/>
-          <w:szCs w:val="22"/>
-          <w:lang w:eastAsia="pt-PT"/>
-          <w14:ligatures w14:val="none"/>
-        </w:rPr>
-        <w:t>descrição</w:t>
-      </w:r>
-      <w:r>
-        <w:rPr>
-          <w:rFonts w:ascii="Times New Roman" w:eastAsia="Times New Roman" w:hAnsi="Times New Roman" w:cs="Times New Roman"/>
-          <w:kern w:val="0"/>
-          <w:sz w:val="22"/>
-          <w:szCs w:val="22"/>
-          <w:lang w:eastAsia="pt-PT"/>
-          <w14:ligatures w14:val="none"/>
-        </w:rPr>
-        <w:t>.</w:t>
+        <w:t>Ao selecionar um dos seus produtos, o agricultor pode alterar a sua descrição.</w:t>
       </w:r>
     </w:p>
     <w:p>
@@ -5886,19 +5625,7 @@
         <w:rPr>
           <w:rFonts w:ascii="Times New Roman" w:hAnsi="Times New Roman" w:cs="Times New Roman"/>
         </w:rPr>
-        <w:t xml:space="preserve">administrador </w:t>
-      </w:r>
-      <w:r>
-        <w:rPr>
-          <w:rFonts w:ascii="Times New Roman" w:hAnsi="Times New Roman" w:cs="Times New Roman"/>
-        </w:rPr>
-        <w:t xml:space="preserve">quero </w:t>
-      </w:r>
-      <w:r>
-        <w:rPr>
-          <w:rFonts w:ascii="Times New Roman" w:hAnsi="Times New Roman" w:cs="Times New Roman"/>
-        </w:rPr>
-        <w:t>adicionar dicas de produção ao website de modo a ensinar os clientes a cultivarem produtos biológicos.</w:t>
+        <w:t>administrador quero adicionar dicas de produção ao website de modo a ensinar os clientes a cultivarem produtos biológicos.</w:t>
       </w:r>
     </w:p>
     <w:p>
@@ -8000,13 +7727,7 @@
         <w:rPr>
           <w:rFonts w:ascii="Times New Roman" w:hAnsi="Times New Roman" w:cs="Times New Roman"/>
         </w:rPr>
-        <w:t xml:space="preserve">quero </w:t>
-      </w:r>
-      <w:r>
-        <w:rPr>
-          <w:rFonts w:ascii="Times New Roman" w:hAnsi="Times New Roman" w:cs="Times New Roman"/>
-        </w:rPr>
-        <w:t>remover artigos do meu carrinho, de modo a não comprar o que não quero.</w:t>
+        <w:t>quero remover artigos do meu carrinho, de modo a não comprar o que não quero.</w:t>
       </w:r>
     </w:p>
     <w:p>
@@ -9015,13 +8736,7 @@
         <w:rPr>
           <w:rFonts w:ascii="Times New Roman" w:hAnsi="Times New Roman" w:cs="Times New Roman"/>
         </w:rPr>
-        <w:t xml:space="preserve">Como cliente quero </w:t>
-      </w:r>
-      <w:r>
-        <w:rPr>
-          <w:rFonts w:ascii="Times New Roman" w:hAnsi="Times New Roman" w:cs="Times New Roman"/>
-        </w:rPr>
-        <w:t>comunicar com os agricultores, de modo a obter informações sobre os seus produtos.</w:t>
+        <w:t>Como cliente quero comunicar com os agricultores, de modo a obter informações sobre os seus produtos.</w:t>
       </w:r>
     </w:p>
     <w:p>
@@ -9267,25 +8982,7 @@
         <w:rPr>
           <w:rFonts w:ascii="Times New Roman" w:hAnsi="Times New Roman" w:cs="Times New Roman"/>
         </w:rPr>
-        <w:t xml:space="preserve">Como </w:t>
-      </w:r>
-      <w:r>
-        <w:rPr>
-          <w:rFonts w:ascii="Times New Roman" w:hAnsi="Times New Roman" w:cs="Times New Roman"/>
-        </w:rPr>
-        <w:t>agricultor</w:t>
-      </w:r>
-      <w:r>
-        <w:rPr>
-          <w:rFonts w:ascii="Times New Roman" w:hAnsi="Times New Roman" w:cs="Times New Roman"/>
-        </w:rPr>
-        <w:t xml:space="preserve"> quero </w:t>
-      </w:r>
-      <w:r>
-        <w:rPr>
-          <w:rFonts w:ascii="Times New Roman" w:hAnsi="Times New Roman" w:cs="Times New Roman"/>
-        </w:rPr>
-        <w:t>receber as mensagens dos clientes, de modo a comunicar com os mesmos.</w:t>
+        <w:t>Como agricultor quero receber as mensagens dos clientes, de modo a comunicar com os mesmos.</w:t>
       </w:r>
     </w:p>
     <w:p>
@@ -9371,15 +9068,6 @@
         </w:rPr>
         <w:t>Os agricultores recebem por e-mail as mensagens dos clientes.</w:t>
       </w:r>
-    </w:p>
-    <w:p>
-      <w:pPr>
-        <w:spacing w:before="100" w:beforeAutospacing="1" w:after="100" w:afterAutospacing="1" w:line="360" w:lineRule="auto"/>
-        <w:jc w:val="both"/>
-        <w:rPr>
-          <w:rFonts w:ascii="Times New Roman" w:hAnsi="Times New Roman" w:cs="Times New Roman"/>
-        </w:rPr>
-      </w:pPr>
     </w:p>
     <w:sectPr>
       <w:pgSz w:w="11906" w:h="16838"/>

--- a/documentation/User_stories.docx
+++ b/documentation/User_stories.docx
@@ -13,6 +13,7 @@
           <w:bCs/>
           <w:sz w:val="28"/>
           <w:szCs w:val="28"/>
+          <w:highlight w:val="cyan"/>
         </w:rPr>
       </w:pPr>
       <w:proofErr w:type="spellStart"/>
@@ -23,6 +24,7 @@
           <w:bCs/>
           <w:sz w:val="28"/>
           <w:szCs w:val="28"/>
+          <w:highlight w:val="cyan"/>
         </w:rPr>
         <w:t>User</w:t>
       </w:r>
@@ -34,6 +36,7 @@
           <w:bCs/>
           <w:sz w:val="28"/>
           <w:szCs w:val="28"/>
+          <w:highlight w:val="cyan"/>
         </w:rPr>
         <w:t xml:space="preserve"> </w:t>
       </w:r>
@@ -45,6 +48,7 @@
           <w:bCs/>
           <w:sz w:val="28"/>
           <w:szCs w:val="28"/>
+          <w:highlight w:val="cyan"/>
         </w:rPr>
         <w:t>Story</w:t>
       </w:r>
@@ -56,96 +60,89 @@
           <w:bCs/>
           <w:sz w:val="28"/>
           <w:szCs w:val="28"/>
-        </w:rPr>
-        <w:t xml:space="preserve"> </w:t>
-      </w:r>
-      <w:r>
-        <w:rPr>
-          <w:rFonts w:ascii="Times New Roman" w:hAnsi="Times New Roman" w:cs="Times New Roman"/>
-          <w:b/>
-          <w:bCs/>
-          <w:sz w:val="28"/>
-          <w:szCs w:val="28"/>
-        </w:rPr>
-        <w:t>1</w:t>
-      </w:r>
-    </w:p>
-    <w:p>
-      <w:pPr>
-        <w:pStyle w:val="ListParagraph"/>
-        <w:ind w:left="0"/>
-        <w:jc w:val="both"/>
-        <w:rPr>
-          <w:rFonts w:ascii="Times New Roman" w:hAnsi="Times New Roman" w:cs="Times New Roman"/>
-          <w:b/>
-          <w:bCs/>
-        </w:rPr>
-      </w:pPr>
-    </w:p>
-    <w:p>
-      <w:pPr>
-        <w:pStyle w:val="ListParagraph"/>
-        <w:ind w:left="0"/>
-        <w:jc w:val="both"/>
-        <w:rPr>
-          <w:rFonts w:ascii="Times New Roman" w:hAnsi="Times New Roman" w:cs="Times New Roman"/>
-        </w:rPr>
-      </w:pPr>
-      <w:r>
-        <w:rPr>
-          <w:rFonts w:ascii="Times New Roman" w:hAnsi="Times New Roman" w:cs="Times New Roman"/>
+          <w:highlight w:val="cyan"/>
+        </w:rPr>
+        <w:t xml:space="preserve"> 1</w:t>
+      </w:r>
+    </w:p>
+    <w:p>
+      <w:pPr>
+        <w:pStyle w:val="ListParagraph"/>
+        <w:ind w:left="0"/>
+        <w:jc w:val="both"/>
+        <w:rPr>
+          <w:rFonts w:ascii="Times New Roman" w:hAnsi="Times New Roman" w:cs="Times New Roman"/>
+          <w:b/>
+          <w:bCs/>
+          <w:highlight w:val="cyan"/>
+        </w:rPr>
+      </w:pPr>
+    </w:p>
+    <w:p>
+      <w:pPr>
+        <w:pStyle w:val="ListParagraph"/>
+        <w:ind w:left="0"/>
+        <w:jc w:val="both"/>
+        <w:rPr>
+          <w:rFonts w:ascii="Times New Roman" w:hAnsi="Times New Roman" w:cs="Times New Roman"/>
+          <w:highlight w:val="cyan"/>
+        </w:rPr>
+      </w:pPr>
+      <w:r>
+        <w:rPr>
+          <w:rFonts w:ascii="Times New Roman" w:hAnsi="Times New Roman" w:cs="Times New Roman"/>
+          <w:highlight w:val="cyan"/>
         </w:rPr>
         <w:t xml:space="preserve">Como </w:t>
       </w:r>
       <w:r>
         <w:rPr>
           <w:rFonts w:ascii="Times New Roman" w:hAnsi="Times New Roman" w:cs="Times New Roman"/>
+          <w:highlight w:val="cyan"/>
         </w:rPr>
         <w:t>cliente</w:t>
       </w:r>
       <w:r>
         <w:rPr>
           <w:rFonts w:ascii="Times New Roman" w:hAnsi="Times New Roman" w:cs="Times New Roman"/>
-        </w:rPr>
-        <w:t xml:space="preserve"> quero </w:t>
-      </w:r>
-      <w:r>
-        <w:rPr>
-          <w:rFonts w:ascii="Times New Roman" w:hAnsi="Times New Roman" w:cs="Times New Roman"/>
-        </w:rPr>
-        <w:t>criar uma conta de modo a aceder à plataforma.</w:t>
-      </w:r>
-    </w:p>
-    <w:p>
-      <w:pPr>
-        <w:pStyle w:val="ListParagraph"/>
-        <w:ind w:left="0"/>
-        <w:jc w:val="both"/>
-        <w:rPr>
-          <w:rFonts w:ascii="Times New Roman" w:hAnsi="Times New Roman" w:cs="Times New Roman"/>
-        </w:rPr>
-      </w:pPr>
-    </w:p>
-    <w:p>
-      <w:pPr>
-        <w:pStyle w:val="ListParagraph"/>
-        <w:ind w:left="0"/>
-        <w:jc w:val="both"/>
-        <w:rPr>
-          <w:rFonts w:ascii="Times New Roman" w:hAnsi="Times New Roman" w:cs="Times New Roman"/>
-          <w:b/>
-          <w:bCs/>
-          <w:sz w:val="22"/>
-          <w:szCs w:val="22"/>
-        </w:rPr>
-      </w:pPr>
-      <w:r>
-        <w:rPr>
-          <w:rFonts w:ascii="Times New Roman" w:hAnsi="Times New Roman" w:cs="Times New Roman"/>
-          <w:b/>
-          <w:bCs/>
-          <w:sz w:val="22"/>
-          <w:szCs w:val="22"/>
+          <w:highlight w:val="cyan"/>
+        </w:rPr>
+        <w:t xml:space="preserve"> quero criar uma conta de modo a aceder à plataforma.</w:t>
+      </w:r>
+    </w:p>
+    <w:p>
+      <w:pPr>
+        <w:pStyle w:val="ListParagraph"/>
+        <w:ind w:left="0"/>
+        <w:jc w:val="both"/>
+        <w:rPr>
+          <w:rFonts w:ascii="Times New Roman" w:hAnsi="Times New Roman" w:cs="Times New Roman"/>
+          <w:highlight w:val="cyan"/>
+        </w:rPr>
+      </w:pPr>
+    </w:p>
+    <w:p>
+      <w:pPr>
+        <w:pStyle w:val="ListParagraph"/>
+        <w:ind w:left="0"/>
+        <w:jc w:val="both"/>
+        <w:rPr>
+          <w:rFonts w:ascii="Times New Roman" w:hAnsi="Times New Roman" w:cs="Times New Roman"/>
+          <w:b/>
+          <w:bCs/>
+          <w:sz w:val="22"/>
+          <w:szCs w:val="22"/>
+          <w:highlight w:val="cyan"/>
+        </w:rPr>
+      </w:pPr>
+      <w:r>
+        <w:rPr>
+          <w:rFonts w:ascii="Times New Roman" w:hAnsi="Times New Roman" w:cs="Times New Roman"/>
+          <w:b/>
+          <w:bCs/>
+          <w:sz w:val="22"/>
+          <w:szCs w:val="22"/>
+          <w:highlight w:val="cyan"/>
         </w:rPr>
         <w:t>Critérios de Aceitação:</w:t>
       </w:r>
@@ -157,6 +154,7 @@
         <w:jc w:val="both"/>
         <w:rPr>
           <w:rFonts w:ascii="Times New Roman" w:hAnsi="Times New Roman" w:cs="Times New Roman"/>
+          <w:highlight w:val="cyan"/>
         </w:rPr>
       </w:pPr>
     </w:p>
@@ -174,16 +172,18 @@
           <w:kern w:val="0"/>
           <w:sz w:val="22"/>
           <w:szCs w:val="22"/>
-          <w:lang w:eastAsia="pt-PT"/>
-          <w14:ligatures w14:val="none"/>
-        </w:rPr>
-      </w:pPr>
-      <w:r>
-        <w:rPr>
-          <w:rFonts w:ascii="Times New Roman" w:eastAsia="Times New Roman" w:hAnsi="Times New Roman" w:cs="Times New Roman"/>
-          <w:kern w:val="0"/>
-          <w:sz w:val="22"/>
-          <w:szCs w:val="22"/>
+          <w:highlight w:val="cyan"/>
+          <w:lang w:eastAsia="pt-PT"/>
+          <w14:ligatures w14:val="none"/>
+        </w:rPr>
+      </w:pPr>
+      <w:r>
+        <w:rPr>
+          <w:rFonts w:ascii="Times New Roman" w:eastAsia="Times New Roman" w:hAnsi="Times New Roman" w:cs="Times New Roman"/>
+          <w:kern w:val="0"/>
+          <w:sz w:val="22"/>
+          <w:szCs w:val="22"/>
+          <w:highlight w:val="cyan"/>
           <w:lang w:eastAsia="pt-PT"/>
           <w14:ligatures w14:val="none"/>
         </w:rPr>
@@ -204,16 +204,18 @@
           <w:kern w:val="0"/>
           <w:sz w:val="22"/>
           <w:szCs w:val="22"/>
-          <w:lang w:eastAsia="pt-PT"/>
-          <w14:ligatures w14:val="none"/>
-        </w:rPr>
-      </w:pPr>
-      <w:r>
-        <w:rPr>
-          <w:rFonts w:ascii="Times New Roman" w:eastAsia="Times New Roman" w:hAnsi="Times New Roman" w:cs="Times New Roman"/>
-          <w:kern w:val="0"/>
-          <w:sz w:val="22"/>
-          <w:szCs w:val="22"/>
+          <w:highlight w:val="cyan"/>
+          <w:lang w:eastAsia="pt-PT"/>
+          <w14:ligatures w14:val="none"/>
+        </w:rPr>
+      </w:pPr>
+      <w:r>
+        <w:rPr>
+          <w:rFonts w:ascii="Times New Roman" w:eastAsia="Times New Roman" w:hAnsi="Times New Roman" w:cs="Times New Roman"/>
+          <w:kern w:val="0"/>
+          <w:sz w:val="22"/>
+          <w:szCs w:val="22"/>
+          <w:highlight w:val="cyan"/>
           <w:lang w:eastAsia="pt-PT"/>
           <w14:ligatures w14:val="none"/>
         </w:rPr>
@@ -234,16 +236,18 @@
           <w:kern w:val="0"/>
           <w:sz w:val="22"/>
           <w:szCs w:val="22"/>
-          <w:lang w:eastAsia="pt-PT"/>
-          <w14:ligatures w14:val="none"/>
-        </w:rPr>
-      </w:pPr>
-      <w:r>
-        <w:rPr>
-          <w:rFonts w:ascii="Times New Roman" w:eastAsia="Times New Roman" w:hAnsi="Times New Roman" w:cs="Times New Roman"/>
-          <w:kern w:val="0"/>
-          <w:sz w:val="22"/>
-          <w:szCs w:val="22"/>
+          <w:highlight w:val="cyan"/>
+          <w:lang w:eastAsia="pt-PT"/>
+          <w14:ligatures w14:val="none"/>
+        </w:rPr>
+      </w:pPr>
+      <w:r>
+        <w:rPr>
+          <w:rFonts w:ascii="Times New Roman" w:eastAsia="Times New Roman" w:hAnsi="Times New Roman" w:cs="Times New Roman"/>
+          <w:kern w:val="0"/>
+          <w:sz w:val="22"/>
+          <w:szCs w:val="22"/>
+          <w:highlight w:val="cyan"/>
           <w:lang w:eastAsia="pt-PT"/>
           <w14:ligatures w14:val="none"/>
         </w:rPr>
@@ -264,16 +268,18 @@
           <w:kern w:val="0"/>
           <w:sz w:val="22"/>
           <w:szCs w:val="22"/>
-          <w:lang w:eastAsia="pt-PT"/>
-          <w14:ligatures w14:val="none"/>
-        </w:rPr>
-      </w:pPr>
-      <w:r>
-        <w:rPr>
-          <w:rFonts w:ascii="Times New Roman" w:eastAsia="Times New Roman" w:hAnsi="Times New Roman" w:cs="Times New Roman"/>
-          <w:kern w:val="0"/>
-          <w:sz w:val="22"/>
-          <w:szCs w:val="22"/>
+          <w:highlight w:val="cyan"/>
+          <w:lang w:eastAsia="pt-PT"/>
+          <w14:ligatures w14:val="none"/>
+        </w:rPr>
+      </w:pPr>
+      <w:r>
+        <w:rPr>
+          <w:rFonts w:ascii="Times New Roman" w:eastAsia="Times New Roman" w:hAnsi="Times New Roman" w:cs="Times New Roman"/>
+          <w:kern w:val="0"/>
+          <w:sz w:val="22"/>
+          <w:szCs w:val="22"/>
+          <w:highlight w:val="cyan"/>
           <w:lang w:eastAsia="pt-PT"/>
           <w14:ligatures w14:val="none"/>
         </w:rPr>
@@ -294,16 +300,18 @@
           <w:kern w:val="0"/>
           <w:sz w:val="22"/>
           <w:szCs w:val="22"/>
-          <w:lang w:eastAsia="pt-PT"/>
-          <w14:ligatures w14:val="none"/>
-        </w:rPr>
-      </w:pPr>
-      <w:r>
-        <w:rPr>
-          <w:rFonts w:ascii="Times New Roman" w:eastAsia="Times New Roman" w:hAnsi="Times New Roman" w:cs="Times New Roman"/>
-          <w:kern w:val="0"/>
-          <w:sz w:val="22"/>
-          <w:szCs w:val="22"/>
+          <w:highlight w:val="cyan"/>
+          <w:lang w:eastAsia="pt-PT"/>
+          <w14:ligatures w14:val="none"/>
+        </w:rPr>
+      </w:pPr>
+      <w:r>
+        <w:rPr>
+          <w:rFonts w:ascii="Times New Roman" w:eastAsia="Times New Roman" w:hAnsi="Times New Roman" w:cs="Times New Roman"/>
+          <w:kern w:val="0"/>
+          <w:sz w:val="22"/>
+          <w:szCs w:val="22"/>
+          <w:highlight w:val="cyan"/>
           <w:lang w:eastAsia="pt-PT"/>
           <w14:ligatures w14:val="none"/>
         </w:rPr>
@@ -315,6 +323,7 @@
           <w:kern w:val="0"/>
           <w:sz w:val="22"/>
           <w:szCs w:val="22"/>
+          <w:highlight w:val="cyan"/>
           <w:lang w:eastAsia="pt-PT"/>
           <w14:ligatures w14:val="none"/>
         </w:rPr>
@@ -326,6 +335,7 @@
           <w:kern w:val="0"/>
           <w:sz w:val="22"/>
           <w:szCs w:val="22"/>
+          <w:highlight w:val="cyan"/>
           <w:lang w:eastAsia="pt-PT"/>
           <w14:ligatures w14:val="none"/>
         </w:rPr>
@@ -356,6 +366,7 @@
           <w:bCs/>
           <w:sz w:val="28"/>
           <w:szCs w:val="28"/>
+          <w:highlight w:val="cyan"/>
         </w:rPr>
       </w:pPr>
       <w:proofErr w:type="spellStart"/>
@@ -366,6 +377,7 @@
           <w:bCs/>
           <w:sz w:val="28"/>
           <w:szCs w:val="28"/>
+          <w:highlight w:val="cyan"/>
         </w:rPr>
         <w:t>User</w:t>
       </w:r>
@@ -377,6 +389,7 @@
           <w:bCs/>
           <w:sz w:val="28"/>
           <w:szCs w:val="28"/>
+          <w:highlight w:val="cyan"/>
         </w:rPr>
         <w:t xml:space="preserve"> </w:t>
       </w:r>
@@ -388,6 +401,7 @@
           <w:bCs/>
           <w:sz w:val="28"/>
           <w:szCs w:val="28"/>
+          <w:highlight w:val="cyan"/>
         </w:rPr>
         <w:t>Story</w:t>
       </w:r>
@@ -399,96 +413,75 @@
           <w:bCs/>
           <w:sz w:val="28"/>
           <w:szCs w:val="28"/>
-        </w:rPr>
-        <w:t xml:space="preserve"> </w:t>
-      </w:r>
-      <w:r>
-        <w:rPr>
-          <w:rFonts w:ascii="Times New Roman" w:hAnsi="Times New Roman" w:cs="Times New Roman"/>
-          <w:b/>
-          <w:bCs/>
-          <w:sz w:val="28"/>
-          <w:szCs w:val="28"/>
-        </w:rPr>
-        <w:t>2</w:t>
-      </w:r>
-    </w:p>
-    <w:p>
-      <w:pPr>
-        <w:pStyle w:val="ListParagraph"/>
-        <w:ind w:left="0"/>
-        <w:jc w:val="both"/>
-        <w:rPr>
-          <w:rFonts w:ascii="Times New Roman" w:hAnsi="Times New Roman" w:cs="Times New Roman"/>
-          <w:b/>
-          <w:bCs/>
-        </w:rPr>
-      </w:pPr>
-    </w:p>
-    <w:p>
-      <w:pPr>
-        <w:pStyle w:val="ListParagraph"/>
-        <w:ind w:left="0"/>
-        <w:jc w:val="both"/>
-        <w:rPr>
-          <w:rFonts w:ascii="Times New Roman" w:hAnsi="Times New Roman" w:cs="Times New Roman"/>
-        </w:rPr>
-      </w:pPr>
-      <w:r>
-        <w:rPr>
-          <w:rFonts w:ascii="Times New Roman" w:hAnsi="Times New Roman" w:cs="Times New Roman"/>
-        </w:rPr>
-        <w:t xml:space="preserve">Como </w:t>
-      </w:r>
-      <w:r>
-        <w:rPr>
-          <w:rFonts w:ascii="Times New Roman" w:hAnsi="Times New Roman" w:cs="Times New Roman"/>
-        </w:rPr>
-        <w:t>agricultor</w:t>
-      </w:r>
-      <w:r>
-        <w:rPr>
-          <w:rFonts w:ascii="Times New Roman" w:hAnsi="Times New Roman" w:cs="Times New Roman"/>
-        </w:rPr>
-        <w:t xml:space="preserve"> quero </w:t>
-      </w:r>
-      <w:r>
-        <w:rPr>
-          <w:rFonts w:ascii="Times New Roman" w:hAnsi="Times New Roman" w:cs="Times New Roman"/>
-        </w:rPr>
-        <w:t>criar uma conta de modo a gerir os meus produtos.</w:t>
-      </w:r>
-    </w:p>
-    <w:p>
-      <w:pPr>
-        <w:pStyle w:val="ListParagraph"/>
-        <w:ind w:left="0"/>
-        <w:jc w:val="both"/>
-        <w:rPr>
-          <w:rFonts w:ascii="Times New Roman" w:hAnsi="Times New Roman" w:cs="Times New Roman"/>
-        </w:rPr>
-      </w:pPr>
-    </w:p>
-    <w:p>
-      <w:pPr>
-        <w:pStyle w:val="ListParagraph"/>
-        <w:ind w:left="0"/>
-        <w:jc w:val="both"/>
-        <w:rPr>
-          <w:rFonts w:ascii="Times New Roman" w:hAnsi="Times New Roman" w:cs="Times New Roman"/>
-          <w:b/>
-          <w:bCs/>
-          <w:sz w:val="22"/>
-          <w:szCs w:val="22"/>
-        </w:rPr>
-      </w:pPr>
-      <w:r>
-        <w:rPr>
-          <w:rFonts w:ascii="Times New Roman" w:hAnsi="Times New Roman" w:cs="Times New Roman"/>
-          <w:b/>
-          <w:bCs/>
-          <w:sz w:val="22"/>
-          <w:szCs w:val="22"/>
+          <w:highlight w:val="cyan"/>
+        </w:rPr>
+        <w:t xml:space="preserve"> 2</w:t>
+      </w:r>
+    </w:p>
+    <w:p>
+      <w:pPr>
+        <w:pStyle w:val="ListParagraph"/>
+        <w:ind w:left="0"/>
+        <w:jc w:val="both"/>
+        <w:rPr>
+          <w:rFonts w:ascii="Times New Roman" w:hAnsi="Times New Roman" w:cs="Times New Roman"/>
+          <w:b/>
+          <w:bCs/>
+          <w:highlight w:val="cyan"/>
+        </w:rPr>
+      </w:pPr>
+    </w:p>
+    <w:p>
+      <w:pPr>
+        <w:pStyle w:val="ListParagraph"/>
+        <w:ind w:left="0"/>
+        <w:jc w:val="both"/>
+        <w:rPr>
+          <w:rFonts w:ascii="Times New Roman" w:hAnsi="Times New Roman" w:cs="Times New Roman"/>
+          <w:highlight w:val="cyan"/>
+        </w:rPr>
+      </w:pPr>
+      <w:r>
+        <w:rPr>
+          <w:rFonts w:ascii="Times New Roman" w:hAnsi="Times New Roman" w:cs="Times New Roman"/>
+          <w:highlight w:val="cyan"/>
+        </w:rPr>
+        <w:t>Como agricultor quero criar uma conta de modo a gerir os meus produtos.</w:t>
+      </w:r>
+    </w:p>
+    <w:p>
+      <w:pPr>
+        <w:pStyle w:val="ListParagraph"/>
+        <w:ind w:left="0"/>
+        <w:jc w:val="both"/>
+        <w:rPr>
+          <w:rFonts w:ascii="Times New Roman" w:hAnsi="Times New Roman" w:cs="Times New Roman"/>
+          <w:highlight w:val="cyan"/>
+        </w:rPr>
+      </w:pPr>
+    </w:p>
+    <w:p>
+      <w:pPr>
+        <w:pStyle w:val="ListParagraph"/>
+        <w:ind w:left="0"/>
+        <w:jc w:val="both"/>
+        <w:rPr>
+          <w:rFonts w:ascii="Times New Roman" w:hAnsi="Times New Roman" w:cs="Times New Roman"/>
+          <w:b/>
+          <w:bCs/>
+          <w:sz w:val="22"/>
+          <w:szCs w:val="22"/>
+          <w:highlight w:val="cyan"/>
+        </w:rPr>
+      </w:pPr>
+      <w:r>
+        <w:rPr>
+          <w:rFonts w:ascii="Times New Roman" w:hAnsi="Times New Roman" w:cs="Times New Roman"/>
+          <w:b/>
+          <w:bCs/>
+          <w:sz w:val="22"/>
+          <w:szCs w:val="22"/>
+          <w:highlight w:val="cyan"/>
         </w:rPr>
         <w:t>Critérios de Aceitação:</w:t>
       </w:r>
@@ -500,6 +493,7 @@
         <w:jc w:val="both"/>
         <w:rPr>
           <w:rFonts w:ascii="Times New Roman" w:hAnsi="Times New Roman" w:cs="Times New Roman"/>
+          <w:highlight w:val="cyan"/>
         </w:rPr>
       </w:pPr>
     </w:p>
@@ -517,16 +511,18 @@
           <w:kern w:val="0"/>
           <w:sz w:val="22"/>
           <w:szCs w:val="22"/>
-          <w:lang w:eastAsia="pt-PT"/>
-          <w14:ligatures w14:val="none"/>
-        </w:rPr>
-      </w:pPr>
-      <w:r>
-        <w:rPr>
-          <w:rFonts w:ascii="Times New Roman" w:eastAsia="Times New Roman" w:hAnsi="Times New Roman" w:cs="Times New Roman"/>
-          <w:kern w:val="0"/>
-          <w:sz w:val="22"/>
-          <w:szCs w:val="22"/>
+          <w:highlight w:val="cyan"/>
+          <w:lang w:eastAsia="pt-PT"/>
+          <w14:ligatures w14:val="none"/>
+        </w:rPr>
+      </w:pPr>
+      <w:r>
+        <w:rPr>
+          <w:rFonts w:ascii="Times New Roman" w:eastAsia="Times New Roman" w:hAnsi="Times New Roman" w:cs="Times New Roman"/>
+          <w:kern w:val="0"/>
+          <w:sz w:val="22"/>
+          <w:szCs w:val="22"/>
+          <w:highlight w:val="cyan"/>
           <w:lang w:eastAsia="pt-PT"/>
           <w14:ligatures w14:val="none"/>
         </w:rPr>
@@ -547,16 +543,18 @@
           <w:kern w:val="0"/>
           <w:sz w:val="22"/>
           <w:szCs w:val="22"/>
-          <w:lang w:eastAsia="pt-PT"/>
-          <w14:ligatures w14:val="none"/>
-        </w:rPr>
-      </w:pPr>
-      <w:r>
-        <w:rPr>
-          <w:rFonts w:ascii="Times New Roman" w:eastAsia="Times New Roman" w:hAnsi="Times New Roman" w:cs="Times New Roman"/>
-          <w:kern w:val="0"/>
-          <w:sz w:val="22"/>
-          <w:szCs w:val="22"/>
+          <w:highlight w:val="cyan"/>
+          <w:lang w:eastAsia="pt-PT"/>
+          <w14:ligatures w14:val="none"/>
+        </w:rPr>
+      </w:pPr>
+      <w:r>
+        <w:rPr>
+          <w:rFonts w:ascii="Times New Roman" w:eastAsia="Times New Roman" w:hAnsi="Times New Roman" w:cs="Times New Roman"/>
+          <w:kern w:val="0"/>
+          <w:sz w:val="22"/>
+          <w:szCs w:val="22"/>
+          <w:highlight w:val="cyan"/>
           <w:lang w:eastAsia="pt-PT"/>
           <w14:ligatures w14:val="none"/>
         </w:rPr>
@@ -577,16 +575,18 @@
           <w:kern w:val="0"/>
           <w:sz w:val="22"/>
           <w:szCs w:val="22"/>
-          <w:lang w:eastAsia="pt-PT"/>
-          <w14:ligatures w14:val="none"/>
-        </w:rPr>
-      </w:pPr>
-      <w:r>
-        <w:rPr>
-          <w:rFonts w:ascii="Times New Roman" w:eastAsia="Times New Roman" w:hAnsi="Times New Roman" w:cs="Times New Roman"/>
-          <w:kern w:val="0"/>
-          <w:sz w:val="22"/>
-          <w:szCs w:val="22"/>
+          <w:highlight w:val="cyan"/>
+          <w:lang w:eastAsia="pt-PT"/>
+          <w14:ligatures w14:val="none"/>
+        </w:rPr>
+      </w:pPr>
+      <w:r>
+        <w:rPr>
+          <w:rFonts w:ascii="Times New Roman" w:eastAsia="Times New Roman" w:hAnsi="Times New Roman" w:cs="Times New Roman"/>
+          <w:kern w:val="0"/>
+          <w:sz w:val="22"/>
+          <w:szCs w:val="22"/>
+          <w:highlight w:val="cyan"/>
           <w:lang w:eastAsia="pt-PT"/>
           <w14:ligatures w14:val="none"/>
         </w:rPr>
@@ -607,16 +607,18 @@
           <w:kern w:val="0"/>
           <w:sz w:val="22"/>
           <w:szCs w:val="22"/>
-          <w:lang w:eastAsia="pt-PT"/>
-          <w14:ligatures w14:val="none"/>
-        </w:rPr>
-      </w:pPr>
-      <w:r>
-        <w:rPr>
-          <w:rFonts w:ascii="Times New Roman" w:eastAsia="Times New Roman" w:hAnsi="Times New Roman" w:cs="Times New Roman"/>
-          <w:kern w:val="0"/>
-          <w:sz w:val="22"/>
-          <w:szCs w:val="22"/>
+          <w:highlight w:val="cyan"/>
+          <w:lang w:eastAsia="pt-PT"/>
+          <w14:ligatures w14:val="none"/>
+        </w:rPr>
+      </w:pPr>
+      <w:r>
+        <w:rPr>
+          <w:rFonts w:ascii="Times New Roman" w:eastAsia="Times New Roman" w:hAnsi="Times New Roman" w:cs="Times New Roman"/>
+          <w:kern w:val="0"/>
+          <w:sz w:val="22"/>
+          <w:szCs w:val="22"/>
+          <w:highlight w:val="cyan"/>
           <w:lang w:eastAsia="pt-PT"/>
           <w14:ligatures w14:val="none"/>
         </w:rPr>
@@ -637,16 +639,18 @@
           <w:kern w:val="0"/>
           <w:sz w:val="22"/>
           <w:szCs w:val="22"/>
-          <w:lang w:eastAsia="pt-PT"/>
-          <w14:ligatures w14:val="none"/>
-        </w:rPr>
-      </w:pPr>
-      <w:r>
-        <w:rPr>
-          <w:rFonts w:ascii="Times New Roman" w:eastAsia="Times New Roman" w:hAnsi="Times New Roman" w:cs="Times New Roman"/>
-          <w:kern w:val="0"/>
-          <w:sz w:val="22"/>
-          <w:szCs w:val="22"/>
+          <w:highlight w:val="cyan"/>
+          <w:lang w:eastAsia="pt-PT"/>
+          <w14:ligatures w14:val="none"/>
+        </w:rPr>
+      </w:pPr>
+      <w:r>
+        <w:rPr>
+          <w:rFonts w:ascii="Times New Roman" w:eastAsia="Times New Roman" w:hAnsi="Times New Roman" w:cs="Times New Roman"/>
+          <w:kern w:val="0"/>
+          <w:sz w:val="22"/>
+          <w:szCs w:val="22"/>
+          <w:highlight w:val="cyan"/>
           <w:lang w:eastAsia="pt-PT"/>
           <w14:ligatures w14:val="none"/>
         </w:rPr>
@@ -658,6 +662,7 @@
           <w:kern w:val="0"/>
           <w:sz w:val="22"/>
           <w:szCs w:val="22"/>
+          <w:highlight w:val="cyan"/>
           <w:lang w:eastAsia="pt-PT"/>
           <w14:ligatures w14:val="none"/>
         </w:rPr>
@@ -669,6 +674,7 @@
           <w:kern w:val="0"/>
           <w:sz w:val="22"/>
           <w:szCs w:val="22"/>
+          <w:highlight w:val="cyan"/>
           <w:lang w:eastAsia="pt-PT"/>
           <w14:ligatures w14:val="none"/>
         </w:rPr>
@@ -689,16 +695,18 @@
           <w:kern w:val="0"/>
           <w:sz w:val="22"/>
           <w:szCs w:val="22"/>
-          <w:lang w:eastAsia="pt-PT"/>
-          <w14:ligatures w14:val="none"/>
-        </w:rPr>
-      </w:pPr>
-      <w:r>
-        <w:rPr>
-          <w:rFonts w:ascii="Times New Roman" w:eastAsia="Times New Roman" w:hAnsi="Times New Roman" w:cs="Times New Roman"/>
-          <w:kern w:val="0"/>
-          <w:sz w:val="22"/>
-          <w:szCs w:val="22"/>
+          <w:highlight w:val="cyan"/>
+          <w:lang w:eastAsia="pt-PT"/>
+          <w14:ligatures w14:val="none"/>
+        </w:rPr>
+      </w:pPr>
+      <w:r>
+        <w:rPr>
+          <w:rFonts w:ascii="Times New Roman" w:eastAsia="Times New Roman" w:hAnsi="Times New Roman" w:cs="Times New Roman"/>
+          <w:kern w:val="0"/>
+          <w:sz w:val="22"/>
+          <w:szCs w:val="22"/>
+          <w:highlight w:val="cyan"/>
           <w:lang w:eastAsia="pt-PT"/>
           <w14:ligatures w14:val="none"/>
         </w:rPr>
@@ -1773,6 +1781,7 @@
           <w:bCs/>
           <w:sz w:val="28"/>
           <w:szCs w:val="28"/>
+          <w:highlight w:val="cyan"/>
         </w:rPr>
       </w:pPr>
       <w:proofErr w:type="spellStart"/>
@@ -1783,6 +1792,7 @@
           <w:bCs/>
           <w:sz w:val="28"/>
           <w:szCs w:val="28"/>
+          <w:highlight w:val="cyan"/>
         </w:rPr>
         <w:t>User</w:t>
       </w:r>
@@ -1794,6 +1804,7 @@
           <w:bCs/>
           <w:sz w:val="28"/>
           <w:szCs w:val="28"/>
+          <w:highlight w:val="cyan"/>
         </w:rPr>
         <w:t xml:space="preserve"> </w:t>
       </w:r>
@@ -1805,6 +1816,7 @@
           <w:bCs/>
           <w:sz w:val="28"/>
           <w:szCs w:val="28"/>
+          <w:highlight w:val="cyan"/>
         </w:rPr>
         <w:t>Story</w:t>
       </w:r>
@@ -1816,97 +1828,76 @@
           <w:bCs/>
           <w:sz w:val="28"/>
           <w:szCs w:val="28"/>
-        </w:rPr>
-        <w:t xml:space="preserve"> </w:t>
-      </w:r>
-      <w:r>
-        <w:rPr>
-          <w:rFonts w:ascii="Times New Roman" w:hAnsi="Times New Roman" w:cs="Times New Roman"/>
-          <w:b/>
-          <w:bCs/>
-          <w:sz w:val="28"/>
-          <w:szCs w:val="28"/>
-        </w:rPr>
-        <w:t>6</w:t>
-      </w:r>
-    </w:p>
-    <w:p>
-      <w:pPr>
-        <w:pStyle w:val="ListParagraph"/>
-        <w:ind w:left="0"/>
-        <w:jc w:val="both"/>
-        <w:rPr>
-          <w:rFonts w:ascii="Times New Roman" w:hAnsi="Times New Roman" w:cs="Times New Roman"/>
-          <w:b/>
-          <w:bCs/>
-        </w:rPr>
-      </w:pPr>
-    </w:p>
-    <w:p>
-      <w:pPr>
-        <w:pStyle w:val="ListParagraph"/>
-        <w:ind w:left="0"/>
-        <w:jc w:val="both"/>
-        <w:rPr>
-          <w:rFonts w:ascii="Times New Roman" w:hAnsi="Times New Roman" w:cs="Times New Roman"/>
-        </w:rPr>
-      </w:pPr>
-      <w:r>
-        <w:rPr>
-          <w:rFonts w:ascii="Times New Roman" w:hAnsi="Times New Roman" w:cs="Times New Roman"/>
+          <w:highlight w:val="cyan"/>
+        </w:rPr>
+        <w:t xml:space="preserve"> 6</w:t>
+      </w:r>
+    </w:p>
+    <w:p>
+      <w:pPr>
+        <w:pStyle w:val="ListParagraph"/>
+        <w:ind w:left="0"/>
+        <w:jc w:val="both"/>
+        <w:rPr>
+          <w:rFonts w:ascii="Times New Roman" w:hAnsi="Times New Roman" w:cs="Times New Roman"/>
+          <w:b/>
+          <w:bCs/>
+          <w:highlight w:val="cyan"/>
+        </w:rPr>
+      </w:pPr>
+    </w:p>
+    <w:p>
+      <w:pPr>
+        <w:pStyle w:val="ListParagraph"/>
+        <w:ind w:left="0"/>
+        <w:jc w:val="both"/>
+        <w:rPr>
+          <w:rFonts w:ascii="Times New Roman" w:hAnsi="Times New Roman" w:cs="Times New Roman"/>
+          <w:highlight w:val="cyan"/>
+        </w:rPr>
+      </w:pPr>
+      <w:r>
+        <w:rPr>
+          <w:rFonts w:ascii="Times New Roman" w:hAnsi="Times New Roman" w:cs="Times New Roman"/>
+          <w:highlight w:val="cyan"/>
         </w:rPr>
         <w:lastRenderedPageBreak/>
-        <w:t xml:space="preserve">Como </w:t>
-      </w:r>
-      <w:r>
-        <w:rPr>
-          <w:rFonts w:ascii="Times New Roman" w:hAnsi="Times New Roman" w:cs="Times New Roman"/>
-        </w:rPr>
-        <w:t>cliente</w:t>
-      </w:r>
-      <w:r>
-        <w:rPr>
-          <w:rFonts w:ascii="Times New Roman" w:hAnsi="Times New Roman" w:cs="Times New Roman"/>
-        </w:rPr>
-        <w:t xml:space="preserve"> quero </w:t>
-      </w:r>
-      <w:r>
-        <w:rPr>
-          <w:rFonts w:ascii="Times New Roman" w:hAnsi="Times New Roman" w:cs="Times New Roman"/>
-        </w:rPr>
-        <w:t>fazer login na plataforma, de modo a ter acesso às minhas funcionalidades.</w:t>
-      </w:r>
-    </w:p>
-    <w:p>
-      <w:pPr>
-        <w:pStyle w:val="ListParagraph"/>
-        <w:ind w:left="0"/>
-        <w:jc w:val="both"/>
-        <w:rPr>
-          <w:rFonts w:ascii="Times New Roman" w:hAnsi="Times New Roman" w:cs="Times New Roman"/>
-        </w:rPr>
-      </w:pPr>
-    </w:p>
-    <w:p>
-      <w:pPr>
-        <w:pStyle w:val="ListParagraph"/>
-        <w:ind w:left="0"/>
-        <w:jc w:val="both"/>
-        <w:rPr>
-          <w:rFonts w:ascii="Times New Roman" w:hAnsi="Times New Roman" w:cs="Times New Roman"/>
-          <w:b/>
-          <w:bCs/>
-          <w:sz w:val="22"/>
-          <w:szCs w:val="22"/>
-        </w:rPr>
-      </w:pPr>
-      <w:r>
-        <w:rPr>
-          <w:rFonts w:ascii="Times New Roman" w:hAnsi="Times New Roman" w:cs="Times New Roman"/>
-          <w:b/>
-          <w:bCs/>
-          <w:sz w:val="22"/>
-          <w:szCs w:val="22"/>
+        <w:t>Como cliente quero fazer login na plataforma, de modo a ter acesso às minhas funcionalidades.</w:t>
+      </w:r>
+    </w:p>
+    <w:p>
+      <w:pPr>
+        <w:pStyle w:val="ListParagraph"/>
+        <w:ind w:left="0"/>
+        <w:jc w:val="both"/>
+        <w:rPr>
+          <w:rFonts w:ascii="Times New Roman" w:hAnsi="Times New Roman" w:cs="Times New Roman"/>
+          <w:highlight w:val="cyan"/>
+        </w:rPr>
+      </w:pPr>
+    </w:p>
+    <w:p>
+      <w:pPr>
+        <w:pStyle w:val="ListParagraph"/>
+        <w:ind w:left="0"/>
+        <w:jc w:val="both"/>
+        <w:rPr>
+          <w:rFonts w:ascii="Times New Roman" w:hAnsi="Times New Roman" w:cs="Times New Roman"/>
+          <w:b/>
+          <w:bCs/>
+          <w:sz w:val="22"/>
+          <w:szCs w:val="22"/>
+          <w:highlight w:val="cyan"/>
+        </w:rPr>
+      </w:pPr>
+      <w:r>
+        <w:rPr>
+          <w:rFonts w:ascii="Times New Roman" w:hAnsi="Times New Roman" w:cs="Times New Roman"/>
+          <w:b/>
+          <w:bCs/>
+          <w:sz w:val="22"/>
+          <w:szCs w:val="22"/>
+          <w:highlight w:val="cyan"/>
         </w:rPr>
         <w:t>Critérios de Aceitação:</w:t>
       </w:r>
@@ -1918,6 +1909,7 @@
         <w:jc w:val="both"/>
         <w:rPr>
           <w:rFonts w:ascii="Times New Roman" w:hAnsi="Times New Roman" w:cs="Times New Roman"/>
+          <w:highlight w:val="cyan"/>
         </w:rPr>
       </w:pPr>
     </w:p>
@@ -1935,16 +1927,18 @@
           <w:kern w:val="0"/>
           <w:sz w:val="22"/>
           <w:szCs w:val="22"/>
-          <w:lang w:eastAsia="pt-PT"/>
-          <w14:ligatures w14:val="none"/>
-        </w:rPr>
-      </w:pPr>
-      <w:r>
-        <w:rPr>
-          <w:rFonts w:ascii="Times New Roman" w:eastAsia="Times New Roman" w:hAnsi="Times New Roman" w:cs="Times New Roman"/>
-          <w:kern w:val="0"/>
-          <w:sz w:val="22"/>
-          <w:szCs w:val="22"/>
+          <w:highlight w:val="cyan"/>
+          <w:lang w:eastAsia="pt-PT"/>
+          <w14:ligatures w14:val="none"/>
+        </w:rPr>
+      </w:pPr>
+      <w:r>
+        <w:rPr>
+          <w:rFonts w:ascii="Times New Roman" w:eastAsia="Times New Roman" w:hAnsi="Times New Roman" w:cs="Times New Roman"/>
+          <w:kern w:val="0"/>
+          <w:sz w:val="22"/>
+          <w:szCs w:val="22"/>
+          <w:highlight w:val="cyan"/>
           <w:lang w:eastAsia="pt-PT"/>
           <w14:ligatures w14:val="none"/>
         </w:rPr>
@@ -1965,16 +1959,18 @@
           <w:kern w:val="0"/>
           <w:sz w:val="22"/>
           <w:szCs w:val="22"/>
-          <w:lang w:eastAsia="pt-PT"/>
-          <w14:ligatures w14:val="none"/>
-        </w:rPr>
-      </w:pPr>
-      <w:r>
-        <w:rPr>
-          <w:rFonts w:ascii="Times New Roman" w:eastAsia="Times New Roman" w:hAnsi="Times New Roman" w:cs="Times New Roman"/>
-          <w:kern w:val="0"/>
-          <w:sz w:val="22"/>
-          <w:szCs w:val="22"/>
+          <w:highlight w:val="cyan"/>
+          <w:lang w:eastAsia="pt-PT"/>
+          <w14:ligatures w14:val="none"/>
+        </w:rPr>
+      </w:pPr>
+      <w:r>
+        <w:rPr>
+          <w:rFonts w:ascii="Times New Roman" w:eastAsia="Times New Roman" w:hAnsi="Times New Roman" w:cs="Times New Roman"/>
+          <w:kern w:val="0"/>
+          <w:sz w:val="22"/>
+          <w:szCs w:val="22"/>
+          <w:highlight w:val="cyan"/>
           <w:lang w:eastAsia="pt-PT"/>
           <w14:ligatures w14:val="none"/>
         </w:rPr>
@@ -1987,6 +1983,7 @@
           <w:kern w:val="0"/>
           <w:sz w:val="22"/>
           <w:szCs w:val="22"/>
+          <w:highlight w:val="cyan"/>
           <w:lang w:eastAsia="pt-PT"/>
           <w14:ligatures w14:val="none"/>
         </w:rPr>
@@ -1999,6 +1996,7 @@
           <w:kern w:val="0"/>
           <w:sz w:val="22"/>
           <w:szCs w:val="22"/>
+          <w:highlight w:val="cyan"/>
           <w:lang w:eastAsia="pt-PT"/>
           <w14:ligatures w14:val="none"/>
         </w:rPr>
@@ -2019,16 +2017,18 @@
           <w:kern w:val="0"/>
           <w:sz w:val="22"/>
           <w:szCs w:val="22"/>
-          <w:lang w:eastAsia="pt-PT"/>
-          <w14:ligatures w14:val="none"/>
-        </w:rPr>
-      </w:pPr>
-      <w:r>
-        <w:rPr>
-          <w:rFonts w:ascii="Times New Roman" w:eastAsia="Times New Roman" w:hAnsi="Times New Roman" w:cs="Times New Roman"/>
-          <w:kern w:val="0"/>
-          <w:sz w:val="22"/>
-          <w:szCs w:val="22"/>
+          <w:highlight w:val="cyan"/>
+          <w:lang w:eastAsia="pt-PT"/>
+          <w14:ligatures w14:val="none"/>
+        </w:rPr>
+      </w:pPr>
+      <w:r>
+        <w:rPr>
+          <w:rFonts w:ascii="Times New Roman" w:eastAsia="Times New Roman" w:hAnsi="Times New Roman" w:cs="Times New Roman"/>
+          <w:kern w:val="0"/>
+          <w:sz w:val="22"/>
+          <w:szCs w:val="22"/>
+          <w:highlight w:val="cyan"/>
           <w:lang w:eastAsia="pt-PT"/>
           <w14:ligatures w14:val="none"/>
         </w:rPr>
@@ -2041,6 +2041,7 @@
           <w:kern w:val="0"/>
           <w:sz w:val="22"/>
           <w:szCs w:val="22"/>
+          <w:highlight w:val="cyan"/>
           <w:lang w:eastAsia="pt-PT"/>
           <w14:ligatures w14:val="none"/>
         </w:rPr>
@@ -2053,6 +2054,7 @@
           <w:kern w:val="0"/>
           <w:sz w:val="22"/>
           <w:szCs w:val="22"/>
+          <w:highlight w:val="cyan"/>
           <w:lang w:eastAsia="pt-PT"/>
           <w14:ligatures w14:val="none"/>
         </w:rPr>
@@ -2073,16 +2075,18 @@
           <w:kern w:val="0"/>
           <w:sz w:val="22"/>
           <w:szCs w:val="22"/>
-          <w:lang w:eastAsia="pt-PT"/>
-          <w14:ligatures w14:val="none"/>
-        </w:rPr>
-      </w:pPr>
-      <w:r>
-        <w:rPr>
-          <w:rFonts w:ascii="Times New Roman" w:eastAsia="Times New Roman" w:hAnsi="Times New Roman" w:cs="Times New Roman"/>
-          <w:kern w:val="0"/>
-          <w:sz w:val="22"/>
-          <w:szCs w:val="22"/>
+          <w:highlight w:val="cyan"/>
+          <w:lang w:eastAsia="pt-PT"/>
+          <w14:ligatures w14:val="none"/>
+        </w:rPr>
+      </w:pPr>
+      <w:r>
+        <w:rPr>
+          <w:rFonts w:ascii="Times New Roman" w:eastAsia="Times New Roman" w:hAnsi="Times New Roman" w:cs="Times New Roman"/>
+          <w:kern w:val="0"/>
+          <w:sz w:val="22"/>
+          <w:szCs w:val="22"/>
+          <w:highlight w:val="cyan"/>
           <w:lang w:eastAsia="pt-PT"/>
           <w14:ligatures w14:val="none"/>
         </w:rPr>
@@ -2114,6 +2118,7 @@
           <w:bCs/>
           <w:sz w:val="28"/>
           <w:szCs w:val="28"/>
+          <w:highlight w:val="cyan"/>
         </w:rPr>
       </w:pPr>
       <w:proofErr w:type="spellStart"/>
@@ -2124,6 +2129,7 @@
           <w:bCs/>
           <w:sz w:val="28"/>
           <w:szCs w:val="28"/>
+          <w:highlight w:val="cyan"/>
         </w:rPr>
         <w:t>User</w:t>
       </w:r>
@@ -2135,6 +2141,7 @@
           <w:bCs/>
           <w:sz w:val="28"/>
           <w:szCs w:val="28"/>
+          <w:highlight w:val="cyan"/>
         </w:rPr>
         <w:t xml:space="preserve"> </w:t>
       </w:r>
@@ -2146,6 +2153,7 @@
           <w:bCs/>
           <w:sz w:val="28"/>
           <w:szCs w:val="28"/>
+          <w:highlight w:val="cyan"/>
         </w:rPr>
         <w:t>Story</w:t>
       </w:r>
@@ -2157,96 +2165,75 @@
           <w:bCs/>
           <w:sz w:val="28"/>
           <w:szCs w:val="28"/>
-        </w:rPr>
-        <w:t xml:space="preserve"> </w:t>
-      </w:r>
-      <w:r>
-        <w:rPr>
-          <w:rFonts w:ascii="Times New Roman" w:hAnsi="Times New Roman" w:cs="Times New Roman"/>
-          <w:b/>
-          <w:bCs/>
-          <w:sz w:val="28"/>
-          <w:szCs w:val="28"/>
-        </w:rPr>
-        <w:t>7</w:t>
-      </w:r>
-    </w:p>
-    <w:p>
-      <w:pPr>
-        <w:pStyle w:val="ListParagraph"/>
-        <w:ind w:left="0"/>
-        <w:jc w:val="both"/>
-        <w:rPr>
-          <w:rFonts w:ascii="Times New Roman" w:hAnsi="Times New Roman" w:cs="Times New Roman"/>
-          <w:b/>
-          <w:bCs/>
-        </w:rPr>
-      </w:pPr>
-    </w:p>
-    <w:p>
-      <w:pPr>
-        <w:pStyle w:val="ListParagraph"/>
-        <w:ind w:left="0"/>
-        <w:jc w:val="both"/>
-        <w:rPr>
-          <w:rFonts w:ascii="Times New Roman" w:hAnsi="Times New Roman" w:cs="Times New Roman"/>
-        </w:rPr>
-      </w:pPr>
-      <w:r>
-        <w:rPr>
-          <w:rFonts w:ascii="Times New Roman" w:hAnsi="Times New Roman" w:cs="Times New Roman"/>
-        </w:rPr>
-        <w:t xml:space="preserve">Como </w:t>
-      </w:r>
-      <w:r>
-        <w:rPr>
-          <w:rFonts w:ascii="Times New Roman" w:hAnsi="Times New Roman" w:cs="Times New Roman"/>
-        </w:rPr>
-        <w:t>agricultor</w:t>
-      </w:r>
-      <w:r>
-        <w:rPr>
-          <w:rFonts w:ascii="Times New Roman" w:hAnsi="Times New Roman" w:cs="Times New Roman"/>
-        </w:rPr>
-        <w:t xml:space="preserve"> quero </w:t>
-      </w:r>
-      <w:r>
-        <w:rPr>
-          <w:rFonts w:ascii="Times New Roman" w:hAnsi="Times New Roman" w:cs="Times New Roman"/>
-        </w:rPr>
-        <w:t>fazer login na plataforma, de modo a ter acesso às minhas funcionalidades.</w:t>
-      </w:r>
-    </w:p>
-    <w:p>
-      <w:pPr>
-        <w:pStyle w:val="ListParagraph"/>
-        <w:ind w:left="0"/>
-        <w:jc w:val="both"/>
-        <w:rPr>
-          <w:rFonts w:ascii="Times New Roman" w:hAnsi="Times New Roman" w:cs="Times New Roman"/>
-        </w:rPr>
-      </w:pPr>
-    </w:p>
-    <w:p>
-      <w:pPr>
-        <w:pStyle w:val="ListParagraph"/>
-        <w:ind w:left="0"/>
-        <w:jc w:val="both"/>
-        <w:rPr>
-          <w:rFonts w:ascii="Times New Roman" w:hAnsi="Times New Roman" w:cs="Times New Roman"/>
-          <w:b/>
-          <w:bCs/>
-          <w:sz w:val="22"/>
-          <w:szCs w:val="22"/>
-        </w:rPr>
-      </w:pPr>
-      <w:r>
-        <w:rPr>
-          <w:rFonts w:ascii="Times New Roman" w:hAnsi="Times New Roman" w:cs="Times New Roman"/>
-          <w:b/>
-          <w:bCs/>
-          <w:sz w:val="22"/>
-          <w:szCs w:val="22"/>
+          <w:highlight w:val="cyan"/>
+        </w:rPr>
+        <w:t xml:space="preserve"> 7</w:t>
+      </w:r>
+    </w:p>
+    <w:p>
+      <w:pPr>
+        <w:pStyle w:val="ListParagraph"/>
+        <w:ind w:left="0"/>
+        <w:jc w:val="both"/>
+        <w:rPr>
+          <w:rFonts w:ascii="Times New Roman" w:hAnsi="Times New Roman" w:cs="Times New Roman"/>
+          <w:b/>
+          <w:bCs/>
+          <w:highlight w:val="cyan"/>
+        </w:rPr>
+      </w:pPr>
+    </w:p>
+    <w:p>
+      <w:pPr>
+        <w:pStyle w:val="ListParagraph"/>
+        <w:ind w:left="0"/>
+        <w:jc w:val="both"/>
+        <w:rPr>
+          <w:rFonts w:ascii="Times New Roman" w:hAnsi="Times New Roman" w:cs="Times New Roman"/>
+          <w:highlight w:val="cyan"/>
+        </w:rPr>
+      </w:pPr>
+      <w:r>
+        <w:rPr>
+          <w:rFonts w:ascii="Times New Roman" w:hAnsi="Times New Roman" w:cs="Times New Roman"/>
+          <w:highlight w:val="cyan"/>
+        </w:rPr>
+        <w:t>Como agricultor quero fazer login na plataforma, de modo a ter acesso às minhas funcionalidades.</w:t>
+      </w:r>
+    </w:p>
+    <w:p>
+      <w:pPr>
+        <w:pStyle w:val="ListParagraph"/>
+        <w:ind w:left="0"/>
+        <w:jc w:val="both"/>
+        <w:rPr>
+          <w:rFonts w:ascii="Times New Roman" w:hAnsi="Times New Roman" w:cs="Times New Roman"/>
+          <w:highlight w:val="cyan"/>
+        </w:rPr>
+      </w:pPr>
+    </w:p>
+    <w:p>
+      <w:pPr>
+        <w:pStyle w:val="ListParagraph"/>
+        <w:ind w:left="0"/>
+        <w:jc w:val="both"/>
+        <w:rPr>
+          <w:rFonts w:ascii="Times New Roman" w:hAnsi="Times New Roman" w:cs="Times New Roman"/>
+          <w:b/>
+          <w:bCs/>
+          <w:sz w:val="22"/>
+          <w:szCs w:val="22"/>
+          <w:highlight w:val="cyan"/>
+        </w:rPr>
+      </w:pPr>
+      <w:r>
+        <w:rPr>
+          <w:rFonts w:ascii="Times New Roman" w:hAnsi="Times New Roman" w:cs="Times New Roman"/>
+          <w:b/>
+          <w:bCs/>
+          <w:sz w:val="22"/>
+          <w:szCs w:val="22"/>
+          <w:highlight w:val="cyan"/>
         </w:rPr>
         <w:t>Critérios de Aceitação:</w:t>
       </w:r>
@@ -2258,6 +2245,7 @@
         <w:jc w:val="both"/>
         <w:rPr>
           <w:rFonts w:ascii="Times New Roman" w:hAnsi="Times New Roman" w:cs="Times New Roman"/>
+          <w:highlight w:val="cyan"/>
         </w:rPr>
       </w:pPr>
     </w:p>
@@ -2275,16 +2263,18 @@
           <w:kern w:val="0"/>
           <w:sz w:val="22"/>
           <w:szCs w:val="22"/>
-          <w:lang w:eastAsia="pt-PT"/>
-          <w14:ligatures w14:val="none"/>
-        </w:rPr>
-      </w:pPr>
-      <w:r>
-        <w:rPr>
-          <w:rFonts w:ascii="Times New Roman" w:eastAsia="Times New Roman" w:hAnsi="Times New Roman" w:cs="Times New Roman"/>
-          <w:kern w:val="0"/>
-          <w:sz w:val="22"/>
-          <w:szCs w:val="22"/>
+          <w:highlight w:val="cyan"/>
+          <w:lang w:eastAsia="pt-PT"/>
+          <w14:ligatures w14:val="none"/>
+        </w:rPr>
+      </w:pPr>
+      <w:r>
+        <w:rPr>
+          <w:rFonts w:ascii="Times New Roman" w:eastAsia="Times New Roman" w:hAnsi="Times New Roman" w:cs="Times New Roman"/>
+          <w:kern w:val="0"/>
+          <w:sz w:val="22"/>
+          <w:szCs w:val="22"/>
+          <w:highlight w:val="cyan"/>
           <w:lang w:eastAsia="pt-PT"/>
           <w14:ligatures w14:val="none"/>
         </w:rPr>
@@ -2305,16 +2295,18 @@
           <w:kern w:val="0"/>
           <w:sz w:val="22"/>
           <w:szCs w:val="22"/>
-          <w:lang w:eastAsia="pt-PT"/>
-          <w14:ligatures w14:val="none"/>
-        </w:rPr>
-      </w:pPr>
-      <w:r>
-        <w:rPr>
-          <w:rFonts w:ascii="Times New Roman" w:eastAsia="Times New Roman" w:hAnsi="Times New Roman" w:cs="Times New Roman"/>
-          <w:kern w:val="0"/>
-          <w:sz w:val="22"/>
-          <w:szCs w:val="22"/>
+          <w:highlight w:val="cyan"/>
+          <w:lang w:eastAsia="pt-PT"/>
+          <w14:ligatures w14:val="none"/>
+        </w:rPr>
+      </w:pPr>
+      <w:r>
+        <w:rPr>
+          <w:rFonts w:ascii="Times New Roman" w:eastAsia="Times New Roman" w:hAnsi="Times New Roman" w:cs="Times New Roman"/>
+          <w:kern w:val="0"/>
+          <w:sz w:val="22"/>
+          <w:szCs w:val="22"/>
+          <w:highlight w:val="cyan"/>
           <w:lang w:eastAsia="pt-PT"/>
           <w14:ligatures w14:val="none"/>
         </w:rPr>
@@ -2327,6 +2319,7 @@
           <w:kern w:val="0"/>
           <w:sz w:val="22"/>
           <w:szCs w:val="22"/>
+          <w:highlight w:val="cyan"/>
           <w:lang w:eastAsia="pt-PT"/>
           <w14:ligatures w14:val="none"/>
         </w:rPr>
@@ -2339,6 +2332,7 @@
           <w:kern w:val="0"/>
           <w:sz w:val="22"/>
           <w:szCs w:val="22"/>
+          <w:highlight w:val="cyan"/>
           <w:lang w:eastAsia="pt-PT"/>
           <w14:ligatures w14:val="none"/>
         </w:rPr>
@@ -2359,16 +2353,18 @@
           <w:kern w:val="0"/>
           <w:sz w:val="22"/>
           <w:szCs w:val="22"/>
-          <w:lang w:eastAsia="pt-PT"/>
-          <w14:ligatures w14:val="none"/>
-        </w:rPr>
-      </w:pPr>
-      <w:r>
-        <w:rPr>
-          <w:rFonts w:ascii="Times New Roman" w:eastAsia="Times New Roman" w:hAnsi="Times New Roman" w:cs="Times New Roman"/>
-          <w:kern w:val="0"/>
-          <w:sz w:val="22"/>
-          <w:szCs w:val="22"/>
+          <w:highlight w:val="cyan"/>
+          <w:lang w:eastAsia="pt-PT"/>
+          <w14:ligatures w14:val="none"/>
+        </w:rPr>
+      </w:pPr>
+      <w:r>
+        <w:rPr>
+          <w:rFonts w:ascii="Times New Roman" w:eastAsia="Times New Roman" w:hAnsi="Times New Roman" w:cs="Times New Roman"/>
+          <w:kern w:val="0"/>
+          <w:sz w:val="22"/>
+          <w:szCs w:val="22"/>
+          <w:highlight w:val="cyan"/>
           <w:lang w:eastAsia="pt-PT"/>
           <w14:ligatures w14:val="none"/>
         </w:rPr>
@@ -2381,6 +2377,7 @@
           <w:kern w:val="0"/>
           <w:sz w:val="22"/>
           <w:szCs w:val="22"/>
+          <w:highlight w:val="cyan"/>
           <w:lang w:eastAsia="pt-PT"/>
           <w14:ligatures w14:val="none"/>
         </w:rPr>
@@ -2393,6 +2390,7 @@
           <w:kern w:val="0"/>
           <w:sz w:val="22"/>
           <w:szCs w:val="22"/>
+          <w:highlight w:val="cyan"/>
           <w:lang w:eastAsia="pt-PT"/>
           <w14:ligatures w14:val="none"/>
         </w:rPr>
@@ -2413,16 +2411,18 @@
           <w:kern w:val="0"/>
           <w:sz w:val="22"/>
           <w:szCs w:val="22"/>
-          <w:lang w:eastAsia="pt-PT"/>
-          <w14:ligatures w14:val="none"/>
-        </w:rPr>
-      </w:pPr>
-      <w:r>
-        <w:rPr>
-          <w:rFonts w:ascii="Times New Roman" w:eastAsia="Times New Roman" w:hAnsi="Times New Roman" w:cs="Times New Roman"/>
-          <w:kern w:val="0"/>
-          <w:sz w:val="22"/>
-          <w:szCs w:val="22"/>
+          <w:highlight w:val="cyan"/>
+          <w:lang w:eastAsia="pt-PT"/>
+          <w14:ligatures w14:val="none"/>
+        </w:rPr>
+      </w:pPr>
+      <w:r>
+        <w:rPr>
+          <w:rFonts w:ascii="Times New Roman" w:eastAsia="Times New Roman" w:hAnsi="Times New Roman" w:cs="Times New Roman"/>
+          <w:kern w:val="0"/>
+          <w:sz w:val="22"/>
+          <w:szCs w:val="22"/>
+          <w:highlight w:val="cyan"/>
           <w:lang w:eastAsia="pt-PT"/>
           <w14:ligatures w14:val="none"/>
         </w:rPr>
@@ -3700,6 +3700,7 @@
           <w:bCs/>
           <w:sz w:val="28"/>
           <w:szCs w:val="28"/>
+          <w:highlight w:val="cyan"/>
         </w:rPr>
       </w:pPr>
       <w:proofErr w:type="spellStart"/>
@@ -3710,6 +3711,7 @@
           <w:bCs/>
           <w:sz w:val="28"/>
           <w:szCs w:val="28"/>
+          <w:highlight w:val="cyan"/>
         </w:rPr>
         <w:t>User</w:t>
       </w:r>
@@ -3721,6 +3723,7 @@
           <w:bCs/>
           <w:sz w:val="28"/>
           <w:szCs w:val="28"/>
+          <w:highlight w:val="cyan"/>
         </w:rPr>
         <w:t xml:space="preserve"> </w:t>
       </w:r>
@@ -3732,6 +3735,7 @@
           <w:bCs/>
           <w:sz w:val="28"/>
           <w:szCs w:val="28"/>
+          <w:highlight w:val="cyan"/>
         </w:rPr>
         <w:t>Story</w:t>
       </w:r>
@@ -3743,6 +3747,7 @@
           <w:bCs/>
           <w:sz w:val="28"/>
           <w:szCs w:val="28"/>
+          <w:highlight w:val="cyan"/>
         </w:rPr>
         <w:t xml:space="preserve"> </w:t>
       </w:r>
@@ -3753,6 +3758,7 @@
           <w:bCs/>
           <w:sz w:val="28"/>
           <w:szCs w:val="28"/>
+          <w:highlight w:val="cyan"/>
         </w:rPr>
         <w:t>1</w:t>
       </w:r>
@@ -3763,6 +3769,7 @@
           <w:bCs/>
           <w:sz w:val="28"/>
           <w:szCs w:val="28"/>
+          <w:highlight w:val="cyan"/>
         </w:rPr>
         <w:t>2</w:t>
       </w:r>
@@ -3776,63 +3783,73 @@
           <w:rFonts w:ascii="Times New Roman" w:hAnsi="Times New Roman" w:cs="Times New Roman"/>
           <w:b/>
           <w:bCs/>
-        </w:rPr>
-      </w:pPr>
-    </w:p>
-    <w:p>
-      <w:pPr>
-        <w:pStyle w:val="ListParagraph"/>
-        <w:ind w:left="0"/>
-        <w:jc w:val="both"/>
-        <w:rPr>
-          <w:rFonts w:ascii="Times New Roman" w:hAnsi="Times New Roman" w:cs="Times New Roman"/>
-        </w:rPr>
-      </w:pPr>
-      <w:r>
-        <w:rPr>
-          <w:rFonts w:ascii="Times New Roman" w:hAnsi="Times New Roman" w:cs="Times New Roman"/>
+          <w:highlight w:val="cyan"/>
+        </w:rPr>
+      </w:pPr>
+    </w:p>
+    <w:p>
+      <w:pPr>
+        <w:pStyle w:val="ListParagraph"/>
+        <w:ind w:left="0"/>
+        <w:jc w:val="both"/>
+        <w:rPr>
+          <w:rFonts w:ascii="Times New Roman" w:hAnsi="Times New Roman" w:cs="Times New Roman"/>
+          <w:highlight w:val="cyan"/>
+        </w:rPr>
+      </w:pPr>
+      <w:r>
+        <w:rPr>
+          <w:rFonts w:ascii="Times New Roman" w:hAnsi="Times New Roman" w:cs="Times New Roman"/>
+          <w:highlight w:val="cyan"/>
         </w:rPr>
         <w:t xml:space="preserve">Como </w:t>
       </w:r>
       <w:r>
         <w:rPr>
           <w:rFonts w:ascii="Times New Roman" w:hAnsi="Times New Roman" w:cs="Times New Roman"/>
+          <w:highlight w:val="cyan"/>
         </w:rPr>
         <w:t>cliente</w:t>
       </w:r>
       <w:r>
         <w:rPr>
           <w:rFonts w:ascii="Times New Roman" w:hAnsi="Times New Roman" w:cs="Times New Roman"/>
+          <w:highlight w:val="cyan"/>
         </w:rPr>
         <w:t xml:space="preserve"> quero pesquisar </w:t>
       </w:r>
       <w:r>
         <w:rPr>
           <w:rFonts w:ascii="Times New Roman" w:hAnsi="Times New Roman" w:cs="Times New Roman"/>
+          <w:highlight w:val="cyan"/>
         </w:rPr>
         <w:t xml:space="preserve">por agricultor </w:t>
       </w:r>
       <w:r>
         <w:rPr>
           <w:rFonts w:ascii="Times New Roman" w:hAnsi="Times New Roman" w:cs="Times New Roman"/>
+          <w:highlight w:val="cyan"/>
         </w:rPr>
         <w:t>de modo a</w:t>
       </w:r>
       <w:r>
         <w:rPr>
           <w:rFonts w:ascii="Times New Roman" w:hAnsi="Times New Roman" w:cs="Times New Roman"/>
+          <w:highlight w:val="cyan"/>
         </w:rPr>
         <w:t xml:space="preserve"> </w:t>
       </w:r>
       <w:r>
         <w:rPr>
           <w:rFonts w:ascii="Times New Roman" w:hAnsi="Times New Roman" w:cs="Times New Roman"/>
+          <w:highlight w:val="cyan"/>
         </w:rPr>
         <w:t>comprar diretamente aos meus agricultores favoritos</w:t>
       </w:r>
       <w:r>
         <w:rPr>
           <w:rFonts w:ascii="Times New Roman" w:hAnsi="Times New Roman" w:cs="Times New Roman"/>
+          <w:highlight w:val="cyan"/>
         </w:rPr>
         <w:t>.</w:t>
       </w:r>
@@ -3844,29 +3861,32 @@
         <w:jc w:val="both"/>
         <w:rPr>
           <w:rFonts w:ascii="Times New Roman" w:hAnsi="Times New Roman" w:cs="Times New Roman"/>
-        </w:rPr>
-      </w:pPr>
-    </w:p>
-    <w:p>
-      <w:pPr>
-        <w:pStyle w:val="ListParagraph"/>
-        <w:ind w:left="0"/>
-        <w:jc w:val="both"/>
-        <w:rPr>
-          <w:rFonts w:ascii="Times New Roman" w:hAnsi="Times New Roman" w:cs="Times New Roman"/>
-          <w:b/>
-          <w:bCs/>
-          <w:sz w:val="22"/>
-          <w:szCs w:val="22"/>
-        </w:rPr>
-      </w:pPr>
-      <w:r>
-        <w:rPr>
-          <w:rFonts w:ascii="Times New Roman" w:hAnsi="Times New Roman" w:cs="Times New Roman"/>
-          <w:b/>
-          <w:bCs/>
-          <w:sz w:val="22"/>
-          <w:szCs w:val="22"/>
+          <w:highlight w:val="cyan"/>
+        </w:rPr>
+      </w:pPr>
+    </w:p>
+    <w:p>
+      <w:pPr>
+        <w:pStyle w:val="ListParagraph"/>
+        <w:ind w:left="0"/>
+        <w:jc w:val="both"/>
+        <w:rPr>
+          <w:rFonts w:ascii="Times New Roman" w:hAnsi="Times New Roman" w:cs="Times New Roman"/>
+          <w:b/>
+          <w:bCs/>
+          <w:sz w:val="22"/>
+          <w:szCs w:val="22"/>
+          <w:highlight w:val="cyan"/>
+        </w:rPr>
+      </w:pPr>
+      <w:r>
+        <w:rPr>
+          <w:rFonts w:ascii="Times New Roman" w:hAnsi="Times New Roman" w:cs="Times New Roman"/>
+          <w:b/>
+          <w:bCs/>
+          <w:sz w:val="22"/>
+          <w:szCs w:val="22"/>
+          <w:highlight w:val="cyan"/>
         </w:rPr>
         <w:t>Critérios de Aceitação:</w:t>
       </w:r>
@@ -3878,6 +3898,7 @@
         <w:jc w:val="both"/>
         <w:rPr>
           <w:rFonts w:ascii="Times New Roman" w:hAnsi="Times New Roman" w:cs="Times New Roman"/>
+          <w:highlight w:val="cyan"/>
         </w:rPr>
       </w:pPr>
     </w:p>
@@ -3895,16 +3916,18 @@
           <w:kern w:val="0"/>
           <w:sz w:val="22"/>
           <w:szCs w:val="22"/>
-          <w:lang w:eastAsia="pt-PT"/>
-          <w14:ligatures w14:val="none"/>
-        </w:rPr>
-      </w:pPr>
-      <w:r>
-        <w:rPr>
-          <w:rFonts w:ascii="Times New Roman" w:eastAsia="Times New Roman" w:hAnsi="Times New Roman" w:cs="Times New Roman"/>
-          <w:kern w:val="0"/>
-          <w:sz w:val="22"/>
-          <w:szCs w:val="22"/>
+          <w:highlight w:val="cyan"/>
+          <w:lang w:eastAsia="pt-PT"/>
+          <w14:ligatures w14:val="none"/>
+        </w:rPr>
+      </w:pPr>
+      <w:r>
+        <w:rPr>
+          <w:rFonts w:ascii="Times New Roman" w:eastAsia="Times New Roman" w:hAnsi="Times New Roman" w:cs="Times New Roman"/>
+          <w:kern w:val="0"/>
+          <w:sz w:val="22"/>
+          <w:szCs w:val="22"/>
+          <w:highlight w:val="cyan"/>
           <w:lang w:eastAsia="pt-PT"/>
           <w14:ligatures w14:val="none"/>
         </w:rPr>
@@ -3916,6 +3939,7 @@
           <w:kern w:val="0"/>
           <w:sz w:val="22"/>
           <w:szCs w:val="22"/>
+          <w:highlight w:val="cyan"/>
           <w:lang w:eastAsia="pt-PT"/>
           <w14:ligatures w14:val="none"/>
         </w:rPr>
@@ -3936,16 +3960,18 @@
           <w:kern w:val="0"/>
           <w:sz w:val="22"/>
           <w:szCs w:val="22"/>
-          <w:lang w:eastAsia="pt-PT"/>
-          <w14:ligatures w14:val="none"/>
-        </w:rPr>
-      </w:pPr>
-      <w:r>
-        <w:rPr>
-          <w:rFonts w:ascii="Times New Roman" w:eastAsia="Times New Roman" w:hAnsi="Times New Roman" w:cs="Times New Roman"/>
-          <w:kern w:val="0"/>
-          <w:sz w:val="22"/>
-          <w:szCs w:val="22"/>
+          <w:highlight w:val="cyan"/>
+          <w:lang w:eastAsia="pt-PT"/>
+          <w14:ligatures w14:val="none"/>
+        </w:rPr>
+      </w:pPr>
+      <w:r>
+        <w:rPr>
+          <w:rFonts w:ascii="Times New Roman" w:eastAsia="Times New Roman" w:hAnsi="Times New Roman" w:cs="Times New Roman"/>
+          <w:kern w:val="0"/>
+          <w:sz w:val="22"/>
+          <w:szCs w:val="22"/>
+          <w:highlight w:val="cyan"/>
           <w:lang w:eastAsia="pt-PT"/>
           <w14:ligatures w14:val="none"/>
         </w:rPr>
@@ -3957,6 +3983,7 @@
           <w:kern w:val="0"/>
           <w:sz w:val="22"/>
           <w:szCs w:val="22"/>
+          <w:highlight w:val="cyan"/>
           <w:lang w:eastAsia="pt-PT"/>
           <w14:ligatures w14:val="none"/>
         </w:rPr>
@@ -3976,13 +4003,15 @@
           <w:rFonts w:ascii="Times New Roman" w:hAnsi="Times New Roman" w:cs="Times New Roman"/>
           <w:sz w:val="22"/>
           <w:szCs w:val="22"/>
-        </w:rPr>
-      </w:pPr>
-      <w:r>
-        <w:rPr>
-          <w:rFonts w:ascii="Times New Roman" w:hAnsi="Times New Roman" w:cs="Times New Roman"/>
-          <w:sz w:val="22"/>
-          <w:szCs w:val="22"/>
+          <w:highlight w:val="cyan"/>
+        </w:rPr>
+      </w:pPr>
+      <w:r>
+        <w:rPr>
+          <w:rFonts w:ascii="Times New Roman" w:hAnsi="Times New Roman" w:cs="Times New Roman"/>
+          <w:sz w:val="22"/>
+          <w:szCs w:val="22"/>
+          <w:highlight w:val="cyan"/>
         </w:rPr>
         <w:t>Deve de existir a opção de ordenar os agricultores por ordem alfabética ou de rating</w:t>
       </w:r>
@@ -3991,6 +4020,7 @@
           <w:rFonts w:ascii="Times New Roman" w:hAnsi="Times New Roman" w:cs="Times New Roman"/>
           <w:sz w:val="22"/>
           <w:szCs w:val="22"/>
+          <w:highlight w:val="cyan"/>
         </w:rPr>
         <w:t>.</w:t>
       </w:r>
@@ -4009,16 +4039,18 @@
           <w:kern w:val="0"/>
           <w:sz w:val="22"/>
           <w:szCs w:val="22"/>
-          <w:lang w:eastAsia="pt-PT"/>
-          <w14:ligatures w14:val="none"/>
-        </w:rPr>
-      </w:pPr>
-      <w:r>
-        <w:rPr>
-          <w:rFonts w:ascii="Times New Roman" w:eastAsia="Times New Roman" w:hAnsi="Times New Roman" w:cs="Times New Roman"/>
-          <w:kern w:val="0"/>
-          <w:sz w:val="22"/>
-          <w:szCs w:val="22"/>
+          <w:highlight w:val="cyan"/>
+          <w:lang w:eastAsia="pt-PT"/>
+          <w14:ligatures w14:val="none"/>
+        </w:rPr>
+      </w:pPr>
+      <w:r>
+        <w:rPr>
+          <w:rFonts w:ascii="Times New Roman" w:eastAsia="Times New Roman" w:hAnsi="Times New Roman" w:cs="Times New Roman"/>
+          <w:kern w:val="0"/>
+          <w:sz w:val="22"/>
+          <w:szCs w:val="22"/>
+          <w:highlight w:val="cyan"/>
           <w:lang w:eastAsia="pt-PT"/>
           <w14:ligatures w14:val="none"/>
         </w:rPr>
@@ -4039,38 +4071,30 @@
           <w:kern w:val="0"/>
           <w:sz w:val="22"/>
           <w:szCs w:val="22"/>
-          <w:lang w:eastAsia="pt-PT"/>
-          <w14:ligatures w14:val="none"/>
-        </w:rPr>
-      </w:pPr>
-      <w:r>
-        <w:rPr>
-          <w:rFonts w:ascii="Times New Roman" w:eastAsia="Times New Roman" w:hAnsi="Times New Roman" w:cs="Times New Roman"/>
-          <w:kern w:val="0"/>
-          <w:sz w:val="22"/>
-          <w:szCs w:val="22"/>
-          <w:lang w:eastAsia="pt-PT"/>
-          <w14:ligatures w14:val="none"/>
-        </w:rPr>
-        <w:t>Cada produto deve exibir: nome, imagem, preço</w:t>
-      </w:r>
-      <w:r>
-        <w:rPr>
-          <w:rFonts w:ascii="Times New Roman" w:eastAsia="Times New Roman" w:hAnsi="Times New Roman" w:cs="Times New Roman"/>
-          <w:kern w:val="0"/>
-          <w:sz w:val="22"/>
-          <w:szCs w:val="22"/>
-          <w:lang w:eastAsia="pt-PT"/>
-          <w14:ligatures w14:val="none"/>
-        </w:rPr>
-        <w:t xml:space="preserve"> por unidade</w:t>
-      </w:r>
-      <w:r>
-        <w:rPr>
-          <w:rFonts w:ascii="Times New Roman" w:eastAsia="Times New Roman" w:hAnsi="Times New Roman" w:cs="Times New Roman"/>
-          <w:kern w:val="0"/>
-          <w:sz w:val="22"/>
-          <w:szCs w:val="22"/>
+          <w:highlight w:val="cyan"/>
+          <w:lang w:eastAsia="pt-PT"/>
+          <w14:ligatures w14:val="none"/>
+        </w:rPr>
+      </w:pPr>
+      <w:r>
+        <w:rPr>
+          <w:rFonts w:ascii="Times New Roman" w:eastAsia="Times New Roman" w:hAnsi="Times New Roman" w:cs="Times New Roman"/>
+          <w:kern w:val="0"/>
+          <w:sz w:val="22"/>
+          <w:szCs w:val="22"/>
+          <w:highlight w:val="cyan"/>
+          <w:lang w:eastAsia="pt-PT"/>
+          <w14:ligatures w14:val="none"/>
+        </w:rPr>
+        <w:t>Cada produto deve exibir: nome, imagem, preço por unidade</w:t>
+      </w:r>
+      <w:r>
+        <w:rPr>
+          <w:rFonts w:ascii="Times New Roman" w:eastAsia="Times New Roman" w:hAnsi="Times New Roman" w:cs="Times New Roman"/>
+          <w:kern w:val="0"/>
+          <w:sz w:val="22"/>
+          <w:szCs w:val="22"/>
+          <w:highlight w:val="cyan"/>
           <w:lang w:eastAsia="pt-PT"/>
           <w14:ligatures w14:val="none"/>
         </w:rPr>
@@ -4082,6 +4106,7 @@
           <w:kern w:val="0"/>
           <w:sz w:val="22"/>
           <w:szCs w:val="22"/>
+          <w:highlight w:val="cyan"/>
           <w:lang w:eastAsia="pt-PT"/>
           <w14:ligatures w14:val="none"/>
         </w:rPr>
@@ -4093,6 +4118,7 @@
           <w:kern w:val="0"/>
           <w:sz w:val="22"/>
           <w:szCs w:val="22"/>
+          <w:highlight w:val="cyan"/>
           <w:lang w:eastAsia="pt-PT"/>
           <w14:ligatures w14:val="none"/>
         </w:rPr>
@@ -4104,6 +4130,7 @@
           <w:kern w:val="0"/>
           <w:sz w:val="22"/>
           <w:szCs w:val="22"/>
+          <w:highlight w:val="cyan"/>
           <w:lang w:eastAsia="pt-PT"/>
           <w14:ligatures w14:val="none"/>
         </w:rPr>
@@ -4132,6 +4159,7 @@
           <w:bCs/>
           <w:sz w:val="28"/>
           <w:szCs w:val="28"/>
+          <w:highlight w:val="cyan"/>
         </w:rPr>
       </w:pPr>
       <w:proofErr w:type="spellStart"/>
@@ -4142,6 +4170,7 @@
           <w:bCs/>
           <w:sz w:val="28"/>
           <w:szCs w:val="28"/>
+          <w:highlight w:val="cyan"/>
         </w:rPr>
         <w:t>User</w:t>
       </w:r>
@@ -4153,6 +4182,7 @@
           <w:bCs/>
           <w:sz w:val="28"/>
           <w:szCs w:val="28"/>
+          <w:highlight w:val="cyan"/>
         </w:rPr>
         <w:t xml:space="preserve"> </w:t>
       </w:r>
@@ -4164,6 +4194,7 @@
           <w:bCs/>
           <w:sz w:val="28"/>
           <w:szCs w:val="28"/>
+          <w:highlight w:val="cyan"/>
         </w:rPr>
         <w:t>Story</w:t>
       </w:r>
@@ -4175,6 +4206,7 @@
           <w:bCs/>
           <w:sz w:val="28"/>
           <w:szCs w:val="28"/>
+          <w:highlight w:val="cyan"/>
         </w:rPr>
         <w:t xml:space="preserve"> </w:t>
       </w:r>
@@ -4185,6 +4217,7 @@
           <w:bCs/>
           <w:sz w:val="28"/>
           <w:szCs w:val="28"/>
+          <w:highlight w:val="cyan"/>
         </w:rPr>
         <w:t>1</w:t>
       </w:r>
@@ -4195,6 +4228,7 @@
           <w:bCs/>
           <w:sz w:val="28"/>
           <w:szCs w:val="28"/>
+          <w:highlight w:val="cyan"/>
         </w:rPr>
         <w:t>3</w:t>
       </w:r>
@@ -4208,85 +4242,61 @@
           <w:rFonts w:ascii="Times New Roman" w:hAnsi="Times New Roman" w:cs="Times New Roman"/>
           <w:b/>
           <w:bCs/>
-        </w:rPr>
-      </w:pPr>
-    </w:p>
-    <w:p>
-      <w:pPr>
-        <w:pStyle w:val="ListParagraph"/>
-        <w:ind w:left="0"/>
-        <w:jc w:val="both"/>
-        <w:rPr>
-          <w:rFonts w:ascii="Times New Roman" w:hAnsi="Times New Roman" w:cs="Times New Roman"/>
-        </w:rPr>
-      </w:pPr>
-      <w:r>
-        <w:rPr>
-          <w:rFonts w:ascii="Times New Roman" w:hAnsi="Times New Roman" w:cs="Times New Roman"/>
-        </w:rPr>
-        <w:t xml:space="preserve">Como </w:t>
-      </w:r>
-      <w:r>
-        <w:rPr>
-          <w:rFonts w:ascii="Times New Roman" w:hAnsi="Times New Roman" w:cs="Times New Roman"/>
-        </w:rPr>
-        <w:t>cliente</w:t>
-      </w:r>
-      <w:r>
-        <w:rPr>
-          <w:rFonts w:ascii="Times New Roman" w:hAnsi="Times New Roman" w:cs="Times New Roman"/>
-        </w:rPr>
-        <w:t xml:space="preserve"> quero pesquisar </w:t>
-      </w:r>
-      <w:r>
-        <w:rPr>
-          <w:rFonts w:ascii="Times New Roman" w:hAnsi="Times New Roman" w:cs="Times New Roman"/>
-        </w:rPr>
-        <w:t xml:space="preserve">por categoria de produto </w:t>
-      </w:r>
-      <w:r>
-        <w:rPr>
-          <w:rFonts w:ascii="Times New Roman" w:hAnsi="Times New Roman" w:cs="Times New Roman"/>
-        </w:rPr>
-        <w:t>de modo a</w:t>
-      </w:r>
-      <w:r>
-        <w:rPr>
-          <w:rFonts w:ascii="Times New Roman" w:hAnsi="Times New Roman" w:cs="Times New Roman"/>
-        </w:rPr>
-        <w:t xml:space="preserve"> comprar os produtos que necessito.</w:t>
-      </w:r>
-    </w:p>
-    <w:p>
-      <w:pPr>
-        <w:pStyle w:val="ListParagraph"/>
-        <w:ind w:left="0"/>
-        <w:jc w:val="both"/>
-        <w:rPr>
-          <w:rFonts w:ascii="Times New Roman" w:hAnsi="Times New Roman" w:cs="Times New Roman"/>
-        </w:rPr>
-      </w:pPr>
-    </w:p>
-    <w:p>
-      <w:pPr>
-        <w:pStyle w:val="ListParagraph"/>
-        <w:ind w:left="0"/>
-        <w:jc w:val="both"/>
-        <w:rPr>
-          <w:rFonts w:ascii="Times New Roman" w:hAnsi="Times New Roman" w:cs="Times New Roman"/>
-          <w:b/>
-          <w:bCs/>
-          <w:sz w:val="22"/>
-          <w:szCs w:val="22"/>
-        </w:rPr>
-      </w:pPr>
-      <w:r>
-        <w:rPr>
-          <w:rFonts w:ascii="Times New Roman" w:hAnsi="Times New Roman" w:cs="Times New Roman"/>
-          <w:b/>
-          <w:bCs/>
-          <w:sz w:val="22"/>
-          <w:szCs w:val="22"/>
+          <w:highlight w:val="cyan"/>
+        </w:rPr>
+      </w:pPr>
+    </w:p>
+    <w:p>
+      <w:pPr>
+        <w:pStyle w:val="ListParagraph"/>
+        <w:ind w:left="0"/>
+        <w:jc w:val="both"/>
+        <w:rPr>
+          <w:rFonts w:ascii="Times New Roman" w:hAnsi="Times New Roman" w:cs="Times New Roman"/>
+          <w:highlight w:val="cyan"/>
+        </w:rPr>
+      </w:pPr>
+      <w:r>
+        <w:rPr>
+          <w:rFonts w:ascii="Times New Roman" w:hAnsi="Times New Roman" w:cs="Times New Roman"/>
+          <w:highlight w:val="cyan"/>
+        </w:rPr>
+        <w:t>Como cliente quero pesquisar por categoria de produto de modo a comprar os produtos que necessito.</w:t>
+      </w:r>
+    </w:p>
+    <w:p>
+      <w:pPr>
+        <w:pStyle w:val="ListParagraph"/>
+        <w:ind w:left="0"/>
+        <w:jc w:val="both"/>
+        <w:rPr>
+          <w:rFonts w:ascii="Times New Roman" w:hAnsi="Times New Roman" w:cs="Times New Roman"/>
+          <w:highlight w:val="cyan"/>
+        </w:rPr>
+      </w:pPr>
+    </w:p>
+    <w:p>
+      <w:pPr>
+        <w:pStyle w:val="ListParagraph"/>
+        <w:ind w:left="0"/>
+        <w:jc w:val="both"/>
+        <w:rPr>
+          <w:rFonts w:ascii="Times New Roman" w:hAnsi="Times New Roman" w:cs="Times New Roman"/>
+          <w:b/>
+          <w:bCs/>
+          <w:sz w:val="22"/>
+          <w:szCs w:val="22"/>
+          <w:highlight w:val="cyan"/>
+        </w:rPr>
+      </w:pPr>
+      <w:r>
+        <w:rPr>
+          <w:rFonts w:ascii="Times New Roman" w:hAnsi="Times New Roman" w:cs="Times New Roman"/>
+          <w:b/>
+          <w:bCs/>
+          <w:sz w:val="22"/>
+          <w:szCs w:val="22"/>
+          <w:highlight w:val="cyan"/>
         </w:rPr>
         <w:t>Critérios de Aceitação:</w:t>
       </w:r>
@@ -4298,6 +4308,7 @@
         <w:jc w:val="both"/>
         <w:rPr>
           <w:rFonts w:ascii="Times New Roman" w:hAnsi="Times New Roman" w:cs="Times New Roman"/>
+          <w:highlight w:val="cyan"/>
         </w:rPr>
       </w:pPr>
     </w:p>
@@ -4315,53 +4326,22 @@
           <w:kern w:val="0"/>
           <w:sz w:val="22"/>
           <w:szCs w:val="22"/>
-          <w:lang w:eastAsia="pt-PT"/>
-          <w14:ligatures w14:val="none"/>
-        </w:rPr>
-      </w:pPr>
-      <w:r>
-        <w:rPr>
-          <w:rFonts w:ascii="Times New Roman" w:eastAsia="Times New Roman" w:hAnsi="Times New Roman" w:cs="Times New Roman"/>
-          <w:kern w:val="0"/>
-          <w:sz w:val="22"/>
-          <w:szCs w:val="22"/>
-          <w:lang w:eastAsia="pt-PT"/>
-          <w14:ligatures w14:val="none"/>
-        </w:rPr>
-        <w:t>D</w:t>
-      </w:r>
-      <w:r>
-        <w:rPr>
-          <w:rFonts w:ascii="Times New Roman" w:eastAsia="Times New Roman" w:hAnsi="Times New Roman" w:cs="Times New Roman"/>
-          <w:kern w:val="0"/>
-          <w:sz w:val="22"/>
-          <w:szCs w:val="22"/>
-          <w:lang w:eastAsia="pt-PT"/>
-          <w14:ligatures w14:val="none"/>
-        </w:rPr>
-        <w:t xml:space="preserve">evem aparecer as opções com as várias categorias </w:t>
-      </w:r>
-      <w:r>
-        <w:rPr>
-          <w:rFonts w:ascii="Times New Roman" w:eastAsia="Times New Roman" w:hAnsi="Times New Roman" w:cs="Times New Roman"/>
-          <w:kern w:val="0"/>
-          <w:sz w:val="22"/>
-          <w:szCs w:val="22"/>
-          <w:lang w:eastAsia="pt-PT"/>
-          <w14:ligatures w14:val="none"/>
-        </w:rPr>
-        <w:t xml:space="preserve">de produtos </w:t>
-      </w:r>
-      <w:r>
-        <w:rPr>
-          <w:rFonts w:ascii="Times New Roman" w:eastAsia="Times New Roman" w:hAnsi="Times New Roman" w:cs="Times New Roman"/>
-          <w:kern w:val="0"/>
-          <w:sz w:val="22"/>
-          <w:szCs w:val="22"/>
-          <w:lang w:eastAsia="pt-PT"/>
-          <w14:ligatures w14:val="none"/>
-        </w:rPr>
-        <w:t>disponíveis.</w:t>
+          <w:highlight w:val="cyan"/>
+          <w:lang w:eastAsia="pt-PT"/>
+          <w14:ligatures w14:val="none"/>
+        </w:rPr>
+      </w:pPr>
+      <w:r>
+        <w:rPr>
+          <w:rFonts w:ascii="Times New Roman" w:eastAsia="Times New Roman" w:hAnsi="Times New Roman" w:cs="Times New Roman"/>
+          <w:kern w:val="0"/>
+          <w:sz w:val="22"/>
+          <w:szCs w:val="22"/>
+          <w:highlight w:val="cyan"/>
+          <w:lang w:eastAsia="pt-PT"/>
+          <w14:ligatures w14:val="none"/>
+        </w:rPr>
+        <w:t>Devem aparecer as opções com as várias categorias de produtos disponíveis.</w:t>
       </w:r>
     </w:p>
     <w:p>
@@ -4378,16 +4358,18 @@
           <w:kern w:val="0"/>
           <w:sz w:val="22"/>
           <w:szCs w:val="22"/>
-          <w:lang w:eastAsia="pt-PT"/>
-          <w14:ligatures w14:val="none"/>
-        </w:rPr>
-      </w:pPr>
-      <w:r>
-        <w:rPr>
-          <w:rFonts w:ascii="Times New Roman" w:eastAsia="Times New Roman" w:hAnsi="Times New Roman" w:cs="Times New Roman"/>
-          <w:kern w:val="0"/>
-          <w:sz w:val="22"/>
-          <w:szCs w:val="22"/>
+          <w:highlight w:val="cyan"/>
+          <w:lang w:eastAsia="pt-PT"/>
+          <w14:ligatures w14:val="none"/>
+        </w:rPr>
+      </w:pPr>
+      <w:r>
+        <w:rPr>
+          <w:rFonts w:ascii="Times New Roman" w:eastAsia="Times New Roman" w:hAnsi="Times New Roman" w:cs="Times New Roman"/>
+          <w:kern w:val="0"/>
+          <w:sz w:val="22"/>
+          <w:szCs w:val="22"/>
+          <w:highlight w:val="cyan"/>
           <w:lang w:eastAsia="pt-PT"/>
           <w14:ligatures w14:val="none"/>
         </w:rPr>
@@ -4399,6 +4381,7 @@
           <w:kern w:val="0"/>
           <w:sz w:val="22"/>
           <w:szCs w:val="22"/>
+          <w:highlight w:val="cyan"/>
           <w:lang w:eastAsia="pt-PT"/>
           <w14:ligatures w14:val="none"/>
         </w:rPr>
@@ -4410,6 +4393,7 @@
           <w:kern w:val="0"/>
           <w:sz w:val="22"/>
           <w:szCs w:val="22"/>
+          <w:highlight w:val="cyan"/>
           <w:lang w:eastAsia="pt-PT"/>
           <w14:ligatures w14:val="none"/>
         </w:rPr>
@@ -4421,6 +4405,7 @@
           <w:kern w:val="0"/>
           <w:sz w:val="22"/>
           <w:szCs w:val="22"/>
+          <w:highlight w:val="cyan"/>
           <w:lang w:eastAsia="pt-PT"/>
           <w14:ligatures w14:val="none"/>
         </w:rPr>
@@ -4432,6 +4417,7 @@
           <w:kern w:val="0"/>
           <w:sz w:val="22"/>
           <w:szCs w:val="22"/>
+          <w:highlight w:val="cyan"/>
           <w:lang w:eastAsia="pt-PT"/>
           <w14:ligatures w14:val="none"/>
         </w:rPr>
@@ -4452,53 +4438,22 @@
           <w:kern w:val="0"/>
           <w:sz w:val="22"/>
           <w:szCs w:val="22"/>
-          <w:lang w:eastAsia="pt-PT"/>
-          <w14:ligatures w14:val="none"/>
-        </w:rPr>
-      </w:pPr>
-      <w:r>
-        <w:rPr>
-          <w:rFonts w:ascii="Times New Roman" w:eastAsia="Times New Roman" w:hAnsi="Times New Roman" w:cs="Times New Roman"/>
-          <w:kern w:val="0"/>
-          <w:sz w:val="22"/>
-          <w:szCs w:val="22"/>
-          <w:lang w:eastAsia="pt-PT"/>
-          <w14:ligatures w14:val="none"/>
-        </w:rPr>
-        <w:t>Deve existir a opção de ordenar os produtos por ordem alfabética ou de preç</w:t>
-      </w:r>
-      <w:r>
-        <w:rPr>
-          <w:rFonts w:ascii="Times New Roman" w:eastAsia="Times New Roman" w:hAnsi="Times New Roman" w:cs="Times New Roman"/>
-          <w:kern w:val="0"/>
-          <w:sz w:val="22"/>
-          <w:szCs w:val="22"/>
-          <w:lang w:eastAsia="pt-PT"/>
-          <w14:ligatures w14:val="none"/>
-        </w:rPr>
-        <w:t>o</w:t>
-      </w:r>
-      <w:r>
-        <w:rPr>
-          <w:rFonts w:ascii="Times New Roman" w:eastAsia="Times New Roman" w:hAnsi="Times New Roman" w:cs="Times New Roman"/>
-          <w:kern w:val="0"/>
-          <w:sz w:val="22"/>
-          <w:szCs w:val="22"/>
-          <w:lang w:eastAsia="pt-PT"/>
-          <w14:ligatures w14:val="none"/>
-        </w:rPr>
-        <w:t>, ascendente ou descendente</w:t>
-      </w:r>
-      <w:r>
-        <w:rPr>
-          <w:rFonts w:ascii="Times New Roman" w:eastAsia="Times New Roman" w:hAnsi="Times New Roman" w:cs="Times New Roman"/>
-          <w:kern w:val="0"/>
-          <w:sz w:val="22"/>
-          <w:szCs w:val="22"/>
-          <w:lang w:eastAsia="pt-PT"/>
-          <w14:ligatures w14:val="none"/>
-        </w:rPr>
-        <w:t>.</w:t>
+          <w:highlight w:val="cyan"/>
+          <w:lang w:eastAsia="pt-PT"/>
+          <w14:ligatures w14:val="none"/>
+        </w:rPr>
+      </w:pPr>
+      <w:r>
+        <w:rPr>
+          <w:rFonts w:ascii="Times New Roman" w:eastAsia="Times New Roman" w:hAnsi="Times New Roman" w:cs="Times New Roman"/>
+          <w:kern w:val="0"/>
+          <w:sz w:val="22"/>
+          <w:szCs w:val="22"/>
+          <w:highlight w:val="cyan"/>
+          <w:lang w:eastAsia="pt-PT"/>
+          <w14:ligatures w14:val="none"/>
+        </w:rPr>
+        <w:t>Deve existir a opção de ordenar os produtos por ordem alfabética ou de preço, ascendente ou descendente.</w:t>
       </w:r>
     </w:p>
     <w:p>
@@ -4515,16 +4470,18 @@
           <w:kern w:val="0"/>
           <w:sz w:val="22"/>
           <w:szCs w:val="22"/>
-          <w:lang w:eastAsia="pt-PT"/>
-          <w14:ligatures w14:val="none"/>
-        </w:rPr>
-      </w:pPr>
-      <w:r>
-        <w:rPr>
-          <w:rFonts w:ascii="Times New Roman" w:eastAsia="Times New Roman" w:hAnsi="Times New Roman" w:cs="Times New Roman"/>
-          <w:kern w:val="0"/>
-          <w:sz w:val="22"/>
-          <w:szCs w:val="22"/>
+          <w:highlight w:val="cyan"/>
+          <w:lang w:eastAsia="pt-PT"/>
+          <w14:ligatures w14:val="none"/>
+        </w:rPr>
+      </w:pPr>
+      <w:r>
+        <w:rPr>
+          <w:rFonts w:ascii="Times New Roman" w:eastAsia="Times New Roman" w:hAnsi="Times New Roman" w:cs="Times New Roman"/>
+          <w:kern w:val="0"/>
+          <w:sz w:val="22"/>
+          <w:szCs w:val="22"/>
+          <w:highlight w:val="cyan"/>
           <w:lang w:eastAsia="pt-PT"/>
           <w14:ligatures w14:val="none"/>
         </w:rPr>
@@ -4536,6 +4493,7 @@
           <w:kern w:val="0"/>
           <w:sz w:val="22"/>
           <w:szCs w:val="22"/>
+          <w:highlight w:val="cyan"/>
           <w:lang w:eastAsia="pt-PT"/>
           <w14:ligatures w14:val="none"/>
         </w:rPr>
@@ -4547,6 +4505,7 @@
           <w:kern w:val="0"/>
           <w:sz w:val="22"/>
           <w:szCs w:val="22"/>
+          <w:highlight w:val="cyan"/>
           <w:lang w:eastAsia="pt-PT"/>
           <w14:ligatures w14:val="none"/>
         </w:rPr>
@@ -4572,6 +4531,7 @@
           <w:bCs/>
           <w:sz w:val="28"/>
           <w:szCs w:val="28"/>
+          <w:highlight w:val="cyan"/>
         </w:rPr>
       </w:pPr>
       <w:proofErr w:type="spellStart"/>
@@ -4582,6 +4542,7 @@
           <w:bCs/>
           <w:sz w:val="28"/>
           <w:szCs w:val="28"/>
+          <w:highlight w:val="cyan"/>
         </w:rPr>
         <w:t>User</w:t>
       </w:r>
@@ -4593,6 +4554,7 @@
           <w:bCs/>
           <w:sz w:val="28"/>
           <w:szCs w:val="28"/>
+          <w:highlight w:val="cyan"/>
         </w:rPr>
         <w:t xml:space="preserve"> </w:t>
       </w:r>
@@ -4604,6 +4566,7 @@
           <w:bCs/>
           <w:sz w:val="28"/>
           <w:szCs w:val="28"/>
+          <w:highlight w:val="cyan"/>
         </w:rPr>
         <w:t>Story</w:t>
       </w:r>
@@ -4615,6 +4578,7 @@
           <w:bCs/>
           <w:sz w:val="28"/>
           <w:szCs w:val="28"/>
+          <w:highlight w:val="cyan"/>
         </w:rPr>
         <w:t xml:space="preserve"> </w:t>
       </w:r>
@@ -4625,6 +4589,7 @@
           <w:bCs/>
           <w:sz w:val="28"/>
           <w:szCs w:val="28"/>
+          <w:highlight w:val="cyan"/>
         </w:rPr>
         <w:t>1</w:t>
       </w:r>
@@ -4635,6 +4600,7 @@
           <w:bCs/>
           <w:sz w:val="28"/>
           <w:szCs w:val="28"/>
+          <w:highlight w:val="cyan"/>
         </w:rPr>
         <w:t>4</w:t>
       </w:r>
@@ -4650,27 +4616,31 @@
           <w:bCs/>
           <w:sz w:val="28"/>
           <w:szCs w:val="28"/>
-        </w:rPr>
-      </w:pPr>
-    </w:p>
-    <w:p>
-      <w:pPr>
-        <w:pStyle w:val="ListParagraph"/>
-        <w:ind w:left="0"/>
-        <w:jc w:val="both"/>
-        <w:rPr>
-          <w:rFonts w:ascii="Times New Roman" w:hAnsi="Times New Roman" w:cs="Times New Roman"/>
-        </w:rPr>
-      </w:pPr>
-      <w:r>
-        <w:rPr>
-          <w:rFonts w:ascii="Times New Roman" w:hAnsi="Times New Roman" w:cs="Times New Roman"/>
+          <w:highlight w:val="cyan"/>
+        </w:rPr>
+      </w:pPr>
+    </w:p>
+    <w:p>
+      <w:pPr>
+        <w:pStyle w:val="ListParagraph"/>
+        <w:ind w:left="0"/>
+        <w:jc w:val="both"/>
+        <w:rPr>
+          <w:rFonts w:ascii="Times New Roman" w:hAnsi="Times New Roman" w:cs="Times New Roman"/>
+          <w:highlight w:val="cyan"/>
+        </w:rPr>
+      </w:pPr>
+      <w:r>
+        <w:rPr>
+          <w:rFonts w:ascii="Times New Roman" w:hAnsi="Times New Roman" w:cs="Times New Roman"/>
+          <w:highlight w:val="cyan"/>
         </w:rPr>
         <w:t>Como agricultor quero</w:t>
       </w:r>
       <w:r>
         <w:rPr>
           <w:rFonts w:ascii="Times New Roman" w:hAnsi="Times New Roman" w:cs="Times New Roman"/>
+          <w:highlight w:val="cyan"/>
         </w:rPr>
         <w:t xml:space="preserve"> registar produtos de modo a poder vendê-los.</w:t>
       </w:r>
@@ -4682,29 +4652,32 @@
         <w:jc w:val="both"/>
         <w:rPr>
           <w:rFonts w:ascii="Times New Roman" w:hAnsi="Times New Roman" w:cs="Times New Roman"/>
-        </w:rPr>
-      </w:pPr>
-    </w:p>
-    <w:p>
-      <w:pPr>
-        <w:pStyle w:val="ListParagraph"/>
-        <w:ind w:left="0"/>
-        <w:jc w:val="both"/>
-        <w:rPr>
-          <w:rFonts w:ascii="Times New Roman" w:hAnsi="Times New Roman" w:cs="Times New Roman"/>
-          <w:b/>
-          <w:bCs/>
-          <w:sz w:val="22"/>
-          <w:szCs w:val="22"/>
-        </w:rPr>
-      </w:pPr>
-      <w:r>
-        <w:rPr>
-          <w:rFonts w:ascii="Times New Roman" w:hAnsi="Times New Roman" w:cs="Times New Roman"/>
-          <w:b/>
-          <w:bCs/>
-          <w:sz w:val="22"/>
-          <w:szCs w:val="22"/>
+          <w:highlight w:val="cyan"/>
+        </w:rPr>
+      </w:pPr>
+    </w:p>
+    <w:p>
+      <w:pPr>
+        <w:pStyle w:val="ListParagraph"/>
+        <w:ind w:left="0"/>
+        <w:jc w:val="both"/>
+        <w:rPr>
+          <w:rFonts w:ascii="Times New Roman" w:hAnsi="Times New Roman" w:cs="Times New Roman"/>
+          <w:b/>
+          <w:bCs/>
+          <w:sz w:val="22"/>
+          <w:szCs w:val="22"/>
+          <w:highlight w:val="cyan"/>
+        </w:rPr>
+      </w:pPr>
+      <w:r>
+        <w:rPr>
+          <w:rFonts w:ascii="Times New Roman" w:hAnsi="Times New Roman" w:cs="Times New Roman"/>
+          <w:b/>
+          <w:bCs/>
+          <w:sz w:val="22"/>
+          <w:szCs w:val="22"/>
+          <w:highlight w:val="cyan"/>
         </w:rPr>
         <w:t>Critérios de Aceitação:</w:t>
       </w:r>
@@ -4720,6 +4693,7 @@
           <w:bCs/>
           <w:sz w:val="22"/>
           <w:szCs w:val="22"/>
+          <w:highlight w:val="cyan"/>
         </w:rPr>
       </w:pPr>
     </w:p>
@@ -4737,16 +4711,18 @@
           <w:kern w:val="0"/>
           <w:sz w:val="22"/>
           <w:szCs w:val="22"/>
-          <w:lang w:eastAsia="pt-PT"/>
-          <w14:ligatures w14:val="none"/>
-        </w:rPr>
-      </w:pPr>
-      <w:r>
-        <w:rPr>
-          <w:rFonts w:ascii="Times New Roman" w:eastAsia="Times New Roman" w:hAnsi="Times New Roman" w:cs="Times New Roman"/>
-          <w:kern w:val="0"/>
-          <w:sz w:val="22"/>
-          <w:szCs w:val="22"/>
+          <w:highlight w:val="cyan"/>
+          <w:lang w:eastAsia="pt-PT"/>
+          <w14:ligatures w14:val="none"/>
+        </w:rPr>
+      </w:pPr>
+      <w:r>
+        <w:rPr>
+          <w:rFonts w:ascii="Times New Roman" w:eastAsia="Times New Roman" w:hAnsi="Times New Roman" w:cs="Times New Roman"/>
+          <w:kern w:val="0"/>
+          <w:sz w:val="22"/>
+          <w:szCs w:val="22"/>
+          <w:highlight w:val="cyan"/>
           <w:lang w:eastAsia="pt-PT"/>
           <w14:ligatures w14:val="none"/>
         </w:rPr>
@@ -4759,6 +4735,7 @@
           <w:kern w:val="0"/>
           <w:sz w:val="22"/>
           <w:szCs w:val="22"/>
+          <w:highlight w:val="cyan"/>
           <w:lang w:eastAsia="pt-PT"/>
           <w14:ligatures w14:val="none"/>
         </w:rPr>
@@ -4779,16 +4756,18 @@
           <w:kern w:val="0"/>
           <w:sz w:val="22"/>
           <w:szCs w:val="22"/>
-          <w:lang w:eastAsia="pt-PT"/>
-          <w14:ligatures w14:val="none"/>
-        </w:rPr>
-      </w:pPr>
-      <w:r>
-        <w:rPr>
-          <w:rFonts w:ascii="Times New Roman" w:eastAsia="Times New Roman" w:hAnsi="Times New Roman" w:cs="Times New Roman"/>
-          <w:kern w:val="0"/>
-          <w:sz w:val="22"/>
-          <w:szCs w:val="22"/>
+          <w:highlight w:val="cyan"/>
+          <w:lang w:eastAsia="pt-PT"/>
+          <w14:ligatures w14:val="none"/>
+        </w:rPr>
+      </w:pPr>
+      <w:r>
+        <w:rPr>
+          <w:rFonts w:ascii="Times New Roman" w:eastAsia="Times New Roman" w:hAnsi="Times New Roman" w:cs="Times New Roman"/>
+          <w:kern w:val="0"/>
+          <w:sz w:val="22"/>
+          <w:szCs w:val="22"/>
+          <w:highlight w:val="cyan"/>
           <w:lang w:eastAsia="pt-PT"/>
           <w14:ligatures w14:val="none"/>
         </w:rPr>
@@ -4800,6 +4779,7 @@
           <w:kern w:val="0"/>
           <w:sz w:val="22"/>
           <w:szCs w:val="22"/>
+          <w:highlight w:val="cyan"/>
           <w:lang w:eastAsia="pt-PT"/>
           <w14:ligatures w14:val="none"/>
         </w:rPr>
@@ -4811,6 +4791,7 @@
           <w:kern w:val="0"/>
           <w:sz w:val="22"/>
           <w:szCs w:val="22"/>
+          <w:highlight w:val="cyan"/>
           <w:lang w:eastAsia="pt-PT"/>
           <w14:ligatures w14:val="none"/>
         </w:rPr>
@@ -4831,16 +4812,18 @@
           <w:kern w:val="0"/>
           <w:sz w:val="22"/>
           <w:szCs w:val="22"/>
-          <w:lang w:eastAsia="pt-PT"/>
-          <w14:ligatures w14:val="none"/>
-        </w:rPr>
-      </w:pPr>
-      <w:r>
-        <w:rPr>
-          <w:rFonts w:ascii="Times New Roman" w:eastAsia="Times New Roman" w:hAnsi="Times New Roman" w:cs="Times New Roman"/>
-          <w:kern w:val="0"/>
-          <w:sz w:val="22"/>
-          <w:szCs w:val="22"/>
+          <w:highlight w:val="cyan"/>
+          <w:lang w:eastAsia="pt-PT"/>
+          <w14:ligatures w14:val="none"/>
+        </w:rPr>
+      </w:pPr>
+      <w:r>
+        <w:rPr>
+          <w:rFonts w:ascii="Times New Roman" w:eastAsia="Times New Roman" w:hAnsi="Times New Roman" w:cs="Times New Roman"/>
+          <w:kern w:val="0"/>
+          <w:sz w:val="22"/>
+          <w:szCs w:val="22"/>
+          <w:highlight w:val="cyan"/>
           <w:lang w:eastAsia="pt-PT"/>
           <w14:ligatures w14:val="none"/>
         </w:rPr>
@@ -4852,6 +4835,7 @@
           <w:kern w:val="0"/>
           <w:sz w:val="22"/>
           <w:szCs w:val="22"/>
+          <w:highlight w:val="cyan"/>
           <w:lang w:eastAsia="pt-PT"/>
           <w14:ligatures w14:val="none"/>
         </w:rPr>
@@ -4863,6 +4847,7 @@
           <w:kern w:val="0"/>
           <w:sz w:val="22"/>
           <w:szCs w:val="22"/>
+          <w:highlight w:val="cyan"/>
           <w:lang w:eastAsia="pt-PT"/>
           <w14:ligatures w14:val="none"/>
         </w:rPr>
@@ -4874,6 +4859,7 @@
           <w:kern w:val="0"/>
           <w:sz w:val="22"/>
           <w:szCs w:val="22"/>
+          <w:highlight w:val="cyan"/>
           <w:lang w:eastAsia="pt-PT"/>
           <w14:ligatures w14:val="none"/>
         </w:rPr>
@@ -4885,6 +4871,7 @@
           <w:kern w:val="0"/>
           <w:sz w:val="22"/>
           <w:szCs w:val="22"/>
+          <w:highlight w:val="cyan"/>
           <w:lang w:eastAsia="pt-PT"/>
           <w14:ligatures w14:val="none"/>
         </w:rPr>
@@ -4896,6 +4883,7 @@
           <w:kern w:val="0"/>
           <w:sz w:val="22"/>
           <w:szCs w:val="22"/>
+          <w:highlight w:val="cyan"/>
           <w:lang w:eastAsia="pt-PT"/>
           <w14:ligatures w14:val="none"/>
         </w:rPr>
@@ -4907,6 +4895,7 @@
           <w:kern w:val="0"/>
           <w:sz w:val="22"/>
           <w:szCs w:val="22"/>
+          <w:highlight w:val="cyan"/>
           <w:lang w:eastAsia="pt-PT"/>
           <w14:ligatures w14:val="none"/>
         </w:rPr>
@@ -4918,6 +4907,7 @@
           <w:kern w:val="0"/>
           <w:sz w:val="22"/>
           <w:szCs w:val="22"/>
+          <w:highlight w:val="cyan"/>
           <w:lang w:eastAsia="pt-PT"/>
           <w14:ligatures w14:val="none"/>
         </w:rPr>
@@ -5625,7 +5615,43 @@
         <w:rPr>
           <w:rFonts w:ascii="Times New Roman" w:hAnsi="Times New Roman" w:cs="Times New Roman"/>
         </w:rPr>
-        <w:t>administrador quero adicionar dicas de produção ao website de modo a ensinar os clientes a cultivarem produtos biológicos.</w:t>
+        <w:t>cliente</w:t>
+      </w:r>
+      <w:r>
+        <w:rPr>
+          <w:rFonts w:ascii="Times New Roman" w:hAnsi="Times New Roman" w:cs="Times New Roman"/>
+        </w:rPr>
+        <w:t xml:space="preserve"> quero </w:t>
+      </w:r>
+      <w:r>
+        <w:rPr>
+          <w:rFonts w:ascii="Times New Roman" w:hAnsi="Times New Roman" w:cs="Times New Roman"/>
+        </w:rPr>
+        <w:t>ver</w:t>
+      </w:r>
+      <w:r>
+        <w:rPr>
+          <w:rFonts w:ascii="Times New Roman" w:hAnsi="Times New Roman" w:cs="Times New Roman"/>
+        </w:rPr>
+        <w:t xml:space="preserve"> dicas de produção </w:t>
+      </w:r>
+      <w:r>
+        <w:rPr>
+          <w:rFonts w:ascii="Times New Roman" w:hAnsi="Times New Roman" w:cs="Times New Roman"/>
+        </w:rPr>
+        <w:t>no</w:t>
+      </w:r>
+      <w:r>
+        <w:rPr>
+          <w:rFonts w:ascii="Times New Roman" w:hAnsi="Times New Roman" w:cs="Times New Roman"/>
+        </w:rPr>
+        <w:t xml:space="preserve"> website de modo a </w:t>
+      </w:r>
+      <w:r>
+        <w:rPr>
+          <w:rFonts w:ascii="Times New Roman" w:hAnsi="Times New Roman" w:cs="Times New Roman"/>
+        </w:rPr>
+        <w:t>aprender a cultivar produtos biológicos.</w:t>
       </w:r>
     </w:p>
     <w:p>
@@ -5681,176 +5707,6 @@
     </w:p>
     <w:p>
       <w:pPr>
-        <w:rPr>
-          <w:rFonts w:ascii="Times New Roman" w:hAnsi="Times New Roman" w:cs="Times New Roman"/>
-        </w:rPr>
-      </w:pPr>
-    </w:p>
-    <w:p>
-      <w:pPr>
-        <w:rPr>
-          <w:rFonts w:ascii="Times New Roman" w:hAnsi="Times New Roman" w:cs="Times New Roman"/>
-        </w:rPr>
-      </w:pPr>
-    </w:p>
-    <w:p>
-      <w:pPr>
-        <w:rPr>
-          <w:rFonts w:ascii="Times New Roman" w:hAnsi="Times New Roman" w:cs="Times New Roman"/>
-          <w:b/>
-          <w:bCs/>
-          <w:sz w:val="28"/>
-          <w:szCs w:val="28"/>
-        </w:rPr>
-      </w:pPr>
-      <w:proofErr w:type="spellStart"/>
-      <w:r>
-        <w:rPr>
-          <w:rFonts w:ascii="Times New Roman" w:hAnsi="Times New Roman" w:cs="Times New Roman"/>
-          <w:b/>
-          <w:bCs/>
-          <w:sz w:val="28"/>
-          <w:szCs w:val="28"/>
-        </w:rPr>
-        <w:t>User</w:t>
-      </w:r>
-      <w:proofErr w:type="spellEnd"/>
-      <w:r>
-        <w:rPr>
-          <w:rFonts w:ascii="Times New Roman" w:hAnsi="Times New Roman" w:cs="Times New Roman"/>
-          <w:b/>
-          <w:bCs/>
-          <w:sz w:val="28"/>
-          <w:szCs w:val="28"/>
-        </w:rPr>
-        <w:t xml:space="preserve"> </w:t>
-      </w:r>
-      <w:proofErr w:type="spellStart"/>
-      <w:r>
-        <w:rPr>
-          <w:rFonts w:ascii="Times New Roman" w:hAnsi="Times New Roman" w:cs="Times New Roman"/>
-          <w:b/>
-          <w:bCs/>
-          <w:sz w:val="28"/>
-          <w:szCs w:val="28"/>
-        </w:rPr>
-        <w:t>Stor</w:t>
-      </w:r>
-      <w:r>
-        <w:rPr>
-          <w:rFonts w:ascii="Times New Roman" w:hAnsi="Times New Roman" w:cs="Times New Roman"/>
-          <w:b/>
-          <w:bCs/>
-          <w:sz w:val="28"/>
-          <w:szCs w:val="28"/>
-        </w:rPr>
-        <w:t>y</w:t>
-      </w:r>
-      <w:proofErr w:type="spellEnd"/>
-      <w:r>
-        <w:rPr>
-          <w:rFonts w:ascii="Times New Roman" w:hAnsi="Times New Roman" w:cs="Times New Roman"/>
-          <w:b/>
-          <w:bCs/>
-          <w:sz w:val="28"/>
-          <w:szCs w:val="28"/>
-        </w:rPr>
-        <w:t xml:space="preserve"> </w:t>
-      </w:r>
-      <w:r>
-        <w:rPr>
-          <w:rFonts w:ascii="Times New Roman" w:hAnsi="Times New Roman" w:cs="Times New Roman"/>
-          <w:b/>
-          <w:bCs/>
-          <w:sz w:val="28"/>
-          <w:szCs w:val="28"/>
-        </w:rPr>
-        <w:t>1</w:t>
-      </w:r>
-      <w:r>
-        <w:rPr>
-          <w:rFonts w:ascii="Times New Roman" w:hAnsi="Times New Roman" w:cs="Times New Roman"/>
-          <w:b/>
-          <w:bCs/>
-          <w:sz w:val="28"/>
-          <w:szCs w:val="28"/>
-        </w:rPr>
-        <w:t>8</w:t>
-      </w:r>
-    </w:p>
-    <w:p>
-      <w:pPr>
-        <w:pStyle w:val="ListParagraph"/>
-        <w:ind w:left="0"/>
-        <w:jc w:val="both"/>
-        <w:rPr>
-          <w:rFonts w:ascii="Times New Roman" w:hAnsi="Times New Roman" w:cs="Times New Roman"/>
-        </w:rPr>
-      </w:pPr>
-      <w:r>
-        <w:rPr>
-          <w:rFonts w:ascii="Times New Roman" w:hAnsi="Times New Roman" w:cs="Times New Roman"/>
-        </w:rPr>
-        <w:t>Com</w:t>
-      </w:r>
-      <w:r>
-        <w:rPr>
-          <w:rFonts w:ascii="Times New Roman" w:hAnsi="Times New Roman" w:cs="Times New Roman"/>
-        </w:rPr>
-        <w:t>o cliente</w:t>
-      </w:r>
-      <w:r>
-        <w:rPr>
-          <w:rFonts w:ascii="Times New Roman" w:hAnsi="Times New Roman" w:cs="Times New Roman"/>
-        </w:rPr>
-        <w:t xml:space="preserve"> quero avaliar um agricultor</w:t>
-      </w:r>
-      <w:r>
-        <w:rPr>
-          <w:rFonts w:ascii="Times New Roman" w:hAnsi="Times New Roman" w:cs="Times New Roman"/>
-        </w:rPr>
-        <w:t xml:space="preserve">, </w:t>
-      </w:r>
-      <w:r>
-        <w:rPr>
-          <w:rFonts w:ascii="Times New Roman" w:hAnsi="Times New Roman" w:cs="Times New Roman"/>
-        </w:rPr>
-        <w:t>de modo a ajudar outros utilizadores na tomada de decisão.</w:t>
-      </w:r>
-    </w:p>
-    <w:p>
-      <w:pPr>
-        <w:pStyle w:val="ListParagraph"/>
-        <w:ind w:left="0"/>
-        <w:jc w:val="both"/>
-        <w:rPr>
-          <w:rFonts w:ascii="Times New Roman" w:hAnsi="Times New Roman" w:cs="Times New Roman"/>
-        </w:rPr>
-      </w:pPr>
-    </w:p>
-    <w:p>
-      <w:pPr>
-        <w:rPr>
-          <w:rFonts w:ascii="Times New Roman" w:hAnsi="Times New Roman" w:cs="Times New Roman"/>
-          <w:b/>
-          <w:bCs/>
-          <w:sz w:val="22"/>
-          <w:szCs w:val="22"/>
-        </w:rPr>
-      </w:pPr>
-      <w:r>
-        <w:rPr>
-          <w:rFonts w:ascii="Times New Roman" w:hAnsi="Times New Roman" w:cs="Times New Roman"/>
-          <w:b/>
-          <w:bCs/>
-          <w:sz w:val="22"/>
-          <w:szCs w:val="22"/>
-        </w:rPr>
-        <w:t xml:space="preserve"> Critérios de Aceitação:</w:t>
-      </w:r>
-    </w:p>
-    <w:p>
-      <w:pPr>
         <w:pStyle w:val="ListParagraph"/>
         <w:numPr>
           <w:ilvl w:val="0"/>
@@ -5876,29 +5732,177 @@
           <w:lang w:eastAsia="pt-PT"/>
           <w14:ligatures w14:val="none"/>
         </w:rPr>
-        <w:t xml:space="preserve">A avaliação só pode ser feita por </w:t>
-      </w:r>
-      <w:r>
-        <w:rPr>
-          <w:rFonts w:ascii="Times New Roman" w:eastAsia="Times New Roman" w:hAnsi="Times New Roman" w:cs="Times New Roman"/>
-          <w:kern w:val="0"/>
-          <w:sz w:val="22"/>
-          <w:szCs w:val="22"/>
-          <w:lang w:eastAsia="pt-PT"/>
-          <w14:ligatures w14:val="none"/>
-        </w:rPr>
-        <w:t xml:space="preserve">clientes </w:t>
-      </w:r>
-      <w:r>
-        <w:rPr>
-          <w:rFonts w:ascii="Times New Roman" w:eastAsia="Times New Roman" w:hAnsi="Times New Roman" w:cs="Times New Roman"/>
-          <w:kern w:val="0"/>
-          <w:sz w:val="22"/>
-          <w:szCs w:val="22"/>
-          <w:lang w:eastAsia="pt-PT"/>
-          <w14:ligatures w14:val="none"/>
-        </w:rPr>
-        <w:t>registados e autenticados.</w:t>
+        <w:t>Existe um botão chamados “Dicas de cultivo” no cabeçalho.</w:t>
+      </w:r>
+    </w:p>
+    <w:p>
+      <w:pPr>
+        <w:rPr>
+          <w:rFonts w:ascii="Times New Roman" w:hAnsi="Times New Roman" w:cs="Times New Roman"/>
+        </w:rPr>
+      </w:pPr>
+    </w:p>
+    <w:p>
+      <w:pPr>
+        <w:rPr>
+          <w:rFonts w:ascii="Times New Roman" w:hAnsi="Times New Roman" w:cs="Times New Roman"/>
+        </w:rPr>
+      </w:pPr>
+    </w:p>
+    <w:p>
+      <w:pPr>
+        <w:rPr>
+          <w:rFonts w:ascii="Times New Roman" w:hAnsi="Times New Roman" w:cs="Times New Roman"/>
+          <w:b/>
+          <w:bCs/>
+          <w:sz w:val="28"/>
+          <w:szCs w:val="28"/>
+        </w:rPr>
+      </w:pPr>
+      <w:proofErr w:type="spellStart"/>
+      <w:r>
+        <w:rPr>
+          <w:rFonts w:ascii="Times New Roman" w:hAnsi="Times New Roman" w:cs="Times New Roman"/>
+          <w:b/>
+          <w:bCs/>
+          <w:sz w:val="28"/>
+          <w:szCs w:val="28"/>
+        </w:rPr>
+        <w:t>User</w:t>
+      </w:r>
+      <w:proofErr w:type="spellEnd"/>
+      <w:r>
+        <w:rPr>
+          <w:rFonts w:ascii="Times New Roman" w:hAnsi="Times New Roman" w:cs="Times New Roman"/>
+          <w:b/>
+          <w:bCs/>
+          <w:sz w:val="28"/>
+          <w:szCs w:val="28"/>
+        </w:rPr>
+        <w:t xml:space="preserve"> </w:t>
+      </w:r>
+      <w:proofErr w:type="spellStart"/>
+      <w:r>
+        <w:rPr>
+          <w:rFonts w:ascii="Times New Roman" w:hAnsi="Times New Roman" w:cs="Times New Roman"/>
+          <w:b/>
+          <w:bCs/>
+          <w:sz w:val="28"/>
+          <w:szCs w:val="28"/>
+        </w:rPr>
+        <w:t>Stor</w:t>
+      </w:r>
+      <w:r>
+        <w:rPr>
+          <w:rFonts w:ascii="Times New Roman" w:hAnsi="Times New Roman" w:cs="Times New Roman"/>
+          <w:b/>
+          <w:bCs/>
+          <w:sz w:val="28"/>
+          <w:szCs w:val="28"/>
+        </w:rPr>
+        <w:t>y</w:t>
+      </w:r>
+      <w:proofErr w:type="spellEnd"/>
+      <w:r>
+        <w:rPr>
+          <w:rFonts w:ascii="Times New Roman" w:hAnsi="Times New Roman" w:cs="Times New Roman"/>
+          <w:b/>
+          <w:bCs/>
+          <w:sz w:val="28"/>
+          <w:szCs w:val="28"/>
+        </w:rPr>
+        <w:t xml:space="preserve"> </w:t>
+      </w:r>
+      <w:r>
+        <w:rPr>
+          <w:rFonts w:ascii="Times New Roman" w:hAnsi="Times New Roman" w:cs="Times New Roman"/>
+          <w:b/>
+          <w:bCs/>
+          <w:sz w:val="28"/>
+          <w:szCs w:val="28"/>
+        </w:rPr>
+        <w:t>1</w:t>
+      </w:r>
+      <w:r>
+        <w:rPr>
+          <w:rFonts w:ascii="Times New Roman" w:hAnsi="Times New Roman" w:cs="Times New Roman"/>
+          <w:b/>
+          <w:bCs/>
+          <w:sz w:val="28"/>
+          <w:szCs w:val="28"/>
+        </w:rPr>
+        <w:t>8</w:t>
+      </w:r>
+    </w:p>
+    <w:p>
+      <w:pPr>
+        <w:pStyle w:val="ListParagraph"/>
+        <w:ind w:left="0"/>
+        <w:jc w:val="both"/>
+        <w:rPr>
+          <w:rFonts w:ascii="Times New Roman" w:hAnsi="Times New Roman" w:cs="Times New Roman"/>
+        </w:rPr>
+      </w:pPr>
+      <w:r>
+        <w:rPr>
+          <w:rFonts w:ascii="Times New Roman" w:hAnsi="Times New Roman" w:cs="Times New Roman"/>
+        </w:rPr>
+        <w:t>Com</w:t>
+      </w:r>
+      <w:r>
+        <w:rPr>
+          <w:rFonts w:ascii="Times New Roman" w:hAnsi="Times New Roman" w:cs="Times New Roman"/>
+        </w:rPr>
+        <w:t>o cliente</w:t>
+      </w:r>
+      <w:r>
+        <w:rPr>
+          <w:rFonts w:ascii="Times New Roman" w:hAnsi="Times New Roman" w:cs="Times New Roman"/>
+        </w:rPr>
+        <w:t xml:space="preserve"> quero avaliar um agricultor</w:t>
+      </w:r>
+      <w:r>
+        <w:rPr>
+          <w:rFonts w:ascii="Times New Roman" w:hAnsi="Times New Roman" w:cs="Times New Roman"/>
+        </w:rPr>
+        <w:t xml:space="preserve">, </w:t>
+      </w:r>
+      <w:r>
+        <w:rPr>
+          <w:rFonts w:ascii="Times New Roman" w:hAnsi="Times New Roman" w:cs="Times New Roman"/>
+        </w:rPr>
+        <w:t>de modo a ajudar outros utilizadores na tomada de decisão.</w:t>
+      </w:r>
+    </w:p>
+    <w:p>
+      <w:pPr>
+        <w:pStyle w:val="ListParagraph"/>
+        <w:ind w:left="0"/>
+        <w:jc w:val="both"/>
+        <w:rPr>
+          <w:rFonts w:ascii="Times New Roman" w:hAnsi="Times New Roman" w:cs="Times New Roman"/>
+        </w:rPr>
+      </w:pPr>
+    </w:p>
+    <w:p>
+      <w:pPr>
+        <w:rPr>
+          <w:rFonts w:ascii="Times New Roman" w:hAnsi="Times New Roman" w:cs="Times New Roman"/>
+          <w:b/>
+          <w:bCs/>
+          <w:sz w:val="22"/>
+          <w:szCs w:val="22"/>
+        </w:rPr>
+      </w:pPr>
+      <w:r>
+        <w:rPr>
+          <w:rFonts w:ascii="Times New Roman" w:hAnsi="Times New Roman" w:cs="Times New Roman"/>
+          <w:b/>
+          <w:bCs/>
+          <w:sz w:val="22"/>
+          <w:szCs w:val="22"/>
+        </w:rPr>
+        <w:t xml:space="preserve"> Critérios de Aceitação:</w:t>
       </w:r>
     </w:p>
     <w:p>
@@ -5928,7 +5932,29 @@
           <w:lang w:eastAsia="pt-PT"/>
           <w14:ligatures w14:val="none"/>
         </w:rPr>
-        <w:t>A avaliação deve ser feita de 0 a 5 estrelas.</w:t>
+        <w:t xml:space="preserve">A avaliação só pode ser feita por </w:t>
+      </w:r>
+      <w:r>
+        <w:rPr>
+          <w:rFonts w:ascii="Times New Roman" w:eastAsia="Times New Roman" w:hAnsi="Times New Roman" w:cs="Times New Roman"/>
+          <w:kern w:val="0"/>
+          <w:sz w:val="22"/>
+          <w:szCs w:val="22"/>
+          <w:lang w:eastAsia="pt-PT"/>
+          <w14:ligatures w14:val="none"/>
+        </w:rPr>
+        <w:t xml:space="preserve">clientes </w:t>
+      </w:r>
+      <w:r>
+        <w:rPr>
+          <w:rFonts w:ascii="Times New Roman" w:eastAsia="Times New Roman" w:hAnsi="Times New Roman" w:cs="Times New Roman"/>
+          <w:kern w:val="0"/>
+          <w:sz w:val="22"/>
+          <w:szCs w:val="22"/>
+          <w:lang w:eastAsia="pt-PT"/>
+          <w14:ligatures w14:val="none"/>
+        </w:rPr>
+        <w:t>registados e autenticados.</w:t>
       </w:r>
     </w:p>
     <w:p>
@@ -5958,31 +5984,7 @@
           <w:lang w:eastAsia="pt-PT"/>
           <w14:ligatures w14:val="none"/>
         </w:rPr>
-        <w:t>Após submeter a avaliação, o utilizador recebe uma confirmação visual (</w:t>
-      </w:r>
-      <w:proofErr w:type="spellStart"/>
-      <w:r>
-        <w:rPr>
-          <w:rFonts w:ascii="Times New Roman" w:eastAsia="Times New Roman" w:hAnsi="Times New Roman" w:cs="Times New Roman"/>
-          <w:kern w:val="0"/>
-          <w:sz w:val="22"/>
-          <w:szCs w:val="22"/>
-          <w:lang w:eastAsia="pt-PT"/>
-          <w14:ligatures w14:val="none"/>
-        </w:rPr>
-        <w:t>ex</w:t>
-      </w:r>
-      <w:proofErr w:type="spellEnd"/>
-      <w:r>
-        <w:rPr>
-          <w:rFonts w:ascii="Times New Roman" w:eastAsia="Times New Roman" w:hAnsi="Times New Roman" w:cs="Times New Roman"/>
-          <w:kern w:val="0"/>
-          <w:sz w:val="22"/>
-          <w:szCs w:val="22"/>
-          <w:lang w:eastAsia="pt-PT"/>
-          <w14:ligatures w14:val="none"/>
-        </w:rPr>
-        <w:t>: mensagem de sucesso).</w:t>
+        <w:t>A avaliação deve ser feita de 0 a 5 estrelas.</w:t>
       </w:r>
     </w:p>
     <w:p>
@@ -6012,185 +6014,32 @@
           <w:lang w:eastAsia="pt-PT"/>
           <w14:ligatures w14:val="none"/>
         </w:rPr>
-        <w:t>O cliente só pode avaliar o agricultor após uma compra.</w:t>
-      </w:r>
-    </w:p>
-    <w:p>
-      <w:pPr>
-        <w:spacing w:before="100" w:beforeAutospacing="1" w:after="100" w:afterAutospacing="1" w:line="360" w:lineRule="auto"/>
-        <w:jc w:val="both"/>
-        <w:rPr>
-          <w:rFonts w:ascii="Times New Roman" w:eastAsia="Times New Roman" w:hAnsi="Times New Roman" w:cs="Times New Roman"/>
-          <w:kern w:val="0"/>
-          <w:sz w:val="22"/>
-          <w:szCs w:val="22"/>
-          <w:lang w:eastAsia="pt-PT"/>
-          <w14:ligatures w14:val="none"/>
-        </w:rPr>
-      </w:pPr>
-    </w:p>
-    <w:p>
-      <w:pPr>
-        <w:spacing w:before="100" w:beforeAutospacing="1" w:after="100" w:afterAutospacing="1" w:line="360" w:lineRule="auto"/>
-        <w:jc w:val="both"/>
-        <w:rPr>
-          <w:rFonts w:ascii="Times New Roman" w:eastAsia="Times New Roman" w:hAnsi="Times New Roman" w:cs="Times New Roman"/>
-          <w:b/>
-          <w:bCs/>
-          <w:kern w:val="0"/>
-          <w:sz w:val="28"/>
-          <w:szCs w:val="28"/>
-          <w:lang w:eastAsia="pt-PT"/>
-          <w14:ligatures w14:val="none"/>
-        </w:rPr>
-      </w:pPr>
+        <w:t>Após submeter a avaliação, o utilizador recebe uma confirmação visual (</w:t>
+      </w:r>
       <w:proofErr w:type="spellStart"/>
       <w:r>
         <w:rPr>
           <w:rFonts w:ascii="Times New Roman" w:eastAsia="Times New Roman" w:hAnsi="Times New Roman" w:cs="Times New Roman"/>
-          <w:b/>
-          <w:bCs/>
-          <w:kern w:val="0"/>
-          <w:sz w:val="28"/>
-          <w:szCs w:val="28"/>
-          <w:lang w:eastAsia="pt-PT"/>
-          <w14:ligatures w14:val="none"/>
-        </w:rPr>
-        <w:t>User</w:t>
+          <w:kern w:val="0"/>
+          <w:sz w:val="22"/>
+          <w:szCs w:val="22"/>
+          <w:lang w:eastAsia="pt-PT"/>
+          <w14:ligatures w14:val="none"/>
+        </w:rPr>
+        <w:t>ex</w:t>
       </w:r>
       <w:proofErr w:type="spellEnd"/>
       <w:r>
         <w:rPr>
           <w:rFonts w:ascii="Times New Roman" w:eastAsia="Times New Roman" w:hAnsi="Times New Roman" w:cs="Times New Roman"/>
-          <w:b/>
-          <w:bCs/>
-          <w:kern w:val="0"/>
-          <w:sz w:val="28"/>
-          <w:szCs w:val="28"/>
-          <w:lang w:eastAsia="pt-PT"/>
-          <w14:ligatures w14:val="none"/>
-        </w:rPr>
-        <w:t xml:space="preserve"> </w:t>
-      </w:r>
-      <w:proofErr w:type="spellStart"/>
-      <w:r>
-        <w:rPr>
-          <w:rFonts w:ascii="Times New Roman" w:eastAsia="Times New Roman" w:hAnsi="Times New Roman" w:cs="Times New Roman"/>
-          <w:b/>
-          <w:bCs/>
-          <w:kern w:val="0"/>
-          <w:sz w:val="28"/>
-          <w:szCs w:val="28"/>
-          <w:lang w:eastAsia="pt-PT"/>
-          <w14:ligatures w14:val="none"/>
-        </w:rPr>
-        <w:t>Story</w:t>
-      </w:r>
-      <w:proofErr w:type="spellEnd"/>
-      <w:r>
-        <w:rPr>
-          <w:rFonts w:ascii="Times New Roman" w:eastAsia="Times New Roman" w:hAnsi="Times New Roman" w:cs="Times New Roman"/>
-          <w:b/>
-          <w:bCs/>
-          <w:kern w:val="0"/>
-          <w:sz w:val="28"/>
-          <w:szCs w:val="28"/>
-          <w:lang w:eastAsia="pt-PT"/>
-          <w14:ligatures w14:val="none"/>
-        </w:rPr>
-        <w:t xml:space="preserve"> </w:t>
-      </w:r>
-      <w:r>
-        <w:rPr>
-          <w:rFonts w:ascii="Times New Roman" w:eastAsia="Times New Roman" w:hAnsi="Times New Roman" w:cs="Times New Roman"/>
-          <w:b/>
-          <w:bCs/>
-          <w:kern w:val="0"/>
-          <w:sz w:val="28"/>
-          <w:szCs w:val="28"/>
-          <w:lang w:eastAsia="pt-PT"/>
-          <w14:ligatures w14:val="none"/>
-        </w:rPr>
-        <w:t>1</w:t>
-      </w:r>
-      <w:r>
-        <w:rPr>
-          <w:rFonts w:ascii="Times New Roman" w:eastAsia="Times New Roman" w:hAnsi="Times New Roman" w:cs="Times New Roman"/>
-          <w:b/>
-          <w:bCs/>
-          <w:kern w:val="0"/>
-          <w:sz w:val="28"/>
-          <w:szCs w:val="28"/>
-          <w:lang w:eastAsia="pt-PT"/>
-          <w14:ligatures w14:val="none"/>
-        </w:rPr>
-        <w:t>9</w:t>
-      </w:r>
-    </w:p>
-    <w:p>
-      <w:pPr>
-        <w:spacing w:before="100" w:beforeAutospacing="1" w:after="100" w:afterAutospacing="1" w:line="360" w:lineRule="auto"/>
-        <w:jc w:val="both"/>
-        <w:rPr>
-          <w:rFonts w:ascii="Times New Roman" w:hAnsi="Times New Roman" w:cs="Times New Roman"/>
-        </w:rPr>
-      </w:pPr>
-      <w:r>
-        <w:rPr>
-          <w:rFonts w:ascii="Times New Roman" w:hAnsi="Times New Roman" w:cs="Times New Roman"/>
-        </w:rPr>
-        <w:t>Como cliente quero</w:t>
-      </w:r>
-      <w:r>
-        <w:rPr>
-          <w:rFonts w:ascii="Times New Roman" w:hAnsi="Times New Roman" w:cs="Times New Roman"/>
-        </w:rPr>
-        <w:t xml:space="preserve"> pagar para poder comprar produtos online</w:t>
-      </w:r>
-      <w:r>
-        <w:rPr>
-          <w:rFonts w:ascii="Times New Roman" w:hAnsi="Times New Roman" w:cs="Times New Roman"/>
-        </w:rPr>
-        <w:t>.</w:t>
-      </w:r>
-    </w:p>
-    <w:p>
-      <w:pPr>
-        <w:pStyle w:val="ListParagraph"/>
-        <w:ind w:left="0"/>
-        <w:jc w:val="both"/>
-        <w:rPr>
-          <w:rFonts w:ascii="Times New Roman" w:hAnsi="Times New Roman" w:cs="Times New Roman"/>
-          <w:b/>
-          <w:bCs/>
-          <w:sz w:val="22"/>
-          <w:szCs w:val="22"/>
-        </w:rPr>
-      </w:pPr>
-      <w:r>
-        <w:rPr>
-          <w:rFonts w:ascii="Times New Roman" w:hAnsi="Times New Roman" w:cs="Times New Roman"/>
-          <w:b/>
-          <w:bCs/>
-          <w:sz w:val="22"/>
-          <w:szCs w:val="22"/>
-        </w:rPr>
-        <w:t>Critérios de Aceitação:</w:t>
-      </w:r>
-    </w:p>
-    <w:p>
-      <w:pPr>
-        <w:pStyle w:val="ListParagraph"/>
-        <w:ind w:left="0"/>
-        <w:jc w:val="both"/>
-        <w:rPr>
-          <w:rFonts w:ascii="Times New Roman" w:hAnsi="Times New Roman" w:cs="Times New Roman"/>
-          <w:b/>
-          <w:bCs/>
-          <w:sz w:val="22"/>
-          <w:szCs w:val="22"/>
-        </w:rPr>
-      </w:pPr>
+          <w:kern w:val="0"/>
+          <w:sz w:val="22"/>
+          <w:szCs w:val="22"/>
+          <w:lang w:eastAsia="pt-PT"/>
+          <w14:ligatures w14:val="none"/>
+        </w:rPr>
+        <w:t>: mensagem de sucesso).</w:t>
+      </w:r>
     </w:p>
     <w:p>
       <w:pPr>
@@ -6219,47 +6068,61 @@
           <w:lang w:eastAsia="pt-PT"/>
           <w14:ligatures w14:val="none"/>
         </w:rPr>
-        <w:t xml:space="preserve">O cliente </w:t>
-      </w:r>
-      <w:r>
-        <w:rPr>
-          <w:rFonts w:ascii="Times New Roman" w:eastAsia="Times New Roman" w:hAnsi="Times New Roman" w:cs="Times New Roman"/>
-          <w:kern w:val="0"/>
-          <w:sz w:val="22"/>
-          <w:szCs w:val="22"/>
-          <w:lang w:eastAsia="pt-PT"/>
-          <w14:ligatures w14:val="none"/>
-        </w:rPr>
-        <w:t>final tem</w:t>
-      </w:r>
-      <w:r>
-        <w:rPr>
-          <w:rFonts w:ascii="Times New Roman" w:eastAsia="Times New Roman" w:hAnsi="Times New Roman" w:cs="Times New Roman"/>
-          <w:kern w:val="0"/>
-          <w:sz w:val="22"/>
-          <w:szCs w:val="22"/>
-          <w:lang w:eastAsia="pt-PT"/>
-          <w14:ligatures w14:val="none"/>
-        </w:rPr>
-        <w:t xml:space="preserve"> disponível três métodos de pagamento distintos</w:t>
-      </w:r>
-      <w:r>
-        <w:rPr>
-          <w:rFonts w:ascii="Times New Roman" w:eastAsia="Times New Roman" w:hAnsi="Times New Roman" w:cs="Times New Roman"/>
-          <w:kern w:val="0"/>
-          <w:sz w:val="22"/>
-          <w:szCs w:val="22"/>
-          <w:lang w:eastAsia="pt-PT"/>
-          <w14:ligatures w14:val="none"/>
-        </w:rPr>
-        <w:t xml:space="preserve"> que pode selecionar:</w:t>
-      </w:r>
-      <w:r>
-        <w:rPr>
-          <w:rFonts w:ascii="Times New Roman" w:eastAsia="Times New Roman" w:hAnsi="Times New Roman" w:cs="Times New Roman"/>
-          <w:kern w:val="0"/>
-          <w:sz w:val="22"/>
-          <w:szCs w:val="22"/>
+        <w:t>O cliente só pode avaliar o agricultor após uma compra.</w:t>
+      </w:r>
+    </w:p>
+    <w:p>
+      <w:pPr>
+        <w:spacing w:before="100" w:beforeAutospacing="1" w:after="100" w:afterAutospacing="1" w:line="360" w:lineRule="auto"/>
+        <w:jc w:val="both"/>
+        <w:rPr>
+          <w:rFonts w:ascii="Times New Roman" w:eastAsia="Times New Roman" w:hAnsi="Times New Roman" w:cs="Times New Roman"/>
+          <w:kern w:val="0"/>
+          <w:sz w:val="22"/>
+          <w:szCs w:val="22"/>
+          <w:lang w:eastAsia="pt-PT"/>
+          <w14:ligatures w14:val="none"/>
+        </w:rPr>
+      </w:pPr>
+    </w:p>
+    <w:p>
+      <w:pPr>
+        <w:spacing w:before="100" w:beforeAutospacing="1" w:after="100" w:afterAutospacing="1" w:line="360" w:lineRule="auto"/>
+        <w:jc w:val="both"/>
+        <w:rPr>
+          <w:rFonts w:ascii="Times New Roman" w:eastAsia="Times New Roman" w:hAnsi="Times New Roman" w:cs="Times New Roman"/>
+          <w:b/>
+          <w:bCs/>
+          <w:kern w:val="0"/>
+          <w:sz w:val="28"/>
+          <w:szCs w:val="28"/>
+          <w:lang w:eastAsia="pt-PT"/>
+          <w14:ligatures w14:val="none"/>
+        </w:rPr>
+      </w:pPr>
+      <w:proofErr w:type="spellStart"/>
+      <w:r>
+        <w:rPr>
+          <w:rFonts w:ascii="Times New Roman" w:eastAsia="Times New Roman" w:hAnsi="Times New Roman" w:cs="Times New Roman"/>
+          <w:b/>
+          <w:bCs/>
+          <w:kern w:val="0"/>
+          <w:sz w:val="28"/>
+          <w:szCs w:val="28"/>
+          <w:lang w:eastAsia="pt-PT"/>
+          <w14:ligatures w14:val="none"/>
+        </w:rPr>
+        <w:t>User</w:t>
+      </w:r>
+      <w:proofErr w:type="spellEnd"/>
+      <w:r>
+        <w:rPr>
+          <w:rFonts w:ascii="Times New Roman" w:eastAsia="Times New Roman" w:hAnsi="Times New Roman" w:cs="Times New Roman"/>
+          <w:b/>
+          <w:bCs/>
+          <w:kern w:val="0"/>
+          <w:sz w:val="28"/>
+          <w:szCs w:val="28"/>
           <w:lang w:eastAsia="pt-PT"/>
           <w14:ligatures w14:val="none"/>
         </w:rPr>
@@ -6269,26 +6132,121 @@
       <w:r>
         <w:rPr>
           <w:rFonts w:ascii="Times New Roman" w:eastAsia="Times New Roman" w:hAnsi="Times New Roman" w:cs="Times New Roman"/>
-          <w:kern w:val="0"/>
-          <w:sz w:val="22"/>
-          <w:szCs w:val="22"/>
-          <w:lang w:eastAsia="pt-PT"/>
-          <w14:ligatures w14:val="none"/>
-        </w:rPr>
-        <w:t>MBWay</w:t>
+          <w:b/>
+          <w:bCs/>
+          <w:kern w:val="0"/>
+          <w:sz w:val="28"/>
+          <w:szCs w:val="28"/>
+          <w:lang w:eastAsia="pt-PT"/>
+          <w14:ligatures w14:val="none"/>
+        </w:rPr>
+        <w:t>Story</w:t>
       </w:r>
       <w:proofErr w:type="spellEnd"/>
       <w:r>
         <w:rPr>
           <w:rFonts w:ascii="Times New Roman" w:eastAsia="Times New Roman" w:hAnsi="Times New Roman" w:cs="Times New Roman"/>
-          <w:kern w:val="0"/>
-          <w:sz w:val="22"/>
-          <w:szCs w:val="22"/>
-          <w:lang w:eastAsia="pt-PT"/>
-          <w14:ligatures w14:val="none"/>
-        </w:rPr>
-        <w:t>, Visa/Cartão Crédito e transferência bancária.</w:t>
-      </w:r>
+          <w:b/>
+          <w:bCs/>
+          <w:kern w:val="0"/>
+          <w:sz w:val="28"/>
+          <w:szCs w:val="28"/>
+          <w:lang w:eastAsia="pt-PT"/>
+          <w14:ligatures w14:val="none"/>
+        </w:rPr>
+        <w:t xml:space="preserve"> </w:t>
+      </w:r>
+      <w:r>
+        <w:rPr>
+          <w:rFonts w:ascii="Times New Roman" w:eastAsia="Times New Roman" w:hAnsi="Times New Roman" w:cs="Times New Roman"/>
+          <w:b/>
+          <w:bCs/>
+          <w:kern w:val="0"/>
+          <w:sz w:val="28"/>
+          <w:szCs w:val="28"/>
+          <w:lang w:eastAsia="pt-PT"/>
+          <w14:ligatures w14:val="none"/>
+        </w:rPr>
+        <w:t>1</w:t>
+      </w:r>
+      <w:r>
+        <w:rPr>
+          <w:rFonts w:ascii="Times New Roman" w:eastAsia="Times New Roman" w:hAnsi="Times New Roman" w:cs="Times New Roman"/>
+          <w:b/>
+          <w:bCs/>
+          <w:kern w:val="0"/>
+          <w:sz w:val="28"/>
+          <w:szCs w:val="28"/>
+          <w:lang w:eastAsia="pt-PT"/>
+          <w14:ligatures w14:val="none"/>
+        </w:rPr>
+        <w:t>9</w:t>
+      </w:r>
+    </w:p>
+    <w:p>
+      <w:pPr>
+        <w:spacing w:before="100" w:beforeAutospacing="1" w:after="100" w:afterAutospacing="1" w:line="360" w:lineRule="auto"/>
+        <w:jc w:val="both"/>
+        <w:rPr>
+          <w:rFonts w:ascii="Times New Roman" w:hAnsi="Times New Roman" w:cs="Times New Roman"/>
+        </w:rPr>
+      </w:pPr>
+      <w:r>
+        <w:rPr>
+          <w:rFonts w:ascii="Times New Roman" w:hAnsi="Times New Roman" w:cs="Times New Roman"/>
+        </w:rPr>
+        <w:t>Como cliente quero</w:t>
+      </w:r>
+      <w:r>
+        <w:rPr>
+          <w:rFonts w:ascii="Times New Roman" w:hAnsi="Times New Roman" w:cs="Times New Roman"/>
+        </w:rPr>
+        <w:t xml:space="preserve"> pagar para poder comprar produtos online</w:t>
+      </w:r>
+      <w:r>
+        <w:rPr>
+          <w:rFonts w:ascii="Times New Roman" w:hAnsi="Times New Roman" w:cs="Times New Roman"/>
+        </w:rPr>
+        <w:t>.</w:t>
+      </w:r>
+    </w:p>
+    <w:p>
+      <w:pPr>
+        <w:pStyle w:val="ListParagraph"/>
+        <w:ind w:left="0"/>
+        <w:jc w:val="both"/>
+        <w:rPr>
+          <w:rFonts w:ascii="Times New Roman" w:hAnsi="Times New Roman" w:cs="Times New Roman"/>
+          <w:b/>
+          <w:bCs/>
+          <w:sz w:val="22"/>
+          <w:szCs w:val="22"/>
+        </w:rPr>
+      </w:pPr>
+      <w:r>
+        <w:rPr>
+          <w:rFonts w:ascii="Times New Roman" w:hAnsi="Times New Roman" w:cs="Times New Roman"/>
+          <w:b/>
+          <w:bCs/>
+          <w:sz w:val="22"/>
+          <w:szCs w:val="22"/>
+        </w:rPr>
+        <w:t>Critérios de Aceitação:</w:t>
+      </w:r>
+    </w:p>
+    <w:p>
+      <w:pPr>
+        <w:pStyle w:val="ListParagraph"/>
+        <w:ind w:left="0"/>
+        <w:jc w:val="both"/>
+        <w:rPr>
+          <w:rFonts w:ascii="Times New Roman" w:hAnsi="Times New Roman" w:cs="Times New Roman"/>
+          <w:b/>
+          <w:bCs/>
+          <w:sz w:val="22"/>
+          <w:szCs w:val="22"/>
+        </w:rPr>
+      </w:pPr>
     </w:p>
     <w:p>
       <w:pPr>
@@ -6317,7 +6275,75 @@
           <w:lang w:eastAsia="pt-PT"/>
           <w14:ligatures w14:val="none"/>
         </w:rPr>
-        <w:t>O total a ser pago deve ser exibido na página de pagamento.</w:t>
+        <w:t xml:space="preserve">O cliente </w:t>
+      </w:r>
+      <w:r>
+        <w:rPr>
+          <w:rFonts w:ascii="Times New Roman" w:eastAsia="Times New Roman" w:hAnsi="Times New Roman" w:cs="Times New Roman"/>
+          <w:kern w:val="0"/>
+          <w:sz w:val="22"/>
+          <w:szCs w:val="22"/>
+          <w:lang w:eastAsia="pt-PT"/>
+          <w14:ligatures w14:val="none"/>
+        </w:rPr>
+        <w:t>final tem</w:t>
+      </w:r>
+      <w:r>
+        <w:rPr>
+          <w:rFonts w:ascii="Times New Roman" w:eastAsia="Times New Roman" w:hAnsi="Times New Roman" w:cs="Times New Roman"/>
+          <w:kern w:val="0"/>
+          <w:sz w:val="22"/>
+          <w:szCs w:val="22"/>
+          <w:lang w:eastAsia="pt-PT"/>
+          <w14:ligatures w14:val="none"/>
+        </w:rPr>
+        <w:t xml:space="preserve"> disponível três métodos de pagamento distintos</w:t>
+      </w:r>
+      <w:r>
+        <w:rPr>
+          <w:rFonts w:ascii="Times New Roman" w:eastAsia="Times New Roman" w:hAnsi="Times New Roman" w:cs="Times New Roman"/>
+          <w:kern w:val="0"/>
+          <w:sz w:val="22"/>
+          <w:szCs w:val="22"/>
+          <w:lang w:eastAsia="pt-PT"/>
+          <w14:ligatures w14:val="none"/>
+        </w:rPr>
+        <w:t xml:space="preserve"> que pode selecionar:</w:t>
+      </w:r>
+      <w:r>
+        <w:rPr>
+          <w:rFonts w:ascii="Times New Roman" w:eastAsia="Times New Roman" w:hAnsi="Times New Roman" w:cs="Times New Roman"/>
+          <w:kern w:val="0"/>
+          <w:sz w:val="22"/>
+          <w:szCs w:val="22"/>
+          <w:lang w:eastAsia="pt-PT"/>
+          <w14:ligatures w14:val="none"/>
+        </w:rPr>
+        <w:t xml:space="preserve"> </w:t>
+      </w:r>
+      <w:proofErr w:type="spellStart"/>
+      <w:r>
+        <w:rPr>
+          <w:rFonts w:ascii="Times New Roman" w:eastAsia="Times New Roman" w:hAnsi="Times New Roman" w:cs="Times New Roman"/>
+          <w:kern w:val="0"/>
+          <w:sz w:val="22"/>
+          <w:szCs w:val="22"/>
+          <w:lang w:eastAsia="pt-PT"/>
+          <w14:ligatures w14:val="none"/>
+        </w:rPr>
+        <w:t>MBWay</w:t>
+      </w:r>
+      <w:proofErr w:type="spellEnd"/>
+      <w:r>
+        <w:rPr>
+          <w:rFonts w:ascii="Times New Roman" w:eastAsia="Times New Roman" w:hAnsi="Times New Roman" w:cs="Times New Roman"/>
+          <w:kern w:val="0"/>
+          <w:sz w:val="22"/>
+          <w:szCs w:val="22"/>
+          <w:lang w:eastAsia="pt-PT"/>
+          <w14:ligatures w14:val="none"/>
+        </w:rPr>
+        <w:t>, Visa/Cartão Crédito e transferência bancária.</w:t>
       </w:r>
     </w:p>
     <w:p>
@@ -6347,18 +6373,7 @@
           <w:lang w:eastAsia="pt-PT"/>
           <w14:ligatures w14:val="none"/>
         </w:rPr>
-        <w:t>O sistema deve dar uma indicação clara quanto à validade dos dados inseridos no método de pagamento</w:t>
-      </w:r>
-      <w:r>
-        <w:rPr>
-          <w:rFonts w:ascii="Times New Roman" w:eastAsia="Times New Roman" w:hAnsi="Times New Roman" w:cs="Times New Roman"/>
-          <w:kern w:val="0"/>
-          <w:sz w:val="22"/>
-          <w:szCs w:val="22"/>
-          <w:lang w:eastAsia="pt-PT"/>
-          <w14:ligatures w14:val="none"/>
-        </w:rPr>
-        <w:t>.</w:t>
+        <w:t>O total a ser pago deve ser exibido na página de pagamento.</w:t>
       </w:r>
     </w:p>
     <w:p>
@@ -6388,7 +6403,18 @@
           <w:lang w:eastAsia="pt-PT"/>
           <w14:ligatures w14:val="none"/>
         </w:rPr>
-        <w:t>A transação deve ser processada com confirmação de sucesso ou erro.</w:t>
+        <w:t>O sistema deve dar uma indicação clara quanto à validade dos dados inseridos no método de pagamento</w:t>
+      </w:r>
+      <w:r>
+        <w:rPr>
+          <w:rFonts w:ascii="Times New Roman" w:eastAsia="Times New Roman" w:hAnsi="Times New Roman" w:cs="Times New Roman"/>
+          <w:kern w:val="0"/>
+          <w:sz w:val="22"/>
+          <w:szCs w:val="22"/>
+          <w:lang w:eastAsia="pt-PT"/>
+          <w14:ligatures w14:val="none"/>
+        </w:rPr>
+        <w:t>.</w:t>
       </w:r>
     </w:p>
     <w:p>
@@ -6418,40 +6444,7 @@
           <w:lang w:eastAsia="pt-PT"/>
           <w14:ligatures w14:val="none"/>
         </w:rPr>
-        <w:t xml:space="preserve">Os dados bancários </w:t>
-      </w:r>
-      <w:r>
-        <w:rPr>
-          <w:rFonts w:ascii="Times New Roman" w:eastAsia="Times New Roman" w:hAnsi="Times New Roman" w:cs="Times New Roman"/>
-          <w:kern w:val="0"/>
-          <w:sz w:val="22"/>
-          <w:szCs w:val="22"/>
-          <w:lang w:eastAsia="pt-PT"/>
-          <w14:ligatures w14:val="none"/>
-        </w:rPr>
-        <w:t>devem ser</w:t>
-      </w:r>
-      <w:r>
-        <w:rPr>
-          <w:rFonts w:ascii="Times New Roman" w:eastAsia="Times New Roman" w:hAnsi="Times New Roman" w:cs="Times New Roman"/>
-          <w:kern w:val="0"/>
-          <w:sz w:val="22"/>
-          <w:szCs w:val="22"/>
-          <w:lang w:eastAsia="pt-PT"/>
-          <w14:ligatures w14:val="none"/>
-        </w:rPr>
-        <w:t xml:space="preserve"> encriptados usando protocolo seguro durante </w:t>
-      </w:r>
-      <w:r>
-        <w:rPr>
-          <w:rFonts w:ascii="Times New Roman" w:eastAsia="Times New Roman" w:hAnsi="Times New Roman" w:cs="Times New Roman"/>
-          <w:kern w:val="0"/>
-          <w:sz w:val="22"/>
-          <w:szCs w:val="22"/>
-          <w:lang w:eastAsia="pt-PT"/>
-          <w14:ligatures w14:val="none"/>
-        </w:rPr>
-        <w:t>o processo de pagamento.</w:t>
+        <w:t>A transação deve ser processada com confirmação de sucesso ou erro.</w:t>
       </w:r>
     </w:p>
     <w:p>
@@ -6481,7 +6474,40 @@
           <w:lang w:eastAsia="pt-PT"/>
           <w14:ligatures w14:val="none"/>
         </w:rPr>
-        <w:t>Após a submissão dos dados de pagamento o sistema deve aguardar a validação dos mesmos pela entidade responsável antes de permitir finalizar o pedido.</w:t>
+        <w:t xml:space="preserve">Os dados bancários </w:t>
+      </w:r>
+      <w:r>
+        <w:rPr>
+          <w:rFonts w:ascii="Times New Roman" w:eastAsia="Times New Roman" w:hAnsi="Times New Roman" w:cs="Times New Roman"/>
+          <w:kern w:val="0"/>
+          <w:sz w:val="22"/>
+          <w:szCs w:val="22"/>
+          <w:lang w:eastAsia="pt-PT"/>
+          <w14:ligatures w14:val="none"/>
+        </w:rPr>
+        <w:t>devem ser</w:t>
+      </w:r>
+      <w:r>
+        <w:rPr>
+          <w:rFonts w:ascii="Times New Roman" w:eastAsia="Times New Roman" w:hAnsi="Times New Roman" w:cs="Times New Roman"/>
+          <w:kern w:val="0"/>
+          <w:sz w:val="22"/>
+          <w:szCs w:val="22"/>
+          <w:lang w:eastAsia="pt-PT"/>
+          <w14:ligatures w14:val="none"/>
+        </w:rPr>
+        <w:t xml:space="preserve"> encriptados usando protocolo seguro durante </w:t>
+      </w:r>
+      <w:r>
+        <w:rPr>
+          <w:rFonts w:ascii="Times New Roman" w:eastAsia="Times New Roman" w:hAnsi="Times New Roman" w:cs="Times New Roman"/>
+          <w:kern w:val="0"/>
+          <w:sz w:val="22"/>
+          <w:szCs w:val="22"/>
+          <w:lang w:eastAsia="pt-PT"/>
+          <w14:ligatures w14:val="none"/>
+        </w:rPr>
+        <w:t>o processo de pagamento.</w:t>
       </w:r>
     </w:p>
     <w:p>
@@ -6511,18 +6537,7 @@
           <w:lang w:eastAsia="pt-PT"/>
           <w14:ligatures w14:val="none"/>
         </w:rPr>
-        <w:t>No caso de falha no pagamento, o sistema deve apresentar uma mensagem clara informando o motivo do erro</w:t>
-      </w:r>
-      <w:r>
-        <w:rPr>
-          <w:rFonts w:ascii="Times New Roman" w:eastAsia="Times New Roman" w:hAnsi="Times New Roman" w:cs="Times New Roman"/>
-          <w:kern w:val="0"/>
-          <w:sz w:val="22"/>
-          <w:szCs w:val="22"/>
-          <w:lang w:eastAsia="pt-PT"/>
-          <w14:ligatures w14:val="none"/>
-        </w:rPr>
-        <w:t>.</w:t>
+        <w:t>Após a submissão dos dados de pagamento o sistema deve aguardar a validação dos mesmos pela entidade responsável antes de permitir finalizar o pedido.</w:t>
       </w:r>
     </w:p>
     <w:p>
@@ -6552,18 +6567,18 @@
           <w:lang w:eastAsia="pt-PT"/>
           <w14:ligatures w14:val="none"/>
         </w:rPr>
-        <w:t>Durante o processo de pagamento, o cliente deve visualizar uma indicação de que o pagamento está a ser processado</w:t>
-      </w:r>
-      <w:r>
-        <w:rPr>
-          <w:rFonts w:ascii="Times New Roman" w:eastAsia="Times New Roman" w:hAnsi="Times New Roman" w:cs="Times New Roman"/>
-          <w:kern w:val="0"/>
-          <w:sz w:val="22"/>
-          <w:szCs w:val="22"/>
-          <w:lang w:eastAsia="pt-PT"/>
-          <w14:ligatures w14:val="none"/>
-        </w:rPr>
-        <w:t xml:space="preserve"> (uma roda).</w:t>
+        <w:t>No caso de falha no pagamento, o sistema deve apresentar uma mensagem clara informando o motivo do erro</w:t>
+      </w:r>
+      <w:r>
+        <w:rPr>
+          <w:rFonts w:ascii="Times New Roman" w:eastAsia="Times New Roman" w:hAnsi="Times New Roman" w:cs="Times New Roman"/>
+          <w:kern w:val="0"/>
+          <w:sz w:val="22"/>
+          <w:szCs w:val="22"/>
+          <w:lang w:eastAsia="pt-PT"/>
+          <w14:ligatures w14:val="none"/>
+        </w:rPr>
+        <w:t>.</w:t>
       </w:r>
     </w:p>
     <w:p>
@@ -6593,196 +6608,19 @@
           <w:lang w:eastAsia="pt-PT"/>
           <w14:ligatures w14:val="none"/>
         </w:rPr>
-        <w:t>Apenas clientes registados podem fazer compras.</w:t>
-      </w:r>
-    </w:p>
-    <w:p>
-      <w:pPr>
-        <w:spacing w:before="100" w:beforeAutospacing="1" w:after="100" w:afterAutospacing="1" w:line="360" w:lineRule="auto"/>
-        <w:jc w:val="both"/>
-        <w:rPr>
-          <w:rFonts w:ascii="Times New Roman" w:eastAsia="Times New Roman" w:hAnsi="Times New Roman" w:cs="Times New Roman"/>
-          <w:kern w:val="0"/>
-          <w:sz w:val="22"/>
-          <w:szCs w:val="22"/>
-          <w:lang w:eastAsia="pt-PT"/>
-          <w14:ligatures w14:val="none"/>
-        </w:rPr>
-      </w:pPr>
-    </w:p>
-    <w:p>
-      <w:pPr>
-        <w:spacing w:before="100" w:beforeAutospacing="1" w:after="100" w:afterAutospacing="1" w:line="360" w:lineRule="auto"/>
-        <w:jc w:val="both"/>
-        <w:rPr>
-          <w:rFonts w:ascii="Times New Roman" w:eastAsia="Times New Roman" w:hAnsi="Times New Roman" w:cs="Times New Roman"/>
-          <w:b/>
-          <w:bCs/>
-          <w:kern w:val="0"/>
-          <w:sz w:val="28"/>
-          <w:szCs w:val="28"/>
-          <w:lang w:eastAsia="pt-PT"/>
-          <w14:ligatures w14:val="none"/>
-        </w:rPr>
-      </w:pPr>
-      <w:proofErr w:type="spellStart"/>
-      <w:r>
-        <w:rPr>
-          <w:rFonts w:ascii="Times New Roman" w:eastAsia="Times New Roman" w:hAnsi="Times New Roman" w:cs="Times New Roman"/>
-          <w:b/>
-          <w:bCs/>
-          <w:kern w:val="0"/>
-          <w:sz w:val="28"/>
-          <w:szCs w:val="28"/>
-          <w:lang w:eastAsia="pt-PT"/>
-          <w14:ligatures w14:val="none"/>
-        </w:rPr>
-        <w:t>User</w:t>
-      </w:r>
-      <w:proofErr w:type="spellEnd"/>
-      <w:r>
-        <w:rPr>
-          <w:rFonts w:ascii="Times New Roman" w:eastAsia="Times New Roman" w:hAnsi="Times New Roman" w:cs="Times New Roman"/>
-          <w:b/>
-          <w:bCs/>
-          <w:kern w:val="0"/>
-          <w:sz w:val="28"/>
-          <w:szCs w:val="28"/>
-          <w:lang w:eastAsia="pt-PT"/>
-          <w14:ligatures w14:val="none"/>
-        </w:rPr>
-        <w:t xml:space="preserve"> </w:t>
-      </w:r>
-      <w:proofErr w:type="spellStart"/>
-      <w:r>
-        <w:rPr>
-          <w:rFonts w:ascii="Times New Roman" w:eastAsia="Times New Roman" w:hAnsi="Times New Roman" w:cs="Times New Roman"/>
-          <w:b/>
-          <w:bCs/>
-          <w:kern w:val="0"/>
-          <w:sz w:val="28"/>
-          <w:szCs w:val="28"/>
-          <w:lang w:eastAsia="pt-PT"/>
-          <w14:ligatures w14:val="none"/>
-        </w:rPr>
-        <w:t>Story</w:t>
-      </w:r>
-      <w:proofErr w:type="spellEnd"/>
-      <w:r>
-        <w:rPr>
-          <w:rFonts w:ascii="Times New Roman" w:eastAsia="Times New Roman" w:hAnsi="Times New Roman" w:cs="Times New Roman"/>
-          <w:b/>
-          <w:bCs/>
-          <w:kern w:val="0"/>
-          <w:sz w:val="28"/>
-          <w:szCs w:val="28"/>
-          <w:lang w:eastAsia="pt-PT"/>
-          <w14:ligatures w14:val="none"/>
-        </w:rPr>
-        <w:t xml:space="preserve"> </w:t>
-      </w:r>
-      <w:r>
-        <w:rPr>
-          <w:rFonts w:ascii="Times New Roman" w:eastAsia="Times New Roman" w:hAnsi="Times New Roman" w:cs="Times New Roman"/>
-          <w:b/>
-          <w:bCs/>
-          <w:kern w:val="0"/>
-          <w:sz w:val="28"/>
-          <w:szCs w:val="28"/>
-          <w:lang w:eastAsia="pt-PT"/>
-          <w14:ligatures w14:val="none"/>
-        </w:rPr>
-        <w:t>20</w:t>
-      </w:r>
-    </w:p>
-    <w:p>
-      <w:pPr>
-        <w:spacing w:before="100" w:beforeAutospacing="1" w:after="100" w:afterAutospacing="1" w:line="360" w:lineRule="auto"/>
-        <w:jc w:val="both"/>
-        <w:rPr>
-          <w:rFonts w:ascii="Times New Roman" w:hAnsi="Times New Roman" w:cs="Times New Roman"/>
-        </w:rPr>
-      </w:pPr>
-      <w:r>
-        <w:rPr>
-          <w:rFonts w:ascii="Times New Roman" w:hAnsi="Times New Roman" w:cs="Times New Roman"/>
-        </w:rPr>
-        <w:t>Como</w:t>
-      </w:r>
-      <w:r>
-        <w:rPr>
-          <w:rFonts w:ascii="Times New Roman" w:hAnsi="Times New Roman" w:cs="Times New Roman"/>
-        </w:rPr>
-        <w:t xml:space="preserve"> agricultor quero </w:t>
-      </w:r>
-      <w:r>
-        <w:rPr>
-          <w:rFonts w:ascii="Times New Roman" w:hAnsi="Times New Roman" w:cs="Times New Roman"/>
-        </w:rPr>
-        <w:t>visualizar</w:t>
-      </w:r>
-      <w:r>
-        <w:rPr>
-          <w:rFonts w:ascii="Times New Roman" w:hAnsi="Times New Roman" w:cs="Times New Roman"/>
-        </w:rPr>
-        <w:t xml:space="preserve"> encomendas</w:t>
-      </w:r>
-      <w:r>
-        <w:rPr>
-          <w:rFonts w:ascii="Times New Roman" w:hAnsi="Times New Roman" w:cs="Times New Roman"/>
-        </w:rPr>
-        <w:t xml:space="preserve"> a satisfazer</w:t>
-      </w:r>
-      <w:r>
-        <w:rPr>
-          <w:rFonts w:ascii="Times New Roman" w:hAnsi="Times New Roman" w:cs="Times New Roman"/>
-        </w:rPr>
-        <w:t xml:space="preserve">, de modo a </w:t>
-      </w:r>
-      <w:r>
-        <w:rPr>
-          <w:rFonts w:ascii="Times New Roman" w:hAnsi="Times New Roman" w:cs="Times New Roman"/>
-        </w:rPr>
-        <w:t>entregar as mesmas.</w:t>
-      </w:r>
-    </w:p>
-    <w:p>
-      <w:pPr>
-        <w:pStyle w:val="ListParagraph"/>
-        <w:ind w:left="0"/>
-        <w:jc w:val="both"/>
-        <w:rPr>
-          <w:rFonts w:ascii="Times New Roman" w:hAnsi="Times New Roman" w:cs="Times New Roman"/>
-          <w:b/>
-          <w:bCs/>
-          <w:sz w:val="22"/>
-          <w:szCs w:val="22"/>
-        </w:rPr>
-      </w:pPr>
-      <w:r>
-        <w:rPr>
-          <w:rFonts w:ascii="Times New Roman" w:hAnsi="Times New Roman" w:cs="Times New Roman"/>
-          <w:b/>
-          <w:bCs/>
-          <w:sz w:val="22"/>
-          <w:szCs w:val="22"/>
-        </w:rPr>
-        <w:t>Critérios de Aceitação:</w:t>
-      </w:r>
-    </w:p>
-    <w:p>
-      <w:pPr>
-        <w:pStyle w:val="ListParagraph"/>
-        <w:ind w:left="0"/>
-        <w:jc w:val="both"/>
-        <w:rPr>
-          <w:rFonts w:ascii="Times New Roman" w:hAnsi="Times New Roman" w:cs="Times New Roman"/>
-          <w:b/>
-          <w:bCs/>
-          <w:sz w:val="22"/>
-          <w:szCs w:val="22"/>
-        </w:rPr>
-      </w:pPr>
+        <w:t>Durante o processo de pagamento, o cliente deve visualizar uma indicação de que o pagamento está a ser processado</w:t>
+      </w:r>
+      <w:r>
+        <w:rPr>
+          <w:rFonts w:ascii="Times New Roman" w:eastAsia="Times New Roman" w:hAnsi="Times New Roman" w:cs="Times New Roman"/>
+          <w:kern w:val="0"/>
+          <w:sz w:val="22"/>
+          <w:szCs w:val="22"/>
+          <w:lang w:eastAsia="pt-PT"/>
+          <w14:ligatures w14:val="none"/>
+        </w:rPr>
+        <w:t xml:space="preserve"> (uma roda).</w:t>
+      </w:r>
     </w:p>
     <w:p>
       <w:pPr>
@@ -6811,74 +6649,196 @@
           <w:lang w:eastAsia="pt-PT"/>
           <w14:ligatures w14:val="none"/>
         </w:rPr>
-        <w:t>Todos os agricultores deverão ser notificados via e-mail</w:t>
-      </w:r>
-      <w:r>
-        <w:rPr>
-          <w:rFonts w:ascii="Times New Roman" w:eastAsia="Times New Roman" w:hAnsi="Times New Roman" w:cs="Times New Roman"/>
-          <w:kern w:val="0"/>
-          <w:sz w:val="22"/>
-          <w:szCs w:val="22"/>
-          <w:lang w:eastAsia="pt-PT"/>
-          <w14:ligatures w14:val="none"/>
-        </w:rPr>
-        <w:t>,</w:t>
-      </w:r>
-      <w:r>
-        <w:rPr>
-          <w:rFonts w:ascii="Times New Roman" w:eastAsia="Times New Roman" w:hAnsi="Times New Roman" w:cs="Times New Roman"/>
-          <w:kern w:val="0"/>
-          <w:sz w:val="22"/>
-          <w:szCs w:val="22"/>
-          <w:lang w:eastAsia="pt-PT"/>
-          <w14:ligatures w14:val="none"/>
-        </w:rPr>
-        <w:t xml:space="preserve"> de todas as encomendas que foram processadas</w:t>
-      </w:r>
-      <w:r>
-        <w:rPr>
-          <w:rFonts w:ascii="Times New Roman" w:eastAsia="Times New Roman" w:hAnsi="Times New Roman" w:cs="Times New Roman"/>
-          <w:kern w:val="0"/>
-          <w:sz w:val="22"/>
-          <w:szCs w:val="22"/>
-          <w:lang w:eastAsia="pt-PT"/>
-          <w14:ligatures w14:val="none"/>
-        </w:rPr>
-        <w:t xml:space="preserve"> nesse dia</w:t>
-      </w:r>
-      <w:r>
-        <w:rPr>
-          <w:rFonts w:ascii="Times New Roman" w:eastAsia="Times New Roman" w:hAnsi="Times New Roman" w:cs="Times New Roman"/>
-          <w:kern w:val="0"/>
-          <w:sz w:val="22"/>
-          <w:szCs w:val="22"/>
-          <w:lang w:eastAsia="pt-PT"/>
-          <w14:ligatures w14:val="none"/>
-        </w:rPr>
-        <w:t xml:space="preserve">, incluindo o comprador, </w:t>
-      </w:r>
-      <w:r>
-        <w:rPr>
-          <w:rFonts w:ascii="Times New Roman" w:eastAsia="Times New Roman" w:hAnsi="Times New Roman" w:cs="Times New Roman"/>
-          <w:kern w:val="0"/>
-          <w:sz w:val="22"/>
-          <w:szCs w:val="22"/>
-          <w:lang w:eastAsia="pt-PT"/>
-          <w14:ligatures w14:val="none"/>
-        </w:rPr>
-        <w:t xml:space="preserve">morada do comprador, </w:t>
-      </w:r>
-      <w:r>
-        <w:rPr>
-          <w:rFonts w:ascii="Times New Roman" w:eastAsia="Times New Roman" w:hAnsi="Times New Roman" w:cs="Times New Roman"/>
-          <w:kern w:val="0"/>
-          <w:sz w:val="22"/>
-          <w:szCs w:val="22"/>
-          <w:lang w:eastAsia="pt-PT"/>
-          <w14:ligatures w14:val="none"/>
-        </w:rPr>
-        <w:t>produto(s) e quantidade(s).</w:t>
-      </w:r>
+        <w:t>Apenas clientes registados podem fazer compras.</w:t>
+      </w:r>
+    </w:p>
+    <w:p>
+      <w:pPr>
+        <w:spacing w:before="100" w:beforeAutospacing="1" w:after="100" w:afterAutospacing="1" w:line="360" w:lineRule="auto"/>
+        <w:jc w:val="both"/>
+        <w:rPr>
+          <w:rFonts w:ascii="Times New Roman" w:eastAsia="Times New Roman" w:hAnsi="Times New Roman" w:cs="Times New Roman"/>
+          <w:kern w:val="0"/>
+          <w:sz w:val="22"/>
+          <w:szCs w:val="22"/>
+          <w:lang w:eastAsia="pt-PT"/>
+          <w14:ligatures w14:val="none"/>
+        </w:rPr>
+      </w:pPr>
+    </w:p>
+    <w:p>
+      <w:pPr>
+        <w:spacing w:before="100" w:beforeAutospacing="1" w:after="100" w:afterAutospacing="1" w:line="360" w:lineRule="auto"/>
+        <w:jc w:val="both"/>
+        <w:rPr>
+          <w:rFonts w:ascii="Times New Roman" w:eastAsia="Times New Roman" w:hAnsi="Times New Roman" w:cs="Times New Roman"/>
+          <w:b/>
+          <w:bCs/>
+          <w:kern w:val="0"/>
+          <w:sz w:val="28"/>
+          <w:szCs w:val="28"/>
+          <w:lang w:eastAsia="pt-PT"/>
+          <w14:ligatures w14:val="none"/>
+        </w:rPr>
+      </w:pPr>
+      <w:proofErr w:type="spellStart"/>
+      <w:r>
+        <w:rPr>
+          <w:rFonts w:ascii="Times New Roman" w:eastAsia="Times New Roman" w:hAnsi="Times New Roman" w:cs="Times New Roman"/>
+          <w:b/>
+          <w:bCs/>
+          <w:kern w:val="0"/>
+          <w:sz w:val="28"/>
+          <w:szCs w:val="28"/>
+          <w:lang w:eastAsia="pt-PT"/>
+          <w14:ligatures w14:val="none"/>
+        </w:rPr>
+        <w:t>User</w:t>
+      </w:r>
+      <w:proofErr w:type="spellEnd"/>
+      <w:r>
+        <w:rPr>
+          <w:rFonts w:ascii="Times New Roman" w:eastAsia="Times New Roman" w:hAnsi="Times New Roman" w:cs="Times New Roman"/>
+          <w:b/>
+          <w:bCs/>
+          <w:kern w:val="0"/>
+          <w:sz w:val="28"/>
+          <w:szCs w:val="28"/>
+          <w:lang w:eastAsia="pt-PT"/>
+          <w14:ligatures w14:val="none"/>
+        </w:rPr>
+        <w:t xml:space="preserve"> </w:t>
+      </w:r>
+      <w:proofErr w:type="spellStart"/>
+      <w:r>
+        <w:rPr>
+          <w:rFonts w:ascii="Times New Roman" w:eastAsia="Times New Roman" w:hAnsi="Times New Roman" w:cs="Times New Roman"/>
+          <w:b/>
+          <w:bCs/>
+          <w:kern w:val="0"/>
+          <w:sz w:val="28"/>
+          <w:szCs w:val="28"/>
+          <w:lang w:eastAsia="pt-PT"/>
+          <w14:ligatures w14:val="none"/>
+        </w:rPr>
+        <w:t>Story</w:t>
+      </w:r>
+      <w:proofErr w:type="spellEnd"/>
+      <w:r>
+        <w:rPr>
+          <w:rFonts w:ascii="Times New Roman" w:eastAsia="Times New Roman" w:hAnsi="Times New Roman" w:cs="Times New Roman"/>
+          <w:b/>
+          <w:bCs/>
+          <w:kern w:val="0"/>
+          <w:sz w:val="28"/>
+          <w:szCs w:val="28"/>
+          <w:lang w:eastAsia="pt-PT"/>
+          <w14:ligatures w14:val="none"/>
+        </w:rPr>
+        <w:t xml:space="preserve"> </w:t>
+      </w:r>
+      <w:r>
+        <w:rPr>
+          <w:rFonts w:ascii="Times New Roman" w:eastAsia="Times New Roman" w:hAnsi="Times New Roman" w:cs="Times New Roman"/>
+          <w:b/>
+          <w:bCs/>
+          <w:kern w:val="0"/>
+          <w:sz w:val="28"/>
+          <w:szCs w:val="28"/>
+          <w:lang w:eastAsia="pt-PT"/>
+          <w14:ligatures w14:val="none"/>
+        </w:rPr>
+        <w:t>20</w:t>
+      </w:r>
+    </w:p>
+    <w:p>
+      <w:pPr>
+        <w:spacing w:before="100" w:beforeAutospacing="1" w:after="100" w:afterAutospacing="1" w:line="360" w:lineRule="auto"/>
+        <w:jc w:val="both"/>
+        <w:rPr>
+          <w:rFonts w:ascii="Times New Roman" w:hAnsi="Times New Roman" w:cs="Times New Roman"/>
+        </w:rPr>
+      </w:pPr>
+      <w:r>
+        <w:rPr>
+          <w:rFonts w:ascii="Times New Roman" w:hAnsi="Times New Roman" w:cs="Times New Roman"/>
+        </w:rPr>
+        <w:t>Como</w:t>
+      </w:r>
+      <w:r>
+        <w:rPr>
+          <w:rFonts w:ascii="Times New Roman" w:hAnsi="Times New Roman" w:cs="Times New Roman"/>
+        </w:rPr>
+        <w:t xml:space="preserve"> agricultor quero </w:t>
+      </w:r>
+      <w:r>
+        <w:rPr>
+          <w:rFonts w:ascii="Times New Roman" w:hAnsi="Times New Roman" w:cs="Times New Roman"/>
+        </w:rPr>
+        <w:t>visualizar</w:t>
+      </w:r>
+      <w:r>
+        <w:rPr>
+          <w:rFonts w:ascii="Times New Roman" w:hAnsi="Times New Roman" w:cs="Times New Roman"/>
+        </w:rPr>
+        <w:t xml:space="preserve"> encomendas</w:t>
+      </w:r>
+      <w:r>
+        <w:rPr>
+          <w:rFonts w:ascii="Times New Roman" w:hAnsi="Times New Roman" w:cs="Times New Roman"/>
+        </w:rPr>
+        <w:t xml:space="preserve"> a satisfazer</w:t>
+      </w:r>
+      <w:r>
+        <w:rPr>
+          <w:rFonts w:ascii="Times New Roman" w:hAnsi="Times New Roman" w:cs="Times New Roman"/>
+        </w:rPr>
+        <w:t xml:space="preserve">, de modo a </w:t>
+      </w:r>
+      <w:r>
+        <w:rPr>
+          <w:rFonts w:ascii="Times New Roman" w:hAnsi="Times New Roman" w:cs="Times New Roman"/>
+        </w:rPr>
+        <w:t>entregar as mesmas.</w:t>
+      </w:r>
+    </w:p>
+    <w:p>
+      <w:pPr>
+        <w:pStyle w:val="ListParagraph"/>
+        <w:ind w:left="0"/>
+        <w:jc w:val="both"/>
+        <w:rPr>
+          <w:rFonts w:ascii="Times New Roman" w:hAnsi="Times New Roman" w:cs="Times New Roman"/>
+          <w:b/>
+          <w:bCs/>
+          <w:sz w:val="22"/>
+          <w:szCs w:val="22"/>
+        </w:rPr>
+      </w:pPr>
+      <w:r>
+        <w:rPr>
+          <w:rFonts w:ascii="Times New Roman" w:hAnsi="Times New Roman" w:cs="Times New Roman"/>
+          <w:b/>
+          <w:bCs/>
+          <w:sz w:val="22"/>
+          <w:szCs w:val="22"/>
+        </w:rPr>
+        <w:t>Critérios de Aceitação:</w:t>
+      </w:r>
+    </w:p>
+    <w:p>
+      <w:pPr>
+        <w:pStyle w:val="ListParagraph"/>
+        <w:ind w:left="0"/>
+        <w:jc w:val="both"/>
+        <w:rPr>
+          <w:rFonts w:ascii="Times New Roman" w:hAnsi="Times New Roman" w:cs="Times New Roman"/>
+          <w:b/>
+          <w:bCs/>
+          <w:sz w:val="22"/>
+          <w:szCs w:val="22"/>
+        </w:rPr>
+      </w:pPr>
     </w:p>
     <w:p>
       <w:pPr>
@@ -6907,186 +6867,74 @@
           <w:lang w:eastAsia="pt-PT"/>
           <w14:ligatures w14:val="none"/>
         </w:rPr>
-        <w:t>As encomendas estão disponíveis na área do agricultor.</w:t>
-      </w:r>
-    </w:p>
-    <w:p>
-      <w:pPr>
-        <w:spacing w:before="100" w:beforeAutospacing="1" w:after="100" w:afterAutospacing="1" w:line="360" w:lineRule="auto"/>
-        <w:jc w:val="both"/>
-        <w:rPr>
-          <w:rFonts w:ascii="Times New Roman" w:eastAsia="Times New Roman" w:hAnsi="Times New Roman" w:cs="Times New Roman"/>
-          <w:kern w:val="0"/>
-          <w:sz w:val="22"/>
-          <w:szCs w:val="22"/>
-          <w:lang w:eastAsia="pt-PT"/>
-          <w14:ligatures w14:val="none"/>
-        </w:rPr>
-      </w:pPr>
-    </w:p>
-    <w:p>
-      <w:pPr>
-        <w:pStyle w:val="ListParagraph"/>
-        <w:ind w:left="0"/>
-        <w:jc w:val="both"/>
-        <w:rPr>
-          <w:rFonts w:ascii="Times New Roman" w:hAnsi="Times New Roman" w:cs="Times New Roman"/>
-          <w:b/>
-          <w:bCs/>
-          <w:sz w:val="28"/>
-          <w:szCs w:val="28"/>
-        </w:rPr>
-      </w:pPr>
-      <w:proofErr w:type="spellStart"/>
-      <w:r>
-        <w:rPr>
-          <w:rFonts w:ascii="Times New Roman" w:hAnsi="Times New Roman" w:cs="Times New Roman"/>
-          <w:b/>
-          <w:bCs/>
-          <w:sz w:val="28"/>
-          <w:szCs w:val="28"/>
-        </w:rPr>
-        <w:t>User</w:t>
-      </w:r>
-      <w:proofErr w:type="spellEnd"/>
-      <w:r>
-        <w:rPr>
-          <w:rFonts w:ascii="Times New Roman" w:hAnsi="Times New Roman" w:cs="Times New Roman"/>
-          <w:b/>
-          <w:bCs/>
-          <w:sz w:val="28"/>
-          <w:szCs w:val="28"/>
-        </w:rPr>
-        <w:t xml:space="preserve"> </w:t>
-      </w:r>
-      <w:proofErr w:type="spellStart"/>
-      <w:r>
-        <w:rPr>
-          <w:rFonts w:ascii="Times New Roman" w:hAnsi="Times New Roman" w:cs="Times New Roman"/>
-          <w:b/>
-          <w:bCs/>
-          <w:sz w:val="28"/>
-          <w:szCs w:val="28"/>
-        </w:rPr>
-        <w:t>Story</w:t>
-      </w:r>
-      <w:proofErr w:type="spellEnd"/>
-      <w:r>
-        <w:rPr>
-          <w:rFonts w:ascii="Times New Roman" w:hAnsi="Times New Roman" w:cs="Times New Roman"/>
-          <w:b/>
-          <w:bCs/>
-          <w:sz w:val="28"/>
-          <w:szCs w:val="28"/>
-        </w:rPr>
-        <w:t xml:space="preserve"> </w:t>
-      </w:r>
-      <w:r>
-        <w:rPr>
-          <w:rFonts w:ascii="Times New Roman" w:hAnsi="Times New Roman" w:cs="Times New Roman"/>
-          <w:b/>
-          <w:bCs/>
-          <w:sz w:val="28"/>
-          <w:szCs w:val="28"/>
-        </w:rPr>
-        <w:t>21</w:t>
-      </w:r>
-    </w:p>
-    <w:p>
-      <w:pPr>
-        <w:pStyle w:val="ListParagraph"/>
-        <w:ind w:left="0"/>
-        <w:jc w:val="both"/>
-        <w:rPr>
-          <w:rFonts w:ascii="Times New Roman" w:hAnsi="Times New Roman" w:cs="Times New Roman"/>
-          <w:b/>
-          <w:bCs/>
-          <w:sz w:val="28"/>
-          <w:szCs w:val="28"/>
-        </w:rPr>
-      </w:pPr>
-    </w:p>
-    <w:p>
-      <w:pPr>
-        <w:pStyle w:val="ListParagraph"/>
-        <w:ind w:left="0"/>
-        <w:jc w:val="both"/>
-        <w:rPr>
-          <w:rFonts w:ascii="Times New Roman" w:hAnsi="Times New Roman" w:cs="Times New Roman"/>
-        </w:rPr>
-      </w:pPr>
-      <w:r>
-        <w:rPr>
-          <w:rFonts w:ascii="Times New Roman" w:hAnsi="Times New Roman" w:cs="Times New Roman"/>
-        </w:rPr>
-        <w:t xml:space="preserve">Como </w:t>
-      </w:r>
-      <w:r>
-        <w:rPr>
-          <w:rFonts w:ascii="Times New Roman" w:hAnsi="Times New Roman" w:cs="Times New Roman"/>
-        </w:rPr>
-        <w:t>cliente</w:t>
-      </w:r>
-      <w:r>
-        <w:rPr>
-          <w:rFonts w:ascii="Times New Roman" w:hAnsi="Times New Roman" w:cs="Times New Roman"/>
-        </w:rPr>
-        <w:t xml:space="preserve"> </w:t>
-      </w:r>
-      <w:r>
-        <w:rPr>
-          <w:rFonts w:ascii="Times New Roman" w:hAnsi="Times New Roman" w:cs="Times New Roman"/>
-        </w:rPr>
-        <w:t>quero ver o perfil de um agricultor, de modo a saber as suas informações.</w:t>
-      </w:r>
-    </w:p>
-    <w:p>
-      <w:pPr>
-        <w:pStyle w:val="ListParagraph"/>
-        <w:ind w:left="0"/>
-        <w:jc w:val="both"/>
-        <w:rPr>
-          <w:rFonts w:ascii="Times New Roman" w:hAnsi="Times New Roman" w:cs="Times New Roman"/>
-        </w:rPr>
-      </w:pPr>
-    </w:p>
-    <w:p>
-      <w:pPr>
-        <w:pStyle w:val="ListParagraph"/>
-        <w:ind w:left="0"/>
-        <w:jc w:val="both"/>
-        <w:rPr>
-          <w:rFonts w:ascii="Times New Roman" w:hAnsi="Times New Roman" w:cs="Times New Roman"/>
-          <w:b/>
-          <w:bCs/>
-          <w:sz w:val="22"/>
-          <w:szCs w:val="22"/>
-        </w:rPr>
-      </w:pPr>
-      <w:r>
-        <w:rPr>
-          <w:rFonts w:ascii="Times New Roman" w:hAnsi="Times New Roman" w:cs="Times New Roman"/>
-          <w:b/>
-          <w:bCs/>
-          <w:sz w:val="22"/>
-          <w:szCs w:val="22"/>
-        </w:rPr>
-        <w:t>Critérios de Aceitação:</w:t>
-      </w:r>
-    </w:p>
-    <w:p>
-      <w:pPr>
-        <w:pStyle w:val="ListParagraph"/>
-        <w:ind w:left="0"/>
-        <w:jc w:val="both"/>
-        <w:rPr>
-          <w:rFonts w:ascii="Times New Roman" w:hAnsi="Times New Roman" w:cs="Times New Roman"/>
-          <w:b/>
-          <w:bCs/>
-          <w:sz w:val="22"/>
-          <w:szCs w:val="22"/>
-        </w:rPr>
-      </w:pPr>
+        <w:t>Todos os agricultores deverão ser notificados via e-mail</w:t>
+      </w:r>
+      <w:r>
+        <w:rPr>
+          <w:rFonts w:ascii="Times New Roman" w:eastAsia="Times New Roman" w:hAnsi="Times New Roman" w:cs="Times New Roman"/>
+          <w:kern w:val="0"/>
+          <w:sz w:val="22"/>
+          <w:szCs w:val="22"/>
+          <w:lang w:eastAsia="pt-PT"/>
+          <w14:ligatures w14:val="none"/>
+        </w:rPr>
+        <w:t>,</w:t>
+      </w:r>
+      <w:r>
+        <w:rPr>
+          <w:rFonts w:ascii="Times New Roman" w:eastAsia="Times New Roman" w:hAnsi="Times New Roman" w:cs="Times New Roman"/>
+          <w:kern w:val="0"/>
+          <w:sz w:val="22"/>
+          <w:szCs w:val="22"/>
+          <w:lang w:eastAsia="pt-PT"/>
+          <w14:ligatures w14:val="none"/>
+        </w:rPr>
+        <w:t xml:space="preserve"> de todas as encomendas que foram processadas</w:t>
+      </w:r>
+      <w:r>
+        <w:rPr>
+          <w:rFonts w:ascii="Times New Roman" w:eastAsia="Times New Roman" w:hAnsi="Times New Roman" w:cs="Times New Roman"/>
+          <w:kern w:val="0"/>
+          <w:sz w:val="22"/>
+          <w:szCs w:val="22"/>
+          <w:lang w:eastAsia="pt-PT"/>
+          <w14:ligatures w14:val="none"/>
+        </w:rPr>
+        <w:t xml:space="preserve"> nesse dia</w:t>
+      </w:r>
+      <w:r>
+        <w:rPr>
+          <w:rFonts w:ascii="Times New Roman" w:eastAsia="Times New Roman" w:hAnsi="Times New Roman" w:cs="Times New Roman"/>
+          <w:kern w:val="0"/>
+          <w:sz w:val="22"/>
+          <w:szCs w:val="22"/>
+          <w:lang w:eastAsia="pt-PT"/>
+          <w14:ligatures w14:val="none"/>
+        </w:rPr>
+        <w:t xml:space="preserve">, incluindo o comprador, </w:t>
+      </w:r>
+      <w:r>
+        <w:rPr>
+          <w:rFonts w:ascii="Times New Roman" w:eastAsia="Times New Roman" w:hAnsi="Times New Roman" w:cs="Times New Roman"/>
+          <w:kern w:val="0"/>
+          <w:sz w:val="22"/>
+          <w:szCs w:val="22"/>
+          <w:lang w:eastAsia="pt-PT"/>
+          <w14:ligatures w14:val="none"/>
+        </w:rPr>
+        <w:t xml:space="preserve">morada do comprador, </w:t>
+      </w:r>
+      <w:r>
+        <w:rPr>
+          <w:rFonts w:ascii="Times New Roman" w:eastAsia="Times New Roman" w:hAnsi="Times New Roman" w:cs="Times New Roman"/>
+          <w:kern w:val="0"/>
+          <w:sz w:val="22"/>
+          <w:szCs w:val="22"/>
+          <w:lang w:eastAsia="pt-PT"/>
+          <w14:ligatures w14:val="none"/>
+        </w:rPr>
+        <w:t>produto(s) e quantidade(s).</w:t>
+      </w:r>
     </w:p>
     <w:p>
       <w:pPr>
@@ -7115,8 +6963,181 @@
           <w:lang w:eastAsia="pt-PT"/>
           <w14:ligatures w14:val="none"/>
         </w:rPr>
-        <w:t>No perfil do agricultor devem aparecer as suas técnicas de produção sustentável.</w:t>
-      </w:r>
+        <w:t>As encomendas estão disponíveis na área do agricultor.</w:t>
+      </w:r>
+    </w:p>
+    <w:p>
+      <w:pPr>
+        <w:spacing w:before="100" w:beforeAutospacing="1" w:after="100" w:afterAutospacing="1" w:line="360" w:lineRule="auto"/>
+        <w:jc w:val="both"/>
+        <w:rPr>
+          <w:rFonts w:ascii="Times New Roman" w:eastAsia="Times New Roman" w:hAnsi="Times New Roman" w:cs="Times New Roman"/>
+          <w:kern w:val="0"/>
+          <w:sz w:val="22"/>
+          <w:szCs w:val="22"/>
+          <w:lang w:eastAsia="pt-PT"/>
+          <w14:ligatures w14:val="none"/>
+        </w:rPr>
+      </w:pPr>
+    </w:p>
+    <w:p>
+      <w:pPr>
+        <w:pStyle w:val="ListParagraph"/>
+        <w:ind w:left="0"/>
+        <w:jc w:val="both"/>
+        <w:rPr>
+          <w:rFonts w:ascii="Times New Roman" w:hAnsi="Times New Roman" w:cs="Times New Roman"/>
+          <w:b/>
+          <w:bCs/>
+          <w:sz w:val="28"/>
+          <w:szCs w:val="28"/>
+          <w:highlight w:val="cyan"/>
+        </w:rPr>
+      </w:pPr>
+      <w:proofErr w:type="spellStart"/>
+      <w:r>
+        <w:rPr>
+          <w:rFonts w:ascii="Times New Roman" w:hAnsi="Times New Roman" w:cs="Times New Roman"/>
+          <w:b/>
+          <w:bCs/>
+          <w:sz w:val="28"/>
+          <w:szCs w:val="28"/>
+          <w:highlight w:val="cyan"/>
+        </w:rPr>
+        <w:t>User</w:t>
+      </w:r>
+      <w:proofErr w:type="spellEnd"/>
+      <w:r>
+        <w:rPr>
+          <w:rFonts w:ascii="Times New Roman" w:hAnsi="Times New Roman" w:cs="Times New Roman"/>
+          <w:b/>
+          <w:bCs/>
+          <w:sz w:val="28"/>
+          <w:szCs w:val="28"/>
+          <w:highlight w:val="cyan"/>
+        </w:rPr>
+        <w:t xml:space="preserve"> </w:t>
+      </w:r>
+      <w:proofErr w:type="spellStart"/>
+      <w:r>
+        <w:rPr>
+          <w:rFonts w:ascii="Times New Roman" w:hAnsi="Times New Roman" w:cs="Times New Roman"/>
+          <w:b/>
+          <w:bCs/>
+          <w:sz w:val="28"/>
+          <w:szCs w:val="28"/>
+          <w:highlight w:val="cyan"/>
+        </w:rPr>
+        <w:t>Story</w:t>
+      </w:r>
+      <w:proofErr w:type="spellEnd"/>
+      <w:r>
+        <w:rPr>
+          <w:rFonts w:ascii="Times New Roman" w:hAnsi="Times New Roman" w:cs="Times New Roman"/>
+          <w:b/>
+          <w:bCs/>
+          <w:sz w:val="28"/>
+          <w:szCs w:val="28"/>
+          <w:highlight w:val="cyan"/>
+        </w:rPr>
+        <w:t xml:space="preserve"> </w:t>
+      </w:r>
+      <w:r>
+        <w:rPr>
+          <w:rFonts w:ascii="Times New Roman" w:hAnsi="Times New Roman" w:cs="Times New Roman"/>
+          <w:b/>
+          <w:bCs/>
+          <w:sz w:val="28"/>
+          <w:szCs w:val="28"/>
+          <w:highlight w:val="cyan"/>
+        </w:rPr>
+        <w:t>21</w:t>
+      </w:r>
+    </w:p>
+    <w:p>
+      <w:pPr>
+        <w:pStyle w:val="ListParagraph"/>
+        <w:ind w:left="0"/>
+        <w:jc w:val="both"/>
+        <w:rPr>
+          <w:rFonts w:ascii="Times New Roman" w:hAnsi="Times New Roman" w:cs="Times New Roman"/>
+          <w:b/>
+          <w:bCs/>
+          <w:sz w:val="28"/>
+          <w:szCs w:val="28"/>
+          <w:highlight w:val="cyan"/>
+        </w:rPr>
+      </w:pPr>
+    </w:p>
+    <w:p>
+      <w:pPr>
+        <w:pStyle w:val="ListParagraph"/>
+        <w:ind w:left="0"/>
+        <w:jc w:val="both"/>
+        <w:rPr>
+          <w:rFonts w:ascii="Times New Roman" w:hAnsi="Times New Roman" w:cs="Times New Roman"/>
+          <w:highlight w:val="cyan"/>
+        </w:rPr>
+      </w:pPr>
+      <w:r>
+        <w:rPr>
+          <w:rFonts w:ascii="Times New Roman" w:hAnsi="Times New Roman" w:cs="Times New Roman"/>
+          <w:highlight w:val="cyan"/>
+        </w:rPr>
+        <w:t>Como cliente quero ver o perfil de um agricultor, de modo a saber as suas informações.</w:t>
+      </w:r>
+    </w:p>
+    <w:p>
+      <w:pPr>
+        <w:pStyle w:val="ListParagraph"/>
+        <w:ind w:left="0"/>
+        <w:jc w:val="both"/>
+        <w:rPr>
+          <w:rFonts w:ascii="Times New Roman" w:hAnsi="Times New Roman" w:cs="Times New Roman"/>
+          <w:highlight w:val="cyan"/>
+        </w:rPr>
+      </w:pPr>
+    </w:p>
+    <w:p>
+      <w:pPr>
+        <w:pStyle w:val="ListParagraph"/>
+        <w:ind w:left="0"/>
+        <w:jc w:val="both"/>
+        <w:rPr>
+          <w:rFonts w:ascii="Times New Roman" w:hAnsi="Times New Roman" w:cs="Times New Roman"/>
+          <w:b/>
+          <w:bCs/>
+          <w:sz w:val="22"/>
+          <w:szCs w:val="22"/>
+          <w:highlight w:val="cyan"/>
+        </w:rPr>
+      </w:pPr>
+      <w:r>
+        <w:rPr>
+          <w:rFonts w:ascii="Times New Roman" w:hAnsi="Times New Roman" w:cs="Times New Roman"/>
+          <w:b/>
+          <w:bCs/>
+          <w:sz w:val="22"/>
+          <w:szCs w:val="22"/>
+          <w:highlight w:val="cyan"/>
+        </w:rPr>
+        <w:t>Critérios de Aceitação:</w:t>
+      </w:r>
+    </w:p>
+    <w:p>
+      <w:pPr>
+        <w:pStyle w:val="ListParagraph"/>
+        <w:ind w:left="0"/>
+        <w:jc w:val="both"/>
+        <w:rPr>
+          <w:rFonts w:ascii="Times New Roman" w:hAnsi="Times New Roman" w:cs="Times New Roman"/>
+          <w:b/>
+          <w:bCs/>
+          <w:sz w:val="22"/>
+          <w:szCs w:val="22"/>
+          <w:highlight w:val="cyan"/>
+        </w:rPr>
+      </w:pPr>
     </w:p>
     <w:p>
       <w:pPr>
@@ -7132,20 +7153,22 @@
           <w:kern w:val="0"/>
           <w:sz w:val="22"/>
           <w:szCs w:val="22"/>
-          <w:lang w:eastAsia="pt-PT"/>
-          <w14:ligatures w14:val="none"/>
-        </w:rPr>
-      </w:pPr>
-      <w:r>
-        <w:rPr>
-          <w:rFonts w:ascii="Times New Roman" w:eastAsia="Times New Roman" w:hAnsi="Times New Roman" w:cs="Times New Roman"/>
-          <w:kern w:val="0"/>
-          <w:sz w:val="22"/>
-          <w:szCs w:val="22"/>
-          <w:lang w:eastAsia="pt-PT"/>
-          <w14:ligatures w14:val="none"/>
-        </w:rPr>
-        <w:t>No perfil do agricultor devem aparecer os produtos que o mesmo está a vender.</w:t>
+          <w:highlight w:val="cyan"/>
+          <w:lang w:eastAsia="pt-PT"/>
+          <w14:ligatures w14:val="none"/>
+        </w:rPr>
+      </w:pPr>
+      <w:r>
+        <w:rPr>
+          <w:rFonts w:ascii="Times New Roman" w:eastAsia="Times New Roman" w:hAnsi="Times New Roman" w:cs="Times New Roman"/>
+          <w:kern w:val="0"/>
+          <w:sz w:val="22"/>
+          <w:szCs w:val="22"/>
+          <w:highlight w:val="cyan"/>
+          <w:lang w:eastAsia="pt-PT"/>
+          <w14:ligatures w14:val="none"/>
+        </w:rPr>
+        <w:t>No perfil do agricultor devem aparecer as suas técnicas de produção sustentável.</w:t>
       </w:r>
     </w:p>
     <w:p>
@@ -7162,20 +7185,22 @@
           <w:kern w:val="0"/>
           <w:sz w:val="22"/>
           <w:szCs w:val="22"/>
-          <w:lang w:eastAsia="pt-PT"/>
-          <w14:ligatures w14:val="none"/>
-        </w:rPr>
-      </w:pPr>
-      <w:r>
-        <w:rPr>
-          <w:rFonts w:ascii="Times New Roman" w:eastAsia="Times New Roman" w:hAnsi="Times New Roman" w:cs="Times New Roman"/>
-          <w:kern w:val="0"/>
-          <w:sz w:val="22"/>
-          <w:szCs w:val="22"/>
-          <w:lang w:eastAsia="pt-PT"/>
-          <w14:ligatures w14:val="none"/>
-        </w:rPr>
-        <w:t>No perfil do agricultor deve aparecer a data até à qual aceita encomendas e o dia em que faz as entregas.</w:t>
+          <w:highlight w:val="cyan"/>
+          <w:lang w:eastAsia="pt-PT"/>
+          <w14:ligatures w14:val="none"/>
+        </w:rPr>
+      </w:pPr>
+      <w:r>
+        <w:rPr>
+          <w:rFonts w:ascii="Times New Roman" w:eastAsia="Times New Roman" w:hAnsi="Times New Roman" w:cs="Times New Roman"/>
+          <w:kern w:val="0"/>
+          <w:sz w:val="22"/>
+          <w:szCs w:val="22"/>
+          <w:highlight w:val="cyan"/>
+          <w:lang w:eastAsia="pt-PT"/>
+          <w14:ligatures w14:val="none"/>
+        </w:rPr>
+        <w:t>No perfil do agricultor devem aparecer os produtos que o mesmo está a vender.</w:t>
       </w:r>
     </w:p>
     <w:p>
@@ -7192,211 +7217,23 @@
           <w:kern w:val="0"/>
           <w:sz w:val="22"/>
           <w:szCs w:val="22"/>
-          <w:lang w:eastAsia="pt-PT"/>
-          <w14:ligatures w14:val="none"/>
-        </w:rPr>
-      </w:pPr>
-      <w:r>
-        <w:rPr>
-          <w:rFonts w:ascii="Times New Roman" w:eastAsia="Times New Roman" w:hAnsi="Times New Roman" w:cs="Times New Roman"/>
-          <w:kern w:val="0"/>
-          <w:sz w:val="22"/>
-          <w:szCs w:val="22"/>
-          <w:lang w:eastAsia="pt-PT"/>
-          <w14:ligatures w14:val="none"/>
-        </w:rPr>
-        <w:t>No perfil do agricultor deve aparecer o nome, localização e a média de classificação dada pelos clientes.</w:t>
-      </w:r>
-    </w:p>
-    <w:p>
-      <w:pPr>
-        <w:spacing w:before="100" w:beforeAutospacing="1" w:after="100" w:afterAutospacing="1" w:line="360" w:lineRule="auto"/>
-        <w:jc w:val="both"/>
-        <w:rPr>
-          <w:rFonts w:ascii="Times New Roman" w:eastAsia="Times New Roman" w:hAnsi="Times New Roman" w:cs="Times New Roman"/>
-          <w:kern w:val="0"/>
-          <w:sz w:val="22"/>
-          <w:szCs w:val="22"/>
-          <w:lang w:eastAsia="pt-PT"/>
-          <w14:ligatures w14:val="none"/>
-        </w:rPr>
-      </w:pPr>
-    </w:p>
-    <w:p>
-      <w:pPr>
-        <w:pStyle w:val="ListParagraph"/>
-        <w:ind w:left="0"/>
-        <w:jc w:val="both"/>
-        <w:rPr>
-          <w:rFonts w:ascii="Times New Roman" w:hAnsi="Times New Roman" w:cs="Times New Roman"/>
-          <w:b/>
-          <w:bCs/>
-          <w:sz w:val="28"/>
-          <w:szCs w:val="28"/>
-        </w:rPr>
-      </w:pPr>
-      <w:proofErr w:type="spellStart"/>
-      <w:r>
-        <w:rPr>
-          <w:rFonts w:ascii="Times New Roman" w:hAnsi="Times New Roman" w:cs="Times New Roman"/>
-          <w:b/>
-          <w:bCs/>
-          <w:sz w:val="28"/>
-          <w:szCs w:val="28"/>
-        </w:rPr>
-        <w:t>User</w:t>
-      </w:r>
-      <w:proofErr w:type="spellEnd"/>
-      <w:r>
-        <w:rPr>
-          <w:rFonts w:ascii="Times New Roman" w:hAnsi="Times New Roman" w:cs="Times New Roman"/>
-          <w:b/>
-          <w:bCs/>
-          <w:sz w:val="28"/>
-          <w:szCs w:val="28"/>
-        </w:rPr>
-        <w:t xml:space="preserve"> </w:t>
-      </w:r>
-      <w:proofErr w:type="spellStart"/>
-      <w:r>
-        <w:rPr>
-          <w:rFonts w:ascii="Times New Roman" w:hAnsi="Times New Roman" w:cs="Times New Roman"/>
-          <w:b/>
-          <w:bCs/>
-          <w:sz w:val="28"/>
-          <w:szCs w:val="28"/>
-        </w:rPr>
-        <w:t>Story</w:t>
-      </w:r>
-      <w:proofErr w:type="spellEnd"/>
-      <w:r>
-        <w:rPr>
-          <w:rFonts w:ascii="Times New Roman" w:hAnsi="Times New Roman" w:cs="Times New Roman"/>
-          <w:b/>
-          <w:bCs/>
-          <w:sz w:val="28"/>
-          <w:szCs w:val="28"/>
-        </w:rPr>
-        <w:t xml:space="preserve"> </w:t>
-      </w:r>
-      <w:r>
-        <w:rPr>
-          <w:rFonts w:ascii="Times New Roman" w:hAnsi="Times New Roman" w:cs="Times New Roman"/>
-          <w:b/>
-          <w:bCs/>
-          <w:sz w:val="28"/>
-          <w:szCs w:val="28"/>
-        </w:rPr>
-        <w:t>22</w:t>
-      </w:r>
-    </w:p>
-    <w:p>
-      <w:pPr>
-        <w:pStyle w:val="ListParagraph"/>
-        <w:ind w:left="0"/>
-        <w:jc w:val="both"/>
-        <w:rPr>
-          <w:rFonts w:ascii="Times New Roman" w:hAnsi="Times New Roman" w:cs="Times New Roman"/>
-          <w:b/>
-          <w:bCs/>
-          <w:sz w:val="28"/>
-          <w:szCs w:val="28"/>
-        </w:rPr>
-      </w:pPr>
-    </w:p>
-    <w:p>
-      <w:pPr>
-        <w:pStyle w:val="ListParagraph"/>
-        <w:ind w:left="0"/>
-        <w:jc w:val="both"/>
-        <w:rPr>
-          <w:rFonts w:ascii="Times New Roman" w:hAnsi="Times New Roman" w:cs="Times New Roman"/>
-        </w:rPr>
-      </w:pPr>
-      <w:r>
-        <w:rPr>
-          <w:rFonts w:ascii="Times New Roman" w:hAnsi="Times New Roman" w:cs="Times New Roman"/>
-        </w:rPr>
-        <w:t xml:space="preserve">Como </w:t>
-      </w:r>
-      <w:r>
-        <w:rPr>
-          <w:rFonts w:ascii="Times New Roman" w:hAnsi="Times New Roman" w:cs="Times New Roman"/>
-        </w:rPr>
-        <w:t>cliente</w:t>
-      </w:r>
-      <w:r>
-        <w:rPr>
-          <w:rFonts w:ascii="Times New Roman" w:hAnsi="Times New Roman" w:cs="Times New Roman"/>
-        </w:rPr>
-        <w:t xml:space="preserve"> quero adicionar produtos a um carrinho</w:t>
-      </w:r>
-      <w:r>
-        <w:rPr>
-          <w:rFonts w:ascii="Times New Roman" w:hAnsi="Times New Roman" w:cs="Times New Roman"/>
-        </w:rPr>
-        <w:t xml:space="preserve"> de compras,</w:t>
-      </w:r>
-      <w:r>
-        <w:rPr>
-          <w:rFonts w:ascii="Times New Roman" w:hAnsi="Times New Roman" w:cs="Times New Roman"/>
-        </w:rPr>
-        <w:t xml:space="preserve"> de modo a </w:t>
-      </w:r>
-      <w:r>
-        <w:rPr>
-          <w:rFonts w:ascii="Times New Roman" w:hAnsi="Times New Roman" w:cs="Times New Roman"/>
-        </w:rPr>
-        <w:t>saber quanto vou pagar antes de concluir a compra.</w:t>
-      </w:r>
-    </w:p>
-    <w:p>
-      <w:pPr>
-        <w:pStyle w:val="ListParagraph"/>
-        <w:ind w:left="0"/>
-        <w:jc w:val="both"/>
-        <w:rPr>
-          <w:rFonts w:ascii="Times New Roman" w:hAnsi="Times New Roman" w:cs="Times New Roman"/>
-        </w:rPr>
-      </w:pPr>
-    </w:p>
-    <w:p>
-      <w:pPr>
-        <w:pStyle w:val="ListParagraph"/>
-        <w:ind w:left="0"/>
-        <w:jc w:val="both"/>
-        <w:rPr>
-          <w:rFonts w:ascii="Times New Roman" w:hAnsi="Times New Roman" w:cs="Times New Roman"/>
-          <w:b/>
-          <w:bCs/>
-          <w:sz w:val="22"/>
-          <w:szCs w:val="22"/>
-        </w:rPr>
-      </w:pPr>
-      <w:r>
-        <w:rPr>
-          <w:rFonts w:ascii="Times New Roman" w:hAnsi="Times New Roman" w:cs="Times New Roman"/>
-          <w:b/>
-          <w:bCs/>
-          <w:sz w:val="22"/>
-          <w:szCs w:val="22"/>
-        </w:rPr>
-        <w:t>Critérios de Aceitação:</w:t>
-      </w:r>
-    </w:p>
-    <w:p>
-      <w:pPr>
-        <w:pStyle w:val="ListParagraph"/>
-        <w:ind w:left="0"/>
-        <w:jc w:val="both"/>
-        <w:rPr>
-          <w:rFonts w:ascii="Times New Roman" w:hAnsi="Times New Roman" w:cs="Times New Roman"/>
-          <w:b/>
-          <w:bCs/>
-          <w:sz w:val="22"/>
-          <w:szCs w:val="22"/>
-        </w:rPr>
-      </w:pPr>
+          <w:highlight w:val="cyan"/>
+          <w:lang w:eastAsia="pt-PT"/>
+          <w14:ligatures w14:val="none"/>
+        </w:rPr>
+      </w:pPr>
+      <w:r>
+        <w:rPr>
+          <w:rFonts w:ascii="Times New Roman" w:eastAsia="Times New Roman" w:hAnsi="Times New Roman" w:cs="Times New Roman"/>
+          <w:kern w:val="0"/>
+          <w:sz w:val="22"/>
+          <w:szCs w:val="22"/>
+          <w:highlight w:val="cyan"/>
+          <w:lang w:eastAsia="pt-PT"/>
+          <w14:ligatures w14:val="none"/>
+        </w:rPr>
+        <w:t>No perfil do agricultor deve aparecer a data até à qual aceita encomendas e o dia em que faz as entregas.</w:t>
+      </w:r>
     </w:p>
     <w:p>
       <w:pPr>
@@ -7412,21 +7249,213 @@
           <w:kern w:val="0"/>
           <w:sz w:val="22"/>
           <w:szCs w:val="22"/>
-          <w:lang w:eastAsia="pt-PT"/>
-          <w14:ligatures w14:val="none"/>
-        </w:rPr>
-      </w:pPr>
-      <w:r>
-        <w:rPr>
-          <w:rFonts w:ascii="Times New Roman" w:eastAsia="Times New Roman" w:hAnsi="Times New Roman" w:cs="Times New Roman"/>
-          <w:kern w:val="0"/>
-          <w:sz w:val="22"/>
-          <w:szCs w:val="22"/>
-          <w:lang w:eastAsia="pt-PT"/>
-          <w14:ligatures w14:val="none"/>
-        </w:rPr>
-        <w:t>O carrinho deve permitir alterar a quantidade de um produto já adicionado.</w:t>
-      </w:r>
+          <w:highlight w:val="cyan"/>
+          <w:lang w:eastAsia="pt-PT"/>
+          <w14:ligatures w14:val="none"/>
+        </w:rPr>
+      </w:pPr>
+      <w:r>
+        <w:rPr>
+          <w:rFonts w:ascii="Times New Roman" w:eastAsia="Times New Roman" w:hAnsi="Times New Roman" w:cs="Times New Roman"/>
+          <w:kern w:val="0"/>
+          <w:sz w:val="22"/>
+          <w:szCs w:val="22"/>
+          <w:highlight w:val="cyan"/>
+          <w:lang w:eastAsia="pt-PT"/>
+          <w14:ligatures w14:val="none"/>
+        </w:rPr>
+        <w:t>No perfil do agricultor deve aparecer o nome, localização e a média de classificação dada pelos clientes.</w:t>
+      </w:r>
+    </w:p>
+    <w:p>
+      <w:pPr>
+        <w:spacing w:before="100" w:beforeAutospacing="1" w:after="100" w:afterAutospacing="1" w:line="360" w:lineRule="auto"/>
+        <w:jc w:val="both"/>
+        <w:rPr>
+          <w:rFonts w:ascii="Times New Roman" w:eastAsia="Times New Roman" w:hAnsi="Times New Roman" w:cs="Times New Roman"/>
+          <w:kern w:val="0"/>
+          <w:sz w:val="22"/>
+          <w:szCs w:val="22"/>
+          <w:lang w:eastAsia="pt-PT"/>
+          <w14:ligatures w14:val="none"/>
+        </w:rPr>
+      </w:pPr>
+    </w:p>
+    <w:p>
+      <w:pPr>
+        <w:pStyle w:val="ListParagraph"/>
+        <w:ind w:left="0"/>
+        <w:jc w:val="both"/>
+        <w:rPr>
+          <w:rFonts w:ascii="Times New Roman" w:hAnsi="Times New Roman" w:cs="Times New Roman"/>
+          <w:b/>
+          <w:bCs/>
+          <w:sz w:val="28"/>
+          <w:szCs w:val="28"/>
+        </w:rPr>
+      </w:pPr>
+      <w:proofErr w:type="spellStart"/>
+      <w:r>
+        <w:rPr>
+          <w:rFonts w:ascii="Times New Roman" w:hAnsi="Times New Roman" w:cs="Times New Roman"/>
+          <w:b/>
+          <w:bCs/>
+          <w:sz w:val="28"/>
+          <w:szCs w:val="28"/>
+        </w:rPr>
+        <w:t>User</w:t>
+      </w:r>
+      <w:proofErr w:type="spellEnd"/>
+      <w:r>
+        <w:rPr>
+          <w:rFonts w:ascii="Times New Roman" w:hAnsi="Times New Roman" w:cs="Times New Roman"/>
+          <w:b/>
+          <w:bCs/>
+          <w:sz w:val="28"/>
+          <w:szCs w:val="28"/>
+        </w:rPr>
+        <w:t xml:space="preserve"> </w:t>
+      </w:r>
+      <w:proofErr w:type="spellStart"/>
+      <w:r>
+        <w:rPr>
+          <w:rFonts w:ascii="Times New Roman" w:hAnsi="Times New Roman" w:cs="Times New Roman"/>
+          <w:b/>
+          <w:bCs/>
+          <w:sz w:val="28"/>
+          <w:szCs w:val="28"/>
+        </w:rPr>
+        <w:t>Story</w:t>
+      </w:r>
+      <w:proofErr w:type="spellEnd"/>
+      <w:r>
+        <w:rPr>
+          <w:rFonts w:ascii="Times New Roman" w:hAnsi="Times New Roman" w:cs="Times New Roman"/>
+          <w:b/>
+          <w:bCs/>
+          <w:sz w:val="28"/>
+          <w:szCs w:val="28"/>
+        </w:rPr>
+        <w:t xml:space="preserve"> </w:t>
+      </w:r>
+      <w:r>
+        <w:rPr>
+          <w:rFonts w:ascii="Times New Roman" w:hAnsi="Times New Roman" w:cs="Times New Roman"/>
+          <w:b/>
+          <w:bCs/>
+          <w:sz w:val="28"/>
+          <w:szCs w:val="28"/>
+        </w:rPr>
+        <w:t>22</w:t>
+      </w:r>
+    </w:p>
+    <w:p>
+      <w:pPr>
+        <w:pStyle w:val="ListParagraph"/>
+        <w:ind w:left="0"/>
+        <w:jc w:val="both"/>
+        <w:rPr>
+          <w:rFonts w:ascii="Times New Roman" w:hAnsi="Times New Roman" w:cs="Times New Roman"/>
+          <w:b/>
+          <w:bCs/>
+          <w:sz w:val="28"/>
+          <w:szCs w:val="28"/>
+        </w:rPr>
+      </w:pPr>
+    </w:p>
+    <w:p>
+      <w:pPr>
+        <w:pStyle w:val="ListParagraph"/>
+        <w:ind w:left="0"/>
+        <w:jc w:val="both"/>
+        <w:rPr>
+          <w:rFonts w:ascii="Times New Roman" w:hAnsi="Times New Roman" w:cs="Times New Roman"/>
+        </w:rPr>
+      </w:pPr>
+      <w:r>
+        <w:rPr>
+          <w:rFonts w:ascii="Times New Roman" w:hAnsi="Times New Roman" w:cs="Times New Roman"/>
+        </w:rPr>
+        <w:t xml:space="preserve">Como </w:t>
+      </w:r>
+      <w:r>
+        <w:rPr>
+          <w:rFonts w:ascii="Times New Roman" w:hAnsi="Times New Roman" w:cs="Times New Roman"/>
+        </w:rPr>
+        <w:t>cliente</w:t>
+      </w:r>
+      <w:r>
+        <w:rPr>
+          <w:rFonts w:ascii="Times New Roman" w:hAnsi="Times New Roman" w:cs="Times New Roman"/>
+        </w:rPr>
+        <w:t xml:space="preserve"> quero adicionar produtos a um carrinho</w:t>
+      </w:r>
+      <w:r>
+        <w:rPr>
+          <w:rFonts w:ascii="Times New Roman" w:hAnsi="Times New Roman" w:cs="Times New Roman"/>
+        </w:rPr>
+        <w:t xml:space="preserve"> de compras,</w:t>
+      </w:r>
+      <w:r>
+        <w:rPr>
+          <w:rFonts w:ascii="Times New Roman" w:hAnsi="Times New Roman" w:cs="Times New Roman"/>
+        </w:rPr>
+        <w:t xml:space="preserve"> de modo a </w:t>
+      </w:r>
+      <w:r>
+        <w:rPr>
+          <w:rFonts w:ascii="Times New Roman" w:hAnsi="Times New Roman" w:cs="Times New Roman"/>
+        </w:rPr>
+        <w:t>saber quanto vou pagar antes de concluir a compra.</w:t>
+      </w:r>
+    </w:p>
+    <w:p>
+      <w:pPr>
+        <w:pStyle w:val="ListParagraph"/>
+        <w:ind w:left="0"/>
+        <w:jc w:val="both"/>
+        <w:rPr>
+          <w:rFonts w:ascii="Times New Roman" w:hAnsi="Times New Roman" w:cs="Times New Roman"/>
+        </w:rPr>
+      </w:pPr>
+    </w:p>
+    <w:p>
+      <w:pPr>
+        <w:pStyle w:val="ListParagraph"/>
+        <w:ind w:left="0"/>
+        <w:jc w:val="both"/>
+        <w:rPr>
+          <w:rFonts w:ascii="Times New Roman" w:hAnsi="Times New Roman" w:cs="Times New Roman"/>
+          <w:b/>
+          <w:bCs/>
+          <w:sz w:val="22"/>
+          <w:szCs w:val="22"/>
+        </w:rPr>
+      </w:pPr>
+      <w:r>
+        <w:rPr>
+          <w:rFonts w:ascii="Times New Roman" w:hAnsi="Times New Roman" w:cs="Times New Roman"/>
+          <w:b/>
+          <w:bCs/>
+          <w:sz w:val="22"/>
+          <w:szCs w:val="22"/>
+        </w:rPr>
+        <w:t>Critérios de Aceitação:</w:t>
+      </w:r>
+    </w:p>
+    <w:p>
+      <w:pPr>
+        <w:pStyle w:val="ListParagraph"/>
+        <w:ind w:left="0"/>
+        <w:jc w:val="both"/>
+        <w:rPr>
+          <w:rFonts w:ascii="Times New Roman" w:hAnsi="Times New Roman" w:cs="Times New Roman"/>
+          <w:b/>
+          <w:bCs/>
+          <w:sz w:val="22"/>
+          <w:szCs w:val="22"/>
+        </w:rPr>
+      </w:pPr>
     </w:p>
     <w:p>
       <w:pPr>
@@ -7455,18 +7484,7 @@
           <w:lang w:eastAsia="pt-PT"/>
           <w14:ligatures w14:val="none"/>
         </w:rPr>
-        <w:t>O sistema deve calcular automaticamente o total com base na quantidade e preço de cada produto</w:t>
-      </w:r>
-      <w:r>
-        <w:rPr>
-          <w:rFonts w:ascii="Times New Roman" w:eastAsia="Times New Roman" w:hAnsi="Times New Roman" w:cs="Times New Roman"/>
-          <w:kern w:val="0"/>
-          <w:sz w:val="22"/>
-          <w:szCs w:val="22"/>
-          <w:lang w:eastAsia="pt-PT"/>
-          <w14:ligatures w14:val="none"/>
-        </w:rPr>
-        <w:t>.</w:t>
+        <w:t>O carrinho deve permitir alterar a quantidade de um produto já adicionado.</w:t>
       </w:r>
     </w:p>
     <w:p>
@@ -7496,8 +7514,18 @@
           <w:lang w:eastAsia="pt-PT"/>
           <w14:ligatures w14:val="none"/>
         </w:rPr>
-        <w:lastRenderedPageBreak/>
-        <w:t>O carrinho deve ser acessível a partir de qualquer página do website.</w:t>
+        <w:t>O sistema deve calcular automaticamente o total com base na quantidade e preço de cada produto</w:t>
+      </w:r>
+      <w:r>
+        <w:rPr>
+          <w:rFonts w:ascii="Times New Roman" w:eastAsia="Times New Roman" w:hAnsi="Times New Roman" w:cs="Times New Roman"/>
+          <w:kern w:val="0"/>
+          <w:sz w:val="22"/>
+          <w:szCs w:val="22"/>
+          <w:lang w:eastAsia="pt-PT"/>
+          <w14:ligatures w14:val="none"/>
+        </w:rPr>
+        <w:t>.</w:t>
       </w:r>
     </w:p>
     <w:p>
@@ -7527,7 +7555,8 @@
           <w:lang w:eastAsia="pt-PT"/>
           <w14:ligatures w14:val="none"/>
         </w:rPr>
-        <w:t>O carrinho deve guardar os produtos mesmo que o utilizador mude de página.</w:t>
+        <w:lastRenderedPageBreak/>
+        <w:t>O carrinho deve ser acessível a partir de qualquer página do website.</w:t>
       </w:r>
     </w:p>
     <w:p>
@@ -7557,7 +7586,7 @@
           <w:lang w:eastAsia="pt-PT"/>
           <w14:ligatures w14:val="none"/>
         </w:rPr>
-        <w:t>O botão “Finalizar Compra” só aparece se houver produtos no carrinho.</w:t>
+        <w:t>O carrinho deve guardar os produtos mesmo que o utilizador mude de página.</w:t>
       </w:r>
     </w:p>
     <w:p>
@@ -7587,196 +7616,8 @@
           <w:lang w:eastAsia="pt-PT"/>
           <w14:ligatures w14:val="none"/>
         </w:rPr>
-        <w:t>O carrinho deve estar acessível através de um ícone fixo (no canto superior direito).</w:t>
-      </w:r>
-    </w:p>
-    <w:p>
-      <w:pPr>
-        <w:spacing w:before="100" w:beforeAutospacing="1" w:after="100" w:afterAutospacing="1" w:line="360" w:lineRule="auto"/>
-        <w:jc w:val="both"/>
-        <w:rPr>
-          <w:rFonts w:ascii="Times New Roman" w:eastAsia="Times New Roman" w:hAnsi="Times New Roman" w:cs="Times New Roman"/>
-          <w:kern w:val="0"/>
-          <w:sz w:val="22"/>
-          <w:szCs w:val="22"/>
-          <w:lang w:eastAsia="pt-PT"/>
-          <w14:ligatures w14:val="none"/>
-        </w:rPr>
-      </w:pPr>
-    </w:p>
-    <w:p>
-      <w:pPr>
-        <w:pStyle w:val="ListParagraph"/>
-        <w:ind w:left="0"/>
-        <w:jc w:val="both"/>
-        <w:rPr>
-          <w:rFonts w:ascii="Times New Roman" w:hAnsi="Times New Roman" w:cs="Times New Roman"/>
-          <w:b/>
-          <w:bCs/>
-          <w:sz w:val="28"/>
-          <w:szCs w:val="28"/>
-        </w:rPr>
-      </w:pPr>
-      <w:proofErr w:type="spellStart"/>
-      <w:r>
-        <w:rPr>
-          <w:rFonts w:ascii="Times New Roman" w:hAnsi="Times New Roman" w:cs="Times New Roman"/>
-          <w:b/>
-          <w:bCs/>
-          <w:sz w:val="28"/>
-          <w:szCs w:val="28"/>
-        </w:rPr>
-        <w:t>User</w:t>
-      </w:r>
-      <w:proofErr w:type="spellEnd"/>
-      <w:r>
-        <w:rPr>
-          <w:rFonts w:ascii="Times New Roman" w:hAnsi="Times New Roman" w:cs="Times New Roman"/>
-          <w:b/>
-          <w:bCs/>
-          <w:sz w:val="28"/>
-          <w:szCs w:val="28"/>
-        </w:rPr>
-        <w:t xml:space="preserve"> </w:t>
-      </w:r>
-      <w:proofErr w:type="spellStart"/>
-      <w:r>
-        <w:rPr>
-          <w:rFonts w:ascii="Times New Roman" w:hAnsi="Times New Roman" w:cs="Times New Roman"/>
-          <w:b/>
-          <w:bCs/>
-          <w:sz w:val="28"/>
-          <w:szCs w:val="28"/>
-        </w:rPr>
-        <w:t>Story</w:t>
-      </w:r>
-      <w:proofErr w:type="spellEnd"/>
-      <w:r>
-        <w:rPr>
-          <w:rFonts w:ascii="Times New Roman" w:hAnsi="Times New Roman" w:cs="Times New Roman"/>
-          <w:b/>
-          <w:bCs/>
-          <w:sz w:val="28"/>
-          <w:szCs w:val="28"/>
-        </w:rPr>
-        <w:t xml:space="preserve"> </w:t>
-      </w:r>
-      <w:r>
-        <w:rPr>
-          <w:rFonts w:ascii="Times New Roman" w:hAnsi="Times New Roman" w:cs="Times New Roman"/>
-          <w:b/>
-          <w:bCs/>
-          <w:sz w:val="28"/>
-          <w:szCs w:val="28"/>
-        </w:rPr>
-        <w:t>2</w:t>
-      </w:r>
-      <w:r>
-        <w:rPr>
-          <w:rFonts w:ascii="Times New Roman" w:hAnsi="Times New Roman" w:cs="Times New Roman"/>
-          <w:b/>
-          <w:bCs/>
-          <w:sz w:val="28"/>
-          <w:szCs w:val="28"/>
-        </w:rPr>
-        <w:t>3</w:t>
-      </w:r>
-    </w:p>
-    <w:p>
-      <w:pPr>
-        <w:pStyle w:val="ListParagraph"/>
-        <w:ind w:left="0"/>
-        <w:jc w:val="both"/>
-        <w:rPr>
-          <w:rFonts w:ascii="Times New Roman" w:hAnsi="Times New Roman" w:cs="Times New Roman"/>
-          <w:b/>
-          <w:bCs/>
-          <w:sz w:val="28"/>
-          <w:szCs w:val="28"/>
-        </w:rPr>
-      </w:pPr>
-    </w:p>
-    <w:p>
-      <w:pPr>
-        <w:pStyle w:val="ListParagraph"/>
-        <w:ind w:left="0"/>
-        <w:jc w:val="both"/>
-        <w:rPr>
-          <w:rFonts w:ascii="Times New Roman" w:hAnsi="Times New Roman" w:cs="Times New Roman"/>
-        </w:rPr>
-      </w:pPr>
-      <w:r>
-        <w:rPr>
-          <w:rFonts w:ascii="Times New Roman" w:hAnsi="Times New Roman" w:cs="Times New Roman"/>
-        </w:rPr>
-        <w:t xml:space="preserve">Como </w:t>
-      </w:r>
-      <w:r>
-        <w:rPr>
-          <w:rFonts w:ascii="Times New Roman" w:hAnsi="Times New Roman" w:cs="Times New Roman"/>
-        </w:rPr>
-        <w:t>cliente</w:t>
-      </w:r>
-      <w:r>
-        <w:rPr>
-          <w:rFonts w:ascii="Times New Roman" w:hAnsi="Times New Roman" w:cs="Times New Roman"/>
-        </w:rPr>
-        <w:t xml:space="preserve"> </w:t>
-      </w:r>
-      <w:r>
-        <w:rPr>
-          <w:rFonts w:ascii="Times New Roman" w:hAnsi="Times New Roman" w:cs="Times New Roman"/>
-        </w:rPr>
-        <w:t>quero remover artigos do meu carrinho, de modo a não comprar o que não quero.</w:t>
-      </w:r>
-    </w:p>
-    <w:p>
-      <w:pPr>
-        <w:pStyle w:val="ListParagraph"/>
-        <w:ind w:left="0"/>
-        <w:jc w:val="both"/>
-        <w:rPr>
-          <w:rFonts w:ascii="Times New Roman" w:hAnsi="Times New Roman" w:cs="Times New Roman"/>
-        </w:rPr>
-      </w:pPr>
-    </w:p>
-    <w:p>
-      <w:pPr>
-        <w:pStyle w:val="ListParagraph"/>
-        <w:ind w:left="0"/>
-        <w:jc w:val="both"/>
-        <w:rPr>
-          <w:rFonts w:ascii="Times New Roman" w:hAnsi="Times New Roman" w:cs="Times New Roman"/>
-          <w:b/>
-          <w:bCs/>
-          <w:sz w:val="22"/>
-          <w:szCs w:val="22"/>
-        </w:rPr>
-      </w:pPr>
-      <w:r>
-        <w:rPr>
-          <w:rFonts w:ascii="Times New Roman" w:hAnsi="Times New Roman" w:cs="Times New Roman"/>
-          <w:b/>
-          <w:bCs/>
-          <w:sz w:val="22"/>
-          <w:szCs w:val="22"/>
-        </w:rPr>
-        <w:t>Critérios de Aceitação:</w:t>
-      </w:r>
-    </w:p>
-    <w:p>
-      <w:pPr>
-        <w:pStyle w:val="ListParagraph"/>
-        <w:ind w:left="0"/>
-        <w:jc w:val="both"/>
-        <w:rPr>
-          <w:rFonts w:ascii="Times New Roman" w:hAnsi="Times New Roman" w:cs="Times New Roman"/>
-          <w:b/>
-          <w:bCs/>
-          <w:sz w:val="22"/>
-          <w:szCs w:val="22"/>
-        </w:rPr>
-      </w:pPr>
+        <w:t>O botão “Finalizar Compra” só aparece se houver produtos no carrinho.</w:t>
+      </w:r>
     </w:p>
     <w:p>
       <w:pPr>
@@ -7805,30 +7646,196 @@
           <w:lang w:eastAsia="pt-PT"/>
           <w14:ligatures w14:val="none"/>
         </w:rPr>
-        <w:t xml:space="preserve">O </w:t>
-      </w:r>
-      <w:r>
-        <w:rPr>
-          <w:rFonts w:ascii="Times New Roman" w:eastAsia="Times New Roman" w:hAnsi="Times New Roman" w:cs="Times New Roman"/>
-          <w:kern w:val="0"/>
-          <w:sz w:val="22"/>
-          <w:szCs w:val="22"/>
-          <w:lang w:eastAsia="pt-PT"/>
-          <w14:ligatures w14:val="none"/>
+        <w:t>O carrinho deve estar acessível através de um ícone fixo (no canto superior direito).</w:t>
+      </w:r>
+    </w:p>
+    <w:p>
+      <w:pPr>
+        <w:spacing w:before="100" w:beforeAutospacing="1" w:after="100" w:afterAutospacing="1" w:line="360" w:lineRule="auto"/>
+        <w:jc w:val="both"/>
+        <w:rPr>
+          <w:rFonts w:ascii="Times New Roman" w:eastAsia="Times New Roman" w:hAnsi="Times New Roman" w:cs="Times New Roman"/>
+          <w:kern w:val="0"/>
+          <w:sz w:val="22"/>
+          <w:szCs w:val="22"/>
+          <w:lang w:eastAsia="pt-PT"/>
+          <w14:ligatures w14:val="none"/>
+        </w:rPr>
+      </w:pPr>
+    </w:p>
+    <w:p>
+      <w:pPr>
+        <w:pStyle w:val="ListParagraph"/>
+        <w:ind w:left="0"/>
+        <w:jc w:val="both"/>
+        <w:rPr>
+          <w:rFonts w:ascii="Times New Roman" w:hAnsi="Times New Roman" w:cs="Times New Roman"/>
+          <w:b/>
+          <w:bCs/>
+          <w:sz w:val="28"/>
+          <w:szCs w:val="28"/>
+        </w:rPr>
+      </w:pPr>
+      <w:proofErr w:type="spellStart"/>
+      <w:r>
+        <w:rPr>
+          <w:rFonts w:ascii="Times New Roman" w:hAnsi="Times New Roman" w:cs="Times New Roman"/>
+          <w:b/>
+          <w:bCs/>
+          <w:sz w:val="28"/>
+          <w:szCs w:val="28"/>
+        </w:rPr>
+        <w:t>User</w:t>
+      </w:r>
+      <w:proofErr w:type="spellEnd"/>
+      <w:r>
+        <w:rPr>
+          <w:rFonts w:ascii="Times New Roman" w:hAnsi="Times New Roman" w:cs="Times New Roman"/>
+          <w:b/>
+          <w:bCs/>
+          <w:sz w:val="28"/>
+          <w:szCs w:val="28"/>
+        </w:rPr>
+        <w:t xml:space="preserve"> </w:t>
+      </w:r>
+      <w:proofErr w:type="spellStart"/>
+      <w:r>
+        <w:rPr>
+          <w:rFonts w:ascii="Times New Roman" w:hAnsi="Times New Roman" w:cs="Times New Roman"/>
+          <w:b/>
+          <w:bCs/>
+          <w:sz w:val="28"/>
+          <w:szCs w:val="28"/>
+        </w:rPr>
+        <w:t>Story</w:t>
+      </w:r>
+      <w:proofErr w:type="spellEnd"/>
+      <w:r>
+        <w:rPr>
+          <w:rFonts w:ascii="Times New Roman" w:hAnsi="Times New Roman" w:cs="Times New Roman"/>
+          <w:b/>
+          <w:bCs/>
+          <w:sz w:val="28"/>
+          <w:szCs w:val="28"/>
+        </w:rPr>
+        <w:t xml:space="preserve"> </w:t>
+      </w:r>
+      <w:r>
+        <w:rPr>
+          <w:rFonts w:ascii="Times New Roman" w:hAnsi="Times New Roman" w:cs="Times New Roman"/>
+          <w:b/>
+          <w:bCs/>
+          <w:sz w:val="28"/>
+          <w:szCs w:val="28"/>
+        </w:rPr>
+        <w:t>2</w:t>
+      </w:r>
+      <w:r>
+        <w:rPr>
+          <w:rFonts w:ascii="Times New Roman" w:hAnsi="Times New Roman" w:cs="Times New Roman"/>
+          <w:b/>
+          <w:bCs/>
+          <w:sz w:val="28"/>
+          <w:szCs w:val="28"/>
+        </w:rPr>
+        <w:t>3</w:t>
+      </w:r>
+    </w:p>
+    <w:p>
+      <w:pPr>
+        <w:pStyle w:val="ListParagraph"/>
+        <w:ind w:left="0"/>
+        <w:jc w:val="both"/>
+        <w:rPr>
+          <w:rFonts w:ascii="Times New Roman" w:hAnsi="Times New Roman" w:cs="Times New Roman"/>
+          <w:b/>
+          <w:bCs/>
+          <w:sz w:val="28"/>
+          <w:szCs w:val="28"/>
+        </w:rPr>
+      </w:pPr>
+    </w:p>
+    <w:p>
+      <w:pPr>
+        <w:pStyle w:val="ListParagraph"/>
+        <w:ind w:left="0"/>
+        <w:jc w:val="both"/>
+        <w:rPr>
+          <w:rFonts w:ascii="Times New Roman" w:hAnsi="Times New Roman" w:cs="Times New Roman"/>
+        </w:rPr>
+      </w:pPr>
+      <w:r>
+        <w:rPr>
+          <w:rFonts w:ascii="Times New Roman" w:hAnsi="Times New Roman" w:cs="Times New Roman"/>
+        </w:rPr>
+        <w:t xml:space="preserve">Como </w:t>
+      </w:r>
+      <w:r>
+        <w:rPr>
+          <w:rFonts w:ascii="Times New Roman" w:hAnsi="Times New Roman" w:cs="Times New Roman"/>
         </w:rPr>
         <w:t>cliente</w:t>
       </w:r>
       <w:r>
         <w:rPr>
-          <w:rFonts w:ascii="Times New Roman" w:eastAsia="Times New Roman" w:hAnsi="Times New Roman" w:cs="Times New Roman"/>
-          <w:kern w:val="0"/>
-          <w:sz w:val="22"/>
-          <w:szCs w:val="22"/>
-          <w:lang w:eastAsia="pt-PT"/>
-          <w14:ligatures w14:val="none"/>
-        </w:rPr>
-        <w:t xml:space="preserve"> pode esvaziar todo o carrinho com um só clique.</w:t>
-      </w:r>
+          <w:rFonts w:ascii="Times New Roman" w:hAnsi="Times New Roman" w:cs="Times New Roman"/>
+        </w:rPr>
+        <w:t xml:space="preserve"> </w:t>
+      </w:r>
+      <w:r>
+        <w:rPr>
+          <w:rFonts w:ascii="Times New Roman" w:hAnsi="Times New Roman" w:cs="Times New Roman"/>
+        </w:rPr>
+        <w:t>quero remover artigos do meu carrinho, de modo a não comprar o que não quero.</w:t>
+      </w:r>
+    </w:p>
+    <w:p>
+      <w:pPr>
+        <w:pStyle w:val="ListParagraph"/>
+        <w:ind w:left="0"/>
+        <w:jc w:val="both"/>
+        <w:rPr>
+          <w:rFonts w:ascii="Times New Roman" w:hAnsi="Times New Roman" w:cs="Times New Roman"/>
+        </w:rPr>
+      </w:pPr>
+    </w:p>
+    <w:p>
+      <w:pPr>
+        <w:pStyle w:val="ListParagraph"/>
+        <w:ind w:left="0"/>
+        <w:jc w:val="both"/>
+        <w:rPr>
+          <w:rFonts w:ascii="Times New Roman" w:hAnsi="Times New Roman" w:cs="Times New Roman"/>
+          <w:b/>
+          <w:bCs/>
+          <w:sz w:val="22"/>
+          <w:szCs w:val="22"/>
+        </w:rPr>
+      </w:pPr>
+      <w:r>
+        <w:rPr>
+          <w:rFonts w:ascii="Times New Roman" w:hAnsi="Times New Roman" w:cs="Times New Roman"/>
+          <w:b/>
+          <w:bCs/>
+          <w:sz w:val="22"/>
+          <w:szCs w:val="22"/>
+        </w:rPr>
+        <w:t>Critérios de Aceitação:</w:t>
+      </w:r>
+    </w:p>
+    <w:p>
+      <w:pPr>
+        <w:pStyle w:val="ListParagraph"/>
+        <w:ind w:left="0"/>
+        <w:jc w:val="both"/>
+        <w:rPr>
+          <w:rFonts w:ascii="Times New Roman" w:hAnsi="Times New Roman" w:cs="Times New Roman"/>
+          <w:b/>
+          <w:bCs/>
+          <w:sz w:val="22"/>
+          <w:szCs w:val="22"/>
+        </w:rPr>
+      </w:pPr>
     </w:p>
     <w:p>
       <w:pPr>
@@ -7857,208 +7864,30 @@
           <w:lang w:eastAsia="pt-PT"/>
           <w14:ligatures w14:val="none"/>
         </w:rPr>
-        <w:t>Cada artigo deve ter um botão para o remover.</w:t>
-      </w:r>
-    </w:p>
-    <w:p>
-      <w:pPr>
-        <w:spacing w:before="100" w:beforeAutospacing="1" w:after="100" w:afterAutospacing="1" w:line="360" w:lineRule="auto"/>
-        <w:jc w:val="both"/>
-        <w:rPr>
-          <w:rFonts w:ascii="Times New Roman" w:eastAsia="Times New Roman" w:hAnsi="Times New Roman" w:cs="Times New Roman"/>
-          <w:kern w:val="0"/>
-          <w:sz w:val="22"/>
-          <w:szCs w:val="22"/>
-          <w:lang w:eastAsia="pt-PT"/>
-          <w14:ligatures w14:val="none"/>
-        </w:rPr>
-      </w:pPr>
-    </w:p>
-    <w:p>
-      <w:pPr>
-        <w:pStyle w:val="ListParagraph"/>
-        <w:ind w:left="0"/>
-        <w:jc w:val="both"/>
-        <w:rPr>
-          <w:rFonts w:ascii="Times New Roman" w:hAnsi="Times New Roman" w:cs="Times New Roman"/>
-          <w:b/>
-          <w:bCs/>
-          <w:sz w:val="28"/>
-          <w:szCs w:val="28"/>
-        </w:rPr>
-      </w:pPr>
-      <w:proofErr w:type="spellStart"/>
-      <w:r>
-        <w:rPr>
-          <w:rFonts w:ascii="Times New Roman" w:hAnsi="Times New Roman" w:cs="Times New Roman"/>
-          <w:b/>
-          <w:bCs/>
-          <w:sz w:val="28"/>
-          <w:szCs w:val="28"/>
-        </w:rPr>
-        <w:t>User</w:t>
-      </w:r>
-      <w:proofErr w:type="spellEnd"/>
-      <w:r>
-        <w:rPr>
-          <w:rFonts w:ascii="Times New Roman" w:hAnsi="Times New Roman" w:cs="Times New Roman"/>
-          <w:b/>
-          <w:bCs/>
-          <w:sz w:val="28"/>
-          <w:szCs w:val="28"/>
-        </w:rPr>
-        <w:t xml:space="preserve"> </w:t>
-      </w:r>
-      <w:proofErr w:type="spellStart"/>
-      <w:r>
-        <w:rPr>
-          <w:rFonts w:ascii="Times New Roman" w:hAnsi="Times New Roman" w:cs="Times New Roman"/>
-          <w:b/>
-          <w:bCs/>
-          <w:sz w:val="28"/>
-          <w:szCs w:val="28"/>
-        </w:rPr>
-        <w:t>Story</w:t>
-      </w:r>
-      <w:proofErr w:type="spellEnd"/>
-      <w:r>
-        <w:rPr>
-          <w:rFonts w:ascii="Times New Roman" w:hAnsi="Times New Roman" w:cs="Times New Roman"/>
-          <w:b/>
-          <w:bCs/>
-          <w:sz w:val="28"/>
-          <w:szCs w:val="28"/>
-        </w:rPr>
-        <w:t xml:space="preserve"> </w:t>
-      </w:r>
-      <w:r>
-        <w:rPr>
-          <w:rFonts w:ascii="Times New Roman" w:hAnsi="Times New Roman" w:cs="Times New Roman"/>
-          <w:b/>
-          <w:bCs/>
-          <w:sz w:val="28"/>
-          <w:szCs w:val="28"/>
-        </w:rPr>
-        <w:t>2</w:t>
-      </w:r>
-      <w:r>
-        <w:rPr>
-          <w:rFonts w:ascii="Times New Roman" w:hAnsi="Times New Roman" w:cs="Times New Roman"/>
-          <w:b/>
-          <w:bCs/>
-          <w:sz w:val="28"/>
-          <w:szCs w:val="28"/>
-        </w:rPr>
-        <w:t>4</w:t>
-      </w:r>
-    </w:p>
-    <w:p>
-      <w:pPr>
-        <w:pStyle w:val="ListParagraph"/>
-        <w:ind w:left="0"/>
-        <w:jc w:val="both"/>
-        <w:rPr>
-          <w:rFonts w:ascii="Times New Roman" w:hAnsi="Times New Roman" w:cs="Times New Roman"/>
-          <w:b/>
-          <w:bCs/>
-          <w:sz w:val="28"/>
-          <w:szCs w:val="28"/>
-        </w:rPr>
-      </w:pPr>
-    </w:p>
-    <w:p>
-      <w:pPr>
-        <w:pStyle w:val="ListParagraph"/>
-        <w:ind w:left="0"/>
-        <w:jc w:val="both"/>
-        <w:rPr>
-          <w:rFonts w:ascii="Times New Roman" w:hAnsi="Times New Roman" w:cs="Times New Roman"/>
-        </w:rPr>
-      </w:pPr>
-      <w:r>
-        <w:rPr>
-          <w:rFonts w:ascii="Times New Roman" w:hAnsi="Times New Roman" w:cs="Times New Roman"/>
-        </w:rPr>
-        <w:t xml:space="preserve">Como </w:t>
-      </w:r>
-      <w:r>
-        <w:rPr>
-          <w:rFonts w:ascii="Times New Roman" w:hAnsi="Times New Roman" w:cs="Times New Roman"/>
+        <w:t xml:space="preserve">O </w:t>
+      </w:r>
+      <w:r>
+        <w:rPr>
+          <w:rFonts w:ascii="Times New Roman" w:eastAsia="Times New Roman" w:hAnsi="Times New Roman" w:cs="Times New Roman"/>
+          <w:kern w:val="0"/>
+          <w:sz w:val="22"/>
+          <w:szCs w:val="22"/>
+          <w:lang w:eastAsia="pt-PT"/>
+          <w14:ligatures w14:val="none"/>
         </w:rPr>
         <w:t>cliente</w:t>
       </w:r>
       <w:r>
         <w:rPr>
-          <w:rFonts w:ascii="Times New Roman" w:hAnsi="Times New Roman" w:cs="Times New Roman"/>
-        </w:rPr>
-        <w:t xml:space="preserve"> quero escolher </w:t>
-      </w:r>
-      <w:r>
-        <w:rPr>
-          <w:rFonts w:ascii="Times New Roman" w:hAnsi="Times New Roman" w:cs="Times New Roman"/>
-        </w:rPr>
-        <w:t xml:space="preserve">o idioma do website, de modo a </w:t>
-      </w:r>
-      <w:r>
-        <w:rPr>
-          <w:rFonts w:ascii="Times New Roman" w:hAnsi="Times New Roman" w:cs="Times New Roman"/>
-        </w:rPr>
-        <w:t xml:space="preserve">conseguir </w:t>
-      </w:r>
-      <w:r>
-        <w:rPr>
-          <w:rFonts w:ascii="Times New Roman" w:hAnsi="Times New Roman" w:cs="Times New Roman"/>
-        </w:rPr>
-        <w:t>compreender facilmente todas as informações.</w:t>
-      </w:r>
-    </w:p>
-    <w:p>
-      <w:pPr>
-        <w:pStyle w:val="ListParagraph"/>
-        <w:ind w:left="0"/>
-        <w:jc w:val="both"/>
-        <w:rPr>
-          <w:rFonts w:ascii="Times New Roman" w:hAnsi="Times New Roman" w:cs="Times New Roman"/>
-        </w:rPr>
-      </w:pPr>
-    </w:p>
-    <w:p>
-      <w:pPr>
-        <w:pStyle w:val="ListParagraph"/>
-        <w:ind w:left="0"/>
-        <w:jc w:val="both"/>
-        <w:rPr>
-          <w:rFonts w:ascii="Times New Roman" w:hAnsi="Times New Roman" w:cs="Times New Roman"/>
-          <w:b/>
-          <w:bCs/>
-          <w:sz w:val="22"/>
-          <w:szCs w:val="22"/>
-        </w:rPr>
-      </w:pPr>
-      <w:r>
-        <w:rPr>
-          <w:rFonts w:ascii="Times New Roman" w:hAnsi="Times New Roman" w:cs="Times New Roman"/>
-          <w:b/>
-          <w:bCs/>
-          <w:sz w:val="22"/>
-          <w:szCs w:val="22"/>
-        </w:rPr>
-        <w:t>Critérios de Aceitação:</w:t>
-      </w:r>
-    </w:p>
-    <w:p>
-      <w:pPr>
-        <w:pStyle w:val="ListParagraph"/>
-        <w:ind w:left="0"/>
-        <w:jc w:val="both"/>
-        <w:rPr>
-          <w:rFonts w:ascii="Times New Roman" w:hAnsi="Times New Roman" w:cs="Times New Roman"/>
-          <w:b/>
-          <w:bCs/>
-          <w:sz w:val="22"/>
-          <w:szCs w:val="22"/>
-        </w:rPr>
-      </w:pPr>
+          <w:rFonts w:ascii="Times New Roman" w:eastAsia="Times New Roman" w:hAnsi="Times New Roman" w:cs="Times New Roman"/>
+          <w:kern w:val="0"/>
+          <w:sz w:val="22"/>
+          <w:szCs w:val="22"/>
+          <w:lang w:eastAsia="pt-PT"/>
+          <w14:ligatures w14:val="none"/>
+        </w:rPr>
+        <w:t xml:space="preserve"> pode esvaziar todo o carrinho com um só clique.</w:t>
+      </w:r>
     </w:p>
     <w:p>
       <w:pPr>
@@ -8087,63 +7916,208 @@
           <w:lang w:eastAsia="pt-PT"/>
           <w14:ligatures w14:val="none"/>
         </w:rPr>
-        <w:t>Qualquer utilizador do site</w:t>
-      </w:r>
-      <w:r>
-        <w:rPr>
-          <w:rFonts w:ascii="Times New Roman" w:eastAsia="Times New Roman" w:hAnsi="Times New Roman" w:cs="Times New Roman"/>
-          <w:kern w:val="0"/>
-          <w:sz w:val="22"/>
-          <w:szCs w:val="22"/>
-          <w:lang w:eastAsia="pt-PT"/>
-          <w14:ligatures w14:val="none"/>
-        </w:rPr>
-        <w:t xml:space="preserve"> pod</w:t>
-      </w:r>
-      <w:r>
-        <w:rPr>
-          <w:rFonts w:ascii="Times New Roman" w:eastAsia="Times New Roman" w:hAnsi="Times New Roman" w:cs="Times New Roman"/>
-          <w:kern w:val="0"/>
-          <w:sz w:val="22"/>
-          <w:szCs w:val="22"/>
-          <w:lang w:eastAsia="pt-PT"/>
-          <w14:ligatures w14:val="none"/>
-        </w:rPr>
-        <w:t>e</w:t>
-      </w:r>
-      <w:r>
-        <w:rPr>
-          <w:rFonts w:ascii="Times New Roman" w:eastAsia="Times New Roman" w:hAnsi="Times New Roman" w:cs="Times New Roman"/>
-          <w:kern w:val="0"/>
-          <w:sz w:val="22"/>
-          <w:szCs w:val="22"/>
-          <w:lang w:eastAsia="pt-PT"/>
-          <w14:ligatures w14:val="none"/>
-        </w:rPr>
-        <w:t xml:space="preserve"> escolher</w:t>
-      </w:r>
-      <w:r>
-        <w:rPr>
-          <w:rFonts w:ascii="Times New Roman" w:eastAsia="Times New Roman" w:hAnsi="Times New Roman" w:cs="Times New Roman"/>
-          <w:kern w:val="0"/>
-          <w:sz w:val="22"/>
-          <w:szCs w:val="22"/>
-          <w:lang w:eastAsia="pt-PT"/>
-          <w14:ligatures w14:val="none"/>
-        </w:rPr>
-        <w:t xml:space="preserve"> o idioma entre</w:t>
-      </w:r>
-      <w:r>
-        <w:rPr>
-          <w:rFonts w:ascii="Times New Roman" w:eastAsia="Times New Roman" w:hAnsi="Times New Roman" w:cs="Times New Roman"/>
-          <w:kern w:val="0"/>
-          <w:sz w:val="22"/>
-          <w:szCs w:val="22"/>
-          <w:lang w:eastAsia="pt-PT"/>
-          <w14:ligatures w14:val="none"/>
-        </w:rPr>
-        <w:t xml:space="preserve"> português e inglês.</w:t>
-      </w:r>
+        <w:t>Cada artigo deve ter um botão para o remover.</w:t>
+      </w:r>
+    </w:p>
+    <w:p>
+      <w:pPr>
+        <w:spacing w:before="100" w:beforeAutospacing="1" w:after="100" w:afterAutospacing="1" w:line="360" w:lineRule="auto"/>
+        <w:jc w:val="both"/>
+        <w:rPr>
+          <w:rFonts w:ascii="Times New Roman" w:eastAsia="Times New Roman" w:hAnsi="Times New Roman" w:cs="Times New Roman"/>
+          <w:kern w:val="0"/>
+          <w:sz w:val="22"/>
+          <w:szCs w:val="22"/>
+          <w:lang w:eastAsia="pt-PT"/>
+          <w14:ligatures w14:val="none"/>
+        </w:rPr>
+      </w:pPr>
+    </w:p>
+    <w:p>
+      <w:pPr>
+        <w:pStyle w:val="ListParagraph"/>
+        <w:ind w:left="0"/>
+        <w:jc w:val="both"/>
+        <w:rPr>
+          <w:rFonts w:ascii="Times New Roman" w:hAnsi="Times New Roman" w:cs="Times New Roman"/>
+          <w:b/>
+          <w:bCs/>
+          <w:sz w:val="28"/>
+          <w:szCs w:val="28"/>
+        </w:rPr>
+      </w:pPr>
+      <w:proofErr w:type="spellStart"/>
+      <w:r>
+        <w:rPr>
+          <w:rFonts w:ascii="Times New Roman" w:hAnsi="Times New Roman" w:cs="Times New Roman"/>
+          <w:b/>
+          <w:bCs/>
+          <w:sz w:val="28"/>
+          <w:szCs w:val="28"/>
+        </w:rPr>
+        <w:t>User</w:t>
+      </w:r>
+      <w:proofErr w:type="spellEnd"/>
+      <w:r>
+        <w:rPr>
+          <w:rFonts w:ascii="Times New Roman" w:hAnsi="Times New Roman" w:cs="Times New Roman"/>
+          <w:b/>
+          <w:bCs/>
+          <w:sz w:val="28"/>
+          <w:szCs w:val="28"/>
+        </w:rPr>
+        <w:t xml:space="preserve"> </w:t>
+      </w:r>
+      <w:proofErr w:type="spellStart"/>
+      <w:r>
+        <w:rPr>
+          <w:rFonts w:ascii="Times New Roman" w:hAnsi="Times New Roman" w:cs="Times New Roman"/>
+          <w:b/>
+          <w:bCs/>
+          <w:sz w:val="28"/>
+          <w:szCs w:val="28"/>
+        </w:rPr>
+        <w:t>Story</w:t>
+      </w:r>
+      <w:proofErr w:type="spellEnd"/>
+      <w:r>
+        <w:rPr>
+          <w:rFonts w:ascii="Times New Roman" w:hAnsi="Times New Roman" w:cs="Times New Roman"/>
+          <w:b/>
+          <w:bCs/>
+          <w:sz w:val="28"/>
+          <w:szCs w:val="28"/>
+        </w:rPr>
+        <w:t xml:space="preserve"> </w:t>
+      </w:r>
+      <w:r>
+        <w:rPr>
+          <w:rFonts w:ascii="Times New Roman" w:hAnsi="Times New Roman" w:cs="Times New Roman"/>
+          <w:b/>
+          <w:bCs/>
+          <w:sz w:val="28"/>
+          <w:szCs w:val="28"/>
+        </w:rPr>
+        <w:t>2</w:t>
+      </w:r>
+      <w:r>
+        <w:rPr>
+          <w:rFonts w:ascii="Times New Roman" w:hAnsi="Times New Roman" w:cs="Times New Roman"/>
+          <w:b/>
+          <w:bCs/>
+          <w:sz w:val="28"/>
+          <w:szCs w:val="28"/>
+        </w:rPr>
+        <w:t>4</w:t>
+      </w:r>
+    </w:p>
+    <w:p>
+      <w:pPr>
+        <w:pStyle w:val="ListParagraph"/>
+        <w:ind w:left="0"/>
+        <w:jc w:val="both"/>
+        <w:rPr>
+          <w:rFonts w:ascii="Times New Roman" w:hAnsi="Times New Roman" w:cs="Times New Roman"/>
+          <w:b/>
+          <w:bCs/>
+          <w:sz w:val="28"/>
+          <w:szCs w:val="28"/>
+        </w:rPr>
+      </w:pPr>
+    </w:p>
+    <w:p>
+      <w:pPr>
+        <w:pStyle w:val="ListParagraph"/>
+        <w:ind w:left="0"/>
+        <w:jc w:val="both"/>
+        <w:rPr>
+          <w:rFonts w:ascii="Times New Roman" w:hAnsi="Times New Roman" w:cs="Times New Roman"/>
+        </w:rPr>
+      </w:pPr>
+      <w:r>
+        <w:rPr>
+          <w:rFonts w:ascii="Times New Roman" w:hAnsi="Times New Roman" w:cs="Times New Roman"/>
+        </w:rPr>
+        <w:t xml:space="preserve">Como </w:t>
+      </w:r>
+      <w:r>
+        <w:rPr>
+          <w:rFonts w:ascii="Times New Roman" w:hAnsi="Times New Roman" w:cs="Times New Roman"/>
+        </w:rPr>
+        <w:t>cliente</w:t>
+      </w:r>
+      <w:r>
+        <w:rPr>
+          <w:rFonts w:ascii="Times New Roman" w:hAnsi="Times New Roman" w:cs="Times New Roman"/>
+        </w:rPr>
+        <w:t xml:space="preserve"> quero escolher </w:t>
+      </w:r>
+      <w:r>
+        <w:rPr>
+          <w:rFonts w:ascii="Times New Roman" w:hAnsi="Times New Roman" w:cs="Times New Roman"/>
+        </w:rPr>
+        <w:t xml:space="preserve">o idioma do website, de modo a </w:t>
+      </w:r>
+      <w:r>
+        <w:rPr>
+          <w:rFonts w:ascii="Times New Roman" w:hAnsi="Times New Roman" w:cs="Times New Roman"/>
+        </w:rPr>
+        <w:t xml:space="preserve">conseguir </w:t>
+      </w:r>
+      <w:r>
+        <w:rPr>
+          <w:rFonts w:ascii="Times New Roman" w:hAnsi="Times New Roman" w:cs="Times New Roman"/>
+        </w:rPr>
+        <w:t>compreender facilmente todas as informações.</w:t>
+      </w:r>
+    </w:p>
+    <w:p>
+      <w:pPr>
+        <w:pStyle w:val="ListParagraph"/>
+        <w:ind w:left="0"/>
+        <w:jc w:val="both"/>
+        <w:rPr>
+          <w:rFonts w:ascii="Times New Roman" w:hAnsi="Times New Roman" w:cs="Times New Roman"/>
+        </w:rPr>
+      </w:pPr>
+    </w:p>
+    <w:p>
+      <w:pPr>
+        <w:pStyle w:val="ListParagraph"/>
+        <w:ind w:left="0"/>
+        <w:jc w:val="both"/>
+        <w:rPr>
+          <w:rFonts w:ascii="Times New Roman" w:hAnsi="Times New Roman" w:cs="Times New Roman"/>
+          <w:b/>
+          <w:bCs/>
+          <w:sz w:val="22"/>
+          <w:szCs w:val="22"/>
+        </w:rPr>
+      </w:pPr>
+      <w:r>
+        <w:rPr>
+          <w:rFonts w:ascii="Times New Roman" w:hAnsi="Times New Roman" w:cs="Times New Roman"/>
+          <w:b/>
+          <w:bCs/>
+          <w:sz w:val="22"/>
+          <w:szCs w:val="22"/>
+        </w:rPr>
+        <w:t>Critérios de Aceitação:</w:t>
+      </w:r>
+    </w:p>
+    <w:p>
+      <w:pPr>
+        <w:pStyle w:val="ListParagraph"/>
+        <w:ind w:left="0"/>
+        <w:jc w:val="both"/>
+        <w:rPr>
+          <w:rFonts w:ascii="Times New Roman" w:hAnsi="Times New Roman" w:cs="Times New Roman"/>
+          <w:b/>
+          <w:bCs/>
+          <w:sz w:val="22"/>
+          <w:szCs w:val="22"/>
+        </w:rPr>
+      </w:pPr>
     </w:p>
     <w:p>
       <w:pPr>
@@ -8172,7 +8146,62 @@
           <w:lang w:eastAsia="pt-PT"/>
           <w14:ligatures w14:val="none"/>
         </w:rPr>
-        <w:t>Deve haver um botão com as bandeiras de Portugal e Reino Unido para selecionar o idioma.</w:t>
+        <w:t>Qualquer utilizador do site</w:t>
+      </w:r>
+      <w:r>
+        <w:rPr>
+          <w:rFonts w:ascii="Times New Roman" w:eastAsia="Times New Roman" w:hAnsi="Times New Roman" w:cs="Times New Roman"/>
+          <w:kern w:val="0"/>
+          <w:sz w:val="22"/>
+          <w:szCs w:val="22"/>
+          <w:lang w:eastAsia="pt-PT"/>
+          <w14:ligatures w14:val="none"/>
+        </w:rPr>
+        <w:t xml:space="preserve"> pod</w:t>
+      </w:r>
+      <w:r>
+        <w:rPr>
+          <w:rFonts w:ascii="Times New Roman" w:eastAsia="Times New Roman" w:hAnsi="Times New Roman" w:cs="Times New Roman"/>
+          <w:kern w:val="0"/>
+          <w:sz w:val="22"/>
+          <w:szCs w:val="22"/>
+          <w:lang w:eastAsia="pt-PT"/>
+          <w14:ligatures w14:val="none"/>
+        </w:rPr>
+        <w:t>e</w:t>
+      </w:r>
+      <w:r>
+        <w:rPr>
+          <w:rFonts w:ascii="Times New Roman" w:eastAsia="Times New Roman" w:hAnsi="Times New Roman" w:cs="Times New Roman"/>
+          <w:kern w:val="0"/>
+          <w:sz w:val="22"/>
+          <w:szCs w:val="22"/>
+          <w:lang w:eastAsia="pt-PT"/>
+          <w14:ligatures w14:val="none"/>
+        </w:rPr>
+        <w:t xml:space="preserve"> escolher</w:t>
+      </w:r>
+      <w:r>
+        <w:rPr>
+          <w:rFonts w:ascii="Times New Roman" w:eastAsia="Times New Roman" w:hAnsi="Times New Roman" w:cs="Times New Roman"/>
+          <w:kern w:val="0"/>
+          <w:sz w:val="22"/>
+          <w:szCs w:val="22"/>
+          <w:lang w:eastAsia="pt-PT"/>
+          <w14:ligatures w14:val="none"/>
+        </w:rPr>
+        <w:t xml:space="preserve"> o idioma entre</w:t>
+      </w:r>
+      <w:r>
+        <w:rPr>
+          <w:rFonts w:ascii="Times New Roman" w:eastAsia="Times New Roman" w:hAnsi="Times New Roman" w:cs="Times New Roman"/>
+          <w:kern w:val="0"/>
+          <w:sz w:val="22"/>
+          <w:szCs w:val="22"/>
+          <w:lang w:eastAsia="pt-PT"/>
+          <w14:ligatures w14:val="none"/>
+        </w:rPr>
+        <w:t xml:space="preserve"> português e inglês.</w:t>
       </w:r>
     </w:p>
     <w:p>
@@ -8202,7 +8231,7 @@
           <w:lang w:eastAsia="pt-PT"/>
           <w14:ligatures w14:val="none"/>
         </w:rPr>
-        <w:t>A seleção de idioma deverá ser acessível a partir de qualquer página do website.</w:t>
+        <w:t>Deve haver um botão com as bandeiras de Portugal e Reino Unido para selecionar o idioma.</w:t>
       </w:r>
     </w:p>
     <w:p>
@@ -8232,7 +8261,7 @@
           <w:lang w:eastAsia="pt-PT"/>
           <w14:ligatures w14:val="none"/>
         </w:rPr>
-        <w:t>Ao alterar o idioma, o website deve manter o utilizador na mesma página, apenas atualizando o idioma.</w:t>
+        <w:t>A seleção de idioma deverá ser acessível a partir de qualquer página do website.</w:t>
       </w:r>
     </w:p>
     <w:p>
@@ -8262,213 +8291,8 @@
           <w:lang w:eastAsia="pt-PT"/>
           <w14:ligatures w14:val="none"/>
         </w:rPr>
-        <w:t>O idioma escolhido deve persistir durante a navegação.</w:t>
-      </w:r>
-    </w:p>
-    <w:p>
-      <w:pPr>
-        <w:spacing w:before="100" w:beforeAutospacing="1" w:after="100" w:afterAutospacing="1" w:line="360" w:lineRule="auto"/>
-        <w:jc w:val="both"/>
-        <w:rPr>
-          <w:rFonts w:ascii="Times New Roman" w:eastAsia="Times New Roman" w:hAnsi="Times New Roman" w:cs="Times New Roman"/>
-          <w:kern w:val="0"/>
-          <w:sz w:val="22"/>
-          <w:szCs w:val="22"/>
-          <w:lang w:eastAsia="pt-PT"/>
-          <w14:ligatures w14:val="none"/>
-        </w:rPr>
-      </w:pPr>
-    </w:p>
-    <w:p>
-      <w:pPr>
-        <w:pStyle w:val="ListParagraph"/>
-        <w:ind w:left="0"/>
-        <w:jc w:val="both"/>
-        <w:rPr>
-          <w:rFonts w:ascii="Times New Roman" w:hAnsi="Times New Roman" w:cs="Times New Roman"/>
-          <w:b/>
-          <w:bCs/>
-          <w:sz w:val="28"/>
-          <w:szCs w:val="28"/>
-        </w:rPr>
-      </w:pPr>
-      <w:proofErr w:type="spellStart"/>
-      <w:r>
-        <w:rPr>
-          <w:rFonts w:ascii="Times New Roman" w:hAnsi="Times New Roman" w:cs="Times New Roman"/>
-          <w:b/>
-          <w:bCs/>
-          <w:sz w:val="28"/>
-          <w:szCs w:val="28"/>
-        </w:rPr>
-        <w:t>User</w:t>
-      </w:r>
-      <w:proofErr w:type="spellEnd"/>
-      <w:r>
-        <w:rPr>
-          <w:rFonts w:ascii="Times New Roman" w:hAnsi="Times New Roman" w:cs="Times New Roman"/>
-          <w:b/>
-          <w:bCs/>
-          <w:sz w:val="28"/>
-          <w:szCs w:val="28"/>
-        </w:rPr>
-        <w:t xml:space="preserve"> </w:t>
-      </w:r>
-      <w:proofErr w:type="spellStart"/>
-      <w:r>
-        <w:rPr>
-          <w:rFonts w:ascii="Times New Roman" w:hAnsi="Times New Roman" w:cs="Times New Roman"/>
-          <w:b/>
-          <w:bCs/>
-          <w:sz w:val="28"/>
-          <w:szCs w:val="28"/>
-        </w:rPr>
-        <w:t>Story</w:t>
-      </w:r>
-      <w:proofErr w:type="spellEnd"/>
-      <w:r>
-        <w:rPr>
-          <w:rFonts w:ascii="Times New Roman" w:hAnsi="Times New Roman" w:cs="Times New Roman"/>
-          <w:b/>
-          <w:bCs/>
-          <w:sz w:val="28"/>
-          <w:szCs w:val="28"/>
-        </w:rPr>
-        <w:t xml:space="preserve"> </w:t>
-      </w:r>
-      <w:r>
-        <w:rPr>
-          <w:rFonts w:ascii="Times New Roman" w:hAnsi="Times New Roman" w:cs="Times New Roman"/>
-          <w:b/>
-          <w:bCs/>
-          <w:sz w:val="28"/>
-          <w:szCs w:val="28"/>
-        </w:rPr>
-        <w:t>2</w:t>
-      </w:r>
-      <w:r>
-        <w:rPr>
-          <w:rFonts w:ascii="Times New Roman" w:hAnsi="Times New Roman" w:cs="Times New Roman"/>
-          <w:b/>
-          <w:bCs/>
-          <w:sz w:val="28"/>
-          <w:szCs w:val="28"/>
-        </w:rPr>
-        <w:t>5</w:t>
-      </w:r>
-    </w:p>
-    <w:p>
-      <w:pPr>
-        <w:pStyle w:val="ListParagraph"/>
-        <w:ind w:left="0"/>
-        <w:jc w:val="both"/>
-        <w:rPr>
-          <w:rFonts w:ascii="Times New Roman" w:hAnsi="Times New Roman" w:cs="Times New Roman"/>
-          <w:b/>
-          <w:bCs/>
-          <w:sz w:val="28"/>
-          <w:szCs w:val="28"/>
-        </w:rPr>
-      </w:pPr>
-    </w:p>
-    <w:p>
-      <w:pPr>
-        <w:pStyle w:val="ListParagraph"/>
-        <w:ind w:left="0"/>
-        <w:jc w:val="both"/>
-        <w:rPr>
-          <w:rFonts w:ascii="Times New Roman" w:hAnsi="Times New Roman" w:cs="Times New Roman"/>
-        </w:rPr>
-      </w:pPr>
-      <w:r>
-        <w:rPr>
-          <w:rFonts w:ascii="Times New Roman" w:hAnsi="Times New Roman" w:cs="Times New Roman"/>
-        </w:rPr>
-        <w:t xml:space="preserve">Como </w:t>
-      </w:r>
-      <w:r>
-        <w:rPr>
-          <w:rFonts w:ascii="Times New Roman" w:hAnsi="Times New Roman" w:cs="Times New Roman"/>
-        </w:rPr>
-        <w:t>cliente</w:t>
-      </w:r>
-      <w:r>
-        <w:rPr>
-          <w:rFonts w:ascii="Times New Roman" w:hAnsi="Times New Roman" w:cs="Times New Roman"/>
-        </w:rPr>
-        <w:t xml:space="preserve"> quero </w:t>
-      </w:r>
-      <w:r>
-        <w:rPr>
-          <w:rFonts w:ascii="Times New Roman" w:hAnsi="Times New Roman" w:cs="Times New Roman"/>
-        </w:rPr>
-        <w:t>apenas visualizar produtos que se encontrem disponíveis, de modo a evitar comprar produtos sem stock.</w:t>
-      </w:r>
-    </w:p>
-    <w:p>
-      <w:pPr>
-        <w:pStyle w:val="ListParagraph"/>
-        <w:ind w:left="0"/>
-        <w:jc w:val="both"/>
-        <w:rPr>
-          <w:rFonts w:ascii="Times New Roman" w:hAnsi="Times New Roman" w:cs="Times New Roman"/>
-        </w:rPr>
-      </w:pPr>
-      <w:r>
-        <w:rPr>
-          <w:rFonts w:ascii="Times New Roman" w:hAnsi="Times New Roman" w:cs="Times New Roman"/>
-        </w:rPr>
-        <w:lastRenderedPageBreak/>
-        <w:t xml:space="preserve"> </w:t>
-      </w:r>
-    </w:p>
-    <w:p>
-      <w:pPr>
-        <w:pStyle w:val="ListParagraph"/>
-        <w:ind w:left="0"/>
-        <w:jc w:val="both"/>
-        <w:rPr>
-          <w:rFonts w:ascii="Times New Roman" w:hAnsi="Times New Roman" w:cs="Times New Roman"/>
-        </w:rPr>
-      </w:pPr>
-    </w:p>
-    <w:p>
-      <w:pPr>
-        <w:pStyle w:val="ListParagraph"/>
-        <w:ind w:left="0"/>
-        <w:jc w:val="both"/>
-        <w:rPr>
-          <w:rFonts w:ascii="Times New Roman" w:hAnsi="Times New Roman" w:cs="Times New Roman"/>
-          <w:b/>
-          <w:bCs/>
-          <w:sz w:val="22"/>
-          <w:szCs w:val="22"/>
-        </w:rPr>
-      </w:pPr>
-      <w:r>
-        <w:rPr>
-          <w:rFonts w:ascii="Times New Roman" w:hAnsi="Times New Roman" w:cs="Times New Roman"/>
-          <w:b/>
-          <w:bCs/>
-          <w:sz w:val="22"/>
-          <w:szCs w:val="22"/>
-        </w:rPr>
-        <w:t>Critérios de Aceitação:</w:t>
-      </w:r>
-    </w:p>
-    <w:p>
-      <w:pPr>
-        <w:pStyle w:val="ListParagraph"/>
-        <w:ind w:left="0"/>
-        <w:jc w:val="both"/>
-        <w:rPr>
-          <w:rFonts w:ascii="Times New Roman" w:hAnsi="Times New Roman" w:cs="Times New Roman"/>
-          <w:b/>
-          <w:bCs/>
-          <w:sz w:val="22"/>
-          <w:szCs w:val="22"/>
-        </w:rPr>
-      </w:pPr>
+        <w:t>Ao alterar o idioma, o website deve manter o utilizador na mesma página, apenas atualizando o idioma.</w:t>
+      </w:r>
     </w:p>
     <w:p>
       <w:pPr>
@@ -8497,30 +8321,213 @@
           <w:lang w:eastAsia="pt-PT"/>
           <w14:ligatures w14:val="none"/>
         </w:rPr>
-        <w:t xml:space="preserve">O sistema deve </w:t>
-      </w:r>
-      <w:r>
-        <w:rPr>
-          <w:rFonts w:ascii="Times New Roman" w:eastAsia="Times New Roman" w:hAnsi="Times New Roman" w:cs="Times New Roman"/>
-          <w:kern w:val="0"/>
-          <w:sz w:val="22"/>
-          <w:szCs w:val="22"/>
-          <w:lang w:eastAsia="pt-PT"/>
-          <w14:ligatures w14:val="none"/>
-        </w:rPr>
-        <w:t xml:space="preserve">atualizar </w:t>
-      </w:r>
-      <w:r>
-        <w:rPr>
-          <w:rFonts w:ascii="Times New Roman" w:eastAsia="Times New Roman" w:hAnsi="Times New Roman" w:cs="Times New Roman"/>
-          <w:kern w:val="0"/>
-          <w:sz w:val="22"/>
-          <w:szCs w:val="22"/>
-          <w:lang w:eastAsia="pt-PT"/>
-          <w14:ligatures w14:val="none"/>
-        </w:rPr>
-        <w:t>manter o stock de todos os produtos atualizado.</w:t>
-      </w:r>
+        <w:t>O idioma escolhido deve persistir durante a navegação.</w:t>
+      </w:r>
+    </w:p>
+    <w:p>
+      <w:pPr>
+        <w:spacing w:before="100" w:beforeAutospacing="1" w:after="100" w:afterAutospacing="1" w:line="360" w:lineRule="auto"/>
+        <w:jc w:val="both"/>
+        <w:rPr>
+          <w:rFonts w:ascii="Times New Roman" w:eastAsia="Times New Roman" w:hAnsi="Times New Roman" w:cs="Times New Roman"/>
+          <w:kern w:val="0"/>
+          <w:sz w:val="22"/>
+          <w:szCs w:val="22"/>
+          <w:lang w:eastAsia="pt-PT"/>
+          <w14:ligatures w14:val="none"/>
+        </w:rPr>
+      </w:pPr>
+    </w:p>
+    <w:p>
+      <w:pPr>
+        <w:pStyle w:val="ListParagraph"/>
+        <w:ind w:left="0"/>
+        <w:jc w:val="both"/>
+        <w:rPr>
+          <w:rFonts w:ascii="Times New Roman" w:hAnsi="Times New Roman" w:cs="Times New Roman"/>
+          <w:b/>
+          <w:bCs/>
+          <w:sz w:val="28"/>
+          <w:szCs w:val="28"/>
+        </w:rPr>
+      </w:pPr>
+      <w:proofErr w:type="spellStart"/>
+      <w:r>
+        <w:rPr>
+          <w:rFonts w:ascii="Times New Roman" w:hAnsi="Times New Roman" w:cs="Times New Roman"/>
+          <w:b/>
+          <w:bCs/>
+          <w:sz w:val="28"/>
+          <w:szCs w:val="28"/>
+        </w:rPr>
+        <w:t>User</w:t>
+      </w:r>
+      <w:proofErr w:type="spellEnd"/>
+      <w:r>
+        <w:rPr>
+          <w:rFonts w:ascii="Times New Roman" w:hAnsi="Times New Roman" w:cs="Times New Roman"/>
+          <w:b/>
+          <w:bCs/>
+          <w:sz w:val="28"/>
+          <w:szCs w:val="28"/>
+        </w:rPr>
+        <w:t xml:space="preserve"> </w:t>
+      </w:r>
+      <w:proofErr w:type="spellStart"/>
+      <w:r>
+        <w:rPr>
+          <w:rFonts w:ascii="Times New Roman" w:hAnsi="Times New Roman" w:cs="Times New Roman"/>
+          <w:b/>
+          <w:bCs/>
+          <w:sz w:val="28"/>
+          <w:szCs w:val="28"/>
+        </w:rPr>
+        <w:t>Story</w:t>
+      </w:r>
+      <w:proofErr w:type="spellEnd"/>
+      <w:r>
+        <w:rPr>
+          <w:rFonts w:ascii="Times New Roman" w:hAnsi="Times New Roman" w:cs="Times New Roman"/>
+          <w:b/>
+          <w:bCs/>
+          <w:sz w:val="28"/>
+          <w:szCs w:val="28"/>
+        </w:rPr>
+        <w:t xml:space="preserve"> </w:t>
+      </w:r>
+      <w:r>
+        <w:rPr>
+          <w:rFonts w:ascii="Times New Roman" w:hAnsi="Times New Roman" w:cs="Times New Roman"/>
+          <w:b/>
+          <w:bCs/>
+          <w:sz w:val="28"/>
+          <w:szCs w:val="28"/>
+        </w:rPr>
+        <w:t>2</w:t>
+      </w:r>
+      <w:r>
+        <w:rPr>
+          <w:rFonts w:ascii="Times New Roman" w:hAnsi="Times New Roman" w:cs="Times New Roman"/>
+          <w:b/>
+          <w:bCs/>
+          <w:sz w:val="28"/>
+          <w:szCs w:val="28"/>
+        </w:rPr>
+        <w:t>5</w:t>
+      </w:r>
+    </w:p>
+    <w:p>
+      <w:pPr>
+        <w:pStyle w:val="ListParagraph"/>
+        <w:ind w:left="0"/>
+        <w:jc w:val="both"/>
+        <w:rPr>
+          <w:rFonts w:ascii="Times New Roman" w:hAnsi="Times New Roman" w:cs="Times New Roman"/>
+          <w:b/>
+          <w:bCs/>
+          <w:sz w:val="28"/>
+          <w:szCs w:val="28"/>
+        </w:rPr>
+      </w:pPr>
+    </w:p>
+    <w:p>
+      <w:pPr>
+        <w:pStyle w:val="ListParagraph"/>
+        <w:ind w:left="0"/>
+        <w:jc w:val="both"/>
+        <w:rPr>
+          <w:rFonts w:ascii="Times New Roman" w:hAnsi="Times New Roman" w:cs="Times New Roman"/>
+        </w:rPr>
+      </w:pPr>
+      <w:r>
+        <w:rPr>
+          <w:rFonts w:ascii="Times New Roman" w:hAnsi="Times New Roman" w:cs="Times New Roman"/>
+        </w:rPr>
+        <w:t xml:space="preserve">Como </w:t>
+      </w:r>
+      <w:r>
+        <w:rPr>
+          <w:rFonts w:ascii="Times New Roman" w:hAnsi="Times New Roman" w:cs="Times New Roman"/>
+        </w:rPr>
+        <w:t>cliente</w:t>
+      </w:r>
+      <w:r>
+        <w:rPr>
+          <w:rFonts w:ascii="Times New Roman" w:hAnsi="Times New Roman" w:cs="Times New Roman"/>
+        </w:rPr>
+        <w:t xml:space="preserve"> quero </w:t>
+      </w:r>
+      <w:r>
+        <w:rPr>
+          <w:rFonts w:ascii="Times New Roman" w:hAnsi="Times New Roman" w:cs="Times New Roman"/>
+        </w:rPr>
+        <w:t>apenas visualizar produtos que se encontrem disponíveis, de modo a evitar comprar produtos sem stock.</w:t>
+      </w:r>
+    </w:p>
+    <w:p>
+      <w:pPr>
+        <w:pStyle w:val="ListParagraph"/>
+        <w:ind w:left="0"/>
+        <w:jc w:val="both"/>
+        <w:rPr>
+          <w:rFonts w:ascii="Times New Roman" w:hAnsi="Times New Roman" w:cs="Times New Roman"/>
+        </w:rPr>
+      </w:pPr>
+      <w:r>
+        <w:rPr>
+          <w:rFonts w:ascii="Times New Roman" w:hAnsi="Times New Roman" w:cs="Times New Roman"/>
+        </w:rPr>
+        <w:lastRenderedPageBreak/>
+        <w:t xml:space="preserve"> </w:t>
+      </w:r>
+    </w:p>
+    <w:p>
+      <w:pPr>
+        <w:pStyle w:val="ListParagraph"/>
+        <w:ind w:left="0"/>
+        <w:jc w:val="both"/>
+        <w:rPr>
+          <w:rFonts w:ascii="Times New Roman" w:hAnsi="Times New Roman" w:cs="Times New Roman"/>
+        </w:rPr>
+      </w:pPr>
+    </w:p>
+    <w:p>
+      <w:pPr>
+        <w:pStyle w:val="ListParagraph"/>
+        <w:ind w:left="0"/>
+        <w:jc w:val="both"/>
+        <w:rPr>
+          <w:rFonts w:ascii="Times New Roman" w:hAnsi="Times New Roman" w:cs="Times New Roman"/>
+          <w:b/>
+          <w:bCs/>
+          <w:sz w:val="22"/>
+          <w:szCs w:val="22"/>
+        </w:rPr>
+      </w:pPr>
+      <w:r>
+        <w:rPr>
+          <w:rFonts w:ascii="Times New Roman" w:hAnsi="Times New Roman" w:cs="Times New Roman"/>
+          <w:b/>
+          <w:bCs/>
+          <w:sz w:val="22"/>
+          <w:szCs w:val="22"/>
+        </w:rPr>
+        <w:t>Critérios de Aceitação:</w:t>
+      </w:r>
+    </w:p>
+    <w:p>
+      <w:pPr>
+        <w:pStyle w:val="ListParagraph"/>
+        <w:ind w:left="0"/>
+        <w:jc w:val="both"/>
+        <w:rPr>
+          <w:rFonts w:ascii="Times New Roman" w:hAnsi="Times New Roman" w:cs="Times New Roman"/>
+          <w:b/>
+          <w:bCs/>
+          <w:sz w:val="22"/>
+          <w:szCs w:val="22"/>
+        </w:rPr>
+      </w:pPr>
     </w:p>
     <w:p>
       <w:pPr>
@@ -8549,18 +8556,29 @@
           <w:lang w:eastAsia="pt-PT"/>
           <w14:ligatures w14:val="none"/>
         </w:rPr>
-        <w:t>Quando não existir stock de um produto o mesmo</w:t>
-      </w:r>
-      <w:r>
-        <w:rPr>
-          <w:rFonts w:ascii="Times New Roman" w:eastAsia="Times New Roman" w:hAnsi="Times New Roman" w:cs="Times New Roman"/>
-          <w:kern w:val="0"/>
-          <w:sz w:val="22"/>
-          <w:szCs w:val="22"/>
-          <w:lang w:eastAsia="pt-PT"/>
-          <w14:ligatures w14:val="none"/>
-        </w:rPr>
-        <w:t xml:space="preserve"> deve ser eliminado do catálogo.</w:t>
+        <w:t xml:space="preserve">O sistema deve </w:t>
+      </w:r>
+      <w:r>
+        <w:rPr>
+          <w:rFonts w:ascii="Times New Roman" w:eastAsia="Times New Roman" w:hAnsi="Times New Roman" w:cs="Times New Roman"/>
+          <w:kern w:val="0"/>
+          <w:sz w:val="22"/>
+          <w:szCs w:val="22"/>
+          <w:lang w:eastAsia="pt-PT"/>
+          <w14:ligatures w14:val="none"/>
+        </w:rPr>
+        <w:t xml:space="preserve">atualizar </w:t>
+      </w:r>
+      <w:r>
+        <w:rPr>
+          <w:rFonts w:ascii="Times New Roman" w:eastAsia="Times New Roman" w:hAnsi="Times New Roman" w:cs="Times New Roman"/>
+          <w:kern w:val="0"/>
+          <w:sz w:val="22"/>
+          <w:szCs w:val="22"/>
+          <w:lang w:eastAsia="pt-PT"/>
+          <w14:ligatures w14:val="none"/>
+        </w:rPr>
+        <w:t>manter o stock de todos os produtos atualizado.</w:t>
       </w:r>
     </w:p>
     <w:p>
@@ -8590,218 +8608,19 @@
           <w:lang w:eastAsia="pt-PT"/>
           <w14:ligatures w14:val="none"/>
         </w:rPr>
-        <w:t xml:space="preserve">Quando </w:t>
-      </w:r>
-      <w:r>
-        <w:rPr>
-          <w:rFonts w:ascii="Times New Roman" w:eastAsia="Times New Roman" w:hAnsi="Times New Roman" w:cs="Times New Roman"/>
-          <w:kern w:val="0"/>
-          <w:sz w:val="22"/>
-          <w:szCs w:val="22"/>
-          <w:lang w:eastAsia="pt-PT"/>
-          <w14:ligatures w14:val="none"/>
-        </w:rPr>
-        <w:t>for adicionado stock</w:t>
-      </w:r>
-      <w:r>
-        <w:rPr>
-          <w:rFonts w:ascii="Times New Roman" w:eastAsia="Times New Roman" w:hAnsi="Times New Roman" w:cs="Times New Roman"/>
-          <w:kern w:val="0"/>
-          <w:sz w:val="22"/>
-          <w:szCs w:val="22"/>
-          <w:lang w:eastAsia="pt-PT"/>
-          <w14:ligatures w14:val="none"/>
-        </w:rPr>
-        <w:t xml:space="preserve"> o produto torna a estar novamente visível.</w:t>
-      </w:r>
-    </w:p>
-    <w:p>
-      <w:pPr>
-        <w:spacing w:line="276" w:lineRule="auto"/>
-        <w:jc w:val="both"/>
-        <w:rPr>
-          <w:rFonts w:ascii="Times New Roman" w:hAnsi="Times New Roman" w:cs="Times New Roman"/>
-          <w:b/>
-          <w:bCs/>
-          <w:sz w:val="22"/>
-          <w:szCs w:val="22"/>
-        </w:rPr>
-      </w:pPr>
-    </w:p>
-    <w:p>
-      <w:pPr>
-        <w:spacing w:line="276" w:lineRule="auto"/>
-        <w:jc w:val="both"/>
-        <w:rPr>
-          <w:rFonts w:ascii="Times New Roman" w:hAnsi="Times New Roman" w:cs="Times New Roman"/>
-          <w:b/>
-          <w:bCs/>
-          <w:sz w:val="22"/>
-          <w:szCs w:val="22"/>
-        </w:rPr>
-      </w:pPr>
-    </w:p>
-    <w:p>
-      <w:pPr>
-        <w:pStyle w:val="ListParagraph"/>
-        <w:ind w:left="0"/>
-        <w:jc w:val="both"/>
-        <w:rPr>
-          <w:rFonts w:ascii="Times New Roman" w:hAnsi="Times New Roman" w:cs="Times New Roman"/>
-          <w:b/>
-          <w:bCs/>
-          <w:sz w:val="28"/>
-          <w:szCs w:val="28"/>
-        </w:rPr>
-      </w:pPr>
-      <w:proofErr w:type="spellStart"/>
-      <w:r>
-        <w:rPr>
-          <w:rFonts w:ascii="Times New Roman" w:hAnsi="Times New Roman" w:cs="Times New Roman"/>
-          <w:b/>
-          <w:bCs/>
-          <w:sz w:val="28"/>
-          <w:szCs w:val="28"/>
-        </w:rPr>
-        <w:t>User</w:t>
-      </w:r>
-      <w:proofErr w:type="spellEnd"/>
-      <w:r>
-        <w:rPr>
-          <w:rFonts w:ascii="Times New Roman" w:hAnsi="Times New Roman" w:cs="Times New Roman"/>
-          <w:b/>
-          <w:bCs/>
-          <w:sz w:val="28"/>
-          <w:szCs w:val="28"/>
-        </w:rPr>
-        <w:t xml:space="preserve"> </w:t>
-      </w:r>
-      <w:proofErr w:type="spellStart"/>
-      <w:r>
-        <w:rPr>
-          <w:rFonts w:ascii="Times New Roman" w:hAnsi="Times New Roman" w:cs="Times New Roman"/>
-          <w:b/>
-          <w:bCs/>
-          <w:sz w:val="28"/>
-          <w:szCs w:val="28"/>
-        </w:rPr>
-        <w:t>Story</w:t>
-      </w:r>
-      <w:proofErr w:type="spellEnd"/>
-      <w:r>
-        <w:rPr>
-          <w:rFonts w:ascii="Times New Roman" w:hAnsi="Times New Roman" w:cs="Times New Roman"/>
-          <w:b/>
-          <w:bCs/>
-          <w:sz w:val="28"/>
-          <w:szCs w:val="28"/>
-        </w:rPr>
-        <w:t xml:space="preserve"> 2</w:t>
-      </w:r>
-      <w:r>
-        <w:rPr>
-          <w:rFonts w:ascii="Times New Roman" w:hAnsi="Times New Roman" w:cs="Times New Roman"/>
-          <w:b/>
-          <w:bCs/>
-          <w:sz w:val="28"/>
-          <w:szCs w:val="28"/>
-        </w:rPr>
-        <w:t>6</w:t>
-      </w:r>
-    </w:p>
-    <w:p>
-      <w:pPr>
-        <w:pStyle w:val="ListParagraph"/>
-        <w:ind w:left="0"/>
-        <w:jc w:val="both"/>
-        <w:rPr>
-          <w:rFonts w:ascii="Times New Roman" w:hAnsi="Times New Roman" w:cs="Times New Roman"/>
-          <w:b/>
-          <w:bCs/>
-          <w:sz w:val="28"/>
-          <w:szCs w:val="28"/>
-        </w:rPr>
-      </w:pPr>
-    </w:p>
-    <w:p>
-      <w:pPr>
-        <w:pStyle w:val="ListParagraph"/>
-        <w:ind w:left="0"/>
-        <w:jc w:val="both"/>
-        <w:rPr>
-          <w:rFonts w:ascii="Times New Roman" w:hAnsi="Times New Roman" w:cs="Times New Roman"/>
-        </w:rPr>
-      </w:pPr>
-      <w:r>
-        <w:rPr>
-          <w:rFonts w:ascii="Times New Roman" w:hAnsi="Times New Roman" w:cs="Times New Roman"/>
-        </w:rPr>
-        <w:t>Como cliente quero comunicar com os agricultores, de modo a obter informações sobre os seus produtos.</w:t>
-      </w:r>
-    </w:p>
-    <w:p>
-      <w:pPr>
-        <w:pStyle w:val="ListParagraph"/>
-        <w:ind w:left="0"/>
-        <w:jc w:val="both"/>
-        <w:rPr>
-          <w:rFonts w:ascii="Times New Roman" w:hAnsi="Times New Roman" w:cs="Times New Roman"/>
-        </w:rPr>
-      </w:pPr>
-      <w:r>
-        <w:rPr>
-          <w:rFonts w:ascii="Times New Roman" w:hAnsi="Times New Roman" w:cs="Times New Roman"/>
-        </w:rPr>
-        <w:t xml:space="preserve"> </w:t>
-      </w:r>
-    </w:p>
-    <w:p>
-      <w:pPr>
-        <w:pStyle w:val="ListParagraph"/>
-        <w:ind w:left="0"/>
-        <w:jc w:val="both"/>
-        <w:rPr>
-          <w:rFonts w:ascii="Times New Roman" w:hAnsi="Times New Roman" w:cs="Times New Roman"/>
-        </w:rPr>
-      </w:pPr>
-    </w:p>
-    <w:p>
-      <w:pPr>
-        <w:pStyle w:val="ListParagraph"/>
-        <w:ind w:left="0"/>
-        <w:jc w:val="both"/>
-        <w:rPr>
-          <w:rFonts w:ascii="Times New Roman" w:hAnsi="Times New Roman" w:cs="Times New Roman"/>
-          <w:b/>
-          <w:bCs/>
-          <w:sz w:val="22"/>
-          <w:szCs w:val="22"/>
-        </w:rPr>
-      </w:pPr>
-      <w:r>
-        <w:rPr>
-          <w:rFonts w:ascii="Times New Roman" w:hAnsi="Times New Roman" w:cs="Times New Roman"/>
-          <w:b/>
-          <w:bCs/>
-          <w:sz w:val="22"/>
-          <w:szCs w:val="22"/>
-        </w:rPr>
-        <w:t>Critérios de Aceitação:</w:t>
-      </w:r>
-    </w:p>
-    <w:p>
-      <w:pPr>
-        <w:pStyle w:val="ListParagraph"/>
-        <w:ind w:left="0"/>
-        <w:jc w:val="both"/>
-        <w:rPr>
-          <w:rFonts w:ascii="Times New Roman" w:hAnsi="Times New Roman" w:cs="Times New Roman"/>
-          <w:b/>
-          <w:bCs/>
-          <w:sz w:val="22"/>
-          <w:szCs w:val="22"/>
-        </w:rPr>
-      </w:pPr>
+        <w:t>Quando não existir stock de um produto o mesmo</w:t>
+      </w:r>
+      <w:r>
+        <w:rPr>
+          <w:rFonts w:ascii="Times New Roman" w:eastAsia="Times New Roman" w:hAnsi="Times New Roman" w:cs="Times New Roman"/>
+          <w:kern w:val="0"/>
+          <w:sz w:val="22"/>
+          <w:szCs w:val="22"/>
+          <w:lang w:eastAsia="pt-PT"/>
+          <w14:ligatures w14:val="none"/>
+        </w:rPr>
+        <w:t xml:space="preserve"> deve ser eliminado do catálogo.</w:t>
+      </w:r>
     </w:p>
     <w:p>
       <w:pPr>
@@ -8813,20 +8632,250 @@
         <w:spacing w:before="100" w:beforeAutospacing="1" w:after="100" w:afterAutospacing="1" w:line="360" w:lineRule="auto"/>
         <w:jc w:val="both"/>
         <w:rPr>
-          <w:rFonts w:ascii="Times New Roman" w:hAnsi="Times New Roman" w:cs="Times New Roman"/>
-        </w:rPr>
-      </w:pPr>
-      <w:r>
-        <w:rPr>
-          <w:rFonts w:ascii="Times New Roman" w:eastAsia="Times New Roman" w:hAnsi="Times New Roman" w:cs="Times New Roman"/>
-          <w:kern w:val="0"/>
-          <w:sz w:val="22"/>
-          <w:szCs w:val="22"/>
-          <w:lang w:eastAsia="pt-PT"/>
-          <w14:ligatures w14:val="none"/>
-        </w:rPr>
-        <w:t>No perfil dos agricultores deve existir um botão para comunicar com o mesmo.</w:t>
-      </w:r>
+          <w:rFonts w:ascii="Times New Roman" w:eastAsia="Times New Roman" w:hAnsi="Times New Roman" w:cs="Times New Roman"/>
+          <w:kern w:val="0"/>
+          <w:sz w:val="22"/>
+          <w:szCs w:val="22"/>
+          <w:lang w:eastAsia="pt-PT"/>
+          <w14:ligatures w14:val="none"/>
+        </w:rPr>
+      </w:pPr>
+      <w:r>
+        <w:rPr>
+          <w:rFonts w:ascii="Times New Roman" w:eastAsia="Times New Roman" w:hAnsi="Times New Roman" w:cs="Times New Roman"/>
+          <w:kern w:val="0"/>
+          <w:sz w:val="22"/>
+          <w:szCs w:val="22"/>
+          <w:lang w:eastAsia="pt-PT"/>
+          <w14:ligatures w14:val="none"/>
+        </w:rPr>
+        <w:t xml:space="preserve">Quando </w:t>
+      </w:r>
+      <w:r>
+        <w:rPr>
+          <w:rFonts w:ascii="Times New Roman" w:eastAsia="Times New Roman" w:hAnsi="Times New Roman" w:cs="Times New Roman"/>
+          <w:kern w:val="0"/>
+          <w:sz w:val="22"/>
+          <w:szCs w:val="22"/>
+          <w:lang w:eastAsia="pt-PT"/>
+          <w14:ligatures w14:val="none"/>
+        </w:rPr>
+        <w:t>for adicionado stock</w:t>
+      </w:r>
+      <w:r>
+        <w:rPr>
+          <w:rFonts w:ascii="Times New Roman" w:eastAsia="Times New Roman" w:hAnsi="Times New Roman" w:cs="Times New Roman"/>
+          <w:kern w:val="0"/>
+          <w:sz w:val="22"/>
+          <w:szCs w:val="22"/>
+          <w:lang w:eastAsia="pt-PT"/>
+          <w14:ligatures w14:val="none"/>
+        </w:rPr>
+        <w:t xml:space="preserve"> o produto torna a estar novamente visível.</w:t>
+      </w:r>
+    </w:p>
+    <w:p>
+      <w:pPr>
+        <w:spacing w:line="276" w:lineRule="auto"/>
+        <w:jc w:val="both"/>
+        <w:rPr>
+          <w:rFonts w:ascii="Times New Roman" w:hAnsi="Times New Roman" w:cs="Times New Roman"/>
+          <w:b/>
+          <w:bCs/>
+          <w:sz w:val="22"/>
+          <w:szCs w:val="22"/>
+        </w:rPr>
+      </w:pPr>
+    </w:p>
+    <w:p>
+      <w:pPr>
+        <w:spacing w:line="276" w:lineRule="auto"/>
+        <w:jc w:val="both"/>
+        <w:rPr>
+          <w:rFonts w:ascii="Times New Roman" w:hAnsi="Times New Roman" w:cs="Times New Roman"/>
+          <w:b/>
+          <w:bCs/>
+          <w:sz w:val="22"/>
+          <w:szCs w:val="22"/>
+        </w:rPr>
+      </w:pPr>
+    </w:p>
+    <w:p>
+      <w:pPr>
+        <w:pStyle w:val="ListParagraph"/>
+        <w:ind w:left="0"/>
+        <w:jc w:val="both"/>
+        <w:rPr>
+          <w:rFonts w:ascii="Times New Roman" w:hAnsi="Times New Roman" w:cs="Times New Roman"/>
+          <w:b/>
+          <w:bCs/>
+          <w:sz w:val="28"/>
+          <w:szCs w:val="28"/>
+          <w:highlight w:val="cyan"/>
+        </w:rPr>
+      </w:pPr>
+      <w:proofErr w:type="spellStart"/>
+      <w:r>
+        <w:rPr>
+          <w:rFonts w:ascii="Times New Roman" w:hAnsi="Times New Roman" w:cs="Times New Roman"/>
+          <w:b/>
+          <w:bCs/>
+          <w:sz w:val="28"/>
+          <w:szCs w:val="28"/>
+          <w:highlight w:val="cyan"/>
+        </w:rPr>
+        <w:t>User</w:t>
+      </w:r>
+      <w:proofErr w:type="spellEnd"/>
+      <w:r>
+        <w:rPr>
+          <w:rFonts w:ascii="Times New Roman" w:hAnsi="Times New Roman" w:cs="Times New Roman"/>
+          <w:b/>
+          <w:bCs/>
+          <w:sz w:val="28"/>
+          <w:szCs w:val="28"/>
+          <w:highlight w:val="cyan"/>
+        </w:rPr>
+        <w:t xml:space="preserve"> </w:t>
+      </w:r>
+      <w:proofErr w:type="spellStart"/>
+      <w:r>
+        <w:rPr>
+          <w:rFonts w:ascii="Times New Roman" w:hAnsi="Times New Roman" w:cs="Times New Roman"/>
+          <w:b/>
+          <w:bCs/>
+          <w:sz w:val="28"/>
+          <w:szCs w:val="28"/>
+          <w:highlight w:val="cyan"/>
+        </w:rPr>
+        <w:t>Story</w:t>
+      </w:r>
+      <w:proofErr w:type="spellEnd"/>
+      <w:r>
+        <w:rPr>
+          <w:rFonts w:ascii="Times New Roman" w:hAnsi="Times New Roman" w:cs="Times New Roman"/>
+          <w:b/>
+          <w:bCs/>
+          <w:sz w:val="28"/>
+          <w:szCs w:val="28"/>
+          <w:highlight w:val="cyan"/>
+        </w:rPr>
+        <w:t xml:space="preserve"> 2</w:t>
+      </w:r>
+      <w:r>
+        <w:rPr>
+          <w:rFonts w:ascii="Times New Roman" w:hAnsi="Times New Roman" w:cs="Times New Roman"/>
+          <w:b/>
+          <w:bCs/>
+          <w:sz w:val="28"/>
+          <w:szCs w:val="28"/>
+          <w:highlight w:val="cyan"/>
+        </w:rPr>
+        <w:t>6</w:t>
+      </w:r>
+    </w:p>
+    <w:p>
+      <w:pPr>
+        <w:pStyle w:val="ListParagraph"/>
+        <w:ind w:left="0"/>
+        <w:jc w:val="both"/>
+        <w:rPr>
+          <w:rFonts w:ascii="Times New Roman" w:hAnsi="Times New Roman" w:cs="Times New Roman"/>
+          <w:b/>
+          <w:bCs/>
+          <w:sz w:val="28"/>
+          <w:szCs w:val="28"/>
+          <w:highlight w:val="cyan"/>
+        </w:rPr>
+      </w:pPr>
+    </w:p>
+    <w:p>
+      <w:pPr>
+        <w:pStyle w:val="ListParagraph"/>
+        <w:ind w:left="0"/>
+        <w:jc w:val="both"/>
+        <w:rPr>
+          <w:rFonts w:ascii="Times New Roman" w:hAnsi="Times New Roman" w:cs="Times New Roman"/>
+          <w:highlight w:val="cyan"/>
+        </w:rPr>
+      </w:pPr>
+      <w:r>
+        <w:rPr>
+          <w:rFonts w:ascii="Times New Roman" w:hAnsi="Times New Roman" w:cs="Times New Roman"/>
+          <w:highlight w:val="cyan"/>
+        </w:rPr>
+        <w:t>Como cliente quero comunicar com os agricultores, de modo a obter informações sobre os seus produtos.</w:t>
+      </w:r>
+    </w:p>
+    <w:p>
+      <w:pPr>
+        <w:pStyle w:val="ListParagraph"/>
+        <w:ind w:left="0"/>
+        <w:jc w:val="both"/>
+        <w:rPr>
+          <w:rFonts w:ascii="Times New Roman" w:hAnsi="Times New Roman" w:cs="Times New Roman"/>
+          <w:highlight w:val="cyan"/>
+        </w:rPr>
+      </w:pPr>
+      <w:r>
+        <w:rPr>
+          <w:rFonts w:ascii="Times New Roman" w:hAnsi="Times New Roman" w:cs="Times New Roman"/>
+          <w:highlight w:val="cyan"/>
+        </w:rPr>
+        <w:t xml:space="preserve"> </w:t>
+      </w:r>
+    </w:p>
+    <w:p>
+      <w:pPr>
+        <w:pStyle w:val="ListParagraph"/>
+        <w:ind w:left="0"/>
+        <w:jc w:val="both"/>
+        <w:rPr>
+          <w:rFonts w:ascii="Times New Roman" w:hAnsi="Times New Roman" w:cs="Times New Roman"/>
+          <w:highlight w:val="cyan"/>
+        </w:rPr>
+      </w:pPr>
+    </w:p>
+    <w:p>
+      <w:pPr>
+        <w:pStyle w:val="ListParagraph"/>
+        <w:ind w:left="0"/>
+        <w:jc w:val="both"/>
+        <w:rPr>
+          <w:rFonts w:ascii="Times New Roman" w:hAnsi="Times New Roman" w:cs="Times New Roman"/>
+          <w:b/>
+          <w:bCs/>
+          <w:sz w:val="22"/>
+          <w:szCs w:val="22"/>
+          <w:highlight w:val="cyan"/>
+        </w:rPr>
+      </w:pPr>
+      <w:r>
+        <w:rPr>
+          <w:rFonts w:ascii="Times New Roman" w:hAnsi="Times New Roman" w:cs="Times New Roman"/>
+          <w:b/>
+          <w:bCs/>
+          <w:sz w:val="22"/>
+          <w:szCs w:val="22"/>
+          <w:highlight w:val="cyan"/>
+        </w:rPr>
+        <w:t>Critérios de Aceitação:</w:t>
+      </w:r>
+    </w:p>
+    <w:p>
+      <w:pPr>
+        <w:pStyle w:val="ListParagraph"/>
+        <w:ind w:left="0"/>
+        <w:jc w:val="both"/>
+        <w:rPr>
+          <w:rFonts w:ascii="Times New Roman" w:hAnsi="Times New Roman" w:cs="Times New Roman"/>
+          <w:b/>
+          <w:bCs/>
+          <w:sz w:val="22"/>
+          <w:szCs w:val="22"/>
+          <w:highlight w:val="cyan"/>
+        </w:rPr>
+      </w:pPr>
     </w:p>
     <w:p>
       <w:pPr>
@@ -8839,18 +8888,20 @@
         <w:jc w:val="both"/>
         <w:rPr>
           <w:rFonts w:ascii="Times New Roman" w:hAnsi="Times New Roman" w:cs="Times New Roman"/>
-        </w:rPr>
-      </w:pPr>
-      <w:r>
-        <w:rPr>
-          <w:rFonts w:ascii="Times New Roman" w:eastAsia="Times New Roman" w:hAnsi="Times New Roman" w:cs="Times New Roman"/>
-          <w:kern w:val="0"/>
-          <w:sz w:val="22"/>
-          <w:szCs w:val="22"/>
-          <w:lang w:eastAsia="pt-PT"/>
-          <w14:ligatures w14:val="none"/>
-        </w:rPr>
-        <w:t>O cliente deve introduzir o seu nome, assunto e e-mail.</w:t>
+          <w:highlight w:val="cyan"/>
+        </w:rPr>
+      </w:pPr>
+      <w:r>
+        <w:rPr>
+          <w:rFonts w:ascii="Times New Roman" w:eastAsia="Times New Roman" w:hAnsi="Times New Roman" w:cs="Times New Roman"/>
+          <w:kern w:val="0"/>
+          <w:sz w:val="22"/>
+          <w:szCs w:val="22"/>
+          <w:highlight w:val="cyan"/>
+          <w:lang w:eastAsia="pt-PT"/>
+          <w14:ligatures w14:val="none"/>
+        </w:rPr>
+        <w:t>No perfil dos agricultores deve existir um botão para comunicar com o mesmo.</w:t>
       </w:r>
     </w:p>
     <w:p>
@@ -8864,190 +8915,21 @@
         <w:jc w:val="both"/>
         <w:rPr>
           <w:rFonts w:ascii="Times New Roman" w:hAnsi="Times New Roman" w:cs="Times New Roman"/>
-        </w:rPr>
-      </w:pPr>
-      <w:r>
-        <w:rPr>
-          <w:rFonts w:ascii="Times New Roman" w:eastAsia="Times New Roman" w:hAnsi="Times New Roman" w:cs="Times New Roman"/>
-          <w:kern w:val="0"/>
-          <w:sz w:val="22"/>
-          <w:szCs w:val="22"/>
-          <w:lang w:eastAsia="pt-PT"/>
-          <w14:ligatures w14:val="none"/>
-        </w:rPr>
-        <w:t>A mensagem deve ter, no máximo, 500 caracteres.</w:t>
-      </w:r>
-    </w:p>
-    <w:p>
-      <w:pPr>
-        <w:spacing w:before="100" w:beforeAutospacing="1" w:after="100" w:afterAutospacing="1" w:line="360" w:lineRule="auto"/>
-        <w:jc w:val="both"/>
-        <w:rPr>
-          <w:rFonts w:ascii="Times New Roman" w:hAnsi="Times New Roman" w:cs="Times New Roman"/>
-        </w:rPr>
-      </w:pPr>
-    </w:p>
-    <w:p>
-      <w:pPr>
-        <w:pStyle w:val="ListParagraph"/>
-        <w:ind w:left="0"/>
-        <w:jc w:val="both"/>
-        <w:rPr>
-          <w:rFonts w:ascii="Times New Roman" w:hAnsi="Times New Roman" w:cs="Times New Roman"/>
-          <w:b/>
-          <w:bCs/>
-          <w:sz w:val="28"/>
-          <w:szCs w:val="28"/>
-        </w:rPr>
-      </w:pPr>
-      <w:proofErr w:type="spellStart"/>
-      <w:r>
-        <w:rPr>
-          <w:rFonts w:ascii="Times New Roman" w:hAnsi="Times New Roman" w:cs="Times New Roman"/>
-          <w:b/>
-          <w:bCs/>
-          <w:sz w:val="28"/>
-          <w:szCs w:val="28"/>
-        </w:rPr>
-        <w:t>User</w:t>
-      </w:r>
-      <w:proofErr w:type="spellEnd"/>
-      <w:r>
-        <w:rPr>
-          <w:rFonts w:ascii="Times New Roman" w:hAnsi="Times New Roman" w:cs="Times New Roman"/>
-          <w:b/>
-          <w:bCs/>
-          <w:sz w:val="28"/>
-          <w:szCs w:val="28"/>
-        </w:rPr>
-        <w:t xml:space="preserve"> </w:t>
-      </w:r>
-      <w:proofErr w:type="spellStart"/>
-      <w:r>
-        <w:rPr>
-          <w:rFonts w:ascii="Times New Roman" w:hAnsi="Times New Roman" w:cs="Times New Roman"/>
-          <w:b/>
-          <w:bCs/>
-          <w:sz w:val="28"/>
-          <w:szCs w:val="28"/>
-        </w:rPr>
-        <w:t>Story</w:t>
-      </w:r>
-      <w:proofErr w:type="spellEnd"/>
-      <w:r>
-        <w:rPr>
-          <w:rFonts w:ascii="Times New Roman" w:hAnsi="Times New Roman" w:cs="Times New Roman"/>
-          <w:b/>
-          <w:bCs/>
-          <w:sz w:val="28"/>
-          <w:szCs w:val="28"/>
-        </w:rPr>
-        <w:t xml:space="preserve"> 2</w:t>
-      </w:r>
-      <w:r>
-        <w:rPr>
-          <w:rFonts w:ascii="Times New Roman" w:hAnsi="Times New Roman" w:cs="Times New Roman"/>
-          <w:b/>
-          <w:bCs/>
-          <w:sz w:val="28"/>
-          <w:szCs w:val="28"/>
-        </w:rPr>
-        <w:t>7</w:t>
-      </w:r>
-    </w:p>
-    <w:p>
-      <w:pPr>
-        <w:pStyle w:val="ListParagraph"/>
-        <w:ind w:left="0"/>
-        <w:jc w:val="both"/>
-        <w:rPr>
-          <w:rFonts w:ascii="Times New Roman" w:hAnsi="Times New Roman" w:cs="Times New Roman"/>
-          <w:b/>
-          <w:bCs/>
-          <w:sz w:val="28"/>
-          <w:szCs w:val="28"/>
-        </w:rPr>
-      </w:pPr>
-    </w:p>
-    <w:p>
-      <w:pPr>
-        <w:pStyle w:val="ListParagraph"/>
-        <w:ind w:left="0"/>
-        <w:jc w:val="both"/>
-        <w:rPr>
-          <w:rFonts w:ascii="Times New Roman" w:hAnsi="Times New Roman" w:cs="Times New Roman"/>
-        </w:rPr>
-      </w:pPr>
-      <w:r>
-        <w:rPr>
-          <w:rFonts w:ascii="Times New Roman" w:hAnsi="Times New Roman" w:cs="Times New Roman"/>
-        </w:rPr>
-        <w:t>Como agricultor quero receber as mensagens dos clientes, de modo a comunicar com os mesmos.</w:t>
-      </w:r>
-    </w:p>
-    <w:p>
-      <w:pPr>
-        <w:pStyle w:val="ListParagraph"/>
-        <w:ind w:left="0"/>
-        <w:jc w:val="both"/>
-        <w:rPr>
-          <w:rFonts w:ascii="Times New Roman" w:hAnsi="Times New Roman" w:cs="Times New Roman"/>
-        </w:rPr>
-      </w:pPr>
-      <w:r>
-        <w:rPr>
-          <w:rFonts w:ascii="Times New Roman" w:hAnsi="Times New Roman" w:cs="Times New Roman"/>
-        </w:rPr>
-        <w:t xml:space="preserve"> </w:t>
-      </w:r>
-    </w:p>
-    <w:p>
-      <w:pPr>
-        <w:pStyle w:val="ListParagraph"/>
-        <w:ind w:left="0"/>
-        <w:jc w:val="both"/>
-        <w:rPr>
-          <w:rFonts w:ascii="Times New Roman" w:hAnsi="Times New Roman" w:cs="Times New Roman"/>
-        </w:rPr>
-      </w:pPr>
-    </w:p>
-    <w:p>
-      <w:pPr>
-        <w:pStyle w:val="ListParagraph"/>
-        <w:ind w:left="0"/>
-        <w:jc w:val="both"/>
-        <w:rPr>
-          <w:rFonts w:ascii="Times New Roman" w:hAnsi="Times New Roman" w:cs="Times New Roman"/>
-          <w:b/>
-          <w:bCs/>
-          <w:sz w:val="22"/>
-          <w:szCs w:val="22"/>
-        </w:rPr>
-      </w:pPr>
-      <w:r>
-        <w:rPr>
-          <w:rFonts w:ascii="Times New Roman" w:hAnsi="Times New Roman" w:cs="Times New Roman"/>
-          <w:b/>
-          <w:bCs/>
-          <w:sz w:val="22"/>
-          <w:szCs w:val="22"/>
-        </w:rPr>
-        <w:t>Critérios de Aceitação:</w:t>
-      </w:r>
-    </w:p>
-    <w:p>
-      <w:pPr>
-        <w:pStyle w:val="ListParagraph"/>
-        <w:ind w:left="0"/>
-        <w:jc w:val="both"/>
-        <w:rPr>
-          <w:rFonts w:ascii="Times New Roman" w:hAnsi="Times New Roman" w:cs="Times New Roman"/>
-          <w:b/>
-          <w:bCs/>
-          <w:sz w:val="22"/>
-          <w:szCs w:val="22"/>
-        </w:rPr>
-      </w:pPr>
+          <w:highlight w:val="cyan"/>
+        </w:rPr>
+      </w:pPr>
+      <w:r>
+        <w:rPr>
+          <w:rFonts w:ascii="Times New Roman" w:eastAsia="Times New Roman" w:hAnsi="Times New Roman" w:cs="Times New Roman"/>
+          <w:kern w:val="0"/>
+          <w:sz w:val="22"/>
+          <w:szCs w:val="22"/>
+          <w:highlight w:val="cyan"/>
+          <w:lang w:eastAsia="pt-PT"/>
+          <w14:ligatures w14:val="none"/>
+        </w:rPr>
+        <w:t>O cliente deve introduzir o seu nome, assunto e e-mail.</w:t>
+      </w:r>
     </w:p>
     <w:p>
       <w:pPr>
@@ -9060,11 +8942,226 @@
         <w:jc w:val="both"/>
         <w:rPr>
           <w:rFonts w:ascii="Times New Roman" w:hAnsi="Times New Roman" w:cs="Times New Roman"/>
-        </w:rPr>
-      </w:pPr>
-      <w:r>
-        <w:rPr>
-          <w:rFonts w:ascii="Times New Roman" w:hAnsi="Times New Roman" w:cs="Times New Roman"/>
+          <w:highlight w:val="cyan"/>
+        </w:rPr>
+      </w:pPr>
+      <w:r>
+        <w:rPr>
+          <w:rFonts w:ascii="Times New Roman" w:eastAsia="Times New Roman" w:hAnsi="Times New Roman" w:cs="Times New Roman"/>
+          <w:kern w:val="0"/>
+          <w:sz w:val="22"/>
+          <w:szCs w:val="22"/>
+          <w:highlight w:val="cyan"/>
+          <w:lang w:eastAsia="pt-PT"/>
+          <w14:ligatures w14:val="none"/>
+        </w:rPr>
+        <w:t>A mensagem deve ter, no máximo, 500 caracteres.</w:t>
+      </w:r>
+    </w:p>
+    <w:p>
+      <w:pPr>
+        <w:spacing w:before="100" w:beforeAutospacing="1" w:after="100" w:afterAutospacing="1" w:line="360" w:lineRule="auto"/>
+        <w:jc w:val="both"/>
+        <w:rPr>
+          <w:rFonts w:ascii="Times New Roman" w:hAnsi="Times New Roman" w:cs="Times New Roman"/>
+        </w:rPr>
+      </w:pPr>
+    </w:p>
+    <w:p>
+      <w:pPr>
+        <w:pStyle w:val="ListParagraph"/>
+        <w:ind w:left="0"/>
+        <w:jc w:val="both"/>
+        <w:rPr>
+          <w:rFonts w:ascii="Times New Roman" w:hAnsi="Times New Roman" w:cs="Times New Roman"/>
+          <w:b/>
+          <w:bCs/>
+          <w:sz w:val="28"/>
+          <w:szCs w:val="28"/>
+          <w:highlight w:val="cyan"/>
+        </w:rPr>
+      </w:pPr>
+      <w:proofErr w:type="spellStart"/>
+      <w:r>
+        <w:rPr>
+          <w:rFonts w:ascii="Times New Roman" w:hAnsi="Times New Roman" w:cs="Times New Roman"/>
+          <w:b/>
+          <w:bCs/>
+          <w:sz w:val="28"/>
+          <w:szCs w:val="28"/>
+          <w:highlight w:val="cyan"/>
+        </w:rPr>
+        <w:t>User</w:t>
+      </w:r>
+      <w:proofErr w:type="spellEnd"/>
+      <w:r>
+        <w:rPr>
+          <w:rFonts w:ascii="Times New Roman" w:hAnsi="Times New Roman" w:cs="Times New Roman"/>
+          <w:b/>
+          <w:bCs/>
+          <w:sz w:val="28"/>
+          <w:szCs w:val="28"/>
+          <w:highlight w:val="cyan"/>
+        </w:rPr>
+        <w:t xml:space="preserve"> </w:t>
+      </w:r>
+      <w:proofErr w:type="spellStart"/>
+      <w:r>
+        <w:rPr>
+          <w:rFonts w:ascii="Times New Roman" w:hAnsi="Times New Roman" w:cs="Times New Roman"/>
+          <w:b/>
+          <w:bCs/>
+          <w:sz w:val="28"/>
+          <w:szCs w:val="28"/>
+          <w:highlight w:val="cyan"/>
+        </w:rPr>
+        <w:t>Story</w:t>
+      </w:r>
+      <w:proofErr w:type="spellEnd"/>
+      <w:r>
+        <w:rPr>
+          <w:rFonts w:ascii="Times New Roman" w:hAnsi="Times New Roman" w:cs="Times New Roman"/>
+          <w:b/>
+          <w:bCs/>
+          <w:sz w:val="28"/>
+          <w:szCs w:val="28"/>
+          <w:highlight w:val="cyan"/>
+        </w:rPr>
+        <w:t xml:space="preserve"> 2</w:t>
+      </w:r>
+      <w:r>
+        <w:rPr>
+          <w:rFonts w:ascii="Times New Roman" w:hAnsi="Times New Roman" w:cs="Times New Roman"/>
+          <w:b/>
+          <w:bCs/>
+          <w:sz w:val="28"/>
+          <w:szCs w:val="28"/>
+          <w:highlight w:val="cyan"/>
+        </w:rPr>
+        <w:t>7</w:t>
+      </w:r>
+    </w:p>
+    <w:p>
+      <w:pPr>
+        <w:pStyle w:val="ListParagraph"/>
+        <w:ind w:left="0"/>
+        <w:jc w:val="both"/>
+        <w:rPr>
+          <w:rFonts w:ascii="Times New Roman" w:hAnsi="Times New Roman" w:cs="Times New Roman"/>
+          <w:b/>
+          <w:bCs/>
+          <w:sz w:val="28"/>
+          <w:szCs w:val="28"/>
+          <w:highlight w:val="cyan"/>
+        </w:rPr>
+      </w:pPr>
+    </w:p>
+    <w:p>
+      <w:pPr>
+        <w:pStyle w:val="ListParagraph"/>
+        <w:ind w:left="0"/>
+        <w:jc w:val="both"/>
+        <w:rPr>
+          <w:rFonts w:ascii="Times New Roman" w:hAnsi="Times New Roman" w:cs="Times New Roman"/>
+          <w:highlight w:val="cyan"/>
+        </w:rPr>
+      </w:pPr>
+      <w:r>
+        <w:rPr>
+          <w:rFonts w:ascii="Times New Roman" w:hAnsi="Times New Roman" w:cs="Times New Roman"/>
+          <w:highlight w:val="cyan"/>
+        </w:rPr>
+        <w:t>Como agricultor quero receber as mensagens dos clientes, de modo a comunicar com os mesmos.</w:t>
+      </w:r>
+    </w:p>
+    <w:p>
+      <w:pPr>
+        <w:pStyle w:val="ListParagraph"/>
+        <w:ind w:left="0"/>
+        <w:jc w:val="both"/>
+        <w:rPr>
+          <w:rFonts w:ascii="Times New Roman" w:hAnsi="Times New Roman" w:cs="Times New Roman"/>
+          <w:highlight w:val="cyan"/>
+        </w:rPr>
+      </w:pPr>
+      <w:r>
+        <w:rPr>
+          <w:rFonts w:ascii="Times New Roman" w:hAnsi="Times New Roman" w:cs="Times New Roman"/>
+          <w:highlight w:val="cyan"/>
+        </w:rPr>
+        <w:t xml:space="preserve"> </w:t>
+      </w:r>
+    </w:p>
+    <w:p>
+      <w:pPr>
+        <w:pStyle w:val="ListParagraph"/>
+        <w:ind w:left="0"/>
+        <w:jc w:val="both"/>
+        <w:rPr>
+          <w:rFonts w:ascii="Times New Roman" w:hAnsi="Times New Roman" w:cs="Times New Roman"/>
+          <w:highlight w:val="cyan"/>
+        </w:rPr>
+      </w:pPr>
+    </w:p>
+    <w:p>
+      <w:pPr>
+        <w:pStyle w:val="ListParagraph"/>
+        <w:ind w:left="0"/>
+        <w:jc w:val="both"/>
+        <w:rPr>
+          <w:rFonts w:ascii="Times New Roman" w:hAnsi="Times New Roman" w:cs="Times New Roman"/>
+          <w:b/>
+          <w:bCs/>
+          <w:sz w:val="22"/>
+          <w:szCs w:val="22"/>
+          <w:highlight w:val="cyan"/>
+        </w:rPr>
+      </w:pPr>
+      <w:r>
+        <w:rPr>
+          <w:rFonts w:ascii="Times New Roman" w:hAnsi="Times New Roman" w:cs="Times New Roman"/>
+          <w:b/>
+          <w:bCs/>
+          <w:sz w:val="22"/>
+          <w:szCs w:val="22"/>
+          <w:highlight w:val="cyan"/>
+        </w:rPr>
+        <w:t>Critérios de Aceitação:</w:t>
+      </w:r>
+    </w:p>
+    <w:p>
+      <w:pPr>
+        <w:pStyle w:val="ListParagraph"/>
+        <w:ind w:left="0"/>
+        <w:jc w:val="both"/>
+        <w:rPr>
+          <w:rFonts w:ascii="Times New Roman" w:hAnsi="Times New Roman" w:cs="Times New Roman"/>
+          <w:b/>
+          <w:bCs/>
+          <w:sz w:val="22"/>
+          <w:szCs w:val="22"/>
+          <w:highlight w:val="cyan"/>
+        </w:rPr>
+      </w:pPr>
+    </w:p>
+    <w:p>
+      <w:pPr>
+        <w:pStyle w:val="ListParagraph"/>
+        <w:numPr>
+          <w:ilvl w:val="0"/>
+          <w:numId w:val="2"/>
+        </w:numPr>
+        <w:spacing w:before="100" w:beforeAutospacing="1" w:after="100" w:afterAutospacing="1" w:line="360" w:lineRule="auto"/>
+        <w:jc w:val="both"/>
+        <w:rPr>
+          <w:rFonts w:ascii="Times New Roman" w:hAnsi="Times New Roman" w:cs="Times New Roman"/>
+          <w:highlight w:val="cyan"/>
+        </w:rPr>
+      </w:pPr>
+      <w:r>
+        <w:rPr>
+          <w:rFonts w:ascii="Times New Roman" w:hAnsi="Times New Roman" w:cs="Times New Roman"/>
+          <w:highlight w:val="cyan"/>
         </w:rPr>
         <w:t>Os agricultores recebem por e-mail as mensagens dos clientes.</w:t>
       </w:r>

--- a/documentation/User_stories.docx
+++ b/documentation/User_stories.docx
@@ -4655,6 +4655,13 @@
           <w:highlight w:val="cyan"/>
         </w:rPr>
       </w:pPr>
+      <w:r>
+        <w:rPr>
+          <w:rFonts w:ascii="Times New Roman" w:hAnsi="Times New Roman" w:cs="Times New Roman"/>
+          <w:highlight w:val="cyan"/>
+        </w:rPr>
+        <w:t>.</w:t>
+      </w:r>
     </w:p>
     <w:p>
       <w:pPr>
